--- a/笔墨屋二刷知识点汇总.docx
+++ b/笔墨屋二刷知识点汇总.docx
@@ -3269,7 +3269,6 @@
                               <w:t xml:space="preserve"> </w:t>
                             </w:r>
                             <w:proofErr w:type="spellStart"/>
-                            <w:proofErr w:type="gramStart"/>
                             <w:r>
                               <w:rPr>
                                 <w:rStyle w:val="pln"/>
@@ -3292,7 +3291,6 @@
                               <w:t>iterator</w:t>
                             </w:r>
                             <w:proofErr w:type="spellEnd"/>
-                            <w:proofErr w:type="gramEnd"/>
                             <w:r>
                               <w:rPr>
                                 <w:rStyle w:val="pun"/>
@@ -3343,7 +3341,6 @@
                               <w:t>(</w:t>
                             </w:r>
                             <w:proofErr w:type="spellStart"/>
-                            <w:proofErr w:type="gramStart"/>
                             <w:r>
                               <w:rPr>
                                 <w:rStyle w:val="pln"/>
@@ -3366,7 +3363,6 @@
                               <w:t>hasNext</w:t>
                             </w:r>
                             <w:proofErr w:type="spellEnd"/>
-                            <w:proofErr w:type="gramEnd"/>
                             <w:r>
                               <w:rPr>
                                 <w:rStyle w:val="pun"/>
@@ -3438,7 +3434,6 @@
                               <w:t xml:space="preserve"> </w:t>
                             </w:r>
                             <w:proofErr w:type="spellStart"/>
-                            <w:proofErr w:type="gramStart"/>
                             <w:r>
                               <w:rPr>
                                 <w:rStyle w:val="pln"/>
@@ -3461,7 +3456,6 @@
                               <w:t>next</w:t>
                             </w:r>
                             <w:proofErr w:type="spellEnd"/>
-                            <w:proofErr w:type="gramEnd"/>
                             <w:r>
                               <w:rPr>
                                 <w:rStyle w:val="pun"/>
@@ -3519,7 +3513,6 @@
                               <w:t>(</w:t>
                             </w:r>
                             <w:proofErr w:type="spellStart"/>
-                            <w:proofErr w:type="gramStart"/>
                             <w:r>
                               <w:rPr>
                                 <w:rStyle w:val="pln"/>
@@ -3542,7 +3535,6 @@
                               <w:t>equals</w:t>
                             </w:r>
                             <w:proofErr w:type="spellEnd"/>
-                            <w:proofErr w:type="gramEnd"/>
                             <w:r>
                               <w:rPr>
                                 <w:rStyle w:val="pun"/>
@@ -3600,7 +3592,6 @@
                               <w:t xml:space="preserve">        </w:t>
                             </w:r>
                             <w:proofErr w:type="spellStart"/>
-                            <w:proofErr w:type="gramStart"/>
                             <w:r>
                               <w:rPr>
                                 <w:rStyle w:val="pln"/>
@@ -3623,7 +3614,6 @@
                               <w:t>remove</w:t>
                             </w:r>
                             <w:proofErr w:type="spellEnd"/>
-                            <w:proofErr w:type="gramEnd"/>
                             <w:r>
                               <w:rPr>
                                 <w:rStyle w:val="pun"/>
@@ -3812,7 +3802,6 @@
                         <w:t xml:space="preserve"> </w:t>
                       </w:r>
                       <w:proofErr w:type="spellStart"/>
-                      <w:proofErr w:type="gramStart"/>
                       <w:r>
                         <w:rPr>
                           <w:rStyle w:val="pln"/>
@@ -3835,7 +3824,6 @@
                         <w:t>iterator</w:t>
                       </w:r>
                       <w:proofErr w:type="spellEnd"/>
-                      <w:proofErr w:type="gramEnd"/>
                       <w:r>
                         <w:rPr>
                           <w:rStyle w:val="pun"/>
@@ -3886,7 +3874,6 @@
                         <w:t>(</w:t>
                       </w:r>
                       <w:proofErr w:type="spellStart"/>
-                      <w:proofErr w:type="gramStart"/>
                       <w:r>
                         <w:rPr>
                           <w:rStyle w:val="pln"/>
@@ -3909,7 +3896,6 @@
                         <w:t>hasNext</w:t>
                       </w:r>
                       <w:proofErr w:type="spellEnd"/>
-                      <w:proofErr w:type="gramEnd"/>
                       <w:r>
                         <w:rPr>
                           <w:rStyle w:val="pun"/>
@@ -3981,7 +3967,6 @@
                         <w:t xml:space="preserve"> </w:t>
                       </w:r>
                       <w:proofErr w:type="spellStart"/>
-                      <w:proofErr w:type="gramStart"/>
                       <w:r>
                         <w:rPr>
                           <w:rStyle w:val="pln"/>
@@ -4004,7 +3989,6 @@
                         <w:t>next</w:t>
                       </w:r>
                       <w:proofErr w:type="spellEnd"/>
-                      <w:proofErr w:type="gramEnd"/>
                       <w:r>
                         <w:rPr>
                           <w:rStyle w:val="pun"/>
@@ -4062,7 +4046,6 @@
                         <w:t>(</w:t>
                       </w:r>
                       <w:proofErr w:type="spellStart"/>
-                      <w:proofErr w:type="gramStart"/>
                       <w:r>
                         <w:rPr>
                           <w:rStyle w:val="pln"/>
@@ -4085,7 +4068,6 @@
                         <w:t>equals</w:t>
                       </w:r>
                       <w:proofErr w:type="spellEnd"/>
-                      <w:proofErr w:type="gramEnd"/>
                       <w:r>
                         <w:rPr>
                           <w:rStyle w:val="pun"/>
@@ -4143,7 +4125,6 @@
                         <w:t xml:space="preserve">        </w:t>
                       </w:r>
                       <w:proofErr w:type="spellStart"/>
-                      <w:proofErr w:type="gramStart"/>
                       <w:r>
                         <w:rPr>
                           <w:rStyle w:val="pln"/>
@@ -4166,7 +4147,6 @@
                         <w:t>remove</w:t>
                       </w:r>
                       <w:proofErr w:type="spellEnd"/>
-                      <w:proofErr w:type="gramEnd"/>
                       <w:r>
                         <w:rPr>
                           <w:rStyle w:val="pun"/>
@@ -4296,8 +4276,6 @@
           <w:rFonts w:ascii="Consolas" w:hAnsi="Consolas" w:cs="Consolas"/>
         </w:rPr>
       </w:pPr>
-      <w:bookmarkStart w:id="0" w:name="_GoBack"/>
-      <w:bookmarkEnd w:id="0"/>
     </w:p>
     <w:p>
       <w:pPr>
@@ -4875,23 +4853,13 @@
                               </w:rPr>
                               <w:t>, new Comparator&lt;Student</w:t>
                             </w:r>
-                            <w:proofErr w:type="gramStart"/>
                             <w:r>
                               <w:rPr>
                                 <w:rFonts w:ascii="Consolas" w:eastAsia="宋体" w:hAnsi="Consolas" w:cs="Consolas"/>
                                 <w:kern w:val="0"/>
                                 <w:sz w:val="22"/>
                               </w:rPr>
-                              <w:t>&gt;(</w:t>
-                            </w:r>
-                            <w:proofErr w:type="gramEnd"/>
-                            <w:r>
-                              <w:rPr>
-                                <w:rFonts w:ascii="Consolas" w:eastAsia="宋体" w:hAnsi="Consolas" w:cs="Consolas"/>
-                                <w:kern w:val="0"/>
-                                <w:sz w:val="22"/>
-                              </w:rPr>
-                              <w:t>){</w:t>
+                              <w:t>&gt;(){</w:t>
                             </w:r>
                           </w:p>
                           <w:p>
@@ -4967,25 +4935,7 @@
                                 <w:kern w:val="0"/>
                                 <w:sz w:val="22"/>
                               </w:rPr>
-                              <w:t xml:space="preserve">            public int </w:t>
-                            </w:r>
-                            <w:proofErr w:type="gramStart"/>
-                            <w:r>
-                              <w:rPr>
-                                <w:rFonts w:ascii="Consolas" w:eastAsia="宋体" w:hAnsi="Consolas" w:cs="Consolas"/>
-                                <w:kern w:val="0"/>
-                                <w:sz w:val="22"/>
-                              </w:rPr>
-                              <w:t>compare(</w:t>
-                            </w:r>
-                            <w:proofErr w:type="gramEnd"/>
-                            <w:r>
-                              <w:rPr>
-                                <w:rFonts w:ascii="Consolas" w:eastAsia="宋体" w:hAnsi="Consolas" w:cs="Consolas"/>
-                                <w:kern w:val="0"/>
-                                <w:sz w:val="22"/>
-                              </w:rPr>
-                              <w:t>Student o1, Student o2) {</w:t>
+                              <w:t xml:space="preserve">            public int compare(Student o1, Student o2) {</w:t>
                             </w:r>
                           </w:p>
                           <w:p>
@@ -5510,23 +5460,13 @@
                         </w:rPr>
                         <w:t>, new Comparator&lt;Student</w:t>
                       </w:r>
-                      <w:proofErr w:type="gramStart"/>
                       <w:r>
                         <w:rPr>
                           <w:rFonts w:ascii="Consolas" w:eastAsia="宋体" w:hAnsi="Consolas" w:cs="Consolas"/>
                           <w:kern w:val="0"/>
                           <w:sz w:val="22"/>
                         </w:rPr>
-                        <w:t>&gt;(</w:t>
-                      </w:r>
-                      <w:proofErr w:type="gramEnd"/>
-                      <w:r>
-                        <w:rPr>
-                          <w:rFonts w:ascii="Consolas" w:eastAsia="宋体" w:hAnsi="Consolas" w:cs="Consolas"/>
-                          <w:kern w:val="0"/>
-                          <w:sz w:val="22"/>
-                        </w:rPr>
-                        <w:t>){</w:t>
+                        <w:t>&gt;(){</w:t>
                       </w:r>
                     </w:p>
                     <w:p>
@@ -5602,25 +5542,7 @@
                           <w:kern w:val="0"/>
                           <w:sz w:val="22"/>
                         </w:rPr>
-                        <w:t xml:space="preserve">            public int </w:t>
-                      </w:r>
-                      <w:proofErr w:type="gramStart"/>
-                      <w:r>
-                        <w:rPr>
-                          <w:rFonts w:ascii="Consolas" w:eastAsia="宋体" w:hAnsi="Consolas" w:cs="Consolas"/>
-                          <w:kern w:val="0"/>
-                          <w:sz w:val="22"/>
-                        </w:rPr>
-                        <w:t>compare(</w:t>
-                      </w:r>
-                      <w:proofErr w:type="gramEnd"/>
-                      <w:r>
-                        <w:rPr>
-                          <w:rFonts w:ascii="Consolas" w:eastAsia="宋体" w:hAnsi="Consolas" w:cs="Consolas"/>
-                          <w:kern w:val="0"/>
-                          <w:sz w:val="22"/>
-                        </w:rPr>
-                        <w:t>Student o1, Student o2) {</w:t>
+                        <w:t xml:space="preserve">            public int compare(Student o1, Student o2) {</w:t>
                       </w:r>
                     </w:p>
                     <w:p>
@@ -7226,7 +7148,6 @@
                               </w:rPr>
                               <w:t xml:space="preserve">private static final Object PRESENT = new </w:t>
                             </w:r>
-                            <w:proofErr w:type="gramStart"/>
                             <w:r>
                               <w:rPr>
                                 <w:rFonts w:ascii="宋体" w:eastAsia="宋体" w:hAnsi="宋体" w:cs="宋体"/>
@@ -7234,17 +7155,7 @@
                                 <w:sz w:val="24"/>
                                 <w:szCs w:val="24"/>
                               </w:rPr>
-                              <w:t>Object(</w:t>
-                            </w:r>
-                            <w:proofErr w:type="gramEnd"/>
-                            <w:r>
-                              <w:rPr>
-                                <w:rFonts w:ascii="宋体" w:eastAsia="宋体" w:hAnsi="宋体" w:cs="宋体"/>
-                                <w:kern w:val="0"/>
-                                <w:sz w:val="24"/>
-                                <w:szCs w:val="24"/>
-                              </w:rPr>
-                              <w:t>);</w:t>
+                              <w:t>Object();</w:t>
                             </w:r>
                           </w:p>
                           <w:p>
@@ -7304,27 +7215,7 @@
                                 <w:sz w:val="24"/>
                                 <w:szCs w:val="24"/>
                               </w:rPr>
-                              <w:t xml:space="preserve"> </w:t>
-                            </w:r>
-                            <w:proofErr w:type="gramStart"/>
-                            <w:r>
-                              <w:rPr>
-                                <w:rFonts w:ascii="宋体" w:eastAsia="宋体" w:hAnsi="宋体" w:cs="宋体"/>
-                                <w:kern w:val="0"/>
-                                <w:sz w:val="24"/>
-                                <w:szCs w:val="24"/>
-                              </w:rPr>
-                              <w:t>add(</w:t>
-                            </w:r>
-                            <w:proofErr w:type="gramEnd"/>
-                            <w:r>
-                              <w:rPr>
-                                <w:rFonts w:ascii="宋体" w:eastAsia="宋体" w:hAnsi="宋体" w:cs="宋体"/>
-                                <w:kern w:val="0"/>
-                                <w:sz w:val="24"/>
-                                <w:szCs w:val="24"/>
-                              </w:rPr>
-                              <w:t>E e) {</w:t>
+                              <w:t xml:space="preserve"> add(E e) {</w:t>
                             </w:r>
                           </w:p>
                           <w:p>
@@ -7376,7 +7267,6 @@
                               <w:t xml:space="preserve">return </w:t>
                             </w:r>
                             <w:proofErr w:type="spellStart"/>
-                            <w:proofErr w:type="gramStart"/>
                             <w:r>
                               <w:rPr>
                                 <w:rFonts w:ascii="宋体" w:eastAsia="宋体" w:hAnsi="宋体" w:cs="宋体"/>
@@ -7394,17 +7284,7 @@
                                 <w:sz w:val="24"/>
                                 <w:szCs w:val="24"/>
                               </w:rPr>
-                              <w:t>(</w:t>
-                            </w:r>
-                            <w:proofErr w:type="gramEnd"/>
-                            <w:r>
-                              <w:rPr>
-                                <w:rFonts w:ascii="宋体" w:eastAsia="宋体" w:hAnsi="宋体" w:cs="宋体"/>
-                                <w:kern w:val="0"/>
-                                <w:sz w:val="24"/>
-                                <w:szCs w:val="24"/>
-                              </w:rPr>
-                              <w:t>e, PRESENT)==null;</w:t>
+                              <w:t>(e, PRESENT)==null;</w:t>
                             </w:r>
                           </w:p>
                           <w:p>
@@ -7539,7 +7419,6 @@
                         </w:rPr>
                         <w:t xml:space="preserve">private static final Object PRESENT = new </w:t>
                       </w:r>
-                      <w:proofErr w:type="gramStart"/>
                       <w:r>
                         <w:rPr>
                           <w:rFonts w:ascii="宋体" w:eastAsia="宋体" w:hAnsi="宋体" w:cs="宋体"/>
@@ -7547,17 +7426,7 @@
                           <w:sz w:val="24"/>
                           <w:szCs w:val="24"/>
                         </w:rPr>
-                        <w:t>Object(</w:t>
-                      </w:r>
-                      <w:proofErr w:type="gramEnd"/>
-                      <w:r>
-                        <w:rPr>
-                          <w:rFonts w:ascii="宋体" w:eastAsia="宋体" w:hAnsi="宋体" w:cs="宋体"/>
-                          <w:kern w:val="0"/>
-                          <w:sz w:val="24"/>
-                          <w:szCs w:val="24"/>
-                        </w:rPr>
-                        <w:t>);</w:t>
+                        <w:t>Object();</w:t>
                       </w:r>
                     </w:p>
                     <w:p>
@@ -7617,27 +7486,7 @@
                           <w:sz w:val="24"/>
                           <w:szCs w:val="24"/>
                         </w:rPr>
-                        <w:t xml:space="preserve"> </w:t>
-                      </w:r>
-                      <w:proofErr w:type="gramStart"/>
-                      <w:r>
-                        <w:rPr>
-                          <w:rFonts w:ascii="宋体" w:eastAsia="宋体" w:hAnsi="宋体" w:cs="宋体"/>
-                          <w:kern w:val="0"/>
-                          <w:sz w:val="24"/>
-                          <w:szCs w:val="24"/>
-                        </w:rPr>
-                        <w:t>add(</w:t>
-                      </w:r>
-                      <w:proofErr w:type="gramEnd"/>
-                      <w:r>
-                        <w:rPr>
-                          <w:rFonts w:ascii="宋体" w:eastAsia="宋体" w:hAnsi="宋体" w:cs="宋体"/>
-                          <w:kern w:val="0"/>
-                          <w:sz w:val="24"/>
-                          <w:szCs w:val="24"/>
-                        </w:rPr>
-                        <w:t>E e) {</w:t>
+                        <w:t xml:space="preserve"> add(E e) {</w:t>
                       </w:r>
                     </w:p>
                     <w:p>
@@ -7689,7 +7538,6 @@
                         <w:t xml:space="preserve">return </w:t>
                       </w:r>
                       <w:proofErr w:type="spellStart"/>
-                      <w:proofErr w:type="gramStart"/>
                       <w:r>
                         <w:rPr>
                           <w:rFonts w:ascii="宋体" w:eastAsia="宋体" w:hAnsi="宋体" w:cs="宋体"/>
@@ -7707,17 +7555,7 @@
                           <w:sz w:val="24"/>
                           <w:szCs w:val="24"/>
                         </w:rPr>
-                        <w:t>(</w:t>
-                      </w:r>
-                      <w:proofErr w:type="gramEnd"/>
-                      <w:r>
-                        <w:rPr>
-                          <w:rFonts w:ascii="宋体" w:eastAsia="宋体" w:hAnsi="宋体" w:cs="宋体"/>
-                          <w:kern w:val="0"/>
-                          <w:sz w:val="24"/>
-                          <w:szCs w:val="24"/>
-                        </w:rPr>
-                        <w:t>e, PRESENT)==null;</w:t>
+                        <w:t>(e, PRESENT)==null;</w:t>
                       </w:r>
                     </w:p>
                     <w:p>
@@ -14507,7 +14345,7 @@
         </w:numPr>
         <w:ind w:firstLineChars="0"/>
         <w:rPr>
-          <w:rFonts w:ascii="Consolas" w:hAnsi="Consolas" w:cs="Consolas" w:hint="eastAsia"/>
+          <w:rFonts w:ascii="Consolas" w:hAnsi="Consolas" w:cs="Consolas"/>
         </w:rPr>
       </w:pPr>
       <w:r>
@@ -14764,7 +14602,7 @@
         </w:numPr>
         <w:ind w:firstLineChars="0"/>
         <w:rPr>
-          <w:rFonts w:ascii="Consolas" w:hAnsi="Consolas" w:cs="Consolas" w:hint="eastAsia"/>
+          <w:rFonts w:ascii="Consolas" w:hAnsi="Consolas" w:cs="Consolas"/>
         </w:rPr>
       </w:pPr>
       <w:proofErr w:type="spellStart"/>
@@ -15299,7 +15137,7 @@
         </w:numPr>
         <w:ind w:firstLineChars="0"/>
         <w:rPr>
-          <w:rFonts w:ascii="Consolas" w:hAnsi="Consolas" w:cs="Consolas" w:hint="eastAsia"/>
+          <w:rFonts w:ascii="Consolas" w:hAnsi="Consolas" w:cs="Consolas"/>
         </w:rPr>
       </w:pPr>
       <w:r>
@@ -15759,7 +15597,7 @@
         </w:numPr>
         <w:ind w:firstLineChars="0"/>
         <w:rPr>
-          <w:rFonts w:ascii="Consolas" w:hAnsi="Consolas" w:cs="Consolas" w:hint="eastAsia"/>
+          <w:rFonts w:ascii="Consolas" w:hAnsi="Consolas" w:cs="Consolas"/>
         </w:rPr>
       </w:pPr>
       <w:r>
@@ -16729,7 +16567,7 @@
         <w:pStyle w:val="a3"/>
         <w:ind w:left="840" w:firstLineChars="0" w:firstLine="0"/>
         <w:rPr>
-          <w:rFonts w:ascii="Consolas" w:hAnsi="Consolas" w:cs="Consolas" w:hint="eastAsia"/>
+          <w:rFonts w:ascii="Consolas" w:hAnsi="Consolas" w:cs="Consolas"/>
           <w:color w:val="FF0000"/>
         </w:rPr>
       </w:pPr>
@@ -16989,7 +16827,7 @@
         </w:numPr>
         <w:ind w:firstLineChars="0"/>
         <w:rPr>
-          <w:rFonts w:ascii="Consolas" w:hAnsi="Consolas" w:cs="Consolas" w:hint="eastAsia"/>
+          <w:rFonts w:ascii="Consolas" w:hAnsi="Consolas" w:cs="Consolas"/>
         </w:rPr>
       </w:pPr>
       <w:r>
@@ -17062,9 +16900,6 @@
     <w:p>
       <w:pPr>
         <w:pStyle w:val="1"/>
-        <w:rPr>
-          <w:rFonts w:hint="eastAsia"/>
-        </w:rPr>
       </w:pPr>
       <w:r>
         <w:rPr>
@@ -18806,7 +18641,7 @@
     <w:p>
       <w:pPr>
         <w:rPr>
-          <w:rFonts w:ascii="Consolas" w:hAnsi="Consolas" w:cs="Consolas" w:hint="eastAsia"/>
+          <w:rFonts w:ascii="Consolas" w:hAnsi="Consolas" w:cs="Consolas"/>
           <w:b/>
           <w:bCs/>
         </w:rPr>
@@ -18829,6 +18664,2216 @@
         </w:rPr>
         <w:t>索引</w:t>
       </w:r>
+    </w:p>
+    <w:p>
+      <w:pPr>
+        <w:pStyle w:val="a3"/>
+        <w:numPr>
+          <w:ilvl w:val="0"/>
+          <w:numId w:val="11"/>
+        </w:numPr>
+        <w:ind w:firstLineChars="0"/>
+        <w:rPr>
+          <w:rFonts w:ascii="Consolas" w:hAnsi="Consolas" w:cs="Consolas"/>
+        </w:rPr>
+      </w:pPr>
+      <w:r>
+        <w:rPr>
+          <w:rFonts w:ascii="Consolas" w:hAnsi="Consolas" w:cs="Consolas" w:hint="eastAsia"/>
+        </w:rPr>
+        <w:t>索引的本质是</w:t>
+      </w:r>
+      <w:r>
+        <w:rPr>
+          <w:rFonts w:ascii="Consolas" w:hAnsi="Consolas" w:cs="Consolas" w:hint="eastAsia"/>
+        </w:rPr>
+        <w:t xml:space="preserve"> </w:t>
+      </w:r>
+      <w:r>
+        <w:rPr>
+          <w:rFonts w:ascii="Consolas" w:hAnsi="Consolas" w:cs="Consolas" w:hint="eastAsia"/>
+        </w:rPr>
+        <w:t>一种数据结构</w:t>
+      </w:r>
+      <w:r>
+        <w:rPr>
+          <w:rFonts w:ascii="Consolas" w:hAnsi="Consolas" w:cs="Consolas" w:hint="eastAsia"/>
+        </w:rPr>
+        <w:t>.</w:t>
+      </w:r>
+      <w:r>
+        <w:rPr>
+          <w:rFonts w:ascii="Consolas" w:hAnsi="Consolas" w:cs="Consolas"/>
+        </w:rPr>
+        <w:t xml:space="preserve"> (</w:t>
+      </w:r>
+      <w:r>
+        <w:rPr>
+          <w:rFonts w:ascii="Consolas" w:hAnsi="Consolas" w:cs="Consolas" w:hint="eastAsia"/>
+        </w:rPr>
+        <w:t>在学习任何知识点时</w:t>
+      </w:r>
+      <w:r>
+        <w:rPr>
+          <w:rFonts w:ascii="Consolas" w:hAnsi="Consolas" w:cs="Consolas" w:hint="eastAsia"/>
+        </w:rPr>
+        <w:t>,</w:t>
+      </w:r>
+      <w:r>
+        <w:rPr>
+          <w:rFonts w:ascii="Consolas" w:hAnsi="Consolas" w:cs="Consolas" w:hint="eastAsia"/>
+        </w:rPr>
+        <w:t>除了要知道是什么</w:t>
+      </w:r>
+      <w:r>
+        <w:rPr>
+          <w:rFonts w:ascii="Consolas" w:hAnsi="Consolas" w:cs="Consolas" w:hint="eastAsia"/>
+        </w:rPr>
+        <w:t>,</w:t>
+      </w:r>
+      <w:r>
+        <w:rPr>
+          <w:rFonts w:ascii="Consolas" w:hAnsi="Consolas" w:cs="Consolas" w:hint="eastAsia"/>
+        </w:rPr>
+        <w:t>更要知道为什么这么设计</w:t>
+      </w:r>
+      <w:r>
+        <w:rPr>
+          <w:rFonts w:ascii="Consolas" w:hAnsi="Consolas" w:cs="Consolas" w:hint="eastAsia"/>
+        </w:rPr>
+        <w:t>,</w:t>
+      </w:r>
+      <w:r>
+        <w:rPr>
+          <w:rFonts w:ascii="Consolas" w:hAnsi="Consolas" w:cs="Consolas" w:hint="eastAsia"/>
+        </w:rPr>
+        <w:t>我来设计会如何</w:t>
+      </w:r>
+      <w:r>
+        <w:rPr>
+          <w:rFonts w:ascii="Consolas" w:hAnsi="Consolas" w:cs="Consolas" w:hint="eastAsia"/>
+        </w:rPr>
+        <w:t>?</w:t>
+      </w:r>
+      <w:r>
+        <w:rPr>
+          <w:rFonts w:ascii="Consolas" w:hAnsi="Consolas" w:cs="Consolas"/>
+        </w:rPr>
+        <w:t>?)</w:t>
+      </w:r>
+    </w:p>
+    <w:p>
+      <w:pPr>
+        <w:pStyle w:val="a3"/>
+        <w:numPr>
+          <w:ilvl w:val="0"/>
+          <w:numId w:val="11"/>
+        </w:numPr>
+        <w:ind w:firstLineChars="0"/>
+        <w:rPr>
+          <w:rFonts w:ascii="Consolas" w:hAnsi="Consolas" w:cs="Consolas"/>
+        </w:rPr>
+      </w:pPr>
+      <w:proofErr w:type="spellStart"/>
+      <w:r>
+        <w:rPr>
+          <w:rFonts w:ascii="Consolas" w:hAnsi="Consolas" w:cs="Consolas" w:hint="eastAsia"/>
+        </w:rPr>
+        <w:lastRenderedPageBreak/>
+        <w:t>My</w:t>
+      </w:r>
+      <w:r>
+        <w:rPr>
+          <w:rFonts w:ascii="Consolas" w:hAnsi="Consolas" w:cs="Consolas"/>
+        </w:rPr>
+        <w:t>s</w:t>
+      </w:r>
+      <w:r>
+        <w:rPr>
+          <w:rFonts w:ascii="Consolas" w:hAnsi="Consolas" w:cs="Consolas" w:hint="eastAsia"/>
+        </w:rPr>
+        <w:t>ql</w:t>
+      </w:r>
+      <w:proofErr w:type="spellEnd"/>
+      <w:r>
+        <w:rPr>
+          <w:rFonts w:ascii="Consolas" w:hAnsi="Consolas" w:cs="Consolas" w:hint="eastAsia"/>
+        </w:rPr>
+        <w:t>的存储引擎</w:t>
+      </w:r>
+    </w:p>
+    <w:p>
+      <w:pPr>
+        <w:pStyle w:val="a3"/>
+        <w:numPr>
+          <w:ilvl w:val="1"/>
+          <w:numId w:val="11"/>
+        </w:numPr>
+        <w:ind w:firstLineChars="0"/>
+        <w:rPr>
+          <w:rFonts w:ascii="Consolas" w:hAnsi="Consolas" w:cs="Consolas"/>
+        </w:rPr>
+      </w:pPr>
+      <w:proofErr w:type="spellStart"/>
+      <w:r>
+        <w:rPr>
+          <w:rFonts w:ascii="Consolas" w:hAnsi="Consolas" w:cs="Consolas" w:hint="eastAsia"/>
+        </w:rPr>
+        <w:t>MyI</w:t>
+      </w:r>
+      <w:r>
+        <w:rPr>
+          <w:rFonts w:ascii="Consolas" w:hAnsi="Consolas" w:cs="Consolas"/>
+        </w:rPr>
+        <w:t>SAM</w:t>
+      </w:r>
+      <w:proofErr w:type="spellEnd"/>
+    </w:p>
+    <w:p>
+      <w:pPr>
+        <w:pStyle w:val="a3"/>
+        <w:numPr>
+          <w:ilvl w:val="2"/>
+          <w:numId w:val="11"/>
+        </w:numPr>
+        <w:ind w:firstLineChars="0"/>
+        <w:rPr>
+          <w:rFonts w:ascii="Consolas" w:hAnsi="Consolas" w:cs="Consolas"/>
+        </w:rPr>
+      </w:pPr>
+      <w:r>
+        <w:rPr>
+          <w:rFonts w:ascii="Consolas" w:hAnsi="Consolas" w:cs="Consolas" w:hint="eastAsia"/>
+        </w:rPr>
+        <w:t>不支持事务</w:t>
+      </w:r>
+      <w:r>
+        <w:rPr>
+          <w:rFonts w:ascii="Consolas" w:hAnsi="Consolas" w:cs="Consolas" w:hint="eastAsia"/>
+        </w:rPr>
+        <w:t>,</w:t>
+      </w:r>
+      <w:r>
+        <w:rPr>
+          <w:rFonts w:ascii="Consolas" w:hAnsi="Consolas" w:cs="Consolas" w:hint="eastAsia"/>
+        </w:rPr>
+        <w:t>不</w:t>
+      </w:r>
+      <w:proofErr w:type="gramStart"/>
+      <w:r>
+        <w:rPr>
+          <w:rFonts w:ascii="Consolas" w:hAnsi="Consolas" w:cs="Consolas" w:hint="eastAsia"/>
+        </w:rPr>
+        <w:t>支持外键</w:t>
+      </w:r>
+      <w:proofErr w:type="gramEnd"/>
+      <w:r>
+        <w:rPr>
+          <w:rFonts w:ascii="Consolas" w:hAnsi="Consolas" w:cs="Consolas" w:hint="eastAsia"/>
+        </w:rPr>
+        <w:t>.</w:t>
+      </w:r>
+      <w:r>
+        <w:rPr>
+          <w:rFonts w:ascii="Consolas" w:hAnsi="Consolas" w:cs="Consolas" w:hint="eastAsia"/>
+        </w:rPr>
+        <w:t>但是访问速度快</w:t>
+      </w:r>
+      <w:r>
+        <w:rPr>
+          <w:rFonts w:ascii="Consolas" w:hAnsi="Consolas" w:cs="Consolas" w:hint="eastAsia"/>
+        </w:rPr>
+        <w:t>.</w:t>
+      </w:r>
+      <w:r>
+        <w:rPr>
+          <w:rFonts w:hint="eastAsia"/>
+        </w:rPr>
+        <w:t xml:space="preserve"> </w:t>
+      </w:r>
+      <w:r>
+        <w:rPr>
+          <w:rFonts w:ascii="Consolas" w:hAnsi="Consolas" w:cs="Consolas" w:hint="eastAsia"/>
+          <w:i/>
+          <w:iCs/>
+          <w:color w:val="808080" w:themeColor="background1" w:themeShade="80"/>
+        </w:rPr>
+        <w:t>对事务完整性没有要求或者以</w:t>
+      </w:r>
+      <w:r>
+        <w:rPr>
+          <w:rFonts w:ascii="Consolas" w:hAnsi="Consolas" w:cs="Consolas"/>
+          <w:i/>
+          <w:iCs/>
+          <w:color w:val="808080" w:themeColor="background1" w:themeShade="80"/>
+        </w:rPr>
+        <w:t>SELECT</w:t>
+      </w:r>
+      <w:r>
+        <w:rPr>
+          <w:rFonts w:ascii="Consolas" w:hAnsi="Consolas" w:cs="Consolas"/>
+          <w:i/>
+          <w:iCs/>
+          <w:color w:val="808080" w:themeColor="background1" w:themeShade="80"/>
+        </w:rPr>
+        <w:t>、</w:t>
+      </w:r>
+      <w:r>
+        <w:rPr>
+          <w:rFonts w:ascii="Consolas" w:hAnsi="Consolas" w:cs="Consolas"/>
+          <w:i/>
+          <w:iCs/>
+          <w:color w:val="808080" w:themeColor="background1" w:themeShade="80"/>
+        </w:rPr>
+        <w:t>INSERT</w:t>
+      </w:r>
+      <w:r>
+        <w:rPr>
+          <w:rFonts w:ascii="Consolas" w:hAnsi="Consolas" w:cs="Consolas"/>
+          <w:i/>
+          <w:iCs/>
+          <w:color w:val="808080" w:themeColor="background1" w:themeShade="80"/>
+        </w:rPr>
+        <w:t>为主的应用基本都可以使用这个引擎来创建表。</w:t>
+      </w:r>
+    </w:p>
+    <w:p>
+      <w:pPr>
+        <w:pStyle w:val="a3"/>
+        <w:numPr>
+          <w:ilvl w:val="1"/>
+          <w:numId w:val="11"/>
+        </w:numPr>
+        <w:ind w:firstLineChars="0"/>
+        <w:rPr>
+          <w:rFonts w:ascii="Consolas" w:hAnsi="Consolas" w:cs="Consolas"/>
+        </w:rPr>
+      </w:pPr>
+      <w:proofErr w:type="spellStart"/>
+      <w:r>
+        <w:rPr>
+          <w:rFonts w:ascii="Consolas" w:hAnsi="Consolas" w:cs="Consolas" w:hint="eastAsia"/>
+        </w:rPr>
+        <w:t>InnoDB</w:t>
+      </w:r>
+      <w:proofErr w:type="spellEnd"/>
+    </w:p>
+    <w:p>
+      <w:pPr>
+        <w:pStyle w:val="a3"/>
+        <w:numPr>
+          <w:ilvl w:val="2"/>
+          <w:numId w:val="11"/>
+        </w:numPr>
+        <w:ind w:firstLineChars="0"/>
+        <w:rPr>
+          <w:rFonts w:ascii="Consolas" w:hAnsi="Consolas" w:cs="Consolas"/>
+        </w:rPr>
+      </w:pPr>
+      <w:r>
+        <w:rPr>
+          <w:rFonts w:ascii="Consolas" w:hAnsi="Consolas" w:cs="Consolas" w:hint="eastAsia"/>
+        </w:rPr>
+        <w:t>支持事务</w:t>
+      </w:r>
+      <w:r>
+        <w:rPr>
+          <w:rFonts w:ascii="Consolas" w:hAnsi="Consolas" w:cs="Consolas" w:hint="eastAsia"/>
+        </w:rPr>
+        <w:t>,</w:t>
+      </w:r>
+      <w:r>
+        <w:rPr>
+          <w:rFonts w:ascii="Consolas" w:hAnsi="Consolas" w:cs="Consolas" w:hint="eastAsia"/>
+        </w:rPr>
+        <w:t>可以</w:t>
+      </w:r>
+      <w:proofErr w:type="gramStart"/>
+      <w:r>
+        <w:rPr>
+          <w:rFonts w:ascii="Consolas" w:hAnsi="Consolas" w:cs="Consolas" w:hint="eastAsia"/>
+        </w:rPr>
+        <w:t>提交回滚</w:t>
+      </w:r>
+      <w:proofErr w:type="gramEnd"/>
+      <w:r>
+        <w:rPr>
+          <w:rFonts w:ascii="Consolas" w:hAnsi="Consolas" w:cs="Consolas" w:hint="eastAsia"/>
+        </w:rPr>
+        <w:t>,</w:t>
+      </w:r>
+      <w:r>
+        <w:rPr>
+          <w:rFonts w:ascii="Consolas" w:hAnsi="Consolas" w:cs="Consolas" w:hint="eastAsia"/>
+        </w:rPr>
+        <w:t>比较安全</w:t>
+      </w:r>
+      <w:r>
+        <w:rPr>
+          <w:rFonts w:ascii="Consolas" w:hAnsi="Consolas" w:cs="Consolas" w:hint="eastAsia"/>
+        </w:rPr>
+        <w:t>.</w:t>
+      </w:r>
+      <w:r>
+        <w:rPr>
+          <w:rFonts w:ascii="Consolas" w:hAnsi="Consolas" w:cs="Consolas" w:hint="eastAsia"/>
+        </w:rPr>
+        <w:t>效率较</w:t>
+      </w:r>
+      <w:proofErr w:type="spellStart"/>
+      <w:r>
+        <w:rPr>
+          <w:rFonts w:ascii="Consolas" w:hAnsi="Consolas" w:cs="Consolas" w:hint="eastAsia"/>
+        </w:rPr>
+        <w:t>MyISAM</w:t>
+      </w:r>
+      <w:proofErr w:type="spellEnd"/>
+      <w:r>
+        <w:rPr>
+          <w:rFonts w:ascii="Consolas" w:hAnsi="Consolas" w:cs="Consolas" w:hint="eastAsia"/>
+        </w:rPr>
+        <w:t>差</w:t>
+      </w:r>
+      <w:r>
+        <w:rPr>
+          <w:rFonts w:ascii="Consolas" w:hAnsi="Consolas" w:cs="Consolas" w:hint="eastAsia"/>
+        </w:rPr>
+        <w:t>,</w:t>
+      </w:r>
+      <w:r>
+        <w:rPr>
+          <w:rFonts w:ascii="Consolas" w:hAnsi="Consolas" w:cs="Consolas" w:hint="eastAsia"/>
+        </w:rPr>
+        <w:t>占用更多空间来保留数据和索引</w:t>
+      </w:r>
+      <w:r>
+        <w:rPr>
+          <w:rFonts w:ascii="Consolas" w:hAnsi="Consolas" w:cs="Consolas" w:hint="eastAsia"/>
+        </w:rPr>
+        <w:t>.</w:t>
+      </w:r>
+    </w:p>
+    <w:p>
+      <w:pPr>
+        <w:pStyle w:val="a3"/>
+        <w:numPr>
+          <w:ilvl w:val="1"/>
+          <w:numId w:val="11"/>
+        </w:numPr>
+        <w:ind w:firstLineChars="0"/>
+        <w:rPr>
+          <w:rFonts w:ascii="Consolas" w:hAnsi="Consolas" w:cs="Consolas"/>
+        </w:rPr>
+      </w:pPr>
+      <w:r>
+        <w:rPr>
+          <w:rFonts w:ascii="Consolas" w:hAnsi="Consolas" w:cs="Consolas" w:hint="eastAsia"/>
+        </w:rPr>
+        <w:t>区别</w:t>
+      </w:r>
+      <w:r>
+        <w:rPr>
+          <w:rFonts w:ascii="Consolas" w:hAnsi="Consolas" w:cs="Consolas" w:hint="eastAsia"/>
+        </w:rPr>
+        <w:t>:</w:t>
+      </w:r>
+    </w:p>
+    <w:p>
+      <w:pPr>
+        <w:pStyle w:val="a3"/>
+        <w:numPr>
+          <w:ilvl w:val="2"/>
+          <w:numId w:val="11"/>
+        </w:numPr>
+        <w:ind w:firstLineChars="0"/>
+        <w:rPr>
+          <w:rFonts w:ascii="Consolas" w:hAnsi="Consolas" w:cs="Consolas"/>
+        </w:rPr>
+      </w:pPr>
+      <w:proofErr w:type="spellStart"/>
+      <w:r>
+        <w:rPr>
+          <w:rFonts w:ascii="Consolas" w:hAnsi="Consolas" w:cs="Consolas" w:hint="eastAsia"/>
+        </w:rPr>
+        <w:t>MyISAM</w:t>
+      </w:r>
+      <w:proofErr w:type="spellEnd"/>
+      <w:r>
+        <w:rPr>
+          <w:rFonts w:ascii="Consolas" w:hAnsi="Consolas" w:cs="Consolas" w:hint="eastAsia"/>
+        </w:rPr>
+        <w:t>是非</w:t>
+      </w:r>
+      <w:r>
+        <w:rPr>
+          <w:rFonts w:ascii="Consolas" w:hAnsi="Consolas" w:cs="Consolas" w:hint="eastAsia"/>
+        </w:rPr>
+        <w:t>事务安全</w:t>
+      </w:r>
+      <w:r>
+        <w:rPr>
+          <w:rFonts w:ascii="Consolas" w:hAnsi="Consolas" w:cs="Consolas" w:hint="eastAsia"/>
+        </w:rPr>
+        <w:t>型</w:t>
+      </w:r>
+      <w:r>
+        <w:rPr>
+          <w:rFonts w:ascii="Consolas" w:hAnsi="Consolas" w:cs="Consolas" w:hint="eastAsia"/>
+        </w:rPr>
+        <w:t>的</w:t>
+      </w:r>
+      <w:r>
+        <w:rPr>
+          <w:rFonts w:ascii="Consolas" w:hAnsi="Consolas" w:cs="Consolas"/>
+        </w:rPr>
+        <w:t>.</w:t>
+      </w:r>
+      <w:r>
+        <w:rPr>
+          <w:rFonts w:ascii="Consolas" w:hAnsi="Consolas" w:cs="Consolas" w:hint="eastAsia"/>
+        </w:rPr>
+        <w:t>,</w:t>
+      </w:r>
+      <w:proofErr w:type="spellStart"/>
+      <w:r>
+        <w:rPr>
+          <w:rFonts w:ascii="Consolas" w:hAnsi="Consolas" w:cs="Consolas"/>
+        </w:rPr>
+        <w:t>InnoDB</w:t>
+      </w:r>
+      <w:proofErr w:type="spellEnd"/>
+      <w:r>
+        <w:rPr>
+          <w:rFonts w:ascii="Consolas" w:hAnsi="Consolas" w:cs="Consolas" w:hint="eastAsia"/>
+        </w:rPr>
+        <w:t>是事务安全</w:t>
+      </w:r>
+      <w:r>
+        <w:rPr>
+          <w:rFonts w:ascii="Consolas" w:hAnsi="Consolas" w:cs="Consolas" w:hint="eastAsia"/>
+        </w:rPr>
+        <w:t>型</w:t>
+      </w:r>
+      <w:r>
+        <w:rPr>
+          <w:rFonts w:ascii="Consolas" w:hAnsi="Consolas" w:cs="Consolas" w:hint="eastAsia"/>
+        </w:rPr>
+        <w:t>的</w:t>
+      </w:r>
+    </w:p>
+    <w:p>
+      <w:pPr>
+        <w:pStyle w:val="a3"/>
+        <w:numPr>
+          <w:ilvl w:val="2"/>
+          <w:numId w:val="11"/>
+        </w:numPr>
+        <w:ind w:firstLineChars="0"/>
+        <w:rPr>
+          <w:rFonts w:ascii="Consolas" w:hAnsi="Consolas" w:cs="Consolas"/>
+        </w:rPr>
+      </w:pPr>
+      <w:proofErr w:type="spellStart"/>
+      <w:r>
+        <w:rPr>
+          <w:rFonts w:ascii="Consolas" w:hAnsi="Consolas" w:cs="Consolas"/>
+        </w:rPr>
+        <w:t>MyISAM</w:t>
+      </w:r>
+      <w:proofErr w:type="spellEnd"/>
+      <w:r>
+        <w:rPr>
+          <w:rFonts w:ascii="Consolas" w:hAnsi="Consolas" w:cs="Consolas" w:hint="eastAsia"/>
+        </w:rPr>
+        <w:t>锁的粒度</w:t>
+      </w:r>
+      <w:proofErr w:type="gramStart"/>
+      <w:r>
+        <w:rPr>
+          <w:rFonts w:ascii="Consolas" w:hAnsi="Consolas" w:cs="Consolas" w:hint="eastAsia"/>
+        </w:rPr>
+        <w:t>是表级</w:t>
+      </w:r>
+      <w:proofErr w:type="gramEnd"/>
+      <w:r>
+        <w:rPr>
+          <w:rFonts w:ascii="Consolas" w:hAnsi="Consolas" w:cs="Consolas" w:hint="eastAsia"/>
+        </w:rPr>
+        <w:t>,</w:t>
+      </w:r>
+      <w:proofErr w:type="spellStart"/>
+      <w:r>
+        <w:rPr>
+          <w:rFonts w:ascii="Consolas" w:hAnsi="Consolas" w:cs="Consolas"/>
+        </w:rPr>
+        <w:t>InnoDB</w:t>
+      </w:r>
+      <w:proofErr w:type="spellEnd"/>
+      <w:r>
+        <w:rPr>
+          <w:rFonts w:ascii="Consolas" w:hAnsi="Consolas" w:cs="Consolas" w:hint="eastAsia"/>
+        </w:rPr>
+        <w:t>支持行锁</w:t>
+      </w:r>
+      <w:r>
+        <w:rPr>
+          <w:rFonts w:ascii="Consolas" w:hAnsi="Consolas" w:cs="Consolas" w:hint="eastAsia"/>
+        </w:rPr>
+        <w:t>.</w:t>
+      </w:r>
+    </w:p>
+    <w:p>
+      <w:pPr>
+        <w:pStyle w:val="a3"/>
+        <w:numPr>
+          <w:ilvl w:val="2"/>
+          <w:numId w:val="11"/>
+        </w:numPr>
+        <w:ind w:firstLineChars="0"/>
+        <w:rPr>
+          <w:rFonts w:ascii="Consolas" w:hAnsi="Consolas" w:cs="Consolas"/>
+        </w:rPr>
+      </w:pPr>
+      <w:proofErr w:type="spellStart"/>
+      <w:r>
+        <w:rPr>
+          <w:rFonts w:ascii="Consolas" w:hAnsi="Consolas" w:cs="Consolas"/>
+        </w:rPr>
+        <w:t>MyISAM</w:t>
+      </w:r>
+      <w:proofErr w:type="spellEnd"/>
+      <w:r>
+        <w:rPr>
+          <w:rFonts w:ascii="Consolas" w:hAnsi="Consolas" w:cs="Consolas" w:hint="eastAsia"/>
+        </w:rPr>
+        <w:t>支持全文索引</w:t>
+      </w:r>
+      <w:r>
+        <w:rPr>
+          <w:rFonts w:ascii="Consolas" w:hAnsi="Consolas" w:cs="Consolas" w:hint="eastAsia"/>
+        </w:rPr>
+        <w:t>,</w:t>
+      </w:r>
+      <w:r>
+        <w:rPr>
+          <w:rFonts w:ascii="Consolas" w:hAnsi="Consolas" w:cs="Consolas"/>
+        </w:rPr>
+        <w:t xml:space="preserve"> </w:t>
+      </w:r>
+      <w:proofErr w:type="spellStart"/>
+      <w:r>
+        <w:rPr>
+          <w:rFonts w:ascii="Consolas" w:hAnsi="Consolas" w:cs="Consolas"/>
+        </w:rPr>
+        <w:t>InnoDB</w:t>
+      </w:r>
+      <w:proofErr w:type="spellEnd"/>
+      <w:r>
+        <w:rPr>
+          <w:rFonts w:ascii="Consolas" w:hAnsi="Consolas" w:cs="Consolas" w:hint="eastAsia"/>
+        </w:rPr>
+        <w:t>不支持全文索引</w:t>
+      </w:r>
+    </w:p>
+    <w:p>
+      <w:pPr>
+        <w:pStyle w:val="a3"/>
+        <w:numPr>
+          <w:ilvl w:val="2"/>
+          <w:numId w:val="11"/>
+        </w:numPr>
+        <w:ind w:firstLineChars="0"/>
+        <w:rPr>
+          <w:rFonts w:ascii="Consolas" w:hAnsi="Consolas" w:cs="Consolas"/>
+        </w:rPr>
+      </w:pPr>
+      <w:proofErr w:type="spellStart"/>
+      <w:r>
+        <w:rPr>
+          <w:rFonts w:ascii="Consolas" w:hAnsi="Consolas" w:cs="Consolas"/>
+        </w:rPr>
+        <w:t>MyISAM</w:t>
+      </w:r>
+      <w:proofErr w:type="spellEnd"/>
+      <w:r>
+        <w:rPr>
+          <w:rFonts w:ascii="Consolas" w:hAnsi="Consolas" w:cs="Consolas" w:hint="eastAsia"/>
+        </w:rPr>
+        <w:t>简单</w:t>
+      </w:r>
+      <w:r>
+        <w:rPr>
+          <w:rFonts w:ascii="Consolas" w:hAnsi="Consolas" w:cs="Consolas" w:hint="eastAsia"/>
+        </w:rPr>
+        <w:t>,</w:t>
+      </w:r>
+      <w:r>
+        <w:rPr>
+          <w:rFonts w:ascii="Consolas" w:hAnsi="Consolas" w:cs="Consolas" w:hint="eastAsia"/>
+        </w:rPr>
+        <w:t>效率高</w:t>
+      </w:r>
+      <w:r>
+        <w:rPr>
+          <w:rFonts w:ascii="Consolas" w:hAnsi="Consolas" w:cs="Consolas" w:hint="eastAsia"/>
+        </w:rPr>
+        <w:t>,</w:t>
+      </w:r>
+      <w:r>
+        <w:rPr>
+          <w:rFonts w:ascii="Consolas" w:hAnsi="Consolas" w:cs="Consolas" w:hint="eastAsia"/>
+        </w:rPr>
+        <w:t>小型引用可以考虑使用</w:t>
+      </w:r>
+    </w:p>
+    <w:p>
+      <w:pPr>
+        <w:pStyle w:val="a3"/>
+        <w:numPr>
+          <w:ilvl w:val="2"/>
+          <w:numId w:val="11"/>
+        </w:numPr>
+        <w:ind w:firstLineChars="0"/>
+        <w:rPr>
+          <w:rFonts w:ascii="Consolas" w:hAnsi="Consolas" w:cs="Consolas"/>
+        </w:rPr>
+      </w:pPr>
+      <w:proofErr w:type="spellStart"/>
+      <w:r>
+        <w:rPr>
+          <w:rFonts w:ascii="Consolas" w:hAnsi="Consolas" w:cs="Consolas" w:hint="eastAsia"/>
+        </w:rPr>
+        <w:t>MyISAM</w:t>
+      </w:r>
+      <w:proofErr w:type="spellEnd"/>
+      <w:r>
+        <w:rPr>
+          <w:rFonts w:ascii="Consolas" w:hAnsi="Consolas" w:cs="Consolas" w:hint="eastAsia"/>
+        </w:rPr>
+        <w:t>表保存成了文件的形式</w:t>
+      </w:r>
+      <w:r>
+        <w:rPr>
+          <w:rFonts w:ascii="Consolas" w:hAnsi="Consolas" w:cs="Consolas" w:hint="eastAsia"/>
+        </w:rPr>
+        <w:t>,</w:t>
+      </w:r>
+      <w:r>
+        <w:rPr>
+          <w:rFonts w:ascii="Consolas" w:hAnsi="Consolas" w:cs="Consolas" w:hint="eastAsia"/>
+        </w:rPr>
+        <w:t>跨平台数据转移时更方便</w:t>
+      </w:r>
+      <w:r>
+        <w:rPr>
+          <w:rFonts w:ascii="Consolas" w:hAnsi="Consolas" w:cs="Consolas" w:hint="eastAsia"/>
+        </w:rPr>
+        <w:t>.</w:t>
+      </w:r>
+    </w:p>
+    <w:p>
+      <w:pPr>
+        <w:pStyle w:val="a3"/>
+        <w:numPr>
+          <w:ilvl w:val="2"/>
+          <w:numId w:val="11"/>
+        </w:numPr>
+        <w:ind w:firstLineChars="0"/>
+        <w:rPr>
+          <w:rFonts w:ascii="Consolas" w:hAnsi="Consolas" w:cs="Consolas"/>
+        </w:rPr>
+      </w:pPr>
+      <w:proofErr w:type="spellStart"/>
+      <w:r>
+        <w:rPr>
+          <w:rFonts w:ascii="Consolas" w:hAnsi="Consolas" w:cs="Consolas" w:hint="eastAsia"/>
+        </w:rPr>
+        <w:t>InnoDB</w:t>
+      </w:r>
+      <w:proofErr w:type="spellEnd"/>
+      <w:r>
+        <w:rPr>
+          <w:rFonts w:ascii="Consolas" w:hAnsi="Consolas" w:cs="Consolas" w:hint="eastAsia"/>
+        </w:rPr>
+        <w:t>比</w:t>
+      </w:r>
+      <w:proofErr w:type="spellStart"/>
+      <w:r>
+        <w:rPr>
+          <w:rFonts w:ascii="Consolas" w:hAnsi="Consolas" w:cs="Consolas"/>
+        </w:rPr>
+        <w:t>MyISAM</w:t>
+      </w:r>
+      <w:proofErr w:type="spellEnd"/>
+      <w:r>
+        <w:rPr>
+          <w:rFonts w:ascii="Consolas" w:hAnsi="Consolas" w:cs="Consolas" w:hint="eastAsia"/>
+        </w:rPr>
+        <w:t>更安全</w:t>
+      </w:r>
+      <w:r>
+        <w:rPr>
+          <w:rFonts w:ascii="Consolas" w:hAnsi="Consolas" w:cs="Consolas"/>
+        </w:rPr>
+        <w:t>.</w:t>
+      </w:r>
+      <w:r>
+        <w:rPr>
+          <w:rFonts w:ascii="Consolas" w:hAnsi="Consolas" w:cs="Consolas" w:hint="eastAsia"/>
+        </w:rPr>
+        <w:t>可以安全将表从非事务表转成事务表</w:t>
+      </w:r>
+      <w:r>
+        <w:rPr>
+          <w:rFonts w:ascii="Consolas" w:hAnsi="Consolas" w:cs="Consolas" w:hint="eastAsia"/>
+        </w:rPr>
+        <w:t>.</w:t>
+      </w:r>
+      <w:r>
+        <w:t xml:space="preserve"> </w:t>
+      </w:r>
+      <w:r>
+        <w:t xml:space="preserve">alter table </w:t>
+      </w:r>
+      <w:proofErr w:type="spellStart"/>
+      <w:r>
+        <w:t>tablename</w:t>
+      </w:r>
+      <w:proofErr w:type="spellEnd"/>
+      <w:r>
+        <w:t xml:space="preserve"> type=</w:t>
+      </w:r>
+      <w:proofErr w:type="spellStart"/>
+      <w:r>
+        <w:t>innodb</w:t>
+      </w:r>
+      <w:proofErr w:type="spellEnd"/>
+    </w:p>
+    <w:p>
+      <w:pPr>
+        <w:pStyle w:val="a3"/>
+        <w:numPr>
+          <w:ilvl w:val="0"/>
+          <w:numId w:val="11"/>
+        </w:numPr>
+        <w:ind w:firstLineChars="0"/>
+        <w:rPr>
+          <w:rFonts w:ascii="Consolas" w:hAnsi="Consolas" w:cs="Consolas"/>
+        </w:rPr>
+      </w:pPr>
+      <w:r>
+        <w:rPr>
+          <w:rFonts w:ascii="Consolas" w:hAnsi="Consolas" w:cs="Consolas" w:hint="eastAsia"/>
+        </w:rPr>
+        <w:t>索引的数据结构</w:t>
+      </w:r>
+      <w:r>
+        <w:rPr>
+          <w:rFonts w:ascii="Consolas" w:hAnsi="Consolas" w:cs="Consolas" w:hint="eastAsia"/>
+        </w:rPr>
+        <w:t>:</w:t>
+      </w:r>
+      <w:r>
+        <w:rPr>
+          <w:rFonts w:ascii="Consolas" w:hAnsi="Consolas" w:cs="Consolas"/>
+        </w:rPr>
+        <w:t xml:space="preserve"> </w:t>
+      </w:r>
+      <w:proofErr w:type="spellStart"/>
+      <w:r>
+        <w:rPr>
+          <w:rFonts w:ascii="Consolas" w:hAnsi="Consolas" w:cs="Consolas"/>
+        </w:rPr>
+        <w:t>B+Tree</w:t>
+      </w:r>
+      <w:proofErr w:type="spellEnd"/>
+    </w:p>
+    <w:p>
+      <w:pPr>
+        <w:pStyle w:val="a3"/>
+        <w:numPr>
+          <w:ilvl w:val="1"/>
+          <w:numId w:val="11"/>
+        </w:numPr>
+        <w:ind w:firstLineChars="0"/>
+        <w:rPr>
+          <w:rFonts w:ascii="Consolas" w:hAnsi="Consolas" w:cs="Consolas"/>
+        </w:rPr>
+      </w:pPr>
+      <w:r>
+        <w:rPr>
+          <w:rFonts w:ascii="Consolas" w:hAnsi="Consolas" w:cs="Consolas"/>
+        </w:rPr>
+        <w:t>B-Tree</w:t>
+      </w:r>
+      <w:r>
+        <w:rPr>
+          <w:rFonts w:ascii="Consolas" w:hAnsi="Consolas" w:cs="Consolas"/>
+        </w:rPr>
+        <w:t xml:space="preserve"> </w:t>
+      </w:r>
+    </w:p>
+    <w:p>
+      <w:pPr>
+        <w:pStyle w:val="a3"/>
+        <w:numPr>
+          <w:ilvl w:val="2"/>
+          <w:numId w:val="11"/>
+        </w:numPr>
+        <w:ind w:firstLineChars="0"/>
+        <w:rPr>
+          <w:rFonts w:ascii="Consolas" w:hAnsi="Consolas" w:cs="Consolas"/>
+        </w:rPr>
+      </w:pPr>
+      <w:r>
+        <w:rPr>
+          <w:rFonts w:ascii="Consolas" w:hAnsi="Consolas" w:cs="Consolas" w:hint="eastAsia"/>
+        </w:rPr>
+        <w:t>类似</w:t>
+      </w:r>
+      <w:r>
+        <w:rPr>
+          <w:rFonts w:ascii="Consolas" w:hAnsi="Consolas" w:cs="Consolas" w:hint="eastAsia"/>
+        </w:rPr>
+        <w:t>平衡</w:t>
+      </w:r>
+      <w:r>
+        <w:rPr>
+          <w:rFonts w:ascii="Consolas" w:hAnsi="Consolas" w:cs="Consolas" w:hint="eastAsia"/>
+        </w:rPr>
+        <w:t>二叉树</w:t>
+      </w:r>
+      <w:r>
+        <w:rPr>
+          <w:rFonts w:ascii="Consolas" w:hAnsi="Consolas" w:cs="Consolas" w:hint="eastAsia"/>
+        </w:rPr>
+        <w:t>,</w:t>
+      </w:r>
+      <w:r>
+        <w:rPr>
+          <w:rFonts w:ascii="Consolas" w:hAnsi="Consolas" w:cs="Consolas" w:hint="eastAsia"/>
+        </w:rPr>
+        <w:t>但是每个节点可有多个子节点</w:t>
+      </w:r>
+      <w:r>
+        <w:rPr>
+          <w:rFonts w:ascii="Consolas" w:hAnsi="Consolas" w:cs="Consolas" w:hint="eastAsia"/>
+        </w:rPr>
+        <w:t>.</w:t>
+      </w:r>
+      <w:r>
+        <w:rPr>
+          <w:rFonts w:ascii="Consolas" w:hAnsi="Consolas" w:cs="Consolas"/>
+        </w:rPr>
+        <w:t xml:space="preserve"> </w:t>
+      </w:r>
+      <w:r>
+        <w:rPr>
+          <w:rFonts w:ascii="Consolas" w:hAnsi="Consolas" w:cs="Consolas" w:hint="eastAsia"/>
+        </w:rPr>
+        <w:t>每个节点存储一个二元组</w:t>
+      </w:r>
+      <w:r>
+        <w:rPr>
+          <w:rFonts w:ascii="Consolas" w:hAnsi="Consolas" w:cs="Consolas" w:hint="eastAsia"/>
+        </w:rPr>
+        <w:t>[K</w:t>
+      </w:r>
+      <w:r>
+        <w:rPr>
+          <w:rFonts w:ascii="Consolas" w:hAnsi="Consolas" w:cs="Consolas"/>
+        </w:rPr>
+        <w:t>ey</w:t>
+      </w:r>
+      <w:r>
+        <w:rPr>
+          <w:rFonts w:ascii="Consolas" w:hAnsi="Consolas" w:cs="Consolas" w:hint="eastAsia"/>
+        </w:rPr>
+        <w:t>和</w:t>
+      </w:r>
+      <w:r>
+        <w:rPr>
+          <w:rFonts w:ascii="Consolas" w:hAnsi="Consolas" w:cs="Consolas" w:hint="eastAsia"/>
+        </w:rPr>
+        <w:t>data</w:t>
+      </w:r>
+      <w:r>
+        <w:rPr>
+          <w:rFonts w:ascii="Consolas" w:hAnsi="Consolas" w:cs="Consolas"/>
+        </w:rPr>
+        <w:t>]</w:t>
+      </w:r>
+      <w:r>
+        <w:rPr>
+          <w:rFonts w:ascii="Consolas" w:hAnsi="Consolas" w:cs="Consolas"/>
+        </w:rPr>
+        <w:t>,key</w:t>
+      </w:r>
+      <w:r>
+        <w:rPr>
+          <w:rFonts w:ascii="Consolas" w:hAnsi="Consolas" w:cs="Consolas" w:hint="eastAsia"/>
+        </w:rPr>
+        <w:t>用作标识记录</w:t>
+      </w:r>
+      <w:r>
+        <w:rPr>
+          <w:rFonts w:ascii="Consolas" w:hAnsi="Consolas" w:cs="Consolas" w:hint="eastAsia"/>
+        </w:rPr>
+        <w:t>,</w:t>
+      </w:r>
+      <w:r>
+        <w:rPr>
+          <w:rFonts w:ascii="Consolas" w:hAnsi="Consolas" w:cs="Consolas" w:hint="eastAsia"/>
+        </w:rPr>
+        <w:t>不同的</w:t>
+      </w:r>
+      <w:r>
+        <w:rPr>
+          <w:rFonts w:ascii="Consolas" w:hAnsi="Consolas" w:cs="Consolas" w:hint="eastAsia"/>
+        </w:rPr>
+        <w:t>data</w:t>
+      </w:r>
+      <w:r>
+        <w:rPr>
+          <w:rFonts w:ascii="Consolas" w:hAnsi="Consolas" w:cs="Consolas"/>
+        </w:rPr>
+        <w:t>,</w:t>
+      </w:r>
+      <w:r>
+        <w:rPr>
+          <w:rFonts w:ascii="Consolas" w:hAnsi="Consolas" w:cs="Consolas" w:hint="eastAsia"/>
+        </w:rPr>
+        <w:t xml:space="preserve"> </w:t>
+      </w:r>
+      <w:r>
+        <w:rPr>
+          <w:rFonts w:ascii="Consolas" w:hAnsi="Consolas" w:cs="Consolas"/>
+        </w:rPr>
+        <w:t>key</w:t>
+      </w:r>
+      <w:r>
+        <w:rPr>
+          <w:rFonts w:ascii="Consolas" w:hAnsi="Consolas" w:cs="Consolas" w:hint="eastAsia"/>
+        </w:rPr>
+        <w:t>不同</w:t>
+      </w:r>
+      <w:r>
+        <w:rPr>
+          <w:rFonts w:ascii="Consolas" w:hAnsi="Consolas" w:cs="Consolas" w:hint="eastAsia"/>
+        </w:rPr>
+        <w:t>.</w:t>
+      </w:r>
+    </w:p>
+    <w:p>
+      <w:pPr>
+        <w:pStyle w:val="a3"/>
+        <w:numPr>
+          <w:ilvl w:val="2"/>
+          <w:numId w:val="11"/>
+        </w:numPr>
+        <w:ind w:firstLineChars="0"/>
+        <w:rPr>
+          <w:rFonts w:ascii="Consolas" w:hAnsi="Consolas" w:cs="Consolas"/>
+        </w:rPr>
+      </w:pPr>
+      <w:r>
+        <w:rPr>
+          <w:rFonts w:ascii="Consolas" w:hAnsi="Consolas" w:cs="Consolas" w:hint="eastAsia"/>
+        </w:rPr>
+        <w:t>叶子节点也有</w:t>
+      </w:r>
+      <w:r>
+        <w:rPr>
+          <w:rFonts w:ascii="Consolas" w:hAnsi="Consolas" w:cs="Consolas" w:hint="eastAsia"/>
+        </w:rPr>
+        <w:t>key</w:t>
+      </w:r>
+      <w:r>
+        <w:rPr>
+          <w:rFonts w:ascii="Consolas" w:hAnsi="Consolas" w:cs="Consolas"/>
+        </w:rPr>
+        <w:t xml:space="preserve"> </w:t>
+      </w:r>
+      <w:r>
+        <w:rPr>
+          <w:rFonts w:ascii="Consolas" w:hAnsi="Consolas" w:cs="Consolas" w:hint="eastAsia"/>
+        </w:rPr>
+        <w:t>还有两个</w:t>
+      </w:r>
+      <w:r>
+        <w:rPr>
+          <w:rFonts w:ascii="Consolas" w:hAnsi="Consolas" w:cs="Consolas" w:hint="eastAsia"/>
+        </w:rPr>
+        <w:t>null</w:t>
+      </w:r>
+      <w:r>
+        <w:rPr>
+          <w:rFonts w:ascii="Consolas" w:hAnsi="Consolas" w:cs="Consolas" w:hint="eastAsia"/>
+        </w:rPr>
+        <w:t>指针</w:t>
+      </w:r>
+      <w:r>
+        <w:rPr>
+          <w:rFonts w:ascii="Consolas" w:hAnsi="Consolas" w:cs="Consolas" w:hint="eastAsia"/>
+        </w:rPr>
+        <w:t>.</w:t>
+      </w:r>
+      <w:r>
+        <w:rPr>
+          <w:rFonts w:ascii="Consolas" w:hAnsi="Consolas" w:cs="Consolas"/>
+        </w:rPr>
+        <w:t xml:space="preserve"> </w:t>
+      </w:r>
+      <w:r>
+        <w:rPr>
+          <w:rFonts w:ascii="Consolas" w:hAnsi="Consolas" w:cs="Consolas" w:hint="eastAsia"/>
+        </w:rPr>
+        <w:t>所有的叶子的深度一致</w:t>
+      </w:r>
+      <w:r>
+        <w:rPr>
+          <w:rFonts w:ascii="Consolas" w:hAnsi="Consolas" w:cs="Consolas" w:hint="eastAsia"/>
+        </w:rPr>
+        <w:t>,</w:t>
+      </w:r>
+      <w:r>
+        <w:rPr>
+          <w:rFonts w:ascii="Consolas" w:hAnsi="Consolas" w:cs="Consolas" w:hint="eastAsia"/>
+        </w:rPr>
+        <w:t>等于树高</w:t>
+      </w:r>
+      <w:r>
+        <w:rPr>
+          <w:rFonts w:ascii="Consolas" w:hAnsi="Consolas" w:cs="Consolas" w:hint="eastAsia"/>
+        </w:rPr>
+        <w:t>.</w:t>
+      </w:r>
+    </w:p>
+    <w:p>
+      <w:pPr>
+        <w:pStyle w:val="a3"/>
+        <w:numPr>
+          <w:ilvl w:val="1"/>
+          <w:numId w:val="11"/>
+        </w:numPr>
+        <w:ind w:firstLineChars="0"/>
+        <w:rPr>
+          <w:rFonts w:ascii="Consolas" w:hAnsi="Consolas" w:cs="Consolas"/>
+        </w:rPr>
+      </w:pPr>
+      <w:proofErr w:type="spellStart"/>
+      <w:r>
+        <w:rPr>
+          <w:rFonts w:ascii="Consolas" w:hAnsi="Consolas" w:cs="Consolas" w:hint="eastAsia"/>
+        </w:rPr>
+        <w:t>B</w:t>
+      </w:r>
+      <w:r>
+        <w:rPr>
+          <w:rFonts w:ascii="Consolas" w:hAnsi="Consolas" w:cs="Consolas"/>
+        </w:rPr>
+        <w:t>+Tree</w:t>
+      </w:r>
+      <w:proofErr w:type="spellEnd"/>
+    </w:p>
+    <w:p>
+      <w:pPr>
+        <w:pStyle w:val="a3"/>
+        <w:numPr>
+          <w:ilvl w:val="2"/>
+          <w:numId w:val="11"/>
+        </w:numPr>
+        <w:ind w:firstLineChars="0"/>
+        <w:rPr>
+          <w:rFonts w:ascii="Consolas" w:hAnsi="Consolas" w:cs="Consolas"/>
+        </w:rPr>
+      </w:pPr>
+      <w:r>
+        <w:rPr>
+          <w:rFonts w:ascii="Consolas" w:hAnsi="Consolas" w:cs="Consolas" w:hint="eastAsia"/>
+        </w:rPr>
+        <w:t>和</w:t>
+      </w:r>
+      <w:r>
+        <w:rPr>
+          <w:rFonts w:ascii="Consolas" w:hAnsi="Consolas" w:cs="Consolas" w:hint="eastAsia"/>
+        </w:rPr>
+        <w:t>B</w:t>
+      </w:r>
+      <w:r>
+        <w:rPr>
+          <w:rFonts w:ascii="Consolas" w:hAnsi="Consolas" w:cs="Consolas"/>
+        </w:rPr>
+        <w:t>-Tree</w:t>
+      </w:r>
+      <w:r>
+        <w:rPr>
+          <w:rFonts w:ascii="Consolas" w:hAnsi="Consolas" w:cs="Consolas" w:hint="eastAsia"/>
+        </w:rPr>
+        <w:t>相比</w:t>
+      </w:r>
+      <w:r>
+        <w:rPr>
+          <w:rFonts w:ascii="Consolas" w:hAnsi="Consolas" w:cs="Consolas" w:hint="eastAsia"/>
+        </w:rPr>
+        <w:t>,</w:t>
+      </w:r>
+      <w:r>
+        <w:rPr>
+          <w:rFonts w:ascii="Consolas" w:hAnsi="Consolas" w:cs="Consolas" w:hint="eastAsia"/>
+        </w:rPr>
+        <w:t>非叶子节点不包含数据</w:t>
+      </w:r>
+      <w:r>
+        <w:rPr>
+          <w:rFonts w:ascii="Consolas" w:hAnsi="Consolas" w:cs="Consolas" w:hint="eastAsia"/>
+        </w:rPr>
+        <w:t>.</w:t>
+      </w:r>
+    </w:p>
+    <w:p>
+      <w:pPr>
+        <w:pStyle w:val="a3"/>
+        <w:numPr>
+          <w:ilvl w:val="1"/>
+          <w:numId w:val="11"/>
+        </w:numPr>
+        <w:ind w:firstLineChars="0"/>
+        <w:rPr>
+          <w:rFonts w:ascii="Consolas" w:hAnsi="Consolas" w:cs="Consolas"/>
+        </w:rPr>
+      </w:pPr>
+      <w:proofErr w:type="spellStart"/>
+      <w:r>
+        <w:rPr>
+          <w:rFonts w:ascii="Consolas" w:hAnsi="Consolas" w:cs="Consolas" w:hint="eastAsia"/>
+        </w:rPr>
+        <w:t>MySql</w:t>
+      </w:r>
+      <w:proofErr w:type="spellEnd"/>
+      <w:r>
+        <w:rPr>
+          <w:rFonts w:ascii="Consolas" w:hAnsi="Consolas" w:cs="Consolas" w:hint="eastAsia"/>
+        </w:rPr>
+        <w:t>的</w:t>
+      </w:r>
+      <w:proofErr w:type="spellStart"/>
+      <w:r>
+        <w:rPr>
+          <w:rFonts w:ascii="Consolas" w:hAnsi="Consolas" w:cs="Consolas" w:hint="eastAsia"/>
+        </w:rPr>
+        <w:t>B</w:t>
+      </w:r>
+      <w:r>
+        <w:rPr>
+          <w:rFonts w:ascii="Consolas" w:hAnsi="Consolas" w:cs="Consolas"/>
+        </w:rPr>
+        <w:t>+Tree</w:t>
+      </w:r>
+      <w:proofErr w:type="spellEnd"/>
+      <w:r>
+        <w:rPr>
+          <w:rFonts w:ascii="Consolas" w:hAnsi="Consolas" w:cs="Consolas"/>
+        </w:rPr>
+        <w:t xml:space="preserve"> </w:t>
+      </w:r>
+      <w:r>
+        <w:rPr>
+          <w:rFonts w:ascii="Consolas" w:hAnsi="Consolas" w:cs="Consolas" w:hint="eastAsia"/>
+        </w:rPr>
+        <w:t>即</w:t>
+      </w:r>
+      <w:r>
+        <w:rPr>
+          <w:rFonts w:ascii="Consolas" w:hAnsi="Consolas" w:cs="Consolas" w:hint="eastAsia"/>
+        </w:rPr>
+        <w:t xml:space="preserve"> </w:t>
+      </w:r>
+      <w:r>
+        <w:rPr>
+          <w:rFonts w:ascii="Consolas" w:hAnsi="Consolas" w:cs="Consolas" w:hint="eastAsia"/>
+        </w:rPr>
+        <w:t>带有顺序访问指针的</w:t>
+      </w:r>
+      <w:proofErr w:type="spellStart"/>
+      <w:r>
+        <w:rPr>
+          <w:rFonts w:ascii="Consolas" w:hAnsi="Consolas" w:cs="Consolas"/>
+        </w:rPr>
+        <w:t>B+Tree</w:t>
+      </w:r>
+      <w:proofErr w:type="spellEnd"/>
+    </w:p>
+    <w:p>
+      <w:pPr>
+        <w:pStyle w:val="a3"/>
+        <w:numPr>
+          <w:ilvl w:val="2"/>
+          <w:numId w:val="11"/>
+        </w:numPr>
+        <w:ind w:firstLineChars="0"/>
+        <w:rPr>
+          <w:rFonts w:ascii="Consolas" w:hAnsi="Consolas" w:cs="Consolas" w:hint="eastAsia"/>
+        </w:rPr>
+      </w:pPr>
+      <w:r>
+        <w:rPr>
+          <w:rFonts w:ascii="Consolas" w:hAnsi="Consolas" w:cs="Consolas" w:hint="eastAsia"/>
+        </w:rPr>
+        <w:t>每个叶子都增加一个指向相邻叶子的指针</w:t>
+      </w:r>
+      <w:r>
+        <w:rPr>
+          <w:rFonts w:ascii="Consolas" w:hAnsi="Consolas" w:cs="Consolas" w:hint="eastAsia"/>
+        </w:rPr>
+        <w:t>,</w:t>
+      </w:r>
+      <w:r>
+        <w:rPr>
+          <w:rFonts w:ascii="Consolas" w:hAnsi="Consolas" w:cs="Consolas" w:hint="eastAsia"/>
+        </w:rPr>
+        <w:t>提高了区间查询的效率</w:t>
+      </w:r>
+      <w:r>
+        <w:rPr>
+          <w:rFonts w:ascii="Consolas" w:hAnsi="Consolas" w:cs="Consolas" w:hint="eastAsia"/>
+        </w:rPr>
+        <w:t>.</w:t>
+      </w:r>
+    </w:p>
+    <w:p>
+      <w:pPr>
+        <w:pStyle w:val="a3"/>
+        <w:numPr>
+          <w:ilvl w:val="0"/>
+          <w:numId w:val="11"/>
+        </w:numPr>
+        <w:ind w:firstLineChars="0"/>
+        <w:rPr>
+          <w:rFonts w:ascii="Consolas" w:hAnsi="Consolas" w:cs="Consolas"/>
+        </w:rPr>
+      </w:pPr>
+      <w:r>
+        <w:rPr>
+          <w:rFonts w:ascii="Consolas" w:hAnsi="Consolas" w:cs="Consolas" w:hint="eastAsia"/>
+        </w:rPr>
+        <w:t>为什么</w:t>
+      </w:r>
+      <w:proofErr w:type="spellStart"/>
+      <w:r>
+        <w:rPr>
+          <w:rFonts w:ascii="Consolas" w:hAnsi="Consolas" w:cs="Consolas" w:hint="eastAsia"/>
+        </w:rPr>
+        <w:t>B</w:t>
+      </w:r>
+      <w:r>
+        <w:rPr>
+          <w:rFonts w:ascii="Consolas" w:hAnsi="Consolas" w:cs="Consolas"/>
+        </w:rPr>
+        <w:t>+Tree</w:t>
+      </w:r>
+      <w:proofErr w:type="spellEnd"/>
+      <w:r>
+        <w:rPr>
+          <w:rFonts w:ascii="Consolas" w:hAnsi="Consolas" w:cs="Consolas" w:hint="eastAsia"/>
+        </w:rPr>
+        <w:t>作为了</w:t>
+      </w:r>
+      <w:proofErr w:type="spellStart"/>
+      <w:r>
+        <w:rPr>
+          <w:rFonts w:ascii="Consolas" w:hAnsi="Consolas" w:cs="Consolas" w:hint="eastAsia"/>
+        </w:rPr>
+        <w:t>Mysql</w:t>
+      </w:r>
+      <w:proofErr w:type="spellEnd"/>
+      <w:r>
+        <w:rPr>
+          <w:rFonts w:ascii="Consolas" w:hAnsi="Consolas" w:cs="Consolas" w:hint="eastAsia"/>
+        </w:rPr>
+        <w:t>的物理存储方式</w:t>
+      </w:r>
+      <w:r>
+        <w:rPr>
+          <w:rFonts w:ascii="Consolas" w:hAnsi="Consolas" w:cs="Consolas"/>
+        </w:rPr>
+        <w:t>?</w:t>
+      </w:r>
+    </w:p>
+    <w:p>
+      <w:pPr>
+        <w:pStyle w:val="a3"/>
+        <w:numPr>
+          <w:ilvl w:val="1"/>
+          <w:numId w:val="11"/>
+        </w:numPr>
+        <w:ind w:firstLineChars="0"/>
+        <w:rPr>
+          <w:rFonts w:ascii="Consolas" w:hAnsi="Consolas" w:cs="Consolas"/>
+        </w:rPr>
+      </w:pPr>
+      <w:r>
+        <w:rPr>
+          <w:rFonts w:ascii="Consolas" w:hAnsi="Consolas" w:cs="Consolas" w:hint="eastAsia"/>
+        </w:rPr>
+        <w:t>内部节点不包含数据</w:t>
+      </w:r>
+      <w:r>
+        <w:rPr>
+          <w:rFonts w:ascii="Consolas" w:hAnsi="Consolas" w:cs="Consolas" w:hint="eastAsia"/>
+        </w:rPr>
+        <w:t>,</w:t>
+      </w:r>
+      <w:r>
+        <w:rPr>
+          <w:rFonts w:ascii="Consolas" w:hAnsi="Consolas" w:cs="Consolas" w:hint="eastAsia"/>
+        </w:rPr>
+        <w:t>在同样大的盘块中</w:t>
+      </w:r>
+      <w:r>
+        <w:rPr>
+          <w:rFonts w:ascii="Consolas" w:hAnsi="Consolas" w:cs="Consolas" w:hint="eastAsia"/>
+        </w:rPr>
+        <w:t>能够容纳更多的单位索引结构</w:t>
+      </w:r>
+      <w:r>
+        <w:rPr>
+          <w:rFonts w:ascii="Consolas" w:hAnsi="Consolas" w:cs="Consolas" w:hint="eastAsia"/>
+        </w:rPr>
+        <w:t>,</w:t>
+      </w:r>
+      <w:r>
+        <w:rPr>
+          <w:rFonts w:ascii="Consolas" w:hAnsi="Consolas" w:cs="Consolas" w:hint="eastAsia"/>
+        </w:rPr>
+        <w:t>一次</w:t>
+      </w:r>
+      <w:r>
+        <w:rPr>
+          <w:rFonts w:ascii="Consolas" w:hAnsi="Consolas" w:cs="Consolas" w:hint="eastAsia"/>
+        </w:rPr>
+        <w:t>IO</w:t>
+      </w:r>
+      <w:r>
+        <w:rPr>
+          <w:rFonts w:ascii="Consolas" w:hAnsi="Consolas" w:cs="Consolas" w:hint="eastAsia"/>
+        </w:rPr>
+        <w:t>读入内存的关键字信息索引更多</w:t>
+      </w:r>
+      <w:r>
+        <w:rPr>
+          <w:rFonts w:ascii="Consolas" w:hAnsi="Consolas" w:cs="Consolas" w:hint="eastAsia"/>
+        </w:rPr>
+        <w:t>.</w:t>
+      </w:r>
+      <w:r>
+        <w:rPr>
+          <w:rFonts w:ascii="Consolas" w:hAnsi="Consolas" w:cs="Consolas" w:hint="eastAsia"/>
+        </w:rPr>
+        <w:t>所以相对</w:t>
+      </w:r>
+      <w:r>
+        <w:rPr>
+          <w:rFonts w:ascii="Consolas" w:hAnsi="Consolas" w:cs="Consolas" w:hint="eastAsia"/>
+        </w:rPr>
+        <w:t>IO</w:t>
+      </w:r>
+      <w:r>
+        <w:rPr>
+          <w:rFonts w:ascii="Consolas" w:hAnsi="Consolas" w:cs="Consolas" w:hint="eastAsia"/>
+        </w:rPr>
+        <w:t>读写次数也更少</w:t>
+      </w:r>
+      <w:r>
+        <w:rPr>
+          <w:rFonts w:ascii="Consolas" w:hAnsi="Consolas" w:cs="Consolas" w:hint="eastAsia"/>
+        </w:rPr>
+        <w:t>.</w:t>
+      </w:r>
+    </w:p>
+    <w:p>
+      <w:pPr>
+        <w:pStyle w:val="a3"/>
+        <w:numPr>
+          <w:ilvl w:val="1"/>
+          <w:numId w:val="11"/>
+        </w:numPr>
+        <w:ind w:firstLineChars="0"/>
+        <w:rPr>
+          <w:rFonts w:ascii="Consolas" w:hAnsi="Consolas" w:cs="Consolas"/>
+        </w:rPr>
+      </w:pPr>
+      <w:r>
+        <w:rPr>
+          <w:rFonts w:ascii="Consolas" w:hAnsi="Consolas" w:cs="Consolas" w:hint="eastAsia"/>
+        </w:rPr>
+        <w:t>这是</w:t>
+      </w:r>
+      <w:r>
+        <w:rPr>
+          <w:rFonts w:ascii="Consolas" w:hAnsi="Consolas" w:cs="Consolas" w:hint="eastAsia"/>
+        </w:rPr>
+        <w:t>B</w:t>
+      </w:r>
+      <w:r>
+        <w:rPr>
+          <w:rFonts w:ascii="Consolas" w:hAnsi="Consolas" w:cs="Consolas"/>
+        </w:rPr>
+        <w:t>+TREE</w:t>
+      </w:r>
+      <w:r>
+        <w:rPr>
+          <w:rFonts w:ascii="Consolas" w:hAnsi="Consolas" w:cs="Consolas" w:hint="eastAsia"/>
+        </w:rPr>
+        <w:t>更适合做文件索引</w:t>
+      </w:r>
+      <w:r>
+        <w:rPr>
+          <w:rFonts w:ascii="Consolas" w:hAnsi="Consolas" w:cs="Consolas" w:hint="eastAsia"/>
+        </w:rPr>
+        <w:t>.</w:t>
+      </w:r>
+    </w:p>
+    <w:p>
+      <w:pPr>
+        <w:pStyle w:val="a3"/>
+        <w:numPr>
+          <w:ilvl w:val="0"/>
+          <w:numId w:val="11"/>
+        </w:numPr>
+        <w:ind w:firstLineChars="0"/>
+        <w:rPr>
+          <w:rFonts w:ascii="Consolas" w:hAnsi="Consolas" w:cs="Consolas"/>
+        </w:rPr>
+      </w:pPr>
+      <w:r>
+        <w:rPr>
+          <w:rFonts w:ascii="Consolas" w:hAnsi="Consolas" w:cs="Consolas" w:hint="eastAsia"/>
+        </w:rPr>
+        <w:t>两种引擎的</w:t>
+      </w:r>
+      <w:r>
+        <w:rPr>
+          <w:rFonts w:ascii="Consolas" w:hAnsi="Consolas" w:cs="Consolas" w:hint="eastAsia"/>
+        </w:rPr>
+        <w:t>索引存储机制</w:t>
+      </w:r>
+    </w:p>
+    <w:p>
+      <w:pPr>
+        <w:pStyle w:val="a3"/>
+        <w:ind w:left="840" w:firstLineChars="0" w:firstLine="0"/>
+        <w:rPr>
+          <w:rFonts w:ascii="Consolas" w:hAnsi="Consolas" w:cs="Consolas"/>
+        </w:rPr>
+      </w:pPr>
+      <w:r>
+        <w:rPr>
+          <w:rFonts w:ascii="Consolas" w:hAnsi="Consolas" w:cs="Consolas" w:hint="eastAsia"/>
+        </w:rPr>
+        <w:t>无论什么引擎</w:t>
+      </w:r>
+      <w:r>
+        <w:rPr>
+          <w:rFonts w:ascii="Consolas" w:hAnsi="Consolas" w:cs="Consolas" w:hint="eastAsia"/>
+        </w:rPr>
+        <w:t>,</w:t>
+      </w:r>
+      <w:r>
+        <w:rPr>
+          <w:rFonts w:ascii="Consolas" w:hAnsi="Consolas" w:cs="Consolas"/>
+        </w:rPr>
+        <w:t>MYSQL</w:t>
+      </w:r>
+      <w:r>
+        <w:rPr>
+          <w:rFonts w:ascii="Consolas" w:hAnsi="Consolas" w:cs="Consolas" w:hint="eastAsia"/>
+        </w:rPr>
+        <w:t>就是用的</w:t>
+      </w:r>
+      <w:proofErr w:type="spellStart"/>
+      <w:r>
+        <w:rPr>
+          <w:rFonts w:ascii="Consolas" w:hAnsi="Consolas" w:cs="Consolas" w:hint="eastAsia"/>
+        </w:rPr>
+        <w:t>B</w:t>
+      </w:r>
+      <w:r>
+        <w:rPr>
+          <w:rFonts w:ascii="Consolas" w:hAnsi="Consolas" w:cs="Consolas"/>
+        </w:rPr>
+        <w:t>+Tree</w:t>
+      </w:r>
+      <w:proofErr w:type="spellEnd"/>
+    </w:p>
+    <w:p>
+      <w:pPr>
+        <w:pStyle w:val="a3"/>
+        <w:numPr>
+          <w:ilvl w:val="1"/>
+          <w:numId w:val="11"/>
+        </w:numPr>
+        <w:ind w:firstLineChars="0"/>
+        <w:rPr>
+          <w:rFonts w:ascii="Consolas" w:hAnsi="Consolas" w:cs="Consolas"/>
+        </w:rPr>
+      </w:pPr>
+      <w:proofErr w:type="spellStart"/>
+      <w:r>
+        <w:rPr>
+          <w:rFonts w:ascii="Consolas" w:hAnsi="Consolas" w:cs="Consolas" w:hint="eastAsia"/>
+        </w:rPr>
+        <w:t>MyISAM</w:t>
+      </w:r>
+      <w:proofErr w:type="spellEnd"/>
+      <w:r>
+        <w:rPr>
+          <w:rFonts w:ascii="Consolas" w:hAnsi="Consolas" w:cs="Consolas" w:hint="eastAsia"/>
+        </w:rPr>
+        <w:t>在</w:t>
+      </w:r>
+      <w:proofErr w:type="spellStart"/>
+      <w:r>
+        <w:rPr>
+          <w:rFonts w:ascii="Consolas" w:hAnsi="Consolas" w:cs="Consolas" w:hint="eastAsia"/>
+        </w:rPr>
+        <w:t>B</w:t>
+      </w:r>
+      <w:r>
+        <w:rPr>
+          <w:rFonts w:ascii="Consolas" w:hAnsi="Consolas" w:cs="Consolas"/>
+        </w:rPr>
+        <w:t>+Tree</w:t>
+      </w:r>
+      <w:proofErr w:type="spellEnd"/>
+      <w:r>
+        <w:rPr>
+          <w:rFonts w:ascii="Consolas" w:hAnsi="Consolas" w:cs="Consolas" w:hint="eastAsia"/>
+        </w:rPr>
+        <w:t>的叶子节点上存储这条记录的内存地址</w:t>
+      </w:r>
+      <w:r>
+        <w:rPr>
+          <w:rFonts w:ascii="Consolas" w:hAnsi="Consolas" w:cs="Consolas" w:hint="eastAsia"/>
+        </w:rPr>
+        <w:t>.</w:t>
+      </w:r>
+      <w:r>
+        <w:rPr>
+          <w:rFonts w:ascii="Consolas" w:hAnsi="Consolas" w:cs="Consolas" w:hint="eastAsia"/>
+        </w:rPr>
+        <w:t>索引文件和数据文件是分开存放的</w:t>
+      </w:r>
+      <w:r>
+        <w:rPr>
+          <w:rFonts w:ascii="Consolas" w:hAnsi="Consolas" w:cs="Consolas" w:hint="eastAsia"/>
+        </w:rPr>
+        <w:t>[</w:t>
+      </w:r>
+      <w:r>
+        <w:rPr>
+          <w:rFonts w:ascii="Consolas" w:hAnsi="Consolas" w:cs="Consolas" w:hint="eastAsia"/>
+        </w:rPr>
+        <w:t>非聚集索引</w:t>
+      </w:r>
+      <w:r>
+        <w:rPr>
+          <w:rFonts w:ascii="Consolas" w:hAnsi="Consolas" w:cs="Consolas" w:hint="eastAsia"/>
+        </w:rPr>
+        <w:t>]</w:t>
+      </w:r>
+      <w:r>
+        <w:rPr>
+          <w:rFonts w:ascii="Consolas" w:hAnsi="Consolas" w:cs="Consolas" w:hint="eastAsia"/>
+        </w:rPr>
+        <w:t>.</w:t>
+      </w:r>
+      <w:r>
+        <w:rPr>
+          <w:rFonts w:ascii="Consolas" w:hAnsi="Consolas" w:cs="Consolas" w:hint="eastAsia"/>
+        </w:rPr>
+        <w:t>主索引和辅助索引</w:t>
+      </w:r>
+      <w:r>
+        <w:rPr>
+          <w:rFonts w:ascii="Consolas" w:hAnsi="Consolas" w:cs="Consolas" w:hint="eastAsia"/>
+        </w:rPr>
+        <w:t>(</w:t>
+      </w:r>
+      <w:r>
+        <w:rPr>
+          <w:rFonts w:ascii="Consolas" w:hAnsi="Consolas" w:cs="Consolas" w:hint="eastAsia"/>
+        </w:rPr>
+        <w:t>普通索引</w:t>
+      </w:r>
+      <w:r>
+        <w:rPr>
+          <w:rFonts w:ascii="Consolas" w:hAnsi="Consolas" w:cs="Consolas" w:hint="eastAsia"/>
+        </w:rPr>
+        <w:t>)</w:t>
+      </w:r>
+      <w:r>
+        <w:rPr>
+          <w:rFonts w:ascii="Consolas" w:hAnsi="Consolas" w:cs="Consolas" w:hint="eastAsia"/>
+        </w:rPr>
+        <w:t>在结构上没有区别</w:t>
+      </w:r>
+      <w:r>
+        <w:rPr>
+          <w:rFonts w:ascii="Consolas" w:hAnsi="Consolas" w:cs="Consolas" w:hint="eastAsia"/>
+        </w:rPr>
+        <w:t>,</w:t>
+      </w:r>
+      <w:r>
+        <w:rPr>
+          <w:rFonts w:ascii="Consolas" w:hAnsi="Consolas" w:cs="Consolas" w:hint="eastAsia"/>
+        </w:rPr>
+        <w:t>只是主索引的</w:t>
+      </w:r>
+      <w:r>
+        <w:rPr>
+          <w:rFonts w:ascii="Consolas" w:hAnsi="Consolas" w:cs="Consolas" w:hint="eastAsia"/>
+        </w:rPr>
+        <w:t>key</w:t>
+      </w:r>
+      <w:proofErr w:type="gramStart"/>
+      <w:r>
+        <w:rPr>
+          <w:rFonts w:ascii="Consolas" w:hAnsi="Consolas" w:cs="Consolas" w:hint="eastAsia"/>
+        </w:rPr>
+        <w:t>要唯一</w:t>
+      </w:r>
+      <w:r>
+        <w:rPr>
+          <w:rFonts w:ascii="Consolas" w:hAnsi="Consolas" w:cs="Consolas" w:hint="eastAsia"/>
+        </w:rPr>
+        <w:t>,</w:t>
+      </w:r>
+      <w:proofErr w:type="gramEnd"/>
+      <w:r>
+        <w:rPr>
+          <w:rFonts w:ascii="Consolas" w:hAnsi="Consolas" w:cs="Consolas" w:hint="eastAsia"/>
+        </w:rPr>
+        <w:t>辅助索引</w:t>
+      </w:r>
+      <w:r>
+        <w:rPr>
+          <w:rFonts w:ascii="Consolas" w:hAnsi="Consolas" w:cs="Consolas" w:hint="eastAsia"/>
+        </w:rPr>
+        <w:t>key</w:t>
+      </w:r>
+      <w:r>
+        <w:rPr>
+          <w:rFonts w:ascii="Consolas" w:hAnsi="Consolas" w:cs="Consolas" w:hint="eastAsia"/>
+        </w:rPr>
+        <w:t>可重复</w:t>
+      </w:r>
+      <w:r>
+        <w:rPr>
+          <w:rFonts w:ascii="Consolas" w:hAnsi="Consolas" w:cs="Consolas" w:hint="eastAsia"/>
+        </w:rPr>
+        <w:t>.</w:t>
+      </w:r>
+    </w:p>
+    <w:p>
+      <w:pPr>
+        <w:pStyle w:val="a3"/>
+        <w:numPr>
+          <w:ilvl w:val="1"/>
+          <w:numId w:val="11"/>
+        </w:numPr>
+        <w:ind w:firstLineChars="0"/>
+        <w:rPr>
+          <w:rFonts w:ascii="Consolas" w:hAnsi="Consolas" w:cs="Consolas"/>
+        </w:rPr>
+      </w:pPr>
+      <w:proofErr w:type="spellStart"/>
+      <w:r>
+        <w:rPr>
+          <w:rFonts w:ascii="Consolas" w:hAnsi="Consolas" w:cs="Consolas" w:hint="eastAsia"/>
+        </w:rPr>
+        <w:t>InnoDB</w:t>
+      </w:r>
+      <w:proofErr w:type="spellEnd"/>
+      <w:r>
+        <w:rPr>
+          <w:rFonts w:ascii="Consolas" w:hAnsi="Consolas" w:cs="Consolas" w:hint="eastAsia"/>
+        </w:rPr>
+        <w:t>的数据文件本身就是索引文件</w:t>
+      </w:r>
+      <w:r>
+        <w:rPr>
+          <w:rFonts w:ascii="Consolas" w:hAnsi="Consolas" w:cs="Consolas" w:hint="eastAsia"/>
+        </w:rPr>
+        <w:t>.</w:t>
+      </w:r>
+      <w:r>
+        <w:rPr>
+          <w:rFonts w:ascii="Consolas" w:hAnsi="Consolas" w:cs="Consolas"/>
+        </w:rPr>
+        <w:t xml:space="preserve"> </w:t>
+      </w:r>
+      <w:r>
+        <w:rPr>
+          <w:rFonts w:ascii="Consolas" w:hAnsi="Consolas" w:cs="Consolas" w:hint="eastAsia"/>
+        </w:rPr>
+        <w:t>叶子中直接存储数据文件</w:t>
+      </w:r>
+      <w:r>
+        <w:rPr>
+          <w:rFonts w:ascii="Consolas" w:hAnsi="Consolas" w:cs="Consolas" w:hint="eastAsia"/>
+        </w:rPr>
+        <w:t>.</w:t>
+      </w:r>
+      <w:r>
+        <w:rPr>
+          <w:rFonts w:ascii="Consolas" w:hAnsi="Consolas" w:cs="Consolas"/>
+        </w:rPr>
+        <w:t>[</w:t>
+      </w:r>
+      <w:r>
+        <w:rPr>
+          <w:rFonts w:ascii="Consolas" w:hAnsi="Consolas" w:cs="Consolas" w:hint="eastAsia"/>
+        </w:rPr>
+        <w:t>聚集索引</w:t>
+      </w:r>
+      <w:r>
+        <w:rPr>
+          <w:rFonts w:ascii="Consolas" w:hAnsi="Consolas" w:cs="Consolas"/>
+        </w:rPr>
+        <w:t>]</w:t>
+      </w:r>
+    </w:p>
+    <w:p>
+      <w:pPr>
+        <w:pStyle w:val="a3"/>
+        <w:numPr>
+          <w:ilvl w:val="0"/>
+          <w:numId w:val="11"/>
+        </w:numPr>
+        <w:ind w:firstLineChars="0"/>
+        <w:rPr>
+          <w:rFonts w:ascii="Consolas" w:hAnsi="Consolas" w:cs="Consolas"/>
+        </w:rPr>
+      </w:pPr>
+      <w:r>
+        <w:rPr>
+          <w:rFonts w:ascii="Consolas" w:hAnsi="Consolas" w:cs="Consolas" w:hint="eastAsia"/>
+        </w:rPr>
+        <w:t>聚集索引</w:t>
+      </w:r>
+      <w:r>
+        <w:rPr>
+          <w:rFonts w:ascii="Consolas" w:hAnsi="Consolas" w:cs="Consolas" w:hint="eastAsia"/>
+        </w:rPr>
+        <w:t>/</w:t>
+      </w:r>
+      <w:r>
+        <w:rPr>
+          <w:rFonts w:ascii="Consolas" w:hAnsi="Consolas" w:cs="Consolas" w:hint="eastAsia"/>
+        </w:rPr>
+        <w:t>非聚集索引</w:t>
+      </w:r>
+      <w:r>
+        <w:rPr>
+          <w:rFonts w:ascii="Consolas" w:hAnsi="Consolas" w:cs="Consolas" w:hint="eastAsia"/>
+        </w:rPr>
+        <w:t>(</w:t>
+      </w:r>
+      <w:r>
+        <w:rPr>
+          <w:rFonts w:ascii="Consolas" w:hAnsi="Consolas" w:cs="Consolas" w:hint="eastAsia"/>
+        </w:rPr>
+        <w:t>聚簇索引</w:t>
+      </w:r>
+      <w:r>
+        <w:rPr>
+          <w:rFonts w:ascii="Consolas" w:hAnsi="Consolas" w:cs="Consolas" w:hint="eastAsia"/>
+        </w:rPr>
+        <w:t>,</w:t>
+      </w:r>
+      <w:r>
+        <w:rPr>
+          <w:rFonts w:ascii="Consolas" w:hAnsi="Consolas" w:cs="Consolas" w:hint="eastAsia"/>
+        </w:rPr>
+        <w:t>非聚簇索引</w:t>
+      </w:r>
+      <w:r>
+        <w:rPr>
+          <w:rFonts w:ascii="Consolas" w:hAnsi="Consolas" w:cs="Consolas" w:hint="eastAsia"/>
+        </w:rPr>
+        <w:t>)</w:t>
+      </w:r>
+    </w:p>
+    <w:p>
+      <w:pPr>
+        <w:pStyle w:val="a3"/>
+        <w:ind w:left="420" w:firstLineChars="0" w:firstLine="0"/>
+        <w:rPr>
+          <w:rFonts w:ascii="Consolas" w:hAnsi="Consolas" w:cs="Consolas"/>
+        </w:rPr>
+      </w:pPr>
+      <w:r>
+        <w:rPr>
+          <w:rFonts w:ascii="Consolas" w:hAnsi="Consolas" w:cs="Consolas" w:hint="eastAsia"/>
+        </w:rPr>
+        <w:t>即索引文件和数据是否是分开的</w:t>
+      </w:r>
+      <w:r>
+        <w:rPr>
+          <w:rFonts w:ascii="Consolas" w:hAnsi="Consolas" w:cs="Consolas" w:hint="eastAsia"/>
+        </w:rPr>
+        <w:t>.</w:t>
+      </w:r>
+    </w:p>
+    <w:p>
+      <w:pPr>
+        <w:pStyle w:val="a3"/>
+        <w:numPr>
+          <w:ilvl w:val="0"/>
+          <w:numId w:val="11"/>
+        </w:numPr>
+        <w:ind w:firstLineChars="0"/>
+        <w:rPr>
+          <w:rFonts w:ascii="Consolas" w:hAnsi="Consolas" w:cs="Consolas"/>
+        </w:rPr>
+      </w:pPr>
+      <w:r>
+        <w:rPr>
+          <w:rFonts w:ascii="Consolas" w:hAnsi="Consolas" w:cs="Consolas" w:hint="eastAsia"/>
+        </w:rPr>
+        <w:t>辅助索引</w:t>
+      </w:r>
+      <w:r>
+        <w:rPr>
+          <w:rFonts w:ascii="Consolas" w:hAnsi="Consolas" w:cs="Consolas" w:hint="eastAsia"/>
+        </w:rPr>
+        <w:t>,</w:t>
+      </w:r>
+      <w:r>
+        <w:rPr>
+          <w:rFonts w:ascii="Consolas" w:hAnsi="Consolas" w:cs="Consolas" w:hint="eastAsia"/>
+        </w:rPr>
+        <w:t>主键索引</w:t>
+      </w:r>
+      <w:r>
+        <w:rPr>
+          <w:rFonts w:ascii="Consolas" w:hAnsi="Consolas" w:cs="Consolas" w:hint="eastAsia"/>
+        </w:rPr>
+        <w:t>.</w:t>
+      </w:r>
+    </w:p>
+    <w:p>
+      <w:pPr>
+        <w:pStyle w:val="a3"/>
+        <w:numPr>
+          <w:ilvl w:val="1"/>
+          <w:numId w:val="11"/>
+        </w:numPr>
+        <w:ind w:firstLineChars="0"/>
+        <w:rPr>
+          <w:rFonts w:ascii="Consolas" w:hAnsi="Consolas" w:cs="Consolas"/>
+        </w:rPr>
+      </w:pPr>
+      <w:r>
+        <w:rPr>
+          <w:rFonts w:ascii="Consolas" w:hAnsi="Consolas" w:cs="Consolas" w:hint="eastAsia"/>
+        </w:rPr>
+        <w:t>对表的主键加索引</w:t>
+      </w:r>
+      <w:r>
+        <w:rPr>
+          <w:rFonts w:ascii="Consolas" w:hAnsi="Consolas" w:cs="Consolas" w:hint="eastAsia"/>
+        </w:rPr>
+        <w:t>,</w:t>
+      </w:r>
+      <w:r>
+        <w:rPr>
+          <w:rFonts w:ascii="Consolas" w:hAnsi="Consolas" w:cs="Consolas" w:hint="eastAsia"/>
+        </w:rPr>
+        <w:t>就是主键索引</w:t>
+      </w:r>
+      <w:r>
+        <w:rPr>
+          <w:rFonts w:ascii="Consolas" w:hAnsi="Consolas" w:cs="Consolas" w:hint="eastAsia"/>
+        </w:rPr>
+        <w:t>.</w:t>
+      </w:r>
+      <w:r>
+        <w:rPr>
+          <w:rFonts w:ascii="Consolas" w:hAnsi="Consolas" w:cs="Consolas" w:hint="eastAsia"/>
+        </w:rPr>
+        <w:t>对表的非主键加索引</w:t>
+      </w:r>
+      <w:r>
+        <w:rPr>
+          <w:rFonts w:ascii="Consolas" w:hAnsi="Consolas" w:cs="Consolas" w:hint="eastAsia"/>
+        </w:rPr>
+        <w:t>,</w:t>
+      </w:r>
+      <w:r>
+        <w:rPr>
+          <w:rFonts w:ascii="Consolas" w:hAnsi="Consolas" w:cs="Consolas" w:hint="eastAsia"/>
+        </w:rPr>
+        <w:t>就是普通索引或者说辅助索引</w:t>
+      </w:r>
+      <w:r>
+        <w:rPr>
+          <w:rFonts w:ascii="Consolas" w:hAnsi="Consolas" w:cs="Consolas" w:hint="eastAsia"/>
+        </w:rPr>
+        <w:t>.</w:t>
+      </w:r>
+    </w:p>
+    <w:p>
+      <w:pPr>
+        <w:pStyle w:val="a3"/>
+        <w:numPr>
+          <w:ilvl w:val="1"/>
+          <w:numId w:val="11"/>
+        </w:numPr>
+        <w:ind w:firstLineChars="0"/>
+        <w:rPr>
+          <w:rFonts w:ascii="Consolas" w:hAnsi="Consolas" w:cs="Consolas"/>
+        </w:rPr>
+      </w:pPr>
+      <w:proofErr w:type="spellStart"/>
+      <w:r>
+        <w:rPr>
+          <w:rFonts w:ascii="Consolas" w:hAnsi="Consolas" w:cs="Consolas" w:hint="eastAsia"/>
+        </w:rPr>
+        <w:t>InnoDB</w:t>
+      </w:r>
+      <w:proofErr w:type="spellEnd"/>
+      <w:r>
+        <w:rPr>
+          <w:rFonts w:ascii="Consolas" w:hAnsi="Consolas" w:cs="Consolas" w:hint="eastAsia"/>
+        </w:rPr>
+        <w:t>的辅助索引</w:t>
+      </w:r>
+      <w:proofErr w:type="spellStart"/>
+      <w:r>
+        <w:rPr>
+          <w:rFonts w:ascii="Consolas" w:hAnsi="Consolas" w:cs="Consolas" w:hint="eastAsia"/>
+        </w:rPr>
+        <w:t>B</w:t>
+      </w:r>
+      <w:r>
+        <w:rPr>
+          <w:rFonts w:ascii="Consolas" w:hAnsi="Consolas" w:cs="Consolas"/>
+        </w:rPr>
+        <w:t>+Tree</w:t>
+      </w:r>
+      <w:proofErr w:type="spellEnd"/>
+      <w:r>
+        <w:rPr>
+          <w:rFonts w:ascii="Consolas" w:hAnsi="Consolas" w:cs="Consolas" w:hint="eastAsia"/>
+        </w:rPr>
+        <w:t>的</w:t>
+      </w:r>
+      <w:r>
+        <w:rPr>
+          <w:rFonts w:ascii="Consolas" w:hAnsi="Consolas" w:cs="Consolas" w:hint="eastAsia"/>
+        </w:rPr>
+        <w:t>key</w:t>
+      </w:r>
+      <w:proofErr w:type="gramStart"/>
+      <w:r>
+        <w:rPr>
+          <w:rFonts w:ascii="Consolas" w:hAnsi="Consolas" w:cs="Consolas" w:hint="eastAsia"/>
+        </w:rPr>
+        <w:t>是列值</w:t>
+      </w:r>
+      <w:proofErr w:type="gramEnd"/>
+      <w:r>
+        <w:rPr>
+          <w:rFonts w:ascii="Consolas" w:hAnsi="Consolas" w:cs="Consolas" w:hint="eastAsia"/>
+        </w:rPr>
+        <w:t>,</w:t>
+      </w:r>
+      <w:r>
+        <w:rPr>
+          <w:rFonts w:ascii="Consolas" w:hAnsi="Consolas" w:cs="Consolas" w:hint="eastAsia"/>
+        </w:rPr>
+        <w:t>叶子的</w:t>
+      </w:r>
+      <w:r>
+        <w:rPr>
+          <w:rFonts w:ascii="Consolas" w:hAnsi="Consolas" w:cs="Consolas" w:hint="eastAsia"/>
+        </w:rPr>
+        <w:t>data</w:t>
+      </w:r>
+      <w:r>
+        <w:rPr>
+          <w:rFonts w:ascii="Consolas" w:hAnsi="Consolas" w:cs="Consolas" w:hint="eastAsia"/>
+        </w:rPr>
+        <w:t>记录的是该属性的主键值</w:t>
+      </w:r>
+      <w:r>
+        <w:rPr>
+          <w:rFonts w:ascii="Consolas" w:hAnsi="Consolas" w:cs="Consolas" w:hint="eastAsia"/>
+        </w:rPr>
+        <w:t>.</w:t>
+      </w:r>
+      <w:r>
+        <w:rPr>
+          <w:rFonts w:ascii="Consolas" w:hAnsi="Consolas" w:cs="Consolas"/>
+        </w:rPr>
+        <w:t xml:space="preserve"> </w:t>
+      </w:r>
+      <w:r>
+        <w:rPr>
+          <w:rFonts w:ascii="Consolas" w:hAnsi="Consolas" w:cs="Consolas" w:hint="eastAsia"/>
+        </w:rPr>
+        <w:t>比如</w:t>
+      </w:r>
+      <w:r>
+        <w:rPr>
+          <w:rFonts w:ascii="Consolas" w:hAnsi="Consolas" w:cs="Consolas" w:hint="eastAsia"/>
+        </w:rPr>
+        <w:t>name</w:t>
+      </w:r>
+      <w:r>
+        <w:rPr>
+          <w:rFonts w:ascii="Consolas" w:hAnsi="Consolas" w:cs="Consolas" w:hint="eastAsia"/>
+        </w:rPr>
+        <w:t>索引的叶子</w:t>
+      </w:r>
+      <w:r>
+        <w:rPr>
+          <w:rFonts w:ascii="Consolas" w:hAnsi="Consolas" w:cs="Consolas" w:hint="eastAsia"/>
+        </w:rPr>
+        <w:t>data</w:t>
+      </w:r>
+      <w:r>
+        <w:rPr>
+          <w:rFonts w:ascii="Consolas" w:hAnsi="Consolas" w:cs="Consolas" w:hint="eastAsia"/>
+        </w:rPr>
+        <w:t>保存的是</w:t>
+      </w:r>
+      <w:r>
+        <w:rPr>
+          <w:rFonts w:ascii="Consolas" w:hAnsi="Consolas" w:cs="Consolas" w:hint="eastAsia"/>
+        </w:rPr>
+        <w:t>主键索引里面对应的</w:t>
+      </w:r>
+      <w:r>
+        <w:rPr>
+          <w:rFonts w:ascii="Consolas" w:hAnsi="Consolas" w:cs="Consolas" w:hint="eastAsia"/>
+        </w:rPr>
+        <w:t>key</w:t>
+      </w:r>
+      <w:r>
+        <w:rPr>
+          <w:rFonts w:ascii="Consolas" w:hAnsi="Consolas" w:cs="Consolas"/>
+        </w:rPr>
+        <w:t>(</w:t>
+      </w:r>
+      <w:r>
+        <w:rPr>
+          <w:rFonts w:ascii="Consolas" w:hAnsi="Consolas" w:cs="Consolas" w:hint="eastAsia"/>
+        </w:rPr>
+        <w:t>指向叶子</w:t>
+      </w:r>
+      <w:r>
+        <w:rPr>
+          <w:rFonts w:ascii="Consolas" w:hAnsi="Consolas" w:cs="Consolas" w:hint="eastAsia"/>
+        </w:rPr>
+        <w:t>data</w:t>
+      </w:r>
+      <w:r>
+        <w:rPr>
+          <w:rFonts w:ascii="Consolas" w:hAnsi="Consolas" w:cs="Consolas" w:hint="eastAsia"/>
+        </w:rPr>
+        <w:t>是张三的</w:t>
+      </w:r>
+      <w:r>
+        <w:rPr>
+          <w:rFonts w:ascii="Consolas" w:hAnsi="Consolas" w:cs="Consolas" w:hint="eastAsia"/>
+        </w:rPr>
+        <w:t>key</w:t>
+      </w:r>
+      <w:r>
+        <w:rPr>
+          <w:rFonts w:ascii="Consolas" w:hAnsi="Consolas" w:cs="Consolas"/>
+        </w:rPr>
+        <w:t>)</w:t>
+      </w:r>
+      <w:r>
+        <w:rPr>
+          <w:rFonts w:ascii="Consolas" w:hAnsi="Consolas" w:cs="Consolas"/>
+        </w:rPr>
+        <w:t>,key</w:t>
+      </w:r>
+      <w:r>
+        <w:rPr>
+          <w:rFonts w:ascii="Consolas" w:hAnsi="Consolas" w:cs="Consolas" w:hint="eastAsia"/>
+        </w:rPr>
+        <w:t>保存的是张三</w:t>
+      </w:r>
+      <w:r>
+        <w:rPr>
+          <w:rFonts w:ascii="Consolas" w:hAnsi="Consolas" w:cs="Consolas" w:hint="eastAsia"/>
+        </w:rPr>
+        <w:t>.</w:t>
+      </w:r>
+    </w:p>
+    <w:p>
+      <w:pPr>
+        <w:ind w:left="420"/>
+        <w:rPr>
+          <w:rFonts w:ascii="Consolas" w:hAnsi="Consolas" w:cs="Consolas" w:hint="eastAsia"/>
+        </w:rPr>
+      </w:pPr>
+      <w:bookmarkStart w:id="0" w:name="_GoBack"/>
+      <w:r>
+        <w:rPr>
+          <w:rFonts w:ascii="Consolas" w:hAnsi="Consolas" w:cs="Consolas" w:hint="eastAsia"/>
+          <w:noProof/>
+        </w:rPr>
+        <w:lastRenderedPageBreak/>
+        <w:drawing>
+          <wp:inline distT="0" distB="0" distL="0" distR="0" wp14:anchorId="0D63DBA5" wp14:editId="3B177E91">
+            <wp:extent cx="6645910" cy="7241540"/>
+            <wp:effectExtent l="0" t="0" r="2540" b="0"/>
+            <wp:docPr id="4" name="图片 4" descr="Mysql索引 - Mozilla Firefox"/>
+            <wp:cNvGraphicFramePr>
+              <a:graphicFrameLocks xmlns:a="http://schemas.openxmlformats.org/drawingml/2006/main" noChangeAspect="1"/>
+            </wp:cNvGraphicFramePr>
+            <a:graphic xmlns:a="http://schemas.openxmlformats.org/drawingml/2006/main">
+              <a:graphicData uri="http://schemas.openxmlformats.org/drawingml/2006/picture">
+                <pic:pic xmlns:pic="http://schemas.openxmlformats.org/drawingml/2006/picture">
+                  <pic:nvPicPr>
+                    <pic:cNvPr id="4" name="338C558.tmp"/>
+                    <pic:cNvPicPr/>
+                  </pic:nvPicPr>
+                  <pic:blipFill>
+                    <a:blip r:embed="rId6">
+                      <a:extLst>
+                        <a:ext uri="{28A0092B-C50C-407E-A947-70E740481C1C}">
+                          <a14:useLocalDpi xmlns:a14="http://schemas.microsoft.com/office/drawing/2010/main" val="0"/>
+                        </a:ext>
+                      </a:extLst>
+                    </a:blip>
+                    <a:stretch>
+                      <a:fillRect/>
+                    </a:stretch>
+                  </pic:blipFill>
+                  <pic:spPr>
+                    <a:xfrm>
+                      <a:off x="0" y="0"/>
+                      <a:ext cx="6645910" cy="7241540"/>
+                    </a:xfrm>
+                    <a:prstGeom prst="rect">
+                      <a:avLst/>
+                    </a:prstGeom>
+                  </pic:spPr>
+                </pic:pic>
+              </a:graphicData>
+            </a:graphic>
+          </wp:inline>
+        </w:drawing>
+      </w:r>
+      <w:bookmarkEnd w:id="0"/>
     </w:p>
     <w:sectPr>
       <w:pgSz w:w="11906" w:h="16838"/>
@@ -18843,6 +20888,92 @@
 <file path=word/numbering.xml><?xml version="1.0" encoding="utf-8"?>
 <w:numbering xmlns:wpc="http://schemas.microsoft.com/office/word/2010/wordprocessingCanvas" xmlns:cx="http://schemas.microsoft.com/office/drawing/2014/chartex" xmlns:cx1="http://schemas.microsoft.com/office/drawing/2015/9/8/chartex" xmlns:cx2="http://schemas.microsoft.com/office/drawing/2015/10/21/chartex" xmlns:cx3="http://schemas.microsoft.com/office/drawing/2016/5/9/chartex" xmlns:cx4="http://schemas.microsoft.com/office/drawing/2016/5/10/chartex" xmlns:cx5="http://schemas.microsoft.com/office/drawing/2016/5/11/chartex" xmlns:cx6="http://schemas.microsoft.com/office/drawing/2016/5/12/chartex" xmlns:cx7="http://schemas.microsoft.com/office/drawing/2016/5/13/chartex" xmlns:cx8="http://schemas.microsoft.com/office/drawing/2016/5/14/chartex" xmlns:mc="http://schemas.openxmlformats.org/markup-compatibility/2006" xmlns:aink="http://schemas.microsoft.com/office/drawing/2016/ink" xmlns:am3d="http://schemas.microsoft.com/office/drawing/2017/model3d" xmlns:o="urn:schemas-microsoft-com:office:office" xmlns:r="http://schemas.openxmlformats.org/officeDocument/2006/relationships" xmlns:m="http://schemas.openxmlformats.org/officeDocument/2006/math" xmlns:v="urn:schemas-microsoft-com:vml" xmlns:wp14="http://schemas.microsoft.com/office/word/2010/wordprocessingDrawing" xmlns:wp="http://schemas.openxmlformats.org/drawingml/2006/wordprocessingDrawing" xmlns:w10="urn:schemas-microsoft-com:office:word" xmlns:w="http://schemas.openxmlformats.org/wordprocessingml/2006/main" xmlns:w14="http://schemas.microsoft.com/office/word/2010/wordml" xmlns:w15="http://schemas.microsoft.com/office/word/2012/wordml" xmlns:w16cid="http://schemas.microsoft.com/office/word/2016/wordml/cid" xmlns:w16se="http://schemas.microsoft.com/office/word/2015/wordml/symex" xmlns:wpg="http://schemas.microsoft.com/office/word/2010/wordprocessingGroup" xmlns:wpi="http://schemas.microsoft.com/office/word/2010/wordprocessingInk" xmlns:wne="http://schemas.microsoft.com/office/word/2006/wordml" xmlns:wps="http://schemas.microsoft.com/office/word/2010/wordprocessingShape" mc:Ignorable="w14 w15 w16se w16cid wp14">
   <w:abstractNum w:abstractNumId="0" w15:restartNumberingAfterBreak="0">
+    <w:nsid w:val="005268DB"/>
+    <w:multiLevelType w:val="hybridMultilevel"/>
+    <w:tmpl w:val="C5E44E56"/>
+    <w:lvl w:ilvl="0" w:tplc="0409000F">
+      <w:start w:val="1"/>
+      <w:numFmt w:val="decimal"/>
+      <w:lvlText w:val="%1."/>
+      <w:lvlJc w:val="left"/>
+      <w:pPr>
+        <w:ind w:left="420" w:hanging="420"/>
+      </w:pPr>
+    </w:lvl>
+    <w:lvl w:ilvl="1" w:tplc="04090019">
+      <w:start w:val="1"/>
+      <w:numFmt w:val="lowerLetter"/>
+      <w:lvlText w:val="%2)"/>
+      <w:lvlJc w:val="left"/>
+      <w:pPr>
+        <w:ind w:left="840" w:hanging="420"/>
+      </w:pPr>
+    </w:lvl>
+    <w:lvl w:ilvl="2" w:tplc="0409001B">
+      <w:start w:val="1"/>
+      <w:numFmt w:val="lowerRoman"/>
+      <w:lvlText w:val="%3."/>
+      <w:lvlJc w:val="right"/>
+      <w:pPr>
+        <w:ind w:left="1260" w:hanging="420"/>
+      </w:pPr>
+    </w:lvl>
+    <w:lvl w:ilvl="3" w:tplc="0409000F" w:tentative="1">
+      <w:start w:val="1"/>
+      <w:numFmt w:val="decimal"/>
+      <w:lvlText w:val="%4."/>
+      <w:lvlJc w:val="left"/>
+      <w:pPr>
+        <w:ind w:left="1680" w:hanging="420"/>
+      </w:pPr>
+    </w:lvl>
+    <w:lvl w:ilvl="4" w:tplc="04090019" w:tentative="1">
+      <w:start w:val="1"/>
+      <w:numFmt w:val="lowerLetter"/>
+      <w:lvlText w:val="%5)"/>
+      <w:lvlJc w:val="left"/>
+      <w:pPr>
+        <w:ind w:left="2100" w:hanging="420"/>
+      </w:pPr>
+    </w:lvl>
+    <w:lvl w:ilvl="5" w:tplc="0409001B" w:tentative="1">
+      <w:start w:val="1"/>
+      <w:numFmt w:val="lowerRoman"/>
+      <w:lvlText w:val="%6."/>
+      <w:lvlJc w:val="right"/>
+      <w:pPr>
+        <w:ind w:left="2520" w:hanging="420"/>
+      </w:pPr>
+    </w:lvl>
+    <w:lvl w:ilvl="6" w:tplc="0409000F" w:tentative="1">
+      <w:start w:val="1"/>
+      <w:numFmt w:val="decimal"/>
+      <w:lvlText w:val="%7."/>
+      <w:lvlJc w:val="left"/>
+      <w:pPr>
+        <w:ind w:left="2940" w:hanging="420"/>
+      </w:pPr>
+    </w:lvl>
+    <w:lvl w:ilvl="7" w:tplc="04090019" w:tentative="1">
+      <w:start w:val="1"/>
+      <w:numFmt w:val="lowerLetter"/>
+      <w:lvlText w:val="%8)"/>
+      <w:lvlJc w:val="left"/>
+      <w:pPr>
+        <w:ind w:left="3360" w:hanging="420"/>
+      </w:pPr>
+    </w:lvl>
+    <w:lvl w:ilvl="8" w:tplc="0409001B" w:tentative="1">
+      <w:start w:val="1"/>
+      <w:numFmt w:val="lowerRoman"/>
+      <w:lvlText w:val="%9."/>
+      <w:lvlJc w:val="right"/>
+      <w:pPr>
+        <w:ind w:left="3780" w:hanging="420"/>
+      </w:pPr>
+    </w:lvl>
+  </w:abstractNum>
+  <w:abstractNum w:abstractNumId="1" w15:restartNumberingAfterBreak="0">
     <w:nsid w:val="08FA16D9"/>
     <w:multiLevelType w:val="hybridMultilevel"/>
     <w:tmpl w:val="4E3491AA"/>
@@ -18931,7 +21062,93 @@
       </w:pPr>
     </w:lvl>
   </w:abstractNum>
-  <w:abstractNum w:abstractNumId="1" w15:restartNumberingAfterBreak="0">
+  <w:abstractNum w:abstractNumId="2" w15:restartNumberingAfterBreak="0">
+    <w:nsid w:val="09662EAD"/>
+    <w:multiLevelType w:val="hybridMultilevel"/>
+    <w:tmpl w:val="D0980EA8"/>
+    <w:lvl w:ilvl="0" w:tplc="04090019">
+      <w:start w:val="1"/>
+      <w:numFmt w:val="lowerLetter"/>
+      <w:lvlText w:val="%1)"/>
+      <w:lvlJc w:val="left"/>
+      <w:pPr>
+        <w:ind w:left="420" w:hanging="420"/>
+      </w:pPr>
+    </w:lvl>
+    <w:lvl w:ilvl="1" w:tplc="04090019" w:tentative="1">
+      <w:start w:val="1"/>
+      <w:numFmt w:val="lowerLetter"/>
+      <w:lvlText w:val="%2)"/>
+      <w:lvlJc w:val="left"/>
+      <w:pPr>
+        <w:ind w:left="840" w:hanging="420"/>
+      </w:pPr>
+    </w:lvl>
+    <w:lvl w:ilvl="2" w:tplc="0409001B" w:tentative="1">
+      <w:start w:val="1"/>
+      <w:numFmt w:val="lowerRoman"/>
+      <w:lvlText w:val="%3."/>
+      <w:lvlJc w:val="right"/>
+      <w:pPr>
+        <w:ind w:left="1260" w:hanging="420"/>
+      </w:pPr>
+    </w:lvl>
+    <w:lvl w:ilvl="3" w:tplc="0409000F" w:tentative="1">
+      <w:start w:val="1"/>
+      <w:numFmt w:val="decimal"/>
+      <w:lvlText w:val="%4."/>
+      <w:lvlJc w:val="left"/>
+      <w:pPr>
+        <w:ind w:left="1680" w:hanging="420"/>
+      </w:pPr>
+    </w:lvl>
+    <w:lvl w:ilvl="4" w:tplc="04090019" w:tentative="1">
+      <w:start w:val="1"/>
+      <w:numFmt w:val="lowerLetter"/>
+      <w:lvlText w:val="%5)"/>
+      <w:lvlJc w:val="left"/>
+      <w:pPr>
+        <w:ind w:left="2100" w:hanging="420"/>
+      </w:pPr>
+    </w:lvl>
+    <w:lvl w:ilvl="5" w:tplc="0409001B" w:tentative="1">
+      <w:start w:val="1"/>
+      <w:numFmt w:val="lowerRoman"/>
+      <w:lvlText w:val="%6."/>
+      <w:lvlJc w:val="right"/>
+      <w:pPr>
+        <w:ind w:left="2520" w:hanging="420"/>
+      </w:pPr>
+    </w:lvl>
+    <w:lvl w:ilvl="6" w:tplc="0409000F" w:tentative="1">
+      <w:start w:val="1"/>
+      <w:numFmt w:val="decimal"/>
+      <w:lvlText w:val="%7."/>
+      <w:lvlJc w:val="left"/>
+      <w:pPr>
+        <w:ind w:left="2940" w:hanging="420"/>
+      </w:pPr>
+    </w:lvl>
+    <w:lvl w:ilvl="7" w:tplc="04090019" w:tentative="1">
+      <w:start w:val="1"/>
+      <w:numFmt w:val="lowerLetter"/>
+      <w:lvlText w:val="%8)"/>
+      <w:lvlJc w:val="left"/>
+      <w:pPr>
+        <w:ind w:left="3360" w:hanging="420"/>
+      </w:pPr>
+    </w:lvl>
+    <w:lvl w:ilvl="8" w:tplc="0409001B" w:tentative="1">
+      <w:start w:val="1"/>
+      <w:numFmt w:val="lowerRoman"/>
+      <w:lvlText w:val="%9."/>
+      <w:lvlJc w:val="right"/>
+      <w:pPr>
+        <w:ind w:left="3780" w:hanging="420"/>
+      </w:pPr>
+    </w:lvl>
+  </w:abstractNum>
+  <w:abstractNum w:abstractNumId="3" w15:restartNumberingAfterBreak="0">
     <w:nsid w:val="11B87911"/>
     <w:multiLevelType w:val="hybridMultilevel"/>
     <w:tmpl w:val="57DE3C96"/>
@@ -18980,7 +21197,7 @@
         <w:ind w:left="2100" w:hanging="420"/>
       </w:pPr>
     </w:lvl>
-    <w:lvl w:ilvl="5" w:tplc="0409001B" w:tentative="1">
+    <w:lvl w:ilvl="5" w:tplc="0409001B">
       <w:start w:val="1"/>
       <w:numFmt w:val="lowerRoman"/>
       <w:lvlText w:val="%6."/>
@@ -18989,7 +21206,7 @@
         <w:ind w:left="2520" w:hanging="420"/>
       </w:pPr>
     </w:lvl>
-    <w:lvl w:ilvl="6" w:tplc="0409000F" w:tentative="1">
+    <w:lvl w:ilvl="6" w:tplc="0409000F">
       <w:start w:val="1"/>
       <w:numFmt w:val="decimal"/>
       <w:lvlText w:val="%7."/>
@@ -18998,7 +21215,7 @@
         <w:ind w:left="2940" w:hanging="420"/>
       </w:pPr>
     </w:lvl>
-    <w:lvl w:ilvl="7" w:tplc="04090019" w:tentative="1">
+    <w:lvl w:ilvl="7" w:tplc="04090019">
       <w:start w:val="1"/>
       <w:numFmt w:val="lowerLetter"/>
       <w:lvlText w:val="%8)"/>
@@ -19007,7 +21224,7 @@
         <w:ind w:left="3360" w:hanging="420"/>
       </w:pPr>
     </w:lvl>
-    <w:lvl w:ilvl="8" w:tplc="0409001B" w:tentative="1">
+    <w:lvl w:ilvl="8" w:tplc="0409001B">
       <w:start w:val="1"/>
       <w:numFmt w:val="lowerRoman"/>
       <w:lvlText w:val="%9."/>
@@ -19017,7 +21234,7 @@
       </w:pPr>
     </w:lvl>
   </w:abstractNum>
-  <w:abstractNum w:abstractNumId="2" w15:restartNumberingAfterBreak="0">
+  <w:abstractNum w:abstractNumId="4" w15:restartNumberingAfterBreak="0">
     <w:nsid w:val="15A165A2"/>
     <w:multiLevelType w:val="hybridMultilevel"/>
     <w:tmpl w:val="5C72FBA0"/>
@@ -19103,7 +21320,7 @@
       </w:pPr>
     </w:lvl>
   </w:abstractNum>
-  <w:abstractNum w:abstractNumId="3" w15:restartNumberingAfterBreak="0">
+  <w:abstractNum w:abstractNumId="5" w15:restartNumberingAfterBreak="0">
     <w:nsid w:val="31C625BF"/>
     <w:multiLevelType w:val="hybridMultilevel"/>
     <w:tmpl w:val="45901266"/>
@@ -19192,7 +21409,7 @@
       </w:pPr>
     </w:lvl>
   </w:abstractNum>
-  <w:abstractNum w:abstractNumId="4" w15:restartNumberingAfterBreak="0">
+  <w:abstractNum w:abstractNumId="6" w15:restartNumberingAfterBreak="0">
     <w:nsid w:val="40CA4323"/>
     <w:multiLevelType w:val="hybridMultilevel"/>
     <w:tmpl w:val="17E2934C"/>
@@ -19281,7 +21498,7 @@
       </w:pPr>
     </w:lvl>
   </w:abstractNum>
-  <w:abstractNum w:abstractNumId="5" w15:restartNumberingAfterBreak="0">
+  <w:abstractNum w:abstractNumId="7" w15:restartNumberingAfterBreak="0">
     <w:nsid w:val="4B7D3643"/>
     <w:multiLevelType w:val="hybridMultilevel"/>
     <w:tmpl w:val="9D80DBD4"/>
@@ -19367,7 +21584,93 @@
       </w:pPr>
     </w:lvl>
   </w:abstractNum>
-  <w:abstractNum w:abstractNumId="6" w15:restartNumberingAfterBreak="0">
+  <w:abstractNum w:abstractNumId="8" w15:restartNumberingAfterBreak="0">
+    <w:nsid w:val="4BE96535"/>
+    <w:multiLevelType w:val="hybridMultilevel"/>
+    <w:tmpl w:val="D9C604C0"/>
+    <w:lvl w:ilvl="0" w:tplc="0409000F">
+      <w:start w:val="1"/>
+      <w:numFmt w:val="decimal"/>
+      <w:lvlText w:val="%1."/>
+      <w:lvlJc w:val="left"/>
+      <w:pPr>
+        <w:ind w:left="420" w:hanging="420"/>
+      </w:pPr>
+    </w:lvl>
+    <w:lvl w:ilvl="1" w:tplc="04090019" w:tentative="1">
+      <w:start w:val="1"/>
+      <w:numFmt w:val="lowerLetter"/>
+      <w:lvlText w:val="%2)"/>
+      <w:lvlJc w:val="left"/>
+      <w:pPr>
+        <w:ind w:left="840" w:hanging="420"/>
+      </w:pPr>
+    </w:lvl>
+    <w:lvl w:ilvl="2" w:tplc="0409001B" w:tentative="1">
+      <w:start w:val="1"/>
+      <w:numFmt w:val="lowerRoman"/>
+      <w:lvlText w:val="%3."/>
+      <w:lvlJc w:val="right"/>
+      <w:pPr>
+        <w:ind w:left="1260" w:hanging="420"/>
+      </w:pPr>
+    </w:lvl>
+    <w:lvl w:ilvl="3" w:tplc="0409000F" w:tentative="1">
+      <w:start w:val="1"/>
+      <w:numFmt w:val="decimal"/>
+      <w:lvlText w:val="%4."/>
+      <w:lvlJc w:val="left"/>
+      <w:pPr>
+        <w:ind w:left="1680" w:hanging="420"/>
+      </w:pPr>
+    </w:lvl>
+    <w:lvl w:ilvl="4" w:tplc="04090019" w:tentative="1">
+      <w:start w:val="1"/>
+      <w:numFmt w:val="lowerLetter"/>
+      <w:lvlText w:val="%5)"/>
+      <w:lvlJc w:val="left"/>
+      <w:pPr>
+        <w:ind w:left="2100" w:hanging="420"/>
+      </w:pPr>
+    </w:lvl>
+    <w:lvl w:ilvl="5" w:tplc="0409001B" w:tentative="1">
+      <w:start w:val="1"/>
+      <w:numFmt w:val="lowerRoman"/>
+      <w:lvlText w:val="%6."/>
+      <w:lvlJc w:val="right"/>
+      <w:pPr>
+        <w:ind w:left="2520" w:hanging="420"/>
+      </w:pPr>
+    </w:lvl>
+    <w:lvl w:ilvl="6" w:tplc="0409000F" w:tentative="1">
+      <w:start w:val="1"/>
+      <w:numFmt w:val="decimal"/>
+      <w:lvlText w:val="%7."/>
+      <w:lvlJc w:val="left"/>
+      <w:pPr>
+        <w:ind w:left="2940" w:hanging="420"/>
+      </w:pPr>
+    </w:lvl>
+    <w:lvl w:ilvl="7" w:tplc="04090019" w:tentative="1">
+      <w:start w:val="1"/>
+      <w:numFmt w:val="lowerLetter"/>
+      <w:lvlText w:val="%8)"/>
+      <w:lvlJc w:val="left"/>
+      <w:pPr>
+        <w:ind w:left="3360" w:hanging="420"/>
+      </w:pPr>
+    </w:lvl>
+    <w:lvl w:ilvl="8" w:tplc="0409001B" w:tentative="1">
+      <w:start w:val="1"/>
+      <w:numFmt w:val="lowerRoman"/>
+      <w:lvlText w:val="%9."/>
+      <w:lvlJc w:val="right"/>
+      <w:pPr>
+        <w:ind w:left="3780" w:hanging="420"/>
+      </w:pPr>
+    </w:lvl>
+  </w:abstractNum>
+  <w:abstractNum w:abstractNumId="9" w15:restartNumberingAfterBreak="0">
     <w:nsid w:val="4F1B7798"/>
     <w:multiLevelType w:val="hybridMultilevel"/>
     <w:tmpl w:val="793EB466"/>
@@ -19453,7 +21756,7 @@
       </w:pPr>
     </w:lvl>
   </w:abstractNum>
-  <w:abstractNum w:abstractNumId="7" w15:restartNumberingAfterBreak="0">
+  <w:abstractNum w:abstractNumId="10" w15:restartNumberingAfterBreak="0">
     <w:nsid w:val="582247EA"/>
     <w:multiLevelType w:val="hybridMultilevel"/>
     <w:tmpl w:val="A9B648E0"/>
@@ -19539,7 +21842,7 @@
       </w:pPr>
     </w:lvl>
   </w:abstractNum>
-  <w:abstractNum w:abstractNumId="8" w15:restartNumberingAfterBreak="0">
+  <w:abstractNum w:abstractNumId="11" w15:restartNumberingAfterBreak="0">
     <w:nsid w:val="5A1105A4"/>
     <w:multiLevelType w:val="hybridMultilevel"/>
     <w:tmpl w:val="DD442B6A"/>
@@ -19628,7 +21931,7 @@
       </w:pPr>
     </w:lvl>
   </w:abstractNum>
-  <w:abstractNum w:abstractNumId="9" w15:restartNumberingAfterBreak="0">
+  <w:abstractNum w:abstractNumId="12" w15:restartNumberingAfterBreak="0">
     <w:nsid w:val="68665018"/>
     <w:multiLevelType w:val="hybridMultilevel"/>
     <w:tmpl w:val="ABD47DDA"/>
@@ -19718,34 +22021,43 @@
     </w:lvl>
   </w:abstractNum>
   <w:num w:numId="1">
-    <w:abstractNumId w:val="8"/>
+    <w:abstractNumId w:val="11"/>
   </w:num>
   <w:num w:numId="2">
+    <w:abstractNumId w:val="12"/>
+  </w:num>
+  <w:num w:numId="3">
+    <w:abstractNumId w:val="6"/>
+  </w:num>
+  <w:num w:numId="4">
+    <w:abstractNumId w:val="1"/>
+  </w:num>
+  <w:num w:numId="5">
+    <w:abstractNumId w:val="10"/>
+  </w:num>
+  <w:num w:numId="6">
+    <w:abstractNumId w:val="7"/>
+  </w:num>
+  <w:num w:numId="7">
     <w:abstractNumId w:val="9"/>
   </w:num>
-  <w:num w:numId="3">
+  <w:num w:numId="8">
+    <w:abstractNumId w:val="3"/>
+  </w:num>
+  <w:num w:numId="9">
+    <w:abstractNumId w:val="5"/>
+  </w:num>
+  <w:num w:numId="10">
     <w:abstractNumId w:val="4"/>
   </w:num>
-  <w:num w:numId="4">
+  <w:num w:numId="11">
     <w:abstractNumId w:val="0"/>
   </w:num>
-  <w:num w:numId="5">
-    <w:abstractNumId w:val="7"/>
+  <w:num w:numId="12">
+    <w:abstractNumId w:val="2"/>
   </w:num>
-  <w:num w:numId="6">
-    <w:abstractNumId w:val="5"/>
-  </w:num>
-  <w:num w:numId="7">
-    <w:abstractNumId w:val="6"/>
-  </w:num>
-  <w:num w:numId="8">
-    <w:abstractNumId w:val="1"/>
-  </w:num>
-  <w:num w:numId="9">
-    <w:abstractNumId w:val="3"/>
-  </w:num>
-  <w:num w:numId="10">
-    <w:abstractNumId w:val="2"/>
+  <w:num w:numId="13">
+    <w:abstractNumId w:val="8"/>
   </w:num>
   <w:numIdMacAtCleanup w:val="10"/>
 </w:numbering>
@@ -20195,6 +22507,29 @@
       <w:szCs w:val="24"/>
     </w:rPr>
   </w:style>
+  <w:style w:type="paragraph" w:styleId="5">
+    <w:name w:val="heading 5"/>
+    <w:basedOn w:val="a"/>
+    <w:next w:val="a"/>
+    <w:link w:val="50"/>
+    <w:uiPriority w:val="9"/>
+    <w:semiHidden/>
+    <w:unhideWhenUsed/>
+    <w:qFormat/>
+    <w:rsid w:val="00B869C3"/>
+    <w:pPr>
+      <w:keepNext/>
+      <w:keepLines/>
+      <w:spacing w:before="280" w:after="290" w:line="376" w:lineRule="auto"/>
+      <w:outlineLvl w:val="4"/>
+    </w:pPr>
+    <w:rPr>
+      <w:b/>
+      <w:bCs/>
+      <w:sz w:val="28"/>
+      <w:szCs w:val="28"/>
+    </w:rPr>
+  </w:style>
   <w:style w:type="paragraph" w:styleId="6">
     <w:name w:val="heading 6"/>
     <w:basedOn w:val="a"/>
@@ -20505,6 +22840,20 @@
       <w:szCs w:val="24"/>
     </w:rPr>
   </w:style>
+  <w:style w:type="character" w:customStyle="1" w:styleId="50">
+    <w:name w:val="标题 5 字符"/>
+    <w:basedOn w:val="a0"/>
+    <w:link w:val="5"/>
+    <w:uiPriority w:val="9"/>
+    <w:semiHidden/>
+    <w:rsid w:val="00B869C3"/>
+    <w:rPr>
+      <w:b/>
+      <w:bCs/>
+      <w:sz w:val="28"/>
+      <w:szCs w:val="28"/>
+    </w:rPr>
+  </w:style>
 </w:styles>
 </file>
 
@@ -20774,7 +23123,7 @@
 </file>
 
 <file path=customXml/itemProps1.xml><?xml version="1.0" encoding="utf-8"?>
-<ds:datastoreItem xmlns:ds="http://schemas.openxmlformats.org/officeDocument/2006/customXml" ds:itemID="{70534A19-AD6B-4578-BB1B-645B30AB0DA1}">
+<ds:datastoreItem xmlns:ds="http://schemas.openxmlformats.org/officeDocument/2006/customXml" ds:itemID="{FDFAA5E8-414C-4149-A448-EED3F7654B6D}">
   <ds:schemaRefs>
     <ds:schemaRef ds:uri="http://schemas.openxmlformats.org/officeDocument/2006/bibliography"/>
   </ds:schemaRefs>

--- a/笔墨屋二刷知识点汇总.docx
+++ b/笔墨屋二刷知识点汇总.docx
@@ -4851,15 +4851,7 @@
                                 <w:kern w:val="0"/>
                                 <w:sz w:val="22"/>
                               </w:rPr>
-                              <w:t>, new Comparator&lt;Student</w:t>
-                            </w:r>
-                            <w:r>
-                              <w:rPr>
-                                <w:rFonts w:ascii="Consolas" w:eastAsia="宋体" w:hAnsi="Consolas" w:cs="Consolas"/>
-                                <w:kern w:val="0"/>
-                                <w:sz w:val="22"/>
-                              </w:rPr>
-                              <w:t>&gt;(){</w:t>
+                              <w:t>, new Comparator&lt;Student&gt;(){</w:t>
                             </w:r>
                           </w:p>
                           <w:p>
@@ -5458,15 +5450,7 @@
                           <w:kern w:val="0"/>
                           <w:sz w:val="22"/>
                         </w:rPr>
-                        <w:t>, new Comparator&lt;Student</w:t>
-                      </w:r>
-                      <w:r>
-                        <w:rPr>
-                          <w:rFonts w:ascii="Consolas" w:eastAsia="宋体" w:hAnsi="Consolas" w:cs="Consolas"/>
-                          <w:kern w:val="0"/>
-                          <w:sz w:val="22"/>
-                        </w:rPr>
-                        <w:t>&gt;(){</w:t>
+                        <w:t>, new Comparator&lt;Student&gt;(){</w:t>
                       </w:r>
                     </w:p>
                     <w:p>
@@ -7146,16 +7130,7 @@
                                 <w:sz w:val="24"/>
                                 <w:szCs w:val="24"/>
                               </w:rPr>
-                              <w:t xml:space="preserve">private static final Object PRESENT = new </w:t>
-                            </w:r>
-                            <w:r>
-                              <w:rPr>
-                                <w:rFonts w:ascii="宋体" w:eastAsia="宋体" w:hAnsi="宋体" w:cs="宋体"/>
-                                <w:kern w:val="0"/>
-                                <w:sz w:val="24"/>
-                                <w:szCs w:val="24"/>
-                              </w:rPr>
-                              <w:t>Object();</w:t>
+                              <w:t>private static final Object PRESENT = new Object();</w:t>
                             </w:r>
                           </w:p>
                           <w:p>
@@ -7417,16 +7392,7 @@
                           <w:sz w:val="24"/>
                           <w:szCs w:val="24"/>
                         </w:rPr>
-                        <w:t xml:space="preserve">private static final Object PRESENT = new </w:t>
-                      </w:r>
-                      <w:r>
-                        <w:rPr>
-                          <w:rFonts w:ascii="宋体" w:eastAsia="宋体" w:hAnsi="宋体" w:cs="宋体"/>
-                          <w:kern w:val="0"/>
-                          <w:sz w:val="24"/>
-                          <w:szCs w:val="24"/>
-                        </w:rPr>
-                        <w:t>Object();</w:t>
+                        <w:t>private static final Object PRESENT = new Object();</w:t>
                       </w:r>
                     </w:p>
                     <w:p>
@@ -19504,13 +19470,7 @@
         <w:rPr>
           <w:rFonts w:ascii="Consolas" w:hAnsi="Consolas" w:cs="Consolas"/>
         </w:rPr>
-        <w:t>B-Tree</w:t>
-      </w:r>
-      <w:r>
-        <w:rPr>
-          <w:rFonts w:ascii="Consolas" w:hAnsi="Consolas" w:cs="Consolas"/>
-        </w:rPr>
-        <w:t xml:space="preserve"> </w:t>
+        <w:t xml:space="preserve">B-Tree </w:t>
       </w:r>
     </w:p>
     <w:p>
@@ -19603,66 +19563,6 @@
         </w:rPr>
         <w:t>]</w:t>
       </w:r>
-      <w:r>
-        <w:rPr>
-          <w:rFonts w:ascii="Consolas" w:hAnsi="Consolas" w:cs="Consolas"/>
-        </w:rPr>
-        <w:t>,key</w:t>
-      </w:r>
-      <w:r>
-        <w:rPr>
-          <w:rFonts w:ascii="Consolas" w:hAnsi="Consolas" w:cs="Consolas" w:hint="eastAsia"/>
-        </w:rPr>
-        <w:t>用作标识记录</w:t>
-      </w:r>
-      <w:r>
-        <w:rPr>
-          <w:rFonts w:ascii="Consolas" w:hAnsi="Consolas" w:cs="Consolas" w:hint="eastAsia"/>
-        </w:rPr>
-        <w:t>,</w:t>
-      </w:r>
-      <w:r>
-        <w:rPr>
-          <w:rFonts w:ascii="Consolas" w:hAnsi="Consolas" w:cs="Consolas" w:hint="eastAsia"/>
-        </w:rPr>
-        <w:t>不同的</w:t>
-      </w:r>
-      <w:r>
-        <w:rPr>
-          <w:rFonts w:ascii="Consolas" w:hAnsi="Consolas" w:cs="Consolas" w:hint="eastAsia"/>
-        </w:rPr>
-        <w:t>data</w:t>
-      </w:r>
-      <w:r>
-        <w:rPr>
-          <w:rFonts w:ascii="Consolas" w:hAnsi="Consolas" w:cs="Consolas"/>
-        </w:rPr>
-        <w:t>,</w:t>
-      </w:r>
-      <w:r>
-        <w:rPr>
-          <w:rFonts w:ascii="Consolas" w:hAnsi="Consolas" w:cs="Consolas" w:hint="eastAsia"/>
-        </w:rPr>
-        <w:t xml:space="preserve"> </w:t>
-      </w:r>
-      <w:r>
-        <w:rPr>
-          <w:rFonts w:ascii="Consolas" w:hAnsi="Consolas" w:cs="Consolas"/>
-        </w:rPr>
-        <w:t>key</w:t>
-      </w:r>
-      <w:r>
-        <w:rPr>
-          <w:rFonts w:ascii="Consolas" w:hAnsi="Consolas" w:cs="Consolas" w:hint="eastAsia"/>
-        </w:rPr>
-        <w:t>不同</w:t>
-      </w:r>
-      <w:r>
-        <w:rPr>
-          <w:rFonts w:ascii="Consolas" w:hAnsi="Consolas" w:cs="Consolas" w:hint="eastAsia"/>
-        </w:rPr>
-        <w:t>.</w:t>
-      </w:r>
     </w:p>
     <w:p>
       <w:pPr>
@@ -19830,6 +19730,12 @@
         </w:rPr>
         <w:t>.</w:t>
       </w:r>
+      <w:r>
+        <w:rPr>
+          <w:rFonts w:ascii="Consolas" w:hAnsi="Consolas" w:cs="Consolas"/>
+        </w:rPr>
+        <w:t xml:space="preserve"> </w:t>
+      </w:r>
     </w:p>
     <w:p>
       <w:pPr>
@@ -19913,7 +19819,7 @@
         </w:numPr>
         <w:ind w:firstLineChars="0"/>
         <w:rPr>
-          <w:rFonts w:ascii="Consolas" w:hAnsi="Consolas" w:cs="Consolas" w:hint="eastAsia"/>
+          <w:rFonts w:ascii="Consolas" w:hAnsi="Consolas" w:cs="Consolas"/>
         </w:rPr>
       </w:pPr>
       <w:r>
@@ -20158,15 +20064,18 @@
         </w:rPr>
         <w:t>索引存储机制</w:t>
       </w:r>
-    </w:p>
-    <w:p>
-      <w:pPr>
-        <w:pStyle w:val="a3"/>
-        <w:ind w:left="840" w:firstLineChars="0" w:firstLine="0"/>
-        <w:rPr>
-          <w:rFonts w:ascii="Consolas" w:hAnsi="Consolas" w:cs="Consolas"/>
-        </w:rPr>
-      </w:pPr>
+      <w:r>
+        <w:rPr>
+          <w:rFonts w:ascii="Consolas" w:hAnsi="Consolas" w:cs="Consolas" w:hint="eastAsia"/>
+        </w:rPr>
+        <w:t xml:space="preserve"> </w:t>
+      </w:r>
+      <w:r>
+        <w:rPr>
+          <w:rFonts w:ascii="Consolas" w:hAnsi="Consolas" w:cs="Consolas"/>
+        </w:rPr>
+        <w:t xml:space="preserve"> </w:t>
+      </w:r>
       <w:r>
         <w:rPr>
           <w:rFonts w:ascii="Consolas" w:hAnsi="Consolas" w:cs="Consolas" w:hint="eastAsia"/>
@@ -20218,624 +20127,24 @@
           <w:rFonts w:ascii="Consolas" w:hAnsi="Consolas" w:cs="Consolas"/>
         </w:rPr>
       </w:pPr>
-      <w:proofErr w:type="spellStart"/>
-      <w:r>
-        <w:rPr>
-          <w:rFonts w:ascii="Consolas" w:hAnsi="Consolas" w:cs="Consolas" w:hint="eastAsia"/>
-        </w:rPr>
-        <w:t>MyISAM</w:t>
-      </w:r>
-      <w:proofErr w:type="spellEnd"/>
-      <w:r>
-        <w:rPr>
-          <w:rFonts w:ascii="Consolas" w:hAnsi="Consolas" w:cs="Consolas" w:hint="eastAsia"/>
-        </w:rPr>
-        <w:t>在</w:t>
-      </w:r>
-      <w:proofErr w:type="spellStart"/>
-      <w:r>
-        <w:rPr>
-          <w:rFonts w:ascii="Consolas" w:hAnsi="Consolas" w:cs="Consolas" w:hint="eastAsia"/>
-        </w:rPr>
-        <w:t>B</w:t>
-      </w:r>
-      <w:r>
-        <w:rPr>
-          <w:rFonts w:ascii="Consolas" w:hAnsi="Consolas" w:cs="Consolas"/>
-        </w:rPr>
-        <w:t>+Tree</w:t>
-      </w:r>
-      <w:proofErr w:type="spellEnd"/>
-      <w:r>
-        <w:rPr>
-          <w:rFonts w:ascii="Consolas" w:hAnsi="Consolas" w:cs="Consolas" w:hint="eastAsia"/>
-        </w:rPr>
-        <w:t>的叶子节点上存储这条记录的内存地址</w:t>
-      </w:r>
-      <w:r>
-        <w:rPr>
-          <w:rFonts w:ascii="Consolas" w:hAnsi="Consolas" w:cs="Consolas" w:hint="eastAsia"/>
-        </w:rPr>
-        <w:t>.</w:t>
-      </w:r>
-      <w:r>
-        <w:rPr>
-          <w:rFonts w:ascii="Consolas" w:hAnsi="Consolas" w:cs="Consolas" w:hint="eastAsia"/>
-        </w:rPr>
-        <w:t>索引文件和数据文件是分开存放的</w:t>
-      </w:r>
-      <w:r>
-        <w:rPr>
-          <w:rFonts w:ascii="Consolas" w:hAnsi="Consolas" w:cs="Consolas" w:hint="eastAsia"/>
-        </w:rPr>
-        <w:t>[</w:t>
-      </w:r>
-      <w:r>
-        <w:rPr>
-          <w:rFonts w:ascii="Consolas" w:hAnsi="Consolas" w:cs="Consolas" w:hint="eastAsia"/>
-        </w:rPr>
-        <w:t>非聚集索引</w:t>
-      </w:r>
-      <w:r>
-        <w:rPr>
-          <w:rFonts w:ascii="Consolas" w:hAnsi="Consolas" w:cs="Consolas" w:hint="eastAsia"/>
-        </w:rPr>
-        <w:t>]</w:t>
-      </w:r>
-      <w:r>
-        <w:rPr>
-          <w:rFonts w:ascii="Consolas" w:hAnsi="Consolas" w:cs="Consolas" w:hint="eastAsia"/>
-        </w:rPr>
-        <w:t>.</w:t>
-      </w:r>
-      <w:r>
-        <w:rPr>
-          <w:rFonts w:ascii="Consolas" w:hAnsi="Consolas" w:cs="Consolas" w:hint="eastAsia"/>
-        </w:rPr>
-        <w:t>主索引和辅助索引</w:t>
-      </w:r>
-      <w:r>
-        <w:rPr>
-          <w:rFonts w:ascii="Consolas" w:hAnsi="Consolas" w:cs="Consolas" w:hint="eastAsia"/>
-        </w:rPr>
-        <w:t>(</w:t>
-      </w:r>
-      <w:r>
-        <w:rPr>
-          <w:rFonts w:ascii="Consolas" w:hAnsi="Consolas" w:cs="Consolas" w:hint="eastAsia"/>
-        </w:rPr>
-        <w:t>普通索引</w:t>
-      </w:r>
-      <w:r>
-        <w:rPr>
-          <w:rFonts w:ascii="Consolas" w:hAnsi="Consolas" w:cs="Consolas" w:hint="eastAsia"/>
-        </w:rPr>
-        <w:t>)</w:t>
-      </w:r>
-      <w:r>
-        <w:rPr>
-          <w:rFonts w:ascii="Consolas" w:hAnsi="Consolas" w:cs="Consolas" w:hint="eastAsia"/>
-        </w:rPr>
-        <w:t>在结构上没有区别</w:t>
-      </w:r>
-      <w:r>
-        <w:rPr>
-          <w:rFonts w:ascii="Consolas" w:hAnsi="Consolas" w:cs="Consolas" w:hint="eastAsia"/>
-        </w:rPr>
-        <w:t>,</w:t>
-      </w:r>
-      <w:r>
-        <w:rPr>
-          <w:rFonts w:ascii="Consolas" w:hAnsi="Consolas" w:cs="Consolas" w:hint="eastAsia"/>
-        </w:rPr>
-        <w:t>只是主索引的</w:t>
-      </w:r>
-      <w:r>
-        <w:rPr>
-          <w:rFonts w:ascii="Consolas" w:hAnsi="Consolas" w:cs="Consolas" w:hint="eastAsia"/>
-        </w:rPr>
-        <w:t>key</w:t>
-      </w:r>
-      <w:proofErr w:type="gramStart"/>
-      <w:r>
-        <w:rPr>
-          <w:rFonts w:ascii="Consolas" w:hAnsi="Consolas" w:cs="Consolas" w:hint="eastAsia"/>
-        </w:rPr>
-        <w:t>要唯一</w:t>
-      </w:r>
-      <w:r>
-        <w:rPr>
-          <w:rFonts w:ascii="Consolas" w:hAnsi="Consolas" w:cs="Consolas" w:hint="eastAsia"/>
-        </w:rPr>
-        <w:t>,</w:t>
-      </w:r>
-      <w:proofErr w:type="gramEnd"/>
-      <w:r>
-        <w:rPr>
-          <w:rFonts w:ascii="Consolas" w:hAnsi="Consolas" w:cs="Consolas" w:hint="eastAsia"/>
-        </w:rPr>
-        <w:t>辅助索引</w:t>
-      </w:r>
-      <w:r>
-        <w:rPr>
-          <w:rFonts w:ascii="Consolas" w:hAnsi="Consolas" w:cs="Consolas" w:hint="eastAsia"/>
-        </w:rPr>
-        <w:t>key</w:t>
-      </w:r>
-      <w:r>
-        <w:rPr>
-          <w:rFonts w:ascii="Consolas" w:hAnsi="Consolas" w:cs="Consolas" w:hint="eastAsia"/>
-        </w:rPr>
-        <w:t>可重复</w:t>
-      </w:r>
-      <w:r>
-        <w:rPr>
-          <w:rFonts w:ascii="Consolas" w:hAnsi="Consolas" w:cs="Consolas" w:hint="eastAsia"/>
-        </w:rPr>
-        <w:t>.</w:t>
-      </w:r>
-    </w:p>
-    <w:p>
-      <w:pPr>
-        <w:pStyle w:val="a3"/>
-        <w:numPr>
-          <w:ilvl w:val="1"/>
-          <w:numId w:val="11"/>
-        </w:numPr>
-        <w:ind w:firstLineChars="0"/>
-        <w:rPr>
-          <w:rFonts w:ascii="Consolas" w:hAnsi="Consolas" w:cs="Consolas"/>
-        </w:rPr>
-      </w:pPr>
-      <w:proofErr w:type="spellStart"/>
-      <w:r>
-        <w:rPr>
-          <w:rFonts w:ascii="Consolas" w:hAnsi="Consolas" w:cs="Consolas" w:hint="eastAsia"/>
-        </w:rPr>
-        <w:t>InnoDB</w:t>
-      </w:r>
-      <w:proofErr w:type="spellEnd"/>
-      <w:r>
-        <w:rPr>
-          <w:rFonts w:ascii="Consolas" w:hAnsi="Consolas" w:cs="Consolas" w:hint="eastAsia"/>
-        </w:rPr>
-        <w:t>的数据文件本身就是索引文件</w:t>
-      </w:r>
-      <w:r>
-        <w:rPr>
-          <w:rFonts w:ascii="Consolas" w:hAnsi="Consolas" w:cs="Consolas" w:hint="eastAsia"/>
-        </w:rPr>
-        <w:t>.</w:t>
-      </w:r>
-      <w:r>
-        <w:rPr>
-          <w:rFonts w:ascii="Consolas" w:hAnsi="Consolas" w:cs="Consolas"/>
-        </w:rPr>
-        <w:t xml:space="preserve"> </w:t>
-      </w:r>
-      <w:r>
-        <w:rPr>
-          <w:rFonts w:ascii="Consolas" w:hAnsi="Consolas" w:cs="Consolas" w:hint="eastAsia"/>
-        </w:rPr>
-        <w:t>叶子中直接存储数据文件</w:t>
-      </w:r>
-      <w:r>
-        <w:rPr>
-          <w:rFonts w:ascii="Consolas" w:hAnsi="Consolas" w:cs="Consolas" w:hint="eastAsia"/>
-        </w:rPr>
-        <w:t>.</w:t>
-      </w:r>
-      <w:r>
-        <w:rPr>
-          <w:rFonts w:ascii="Consolas" w:hAnsi="Consolas" w:cs="Consolas"/>
-        </w:rPr>
-        <w:t>[</w:t>
-      </w:r>
-      <w:r>
-        <w:rPr>
-          <w:rFonts w:ascii="Consolas" w:hAnsi="Consolas" w:cs="Consolas" w:hint="eastAsia"/>
-        </w:rPr>
-        <w:t>聚集索引</w:t>
-      </w:r>
-      <w:r>
-        <w:rPr>
-          <w:rFonts w:ascii="Consolas" w:hAnsi="Consolas" w:cs="Consolas"/>
-        </w:rPr>
-        <w:t>]</w:t>
-      </w:r>
-    </w:p>
-    <w:p>
-      <w:pPr>
-        <w:pStyle w:val="a3"/>
-        <w:numPr>
-          <w:ilvl w:val="0"/>
-          <w:numId w:val="11"/>
-        </w:numPr>
-        <w:ind w:firstLineChars="0"/>
-        <w:rPr>
-          <w:rFonts w:ascii="Consolas" w:hAnsi="Consolas" w:cs="Consolas"/>
-        </w:rPr>
-      </w:pPr>
-      <w:r>
-        <w:rPr>
-          <w:rFonts w:ascii="Consolas" w:hAnsi="Consolas" w:cs="Consolas" w:hint="eastAsia"/>
-        </w:rPr>
-        <w:t>聚集索引</w:t>
-      </w:r>
-      <w:r>
-        <w:rPr>
-          <w:rFonts w:ascii="Consolas" w:hAnsi="Consolas" w:cs="Consolas" w:hint="eastAsia"/>
-        </w:rPr>
-        <w:t>/</w:t>
-      </w:r>
-      <w:r>
-        <w:rPr>
-          <w:rFonts w:ascii="Consolas" w:hAnsi="Consolas" w:cs="Consolas" w:hint="eastAsia"/>
-        </w:rPr>
-        <w:t>非聚集索引</w:t>
-      </w:r>
-      <w:r>
-        <w:rPr>
-          <w:rFonts w:ascii="Consolas" w:hAnsi="Consolas" w:cs="Consolas" w:hint="eastAsia"/>
-        </w:rPr>
-        <w:t>(</w:t>
-      </w:r>
-      <w:r>
-        <w:rPr>
-          <w:rFonts w:ascii="Consolas" w:hAnsi="Consolas" w:cs="Consolas" w:hint="eastAsia"/>
-        </w:rPr>
-        <w:t>聚簇索引</w:t>
-      </w:r>
-      <w:r>
-        <w:rPr>
-          <w:rFonts w:ascii="Consolas" w:hAnsi="Consolas" w:cs="Consolas" w:hint="eastAsia"/>
-        </w:rPr>
-        <w:t>,</w:t>
-      </w:r>
-      <w:r>
-        <w:rPr>
-          <w:rFonts w:ascii="Consolas" w:hAnsi="Consolas" w:cs="Consolas" w:hint="eastAsia"/>
-        </w:rPr>
-        <w:t>非聚簇索引</w:t>
-      </w:r>
-      <w:r>
-        <w:rPr>
-          <w:rFonts w:ascii="Consolas" w:hAnsi="Consolas" w:cs="Consolas" w:hint="eastAsia"/>
-        </w:rPr>
-        <w:t>)</w:t>
-      </w:r>
-    </w:p>
-    <w:p>
-      <w:pPr>
-        <w:pStyle w:val="a3"/>
-        <w:ind w:left="420" w:firstLineChars="0" w:firstLine="0"/>
-        <w:rPr>
-          <w:rFonts w:ascii="Consolas" w:hAnsi="Consolas" w:cs="Consolas"/>
-        </w:rPr>
-      </w:pPr>
-      <w:r>
-        <w:rPr>
-          <w:rFonts w:ascii="Consolas" w:hAnsi="Consolas" w:cs="Consolas" w:hint="eastAsia"/>
-        </w:rPr>
-        <w:t>即索引文件和数据是否是分开的</w:t>
-      </w:r>
-      <w:r>
-        <w:rPr>
-          <w:rFonts w:ascii="Consolas" w:hAnsi="Consolas" w:cs="Consolas" w:hint="eastAsia"/>
-        </w:rPr>
-        <w:t>.</w:t>
-      </w:r>
-    </w:p>
-    <w:p>
-      <w:pPr>
-        <w:pStyle w:val="a3"/>
-        <w:numPr>
-          <w:ilvl w:val="0"/>
-          <w:numId w:val="11"/>
-        </w:numPr>
-        <w:ind w:firstLineChars="0"/>
-        <w:rPr>
-          <w:rFonts w:ascii="Consolas" w:hAnsi="Consolas" w:cs="Consolas"/>
-        </w:rPr>
-      </w:pPr>
-      <w:r>
-        <w:rPr>
-          <w:rFonts w:ascii="Consolas" w:hAnsi="Consolas" w:cs="Consolas" w:hint="eastAsia"/>
-        </w:rPr>
-        <w:t>辅助索引</w:t>
-      </w:r>
-      <w:r>
-        <w:rPr>
-          <w:rFonts w:ascii="Consolas" w:hAnsi="Consolas" w:cs="Consolas" w:hint="eastAsia"/>
-        </w:rPr>
-        <w:t>,</w:t>
-      </w:r>
-      <w:r>
-        <w:rPr>
-          <w:rFonts w:ascii="Consolas" w:hAnsi="Consolas" w:cs="Consolas" w:hint="eastAsia"/>
-        </w:rPr>
-        <w:t>主键索引</w:t>
-      </w:r>
-      <w:r>
-        <w:rPr>
-          <w:rFonts w:ascii="Consolas" w:hAnsi="Consolas" w:cs="Consolas" w:hint="eastAsia"/>
-        </w:rPr>
-        <w:t>.</w:t>
-      </w:r>
-    </w:p>
-    <w:p>
-      <w:pPr>
-        <w:pStyle w:val="a3"/>
-        <w:numPr>
-          <w:ilvl w:val="1"/>
-          <w:numId w:val="11"/>
-        </w:numPr>
-        <w:ind w:firstLineChars="0"/>
-        <w:rPr>
-          <w:rFonts w:ascii="Consolas" w:hAnsi="Consolas" w:cs="Consolas"/>
-        </w:rPr>
-      </w:pPr>
-      <w:r>
-        <w:rPr>
-          <w:rFonts w:ascii="Consolas" w:hAnsi="Consolas" w:cs="Consolas" w:hint="eastAsia"/>
-        </w:rPr>
-        <w:t>对表的主键加索引</w:t>
-      </w:r>
-      <w:r>
-        <w:rPr>
-          <w:rFonts w:ascii="Consolas" w:hAnsi="Consolas" w:cs="Consolas" w:hint="eastAsia"/>
-        </w:rPr>
-        <w:t>,</w:t>
-      </w:r>
-      <w:r>
-        <w:rPr>
-          <w:rFonts w:ascii="Consolas" w:hAnsi="Consolas" w:cs="Consolas" w:hint="eastAsia"/>
-        </w:rPr>
-        <w:t>就是主键索引</w:t>
-      </w:r>
-      <w:r>
-        <w:rPr>
-          <w:rFonts w:ascii="Consolas" w:hAnsi="Consolas" w:cs="Consolas" w:hint="eastAsia"/>
-        </w:rPr>
-        <w:t>.</w:t>
-      </w:r>
-      <w:r>
-        <w:rPr>
-          <w:rFonts w:ascii="Consolas" w:hAnsi="Consolas" w:cs="Consolas" w:hint="eastAsia"/>
-        </w:rPr>
-        <w:t>对表的非主键加索引</w:t>
-      </w:r>
-      <w:r>
-        <w:rPr>
-          <w:rFonts w:ascii="Consolas" w:hAnsi="Consolas" w:cs="Consolas" w:hint="eastAsia"/>
-        </w:rPr>
-        <w:t>,</w:t>
-      </w:r>
-      <w:r>
-        <w:rPr>
-          <w:rFonts w:ascii="Consolas" w:hAnsi="Consolas" w:cs="Consolas" w:hint="eastAsia"/>
-        </w:rPr>
-        <w:t>就是普通索引或者说辅助索引</w:t>
-      </w:r>
-      <w:r>
-        <w:rPr>
-          <w:rFonts w:ascii="Consolas" w:hAnsi="Consolas" w:cs="Consolas" w:hint="eastAsia"/>
-        </w:rPr>
-        <w:t>.</w:t>
-      </w:r>
-    </w:p>
-    <w:p>
-      <w:pPr>
-        <w:pStyle w:val="a3"/>
-        <w:numPr>
-          <w:ilvl w:val="1"/>
-          <w:numId w:val="11"/>
-        </w:numPr>
-        <w:ind w:firstLineChars="0"/>
-        <w:rPr>
-          <w:rFonts w:ascii="Consolas" w:hAnsi="Consolas" w:cs="Consolas"/>
-        </w:rPr>
-      </w:pPr>
-      <w:proofErr w:type="spellStart"/>
-      <w:r>
-        <w:rPr>
-          <w:rFonts w:ascii="Consolas" w:hAnsi="Consolas" w:cs="Consolas" w:hint="eastAsia"/>
-        </w:rPr>
-        <w:t>InnoDB</w:t>
-      </w:r>
-      <w:proofErr w:type="spellEnd"/>
-      <w:r>
-        <w:rPr>
-          <w:rFonts w:ascii="Consolas" w:hAnsi="Consolas" w:cs="Consolas" w:hint="eastAsia"/>
-        </w:rPr>
-        <w:t>的辅助索引</w:t>
-      </w:r>
-      <w:proofErr w:type="spellStart"/>
-      <w:r>
-        <w:rPr>
-          <w:rFonts w:ascii="Consolas" w:hAnsi="Consolas" w:cs="Consolas" w:hint="eastAsia"/>
-        </w:rPr>
-        <w:t>B</w:t>
-      </w:r>
-      <w:r>
-        <w:rPr>
-          <w:rFonts w:ascii="Consolas" w:hAnsi="Consolas" w:cs="Consolas"/>
-        </w:rPr>
-        <w:t>+Tree</w:t>
-      </w:r>
-      <w:proofErr w:type="spellEnd"/>
-      <w:r>
-        <w:rPr>
-          <w:rFonts w:ascii="Consolas" w:hAnsi="Consolas" w:cs="Consolas" w:hint="eastAsia"/>
-        </w:rPr>
-        <w:t>的</w:t>
-      </w:r>
-      <w:r>
-        <w:rPr>
-          <w:rFonts w:ascii="Consolas" w:hAnsi="Consolas" w:cs="Consolas" w:hint="eastAsia"/>
-        </w:rPr>
-        <w:t>key</w:t>
-      </w:r>
-      <w:proofErr w:type="gramStart"/>
-      <w:r>
-        <w:rPr>
-          <w:rFonts w:ascii="Consolas" w:hAnsi="Consolas" w:cs="Consolas" w:hint="eastAsia"/>
-        </w:rPr>
-        <w:t>是列值</w:t>
-      </w:r>
-      <w:proofErr w:type="gramEnd"/>
-      <w:r>
-        <w:rPr>
-          <w:rFonts w:ascii="Consolas" w:hAnsi="Consolas" w:cs="Consolas" w:hint="eastAsia"/>
-        </w:rPr>
-        <w:t>,</w:t>
-      </w:r>
-      <w:r>
-        <w:rPr>
-          <w:rFonts w:ascii="Consolas" w:hAnsi="Consolas" w:cs="Consolas" w:hint="eastAsia"/>
-        </w:rPr>
-        <w:t>叶子的</w:t>
-      </w:r>
-      <w:r>
-        <w:rPr>
-          <w:rFonts w:ascii="Consolas" w:hAnsi="Consolas" w:cs="Consolas" w:hint="eastAsia"/>
-        </w:rPr>
-        <w:t>data</w:t>
-      </w:r>
-      <w:r>
-        <w:rPr>
-          <w:rFonts w:ascii="Consolas" w:hAnsi="Consolas" w:cs="Consolas" w:hint="eastAsia"/>
-        </w:rPr>
-        <w:t>记录的是该属性的主键值</w:t>
-      </w:r>
-      <w:r>
-        <w:rPr>
-          <w:rFonts w:ascii="Consolas" w:hAnsi="Consolas" w:cs="Consolas" w:hint="eastAsia"/>
-        </w:rPr>
-        <w:t>.</w:t>
-      </w:r>
-      <w:r>
-        <w:rPr>
-          <w:rFonts w:ascii="Consolas" w:hAnsi="Consolas" w:cs="Consolas"/>
-        </w:rPr>
-        <w:t xml:space="preserve"> </w:t>
-      </w:r>
-      <w:r>
-        <w:rPr>
-          <w:rFonts w:ascii="Consolas" w:hAnsi="Consolas" w:cs="Consolas" w:hint="eastAsia"/>
-        </w:rPr>
-        <w:t>比如</w:t>
-      </w:r>
-      <w:r>
-        <w:rPr>
-          <w:rFonts w:ascii="Consolas" w:hAnsi="Consolas" w:cs="Consolas" w:hint="eastAsia"/>
-        </w:rPr>
-        <w:t>name</w:t>
-      </w:r>
-      <w:r>
-        <w:rPr>
-          <w:rFonts w:ascii="Consolas" w:hAnsi="Consolas" w:cs="Consolas" w:hint="eastAsia"/>
-        </w:rPr>
-        <w:t>索引的叶子</w:t>
-      </w:r>
-      <w:r>
-        <w:rPr>
-          <w:rFonts w:ascii="Consolas" w:hAnsi="Consolas" w:cs="Consolas" w:hint="eastAsia"/>
-        </w:rPr>
-        <w:t>data</w:t>
-      </w:r>
-      <w:r>
-        <w:rPr>
-          <w:rFonts w:ascii="Consolas" w:hAnsi="Consolas" w:cs="Consolas" w:hint="eastAsia"/>
-        </w:rPr>
-        <w:t>保存的是</w:t>
-      </w:r>
-      <w:r>
-        <w:rPr>
-          <w:rFonts w:ascii="Consolas" w:hAnsi="Consolas" w:cs="Consolas" w:hint="eastAsia"/>
-        </w:rPr>
-        <w:t>主键索引里面对应的</w:t>
-      </w:r>
-      <w:r>
-        <w:rPr>
-          <w:rFonts w:ascii="Consolas" w:hAnsi="Consolas" w:cs="Consolas" w:hint="eastAsia"/>
-        </w:rPr>
-        <w:t>key</w:t>
-      </w:r>
-      <w:r>
-        <w:rPr>
-          <w:rFonts w:ascii="Consolas" w:hAnsi="Consolas" w:cs="Consolas"/>
-        </w:rPr>
-        <w:t>(</w:t>
-      </w:r>
-      <w:r>
-        <w:rPr>
-          <w:rFonts w:ascii="Consolas" w:hAnsi="Consolas" w:cs="Consolas" w:hint="eastAsia"/>
-        </w:rPr>
-        <w:t>指向叶子</w:t>
-      </w:r>
-      <w:r>
-        <w:rPr>
-          <w:rFonts w:ascii="Consolas" w:hAnsi="Consolas" w:cs="Consolas" w:hint="eastAsia"/>
-        </w:rPr>
-        <w:t>data</w:t>
-      </w:r>
-      <w:r>
-        <w:rPr>
-          <w:rFonts w:ascii="Consolas" w:hAnsi="Consolas" w:cs="Consolas" w:hint="eastAsia"/>
-        </w:rPr>
-        <w:t>是张三的</w:t>
-      </w:r>
-      <w:r>
-        <w:rPr>
-          <w:rFonts w:ascii="Consolas" w:hAnsi="Consolas" w:cs="Consolas" w:hint="eastAsia"/>
-        </w:rPr>
-        <w:t>key</w:t>
-      </w:r>
-      <w:r>
-        <w:rPr>
-          <w:rFonts w:ascii="Consolas" w:hAnsi="Consolas" w:cs="Consolas"/>
-        </w:rPr>
-        <w:t>)</w:t>
-      </w:r>
-      <w:r>
-        <w:rPr>
-          <w:rFonts w:ascii="Consolas" w:hAnsi="Consolas" w:cs="Consolas"/>
-        </w:rPr>
-        <w:t>,key</w:t>
-      </w:r>
-      <w:r>
-        <w:rPr>
-          <w:rFonts w:ascii="Consolas" w:hAnsi="Consolas" w:cs="Consolas" w:hint="eastAsia"/>
-        </w:rPr>
-        <w:t>保存的是张三</w:t>
-      </w:r>
-      <w:r>
-        <w:rPr>
-          <w:rFonts w:ascii="Consolas" w:hAnsi="Consolas" w:cs="Consolas" w:hint="eastAsia"/>
-        </w:rPr>
-        <w:t>.</w:t>
-      </w:r>
-    </w:p>
-    <w:p>
-      <w:pPr>
-        <w:ind w:left="420"/>
-        <w:rPr>
-          <w:rFonts w:ascii="Consolas" w:hAnsi="Consolas" w:cs="Consolas" w:hint="eastAsia"/>
-        </w:rPr>
-      </w:pPr>
-      <w:bookmarkStart w:id="0" w:name="_GoBack"/>
-      <w:r>
-        <w:rPr>
-          <w:rFonts w:ascii="Consolas" w:hAnsi="Consolas" w:cs="Consolas" w:hint="eastAsia"/>
+      <w:r>
+        <w:rPr>
+          <w:rFonts w:ascii="Consolas" w:hAnsi="Consolas" w:cs="Consolas"/>
           <w:noProof/>
         </w:rPr>
-        <w:lastRenderedPageBreak/>
         <w:drawing>
-          <wp:inline distT="0" distB="0" distL="0" distR="0" wp14:anchorId="0D63DBA5" wp14:editId="3B177E91">
-            <wp:extent cx="6645910" cy="7241540"/>
-            <wp:effectExtent l="0" t="0" r="2540" b="0"/>
-            <wp:docPr id="4" name="图片 4" descr="Mysql索引 - Mozilla Firefox"/>
+          <wp:anchor distT="0" distB="0" distL="114300" distR="114300" simplePos="0" relativeHeight="251665408" behindDoc="0" locked="0" layoutInCell="1" allowOverlap="1" wp14:anchorId="34E67FEA" wp14:editId="184257C3">
+            <wp:simplePos x="0" y="0"/>
+            <wp:positionH relativeFrom="column">
+              <wp:posOffset>234315</wp:posOffset>
+            </wp:positionH>
+            <wp:positionV relativeFrom="page">
+              <wp:posOffset>6248400</wp:posOffset>
+            </wp:positionV>
+            <wp:extent cx="6054725" cy="2103755"/>
+            <wp:effectExtent l="0" t="0" r="3175" b="0"/>
+            <wp:wrapTopAndBottom/>
+            <wp:docPr id="2" name="图片 2"/>
             <wp:cNvGraphicFramePr>
               <a:graphicFrameLocks xmlns:a="http://schemas.openxmlformats.org/drawingml/2006/main" noChangeAspect="1"/>
             </wp:cNvGraphicFramePr>
@@ -20843,11 +20152,11 @@
               <a:graphicData uri="http://schemas.openxmlformats.org/drawingml/2006/picture">
                 <pic:pic xmlns:pic="http://schemas.openxmlformats.org/drawingml/2006/picture">
                   <pic:nvPicPr>
-                    <pic:cNvPr id="4" name="338C558.tmp"/>
+                    <pic:cNvPr id="2" name="990D7E8.tmp"/>
                     <pic:cNvPicPr/>
                   </pic:nvPicPr>
                   <pic:blipFill>
-                    <a:blip r:embed="rId6">
+                    <a:blip r:embed="rId6" cstate="print">
                       <a:extLst>
                         <a:ext uri="{28A0092B-C50C-407E-A947-70E740481C1C}">
                           <a14:useLocalDpi xmlns:a14="http://schemas.microsoft.com/office/drawing/2010/main" val="0"/>
@@ -20861,7 +20170,7 @@
                   <pic:spPr>
                     <a:xfrm>
                       <a:off x="0" y="0"/>
-                      <a:ext cx="6645910" cy="7241540"/>
+                      <a:ext cx="6054725" cy="2103755"/>
                     </a:xfrm>
                     <a:prstGeom prst="rect">
                       <a:avLst/>
@@ -20870,10 +20179,1286 @@
                 </pic:pic>
               </a:graphicData>
             </a:graphic>
-          </wp:inline>
+            <wp14:sizeRelH relativeFrom="margin">
+              <wp14:pctWidth>0</wp14:pctWidth>
+            </wp14:sizeRelH>
+            <wp14:sizeRelV relativeFrom="margin">
+              <wp14:pctHeight>0</wp14:pctHeight>
+            </wp14:sizeRelV>
+          </wp:anchor>
         </w:drawing>
       </w:r>
+      <w:proofErr w:type="spellStart"/>
+      <w:r>
+        <w:rPr>
+          <w:rFonts w:ascii="Consolas" w:hAnsi="Consolas" w:cs="Consolas" w:hint="eastAsia"/>
+        </w:rPr>
+        <w:t>MyISAM</w:t>
+      </w:r>
+      <w:proofErr w:type="spellEnd"/>
+      <w:r>
+        <w:rPr>
+          <w:rFonts w:ascii="Consolas" w:hAnsi="Consolas" w:cs="Consolas" w:hint="eastAsia"/>
+        </w:rPr>
+        <w:t>在</w:t>
+      </w:r>
+      <w:proofErr w:type="spellStart"/>
+      <w:r>
+        <w:rPr>
+          <w:rFonts w:ascii="Consolas" w:hAnsi="Consolas" w:cs="Consolas" w:hint="eastAsia"/>
+        </w:rPr>
+        <w:t>B</w:t>
+      </w:r>
+      <w:r>
+        <w:rPr>
+          <w:rFonts w:ascii="Consolas" w:hAnsi="Consolas" w:cs="Consolas"/>
+        </w:rPr>
+        <w:t>+Tree</w:t>
+      </w:r>
+      <w:proofErr w:type="spellEnd"/>
+      <w:r>
+        <w:rPr>
+          <w:rFonts w:ascii="Consolas" w:hAnsi="Consolas" w:cs="Consolas" w:hint="eastAsia"/>
+        </w:rPr>
+        <w:t>的叶子节点上存储这条记录的内存地址</w:t>
+      </w:r>
+      <w:r>
+        <w:rPr>
+          <w:rFonts w:ascii="Consolas" w:hAnsi="Consolas" w:cs="Consolas" w:hint="eastAsia"/>
+        </w:rPr>
+        <w:t>.</w:t>
+      </w:r>
+      <w:r>
+        <w:rPr>
+          <w:rFonts w:ascii="Consolas" w:hAnsi="Consolas" w:cs="Consolas" w:hint="eastAsia"/>
+        </w:rPr>
+        <w:t>索引文件和数据文件是分开存放的</w:t>
+      </w:r>
+      <w:r>
+        <w:rPr>
+          <w:rFonts w:ascii="Consolas" w:hAnsi="Consolas" w:cs="Consolas" w:hint="eastAsia"/>
+        </w:rPr>
+        <w:t>[</w:t>
+      </w:r>
+      <w:r>
+        <w:rPr>
+          <w:rFonts w:ascii="Consolas" w:hAnsi="Consolas" w:cs="Consolas" w:hint="eastAsia"/>
+        </w:rPr>
+        <w:t>非聚集索引</w:t>
+      </w:r>
+      <w:r>
+        <w:rPr>
+          <w:rFonts w:ascii="Consolas" w:hAnsi="Consolas" w:cs="Consolas" w:hint="eastAsia"/>
+        </w:rPr>
+        <w:t>]</w:t>
+      </w:r>
+      <w:r>
+        <w:rPr>
+          <w:rFonts w:ascii="Consolas" w:hAnsi="Consolas" w:cs="Consolas" w:hint="eastAsia"/>
+        </w:rPr>
+        <w:t>.</w:t>
+      </w:r>
+      <w:r>
+        <w:rPr>
+          <w:rFonts w:ascii="Consolas" w:hAnsi="Consolas" w:cs="Consolas" w:hint="eastAsia"/>
+        </w:rPr>
+        <w:t>主索引和辅助索引</w:t>
+      </w:r>
+      <w:r>
+        <w:rPr>
+          <w:rFonts w:ascii="Consolas" w:hAnsi="Consolas" w:cs="Consolas" w:hint="eastAsia"/>
+        </w:rPr>
+        <w:t>(</w:t>
+      </w:r>
+      <w:r>
+        <w:rPr>
+          <w:rFonts w:ascii="Consolas" w:hAnsi="Consolas" w:cs="Consolas" w:hint="eastAsia"/>
+        </w:rPr>
+        <w:t>普通索引</w:t>
+      </w:r>
+      <w:r>
+        <w:rPr>
+          <w:rFonts w:ascii="Consolas" w:hAnsi="Consolas" w:cs="Consolas" w:hint="eastAsia"/>
+        </w:rPr>
+        <w:t>)</w:t>
+      </w:r>
+      <w:r>
+        <w:rPr>
+          <w:rFonts w:ascii="Consolas" w:hAnsi="Consolas" w:cs="Consolas" w:hint="eastAsia"/>
+        </w:rPr>
+        <w:t>在结构上没有区别</w:t>
+      </w:r>
+      <w:r>
+        <w:rPr>
+          <w:rFonts w:ascii="Consolas" w:hAnsi="Consolas" w:cs="Consolas" w:hint="eastAsia"/>
+        </w:rPr>
+        <w:t>,</w:t>
+      </w:r>
+      <w:r>
+        <w:rPr>
+          <w:rFonts w:ascii="Consolas" w:hAnsi="Consolas" w:cs="Consolas" w:hint="eastAsia"/>
+        </w:rPr>
+        <w:t>只是主索引的</w:t>
+      </w:r>
+      <w:r>
+        <w:rPr>
+          <w:rFonts w:ascii="Consolas" w:hAnsi="Consolas" w:cs="Consolas" w:hint="eastAsia"/>
+        </w:rPr>
+        <w:t>key</w:t>
+      </w:r>
+      <w:proofErr w:type="gramStart"/>
+      <w:r>
+        <w:rPr>
+          <w:rFonts w:ascii="Consolas" w:hAnsi="Consolas" w:cs="Consolas" w:hint="eastAsia"/>
+        </w:rPr>
+        <w:t>要唯一</w:t>
+      </w:r>
+      <w:r>
+        <w:rPr>
+          <w:rFonts w:ascii="Consolas" w:hAnsi="Consolas" w:cs="Consolas" w:hint="eastAsia"/>
+        </w:rPr>
+        <w:t>,</w:t>
+      </w:r>
+      <w:proofErr w:type="gramEnd"/>
+      <w:r>
+        <w:rPr>
+          <w:rFonts w:ascii="Consolas" w:hAnsi="Consolas" w:cs="Consolas" w:hint="eastAsia"/>
+        </w:rPr>
+        <w:t>辅助索引</w:t>
+      </w:r>
+      <w:r>
+        <w:rPr>
+          <w:rFonts w:ascii="Consolas" w:hAnsi="Consolas" w:cs="Consolas" w:hint="eastAsia"/>
+        </w:rPr>
+        <w:t>key</w:t>
+      </w:r>
+      <w:r>
+        <w:rPr>
+          <w:rFonts w:ascii="Consolas" w:hAnsi="Consolas" w:cs="Consolas" w:hint="eastAsia"/>
+        </w:rPr>
+        <w:t>可重复</w:t>
+      </w:r>
+      <w:r>
+        <w:rPr>
+          <w:rFonts w:ascii="Consolas" w:hAnsi="Consolas" w:cs="Consolas" w:hint="eastAsia"/>
+        </w:rPr>
+        <w:t>.</w:t>
+      </w:r>
+    </w:p>
+    <w:p>
+      <w:pPr>
+        <w:pStyle w:val="a3"/>
+        <w:numPr>
+          <w:ilvl w:val="1"/>
+          <w:numId w:val="11"/>
+        </w:numPr>
+        <w:ind w:firstLineChars="0"/>
+        <w:rPr>
+          <w:rFonts w:ascii="Consolas" w:hAnsi="Consolas" w:cs="Consolas"/>
+        </w:rPr>
+      </w:pPr>
+      <w:r>
+        <w:rPr>
+          <w:rFonts w:ascii="Consolas" w:hAnsi="Consolas" w:cs="Consolas" w:hint="eastAsia"/>
+          <w:noProof/>
+          <w:lang w:val="zh-CN"/>
+        </w:rPr>
+        <w:drawing>
+          <wp:anchor distT="0" distB="0" distL="114300" distR="114300" simplePos="0" relativeHeight="251667456" behindDoc="0" locked="0" layoutInCell="1" allowOverlap="1" wp14:anchorId="5511D080" wp14:editId="21067E9B">
+            <wp:simplePos x="0" y="0"/>
+            <wp:positionH relativeFrom="column">
+              <wp:posOffset>3199521</wp:posOffset>
+            </wp:positionH>
+            <wp:positionV relativeFrom="page">
+              <wp:posOffset>8666969</wp:posOffset>
+            </wp:positionV>
+            <wp:extent cx="3533140" cy="1532255"/>
+            <wp:effectExtent l="0" t="0" r="0" b="0"/>
+            <wp:wrapTopAndBottom/>
+            <wp:docPr id="6" name="图片 6"/>
+            <wp:cNvGraphicFramePr>
+              <a:graphicFrameLocks xmlns:a="http://schemas.openxmlformats.org/drawingml/2006/main" noChangeAspect="1"/>
+            </wp:cNvGraphicFramePr>
+            <a:graphic xmlns:a="http://schemas.openxmlformats.org/drawingml/2006/main">
+              <a:graphicData uri="http://schemas.openxmlformats.org/drawingml/2006/picture">
+                <pic:pic xmlns:pic="http://schemas.openxmlformats.org/drawingml/2006/picture">
+                  <pic:nvPicPr>
+                    <pic:cNvPr id="6" name="9907CA1.tmp"/>
+                    <pic:cNvPicPr/>
+                  </pic:nvPicPr>
+                  <pic:blipFill>
+                    <a:blip r:embed="rId7">
+                      <a:extLst>
+                        <a:ext uri="{28A0092B-C50C-407E-A947-70E740481C1C}">
+                          <a14:useLocalDpi xmlns:a14="http://schemas.microsoft.com/office/drawing/2010/main" val="0"/>
+                        </a:ext>
+                      </a:extLst>
+                    </a:blip>
+                    <a:stretch>
+                      <a:fillRect/>
+                    </a:stretch>
+                  </pic:blipFill>
+                  <pic:spPr>
+                    <a:xfrm>
+                      <a:off x="0" y="0"/>
+                      <a:ext cx="3533140" cy="1532255"/>
+                    </a:xfrm>
+                    <a:prstGeom prst="rect">
+                      <a:avLst/>
+                    </a:prstGeom>
+                  </pic:spPr>
+                </pic:pic>
+              </a:graphicData>
+            </a:graphic>
+            <wp14:sizeRelH relativeFrom="margin">
+              <wp14:pctWidth>0</wp14:pctWidth>
+            </wp14:sizeRelH>
+            <wp14:sizeRelV relativeFrom="margin">
+              <wp14:pctHeight>0</wp14:pctHeight>
+            </wp14:sizeRelV>
+          </wp:anchor>
+        </w:drawing>
+      </w:r>
+      <w:r>
+        <w:rPr>
+          <w:rFonts w:ascii="Consolas" w:hAnsi="Consolas" w:cs="Consolas"/>
+          <w:noProof/>
+        </w:rPr>
+        <w:drawing>
+          <wp:anchor distT="0" distB="0" distL="114300" distR="114300" simplePos="0" relativeHeight="251666432" behindDoc="0" locked="0" layoutInCell="1" allowOverlap="1" wp14:anchorId="2529AE08" wp14:editId="20E6025F">
+            <wp:simplePos x="0" y="0"/>
+            <wp:positionH relativeFrom="column">
+              <wp:posOffset>-327660</wp:posOffset>
+            </wp:positionH>
+            <wp:positionV relativeFrom="page">
+              <wp:posOffset>8616315</wp:posOffset>
+            </wp:positionV>
+            <wp:extent cx="3559810" cy="1582420"/>
+            <wp:effectExtent l="0" t="0" r="2540" b="0"/>
+            <wp:wrapTopAndBottom/>
+            <wp:docPr id="5" name="图片 5"/>
+            <wp:cNvGraphicFramePr>
+              <a:graphicFrameLocks xmlns:a="http://schemas.openxmlformats.org/drawingml/2006/main" noChangeAspect="1"/>
+            </wp:cNvGraphicFramePr>
+            <a:graphic xmlns:a="http://schemas.openxmlformats.org/drawingml/2006/main">
+              <a:graphicData uri="http://schemas.openxmlformats.org/drawingml/2006/picture">
+                <pic:pic xmlns:pic="http://schemas.openxmlformats.org/drawingml/2006/picture">
+                  <pic:nvPicPr>
+                    <pic:cNvPr id="5" name="99086CD.tmp"/>
+                    <pic:cNvPicPr/>
+                  </pic:nvPicPr>
+                  <pic:blipFill>
+                    <a:blip r:embed="rId8" cstate="print">
+                      <a:extLst>
+                        <a:ext uri="{28A0092B-C50C-407E-A947-70E740481C1C}">
+                          <a14:useLocalDpi xmlns:a14="http://schemas.microsoft.com/office/drawing/2010/main" val="0"/>
+                        </a:ext>
+                      </a:extLst>
+                    </a:blip>
+                    <a:stretch>
+                      <a:fillRect/>
+                    </a:stretch>
+                  </pic:blipFill>
+                  <pic:spPr>
+                    <a:xfrm>
+                      <a:off x="0" y="0"/>
+                      <a:ext cx="3559810" cy="1582420"/>
+                    </a:xfrm>
+                    <a:prstGeom prst="rect">
+                      <a:avLst/>
+                    </a:prstGeom>
+                  </pic:spPr>
+                </pic:pic>
+              </a:graphicData>
+            </a:graphic>
+            <wp14:sizeRelH relativeFrom="page">
+              <wp14:pctWidth>0</wp14:pctWidth>
+            </wp14:sizeRelH>
+            <wp14:sizeRelV relativeFrom="page">
+              <wp14:pctHeight>0</wp14:pctHeight>
+            </wp14:sizeRelV>
+          </wp:anchor>
+        </w:drawing>
+      </w:r>
+      <w:proofErr w:type="spellStart"/>
+      <w:r>
+        <w:rPr>
+          <w:rFonts w:ascii="Consolas" w:hAnsi="Consolas" w:cs="Consolas" w:hint="eastAsia"/>
+        </w:rPr>
+        <w:t>InnoDB</w:t>
+      </w:r>
+      <w:proofErr w:type="spellEnd"/>
+      <w:r>
+        <w:rPr>
+          <w:rFonts w:ascii="Consolas" w:hAnsi="Consolas" w:cs="Consolas" w:hint="eastAsia"/>
+        </w:rPr>
+        <w:t>的数据文件本身就是索引文件</w:t>
+      </w:r>
+      <w:r>
+        <w:rPr>
+          <w:rFonts w:ascii="Consolas" w:hAnsi="Consolas" w:cs="Consolas" w:hint="eastAsia"/>
+        </w:rPr>
+        <w:t>.</w:t>
+      </w:r>
+      <w:r>
+        <w:rPr>
+          <w:rFonts w:ascii="Consolas" w:hAnsi="Consolas" w:cs="Consolas"/>
+        </w:rPr>
+        <w:t xml:space="preserve"> </w:t>
+      </w:r>
+      <w:r>
+        <w:rPr>
+          <w:rFonts w:ascii="Consolas" w:hAnsi="Consolas" w:cs="Consolas" w:hint="eastAsia"/>
+        </w:rPr>
+        <w:t>叶子中直接存储数据文件</w:t>
+      </w:r>
+      <w:r>
+        <w:rPr>
+          <w:rFonts w:ascii="Consolas" w:hAnsi="Consolas" w:cs="Consolas" w:hint="eastAsia"/>
+        </w:rPr>
+        <w:t>.</w:t>
+      </w:r>
+      <w:r>
+        <w:rPr>
+          <w:rFonts w:ascii="Consolas" w:hAnsi="Consolas" w:cs="Consolas"/>
+        </w:rPr>
+        <w:t>[</w:t>
+      </w:r>
+      <w:r>
+        <w:rPr>
+          <w:rFonts w:ascii="Consolas" w:hAnsi="Consolas" w:cs="Consolas" w:hint="eastAsia"/>
+        </w:rPr>
+        <w:t>聚集索引</w:t>
+      </w:r>
+      <w:r>
+        <w:rPr>
+          <w:rFonts w:ascii="Consolas" w:hAnsi="Consolas" w:cs="Consolas"/>
+        </w:rPr>
+        <w:t>]</w:t>
+      </w:r>
+    </w:p>
+    <w:p>
+      <w:pPr>
+        <w:pStyle w:val="a3"/>
+        <w:numPr>
+          <w:ilvl w:val="1"/>
+          <w:numId w:val="11"/>
+        </w:numPr>
+        <w:ind w:firstLineChars="0"/>
+        <w:rPr>
+          <w:rFonts w:ascii="Consolas" w:hAnsi="Consolas" w:cs="Consolas"/>
+        </w:rPr>
+      </w:pPr>
+      <w:proofErr w:type="spellStart"/>
+      <w:r>
+        <w:rPr>
+          <w:rFonts w:ascii="Consolas" w:hAnsi="Consolas" w:cs="Consolas" w:hint="eastAsia"/>
+        </w:rPr>
+        <w:t>InnoDB</w:t>
+      </w:r>
+      <w:proofErr w:type="spellEnd"/>
+      <w:r>
+        <w:rPr>
+          <w:rFonts w:ascii="Consolas" w:hAnsi="Consolas" w:cs="Consolas" w:hint="eastAsia"/>
+        </w:rPr>
+        <w:t>中</w:t>
+      </w:r>
+      <w:r>
+        <w:rPr>
+          <w:rFonts w:ascii="Consolas" w:hAnsi="Consolas" w:cs="Consolas" w:hint="eastAsia"/>
+        </w:rPr>
+        <w:t>,</w:t>
+      </w:r>
+      <w:r>
+        <w:rPr>
+          <w:rFonts w:ascii="Consolas" w:hAnsi="Consolas" w:cs="Consolas" w:hint="eastAsia"/>
+        </w:rPr>
+        <w:t>主键索引的</w:t>
+      </w:r>
+      <w:r>
+        <w:rPr>
+          <w:rFonts w:ascii="Consolas" w:hAnsi="Consolas" w:cs="Consolas"/>
+        </w:rPr>
+        <w:t>key</w:t>
+      </w:r>
+      <w:r>
+        <w:rPr>
+          <w:rFonts w:ascii="Consolas" w:hAnsi="Consolas" w:cs="Consolas"/>
+        </w:rPr>
+        <w:t>即主键值</w:t>
+      </w:r>
+      <w:r>
+        <w:rPr>
+          <w:rFonts w:ascii="Consolas" w:hAnsi="Consolas" w:cs="Consolas"/>
+        </w:rPr>
+        <w:t>,data</w:t>
+      </w:r>
+      <w:r>
+        <w:rPr>
+          <w:rFonts w:ascii="Consolas" w:hAnsi="Consolas" w:cs="Consolas"/>
+        </w:rPr>
+        <w:t>即</w:t>
+      </w:r>
+      <w:r>
+        <w:rPr>
+          <w:rFonts w:ascii="Consolas" w:hAnsi="Consolas" w:cs="Consolas" w:hint="eastAsia"/>
+        </w:rPr>
+        <w:t>该行</w:t>
+      </w:r>
+      <w:r>
+        <w:rPr>
+          <w:rFonts w:ascii="Consolas" w:hAnsi="Consolas" w:cs="Consolas"/>
+        </w:rPr>
+        <w:t>所有</w:t>
+      </w:r>
+      <w:r>
+        <w:rPr>
+          <w:rFonts w:ascii="Consolas" w:hAnsi="Consolas" w:cs="Consolas" w:hint="eastAsia"/>
+        </w:rPr>
+        <w:t>的属性值</w:t>
+      </w:r>
+      <w:r>
+        <w:rPr>
+          <w:rFonts w:ascii="Consolas" w:hAnsi="Consolas" w:cs="Consolas" w:hint="eastAsia"/>
+        </w:rPr>
+        <w:t>.</w:t>
+      </w:r>
+      <w:r>
+        <w:rPr>
+          <w:rFonts w:ascii="Consolas" w:hAnsi="Consolas" w:cs="Consolas"/>
+        </w:rPr>
+        <w:t>辅助索引的</w:t>
+      </w:r>
+      <w:r>
+        <w:rPr>
+          <w:rFonts w:ascii="Consolas" w:hAnsi="Consolas" w:cs="Consolas" w:hint="eastAsia"/>
+        </w:rPr>
+        <w:t>key</w:t>
+      </w:r>
+      <w:r>
+        <w:rPr>
+          <w:rFonts w:ascii="Consolas" w:hAnsi="Consolas" w:cs="Consolas" w:hint="eastAsia"/>
+        </w:rPr>
+        <w:t>就是索引列</w:t>
+      </w:r>
+      <w:proofErr w:type="gramStart"/>
+      <w:r>
+        <w:rPr>
+          <w:rFonts w:ascii="Consolas" w:hAnsi="Consolas" w:cs="Consolas" w:hint="eastAsia"/>
+        </w:rPr>
+        <w:t>的列值</w:t>
+      </w:r>
+      <w:proofErr w:type="gramEnd"/>
+      <w:r>
+        <w:rPr>
+          <w:rFonts w:ascii="Consolas" w:hAnsi="Consolas" w:cs="Consolas" w:hint="eastAsia"/>
+        </w:rPr>
+        <w:t>,</w:t>
+      </w:r>
+      <w:r>
+        <w:rPr>
+          <w:rFonts w:ascii="Consolas" w:hAnsi="Consolas" w:cs="Consolas" w:hint="eastAsia"/>
+        </w:rPr>
+        <w:t>叶</w:t>
+      </w:r>
+      <w:r>
+        <w:rPr>
+          <w:rFonts w:ascii="Consolas" w:hAnsi="Consolas" w:cs="Consolas" w:hint="eastAsia"/>
+        </w:rPr>
+        <w:lastRenderedPageBreak/>
+        <w:t>子</w:t>
+      </w:r>
+      <w:r>
+        <w:rPr>
+          <w:rFonts w:ascii="Consolas" w:hAnsi="Consolas" w:cs="Consolas" w:hint="eastAsia"/>
+        </w:rPr>
+        <w:t>data</w:t>
+      </w:r>
+      <w:r>
+        <w:rPr>
+          <w:rFonts w:ascii="Consolas" w:hAnsi="Consolas" w:cs="Consolas" w:hint="eastAsia"/>
+        </w:rPr>
+        <w:t>是主键值</w:t>
+      </w:r>
+      <w:r>
+        <w:rPr>
+          <w:rFonts w:ascii="Consolas" w:hAnsi="Consolas" w:cs="Consolas" w:hint="eastAsia"/>
+        </w:rPr>
+        <w:t>.</w:t>
+      </w:r>
+    </w:p>
+    <w:p>
+      <w:pPr>
+        <w:pStyle w:val="a3"/>
+        <w:numPr>
+          <w:ilvl w:val="1"/>
+          <w:numId w:val="11"/>
+        </w:numPr>
+        <w:ind w:firstLineChars="0"/>
+        <w:rPr>
+          <w:rFonts w:ascii="Consolas" w:hAnsi="Consolas" w:cs="Consolas"/>
+        </w:rPr>
+      </w:pPr>
+      <w:proofErr w:type="spellStart"/>
+      <w:r>
+        <w:rPr>
+          <w:rFonts w:ascii="Consolas" w:hAnsi="Consolas" w:cs="Consolas" w:hint="eastAsia"/>
+        </w:rPr>
+        <w:t>MyISAM</w:t>
+      </w:r>
+      <w:proofErr w:type="spellEnd"/>
+      <w:r>
+        <w:rPr>
+          <w:rFonts w:ascii="Consolas" w:hAnsi="Consolas" w:cs="Consolas"/>
+        </w:rPr>
+        <w:t xml:space="preserve"> </w:t>
+      </w:r>
+      <w:r>
+        <w:rPr>
+          <w:rFonts w:ascii="Consolas" w:hAnsi="Consolas" w:cs="Consolas" w:hint="eastAsia"/>
+        </w:rPr>
+        <w:t>的</w:t>
+      </w:r>
+      <w:r>
+        <w:rPr>
+          <w:rFonts w:ascii="Consolas" w:hAnsi="Consolas" w:cs="Consolas" w:hint="eastAsia"/>
+        </w:rPr>
+        <w:t>key</w:t>
+      </w:r>
+      <w:proofErr w:type="gramStart"/>
+      <w:r>
+        <w:rPr>
+          <w:rFonts w:ascii="Consolas" w:hAnsi="Consolas" w:cs="Consolas" w:hint="eastAsia"/>
+        </w:rPr>
+        <w:t>也是列值</w:t>
+      </w:r>
+      <w:proofErr w:type="gramEnd"/>
+      <w:r>
+        <w:rPr>
+          <w:rFonts w:ascii="Consolas" w:hAnsi="Consolas" w:cs="Consolas"/>
+        </w:rPr>
+        <w:t>(</w:t>
+      </w:r>
+      <w:r>
+        <w:rPr>
+          <w:rFonts w:ascii="Consolas" w:hAnsi="Consolas" w:cs="Consolas" w:hint="eastAsia"/>
+        </w:rPr>
+        <w:t>索引所在的列的值</w:t>
+      </w:r>
+      <w:r>
+        <w:rPr>
+          <w:rFonts w:ascii="Consolas" w:hAnsi="Consolas" w:cs="Consolas"/>
+        </w:rPr>
+        <w:t>),</w:t>
+      </w:r>
+      <w:r>
+        <w:rPr>
+          <w:rFonts w:ascii="Consolas" w:hAnsi="Consolas" w:cs="Consolas" w:hint="eastAsia"/>
+        </w:rPr>
+        <w:t>但</w:t>
+      </w:r>
+      <w:r>
+        <w:rPr>
+          <w:rFonts w:ascii="Consolas" w:hAnsi="Consolas" w:cs="Consolas" w:hint="eastAsia"/>
+        </w:rPr>
+        <w:t>data</w:t>
+      </w:r>
+      <w:r>
+        <w:rPr>
+          <w:rFonts w:ascii="Consolas" w:hAnsi="Consolas" w:cs="Consolas" w:hint="eastAsia"/>
+        </w:rPr>
+        <w:t>是地址</w:t>
+      </w:r>
+      <w:r>
+        <w:rPr>
+          <w:rFonts w:ascii="Consolas" w:hAnsi="Consolas" w:cs="Consolas" w:hint="eastAsia"/>
+        </w:rPr>
+        <w:t>,</w:t>
+      </w:r>
+      <w:r>
+        <w:rPr>
+          <w:rFonts w:ascii="Consolas" w:hAnsi="Consolas" w:cs="Consolas" w:hint="eastAsia"/>
+        </w:rPr>
+        <w:t>指向真实值的内存空间</w:t>
+      </w:r>
+      <w:r>
+        <w:rPr>
+          <w:rFonts w:ascii="Consolas" w:hAnsi="Consolas" w:cs="Consolas" w:hint="eastAsia"/>
+        </w:rPr>
+        <w:t>.</w:t>
+      </w:r>
+    </w:p>
+    <w:p>
+      <w:pPr>
+        <w:pStyle w:val="a3"/>
+        <w:numPr>
+          <w:ilvl w:val="2"/>
+          <w:numId w:val="11"/>
+        </w:numPr>
+        <w:ind w:firstLineChars="0"/>
+        <w:rPr>
+          <w:rFonts w:ascii="Consolas" w:hAnsi="Consolas" w:cs="Consolas"/>
+        </w:rPr>
+      </w:pPr>
+      <w:r>
+        <w:rPr>
+          <w:rFonts w:ascii="Consolas" w:hAnsi="Consolas" w:cs="Consolas" w:hint="eastAsia"/>
+        </w:rPr>
+        <w:t>主键索引和辅助索引</w:t>
+      </w:r>
+      <w:r>
+        <w:rPr>
+          <w:rFonts w:ascii="Consolas" w:hAnsi="Consolas" w:cs="Consolas" w:hint="eastAsia"/>
+        </w:rPr>
+        <w:t>的结构是一样的</w:t>
+      </w:r>
+      <w:r>
+        <w:rPr>
+          <w:rFonts w:ascii="Consolas" w:hAnsi="Consolas" w:cs="Consolas" w:hint="eastAsia"/>
+        </w:rPr>
+        <w:t>.</w:t>
+      </w:r>
+    </w:p>
+    <w:p>
+      <w:pPr>
+        <w:pStyle w:val="a3"/>
+        <w:numPr>
+          <w:ilvl w:val="2"/>
+          <w:numId w:val="11"/>
+        </w:numPr>
+        <w:ind w:firstLineChars="0"/>
+        <w:rPr>
+          <w:rFonts w:ascii="Consolas" w:hAnsi="Consolas" w:cs="Consolas"/>
+        </w:rPr>
+      </w:pPr>
+      <w:r>
+        <w:rPr>
+          <w:rFonts w:ascii="Consolas" w:hAnsi="Consolas" w:cs="Consolas" w:hint="eastAsia"/>
+        </w:rPr>
+        <w:t>主键</w:t>
+      </w:r>
+      <w:r>
+        <w:rPr>
+          <w:rFonts w:ascii="Consolas" w:hAnsi="Consolas" w:cs="Consolas" w:hint="eastAsia"/>
+        </w:rPr>
+        <w:t>ke</w:t>
+      </w:r>
+      <w:r>
+        <w:rPr>
+          <w:rFonts w:ascii="Consolas" w:hAnsi="Consolas" w:cs="Consolas"/>
+        </w:rPr>
+        <w:t>y</w:t>
+      </w:r>
+      <w:r>
+        <w:rPr>
+          <w:rFonts w:ascii="Consolas" w:hAnsi="Consolas" w:cs="Consolas" w:hint="eastAsia"/>
+        </w:rPr>
+        <w:t>不可重复</w:t>
+      </w:r>
+      <w:r>
+        <w:rPr>
+          <w:rFonts w:ascii="Consolas" w:hAnsi="Consolas" w:cs="Consolas" w:hint="eastAsia"/>
+        </w:rPr>
+        <w:t xml:space="preserve"> </w:t>
+      </w:r>
+      <w:r>
+        <w:rPr>
+          <w:rFonts w:ascii="Consolas" w:hAnsi="Consolas" w:cs="Consolas"/>
+        </w:rPr>
+        <w:t>(</w:t>
+      </w:r>
+      <w:r>
+        <w:rPr>
+          <w:rFonts w:ascii="Consolas" w:hAnsi="Consolas" w:cs="Consolas" w:hint="eastAsia"/>
+        </w:rPr>
+        <w:t>主键</w:t>
+      </w:r>
+      <w:proofErr w:type="gramStart"/>
+      <w:r>
+        <w:rPr>
+          <w:rFonts w:ascii="Consolas" w:hAnsi="Consolas" w:cs="Consolas" w:hint="eastAsia"/>
+        </w:rPr>
+        <w:t>值唯一</w:t>
+      </w:r>
+      <w:proofErr w:type="gramEnd"/>
+      <w:r>
+        <w:rPr>
+          <w:rFonts w:ascii="Consolas" w:hAnsi="Consolas" w:cs="Consolas" w:hint="eastAsia"/>
+        </w:rPr>
+        <w:t xml:space="preserve"> </w:t>
+      </w:r>
+      <w:r>
+        <w:rPr>
+          <w:rFonts w:ascii="Consolas" w:hAnsi="Consolas" w:cs="Consolas" w:hint="eastAsia"/>
+        </w:rPr>
+        <w:t>学号</w:t>
+      </w:r>
+      <w:r>
+        <w:rPr>
+          <w:rFonts w:ascii="Consolas" w:hAnsi="Consolas" w:cs="Consolas" w:hint="eastAsia"/>
+        </w:rPr>
+        <w:t>id</w:t>
+      </w:r>
+      <w:r>
+        <w:rPr>
+          <w:rFonts w:ascii="Consolas" w:hAnsi="Consolas" w:cs="Consolas"/>
+        </w:rPr>
+        <w:t>)</w:t>
+      </w:r>
+      <w:r>
+        <w:rPr>
+          <w:rFonts w:ascii="Consolas" w:hAnsi="Consolas" w:cs="Consolas" w:hint="eastAsia"/>
+        </w:rPr>
+        <w:t>,</w:t>
+      </w:r>
+      <w:r>
+        <w:rPr>
+          <w:rFonts w:ascii="Consolas" w:hAnsi="Consolas" w:cs="Consolas" w:hint="eastAsia"/>
+        </w:rPr>
+        <w:t>辅助的</w:t>
+      </w:r>
+      <w:r>
+        <w:rPr>
+          <w:rFonts w:ascii="Consolas" w:hAnsi="Consolas" w:cs="Consolas" w:hint="eastAsia"/>
+        </w:rPr>
+        <w:t>key</w:t>
+      </w:r>
+      <w:r>
+        <w:rPr>
+          <w:rFonts w:ascii="Consolas" w:hAnsi="Consolas" w:cs="Consolas" w:hint="eastAsia"/>
+        </w:rPr>
+        <w:t>可重复</w:t>
+      </w:r>
+      <w:r>
+        <w:rPr>
+          <w:rFonts w:ascii="Consolas" w:hAnsi="Consolas" w:cs="Consolas" w:hint="eastAsia"/>
+        </w:rPr>
+        <w:t>.</w:t>
+      </w:r>
+      <w:r>
+        <w:rPr>
+          <w:rFonts w:ascii="Consolas" w:hAnsi="Consolas" w:cs="Consolas"/>
+        </w:rPr>
+        <w:t>(</w:t>
+      </w:r>
+      <w:r>
+        <w:rPr>
+          <w:rFonts w:ascii="Consolas" w:hAnsi="Consolas" w:cs="Consolas" w:hint="eastAsia"/>
+        </w:rPr>
+        <w:t>不是主</w:t>
+      </w:r>
+      <w:proofErr w:type="gramStart"/>
+      <w:r>
+        <w:rPr>
+          <w:rFonts w:ascii="Consolas" w:hAnsi="Consolas" w:cs="Consolas" w:hint="eastAsia"/>
+        </w:rPr>
+        <w:t>键所以值</w:t>
+      </w:r>
+      <w:proofErr w:type="gramEnd"/>
+      <w:r>
+        <w:rPr>
+          <w:rFonts w:ascii="Consolas" w:hAnsi="Consolas" w:cs="Consolas" w:hint="eastAsia"/>
+        </w:rPr>
+        <w:t>可以</w:t>
+      </w:r>
+      <w:proofErr w:type="gramStart"/>
+      <w:r>
+        <w:rPr>
+          <w:rFonts w:ascii="Consolas" w:hAnsi="Consolas" w:cs="Consolas" w:hint="eastAsia"/>
+        </w:rPr>
+        <w:t>不</w:t>
+      </w:r>
+      <w:proofErr w:type="gramEnd"/>
+      <w:r>
+        <w:rPr>
+          <w:rFonts w:ascii="Consolas" w:hAnsi="Consolas" w:cs="Consolas" w:hint="eastAsia"/>
+        </w:rPr>
+        <w:t>唯一</w:t>
+      </w:r>
+      <w:r>
+        <w:rPr>
+          <w:rFonts w:ascii="Consolas" w:hAnsi="Consolas" w:cs="Consolas" w:hint="eastAsia"/>
+        </w:rPr>
+        <w:t xml:space="preserve"> </w:t>
+      </w:r>
+      <w:r>
+        <w:rPr>
+          <w:rFonts w:ascii="Consolas" w:hAnsi="Consolas" w:cs="Consolas" w:hint="eastAsia"/>
+        </w:rPr>
+        <w:t>有多个人叫</w:t>
+      </w:r>
+      <w:r>
+        <w:rPr>
+          <w:rFonts w:ascii="Consolas" w:hAnsi="Consolas" w:cs="Consolas" w:hint="eastAsia"/>
+        </w:rPr>
+        <w:t>Bob</w:t>
+      </w:r>
+      <w:r>
+        <w:rPr>
+          <w:rFonts w:ascii="Consolas" w:hAnsi="Consolas" w:cs="Consolas"/>
+        </w:rPr>
+        <w:t>)</w:t>
+      </w:r>
+      <w:r>
+        <w:rPr>
+          <w:rFonts w:ascii="Consolas" w:hAnsi="Consolas" w:cs="Consolas"/>
+        </w:rPr>
+        <w:t>)</w:t>
+      </w:r>
+    </w:p>
+    <w:p>
+      <w:pPr>
+        <w:pStyle w:val="a3"/>
+        <w:numPr>
+          <w:ilvl w:val="0"/>
+          <w:numId w:val="11"/>
+        </w:numPr>
+        <w:ind w:firstLineChars="0"/>
+        <w:rPr>
+          <w:rFonts w:ascii="Consolas" w:hAnsi="Consolas" w:cs="Consolas"/>
+        </w:rPr>
+      </w:pPr>
+      <w:r>
+        <w:rPr>
+          <w:rFonts w:ascii="Consolas" w:hAnsi="Consolas" w:cs="Consolas" w:hint="eastAsia"/>
+        </w:rPr>
+        <w:t>聚集索引</w:t>
+      </w:r>
+      <w:r>
+        <w:rPr>
+          <w:rFonts w:ascii="Consolas" w:hAnsi="Consolas" w:cs="Consolas" w:hint="eastAsia"/>
+        </w:rPr>
+        <w:t>/</w:t>
+      </w:r>
+      <w:r>
+        <w:rPr>
+          <w:rFonts w:ascii="Consolas" w:hAnsi="Consolas" w:cs="Consolas" w:hint="eastAsia"/>
+        </w:rPr>
+        <w:t>非聚集索引</w:t>
+      </w:r>
+      <w:r>
+        <w:rPr>
+          <w:rFonts w:ascii="Consolas" w:hAnsi="Consolas" w:cs="Consolas" w:hint="eastAsia"/>
+        </w:rPr>
+        <w:t>(</w:t>
+      </w:r>
+      <w:r>
+        <w:rPr>
+          <w:rFonts w:ascii="Consolas" w:hAnsi="Consolas" w:cs="Consolas" w:hint="eastAsia"/>
+        </w:rPr>
+        <w:t>聚簇索引</w:t>
+      </w:r>
+      <w:r>
+        <w:rPr>
+          <w:rFonts w:ascii="Consolas" w:hAnsi="Consolas" w:cs="Consolas" w:hint="eastAsia"/>
+        </w:rPr>
+        <w:t>,</w:t>
+      </w:r>
+      <w:r>
+        <w:rPr>
+          <w:rFonts w:ascii="Consolas" w:hAnsi="Consolas" w:cs="Consolas" w:hint="eastAsia"/>
+        </w:rPr>
+        <w:t>非聚簇索引</w:t>
+      </w:r>
+      <w:r>
+        <w:rPr>
+          <w:rFonts w:ascii="Consolas" w:hAnsi="Consolas" w:cs="Consolas" w:hint="eastAsia"/>
+        </w:rPr>
+        <w:t>)</w:t>
+      </w:r>
+    </w:p>
+    <w:p>
+      <w:pPr>
+        <w:pStyle w:val="a3"/>
+        <w:ind w:left="420" w:firstLineChars="0" w:firstLine="0"/>
+        <w:rPr>
+          <w:rFonts w:ascii="Consolas" w:hAnsi="Consolas" w:cs="Consolas"/>
+        </w:rPr>
+      </w:pPr>
+      <w:r>
+        <w:rPr>
+          <w:rFonts w:ascii="Consolas" w:hAnsi="Consolas" w:cs="Consolas" w:hint="eastAsia"/>
+        </w:rPr>
+        <w:t>即索引文件和数据是否是分开的</w:t>
+      </w:r>
+      <w:r>
+        <w:rPr>
+          <w:rFonts w:ascii="Consolas" w:hAnsi="Consolas" w:cs="Consolas" w:hint="eastAsia"/>
+        </w:rPr>
+        <w:t>.</w:t>
+      </w:r>
+    </w:p>
+    <w:p>
+      <w:pPr>
+        <w:pStyle w:val="a3"/>
+        <w:numPr>
+          <w:ilvl w:val="0"/>
+          <w:numId w:val="11"/>
+        </w:numPr>
+        <w:ind w:firstLineChars="0"/>
+        <w:rPr>
+          <w:rFonts w:ascii="Consolas" w:hAnsi="Consolas" w:cs="Consolas"/>
+        </w:rPr>
+      </w:pPr>
+      <w:r>
+        <w:rPr>
+          <w:rFonts w:ascii="Consolas" w:hAnsi="Consolas" w:cs="Consolas" w:hint="eastAsia"/>
+        </w:rPr>
+        <w:t>辅助索引</w:t>
+      </w:r>
+      <w:r>
+        <w:rPr>
+          <w:rFonts w:ascii="Consolas" w:hAnsi="Consolas" w:cs="Consolas" w:hint="eastAsia"/>
+        </w:rPr>
+        <w:t>,</w:t>
+      </w:r>
+      <w:r>
+        <w:rPr>
+          <w:rFonts w:ascii="Consolas" w:hAnsi="Consolas" w:cs="Consolas" w:hint="eastAsia"/>
+        </w:rPr>
+        <w:t>主键索引</w:t>
+      </w:r>
+      <w:r>
+        <w:rPr>
+          <w:rFonts w:ascii="Consolas" w:hAnsi="Consolas" w:cs="Consolas" w:hint="eastAsia"/>
+        </w:rPr>
+        <w:t>.</w:t>
+      </w:r>
+    </w:p>
+    <w:p>
+      <w:pPr>
+        <w:pStyle w:val="a3"/>
+        <w:numPr>
+          <w:ilvl w:val="1"/>
+          <w:numId w:val="11"/>
+        </w:numPr>
+        <w:ind w:firstLineChars="0"/>
+        <w:rPr>
+          <w:rFonts w:ascii="Consolas" w:hAnsi="Consolas" w:cs="Consolas"/>
+        </w:rPr>
+      </w:pPr>
+      <w:r>
+        <w:rPr>
+          <w:rFonts w:ascii="Consolas" w:hAnsi="Consolas" w:cs="Consolas" w:hint="eastAsia"/>
+        </w:rPr>
+        <w:t>对表的主键加索引</w:t>
+      </w:r>
+      <w:r>
+        <w:rPr>
+          <w:rFonts w:ascii="Consolas" w:hAnsi="Consolas" w:cs="Consolas" w:hint="eastAsia"/>
+        </w:rPr>
+        <w:t>,</w:t>
+      </w:r>
+      <w:r>
+        <w:rPr>
+          <w:rFonts w:ascii="Consolas" w:hAnsi="Consolas" w:cs="Consolas" w:hint="eastAsia"/>
+        </w:rPr>
+        <w:t>就是主键索引</w:t>
+      </w:r>
+      <w:r>
+        <w:rPr>
+          <w:rFonts w:ascii="Consolas" w:hAnsi="Consolas" w:cs="Consolas" w:hint="eastAsia"/>
+        </w:rPr>
+        <w:t>.</w:t>
+      </w:r>
+      <w:r>
+        <w:rPr>
+          <w:rFonts w:ascii="Consolas" w:hAnsi="Consolas" w:cs="Consolas" w:hint="eastAsia"/>
+        </w:rPr>
+        <w:t>对表的非主键加索引</w:t>
+      </w:r>
+      <w:bookmarkStart w:id="0" w:name="_GoBack"/>
       <w:bookmarkEnd w:id="0"/>
+      <w:r>
+        <w:rPr>
+          <w:rFonts w:ascii="Consolas" w:hAnsi="Consolas" w:cs="Consolas" w:hint="eastAsia"/>
+        </w:rPr>
+        <w:t>,</w:t>
+      </w:r>
+      <w:r>
+        <w:rPr>
+          <w:rFonts w:ascii="Consolas" w:hAnsi="Consolas" w:cs="Consolas" w:hint="eastAsia"/>
+        </w:rPr>
+        <w:t>就是普通索引或者说辅助索引</w:t>
+      </w:r>
+      <w:r>
+        <w:rPr>
+          <w:rFonts w:ascii="Consolas" w:hAnsi="Consolas" w:cs="Consolas" w:hint="eastAsia"/>
+        </w:rPr>
+        <w:t>.</w:t>
+      </w:r>
+    </w:p>
+    <w:p>
+      <w:pPr>
+        <w:pStyle w:val="a3"/>
+        <w:numPr>
+          <w:ilvl w:val="1"/>
+          <w:numId w:val="11"/>
+        </w:numPr>
+        <w:ind w:firstLineChars="0"/>
+        <w:rPr>
+          <w:rFonts w:ascii="Consolas" w:hAnsi="Consolas" w:cs="Consolas"/>
+        </w:rPr>
+      </w:pPr>
+      <w:proofErr w:type="spellStart"/>
+      <w:r>
+        <w:rPr>
+          <w:rFonts w:ascii="Consolas" w:hAnsi="Consolas" w:cs="Consolas" w:hint="eastAsia"/>
+        </w:rPr>
+        <w:t>InnoDB</w:t>
+      </w:r>
+      <w:proofErr w:type="spellEnd"/>
+      <w:r>
+        <w:rPr>
+          <w:rFonts w:ascii="Consolas" w:hAnsi="Consolas" w:cs="Consolas" w:hint="eastAsia"/>
+        </w:rPr>
+        <w:t>的辅助索引</w:t>
+      </w:r>
+      <w:proofErr w:type="spellStart"/>
+      <w:r>
+        <w:rPr>
+          <w:rFonts w:ascii="Consolas" w:hAnsi="Consolas" w:cs="Consolas" w:hint="eastAsia"/>
+        </w:rPr>
+        <w:t>B</w:t>
+      </w:r>
+      <w:r>
+        <w:rPr>
+          <w:rFonts w:ascii="Consolas" w:hAnsi="Consolas" w:cs="Consolas"/>
+        </w:rPr>
+        <w:t>+Tree</w:t>
+      </w:r>
+      <w:proofErr w:type="spellEnd"/>
+      <w:r>
+        <w:rPr>
+          <w:rFonts w:ascii="Consolas" w:hAnsi="Consolas" w:cs="Consolas" w:hint="eastAsia"/>
+        </w:rPr>
+        <w:t>的</w:t>
+      </w:r>
+      <w:r>
+        <w:rPr>
+          <w:rFonts w:ascii="Consolas" w:hAnsi="Consolas" w:cs="Consolas" w:hint="eastAsia"/>
+        </w:rPr>
+        <w:t>key</w:t>
+      </w:r>
+      <w:proofErr w:type="gramStart"/>
+      <w:r>
+        <w:rPr>
+          <w:rFonts w:ascii="Consolas" w:hAnsi="Consolas" w:cs="Consolas" w:hint="eastAsia"/>
+        </w:rPr>
+        <w:t>是列值</w:t>
+      </w:r>
+      <w:proofErr w:type="gramEnd"/>
+      <w:r>
+        <w:rPr>
+          <w:rFonts w:ascii="Consolas" w:hAnsi="Consolas" w:cs="Consolas" w:hint="eastAsia"/>
+        </w:rPr>
+        <w:t>,</w:t>
+      </w:r>
+      <w:r>
+        <w:rPr>
+          <w:rFonts w:ascii="Consolas" w:hAnsi="Consolas" w:cs="Consolas" w:hint="eastAsia"/>
+        </w:rPr>
+        <w:t>叶子的</w:t>
+      </w:r>
+      <w:r>
+        <w:rPr>
+          <w:rFonts w:ascii="Consolas" w:hAnsi="Consolas" w:cs="Consolas" w:hint="eastAsia"/>
+        </w:rPr>
+        <w:t>data</w:t>
+      </w:r>
+      <w:r>
+        <w:rPr>
+          <w:rFonts w:ascii="Consolas" w:hAnsi="Consolas" w:cs="Consolas" w:hint="eastAsia"/>
+        </w:rPr>
+        <w:t>记录的是该属性的主键值</w:t>
+      </w:r>
+      <w:r>
+        <w:rPr>
+          <w:rFonts w:ascii="Consolas" w:hAnsi="Consolas" w:cs="Consolas" w:hint="eastAsia"/>
+        </w:rPr>
+        <w:t>.</w:t>
+      </w:r>
+      <w:r>
+        <w:rPr>
+          <w:rFonts w:ascii="Consolas" w:hAnsi="Consolas" w:cs="Consolas"/>
+        </w:rPr>
+        <w:t xml:space="preserve"> </w:t>
+      </w:r>
+      <w:r>
+        <w:rPr>
+          <w:rFonts w:ascii="Consolas" w:hAnsi="Consolas" w:cs="Consolas" w:hint="eastAsia"/>
+        </w:rPr>
+        <w:t>比如</w:t>
+      </w:r>
+      <w:r>
+        <w:rPr>
+          <w:rFonts w:ascii="Consolas" w:hAnsi="Consolas" w:cs="Consolas" w:hint="eastAsia"/>
+        </w:rPr>
+        <w:t>name</w:t>
+      </w:r>
+      <w:r>
+        <w:rPr>
+          <w:rFonts w:ascii="Consolas" w:hAnsi="Consolas" w:cs="Consolas" w:hint="eastAsia"/>
+        </w:rPr>
+        <w:t>索引的叶子</w:t>
+      </w:r>
+      <w:r>
+        <w:rPr>
+          <w:rFonts w:ascii="Consolas" w:hAnsi="Consolas" w:cs="Consolas" w:hint="eastAsia"/>
+        </w:rPr>
+        <w:t>data</w:t>
+      </w:r>
+      <w:r>
+        <w:rPr>
+          <w:rFonts w:ascii="Consolas" w:hAnsi="Consolas" w:cs="Consolas" w:hint="eastAsia"/>
+        </w:rPr>
+        <w:t>保存的是</w:t>
+      </w:r>
+      <w:r>
+        <w:rPr>
+          <w:rFonts w:ascii="Consolas" w:hAnsi="Consolas" w:cs="Consolas" w:hint="eastAsia"/>
+        </w:rPr>
+        <w:t>主键索引里面对应的</w:t>
+      </w:r>
+      <w:r>
+        <w:rPr>
+          <w:rFonts w:ascii="Consolas" w:hAnsi="Consolas" w:cs="Consolas" w:hint="eastAsia"/>
+        </w:rPr>
+        <w:t>key</w:t>
+      </w:r>
+      <w:r>
+        <w:rPr>
+          <w:rFonts w:ascii="Consolas" w:hAnsi="Consolas" w:cs="Consolas"/>
+        </w:rPr>
+        <w:t>(</w:t>
+      </w:r>
+      <w:r>
+        <w:rPr>
+          <w:rFonts w:ascii="Consolas" w:hAnsi="Consolas" w:cs="Consolas" w:hint="eastAsia"/>
+        </w:rPr>
+        <w:t>指向叶子</w:t>
+      </w:r>
+      <w:r>
+        <w:rPr>
+          <w:rFonts w:ascii="Consolas" w:hAnsi="Consolas" w:cs="Consolas" w:hint="eastAsia"/>
+        </w:rPr>
+        <w:t>data</w:t>
+      </w:r>
+      <w:r>
+        <w:rPr>
+          <w:rFonts w:ascii="Consolas" w:hAnsi="Consolas" w:cs="Consolas" w:hint="eastAsia"/>
+        </w:rPr>
+        <w:t>是张三的</w:t>
+      </w:r>
+      <w:r>
+        <w:rPr>
+          <w:rFonts w:ascii="Consolas" w:hAnsi="Consolas" w:cs="Consolas" w:hint="eastAsia"/>
+        </w:rPr>
+        <w:t>key</w:t>
+      </w:r>
+      <w:r>
+        <w:rPr>
+          <w:rFonts w:ascii="Consolas" w:hAnsi="Consolas" w:cs="Consolas"/>
+        </w:rPr>
+        <w:t>)</w:t>
+      </w:r>
+      <w:r>
+        <w:rPr>
+          <w:rFonts w:ascii="Consolas" w:hAnsi="Consolas" w:cs="Consolas"/>
+        </w:rPr>
+        <w:t>,key</w:t>
+      </w:r>
+      <w:r>
+        <w:rPr>
+          <w:rFonts w:ascii="Consolas" w:hAnsi="Consolas" w:cs="Consolas" w:hint="eastAsia"/>
+        </w:rPr>
+        <w:t>保存的是张三</w:t>
+      </w:r>
+      <w:r>
+        <w:rPr>
+          <w:rFonts w:ascii="Consolas" w:hAnsi="Consolas" w:cs="Consolas" w:hint="eastAsia"/>
+        </w:rPr>
+        <w:t>.</w:t>
+      </w:r>
+    </w:p>
+    <w:p>
+      <w:pPr>
+        <w:pStyle w:val="a3"/>
+        <w:numPr>
+          <w:ilvl w:val="0"/>
+          <w:numId w:val="11"/>
+        </w:numPr>
+        <w:ind w:firstLineChars="0"/>
+        <w:rPr>
+          <w:rFonts w:ascii="Consolas" w:hAnsi="Consolas" w:cs="Consolas" w:hint="eastAsia"/>
+        </w:rPr>
+      </w:pPr>
+      <w:proofErr w:type="spellStart"/>
+      <w:r>
+        <w:rPr>
+          <w:rFonts w:ascii="Consolas" w:hAnsi="Consolas" w:cs="Consolas" w:hint="eastAsia"/>
+        </w:rPr>
+        <w:t>InnoDB</w:t>
+      </w:r>
+      <w:proofErr w:type="spellEnd"/>
+      <w:r>
+        <w:rPr>
+          <w:rFonts w:ascii="Consolas" w:hAnsi="Consolas" w:cs="Consolas" w:hint="eastAsia"/>
+        </w:rPr>
+        <w:t>不建议主键字段过长</w:t>
+      </w:r>
+      <w:r>
+        <w:rPr>
+          <w:rFonts w:ascii="Consolas" w:hAnsi="Consolas" w:cs="Consolas" w:hint="eastAsia"/>
+        </w:rPr>
+        <w:t>,</w:t>
+      </w:r>
+      <w:r>
+        <w:rPr>
+          <w:rFonts w:ascii="Consolas" w:hAnsi="Consolas" w:cs="Consolas" w:hint="eastAsia"/>
+        </w:rPr>
+        <w:t>因为辅助索引最后都是存储的主键值</w:t>
+      </w:r>
+      <w:r>
+        <w:rPr>
+          <w:rFonts w:ascii="Consolas" w:hAnsi="Consolas" w:cs="Consolas"/>
+        </w:rPr>
+        <w:t>,</w:t>
+      </w:r>
+      <w:r>
+        <w:rPr>
+          <w:rFonts w:ascii="Consolas" w:hAnsi="Consolas" w:cs="Consolas" w:hint="eastAsia"/>
+        </w:rPr>
+        <w:t>过长的主</w:t>
+      </w:r>
+      <w:proofErr w:type="gramStart"/>
+      <w:r>
+        <w:rPr>
+          <w:rFonts w:ascii="Consolas" w:hAnsi="Consolas" w:cs="Consolas" w:hint="eastAsia"/>
+        </w:rPr>
+        <w:t>键导致</w:t>
+      </w:r>
+      <w:proofErr w:type="gramEnd"/>
+      <w:r>
+        <w:rPr>
+          <w:rFonts w:ascii="Consolas" w:hAnsi="Consolas" w:cs="Consolas" w:hint="eastAsia"/>
+        </w:rPr>
+        <w:t>辅助索引文件过大</w:t>
+      </w:r>
+      <w:r>
+        <w:rPr>
+          <w:rFonts w:ascii="Consolas" w:hAnsi="Consolas" w:cs="Consolas" w:hint="eastAsia"/>
+        </w:rPr>
+        <w:t>.</w:t>
+      </w:r>
+    </w:p>
+    <w:p>
+      <w:pPr>
+        <w:ind w:left="420"/>
+        <w:rPr>
+          <w:rFonts w:ascii="Consolas" w:hAnsi="Consolas" w:cs="Consolas"/>
+        </w:rPr>
+      </w:pPr>
     </w:p>
     <w:sectPr>
       <w:pgSz w:w="11906" w:h="16838"/>
@@ -23123,7 +23708,7 @@
 </file>
 
 <file path=customXml/itemProps1.xml><?xml version="1.0" encoding="utf-8"?>
-<ds:datastoreItem xmlns:ds="http://schemas.openxmlformats.org/officeDocument/2006/customXml" ds:itemID="{FDFAA5E8-414C-4149-A448-EED3F7654B6D}">
+<ds:datastoreItem xmlns:ds="http://schemas.openxmlformats.org/officeDocument/2006/customXml" ds:itemID="{C0514988-374C-41C8-AE17-9ABAF01848C8}">
   <ds:schemaRefs>
     <ds:schemaRef ds:uri="http://schemas.openxmlformats.org/officeDocument/2006/bibliography"/>
   </ds:schemaRefs>

--- a/笔墨屋二刷知识点汇总.docx
+++ b/笔墨屋二刷知识点汇总.docx
@@ -3723,7 +3723,7 @@
                 <v:stroke joinstyle="miter"/>
                 <v:path gradientshapeok="t" o:connecttype="rect"/>
               </v:shapetype>
-              <v:shape id="文本框 2" o:spid="_x0000_s1026" type="#_x0000_t202" style="position:absolute;left:0;text-align:left;margin-left:11.5pt;margin-top:4.3pt;width:358pt;height:118.5pt;z-index:251659264;visibility:visible;mso-wrap-style:square;mso-width-percent:0;mso-height-percent:0;mso-wrap-distance-left:9pt;mso-wrap-distance-top:3.6pt;mso-wrap-distance-right:9pt;mso-wrap-distance-bottom:3.6pt;mso-position-horizontal:absolute;mso-position-horizontal-relative:text;mso-position-vertical:absolute;mso-position-vertical-relative:text;mso-width-percent:0;mso-height-percent:0;mso-width-relative:margin;mso-height-relative:margin;v-text-anchor:top" o:gfxdata="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">
+              <v:shape id="_x0000_s1026" type="#_x0000_t202" style="position:absolute;left:0;text-align:left;margin-left:11.5pt;margin-top:4.3pt;width:358pt;height:118.5pt;z-index:251659264;visibility:visible;mso-wrap-style:square;mso-width-percent:0;mso-height-percent:0;mso-wrap-distance-left:9pt;mso-wrap-distance-top:3.6pt;mso-wrap-distance-right:9pt;mso-wrap-distance-bottom:3.6pt;mso-position-horizontal:absolute;mso-position-horizontal-relative:text;mso-position-vertical:absolute;mso-position-vertical-relative:text;mso-width-percent:0;mso-height-percent:0;mso-width-relative:margin;mso-height-relative:margin;v-text-anchor:top" o:gfxdata="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">
                 <v:textbox>
                   <w:txbxContent>
                     <w:p>
@@ -21072,14 +21072,59 @@
         <w:pStyle w:val="a3"/>
         <w:ind w:left="420" w:firstLineChars="0" w:firstLine="0"/>
         <w:rPr>
-          <w:rFonts w:ascii="Consolas" w:hAnsi="Consolas" w:cs="Consolas"/>
-        </w:rPr>
-      </w:pPr>
-      <w:r>
-        <w:rPr>
-          <w:rFonts w:ascii="Consolas" w:hAnsi="Consolas" w:cs="Consolas" w:hint="eastAsia"/>
-        </w:rPr>
-        <w:t>即索引文件和数据是否是分开的</w:t>
+          <w:rFonts w:ascii="Consolas" w:hAnsi="Consolas" w:cs="Consolas" w:hint="eastAsia"/>
+        </w:rPr>
+      </w:pPr>
+      <w:r>
+        <w:rPr>
+          <w:rFonts w:ascii="Consolas" w:hAnsi="Consolas" w:cs="Consolas" w:hint="eastAsia"/>
+        </w:rPr>
+        <w:t>聚簇索引</w:t>
+      </w:r>
+      <w:proofErr w:type="gramStart"/>
+      <w:r>
+        <w:rPr>
+          <w:rFonts w:ascii="Consolas" w:hAnsi="Consolas" w:cs="Consolas" w:hint="eastAsia"/>
+        </w:rPr>
+        <w:t>不会回表</w:t>
+      </w:r>
+      <w:proofErr w:type="gramEnd"/>
+      <w:r>
+        <w:rPr>
+          <w:rFonts w:ascii="Consolas" w:hAnsi="Consolas" w:cs="Consolas" w:hint="eastAsia"/>
+        </w:rPr>
+        <w:t>.</w:t>
+      </w:r>
+      <w:r>
+        <w:t xml:space="preserve"> </w:t>
+      </w:r>
+      <w:r>
+        <w:t>即不会去访问基表直接从叶子节中</w:t>
+      </w:r>
+      <w:proofErr w:type="gramStart"/>
+      <w:r>
+        <w:t>拿数据</w:t>
+      </w:r>
+      <w:proofErr w:type="gramEnd"/>
+      <w:r>
+        <w:rPr>
+          <w:rFonts w:ascii="Consolas" w:hAnsi="Consolas" w:cs="Consolas" w:hint="eastAsia"/>
+        </w:rPr>
+        <w:t>.</w:t>
+      </w:r>
+      <w:proofErr w:type="spellStart"/>
+      <w:r>
+        <w:rPr>
+          <w:rFonts w:ascii="Consolas" w:hAnsi="Consolas" w:cs="Consolas"/>
+        </w:rPr>
+        <w:t>InnoDB</w:t>
+      </w:r>
+      <w:proofErr w:type="spellEnd"/>
+      <w:r>
+        <w:rPr>
+          <w:rFonts w:ascii="Consolas" w:hAnsi="Consolas" w:cs="Consolas" w:hint="eastAsia"/>
+        </w:rPr>
+        <w:t>的主键索引是聚簇索引</w:t>
       </w:r>
       <w:r>
         <w:rPr>
@@ -21167,8 +21212,6 @@
         </w:rPr>
         <w:t>对表的非主键加索引</w:t>
       </w:r>
-      <w:bookmarkStart w:id="0" w:name="_GoBack"/>
-      <w:bookmarkEnd w:id="0"/>
       <w:r>
         <w:rPr>
           <w:rFonts w:ascii="Consolas" w:hAnsi="Consolas" w:cs="Consolas" w:hint="eastAsia"/>
@@ -21390,7 +21433,7 @@
         </w:numPr>
         <w:ind w:firstLineChars="0"/>
         <w:rPr>
-          <w:rFonts w:ascii="Consolas" w:hAnsi="Consolas" w:cs="Consolas" w:hint="eastAsia"/>
+          <w:rFonts w:ascii="Consolas" w:hAnsi="Consolas" w:cs="Consolas"/>
         </w:rPr>
       </w:pPr>
       <w:proofErr w:type="spellStart"/>
@@ -21454,9 +21497,2950 @@
     </w:p>
     <w:p>
       <w:pPr>
-        <w:ind w:left="420"/>
-        <w:rPr>
-          <w:rFonts w:ascii="Consolas" w:hAnsi="Consolas" w:cs="Consolas"/>
+        <w:pStyle w:val="a3"/>
+        <w:numPr>
+          <w:ilvl w:val="0"/>
+          <w:numId w:val="11"/>
+        </w:numPr>
+        <w:ind w:firstLineChars="0"/>
+        <w:rPr>
+          <w:rFonts w:ascii="Consolas" w:hAnsi="Consolas" w:cs="Consolas"/>
+        </w:rPr>
+      </w:pPr>
+      <w:r>
+        <w:rPr>
+          <w:rFonts w:ascii="Consolas" w:hAnsi="Consolas" w:cs="Consolas" w:hint="eastAsia"/>
+        </w:rPr>
+        <w:t>主键最好是单调的</w:t>
+      </w:r>
+      <w:r>
+        <w:rPr>
+          <w:rFonts w:ascii="Consolas" w:hAnsi="Consolas" w:cs="Consolas" w:hint="eastAsia"/>
+        </w:rPr>
+        <w:t>,</w:t>
+      </w:r>
+      <w:r>
+        <w:rPr>
+          <w:rFonts w:ascii="Consolas" w:hAnsi="Consolas" w:cs="Consolas" w:hint="eastAsia"/>
+        </w:rPr>
+        <w:t>因为</w:t>
+      </w:r>
+      <w:proofErr w:type="spellStart"/>
+      <w:r>
+        <w:rPr>
+          <w:rFonts w:ascii="Consolas" w:hAnsi="Consolas" w:cs="Consolas" w:hint="eastAsia"/>
+        </w:rPr>
+        <w:t>B</w:t>
+      </w:r>
+      <w:r>
+        <w:rPr>
+          <w:rFonts w:ascii="Consolas" w:hAnsi="Consolas" w:cs="Consolas"/>
+        </w:rPr>
+        <w:t>+Tree</w:t>
+      </w:r>
+      <w:proofErr w:type="spellEnd"/>
+      <w:r>
+        <w:rPr>
+          <w:rFonts w:ascii="Consolas" w:hAnsi="Consolas" w:cs="Consolas" w:hint="eastAsia"/>
+        </w:rPr>
+        <w:t>在插入新记录时</w:t>
+      </w:r>
+      <w:r>
+        <w:rPr>
+          <w:rFonts w:ascii="Consolas" w:hAnsi="Consolas" w:cs="Consolas" w:hint="eastAsia"/>
+        </w:rPr>
+        <w:t>,</w:t>
+      </w:r>
+      <w:r>
+        <w:rPr>
+          <w:rFonts w:ascii="Consolas" w:hAnsi="Consolas" w:cs="Consolas" w:hint="eastAsia"/>
+        </w:rPr>
+        <w:t>若记录不单调</w:t>
+      </w:r>
+      <w:r>
+        <w:rPr>
+          <w:rFonts w:ascii="Consolas" w:hAnsi="Consolas" w:cs="Consolas" w:hint="eastAsia"/>
+        </w:rPr>
+        <w:t>,</w:t>
+      </w:r>
+      <w:r>
+        <w:rPr>
+          <w:rFonts w:ascii="Consolas" w:hAnsi="Consolas" w:cs="Consolas" w:hint="eastAsia"/>
+        </w:rPr>
+        <w:t>为了保持特性</w:t>
+      </w:r>
+      <w:r>
+        <w:rPr>
+          <w:rFonts w:ascii="Consolas" w:hAnsi="Consolas" w:cs="Consolas" w:hint="eastAsia"/>
+        </w:rPr>
+        <w:t>,</w:t>
+      </w:r>
+      <w:r>
+        <w:rPr>
+          <w:rFonts w:ascii="Consolas" w:hAnsi="Consolas" w:cs="Consolas" w:hint="eastAsia"/>
+        </w:rPr>
+        <w:t>会频繁的分裂调整</w:t>
+      </w:r>
+      <w:r>
+        <w:rPr>
+          <w:rFonts w:ascii="Consolas" w:hAnsi="Consolas" w:cs="Consolas" w:hint="eastAsia"/>
+        </w:rPr>
+        <w:t>.</w:t>
+      </w:r>
+      <w:r>
+        <w:rPr>
+          <w:rFonts w:ascii="Consolas" w:hAnsi="Consolas" w:cs="Consolas" w:hint="eastAsia"/>
+        </w:rPr>
+        <w:t>十分低效</w:t>
+      </w:r>
+      <w:r>
+        <w:rPr>
+          <w:rFonts w:ascii="Consolas" w:hAnsi="Consolas" w:cs="Consolas" w:hint="eastAsia"/>
+        </w:rPr>
+        <w:t>.</w:t>
+      </w:r>
+    </w:p>
+    <w:p>
+      <w:pPr>
+        <w:pStyle w:val="a3"/>
+        <w:numPr>
+          <w:ilvl w:val="0"/>
+          <w:numId w:val="11"/>
+        </w:numPr>
+        <w:ind w:firstLineChars="0"/>
+        <w:rPr>
+          <w:rFonts w:ascii="Consolas" w:hAnsi="Consolas" w:cs="Consolas"/>
+        </w:rPr>
+      </w:pPr>
+      <w:proofErr w:type="spellStart"/>
+      <w:r>
+        <w:rPr>
+          <w:rFonts w:ascii="Consolas" w:hAnsi="Consolas" w:cs="Consolas" w:hint="eastAsia"/>
+        </w:rPr>
+        <w:t>InnoDB</w:t>
+      </w:r>
+      <w:proofErr w:type="spellEnd"/>
+      <w:r>
+        <w:rPr>
+          <w:rFonts w:ascii="Consolas" w:hAnsi="Consolas" w:cs="Consolas" w:hint="eastAsia"/>
+        </w:rPr>
+        <w:t>如果涉及到事务并发</w:t>
+      </w:r>
+      <w:r>
+        <w:rPr>
+          <w:rFonts w:ascii="Consolas" w:hAnsi="Consolas" w:cs="Consolas" w:hint="eastAsia"/>
+        </w:rPr>
+        <w:t>,</w:t>
+      </w:r>
+      <w:r>
+        <w:rPr>
+          <w:rFonts w:ascii="Consolas" w:hAnsi="Consolas" w:cs="Consolas" w:hint="eastAsia"/>
+        </w:rPr>
+        <w:t>要按照统一的加锁顺序</w:t>
+      </w:r>
+      <w:r>
+        <w:rPr>
+          <w:rFonts w:ascii="Consolas" w:hAnsi="Consolas" w:cs="Consolas" w:hint="eastAsia"/>
+        </w:rPr>
+        <w:t>,</w:t>
+      </w:r>
+      <w:r>
+        <w:rPr>
+          <w:rFonts w:ascii="Consolas" w:hAnsi="Consolas" w:cs="Consolas" w:hint="eastAsia"/>
+        </w:rPr>
+        <w:t>避免在不同的事务给主键索引和辅助索引分别加锁</w:t>
+      </w:r>
+      <w:r>
+        <w:rPr>
+          <w:rFonts w:ascii="Consolas" w:hAnsi="Consolas" w:cs="Consolas" w:hint="eastAsia"/>
+        </w:rPr>
+        <w:t>.</w:t>
+      </w:r>
+      <w:r>
+        <w:rPr>
+          <w:rFonts w:ascii="Consolas" w:hAnsi="Consolas" w:cs="Consolas" w:hint="eastAsia"/>
+        </w:rPr>
+        <w:t>会引起死锁</w:t>
+      </w:r>
+      <w:r>
+        <w:rPr>
+          <w:rFonts w:ascii="Consolas" w:hAnsi="Consolas" w:cs="Consolas" w:hint="eastAsia"/>
+        </w:rPr>
+        <w:t>.</w:t>
+      </w:r>
+    </w:p>
+    <w:p>
+      <w:pPr>
+        <w:pStyle w:val="a3"/>
+        <w:numPr>
+          <w:ilvl w:val="0"/>
+          <w:numId w:val="11"/>
+        </w:numPr>
+        <w:ind w:firstLineChars="0"/>
+        <w:rPr>
+          <w:rFonts w:ascii="Consolas" w:hAnsi="Consolas" w:cs="Consolas"/>
+        </w:rPr>
+      </w:pPr>
+      <w:proofErr w:type="spellStart"/>
+      <w:r>
+        <w:rPr>
+          <w:rFonts w:ascii="Consolas" w:hAnsi="Consolas" w:cs="Consolas" w:hint="eastAsia"/>
+        </w:rPr>
+        <w:t>InnoDB</w:t>
+      </w:r>
+      <w:proofErr w:type="spellEnd"/>
+      <w:r>
+        <w:rPr>
+          <w:rFonts w:ascii="Consolas" w:hAnsi="Consolas" w:cs="Consolas" w:hint="eastAsia"/>
+        </w:rPr>
+        <w:t>的行锁</w:t>
+      </w:r>
+      <w:r>
+        <w:rPr>
+          <w:rFonts w:ascii="Consolas" w:hAnsi="Consolas" w:cs="Consolas" w:hint="eastAsia"/>
+        </w:rPr>
+        <w:t xml:space="preserve"> </w:t>
+      </w:r>
+      <w:r>
+        <w:rPr>
+          <w:rFonts w:ascii="Consolas" w:hAnsi="Consolas" w:cs="Consolas" w:hint="eastAsia"/>
+        </w:rPr>
+        <w:t>只能作用在加了索引的字段上面</w:t>
+      </w:r>
+      <w:r>
+        <w:rPr>
+          <w:rFonts w:ascii="Consolas" w:hAnsi="Consolas" w:cs="Consolas" w:hint="eastAsia"/>
+        </w:rPr>
+        <w:t>.</w:t>
+      </w:r>
+    </w:p>
+    <w:p>
+      <w:pPr>
+        <w:rPr>
+          <w:rFonts w:ascii="Consolas" w:hAnsi="Consolas" w:cs="Consolas" w:hint="eastAsia"/>
+          <w:b/>
+          <w:bCs/>
+        </w:rPr>
+      </w:pPr>
+      <w:r>
+        <w:rPr>
+          <w:rFonts w:ascii="Consolas" w:hAnsi="Consolas" w:cs="Consolas" w:hint="eastAsia"/>
+          <w:b/>
+          <w:bCs/>
+        </w:rPr>
+        <w:t>索引相关的补充</w:t>
+      </w:r>
+    </w:p>
+    <w:p>
+      <w:pPr>
+        <w:pStyle w:val="a3"/>
+        <w:numPr>
+          <w:ilvl w:val="0"/>
+          <w:numId w:val="14"/>
+        </w:numPr>
+        <w:ind w:firstLineChars="0"/>
+        <w:rPr>
+          <w:rFonts w:ascii="Consolas" w:hAnsi="Consolas" w:cs="Consolas"/>
+          <w:b/>
+          <w:bCs/>
+        </w:rPr>
+      </w:pPr>
+      <w:r>
+        <w:rPr>
+          <w:rFonts w:ascii="Consolas" w:hAnsi="Consolas" w:cs="Consolas" w:hint="eastAsia"/>
+        </w:rPr>
+        <w:t>索引类型</w:t>
+      </w:r>
+    </w:p>
+    <w:p>
+      <w:pPr>
+        <w:pStyle w:val="a3"/>
+        <w:numPr>
+          <w:ilvl w:val="1"/>
+          <w:numId w:val="14"/>
+        </w:numPr>
+        <w:ind w:firstLineChars="0"/>
+        <w:rPr>
+          <w:rFonts w:ascii="Consolas" w:hAnsi="Consolas" w:cs="Consolas"/>
+          <w:b/>
+          <w:bCs/>
+        </w:rPr>
+      </w:pPr>
+      <w:r>
+        <w:rPr>
+          <w:rFonts w:ascii="Consolas" w:hAnsi="Consolas" w:cs="Consolas" w:hint="eastAsia"/>
+        </w:rPr>
+        <w:t>哈希索引</w:t>
+      </w:r>
+      <w:r>
+        <w:rPr>
+          <w:rFonts w:ascii="Consolas" w:hAnsi="Consolas" w:cs="Consolas" w:hint="eastAsia"/>
+        </w:rPr>
+        <w:t>:</w:t>
+      </w:r>
+      <w:r>
+        <w:rPr>
+          <w:rFonts w:ascii="Consolas" w:hAnsi="Consolas" w:cs="Consolas"/>
+        </w:rPr>
+        <w:t xml:space="preserve"> </w:t>
+      </w:r>
+    </w:p>
+    <w:p>
+      <w:pPr>
+        <w:pStyle w:val="a3"/>
+        <w:numPr>
+          <w:ilvl w:val="2"/>
+          <w:numId w:val="14"/>
+        </w:numPr>
+        <w:ind w:firstLineChars="0"/>
+        <w:rPr>
+          <w:rFonts w:ascii="Consolas" w:hAnsi="Consolas" w:cs="Consolas"/>
+          <w:b/>
+          <w:bCs/>
+        </w:rPr>
+      </w:pPr>
+      <w:r>
+        <w:rPr>
+          <w:rFonts w:ascii="Consolas" w:hAnsi="Consolas" w:cs="Consolas" w:hint="eastAsia"/>
+        </w:rPr>
+        <w:t>哈希表</w:t>
+      </w:r>
+      <w:r>
+        <w:rPr>
+          <w:rFonts w:ascii="Consolas" w:hAnsi="Consolas" w:cs="Consolas" w:hint="eastAsia"/>
+        </w:rPr>
+        <w:t xml:space="preserve">: </w:t>
+      </w:r>
+      <w:r>
+        <w:rPr>
+          <w:rFonts w:ascii="Consolas" w:hAnsi="Consolas" w:cs="Consolas" w:hint="eastAsia"/>
+        </w:rPr>
+        <w:t>键值存储</w:t>
+      </w:r>
+      <w:r>
+        <w:rPr>
+          <w:rFonts w:ascii="Consolas" w:hAnsi="Consolas" w:cs="Consolas" w:hint="eastAsia"/>
+        </w:rPr>
+        <w:t>,</w:t>
+      </w:r>
+      <w:r>
+        <w:rPr>
+          <w:rFonts w:ascii="Consolas" w:hAnsi="Consolas" w:cs="Consolas" w:hint="eastAsia"/>
+        </w:rPr>
+        <w:t>输入</w:t>
+      </w:r>
+      <w:r>
+        <w:rPr>
+          <w:rFonts w:ascii="Consolas" w:hAnsi="Consolas" w:cs="Consolas" w:hint="eastAsia"/>
+        </w:rPr>
+        <w:t>key</w:t>
+      </w:r>
+      <w:r>
+        <w:rPr>
+          <w:rFonts w:ascii="Consolas" w:hAnsi="Consolas" w:cs="Consolas"/>
+        </w:rPr>
+        <w:t>,</w:t>
+      </w:r>
+      <w:r>
+        <w:rPr>
+          <w:rFonts w:ascii="Consolas" w:hAnsi="Consolas" w:cs="Consolas" w:hint="eastAsia"/>
+        </w:rPr>
+        <w:t>得</w:t>
+      </w:r>
+      <w:r>
+        <w:rPr>
+          <w:rFonts w:ascii="Consolas" w:hAnsi="Consolas" w:cs="Consolas" w:hint="eastAsia"/>
+        </w:rPr>
+        <w:t>value</w:t>
+      </w:r>
+      <w:r>
+        <w:rPr>
+          <w:rFonts w:ascii="Consolas" w:hAnsi="Consolas" w:cs="Consolas"/>
+        </w:rPr>
+        <w:t>.</w:t>
+      </w:r>
+      <w:r>
+        <w:rPr>
+          <w:rFonts w:ascii="Consolas" w:hAnsi="Consolas" w:cs="Consolas" w:hint="eastAsia"/>
+        </w:rPr>
+        <w:t>思路很简单</w:t>
+      </w:r>
+      <w:r>
+        <w:rPr>
+          <w:rFonts w:ascii="Consolas" w:hAnsi="Consolas" w:cs="Consolas" w:hint="eastAsia"/>
+        </w:rPr>
+        <w:t>:</w:t>
+      </w:r>
+      <w:r>
+        <w:rPr>
+          <w:rFonts w:ascii="Consolas" w:hAnsi="Consolas" w:cs="Consolas"/>
+        </w:rPr>
+        <w:t xml:space="preserve"> </w:t>
+      </w:r>
+      <w:proofErr w:type="gramStart"/>
+      <w:r>
+        <w:rPr>
+          <w:rFonts w:ascii="Consolas" w:hAnsi="Consolas" w:cs="Consolas" w:hint="eastAsia"/>
+        </w:rPr>
+        <w:t>把值放在</w:t>
+      </w:r>
+      <w:proofErr w:type="gramEnd"/>
+      <w:r>
+        <w:rPr>
+          <w:rFonts w:ascii="Consolas" w:hAnsi="Consolas" w:cs="Consolas" w:hint="eastAsia"/>
+        </w:rPr>
+        <w:t>数组里</w:t>
+      </w:r>
+      <w:r>
+        <w:rPr>
+          <w:rFonts w:ascii="Consolas" w:hAnsi="Consolas" w:cs="Consolas" w:hint="eastAsia"/>
+        </w:rPr>
+        <w:t>,</w:t>
+      </w:r>
+      <w:r>
+        <w:rPr>
+          <w:rFonts w:ascii="Consolas" w:hAnsi="Consolas" w:cs="Consolas" w:hint="eastAsia"/>
+        </w:rPr>
+        <w:t>用一个哈希函数把</w:t>
+      </w:r>
+      <w:r>
+        <w:rPr>
+          <w:rFonts w:ascii="Consolas" w:hAnsi="Consolas" w:cs="Consolas" w:hint="eastAsia"/>
+        </w:rPr>
+        <w:t>key</w:t>
+      </w:r>
+      <w:r>
+        <w:rPr>
+          <w:rFonts w:ascii="Consolas" w:hAnsi="Consolas" w:cs="Consolas" w:hint="eastAsia"/>
+        </w:rPr>
+        <w:t>换算成一个确定的位置</w:t>
+      </w:r>
+      <w:r>
+        <w:rPr>
+          <w:rFonts w:ascii="Consolas" w:hAnsi="Consolas" w:cs="Consolas" w:hint="eastAsia"/>
+        </w:rPr>
+        <w:t>,</w:t>
+      </w:r>
+      <w:r>
+        <w:rPr>
+          <w:rFonts w:ascii="Consolas" w:hAnsi="Consolas" w:cs="Consolas" w:hint="eastAsia"/>
+        </w:rPr>
+        <w:t>然后把</w:t>
+      </w:r>
+      <w:r>
+        <w:rPr>
+          <w:rFonts w:ascii="Consolas" w:hAnsi="Consolas" w:cs="Consolas" w:hint="eastAsia"/>
+        </w:rPr>
+        <w:t>value</w:t>
+      </w:r>
+      <w:r>
+        <w:rPr>
+          <w:rFonts w:ascii="Consolas" w:hAnsi="Consolas" w:cs="Consolas" w:hint="eastAsia"/>
+        </w:rPr>
+        <w:t>放在数组的这个位置</w:t>
+      </w:r>
+      <w:r>
+        <w:rPr>
+          <w:rFonts w:ascii="Consolas" w:hAnsi="Consolas" w:cs="Consolas"/>
+        </w:rPr>
+        <w:t>,</w:t>
+      </w:r>
+      <w:r>
+        <w:rPr>
+          <w:rFonts w:ascii="Consolas" w:hAnsi="Consolas" w:cs="Consolas" w:hint="eastAsia"/>
+        </w:rPr>
+        <w:t>如果出现哈希冲突</w:t>
+      </w:r>
+      <w:r>
+        <w:rPr>
+          <w:rFonts w:ascii="Consolas" w:hAnsi="Consolas" w:cs="Consolas" w:hint="eastAsia"/>
+        </w:rPr>
+        <w:t>,</w:t>
+      </w:r>
+      <w:r>
+        <w:rPr>
+          <w:rFonts w:ascii="Consolas" w:hAnsi="Consolas" w:cs="Consolas" w:hint="eastAsia"/>
+        </w:rPr>
+        <w:t>就采用拉链法解决</w:t>
+      </w:r>
+      <w:r>
+        <w:rPr>
+          <w:rFonts w:ascii="Consolas" w:hAnsi="Consolas" w:cs="Consolas" w:hint="eastAsia"/>
+        </w:rPr>
+        <w:t>(</w:t>
+      </w:r>
+      <w:r>
+        <w:rPr>
+          <w:rFonts w:ascii="Consolas" w:hAnsi="Consolas" w:cs="Consolas" w:hint="eastAsia"/>
+        </w:rPr>
+        <w:t>接链表</w:t>
+      </w:r>
+      <w:r>
+        <w:rPr>
+          <w:rFonts w:ascii="Consolas" w:hAnsi="Consolas" w:cs="Consolas" w:hint="eastAsia"/>
+        </w:rPr>
+        <w:t>)</w:t>
+      </w:r>
+    </w:p>
+    <w:p>
+      <w:pPr>
+        <w:pStyle w:val="a3"/>
+        <w:numPr>
+          <w:ilvl w:val="2"/>
+          <w:numId w:val="14"/>
+        </w:numPr>
+        <w:ind w:firstLineChars="0"/>
+        <w:rPr>
+          <w:rFonts w:ascii="Consolas" w:hAnsi="Consolas" w:cs="Consolas" w:hint="eastAsia"/>
+          <w:b/>
+          <w:bCs/>
+        </w:rPr>
+      </w:pPr>
+      <w:r>
+        <w:rPr>
+          <w:rFonts w:ascii="Consolas" w:hAnsi="Consolas" w:cs="Consolas" w:hint="eastAsia"/>
+        </w:rPr>
+        <w:t>因为哈希表中的数据不是有序的</w:t>
+      </w:r>
+      <w:r>
+        <w:rPr>
+          <w:rFonts w:ascii="Consolas" w:hAnsi="Consolas" w:cs="Consolas" w:hint="eastAsia"/>
+        </w:rPr>
+        <w:t>,</w:t>
+      </w:r>
+      <w:r>
+        <w:rPr>
+          <w:rFonts w:ascii="Consolas" w:hAnsi="Consolas" w:cs="Consolas" w:hint="eastAsia"/>
+        </w:rPr>
+        <w:t>因此不适合做区间查询</w:t>
+      </w:r>
+      <w:r>
+        <w:rPr>
+          <w:rFonts w:ascii="Consolas" w:hAnsi="Consolas" w:cs="Consolas" w:hint="eastAsia"/>
+        </w:rPr>
+        <w:t>,</w:t>
+      </w:r>
+      <w:r>
+        <w:rPr>
+          <w:rFonts w:ascii="Consolas" w:hAnsi="Consolas" w:cs="Consolas" w:hint="eastAsia"/>
+        </w:rPr>
+        <w:t>而</w:t>
+      </w:r>
+      <w:r>
+        <w:rPr>
+          <w:rFonts w:ascii="Consolas" w:hAnsi="Consolas" w:cs="Consolas" w:hint="eastAsia"/>
+        </w:rPr>
+        <w:t>等值查询</w:t>
+      </w:r>
+      <w:r>
+        <w:rPr>
+          <w:rFonts w:ascii="Consolas" w:hAnsi="Consolas" w:cs="Consolas" w:hint="eastAsia"/>
+        </w:rPr>
+        <w:t>(</w:t>
+      </w:r>
+      <w:r>
+        <w:rPr>
+          <w:rFonts w:ascii="Consolas" w:hAnsi="Consolas" w:cs="Consolas"/>
+        </w:rPr>
+        <w:t>key</w:t>
+      </w:r>
+      <w:r>
+        <w:rPr>
+          <w:rFonts w:ascii="Consolas" w:hAnsi="Consolas" w:cs="Consolas" w:hint="eastAsia"/>
+        </w:rPr>
+        <w:t>取</w:t>
+      </w:r>
+      <w:r>
+        <w:rPr>
+          <w:rFonts w:ascii="Consolas" w:hAnsi="Consolas" w:cs="Consolas" w:hint="eastAsia"/>
+        </w:rPr>
+        <w:t>value)</w:t>
+      </w:r>
+      <w:r>
+        <w:rPr>
+          <w:rFonts w:ascii="Consolas" w:hAnsi="Consolas" w:cs="Consolas" w:hint="eastAsia"/>
+        </w:rPr>
+        <w:t>的速度很快</w:t>
+      </w:r>
+      <w:r>
+        <w:rPr>
+          <w:rFonts w:ascii="Consolas" w:hAnsi="Consolas" w:cs="Consolas" w:hint="eastAsia"/>
+        </w:rPr>
+        <w:t>.</w:t>
+      </w:r>
+    </w:p>
+    <w:p>
+      <w:pPr>
+        <w:pStyle w:val="a3"/>
+        <w:numPr>
+          <w:ilvl w:val="1"/>
+          <w:numId w:val="14"/>
+        </w:numPr>
+        <w:ind w:firstLineChars="0"/>
+        <w:rPr>
+          <w:rFonts w:ascii="Consolas" w:hAnsi="Consolas" w:cs="Consolas"/>
+          <w:b/>
+          <w:bCs/>
+        </w:rPr>
+      </w:pPr>
+      <w:r>
+        <w:rPr>
+          <w:rFonts w:ascii="Consolas" w:hAnsi="Consolas" w:cs="Consolas" w:hint="eastAsia"/>
+        </w:rPr>
+        <w:t>有序数组</w:t>
+      </w:r>
+    </w:p>
+    <w:p>
+      <w:pPr>
+        <w:pStyle w:val="a3"/>
+        <w:numPr>
+          <w:ilvl w:val="2"/>
+          <w:numId w:val="14"/>
+        </w:numPr>
+        <w:ind w:firstLineChars="0"/>
+        <w:rPr>
+          <w:rFonts w:ascii="Consolas" w:hAnsi="Consolas" w:cs="Consolas"/>
+          <w:b/>
+          <w:bCs/>
+        </w:rPr>
+      </w:pPr>
+      <w:r>
+        <w:rPr>
+          <w:rFonts w:ascii="Consolas" w:hAnsi="Consolas" w:cs="Consolas" w:hint="eastAsia"/>
+        </w:rPr>
+        <w:t>将数据排好序后放进数组里</w:t>
+      </w:r>
+      <w:r>
+        <w:rPr>
+          <w:rFonts w:ascii="Consolas" w:hAnsi="Consolas" w:cs="Consolas" w:hint="eastAsia"/>
+        </w:rPr>
+        <w:t>.</w:t>
+      </w:r>
+      <w:r>
+        <w:rPr>
+          <w:rFonts w:ascii="Consolas" w:hAnsi="Consolas" w:cs="Consolas" w:hint="eastAsia"/>
+        </w:rPr>
+        <w:t>等值查询和范围查询性能都很好</w:t>
+      </w:r>
+      <w:r>
+        <w:rPr>
+          <w:rFonts w:ascii="Consolas" w:hAnsi="Consolas" w:cs="Consolas" w:hint="eastAsia"/>
+        </w:rPr>
+        <w:t>.</w:t>
+      </w:r>
+    </w:p>
+    <w:p>
+      <w:pPr>
+        <w:pStyle w:val="a3"/>
+        <w:numPr>
+          <w:ilvl w:val="2"/>
+          <w:numId w:val="14"/>
+        </w:numPr>
+        <w:ind w:firstLineChars="0"/>
+        <w:rPr>
+          <w:rFonts w:ascii="Consolas" w:hAnsi="Consolas" w:cs="Consolas"/>
+          <w:b/>
+          <w:bCs/>
+        </w:rPr>
+      </w:pPr>
+      <w:r>
+        <w:rPr>
+          <w:rFonts w:ascii="Consolas" w:hAnsi="Consolas" w:cs="Consolas" w:hint="eastAsia"/>
+        </w:rPr>
+        <w:t>可以通过</w:t>
+      </w:r>
+      <w:r>
+        <w:rPr>
+          <w:rFonts w:ascii="Consolas" w:hAnsi="Consolas" w:cs="Consolas" w:hint="eastAsia"/>
+          <w:u w:val="single"/>
+        </w:rPr>
+        <w:t>二分查找</w:t>
+      </w:r>
+      <w:r>
+        <w:rPr>
+          <w:rFonts w:ascii="Consolas" w:hAnsi="Consolas" w:cs="Consolas"/>
+          <w:u w:val="single"/>
+        </w:rPr>
+        <w:t>O(</w:t>
+      </w:r>
+      <w:proofErr w:type="spellStart"/>
+      <w:r>
+        <w:rPr>
+          <w:rFonts w:ascii="Consolas" w:hAnsi="Consolas" w:cs="Consolas"/>
+          <w:u w:val="single"/>
+        </w:rPr>
+        <w:t>logN</w:t>
+      </w:r>
+      <w:proofErr w:type="spellEnd"/>
+      <w:r>
+        <w:rPr>
+          <w:rFonts w:ascii="Consolas" w:hAnsi="Consolas" w:cs="Consolas"/>
+          <w:u w:val="single"/>
+        </w:rPr>
+        <w:t xml:space="preserve">) </w:t>
+      </w:r>
+      <w:r>
+        <w:rPr>
+          <w:rFonts w:ascii="Consolas" w:hAnsi="Consolas" w:cs="Consolas" w:hint="eastAsia"/>
+        </w:rPr>
+        <w:t>快速找到数据</w:t>
+      </w:r>
+      <w:r>
+        <w:rPr>
+          <w:rFonts w:ascii="Consolas" w:hAnsi="Consolas" w:cs="Consolas" w:hint="eastAsia"/>
+        </w:rPr>
+        <w:t>.</w:t>
+      </w:r>
+    </w:p>
+    <w:p>
+      <w:pPr>
+        <w:pStyle w:val="a3"/>
+        <w:numPr>
+          <w:ilvl w:val="2"/>
+          <w:numId w:val="14"/>
+        </w:numPr>
+        <w:ind w:firstLineChars="0"/>
+        <w:rPr>
+          <w:rFonts w:ascii="Consolas" w:hAnsi="Consolas" w:cs="Consolas"/>
+          <w:b/>
+          <w:bCs/>
+        </w:rPr>
+      </w:pPr>
+      <w:r>
+        <w:rPr>
+          <w:rFonts w:ascii="Consolas" w:hAnsi="Consolas" w:cs="Consolas" w:hint="eastAsia"/>
+        </w:rPr>
+        <w:t>插入数据的成本较高</w:t>
+      </w:r>
+      <w:r>
+        <w:rPr>
+          <w:rFonts w:ascii="Consolas" w:hAnsi="Consolas" w:cs="Consolas"/>
+        </w:rPr>
+        <w:t>,</w:t>
+      </w:r>
+      <w:r>
+        <w:rPr>
+          <w:rFonts w:ascii="Consolas" w:hAnsi="Consolas" w:cs="Consolas" w:hint="eastAsia"/>
+        </w:rPr>
+        <w:t>只适用于静态存储引擎</w:t>
+      </w:r>
+      <w:r>
+        <w:rPr>
+          <w:rFonts w:ascii="Consolas" w:hAnsi="Consolas" w:cs="Consolas" w:hint="eastAsia"/>
+        </w:rPr>
+        <w:t>.</w:t>
+      </w:r>
+      <w:r>
+        <w:rPr>
+          <w:rFonts w:ascii="Consolas" w:hAnsi="Consolas" w:cs="Consolas" w:hint="eastAsia"/>
+        </w:rPr>
+        <w:t>一旦建立不再修改那种的</w:t>
+      </w:r>
+      <w:r>
+        <w:rPr>
+          <w:rFonts w:ascii="Consolas" w:hAnsi="Consolas" w:cs="Consolas" w:hint="eastAsia"/>
+        </w:rPr>
+        <w:t>.</w:t>
+      </w:r>
+    </w:p>
+    <w:p>
+      <w:pPr>
+        <w:pStyle w:val="a3"/>
+        <w:numPr>
+          <w:ilvl w:val="1"/>
+          <w:numId w:val="14"/>
+        </w:numPr>
+        <w:ind w:firstLineChars="0"/>
+        <w:rPr>
+          <w:rFonts w:ascii="Consolas" w:hAnsi="Consolas" w:cs="Consolas"/>
+          <w:b/>
+          <w:bCs/>
+        </w:rPr>
+      </w:pPr>
+      <w:r>
+        <w:rPr>
+          <w:rFonts w:ascii="Consolas" w:hAnsi="Consolas" w:cs="Consolas" w:hint="eastAsia"/>
+        </w:rPr>
+        <w:t>B</w:t>
+      </w:r>
+      <w:r>
+        <w:rPr>
+          <w:rFonts w:ascii="Consolas" w:hAnsi="Consolas" w:cs="Consolas"/>
+        </w:rPr>
+        <w:t>+</w:t>
+      </w:r>
+      <w:r>
+        <w:rPr>
+          <w:rFonts w:ascii="Consolas" w:hAnsi="Consolas" w:cs="Consolas" w:hint="eastAsia"/>
+        </w:rPr>
+        <w:t>树</w:t>
+      </w:r>
+    </w:p>
+    <w:p>
+      <w:pPr>
+        <w:pStyle w:val="a3"/>
+        <w:numPr>
+          <w:ilvl w:val="2"/>
+          <w:numId w:val="14"/>
+        </w:numPr>
+        <w:ind w:firstLineChars="0"/>
+        <w:rPr>
+          <w:rFonts w:ascii="Consolas" w:hAnsi="Consolas" w:cs="Consolas"/>
+          <w:b/>
+          <w:bCs/>
+        </w:rPr>
+      </w:pPr>
+      <w:r>
+        <w:rPr>
+          <w:rFonts w:ascii="Consolas" w:hAnsi="Consolas" w:cs="Consolas" w:hint="eastAsia"/>
+        </w:rPr>
+        <w:t>最终的叶子带有顺序访问指针</w:t>
+      </w:r>
+      <w:r>
+        <w:rPr>
+          <w:rFonts w:ascii="Consolas" w:hAnsi="Consolas" w:cs="Consolas" w:hint="eastAsia"/>
+        </w:rPr>
+        <w:t>,</w:t>
+      </w:r>
+      <w:r>
+        <w:rPr>
+          <w:rFonts w:ascii="Consolas" w:hAnsi="Consolas" w:cs="Consolas" w:hint="eastAsia"/>
+        </w:rPr>
+        <w:t>可以横着</w:t>
+      </w:r>
+      <w:r>
+        <w:rPr>
+          <w:rFonts w:ascii="Consolas" w:hAnsi="Consolas" w:cs="Consolas" w:hint="eastAsia"/>
+        </w:rPr>
+        <w:t>(</w:t>
+      </w:r>
+      <w:r>
+        <w:rPr>
+          <w:rFonts w:ascii="Consolas" w:hAnsi="Consolas" w:cs="Consolas" w:hint="eastAsia"/>
+        </w:rPr>
+        <w:t>区间</w:t>
+      </w:r>
+      <w:r>
+        <w:rPr>
+          <w:rFonts w:ascii="Consolas" w:hAnsi="Consolas" w:cs="Consolas" w:hint="eastAsia"/>
+        </w:rPr>
+        <w:t>)</w:t>
+      </w:r>
+      <w:r>
+        <w:rPr>
+          <w:rFonts w:ascii="Consolas" w:hAnsi="Consolas" w:cs="Consolas" w:hint="eastAsia"/>
+        </w:rPr>
+        <w:t>查找</w:t>
+      </w:r>
+      <w:r>
+        <w:rPr>
+          <w:rFonts w:ascii="Consolas" w:hAnsi="Consolas" w:cs="Consolas" w:hint="eastAsia"/>
+        </w:rPr>
+        <w:t>.</w:t>
+      </w:r>
+      <w:r>
+        <w:rPr>
+          <w:rFonts w:ascii="Consolas" w:hAnsi="Consolas" w:cs="Consolas"/>
+        </w:rPr>
+        <w:t xml:space="preserve"> </w:t>
+      </w:r>
+      <w:r>
+        <w:rPr>
+          <w:rFonts w:ascii="Consolas" w:hAnsi="Consolas" w:cs="Consolas" w:hint="eastAsia"/>
+        </w:rPr>
+        <w:t>效率高</w:t>
+      </w:r>
+      <w:r>
+        <w:rPr>
+          <w:rFonts w:ascii="Consolas" w:hAnsi="Consolas" w:cs="Consolas" w:hint="eastAsia"/>
+        </w:rPr>
+        <w:t>.</w:t>
+      </w:r>
+    </w:p>
+    <w:p>
+      <w:pPr>
+        <w:pStyle w:val="a3"/>
+        <w:numPr>
+          <w:ilvl w:val="0"/>
+          <w:numId w:val="14"/>
+        </w:numPr>
+        <w:ind w:firstLineChars="0"/>
+        <w:rPr>
+          <w:rFonts w:ascii="Consolas" w:hAnsi="Consolas" w:cs="Consolas"/>
+        </w:rPr>
+      </w:pPr>
+      <w:r>
+        <w:rPr>
+          <w:rFonts w:ascii="Consolas" w:hAnsi="Consolas" w:cs="Consolas" w:hint="eastAsia"/>
+        </w:rPr>
+        <w:t>在</w:t>
+      </w:r>
+      <w:r>
+        <w:rPr>
+          <w:rFonts w:ascii="Consolas" w:hAnsi="Consolas" w:cs="Consolas"/>
+        </w:rPr>
+        <w:t xml:space="preserve"> </w:t>
+      </w:r>
+      <w:proofErr w:type="spellStart"/>
+      <w:r>
+        <w:rPr>
+          <w:rFonts w:ascii="Consolas" w:hAnsi="Consolas" w:cs="Consolas"/>
+        </w:rPr>
+        <w:t>InnoDB</w:t>
+      </w:r>
+      <w:proofErr w:type="spellEnd"/>
+      <w:r>
+        <w:rPr>
+          <w:rFonts w:ascii="Consolas" w:hAnsi="Consolas" w:cs="Consolas"/>
+        </w:rPr>
+        <w:t xml:space="preserve"> </w:t>
+      </w:r>
+      <w:r>
+        <w:rPr>
+          <w:rFonts w:ascii="Consolas" w:hAnsi="Consolas" w:cs="Consolas"/>
+        </w:rPr>
+        <w:t>中，表都是根据主键顺序以索引的形式存放的，这种存储方式的表称为索引组织表</w:t>
+      </w:r>
+      <w:r>
+        <w:rPr>
+          <w:rFonts w:ascii="Consolas" w:hAnsi="Consolas" w:cs="Consolas" w:hint="eastAsia"/>
+        </w:rPr>
+        <w:t>,</w:t>
+      </w:r>
+      <w:r>
+        <w:rPr>
+          <w:rFonts w:ascii="Consolas" w:hAnsi="Consolas" w:cs="Consolas" w:hint="eastAsia"/>
+        </w:rPr>
+        <w:t>每一个索引在</w:t>
+      </w:r>
+      <w:proofErr w:type="spellStart"/>
+      <w:r>
+        <w:rPr>
+          <w:rFonts w:ascii="Consolas" w:hAnsi="Consolas" w:cs="Consolas" w:hint="eastAsia"/>
+        </w:rPr>
+        <w:t>InnoDB</w:t>
+      </w:r>
+      <w:proofErr w:type="spellEnd"/>
+      <w:r>
+        <w:rPr>
+          <w:rFonts w:ascii="Consolas" w:hAnsi="Consolas" w:cs="Consolas" w:hint="eastAsia"/>
+        </w:rPr>
+        <w:t>中对应一棵</w:t>
+      </w:r>
+      <w:r>
+        <w:rPr>
+          <w:rFonts w:ascii="Consolas" w:hAnsi="Consolas" w:cs="Consolas" w:hint="eastAsia"/>
+        </w:rPr>
+        <w:t>B</w:t>
+      </w:r>
+      <w:r>
+        <w:rPr>
+          <w:rFonts w:ascii="Consolas" w:hAnsi="Consolas" w:cs="Consolas"/>
+        </w:rPr>
+        <w:t>+</w:t>
+      </w:r>
+      <w:r>
+        <w:rPr>
+          <w:rFonts w:ascii="Consolas" w:hAnsi="Consolas" w:cs="Consolas" w:hint="eastAsia"/>
+        </w:rPr>
+        <w:t>树</w:t>
+      </w:r>
+      <w:r>
+        <w:rPr>
+          <w:rFonts w:ascii="Consolas" w:hAnsi="Consolas" w:cs="Consolas" w:hint="eastAsia"/>
+        </w:rPr>
+        <w:t>.</w:t>
+      </w:r>
+    </w:p>
+    <w:p>
+      <w:pPr>
+        <w:pStyle w:val="a3"/>
+        <w:numPr>
+          <w:ilvl w:val="0"/>
+          <w:numId w:val="14"/>
+        </w:numPr>
+        <w:ind w:firstLineChars="0"/>
+        <w:rPr>
+          <w:rFonts w:ascii="Consolas" w:hAnsi="Consolas" w:cs="Consolas"/>
+        </w:rPr>
+      </w:pPr>
+      <w:r>
+        <w:rPr>
+          <w:noProof/>
+        </w:rPr>
+        <mc:AlternateContent>
+          <mc:Choice Requires="wps">
+            <w:drawing>
+              <wp:inline distT="0" distB="0" distL="0" distR="0" wp14:anchorId="7A966908" wp14:editId="51D4EC2B">
+                <wp:extent cx="4127500" cy="1404620"/>
+                <wp:effectExtent l="0" t="0" r="25400" b="25400"/>
+                <wp:docPr id="4" name="文本框 2"/>
+                <wp:cNvGraphicFramePr>
+                  <a:graphicFrameLocks xmlns:a="http://schemas.openxmlformats.org/drawingml/2006/main"/>
+                </wp:cNvGraphicFramePr>
+                <a:graphic xmlns:a="http://schemas.openxmlformats.org/drawingml/2006/main">
+                  <a:graphicData uri="http://schemas.microsoft.com/office/word/2010/wordprocessingShape">
+                    <wps:wsp>
+                      <wps:cNvSpPr txBox="1">
+                        <a:spLocks noChangeArrowheads="1"/>
+                      </wps:cNvSpPr>
+                      <wps:spPr bwMode="auto">
+                        <a:xfrm>
+                          <a:off x="0" y="0"/>
+                          <a:ext cx="4127500" cy="1404620"/>
+                        </a:xfrm>
+                        <a:prstGeom prst="rect">
+                          <a:avLst/>
+                        </a:prstGeom>
+                        <a:solidFill>
+                          <a:srgbClr val="FFFFFF"/>
+                        </a:solidFill>
+                        <a:ln w="9525">
+                          <a:solidFill>
+                            <a:srgbClr val="000000"/>
+                          </a:solidFill>
+                          <a:miter lim="800000"/>
+                          <a:headEnd/>
+                          <a:tailEnd/>
+                        </a:ln>
+                      </wps:spPr>
+                      <wps:txbx>
+                        <w:txbxContent>
+                          <w:p>
+                            <w:pPr>
+                              <w:pStyle w:val="l0"/>
+                              <w:tabs>
+                                <w:tab w:val="left" w:pos="916"/>
+                                <w:tab w:val="left" w:pos="1832"/>
+                                <w:tab w:val="left" w:pos="2748"/>
+                                <w:tab w:val="left" w:pos="3664"/>
+                                <w:tab w:val="left" w:pos="4580"/>
+                                <w:tab w:val="left" w:pos="5496"/>
+                                <w:tab w:val="left" w:pos="6412"/>
+                                <w:tab w:val="left" w:pos="7328"/>
+                                <w:tab w:val="left" w:pos="8244"/>
+                                <w:tab w:val="left" w:pos="9160"/>
+                                <w:tab w:val="left" w:pos="10076"/>
+                                <w:tab w:val="left" w:pos="10992"/>
+                                <w:tab w:val="left" w:pos="11908"/>
+                                <w:tab w:val="left" w:pos="12824"/>
+                                <w:tab w:val="left" w:pos="13740"/>
+                                <w:tab w:val="left" w:pos="14656"/>
+                              </w:tabs>
+                              <w:spacing w:before="0" w:beforeAutospacing="0" w:after="0" w:afterAutospacing="0"/>
+                            </w:pPr>
+                            <w:r>
+                              <w:t xml:space="preserve">CREATE TABLE </w:t>
+                            </w:r>
+                            <w:proofErr w:type="gramStart"/>
+                            <w:r>
+                              <w:t>T(</w:t>
+                            </w:r>
+                            <w:proofErr w:type="gramEnd"/>
+                          </w:p>
+                          <w:p>
+                            <w:pPr>
+                              <w:widowControl/>
+                              <w:tabs>
+                                <w:tab w:val="left" w:pos="916"/>
+                                <w:tab w:val="left" w:pos="1832"/>
+                                <w:tab w:val="left" w:pos="2748"/>
+                                <w:tab w:val="left" w:pos="3664"/>
+                                <w:tab w:val="left" w:pos="4580"/>
+                                <w:tab w:val="left" w:pos="5496"/>
+                                <w:tab w:val="left" w:pos="6412"/>
+                                <w:tab w:val="left" w:pos="7328"/>
+                                <w:tab w:val="left" w:pos="8244"/>
+                                <w:tab w:val="left" w:pos="9160"/>
+                                <w:tab w:val="left" w:pos="10076"/>
+                                <w:tab w:val="left" w:pos="10992"/>
+                                <w:tab w:val="left" w:pos="11908"/>
+                                <w:tab w:val="left" w:pos="12824"/>
+                                <w:tab w:val="left" w:pos="13740"/>
+                                <w:tab w:val="left" w:pos="14656"/>
+                              </w:tabs>
+                              <w:jc w:val="left"/>
+                              <w:rPr>
+                                <w:rFonts w:ascii="宋体" w:eastAsia="宋体" w:hAnsi="宋体" w:cs="宋体"/>
+                                <w:kern w:val="0"/>
+                                <w:sz w:val="24"/>
+                                <w:szCs w:val="24"/>
+                              </w:rPr>
+                            </w:pPr>
+                            <w:r>
+                              <w:rPr>
+                                <w:rFonts w:ascii="宋体" w:eastAsia="宋体" w:hAnsi="宋体" w:cs="宋体"/>
+                                <w:kern w:val="0"/>
+                                <w:sz w:val="24"/>
+                                <w:szCs w:val="24"/>
+                              </w:rPr>
+                              <w:t xml:space="preserve">    id int primary key,</w:t>
+                            </w:r>
+                          </w:p>
+                          <w:p>
+                            <w:pPr>
+                              <w:widowControl/>
+                              <w:tabs>
+                                <w:tab w:val="left" w:pos="916"/>
+                                <w:tab w:val="left" w:pos="1832"/>
+                                <w:tab w:val="left" w:pos="2748"/>
+                                <w:tab w:val="left" w:pos="3664"/>
+                                <w:tab w:val="left" w:pos="4580"/>
+                                <w:tab w:val="left" w:pos="5496"/>
+                                <w:tab w:val="left" w:pos="6412"/>
+                                <w:tab w:val="left" w:pos="7328"/>
+                                <w:tab w:val="left" w:pos="8244"/>
+                                <w:tab w:val="left" w:pos="9160"/>
+                                <w:tab w:val="left" w:pos="10076"/>
+                                <w:tab w:val="left" w:pos="10992"/>
+                                <w:tab w:val="left" w:pos="11908"/>
+                                <w:tab w:val="left" w:pos="12824"/>
+                                <w:tab w:val="left" w:pos="13740"/>
+                                <w:tab w:val="left" w:pos="14656"/>
+                              </w:tabs>
+                              <w:jc w:val="left"/>
+                              <w:rPr>
+                                <w:rFonts w:ascii="宋体" w:eastAsia="宋体" w:hAnsi="宋体" w:cs="宋体"/>
+                                <w:kern w:val="0"/>
+                                <w:sz w:val="24"/>
+                                <w:szCs w:val="24"/>
+                              </w:rPr>
+                            </w:pPr>
+                            <w:r>
+                              <w:rPr>
+                                <w:rFonts w:ascii="宋体" w:eastAsia="宋体" w:hAnsi="宋体" w:cs="宋体"/>
+                                <w:kern w:val="0"/>
+                                <w:sz w:val="24"/>
+                                <w:szCs w:val="24"/>
+                              </w:rPr>
+                              <w:t xml:space="preserve">    k int not null,</w:t>
+                            </w:r>
+                          </w:p>
+                          <w:p>
+                            <w:pPr>
+                              <w:widowControl/>
+                              <w:tabs>
+                                <w:tab w:val="left" w:pos="916"/>
+                                <w:tab w:val="left" w:pos="1832"/>
+                                <w:tab w:val="left" w:pos="2748"/>
+                                <w:tab w:val="left" w:pos="3664"/>
+                                <w:tab w:val="left" w:pos="4580"/>
+                                <w:tab w:val="left" w:pos="5496"/>
+                                <w:tab w:val="left" w:pos="6412"/>
+                                <w:tab w:val="left" w:pos="7328"/>
+                                <w:tab w:val="left" w:pos="8244"/>
+                                <w:tab w:val="left" w:pos="9160"/>
+                                <w:tab w:val="left" w:pos="10076"/>
+                                <w:tab w:val="left" w:pos="10992"/>
+                                <w:tab w:val="left" w:pos="11908"/>
+                                <w:tab w:val="left" w:pos="12824"/>
+                                <w:tab w:val="left" w:pos="13740"/>
+                                <w:tab w:val="left" w:pos="14656"/>
+                              </w:tabs>
+                              <w:jc w:val="left"/>
+                              <w:rPr>
+                                <w:rFonts w:ascii="宋体" w:eastAsia="宋体" w:hAnsi="宋体" w:cs="宋体" w:hint="eastAsia"/>
+                                <w:kern w:val="0"/>
+                                <w:sz w:val="24"/>
+                                <w:szCs w:val="24"/>
+                              </w:rPr>
+                            </w:pPr>
+                            <w:r>
+                              <w:rPr>
+                                <w:rFonts w:ascii="宋体" w:eastAsia="宋体" w:hAnsi="宋体" w:cs="宋体"/>
+                                <w:kern w:val="0"/>
+                                <w:sz w:val="24"/>
+                                <w:szCs w:val="24"/>
+                              </w:rPr>
+                              <w:t xml:space="preserve">    index (k)</w:t>
+                            </w:r>
+                            <w:r>
+                              <w:rPr>
+                                <w:rFonts w:ascii="宋体" w:eastAsia="宋体" w:hAnsi="宋体" w:cs="宋体"/>
+                                <w:kern w:val="0"/>
+                                <w:sz w:val="24"/>
+                                <w:szCs w:val="24"/>
+                              </w:rPr>
+                              <w:t xml:space="preserve"> //</w:t>
+                            </w:r>
+                            <w:r>
+                              <w:rPr>
+                                <w:rFonts w:ascii="宋体" w:eastAsia="宋体" w:hAnsi="宋体" w:cs="宋体" w:hint="eastAsia"/>
+                                <w:kern w:val="0"/>
+                                <w:sz w:val="24"/>
+                                <w:szCs w:val="24"/>
+                              </w:rPr>
+                              <w:t>这一句就是加了个普通索引.</w:t>
+                            </w:r>
+                          </w:p>
+                          <w:p>
+                            <w:pPr>
+                              <w:widowControl/>
+                              <w:tabs>
+                                <w:tab w:val="left" w:pos="916"/>
+                                <w:tab w:val="left" w:pos="1832"/>
+                                <w:tab w:val="left" w:pos="2748"/>
+                                <w:tab w:val="left" w:pos="3664"/>
+                                <w:tab w:val="left" w:pos="4580"/>
+                                <w:tab w:val="left" w:pos="5496"/>
+                                <w:tab w:val="left" w:pos="6412"/>
+                                <w:tab w:val="left" w:pos="7328"/>
+                                <w:tab w:val="left" w:pos="8244"/>
+                                <w:tab w:val="left" w:pos="9160"/>
+                                <w:tab w:val="left" w:pos="10076"/>
+                                <w:tab w:val="left" w:pos="10992"/>
+                                <w:tab w:val="left" w:pos="11908"/>
+                                <w:tab w:val="left" w:pos="12824"/>
+                                <w:tab w:val="left" w:pos="13740"/>
+                                <w:tab w:val="left" w:pos="14656"/>
+                              </w:tabs>
+                              <w:jc w:val="left"/>
+                              <w:rPr>
+                                <w:rFonts w:ascii="宋体" w:eastAsia="宋体" w:hAnsi="宋体" w:cs="宋体" w:hint="eastAsia"/>
+                                <w:kern w:val="0"/>
+                                <w:sz w:val="24"/>
+                                <w:szCs w:val="24"/>
+                              </w:rPr>
+                            </w:pPr>
+                            <w:proofErr w:type="gramStart"/>
+                            <w:r>
+                              <w:rPr>
+                                <w:rFonts w:ascii="宋体" w:eastAsia="宋体" w:hAnsi="宋体" w:cs="宋体"/>
+                                <w:kern w:val="0"/>
+                                <w:sz w:val="24"/>
+                                <w:szCs w:val="24"/>
+                              </w:rPr>
+                              <w:t>)engine</w:t>
+                            </w:r>
+                            <w:proofErr w:type="gramEnd"/>
+                            <w:r>
+                              <w:rPr>
+                                <w:rFonts w:ascii="宋体" w:eastAsia="宋体" w:hAnsi="宋体" w:cs="宋体"/>
+                                <w:kern w:val="0"/>
+                                <w:sz w:val="24"/>
+                                <w:szCs w:val="24"/>
+                              </w:rPr>
+                              <w:t>=</w:t>
+                            </w:r>
+                            <w:proofErr w:type="spellStart"/>
+                            <w:r>
+                              <w:rPr>
+                                <w:rFonts w:ascii="宋体" w:eastAsia="宋体" w:hAnsi="宋体" w:cs="宋体"/>
+                                <w:kern w:val="0"/>
+                                <w:sz w:val="24"/>
+                                <w:szCs w:val="24"/>
+                              </w:rPr>
+                              <w:t>InnoDB</w:t>
+                            </w:r>
+                            <w:proofErr w:type="spellEnd"/>
+                            <w:r>
+                              <w:rPr>
+                                <w:rFonts w:ascii="宋体" w:eastAsia="宋体" w:hAnsi="宋体" w:cs="宋体"/>
+                                <w:kern w:val="0"/>
+                                <w:sz w:val="24"/>
+                                <w:szCs w:val="24"/>
+                              </w:rPr>
+                              <w:t>;</w:t>
+                            </w:r>
+                          </w:p>
+                        </w:txbxContent>
+                      </wps:txbx>
+                      <wps:bodyPr rot="0" vert="horz" wrap="square" lIns="91440" tIns="45720" rIns="91440" bIns="45720" anchor="t" anchorCtr="0">
+                        <a:spAutoFit/>
+                      </wps:bodyPr>
+                    </wps:wsp>
+                  </a:graphicData>
+                </a:graphic>
+              </wp:inline>
+            </w:drawing>
+          </mc:Choice>
+          <mc:Fallback>
+            <w:pict>
+              <v:shape w14:anchorId="7A966908" id="文本框 2" o:spid="_x0000_s1029" type="#_x0000_t202" style="width:325pt;height:110.6pt;visibility:visible;mso-wrap-style:square;mso-left-percent:-10001;mso-top-percent:-10001;mso-position-horizontal:absolute;mso-position-horizontal-relative:char;mso-position-vertical:absolute;mso-position-vertical-relative:line;mso-left-percent:-10001;mso-top-percent:-10001;v-text-anchor:top" o:gfxdata="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">
+                <v:textbox style="mso-fit-shape-to-text:t">
+                  <w:txbxContent>
+                    <w:p>
+                      <w:pPr>
+                        <w:pStyle w:val="l0"/>
+                        <w:tabs>
+                          <w:tab w:val="left" w:pos="916"/>
+                          <w:tab w:val="left" w:pos="1832"/>
+                          <w:tab w:val="left" w:pos="2748"/>
+                          <w:tab w:val="left" w:pos="3664"/>
+                          <w:tab w:val="left" w:pos="4580"/>
+                          <w:tab w:val="left" w:pos="5496"/>
+                          <w:tab w:val="left" w:pos="6412"/>
+                          <w:tab w:val="left" w:pos="7328"/>
+                          <w:tab w:val="left" w:pos="8244"/>
+                          <w:tab w:val="left" w:pos="9160"/>
+                          <w:tab w:val="left" w:pos="10076"/>
+                          <w:tab w:val="left" w:pos="10992"/>
+                          <w:tab w:val="left" w:pos="11908"/>
+                          <w:tab w:val="left" w:pos="12824"/>
+                          <w:tab w:val="left" w:pos="13740"/>
+                          <w:tab w:val="left" w:pos="14656"/>
+                        </w:tabs>
+                        <w:spacing w:before="0" w:beforeAutospacing="0" w:after="0" w:afterAutospacing="0"/>
+                      </w:pPr>
+                      <w:r>
+                        <w:t xml:space="preserve">CREATE TABLE </w:t>
+                      </w:r>
+                      <w:proofErr w:type="gramStart"/>
+                      <w:r>
+                        <w:t>T(</w:t>
+                      </w:r>
+                      <w:proofErr w:type="gramEnd"/>
+                    </w:p>
+                    <w:p>
+                      <w:pPr>
+                        <w:widowControl/>
+                        <w:tabs>
+                          <w:tab w:val="left" w:pos="916"/>
+                          <w:tab w:val="left" w:pos="1832"/>
+                          <w:tab w:val="left" w:pos="2748"/>
+                          <w:tab w:val="left" w:pos="3664"/>
+                          <w:tab w:val="left" w:pos="4580"/>
+                          <w:tab w:val="left" w:pos="5496"/>
+                          <w:tab w:val="left" w:pos="6412"/>
+                          <w:tab w:val="left" w:pos="7328"/>
+                          <w:tab w:val="left" w:pos="8244"/>
+                          <w:tab w:val="left" w:pos="9160"/>
+                          <w:tab w:val="left" w:pos="10076"/>
+                          <w:tab w:val="left" w:pos="10992"/>
+                          <w:tab w:val="left" w:pos="11908"/>
+                          <w:tab w:val="left" w:pos="12824"/>
+                          <w:tab w:val="left" w:pos="13740"/>
+                          <w:tab w:val="left" w:pos="14656"/>
+                        </w:tabs>
+                        <w:jc w:val="left"/>
+                        <w:rPr>
+                          <w:rFonts w:ascii="宋体" w:eastAsia="宋体" w:hAnsi="宋体" w:cs="宋体"/>
+                          <w:kern w:val="0"/>
+                          <w:sz w:val="24"/>
+                          <w:szCs w:val="24"/>
+                        </w:rPr>
+                      </w:pPr>
+                      <w:r>
+                        <w:rPr>
+                          <w:rFonts w:ascii="宋体" w:eastAsia="宋体" w:hAnsi="宋体" w:cs="宋体"/>
+                          <w:kern w:val="0"/>
+                          <w:sz w:val="24"/>
+                          <w:szCs w:val="24"/>
+                        </w:rPr>
+                        <w:t xml:space="preserve">    id int primary key,</w:t>
+                      </w:r>
+                    </w:p>
+                    <w:p>
+                      <w:pPr>
+                        <w:widowControl/>
+                        <w:tabs>
+                          <w:tab w:val="left" w:pos="916"/>
+                          <w:tab w:val="left" w:pos="1832"/>
+                          <w:tab w:val="left" w:pos="2748"/>
+                          <w:tab w:val="left" w:pos="3664"/>
+                          <w:tab w:val="left" w:pos="4580"/>
+                          <w:tab w:val="left" w:pos="5496"/>
+                          <w:tab w:val="left" w:pos="6412"/>
+                          <w:tab w:val="left" w:pos="7328"/>
+                          <w:tab w:val="left" w:pos="8244"/>
+                          <w:tab w:val="left" w:pos="9160"/>
+                          <w:tab w:val="left" w:pos="10076"/>
+                          <w:tab w:val="left" w:pos="10992"/>
+                          <w:tab w:val="left" w:pos="11908"/>
+                          <w:tab w:val="left" w:pos="12824"/>
+                          <w:tab w:val="left" w:pos="13740"/>
+                          <w:tab w:val="left" w:pos="14656"/>
+                        </w:tabs>
+                        <w:jc w:val="left"/>
+                        <w:rPr>
+                          <w:rFonts w:ascii="宋体" w:eastAsia="宋体" w:hAnsi="宋体" w:cs="宋体"/>
+                          <w:kern w:val="0"/>
+                          <w:sz w:val="24"/>
+                          <w:szCs w:val="24"/>
+                        </w:rPr>
+                      </w:pPr>
+                      <w:r>
+                        <w:rPr>
+                          <w:rFonts w:ascii="宋体" w:eastAsia="宋体" w:hAnsi="宋体" w:cs="宋体"/>
+                          <w:kern w:val="0"/>
+                          <w:sz w:val="24"/>
+                          <w:szCs w:val="24"/>
+                        </w:rPr>
+                        <w:t xml:space="preserve">    k int not null,</w:t>
+                      </w:r>
+                    </w:p>
+                    <w:p>
+                      <w:pPr>
+                        <w:widowControl/>
+                        <w:tabs>
+                          <w:tab w:val="left" w:pos="916"/>
+                          <w:tab w:val="left" w:pos="1832"/>
+                          <w:tab w:val="left" w:pos="2748"/>
+                          <w:tab w:val="left" w:pos="3664"/>
+                          <w:tab w:val="left" w:pos="4580"/>
+                          <w:tab w:val="left" w:pos="5496"/>
+                          <w:tab w:val="left" w:pos="6412"/>
+                          <w:tab w:val="left" w:pos="7328"/>
+                          <w:tab w:val="left" w:pos="8244"/>
+                          <w:tab w:val="left" w:pos="9160"/>
+                          <w:tab w:val="left" w:pos="10076"/>
+                          <w:tab w:val="left" w:pos="10992"/>
+                          <w:tab w:val="left" w:pos="11908"/>
+                          <w:tab w:val="left" w:pos="12824"/>
+                          <w:tab w:val="left" w:pos="13740"/>
+                          <w:tab w:val="left" w:pos="14656"/>
+                        </w:tabs>
+                        <w:jc w:val="left"/>
+                        <w:rPr>
+                          <w:rFonts w:ascii="宋体" w:eastAsia="宋体" w:hAnsi="宋体" w:cs="宋体" w:hint="eastAsia"/>
+                          <w:kern w:val="0"/>
+                          <w:sz w:val="24"/>
+                          <w:szCs w:val="24"/>
+                        </w:rPr>
+                      </w:pPr>
+                      <w:r>
+                        <w:rPr>
+                          <w:rFonts w:ascii="宋体" w:eastAsia="宋体" w:hAnsi="宋体" w:cs="宋体"/>
+                          <w:kern w:val="0"/>
+                          <w:sz w:val="24"/>
+                          <w:szCs w:val="24"/>
+                        </w:rPr>
+                        <w:t xml:space="preserve">    index (k)</w:t>
+                      </w:r>
+                      <w:r>
+                        <w:rPr>
+                          <w:rFonts w:ascii="宋体" w:eastAsia="宋体" w:hAnsi="宋体" w:cs="宋体"/>
+                          <w:kern w:val="0"/>
+                          <w:sz w:val="24"/>
+                          <w:szCs w:val="24"/>
+                        </w:rPr>
+                        <w:t xml:space="preserve"> //</w:t>
+                      </w:r>
+                      <w:r>
+                        <w:rPr>
+                          <w:rFonts w:ascii="宋体" w:eastAsia="宋体" w:hAnsi="宋体" w:cs="宋体" w:hint="eastAsia"/>
+                          <w:kern w:val="0"/>
+                          <w:sz w:val="24"/>
+                          <w:szCs w:val="24"/>
+                        </w:rPr>
+                        <w:t>这一句就是加了个普通索引.</w:t>
+                      </w:r>
+                    </w:p>
+                    <w:p>
+                      <w:pPr>
+                        <w:widowControl/>
+                        <w:tabs>
+                          <w:tab w:val="left" w:pos="916"/>
+                          <w:tab w:val="left" w:pos="1832"/>
+                          <w:tab w:val="left" w:pos="2748"/>
+                          <w:tab w:val="left" w:pos="3664"/>
+                          <w:tab w:val="left" w:pos="4580"/>
+                          <w:tab w:val="left" w:pos="5496"/>
+                          <w:tab w:val="left" w:pos="6412"/>
+                          <w:tab w:val="left" w:pos="7328"/>
+                          <w:tab w:val="left" w:pos="8244"/>
+                          <w:tab w:val="left" w:pos="9160"/>
+                          <w:tab w:val="left" w:pos="10076"/>
+                          <w:tab w:val="left" w:pos="10992"/>
+                          <w:tab w:val="left" w:pos="11908"/>
+                          <w:tab w:val="left" w:pos="12824"/>
+                          <w:tab w:val="left" w:pos="13740"/>
+                          <w:tab w:val="left" w:pos="14656"/>
+                        </w:tabs>
+                        <w:jc w:val="left"/>
+                        <w:rPr>
+                          <w:rFonts w:ascii="宋体" w:eastAsia="宋体" w:hAnsi="宋体" w:cs="宋体" w:hint="eastAsia"/>
+                          <w:kern w:val="0"/>
+                          <w:sz w:val="24"/>
+                          <w:szCs w:val="24"/>
+                        </w:rPr>
+                      </w:pPr>
+                      <w:proofErr w:type="gramStart"/>
+                      <w:r>
+                        <w:rPr>
+                          <w:rFonts w:ascii="宋体" w:eastAsia="宋体" w:hAnsi="宋体" w:cs="宋体"/>
+                          <w:kern w:val="0"/>
+                          <w:sz w:val="24"/>
+                          <w:szCs w:val="24"/>
+                        </w:rPr>
+                        <w:t>)engine</w:t>
+                      </w:r>
+                      <w:proofErr w:type="gramEnd"/>
+                      <w:r>
+                        <w:rPr>
+                          <w:rFonts w:ascii="宋体" w:eastAsia="宋体" w:hAnsi="宋体" w:cs="宋体"/>
+                          <w:kern w:val="0"/>
+                          <w:sz w:val="24"/>
+                          <w:szCs w:val="24"/>
+                        </w:rPr>
+                        <w:t>=</w:t>
+                      </w:r>
+                      <w:proofErr w:type="spellStart"/>
+                      <w:r>
+                        <w:rPr>
+                          <w:rFonts w:ascii="宋体" w:eastAsia="宋体" w:hAnsi="宋体" w:cs="宋体"/>
+                          <w:kern w:val="0"/>
+                          <w:sz w:val="24"/>
+                          <w:szCs w:val="24"/>
+                        </w:rPr>
+                        <w:t>InnoDB</w:t>
+                      </w:r>
+                      <w:proofErr w:type="spellEnd"/>
+                      <w:r>
+                        <w:rPr>
+                          <w:rFonts w:ascii="宋体" w:eastAsia="宋体" w:hAnsi="宋体" w:cs="宋体"/>
+                          <w:kern w:val="0"/>
+                          <w:sz w:val="24"/>
+                          <w:szCs w:val="24"/>
+                        </w:rPr>
+                        <w:t>;</w:t>
+                      </w:r>
+                    </w:p>
+                  </w:txbxContent>
+                </v:textbox>
+                <w10:anchorlock/>
+              </v:shape>
+            </w:pict>
+          </mc:Fallback>
+        </mc:AlternateContent>
+      </w:r>
+      <w:r>
+        <w:rPr>
+          <w:rFonts w:ascii="Consolas" w:hAnsi="Consolas" w:cs="Consolas" w:hint="eastAsia"/>
+        </w:rPr>
+        <w:t xml:space="preserve"> </w:t>
+      </w:r>
+      <w:r>
+        <w:rPr>
+          <w:rFonts w:ascii="Consolas" w:hAnsi="Consolas" w:cs="Consolas" w:hint="eastAsia"/>
+        </w:rPr>
+        <w:t>在这个表里面</w:t>
+      </w:r>
+      <w:r>
+        <w:rPr>
+          <w:rFonts w:ascii="Consolas" w:hAnsi="Consolas" w:cs="Consolas" w:hint="eastAsia"/>
+        </w:rPr>
+        <w:t>,</w:t>
+      </w:r>
+      <w:r>
+        <w:rPr>
+          <w:rFonts w:ascii="Consolas" w:hAnsi="Consolas" w:cs="Consolas" w:hint="eastAsia"/>
+        </w:rPr>
+        <w:t>会自动有一个主键索引</w:t>
+      </w:r>
+      <w:r>
+        <w:rPr>
+          <w:rFonts w:ascii="Consolas" w:hAnsi="Consolas" w:cs="Consolas" w:hint="eastAsia"/>
+        </w:rPr>
+        <w:t>,</w:t>
+      </w:r>
+      <w:r>
+        <w:rPr>
+          <w:rFonts w:ascii="Consolas" w:hAnsi="Consolas" w:cs="Consolas" w:hint="eastAsia"/>
+        </w:rPr>
+        <w:t>一个普通索引</w:t>
+      </w:r>
+      <w:r>
+        <w:rPr>
+          <w:rFonts w:ascii="Consolas" w:hAnsi="Consolas" w:cs="Consolas" w:hint="eastAsia"/>
+        </w:rPr>
+        <w:t>,</w:t>
+      </w:r>
+      <w:r>
+        <w:rPr>
+          <w:rFonts w:ascii="Consolas" w:hAnsi="Consolas" w:cs="Consolas" w:hint="eastAsia"/>
+        </w:rPr>
+        <w:t>所以对应两个</w:t>
+      </w:r>
+      <w:proofErr w:type="spellStart"/>
+      <w:r>
+        <w:rPr>
+          <w:rFonts w:ascii="Consolas" w:hAnsi="Consolas" w:cs="Consolas"/>
+        </w:rPr>
+        <w:t>B+tree</w:t>
+      </w:r>
+      <w:proofErr w:type="spellEnd"/>
+      <w:r>
+        <w:rPr>
+          <w:rFonts w:ascii="Consolas" w:hAnsi="Consolas" w:cs="Consolas"/>
+        </w:rPr>
+        <w:t>..</w:t>
+      </w:r>
+    </w:p>
+    <w:p>
+      <w:pPr>
+        <w:pStyle w:val="a3"/>
+        <w:numPr>
+          <w:ilvl w:val="0"/>
+          <w:numId w:val="14"/>
+        </w:numPr>
+        <w:ind w:firstLineChars="0"/>
+        <w:rPr>
+          <w:rFonts w:ascii="Consolas" w:hAnsi="Consolas" w:cs="Consolas"/>
+        </w:rPr>
+      </w:pPr>
+      <w:r>
+        <w:rPr>
+          <w:rFonts w:ascii="Consolas" w:hAnsi="Consolas" w:cs="Consolas" w:hint="eastAsia"/>
+        </w:rPr>
+        <w:t>如果不主动创建主键，那么</w:t>
+      </w:r>
+      <w:proofErr w:type="spellStart"/>
+      <w:r>
+        <w:rPr>
+          <w:rFonts w:ascii="Consolas" w:hAnsi="Consolas" w:cs="Consolas"/>
+        </w:rPr>
+        <w:t>Innodb</w:t>
+      </w:r>
+      <w:proofErr w:type="spellEnd"/>
+      <w:r>
+        <w:rPr>
+          <w:rFonts w:ascii="Consolas" w:hAnsi="Consolas" w:cs="Consolas"/>
+        </w:rPr>
+        <w:t>会选着一个不包含</w:t>
+      </w:r>
+      <w:r>
+        <w:rPr>
+          <w:rFonts w:ascii="Consolas" w:hAnsi="Consolas" w:cs="Consolas"/>
+        </w:rPr>
+        <w:t>null</w:t>
+      </w:r>
+      <w:r>
+        <w:rPr>
+          <w:rFonts w:ascii="Consolas" w:hAnsi="Consolas" w:cs="Consolas"/>
+        </w:rPr>
+        <w:t>值的唯一索引作为主键</w:t>
+      </w:r>
+      <w:r>
+        <w:rPr>
+          <w:rFonts w:ascii="Consolas" w:hAnsi="Consolas" w:cs="Consolas" w:hint="eastAsia"/>
+        </w:rPr>
+        <w:t>索引</w:t>
+      </w:r>
+      <w:r>
+        <w:rPr>
+          <w:rFonts w:ascii="Consolas" w:hAnsi="Consolas" w:cs="Consolas"/>
+        </w:rPr>
+        <w:t>。如果连唯一索引都没有，</w:t>
+      </w:r>
+      <w:proofErr w:type="spellStart"/>
+      <w:r>
+        <w:rPr>
+          <w:rFonts w:ascii="Consolas" w:hAnsi="Consolas" w:cs="Consolas"/>
+        </w:rPr>
+        <w:t>Innodb</w:t>
+      </w:r>
+      <w:proofErr w:type="spellEnd"/>
+      <w:r>
+        <w:rPr>
+          <w:rFonts w:ascii="Consolas" w:hAnsi="Consolas" w:cs="Consolas"/>
+        </w:rPr>
+        <w:t>会为该表默认生成一个</w:t>
+      </w:r>
+      <w:r>
+        <w:rPr>
+          <w:rFonts w:ascii="Consolas" w:hAnsi="Consolas" w:cs="Consolas"/>
+        </w:rPr>
+        <w:t>6</w:t>
+      </w:r>
+      <w:r>
+        <w:rPr>
+          <w:rFonts w:ascii="Consolas" w:hAnsi="Consolas" w:cs="Consolas"/>
+        </w:rPr>
+        <w:t>字节的</w:t>
+      </w:r>
+      <w:proofErr w:type="spellStart"/>
+      <w:r>
+        <w:rPr>
+          <w:rFonts w:ascii="Consolas" w:hAnsi="Consolas" w:cs="Consolas"/>
+        </w:rPr>
+        <w:t>rowid</w:t>
+      </w:r>
+      <w:proofErr w:type="spellEnd"/>
+      <w:r>
+        <w:rPr>
+          <w:rFonts w:ascii="Consolas" w:hAnsi="Consolas" w:cs="Consolas"/>
+        </w:rPr>
+        <w:t>作为主键</w:t>
+      </w:r>
+      <w:r>
+        <w:rPr>
+          <w:rFonts w:ascii="Consolas" w:hAnsi="Consolas" w:cs="Consolas" w:hint="eastAsia"/>
+        </w:rPr>
+        <w:t>索引</w:t>
+      </w:r>
+      <w:r>
+        <w:rPr>
+          <w:rFonts w:ascii="Consolas" w:hAnsi="Consolas" w:cs="Consolas"/>
+        </w:rPr>
+        <w:t>。</w:t>
+      </w:r>
+      <w:r>
+        <w:t>一般情况下，建议创建一个</w:t>
+      </w:r>
+      <w:proofErr w:type="gramStart"/>
+      <w:r>
+        <w:rPr>
+          <w:rStyle w:val="a5"/>
+        </w:rPr>
+        <w:t>自增主键</w:t>
+      </w:r>
+      <w:proofErr w:type="gramEnd"/>
+      <w:r>
+        <w:t>，这样非主键索引占用的空间最小。</w:t>
+      </w:r>
+    </w:p>
+    <w:p>
+      <w:pPr>
+        <w:pStyle w:val="a3"/>
+        <w:numPr>
+          <w:ilvl w:val="0"/>
+          <w:numId w:val="14"/>
+        </w:numPr>
+        <w:ind w:firstLineChars="0"/>
+        <w:rPr>
+          <w:rFonts w:ascii="Consolas" w:hAnsi="Consolas" w:cs="Consolas"/>
+        </w:rPr>
+      </w:pPr>
+      <w:r>
+        <w:rPr>
+          <w:rFonts w:ascii="Consolas" w:hAnsi="Consolas" w:cs="Consolas" w:hint="eastAsia"/>
+        </w:rPr>
+        <w:t>基于主键索引和非主键索引的区别</w:t>
+      </w:r>
+    </w:p>
+    <w:p>
+      <w:pPr>
+        <w:pStyle w:val="a3"/>
+        <w:numPr>
+          <w:ilvl w:val="1"/>
+          <w:numId w:val="14"/>
+        </w:numPr>
+        <w:ind w:firstLineChars="0"/>
+        <w:rPr>
+          <w:rFonts w:ascii="Consolas" w:hAnsi="Consolas" w:cs="Consolas" w:hint="eastAsia"/>
+        </w:rPr>
+      </w:pPr>
+      <w:r>
+        <w:rPr>
+          <w:rFonts w:ascii="Consolas" w:hAnsi="Consolas" w:cs="Consolas" w:hint="eastAsia"/>
+        </w:rPr>
+        <w:t>非主键索引有一个</w:t>
+      </w:r>
+      <w:proofErr w:type="gramStart"/>
+      <w:r>
+        <w:rPr>
+          <w:rFonts w:ascii="Consolas" w:hAnsi="Consolas" w:cs="Consolas" w:hint="eastAsia"/>
+        </w:rPr>
+        <w:t>回表操作</w:t>
+      </w:r>
+      <w:proofErr w:type="gramEnd"/>
+      <w:r>
+        <w:rPr>
+          <w:rFonts w:ascii="Consolas" w:hAnsi="Consolas" w:cs="Consolas" w:hint="eastAsia"/>
+        </w:rPr>
+        <w:t>.</w:t>
+      </w:r>
+      <w:r>
+        <w:rPr>
+          <w:rFonts w:ascii="Consolas" w:hAnsi="Consolas" w:cs="Consolas" w:hint="eastAsia"/>
+        </w:rPr>
+        <w:t>所以要多扫描一棵索引树</w:t>
+      </w:r>
+      <w:r>
+        <w:rPr>
+          <w:rFonts w:ascii="Consolas" w:hAnsi="Consolas" w:cs="Consolas" w:hint="eastAsia"/>
+        </w:rPr>
+        <w:t>.</w:t>
+      </w:r>
+    </w:p>
+    <w:p>
+      <w:pPr>
+        <w:pStyle w:val="a3"/>
+        <w:numPr>
+          <w:ilvl w:val="0"/>
+          <w:numId w:val="14"/>
+        </w:numPr>
+        <w:ind w:firstLineChars="0"/>
+        <w:rPr>
+          <w:rFonts w:ascii="Consolas" w:hAnsi="Consolas" w:cs="Consolas"/>
+        </w:rPr>
+      </w:pPr>
+      <w:r>
+        <w:rPr>
+          <w:rFonts w:ascii="Consolas" w:hAnsi="Consolas" w:cs="Consolas" w:hint="eastAsia"/>
+        </w:rPr>
+        <w:t>联合索引</w:t>
+      </w:r>
+      <w:r>
+        <w:rPr>
+          <w:rFonts w:ascii="Consolas" w:hAnsi="Consolas" w:cs="Consolas" w:hint="eastAsia"/>
+        </w:rPr>
+        <w:t>:</w:t>
+      </w:r>
+      <w:r>
+        <w:t xml:space="preserve"> </w:t>
+      </w:r>
+      <w:r>
+        <w:t>联合索引是指对表上的多个</w:t>
+      </w:r>
+      <w:proofErr w:type="gramStart"/>
+      <w:r>
+        <w:t>列进行</w:t>
+      </w:r>
+      <w:proofErr w:type="gramEnd"/>
+      <w:r>
+        <w:t>索引。</w:t>
+      </w:r>
+    </w:p>
+    <w:p>
+      <w:pPr>
+        <w:pStyle w:val="a3"/>
+        <w:numPr>
+          <w:ilvl w:val="1"/>
+          <w:numId w:val="14"/>
+        </w:numPr>
+        <w:ind w:firstLineChars="0"/>
+        <w:rPr>
+          <w:rFonts w:ascii="Consolas" w:hAnsi="Consolas" w:cs="Consolas"/>
+        </w:rPr>
+      </w:pPr>
+      <w:bookmarkStart w:id="0" w:name="_GoBack"/>
+      <w:bookmarkEnd w:id="0"/>
+    </w:p>
+    <w:p>
+      <w:pPr>
+        <w:pStyle w:val="a3"/>
+        <w:numPr>
+          <w:ilvl w:val="0"/>
+          <w:numId w:val="14"/>
+        </w:numPr>
+        <w:ind w:firstLineChars="0"/>
+        <w:rPr>
+          <w:rFonts w:ascii="Consolas" w:hAnsi="Consolas" w:cs="Consolas" w:hint="eastAsia"/>
+          <w:b/>
+          <w:bCs/>
+        </w:rPr>
+      </w:pPr>
+      <w:r>
+        <w:rPr>
+          <w:rFonts w:ascii="Consolas" w:hAnsi="Consolas" w:cs="Consolas"/>
+          <w:b/>
+          <w:bCs/>
+          <w:noProof/>
+        </w:rPr>
+        <w:lastRenderedPageBreak/>
+        <mc:AlternateContent>
+          <mc:Choice Requires="wps">
+            <w:drawing>
+              <wp:anchor distT="45720" distB="45720" distL="114300" distR="114300" simplePos="0" relativeHeight="251669504" behindDoc="0" locked="0" layoutInCell="1" allowOverlap="1" wp14:anchorId="79641515" wp14:editId="3E5D4C2C">
+                <wp:simplePos x="0" y="0"/>
+                <wp:positionH relativeFrom="column">
+                  <wp:posOffset>-12700</wp:posOffset>
+                </wp:positionH>
+                <wp:positionV relativeFrom="paragraph">
+                  <wp:posOffset>72390</wp:posOffset>
+                </wp:positionV>
+                <wp:extent cx="4959350" cy="1404620"/>
+                <wp:effectExtent l="0" t="0" r="12700" b="25400"/>
+                <wp:wrapSquare wrapText="bothSides"/>
+                <wp:docPr id="7" name="文本框 2"/>
+                <wp:cNvGraphicFramePr>
+                  <a:graphicFrameLocks xmlns:a="http://schemas.openxmlformats.org/drawingml/2006/main"/>
+                </wp:cNvGraphicFramePr>
+                <a:graphic xmlns:a="http://schemas.openxmlformats.org/drawingml/2006/main">
+                  <a:graphicData uri="http://schemas.microsoft.com/office/word/2010/wordprocessingShape">
+                    <wps:wsp>
+                      <wps:cNvSpPr txBox="1">
+                        <a:spLocks noChangeArrowheads="1"/>
+                      </wps:cNvSpPr>
+                      <wps:spPr bwMode="auto">
+                        <a:xfrm>
+                          <a:off x="0" y="0"/>
+                          <a:ext cx="4959350" cy="1404620"/>
+                        </a:xfrm>
+                        <a:prstGeom prst="rect">
+                          <a:avLst/>
+                        </a:prstGeom>
+                        <a:solidFill>
+                          <a:srgbClr val="FFFFFF"/>
+                        </a:solidFill>
+                        <a:ln w="9525">
+                          <a:solidFill>
+                            <a:srgbClr val="000000"/>
+                          </a:solidFill>
+                          <a:miter lim="800000"/>
+                          <a:headEnd/>
+                          <a:tailEnd/>
+                        </a:ln>
+                      </wps:spPr>
+                      <wps:txbx>
+                        <w:txbxContent>
+                          <w:p>
+                            <w:pPr>
+                              <w:pStyle w:val="HTML"/>
+                            </w:pPr>
+                            <w:r>
+                              <w:t xml:space="preserve">// </w:t>
+                            </w:r>
+                            <w:r>
+                              <w:t>表</w:t>
+                            </w:r>
+                          </w:p>
+                          <w:p>
+                            <w:pPr>
+                              <w:widowControl/>
+                              <w:tabs>
+                                <w:tab w:val="left" w:pos="916"/>
+                                <w:tab w:val="left" w:pos="1832"/>
+                                <w:tab w:val="left" w:pos="2748"/>
+                                <w:tab w:val="left" w:pos="3664"/>
+                                <w:tab w:val="left" w:pos="4580"/>
+                                <w:tab w:val="left" w:pos="5496"/>
+                                <w:tab w:val="left" w:pos="6412"/>
+                                <w:tab w:val="left" w:pos="7328"/>
+                                <w:tab w:val="left" w:pos="8244"/>
+                                <w:tab w:val="left" w:pos="9160"/>
+                                <w:tab w:val="left" w:pos="10076"/>
+                                <w:tab w:val="left" w:pos="10992"/>
+                                <w:tab w:val="left" w:pos="11908"/>
+                                <w:tab w:val="left" w:pos="12824"/>
+                                <w:tab w:val="left" w:pos="13740"/>
+                                <w:tab w:val="left" w:pos="14656"/>
+                              </w:tabs>
+                              <w:jc w:val="left"/>
+                              <w:rPr>
+                                <w:rFonts w:ascii="宋体" w:eastAsia="宋体" w:hAnsi="宋体" w:cs="宋体"/>
+                                <w:kern w:val="0"/>
+                                <w:sz w:val="24"/>
+                                <w:szCs w:val="24"/>
+                              </w:rPr>
+                            </w:pPr>
+                            <w:r>
+                              <w:rPr>
+                                <w:rFonts w:ascii="宋体" w:eastAsia="宋体" w:hAnsi="宋体" w:cs="宋体"/>
+                                <w:kern w:val="0"/>
+                                <w:sz w:val="24"/>
+                                <w:szCs w:val="24"/>
+                              </w:rPr>
+                              <w:t xml:space="preserve">CREATE TABLE </w:t>
+                            </w:r>
+                            <w:proofErr w:type="spellStart"/>
+                            <w:proofErr w:type="gramStart"/>
+                            <w:r>
+                              <w:rPr>
+                                <w:rFonts w:ascii="宋体" w:eastAsia="宋体" w:hAnsi="宋体" w:cs="宋体"/>
+                                <w:kern w:val="0"/>
+                                <w:sz w:val="24"/>
+                                <w:szCs w:val="24"/>
+                              </w:rPr>
+                              <w:t>buylog</w:t>
+                            </w:r>
+                            <w:proofErr w:type="spellEnd"/>
+                            <w:r>
+                              <w:rPr>
+                                <w:rFonts w:ascii="宋体" w:eastAsia="宋体" w:hAnsi="宋体" w:cs="宋体"/>
+                                <w:kern w:val="0"/>
+                                <w:sz w:val="24"/>
+                                <w:szCs w:val="24"/>
+                              </w:rPr>
+                              <w:t>(</w:t>
+                            </w:r>
+                            <w:proofErr w:type="gramEnd"/>
+                          </w:p>
+                          <w:p>
+                            <w:pPr>
+                              <w:widowControl/>
+                              <w:tabs>
+                                <w:tab w:val="left" w:pos="916"/>
+                                <w:tab w:val="left" w:pos="1832"/>
+                                <w:tab w:val="left" w:pos="2748"/>
+                                <w:tab w:val="left" w:pos="3664"/>
+                                <w:tab w:val="left" w:pos="4580"/>
+                                <w:tab w:val="left" w:pos="5496"/>
+                                <w:tab w:val="left" w:pos="6412"/>
+                                <w:tab w:val="left" w:pos="7328"/>
+                                <w:tab w:val="left" w:pos="8244"/>
+                                <w:tab w:val="left" w:pos="9160"/>
+                                <w:tab w:val="left" w:pos="10076"/>
+                                <w:tab w:val="left" w:pos="10992"/>
+                                <w:tab w:val="left" w:pos="11908"/>
+                                <w:tab w:val="left" w:pos="12824"/>
+                                <w:tab w:val="left" w:pos="13740"/>
+                                <w:tab w:val="left" w:pos="14656"/>
+                              </w:tabs>
+                              <w:jc w:val="left"/>
+                              <w:rPr>
+                                <w:rFonts w:ascii="宋体" w:eastAsia="宋体" w:hAnsi="宋体" w:cs="宋体"/>
+                                <w:kern w:val="0"/>
+                                <w:sz w:val="24"/>
+                                <w:szCs w:val="24"/>
+                              </w:rPr>
+                            </w:pPr>
+                            <w:r>
+                              <w:rPr>
+                                <w:rFonts w:ascii="宋体" w:eastAsia="宋体" w:hAnsi="宋体" w:cs="宋体"/>
+                                <w:kern w:val="0"/>
+                                <w:sz w:val="24"/>
+                                <w:szCs w:val="24"/>
+                              </w:rPr>
+                              <w:t xml:space="preserve">      </w:t>
+                            </w:r>
+                            <w:proofErr w:type="spellStart"/>
+                            <w:r>
+                              <w:rPr>
+                                <w:rFonts w:ascii="宋体" w:eastAsia="宋体" w:hAnsi="宋体" w:cs="宋体"/>
+                                <w:kern w:val="0"/>
+                                <w:sz w:val="24"/>
+                                <w:szCs w:val="24"/>
+                              </w:rPr>
+                              <w:t>userid</w:t>
+                            </w:r>
+                            <w:proofErr w:type="spellEnd"/>
+                            <w:r>
+                              <w:rPr>
+                                <w:rFonts w:ascii="宋体" w:eastAsia="宋体" w:hAnsi="宋体" w:cs="宋体"/>
+                                <w:kern w:val="0"/>
+                                <w:sz w:val="24"/>
+                                <w:szCs w:val="24"/>
+                              </w:rPr>
+                              <w:t xml:space="preserve"> int not null,</w:t>
+                            </w:r>
+                          </w:p>
+                          <w:p>
+                            <w:pPr>
+                              <w:widowControl/>
+                              <w:tabs>
+                                <w:tab w:val="left" w:pos="916"/>
+                                <w:tab w:val="left" w:pos="1832"/>
+                                <w:tab w:val="left" w:pos="2748"/>
+                                <w:tab w:val="left" w:pos="3664"/>
+                                <w:tab w:val="left" w:pos="4580"/>
+                                <w:tab w:val="left" w:pos="5496"/>
+                                <w:tab w:val="left" w:pos="6412"/>
+                                <w:tab w:val="left" w:pos="7328"/>
+                                <w:tab w:val="left" w:pos="8244"/>
+                                <w:tab w:val="left" w:pos="9160"/>
+                                <w:tab w:val="left" w:pos="10076"/>
+                                <w:tab w:val="left" w:pos="10992"/>
+                                <w:tab w:val="left" w:pos="11908"/>
+                                <w:tab w:val="left" w:pos="12824"/>
+                                <w:tab w:val="left" w:pos="13740"/>
+                                <w:tab w:val="left" w:pos="14656"/>
+                              </w:tabs>
+                              <w:jc w:val="left"/>
+                              <w:rPr>
+                                <w:rFonts w:ascii="宋体" w:eastAsia="宋体" w:hAnsi="宋体" w:cs="宋体"/>
+                                <w:kern w:val="0"/>
+                                <w:sz w:val="24"/>
+                                <w:szCs w:val="24"/>
+                              </w:rPr>
+                            </w:pPr>
+                            <w:r>
+                              <w:rPr>
+                                <w:rFonts w:ascii="宋体" w:eastAsia="宋体" w:hAnsi="宋体" w:cs="宋体"/>
+                                <w:kern w:val="0"/>
+                                <w:sz w:val="24"/>
+                                <w:szCs w:val="24"/>
+                              </w:rPr>
+                              <w:t xml:space="preserve">      </w:t>
+                            </w:r>
+                            <w:proofErr w:type="spellStart"/>
+                            <w:r>
+                              <w:rPr>
+                                <w:rFonts w:ascii="宋体" w:eastAsia="宋体" w:hAnsi="宋体" w:cs="宋体"/>
+                                <w:kern w:val="0"/>
+                                <w:sz w:val="24"/>
+                                <w:szCs w:val="24"/>
+                              </w:rPr>
+                              <w:t>buy_date</w:t>
+                            </w:r>
+                            <w:proofErr w:type="spellEnd"/>
+                            <w:r>
+                              <w:rPr>
+                                <w:rFonts w:ascii="宋体" w:eastAsia="宋体" w:hAnsi="宋体" w:cs="宋体"/>
+                                <w:kern w:val="0"/>
+                                <w:sz w:val="24"/>
+                                <w:szCs w:val="24"/>
+                              </w:rPr>
+                              <w:t xml:space="preserve"> DATE</w:t>
+                            </w:r>
+                          </w:p>
+                          <w:p>
+                            <w:pPr>
+                              <w:widowControl/>
+                              <w:tabs>
+                                <w:tab w:val="left" w:pos="916"/>
+                                <w:tab w:val="left" w:pos="1832"/>
+                                <w:tab w:val="left" w:pos="2748"/>
+                                <w:tab w:val="left" w:pos="3664"/>
+                                <w:tab w:val="left" w:pos="4580"/>
+                                <w:tab w:val="left" w:pos="5496"/>
+                                <w:tab w:val="left" w:pos="6412"/>
+                                <w:tab w:val="left" w:pos="7328"/>
+                                <w:tab w:val="left" w:pos="8244"/>
+                                <w:tab w:val="left" w:pos="9160"/>
+                                <w:tab w:val="left" w:pos="10076"/>
+                                <w:tab w:val="left" w:pos="10992"/>
+                                <w:tab w:val="left" w:pos="11908"/>
+                                <w:tab w:val="left" w:pos="12824"/>
+                                <w:tab w:val="left" w:pos="13740"/>
+                                <w:tab w:val="left" w:pos="14656"/>
+                              </w:tabs>
+                              <w:jc w:val="left"/>
+                              <w:rPr>
+                                <w:rFonts w:ascii="宋体" w:eastAsia="宋体" w:hAnsi="宋体" w:cs="宋体"/>
+                                <w:kern w:val="0"/>
+                                <w:sz w:val="24"/>
+                                <w:szCs w:val="24"/>
+                              </w:rPr>
+                            </w:pPr>
+                            <w:proofErr w:type="gramStart"/>
+                            <w:r>
+                              <w:rPr>
+                                <w:rFonts w:ascii="宋体" w:eastAsia="宋体" w:hAnsi="宋体" w:cs="宋体"/>
+                                <w:kern w:val="0"/>
+                                <w:sz w:val="24"/>
+                                <w:szCs w:val="24"/>
+                              </w:rPr>
+                              <w:t>)ENGINE</w:t>
+                            </w:r>
+                            <w:proofErr w:type="gramEnd"/>
+                            <w:r>
+                              <w:rPr>
+                                <w:rFonts w:ascii="宋体" w:eastAsia="宋体" w:hAnsi="宋体" w:cs="宋体"/>
+                                <w:kern w:val="0"/>
+                                <w:sz w:val="24"/>
+                                <w:szCs w:val="24"/>
+                              </w:rPr>
+                              <w:t>=</w:t>
+                            </w:r>
+                            <w:proofErr w:type="spellStart"/>
+                            <w:r>
+                              <w:rPr>
+                                <w:rFonts w:ascii="宋体" w:eastAsia="宋体" w:hAnsi="宋体" w:cs="宋体"/>
+                                <w:kern w:val="0"/>
+                                <w:sz w:val="24"/>
+                                <w:szCs w:val="24"/>
+                              </w:rPr>
+                              <w:t>InnoDB</w:t>
+                            </w:r>
+                            <w:proofErr w:type="spellEnd"/>
+                            <w:r>
+                              <w:rPr>
+                                <w:rFonts w:ascii="宋体" w:eastAsia="宋体" w:hAnsi="宋体" w:cs="宋体"/>
+                                <w:kern w:val="0"/>
+                                <w:sz w:val="24"/>
+                                <w:szCs w:val="24"/>
+                              </w:rPr>
+                              <w:t>;</w:t>
+                            </w:r>
+                          </w:p>
+                          <w:p>
+                            <w:pPr>
+                              <w:widowControl/>
+                              <w:tabs>
+                                <w:tab w:val="left" w:pos="916"/>
+                                <w:tab w:val="left" w:pos="1832"/>
+                                <w:tab w:val="left" w:pos="2748"/>
+                                <w:tab w:val="left" w:pos="3664"/>
+                                <w:tab w:val="left" w:pos="4580"/>
+                                <w:tab w:val="left" w:pos="5496"/>
+                                <w:tab w:val="left" w:pos="6412"/>
+                                <w:tab w:val="left" w:pos="7328"/>
+                                <w:tab w:val="left" w:pos="8244"/>
+                                <w:tab w:val="left" w:pos="9160"/>
+                                <w:tab w:val="left" w:pos="10076"/>
+                                <w:tab w:val="left" w:pos="10992"/>
+                                <w:tab w:val="left" w:pos="11908"/>
+                                <w:tab w:val="left" w:pos="12824"/>
+                                <w:tab w:val="left" w:pos="13740"/>
+                                <w:tab w:val="left" w:pos="14656"/>
+                              </w:tabs>
+                              <w:jc w:val="left"/>
+                              <w:rPr>
+                                <w:rFonts w:ascii="宋体" w:eastAsia="宋体" w:hAnsi="宋体" w:cs="宋体"/>
+                                <w:kern w:val="0"/>
+                                <w:sz w:val="24"/>
+                                <w:szCs w:val="24"/>
+                              </w:rPr>
+                            </w:pPr>
+                            <w:r>
+                              <w:rPr>
+                                <w:rFonts w:ascii="宋体" w:eastAsia="宋体" w:hAnsi="宋体" w:cs="宋体"/>
+                                <w:kern w:val="0"/>
+                                <w:sz w:val="24"/>
+                                <w:szCs w:val="24"/>
+                              </w:rPr>
+                              <w:t>// 添加索引</w:t>
+                            </w:r>
+                          </w:p>
+                          <w:p>
+                            <w:pPr>
+                              <w:widowControl/>
+                              <w:tabs>
+                                <w:tab w:val="left" w:pos="916"/>
+                                <w:tab w:val="left" w:pos="1832"/>
+                                <w:tab w:val="left" w:pos="2748"/>
+                                <w:tab w:val="left" w:pos="3664"/>
+                                <w:tab w:val="left" w:pos="4580"/>
+                                <w:tab w:val="left" w:pos="5496"/>
+                                <w:tab w:val="left" w:pos="6412"/>
+                                <w:tab w:val="left" w:pos="7328"/>
+                                <w:tab w:val="left" w:pos="8244"/>
+                                <w:tab w:val="left" w:pos="9160"/>
+                                <w:tab w:val="left" w:pos="10076"/>
+                                <w:tab w:val="left" w:pos="10992"/>
+                                <w:tab w:val="left" w:pos="11908"/>
+                                <w:tab w:val="left" w:pos="12824"/>
+                                <w:tab w:val="left" w:pos="13740"/>
+                                <w:tab w:val="left" w:pos="14656"/>
+                              </w:tabs>
+                              <w:jc w:val="left"/>
+                              <w:rPr>
+                                <w:rFonts w:ascii="宋体" w:eastAsia="宋体" w:hAnsi="宋体" w:cs="宋体" w:hint="eastAsia"/>
+                                <w:kern w:val="0"/>
+                                <w:sz w:val="24"/>
+                                <w:szCs w:val="24"/>
+                              </w:rPr>
+                            </w:pPr>
+                            <w:r>
+                              <w:rPr>
+                                <w:rFonts w:ascii="宋体" w:eastAsia="宋体" w:hAnsi="宋体" w:cs="宋体"/>
+                                <w:kern w:val="0"/>
+                                <w:sz w:val="24"/>
+                                <w:szCs w:val="24"/>
+                              </w:rPr>
+                              <w:t xml:space="preserve">alter table </w:t>
+                            </w:r>
+                            <w:proofErr w:type="spellStart"/>
+                            <w:r>
+                              <w:rPr>
+                                <w:rFonts w:ascii="宋体" w:eastAsia="宋体" w:hAnsi="宋体" w:cs="宋体"/>
+                                <w:kern w:val="0"/>
+                                <w:sz w:val="24"/>
+                                <w:szCs w:val="24"/>
+                              </w:rPr>
+                              <w:t>buylog</w:t>
+                            </w:r>
+                            <w:proofErr w:type="spellEnd"/>
+                            <w:r>
+                              <w:rPr>
+                                <w:rFonts w:ascii="宋体" w:eastAsia="宋体" w:hAnsi="宋体" w:cs="宋体"/>
+                                <w:kern w:val="0"/>
+                                <w:sz w:val="24"/>
+                                <w:szCs w:val="24"/>
+                              </w:rPr>
+                              <w:t xml:space="preserve"> add index(</w:t>
+                            </w:r>
+                            <w:proofErr w:type="spellStart"/>
+                            <w:r>
+                              <w:rPr>
+                                <w:rFonts w:ascii="宋体" w:eastAsia="宋体" w:hAnsi="宋体" w:cs="宋体"/>
+                                <w:kern w:val="0"/>
+                                <w:sz w:val="24"/>
+                                <w:szCs w:val="24"/>
+                              </w:rPr>
+                              <w:t>userid</w:t>
+                            </w:r>
+                            <w:proofErr w:type="spellEnd"/>
+                            <w:r>
+                              <w:rPr>
+                                <w:rFonts w:ascii="宋体" w:eastAsia="宋体" w:hAnsi="宋体" w:cs="宋体"/>
+                                <w:kern w:val="0"/>
+                                <w:sz w:val="24"/>
+                                <w:szCs w:val="24"/>
+                              </w:rPr>
+                              <w:t>);</w:t>
+                            </w:r>
+                            <w:r>
+                              <w:rPr>
+                                <w:rFonts w:ascii="宋体" w:eastAsia="宋体" w:hAnsi="宋体" w:cs="宋体"/>
+                                <w:kern w:val="0"/>
+                                <w:sz w:val="24"/>
+                                <w:szCs w:val="24"/>
+                              </w:rPr>
+                              <w:t>//</w:t>
+                            </w:r>
+                            <w:r>
+                              <w:rPr>
+                                <w:rFonts w:ascii="宋体" w:eastAsia="宋体" w:hAnsi="宋体" w:cs="宋体" w:hint="eastAsia"/>
+                                <w:kern w:val="0"/>
+                                <w:sz w:val="24"/>
+                                <w:szCs w:val="24"/>
+                              </w:rPr>
+                              <w:t>主键索引</w:t>
+                            </w:r>
+                          </w:p>
+                          <w:p>
+                            <w:pPr>
+                              <w:widowControl/>
+                              <w:tabs>
+                                <w:tab w:val="left" w:pos="916"/>
+                                <w:tab w:val="left" w:pos="1832"/>
+                                <w:tab w:val="left" w:pos="2748"/>
+                                <w:tab w:val="left" w:pos="3664"/>
+                                <w:tab w:val="left" w:pos="4580"/>
+                                <w:tab w:val="left" w:pos="5496"/>
+                                <w:tab w:val="left" w:pos="6412"/>
+                                <w:tab w:val="left" w:pos="7328"/>
+                                <w:tab w:val="left" w:pos="8244"/>
+                                <w:tab w:val="left" w:pos="9160"/>
+                                <w:tab w:val="left" w:pos="10076"/>
+                                <w:tab w:val="left" w:pos="10992"/>
+                                <w:tab w:val="left" w:pos="11908"/>
+                                <w:tab w:val="left" w:pos="12824"/>
+                                <w:tab w:val="left" w:pos="13740"/>
+                                <w:tab w:val="left" w:pos="14656"/>
+                              </w:tabs>
+                              <w:jc w:val="left"/>
+                              <w:rPr>
+                                <w:rFonts w:ascii="宋体" w:eastAsia="宋体" w:hAnsi="宋体" w:cs="宋体" w:hint="eastAsia"/>
+                                <w:kern w:val="0"/>
+                                <w:sz w:val="24"/>
+                                <w:szCs w:val="24"/>
+                              </w:rPr>
+                            </w:pPr>
+                            <w:r>
+                              <w:rPr>
+                                <w:rFonts w:ascii="宋体" w:eastAsia="宋体" w:hAnsi="宋体" w:cs="宋体"/>
+                                <w:kern w:val="0"/>
+                                <w:sz w:val="24"/>
+                                <w:szCs w:val="24"/>
+                              </w:rPr>
+                              <w:t xml:space="preserve">alter table </w:t>
+                            </w:r>
+                            <w:proofErr w:type="spellStart"/>
+                            <w:r>
+                              <w:rPr>
+                                <w:rFonts w:ascii="宋体" w:eastAsia="宋体" w:hAnsi="宋体" w:cs="宋体"/>
+                                <w:kern w:val="0"/>
+                                <w:sz w:val="24"/>
+                                <w:szCs w:val="24"/>
+                              </w:rPr>
+                              <w:t>buylog</w:t>
+                            </w:r>
+                            <w:proofErr w:type="spellEnd"/>
+                            <w:r>
+                              <w:rPr>
+                                <w:rFonts w:ascii="宋体" w:eastAsia="宋体" w:hAnsi="宋体" w:cs="宋体"/>
+                                <w:kern w:val="0"/>
+                                <w:sz w:val="24"/>
+                                <w:szCs w:val="24"/>
+                              </w:rPr>
+                              <w:t xml:space="preserve"> add index(</w:t>
+                            </w:r>
+                            <w:proofErr w:type="spellStart"/>
+                            <w:r>
+                              <w:rPr>
+                                <w:rFonts w:ascii="宋体" w:eastAsia="宋体" w:hAnsi="宋体" w:cs="宋体"/>
+                                <w:kern w:val="0"/>
+                                <w:sz w:val="24"/>
+                                <w:szCs w:val="24"/>
+                              </w:rPr>
+                              <w:t>userid</w:t>
+                            </w:r>
+                            <w:proofErr w:type="spellEnd"/>
+                            <w:r>
+                              <w:rPr>
+                                <w:rFonts w:ascii="宋体" w:eastAsia="宋体" w:hAnsi="宋体" w:cs="宋体"/>
+                                <w:kern w:val="0"/>
+                                <w:sz w:val="24"/>
+                                <w:szCs w:val="24"/>
+                              </w:rPr>
+                              <w:t xml:space="preserve">, </w:t>
+                            </w:r>
+                            <w:proofErr w:type="spellStart"/>
+                            <w:r>
+                              <w:rPr>
+                                <w:rFonts w:ascii="宋体" w:eastAsia="宋体" w:hAnsi="宋体" w:cs="宋体"/>
+                                <w:kern w:val="0"/>
+                                <w:sz w:val="24"/>
+                                <w:szCs w:val="24"/>
+                              </w:rPr>
+                              <w:t>buy_date</w:t>
+                            </w:r>
+                            <w:proofErr w:type="spellEnd"/>
+                            <w:r>
+                              <w:rPr>
+                                <w:rFonts w:ascii="宋体" w:eastAsia="宋体" w:hAnsi="宋体" w:cs="宋体"/>
+                                <w:kern w:val="0"/>
+                                <w:sz w:val="24"/>
+                                <w:szCs w:val="24"/>
+                              </w:rPr>
+                              <w:t>);</w:t>
+                            </w:r>
+                            <w:r>
+                              <w:rPr>
+                                <w:rFonts w:ascii="宋体" w:eastAsia="宋体" w:hAnsi="宋体" w:cs="宋体"/>
+                                <w:kern w:val="0"/>
+                                <w:sz w:val="24"/>
+                                <w:szCs w:val="24"/>
+                              </w:rPr>
+                              <w:t>//</w:t>
+                            </w:r>
+                            <w:r>
+                              <w:rPr>
+                                <w:rFonts w:ascii="宋体" w:eastAsia="宋体" w:hAnsi="宋体" w:cs="宋体" w:hint="eastAsia"/>
+                                <w:kern w:val="0"/>
+                                <w:sz w:val="24"/>
+                                <w:szCs w:val="24"/>
+                              </w:rPr>
+                              <w:t>联合索引</w:t>
+                            </w:r>
+                          </w:p>
+                          <w:p/>
+                        </w:txbxContent>
+                      </wps:txbx>
+                      <wps:bodyPr rot="0" vert="horz" wrap="square" lIns="91440" tIns="45720" rIns="91440" bIns="45720" anchor="t" anchorCtr="0">
+                        <a:spAutoFit/>
+                      </wps:bodyPr>
+                    </wps:wsp>
+                  </a:graphicData>
+                </a:graphic>
+                <wp14:sizeRelH relativeFrom="margin">
+                  <wp14:pctWidth>0</wp14:pctWidth>
+                </wp14:sizeRelH>
+                <wp14:sizeRelV relativeFrom="margin">
+                  <wp14:pctHeight>20000</wp14:pctHeight>
+                </wp14:sizeRelV>
+              </wp:anchor>
+            </w:drawing>
+          </mc:Choice>
+          <mc:Fallback>
+            <w:pict>
+              <v:shape w14:anchorId="79641515" id="_x0000_s1030" type="#_x0000_t202" style="position:absolute;left:0;text-align:left;margin-left:-1pt;margin-top:5.7pt;width:390.5pt;height:110.6pt;z-index:251669504;visibility:visible;mso-wrap-style:square;mso-width-percent:0;mso-height-percent:200;mso-wrap-distance-left:9pt;mso-wrap-distance-top:3.6pt;mso-wrap-distance-right:9pt;mso-wrap-distance-bottom:3.6pt;mso-position-horizontal:absolute;mso-position-horizontal-relative:text;mso-position-vertical:absolute;mso-position-vertical-relative:text;mso-width-percent:0;mso-height-percent:200;mso-width-relative:margin;mso-height-relative:margin;v-text-anchor:top" o:gfxdata="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">
+                <v:textbox style="mso-fit-shape-to-text:t">
+                  <w:txbxContent>
+                    <w:p>
+                      <w:pPr>
+                        <w:pStyle w:val="HTML"/>
+                      </w:pPr>
+                      <w:r>
+                        <w:t xml:space="preserve">// </w:t>
+                      </w:r>
+                      <w:r>
+                        <w:t>表</w:t>
+                      </w:r>
+                    </w:p>
+                    <w:p>
+                      <w:pPr>
+                        <w:widowControl/>
+                        <w:tabs>
+                          <w:tab w:val="left" w:pos="916"/>
+                          <w:tab w:val="left" w:pos="1832"/>
+                          <w:tab w:val="left" w:pos="2748"/>
+                          <w:tab w:val="left" w:pos="3664"/>
+                          <w:tab w:val="left" w:pos="4580"/>
+                          <w:tab w:val="left" w:pos="5496"/>
+                          <w:tab w:val="left" w:pos="6412"/>
+                          <w:tab w:val="left" w:pos="7328"/>
+                          <w:tab w:val="left" w:pos="8244"/>
+                          <w:tab w:val="left" w:pos="9160"/>
+                          <w:tab w:val="left" w:pos="10076"/>
+                          <w:tab w:val="left" w:pos="10992"/>
+                          <w:tab w:val="left" w:pos="11908"/>
+                          <w:tab w:val="left" w:pos="12824"/>
+                          <w:tab w:val="left" w:pos="13740"/>
+                          <w:tab w:val="left" w:pos="14656"/>
+                        </w:tabs>
+                        <w:jc w:val="left"/>
+                        <w:rPr>
+                          <w:rFonts w:ascii="宋体" w:eastAsia="宋体" w:hAnsi="宋体" w:cs="宋体"/>
+                          <w:kern w:val="0"/>
+                          <w:sz w:val="24"/>
+                          <w:szCs w:val="24"/>
+                        </w:rPr>
+                      </w:pPr>
+                      <w:r>
+                        <w:rPr>
+                          <w:rFonts w:ascii="宋体" w:eastAsia="宋体" w:hAnsi="宋体" w:cs="宋体"/>
+                          <w:kern w:val="0"/>
+                          <w:sz w:val="24"/>
+                          <w:szCs w:val="24"/>
+                        </w:rPr>
+                        <w:t xml:space="preserve">CREATE TABLE </w:t>
+                      </w:r>
+                      <w:proofErr w:type="spellStart"/>
+                      <w:proofErr w:type="gramStart"/>
+                      <w:r>
+                        <w:rPr>
+                          <w:rFonts w:ascii="宋体" w:eastAsia="宋体" w:hAnsi="宋体" w:cs="宋体"/>
+                          <w:kern w:val="0"/>
+                          <w:sz w:val="24"/>
+                          <w:szCs w:val="24"/>
+                        </w:rPr>
+                        <w:t>buylog</w:t>
+                      </w:r>
+                      <w:proofErr w:type="spellEnd"/>
+                      <w:r>
+                        <w:rPr>
+                          <w:rFonts w:ascii="宋体" w:eastAsia="宋体" w:hAnsi="宋体" w:cs="宋体"/>
+                          <w:kern w:val="0"/>
+                          <w:sz w:val="24"/>
+                          <w:szCs w:val="24"/>
+                        </w:rPr>
+                        <w:t>(</w:t>
+                      </w:r>
+                      <w:proofErr w:type="gramEnd"/>
+                    </w:p>
+                    <w:p>
+                      <w:pPr>
+                        <w:widowControl/>
+                        <w:tabs>
+                          <w:tab w:val="left" w:pos="916"/>
+                          <w:tab w:val="left" w:pos="1832"/>
+                          <w:tab w:val="left" w:pos="2748"/>
+                          <w:tab w:val="left" w:pos="3664"/>
+                          <w:tab w:val="left" w:pos="4580"/>
+                          <w:tab w:val="left" w:pos="5496"/>
+                          <w:tab w:val="left" w:pos="6412"/>
+                          <w:tab w:val="left" w:pos="7328"/>
+                          <w:tab w:val="left" w:pos="8244"/>
+                          <w:tab w:val="left" w:pos="9160"/>
+                          <w:tab w:val="left" w:pos="10076"/>
+                          <w:tab w:val="left" w:pos="10992"/>
+                          <w:tab w:val="left" w:pos="11908"/>
+                          <w:tab w:val="left" w:pos="12824"/>
+                          <w:tab w:val="left" w:pos="13740"/>
+                          <w:tab w:val="left" w:pos="14656"/>
+                        </w:tabs>
+                        <w:jc w:val="left"/>
+                        <w:rPr>
+                          <w:rFonts w:ascii="宋体" w:eastAsia="宋体" w:hAnsi="宋体" w:cs="宋体"/>
+                          <w:kern w:val="0"/>
+                          <w:sz w:val="24"/>
+                          <w:szCs w:val="24"/>
+                        </w:rPr>
+                      </w:pPr>
+                      <w:r>
+                        <w:rPr>
+                          <w:rFonts w:ascii="宋体" w:eastAsia="宋体" w:hAnsi="宋体" w:cs="宋体"/>
+                          <w:kern w:val="0"/>
+                          <w:sz w:val="24"/>
+                          <w:szCs w:val="24"/>
+                        </w:rPr>
+                        <w:t xml:space="preserve">      </w:t>
+                      </w:r>
+                      <w:proofErr w:type="spellStart"/>
+                      <w:r>
+                        <w:rPr>
+                          <w:rFonts w:ascii="宋体" w:eastAsia="宋体" w:hAnsi="宋体" w:cs="宋体"/>
+                          <w:kern w:val="0"/>
+                          <w:sz w:val="24"/>
+                          <w:szCs w:val="24"/>
+                        </w:rPr>
+                        <w:t>userid</w:t>
+                      </w:r>
+                      <w:proofErr w:type="spellEnd"/>
+                      <w:r>
+                        <w:rPr>
+                          <w:rFonts w:ascii="宋体" w:eastAsia="宋体" w:hAnsi="宋体" w:cs="宋体"/>
+                          <w:kern w:val="0"/>
+                          <w:sz w:val="24"/>
+                          <w:szCs w:val="24"/>
+                        </w:rPr>
+                        <w:t xml:space="preserve"> int not null,</w:t>
+                      </w:r>
+                    </w:p>
+                    <w:p>
+                      <w:pPr>
+                        <w:widowControl/>
+                        <w:tabs>
+                          <w:tab w:val="left" w:pos="916"/>
+                          <w:tab w:val="left" w:pos="1832"/>
+                          <w:tab w:val="left" w:pos="2748"/>
+                          <w:tab w:val="left" w:pos="3664"/>
+                          <w:tab w:val="left" w:pos="4580"/>
+                          <w:tab w:val="left" w:pos="5496"/>
+                          <w:tab w:val="left" w:pos="6412"/>
+                          <w:tab w:val="left" w:pos="7328"/>
+                          <w:tab w:val="left" w:pos="8244"/>
+                          <w:tab w:val="left" w:pos="9160"/>
+                          <w:tab w:val="left" w:pos="10076"/>
+                          <w:tab w:val="left" w:pos="10992"/>
+                          <w:tab w:val="left" w:pos="11908"/>
+                          <w:tab w:val="left" w:pos="12824"/>
+                          <w:tab w:val="left" w:pos="13740"/>
+                          <w:tab w:val="left" w:pos="14656"/>
+                        </w:tabs>
+                        <w:jc w:val="left"/>
+                        <w:rPr>
+                          <w:rFonts w:ascii="宋体" w:eastAsia="宋体" w:hAnsi="宋体" w:cs="宋体"/>
+                          <w:kern w:val="0"/>
+                          <w:sz w:val="24"/>
+                          <w:szCs w:val="24"/>
+                        </w:rPr>
+                      </w:pPr>
+                      <w:r>
+                        <w:rPr>
+                          <w:rFonts w:ascii="宋体" w:eastAsia="宋体" w:hAnsi="宋体" w:cs="宋体"/>
+                          <w:kern w:val="0"/>
+                          <w:sz w:val="24"/>
+                          <w:szCs w:val="24"/>
+                        </w:rPr>
+                        <w:t xml:space="preserve">      </w:t>
+                      </w:r>
+                      <w:proofErr w:type="spellStart"/>
+                      <w:r>
+                        <w:rPr>
+                          <w:rFonts w:ascii="宋体" w:eastAsia="宋体" w:hAnsi="宋体" w:cs="宋体"/>
+                          <w:kern w:val="0"/>
+                          <w:sz w:val="24"/>
+                          <w:szCs w:val="24"/>
+                        </w:rPr>
+                        <w:t>buy_date</w:t>
+                      </w:r>
+                      <w:proofErr w:type="spellEnd"/>
+                      <w:r>
+                        <w:rPr>
+                          <w:rFonts w:ascii="宋体" w:eastAsia="宋体" w:hAnsi="宋体" w:cs="宋体"/>
+                          <w:kern w:val="0"/>
+                          <w:sz w:val="24"/>
+                          <w:szCs w:val="24"/>
+                        </w:rPr>
+                        <w:t xml:space="preserve"> DATE</w:t>
+                      </w:r>
+                    </w:p>
+                    <w:p>
+                      <w:pPr>
+                        <w:widowControl/>
+                        <w:tabs>
+                          <w:tab w:val="left" w:pos="916"/>
+                          <w:tab w:val="left" w:pos="1832"/>
+                          <w:tab w:val="left" w:pos="2748"/>
+                          <w:tab w:val="left" w:pos="3664"/>
+                          <w:tab w:val="left" w:pos="4580"/>
+                          <w:tab w:val="left" w:pos="5496"/>
+                          <w:tab w:val="left" w:pos="6412"/>
+                          <w:tab w:val="left" w:pos="7328"/>
+                          <w:tab w:val="left" w:pos="8244"/>
+                          <w:tab w:val="left" w:pos="9160"/>
+                          <w:tab w:val="left" w:pos="10076"/>
+                          <w:tab w:val="left" w:pos="10992"/>
+                          <w:tab w:val="left" w:pos="11908"/>
+                          <w:tab w:val="left" w:pos="12824"/>
+                          <w:tab w:val="left" w:pos="13740"/>
+                          <w:tab w:val="left" w:pos="14656"/>
+                        </w:tabs>
+                        <w:jc w:val="left"/>
+                        <w:rPr>
+                          <w:rFonts w:ascii="宋体" w:eastAsia="宋体" w:hAnsi="宋体" w:cs="宋体"/>
+                          <w:kern w:val="0"/>
+                          <w:sz w:val="24"/>
+                          <w:szCs w:val="24"/>
+                        </w:rPr>
+                      </w:pPr>
+                      <w:proofErr w:type="gramStart"/>
+                      <w:r>
+                        <w:rPr>
+                          <w:rFonts w:ascii="宋体" w:eastAsia="宋体" w:hAnsi="宋体" w:cs="宋体"/>
+                          <w:kern w:val="0"/>
+                          <w:sz w:val="24"/>
+                          <w:szCs w:val="24"/>
+                        </w:rPr>
+                        <w:t>)ENGINE</w:t>
+                      </w:r>
+                      <w:proofErr w:type="gramEnd"/>
+                      <w:r>
+                        <w:rPr>
+                          <w:rFonts w:ascii="宋体" w:eastAsia="宋体" w:hAnsi="宋体" w:cs="宋体"/>
+                          <w:kern w:val="0"/>
+                          <w:sz w:val="24"/>
+                          <w:szCs w:val="24"/>
+                        </w:rPr>
+                        <w:t>=</w:t>
+                      </w:r>
+                      <w:proofErr w:type="spellStart"/>
+                      <w:r>
+                        <w:rPr>
+                          <w:rFonts w:ascii="宋体" w:eastAsia="宋体" w:hAnsi="宋体" w:cs="宋体"/>
+                          <w:kern w:val="0"/>
+                          <w:sz w:val="24"/>
+                          <w:szCs w:val="24"/>
+                        </w:rPr>
+                        <w:t>InnoDB</w:t>
+                      </w:r>
+                      <w:proofErr w:type="spellEnd"/>
+                      <w:r>
+                        <w:rPr>
+                          <w:rFonts w:ascii="宋体" w:eastAsia="宋体" w:hAnsi="宋体" w:cs="宋体"/>
+                          <w:kern w:val="0"/>
+                          <w:sz w:val="24"/>
+                          <w:szCs w:val="24"/>
+                        </w:rPr>
+                        <w:t>;</w:t>
+                      </w:r>
+                    </w:p>
+                    <w:p>
+                      <w:pPr>
+                        <w:widowControl/>
+                        <w:tabs>
+                          <w:tab w:val="left" w:pos="916"/>
+                          <w:tab w:val="left" w:pos="1832"/>
+                          <w:tab w:val="left" w:pos="2748"/>
+                          <w:tab w:val="left" w:pos="3664"/>
+                          <w:tab w:val="left" w:pos="4580"/>
+                          <w:tab w:val="left" w:pos="5496"/>
+                          <w:tab w:val="left" w:pos="6412"/>
+                          <w:tab w:val="left" w:pos="7328"/>
+                          <w:tab w:val="left" w:pos="8244"/>
+                          <w:tab w:val="left" w:pos="9160"/>
+                          <w:tab w:val="left" w:pos="10076"/>
+                          <w:tab w:val="left" w:pos="10992"/>
+                          <w:tab w:val="left" w:pos="11908"/>
+                          <w:tab w:val="left" w:pos="12824"/>
+                          <w:tab w:val="left" w:pos="13740"/>
+                          <w:tab w:val="left" w:pos="14656"/>
+                        </w:tabs>
+                        <w:jc w:val="left"/>
+                        <w:rPr>
+                          <w:rFonts w:ascii="宋体" w:eastAsia="宋体" w:hAnsi="宋体" w:cs="宋体"/>
+                          <w:kern w:val="0"/>
+                          <w:sz w:val="24"/>
+                          <w:szCs w:val="24"/>
+                        </w:rPr>
+                      </w:pPr>
+                      <w:r>
+                        <w:rPr>
+                          <w:rFonts w:ascii="宋体" w:eastAsia="宋体" w:hAnsi="宋体" w:cs="宋体"/>
+                          <w:kern w:val="0"/>
+                          <w:sz w:val="24"/>
+                          <w:szCs w:val="24"/>
+                        </w:rPr>
+                        <w:t>// 添加索引</w:t>
+                      </w:r>
+                    </w:p>
+                    <w:p>
+                      <w:pPr>
+                        <w:widowControl/>
+                        <w:tabs>
+                          <w:tab w:val="left" w:pos="916"/>
+                          <w:tab w:val="left" w:pos="1832"/>
+                          <w:tab w:val="left" w:pos="2748"/>
+                          <w:tab w:val="left" w:pos="3664"/>
+                          <w:tab w:val="left" w:pos="4580"/>
+                          <w:tab w:val="left" w:pos="5496"/>
+                          <w:tab w:val="left" w:pos="6412"/>
+                          <w:tab w:val="left" w:pos="7328"/>
+                          <w:tab w:val="left" w:pos="8244"/>
+                          <w:tab w:val="left" w:pos="9160"/>
+                          <w:tab w:val="left" w:pos="10076"/>
+                          <w:tab w:val="left" w:pos="10992"/>
+                          <w:tab w:val="left" w:pos="11908"/>
+                          <w:tab w:val="left" w:pos="12824"/>
+                          <w:tab w:val="left" w:pos="13740"/>
+                          <w:tab w:val="left" w:pos="14656"/>
+                        </w:tabs>
+                        <w:jc w:val="left"/>
+                        <w:rPr>
+                          <w:rFonts w:ascii="宋体" w:eastAsia="宋体" w:hAnsi="宋体" w:cs="宋体" w:hint="eastAsia"/>
+                          <w:kern w:val="0"/>
+                          <w:sz w:val="24"/>
+                          <w:szCs w:val="24"/>
+                        </w:rPr>
+                      </w:pPr>
+                      <w:r>
+                        <w:rPr>
+                          <w:rFonts w:ascii="宋体" w:eastAsia="宋体" w:hAnsi="宋体" w:cs="宋体"/>
+                          <w:kern w:val="0"/>
+                          <w:sz w:val="24"/>
+                          <w:szCs w:val="24"/>
+                        </w:rPr>
+                        <w:t xml:space="preserve">alter table </w:t>
+                      </w:r>
+                      <w:proofErr w:type="spellStart"/>
+                      <w:r>
+                        <w:rPr>
+                          <w:rFonts w:ascii="宋体" w:eastAsia="宋体" w:hAnsi="宋体" w:cs="宋体"/>
+                          <w:kern w:val="0"/>
+                          <w:sz w:val="24"/>
+                          <w:szCs w:val="24"/>
+                        </w:rPr>
+                        <w:t>buylog</w:t>
+                      </w:r>
+                      <w:proofErr w:type="spellEnd"/>
+                      <w:r>
+                        <w:rPr>
+                          <w:rFonts w:ascii="宋体" w:eastAsia="宋体" w:hAnsi="宋体" w:cs="宋体"/>
+                          <w:kern w:val="0"/>
+                          <w:sz w:val="24"/>
+                          <w:szCs w:val="24"/>
+                        </w:rPr>
+                        <w:t xml:space="preserve"> add index(</w:t>
+                      </w:r>
+                      <w:proofErr w:type="spellStart"/>
+                      <w:r>
+                        <w:rPr>
+                          <w:rFonts w:ascii="宋体" w:eastAsia="宋体" w:hAnsi="宋体" w:cs="宋体"/>
+                          <w:kern w:val="0"/>
+                          <w:sz w:val="24"/>
+                          <w:szCs w:val="24"/>
+                        </w:rPr>
+                        <w:t>userid</w:t>
+                      </w:r>
+                      <w:proofErr w:type="spellEnd"/>
+                      <w:r>
+                        <w:rPr>
+                          <w:rFonts w:ascii="宋体" w:eastAsia="宋体" w:hAnsi="宋体" w:cs="宋体"/>
+                          <w:kern w:val="0"/>
+                          <w:sz w:val="24"/>
+                          <w:szCs w:val="24"/>
+                        </w:rPr>
+                        <w:t>);</w:t>
+                      </w:r>
+                      <w:r>
+                        <w:rPr>
+                          <w:rFonts w:ascii="宋体" w:eastAsia="宋体" w:hAnsi="宋体" w:cs="宋体"/>
+                          <w:kern w:val="0"/>
+                          <w:sz w:val="24"/>
+                          <w:szCs w:val="24"/>
+                        </w:rPr>
+                        <w:t>//</w:t>
+                      </w:r>
+                      <w:r>
+                        <w:rPr>
+                          <w:rFonts w:ascii="宋体" w:eastAsia="宋体" w:hAnsi="宋体" w:cs="宋体" w:hint="eastAsia"/>
+                          <w:kern w:val="0"/>
+                          <w:sz w:val="24"/>
+                          <w:szCs w:val="24"/>
+                        </w:rPr>
+                        <w:t>主键索引</w:t>
+                      </w:r>
+                    </w:p>
+                    <w:p>
+                      <w:pPr>
+                        <w:widowControl/>
+                        <w:tabs>
+                          <w:tab w:val="left" w:pos="916"/>
+                          <w:tab w:val="left" w:pos="1832"/>
+                          <w:tab w:val="left" w:pos="2748"/>
+                          <w:tab w:val="left" w:pos="3664"/>
+                          <w:tab w:val="left" w:pos="4580"/>
+                          <w:tab w:val="left" w:pos="5496"/>
+                          <w:tab w:val="left" w:pos="6412"/>
+                          <w:tab w:val="left" w:pos="7328"/>
+                          <w:tab w:val="left" w:pos="8244"/>
+                          <w:tab w:val="left" w:pos="9160"/>
+                          <w:tab w:val="left" w:pos="10076"/>
+                          <w:tab w:val="left" w:pos="10992"/>
+                          <w:tab w:val="left" w:pos="11908"/>
+                          <w:tab w:val="left" w:pos="12824"/>
+                          <w:tab w:val="left" w:pos="13740"/>
+                          <w:tab w:val="left" w:pos="14656"/>
+                        </w:tabs>
+                        <w:jc w:val="left"/>
+                        <w:rPr>
+                          <w:rFonts w:ascii="宋体" w:eastAsia="宋体" w:hAnsi="宋体" w:cs="宋体" w:hint="eastAsia"/>
+                          <w:kern w:val="0"/>
+                          <w:sz w:val="24"/>
+                          <w:szCs w:val="24"/>
+                        </w:rPr>
+                      </w:pPr>
+                      <w:r>
+                        <w:rPr>
+                          <w:rFonts w:ascii="宋体" w:eastAsia="宋体" w:hAnsi="宋体" w:cs="宋体"/>
+                          <w:kern w:val="0"/>
+                          <w:sz w:val="24"/>
+                          <w:szCs w:val="24"/>
+                        </w:rPr>
+                        <w:t xml:space="preserve">alter table </w:t>
+                      </w:r>
+                      <w:proofErr w:type="spellStart"/>
+                      <w:r>
+                        <w:rPr>
+                          <w:rFonts w:ascii="宋体" w:eastAsia="宋体" w:hAnsi="宋体" w:cs="宋体"/>
+                          <w:kern w:val="0"/>
+                          <w:sz w:val="24"/>
+                          <w:szCs w:val="24"/>
+                        </w:rPr>
+                        <w:t>buylog</w:t>
+                      </w:r>
+                      <w:proofErr w:type="spellEnd"/>
+                      <w:r>
+                        <w:rPr>
+                          <w:rFonts w:ascii="宋体" w:eastAsia="宋体" w:hAnsi="宋体" w:cs="宋体"/>
+                          <w:kern w:val="0"/>
+                          <w:sz w:val="24"/>
+                          <w:szCs w:val="24"/>
+                        </w:rPr>
+                        <w:t xml:space="preserve"> add index(</w:t>
+                      </w:r>
+                      <w:proofErr w:type="spellStart"/>
+                      <w:r>
+                        <w:rPr>
+                          <w:rFonts w:ascii="宋体" w:eastAsia="宋体" w:hAnsi="宋体" w:cs="宋体"/>
+                          <w:kern w:val="0"/>
+                          <w:sz w:val="24"/>
+                          <w:szCs w:val="24"/>
+                        </w:rPr>
+                        <w:t>userid</w:t>
+                      </w:r>
+                      <w:proofErr w:type="spellEnd"/>
+                      <w:r>
+                        <w:rPr>
+                          <w:rFonts w:ascii="宋体" w:eastAsia="宋体" w:hAnsi="宋体" w:cs="宋体"/>
+                          <w:kern w:val="0"/>
+                          <w:sz w:val="24"/>
+                          <w:szCs w:val="24"/>
+                        </w:rPr>
+                        <w:t xml:space="preserve">, </w:t>
+                      </w:r>
+                      <w:proofErr w:type="spellStart"/>
+                      <w:r>
+                        <w:rPr>
+                          <w:rFonts w:ascii="宋体" w:eastAsia="宋体" w:hAnsi="宋体" w:cs="宋体"/>
+                          <w:kern w:val="0"/>
+                          <w:sz w:val="24"/>
+                          <w:szCs w:val="24"/>
+                        </w:rPr>
+                        <w:t>buy_date</w:t>
+                      </w:r>
+                      <w:proofErr w:type="spellEnd"/>
+                      <w:r>
+                        <w:rPr>
+                          <w:rFonts w:ascii="宋体" w:eastAsia="宋体" w:hAnsi="宋体" w:cs="宋体"/>
+                          <w:kern w:val="0"/>
+                          <w:sz w:val="24"/>
+                          <w:szCs w:val="24"/>
+                        </w:rPr>
+                        <w:t>);</w:t>
+                      </w:r>
+                      <w:r>
+                        <w:rPr>
+                          <w:rFonts w:ascii="宋体" w:eastAsia="宋体" w:hAnsi="宋体" w:cs="宋体"/>
+                          <w:kern w:val="0"/>
+                          <w:sz w:val="24"/>
+                          <w:szCs w:val="24"/>
+                        </w:rPr>
+                        <w:t>//</w:t>
+                      </w:r>
+                      <w:r>
+                        <w:rPr>
+                          <w:rFonts w:ascii="宋体" w:eastAsia="宋体" w:hAnsi="宋体" w:cs="宋体" w:hint="eastAsia"/>
+                          <w:kern w:val="0"/>
+                          <w:sz w:val="24"/>
+                          <w:szCs w:val="24"/>
+                        </w:rPr>
+                        <w:t>联合索引</w:t>
+                      </w:r>
+                    </w:p>
+                    <w:p/>
+                  </w:txbxContent>
+                </v:textbox>
+                <w10:wrap type="square"/>
+              </v:shape>
+            </w:pict>
+          </mc:Fallback>
+        </mc:AlternateContent>
+      </w:r>
+    </w:p>
+    <w:p>
+      <w:pPr>
+        <w:rPr>
+          <w:rFonts w:ascii="Consolas" w:hAnsi="Consolas" w:cs="Consolas" w:hint="eastAsia"/>
+          <w:b/>
+          <w:bCs/>
         </w:rPr>
       </w:pPr>
     </w:p>
@@ -21559,6 +24543,92 @@
     </w:lvl>
   </w:abstractNum>
   <w:abstractNum w:abstractNumId="1" w15:restartNumberingAfterBreak="0">
+    <w:nsid w:val="02BA4E4A"/>
+    <w:multiLevelType w:val="hybridMultilevel"/>
+    <w:tmpl w:val="55286554"/>
+    <w:lvl w:ilvl="0" w:tplc="0409000F">
+      <w:start w:val="1"/>
+      <w:numFmt w:val="decimal"/>
+      <w:lvlText w:val="%1."/>
+      <w:lvlJc w:val="left"/>
+      <w:pPr>
+        <w:ind w:left="420" w:hanging="420"/>
+      </w:pPr>
+    </w:lvl>
+    <w:lvl w:ilvl="1" w:tplc="04090019" w:tentative="1">
+      <w:start w:val="1"/>
+      <w:numFmt w:val="lowerLetter"/>
+      <w:lvlText w:val="%2)"/>
+      <w:lvlJc w:val="left"/>
+      <w:pPr>
+        <w:ind w:left="840" w:hanging="420"/>
+      </w:pPr>
+    </w:lvl>
+    <w:lvl w:ilvl="2" w:tplc="0409001B" w:tentative="1">
+      <w:start w:val="1"/>
+      <w:numFmt w:val="lowerRoman"/>
+      <w:lvlText w:val="%3."/>
+      <w:lvlJc w:val="right"/>
+      <w:pPr>
+        <w:ind w:left="1260" w:hanging="420"/>
+      </w:pPr>
+    </w:lvl>
+    <w:lvl w:ilvl="3" w:tplc="0409000F" w:tentative="1">
+      <w:start w:val="1"/>
+      <w:numFmt w:val="decimal"/>
+      <w:lvlText w:val="%4."/>
+      <w:lvlJc w:val="left"/>
+      <w:pPr>
+        <w:ind w:left="1680" w:hanging="420"/>
+      </w:pPr>
+    </w:lvl>
+    <w:lvl w:ilvl="4" w:tplc="04090019" w:tentative="1">
+      <w:start w:val="1"/>
+      <w:numFmt w:val="lowerLetter"/>
+      <w:lvlText w:val="%5)"/>
+      <w:lvlJc w:val="left"/>
+      <w:pPr>
+        <w:ind w:left="2100" w:hanging="420"/>
+      </w:pPr>
+    </w:lvl>
+    <w:lvl w:ilvl="5" w:tplc="0409001B" w:tentative="1">
+      <w:start w:val="1"/>
+      <w:numFmt w:val="lowerRoman"/>
+      <w:lvlText w:val="%6."/>
+      <w:lvlJc w:val="right"/>
+      <w:pPr>
+        <w:ind w:left="2520" w:hanging="420"/>
+      </w:pPr>
+    </w:lvl>
+    <w:lvl w:ilvl="6" w:tplc="0409000F" w:tentative="1">
+      <w:start w:val="1"/>
+      <w:numFmt w:val="decimal"/>
+      <w:lvlText w:val="%7."/>
+      <w:lvlJc w:val="left"/>
+      <w:pPr>
+        <w:ind w:left="2940" w:hanging="420"/>
+      </w:pPr>
+    </w:lvl>
+    <w:lvl w:ilvl="7" w:tplc="04090019" w:tentative="1">
+      <w:start w:val="1"/>
+      <w:numFmt w:val="lowerLetter"/>
+      <w:lvlText w:val="%8)"/>
+      <w:lvlJc w:val="left"/>
+      <w:pPr>
+        <w:ind w:left="3360" w:hanging="420"/>
+      </w:pPr>
+    </w:lvl>
+    <w:lvl w:ilvl="8" w:tplc="0409001B" w:tentative="1">
+      <w:start w:val="1"/>
+      <w:numFmt w:val="lowerRoman"/>
+      <w:lvlText w:val="%9."/>
+      <w:lvlJc w:val="right"/>
+      <w:pPr>
+        <w:ind w:left="3780" w:hanging="420"/>
+      </w:pPr>
+    </w:lvl>
+  </w:abstractNum>
+  <w:abstractNum w:abstractNumId="2" w15:restartNumberingAfterBreak="0">
     <w:nsid w:val="08FA16D9"/>
     <w:multiLevelType w:val="hybridMultilevel"/>
     <w:tmpl w:val="4E3491AA"/>
@@ -21647,7 +24717,7 @@
       </w:pPr>
     </w:lvl>
   </w:abstractNum>
-  <w:abstractNum w:abstractNumId="2" w15:restartNumberingAfterBreak="0">
+  <w:abstractNum w:abstractNumId="3" w15:restartNumberingAfterBreak="0">
     <w:nsid w:val="09662EAD"/>
     <w:multiLevelType w:val="hybridMultilevel"/>
     <w:tmpl w:val="D0980EA8"/>
@@ -21733,7 +24803,7 @@
       </w:pPr>
     </w:lvl>
   </w:abstractNum>
-  <w:abstractNum w:abstractNumId="3" w15:restartNumberingAfterBreak="0">
+  <w:abstractNum w:abstractNumId="4" w15:restartNumberingAfterBreak="0">
     <w:nsid w:val="11B87911"/>
     <w:multiLevelType w:val="hybridMultilevel"/>
     <w:tmpl w:val="57DE3C96"/>
@@ -21819,7 +24889,7 @@
       </w:pPr>
     </w:lvl>
   </w:abstractNum>
-  <w:abstractNum w:abstractNumId="4" w15:restartNumberingAfterBreak="0">
+  <w:abstractNum w:abstractNumId="5" w15:restartNumberingAfterBreak="0">
     <w:nsid w:val="15A165A2"/>
     <w:multiLevelType w:val="hybridMultilevel"/>
     <w:tmpl w:val="5C72FBA0"/>
@@ -21905,7 +24975,7 @@
       </w:pPr>
     </w:lvl>
   </w:abstractNum>
-  <w:abstractNum w:abstractNumId="5" w15:restartNumberingAfterBreak="0">
+  <w:abstractNum w:abstractNumId="6" w15:restartNumberingAfterBreak="0">
     <w:nsid w:val="31C625BF"/>
     <w:multiLevelType w:val="hybridMultilevel"/>
     <w:tmpl w:val="45901266"/>
@@ -21994,7 +25064,93 @@
       </w:pPr>
     </w:lvl>
   </w:abstractNum>
-  <w:abstractNum w:abstractNumId="6" w15:restartNumberingAfterBreak="0">
+  <w:abstractNum w:abstractNumId="7" w15:restartNumberingAfterBreak="0">
+    <w:nsid w:val="3D45460F"/>
+    <w:multiLevelType w:val="hybridMultilevel"/>
+    <w:tmpl w:val="2F5E6DF8"/>
+    <w:lvl w:ilvl="0" w:tplc="0409000F">
+      <w:start w:val="1"/>
+      <w:numFmt w:val="decimal"/>
+      <w:lvlText w:val="%1."/>
+      <w:lvlJc w:val="left"/>
+      <w:pPr>
+        <w:ind w:left="420" w:hanging="420"/>
+      </w:pPr>
+    </w:lvl>
+    <w:lvl w:ilvl="1" w:tplc="04090019">
+      <w:start w:val="1"/>
+      <w:numFmt w:val="lowerLetter"/>
+      <w:lvlText w:val="%2)"/>
+      <w:lvlJc w:val="left"/>
+      <w:pPr>
+        <w:ind w:left="840" w:hanging="420"/>
+      </w:pPr>
+    </w:lvl>
+    <w:lvl w:ilvl="2" w:tplc="0409001B">
+      <w:start w:val="1"/>
+      <w:numFmt w:val="lowerRoman"/>
+      <w:lvlText w:val="%3."/>
+      <w:lvlJc w:val="right"/>
+      <w:pPr>
+        <w:ind w:left="1260" w:hanging="420"/>
+      </w:pPr>
+    </w:lvl>
+    <w:lvl w:ilvl="3" w:tplc="0409000F" w:tentative="1">
+      <w:start w:val="1"/>
+      <w:numFmt w:val="decimal"/>
+      <w:lvlText w:val="%4."/>
+      <w:lvlJc w:val="left"/>
+      <w:pPr>
+        <w:ind w:left="1680" w:hanging="420"/>
+      </w:pPr>
+    </w:lvl>
+    <w:lvl w:ilvl="4" w:tplc="04090019" w:tentative="1">
+      <w:start w:val="1"/>
+      <w:numFmt w:val="lowerLetter"/>
+      <w:lvlText w:val="%5)"/>
+      <w:lvlJc w:val="left"/>
+      <w:pPr>
+        <w:ind w:left="2100" w:hanging="420"/>
+      </w:pPr>
+    </w:lvl>
+    <w:lvl w:ilvl="5" w:tplc="0409001B" w:tentative="1">
+      <w:start w:val="1"/>
+      <w:numFmt w:val="lowerRoman"/>
+      <w:lvlText w:val="%6."/>
+      <w:lvlJc w:val="right"/>
+      <w:pPr>
+        <w:ind w:left="2520" w:hanging="420"/>
+      </w:pPr>
+    </w:lvl>
+    <w:lvl w:ilvl="6" w:tplc="0409000F" w:tentative="1">
+      <w:start w:val="1"/>
+      <w:numFmt w:val="decimal"/>
+      <w:lvlText w:val="%7."/>
+      <w:lvlJc w:val="left"/>
+      <w:pPr>
+        <w:ind w:left="2940" w:hanging="420"/>
+      </w:pPr>
+    </w:lvl>
+    <w:lvl w:ilvl="7" w:tplc="04090019" w:tentative="1">
+      <w:start w:val="1"/>
+      <w:numFmt w:val="lowerLetter"/>
+      <w:lvlText w:val="%8)"/>
+      <w:lvlJc w:val="left"/>
+      <w:pPr>
+        <w:ind w:left="3360" w:hanging="420"/>
+      </w:pPr>
+    </w:lvl>
+    <w:lvl w:ilvl="8" w:tplc="0409001B" w:tentative="1">
+      <w:start w:val="1"/>
+      <w:numFmt w:val="lowerRoman"/>
+      <w:lvlText w:val="%9."/>
+      <w:lvlJc w:val="right"/>
+      <w:pPr>
+        <w:ind w:left="3780" w:hanging="420"/>
+      </w:pPr>
+    </w:lvl>
+  </w:abstractNum>
+  <w:abstractNum w:abstractNumId="8" w15:restartNumberingAfterBreak="0">
     <w:nsid w:val="40CA4323"/>
     <w:multiLevelType w:val="hybridMultilevel"/>
     <w:tmpl w:val="17E2934C"/>
@@ -22083,7 +25239,7 @@
       </w:pPr>
     </w:lvl>
   </w:abstractNum>
-  <w:abstractNum w:abstractNumId="7" w15:restartNumberingAfterBreak="0">
+  <w:abstractNum w:abstractNumId="9" w15:restartNumberingAfterBreak="0">
     <w:nsid w:val="4B7D3643"/>
     <w:multiLevelType w:val="hybridMultilevel"/>
     <w:tmpl w:val="9D80DBD4"/>
@@ -22169,7 +25325,7 @@
       </w:pPr>
     </w:lvl>
   </w:abstractNum>
-  <w:abstractNum w:abstractNumId="8" w15:restartNumberingAfterBreak="0">
+  <w:abstractNum w:abstractNumId="10" w15:restartNumberingAfterBreak="0">
     <w:nsid w:val="4BE96535"/>
     <w:multiLevelType w:val="hybridMultilevel"/>
     <w:tmpl w:val="D9C604C0"/>
@@ -22255,7 +25411,120 @@
       </w:pPr>
     </w:lvl>
   </w:abstractNum>
-  <w:abstractNum w:abstractNumId="9" w15:restartNumberingAfterBreak="0">
+  <w:abstractNum w:abstractNumId="11" w15:restartNumberingAfterBreak="0">
+    <w:nsid w:val="4D7F4078"/>
+    <w:multiLevelType w:val="multilevel"/>
+    <w:tmpl w:val="1BA638B2"/>
+    <w:lvl w:ilvl="0">
+      <w:start w:val="1"/>
+      <w:numFmt w:val="decimal"/>
+      <w:lvlText w:val="%1."/>
+      <w:lvlJc w:val="left"/>
+      <w:pPr>
+        <w:tabs>
+          <w:tab w:val="num" w:pos="720"/>
+        </w:tabs>
+        <w:ind w:left="720" w:hanging="360"/>
+      </w:pPr>
+    </w:lvl>
+    <w:lvl w:ilvl="1" w:tentative="1">
+      <w:start w:val="1"/>
+      <w:numFmt w:val="decimal"/>
+      <w:lvlText w:val="%2."/>
+      <w:lvlJc w:val="left"/>
+      <w:pPr>
+        <w:tabs>
+          <w:tab w:val="num" w:pos="1440"/>
+        </w:tabs>
+        <w:ind w:left="1440" w:hanging="360"/>
+      </w:pPr>
+    </w:lvl>
+    <w:lvl w:ilvl="2" w:tentative="1">
+      <w:start w:val="1"/>
+      <w:numFmt w:val="decimal"/>
+      <w:lvlText w:val="%3."/>
+      <w:lvlJc w:val="left"/>
+      <w:pPr>
+        <w:tabs>
+          <w:tab w:val="num" w:pos="2160"/>
+        </w:tabs>
+        <w:ind w:left="2160" w:hanging="360"/>
+      </w:pPr>
+    </w:lvl>
+    <w:lvl w:ilvl="3" w:tentative="1">
+      <w:start w:val="1"/>
+      <w:numFmt w:val="decimal"/>
+      <w:lvlText w:val="%4."/>
+      <w:lvlJc w:val="left"/>
+      <w:pPr>
+        <w:tabs>
+          <w:tab w:val="num" w:pos="2880"/>
+        </w:tabs>
+        <w:ind w:left="2880" w:hanging="360"/>
+      </w:pPr>
+    </w:lvl>
+    <w:lvl w:ilvl="4" w:tentative="1">
+      <w:start w:val="1"/>
+      <w:numFmt w:val="decimal"/>
+      <w:lvlText w:val="%5."/>
+      <w:lvlJc w:val="left"/>
+      <w:pPr>
+        <w:tabs>
+          <w:tab w:val="num" w:pos="3600"/>
+        </w:tabs>
+        <w:ind w:left="3600" w:hanging="360"/>
+      </w:pPr>
+    </w:lvl>
+    <w:lvl w:ilvl="5" w:tentative="1">
+      <w:start w:val="1"/>
+      <w:numFmt w:val="decimal"/>
+      <w:lvlText w:val="%6."/>
+      <w:lvlJc w:val="left"/>
+      <w:pPr>
+        <w:tabs>
+          <w:tab w:val="num" w:pos="4320"/>
+        </w:tabs>
+        <w:ind w:left="4320" w:hanging="360"/>
+      </w:pPr>
+    </w:lvl>
+    <w:lvl w:ilvl="6" w:tentative="1">
+      <w:start w:val="1"/>
+      <w:numFmt w:val="decimal"/>
+      <w:lvlText w:val="%7."/>
+      <w:lvlJc w:val="left"/>
+      <w:pPr>
+        <w:tabs>
+          <w:tab w:val="num" w:pos="5040"/>
+        </w:tabs>
+        <w:ind w:left="5040" w:hanging="360"/>
+      </w:pPr>
+    </w:lvl>
+    <w:lvl w:ilvl="7" w:tentative="1">
+      <w:start w:val="1"/>
+      <w:numFmt w:val="decimal"/>
+      <w:lvlText w:val="%8."/>
+      <w:lvlJc w:val="left"/>
+      <w:pPr>
+        <w:tabs>
+          <w:tab w:val="num" w:pos="5760"/>
+        </w:tabs>
+        <w:ind w:left="5760" w:hanging="360"/>
+      </w:pPr>
+    </w:lvl>
+    <w:lvl w:ilvl="8" w:tentative="1">
+      <w:start w:val="1"/>
+      <w:numFmt w:val="decimal"/>
+      <w:lvlText w:val="%9."/>
+      <w:lvlJc w:val="left"/>
+      <w:pPr>
+        <w:tabs>
+          <w:tab w:val="num" w:pos="6480"/>
+        </w:tabs>
+        <w:ind w:left="6480" w:hanging="360"/>
+      </w:pPr>
+    </w:lvl>
+  </w:abstractNum>
+  <w:abstractNum w:abstractNumId="12" w15:restartNumberingAfterBreak="0">
     <w:nsid w:val="4F1B7798"/>
     <w:multiLevelType w:val="hybridMultilevel"/>
     <w:tmpl w:val="793EB466"/>
@@ -22341,7 +25610,7 @@
       </w:pPr>
     </w:lvl>
   </w:abstractNum>
-  <w:abstractNum w:abstractNumId="10" w15:restartNumberingAfterBreak="0">
+  <w:abstractNum w:abstractNumId="13" w15:restartNumberingAfterBreak="0">
     <w:nsid w:val="582247EA"/>
     <w:multiLevelType w:val="hybridMultilevel"/>
     <w:tmpl w:val="A9B648E0"/>
@@ -22427,7 +25696,7 @@
       </w:pPr>
     </w:lvl>
   </w:abstractNum>
-  <w:abstractNum w:abstractNumId="11" w15:restartNumberingAfterBreak="0">
+  <w:abstractNum w:abstractNumId="14" w15:restartNumberingAfterBreak="0">
     <w:nsid w:val="5A1105A4"/>
     <w:multiLevelType w:val="hybridMultilevel"/>
     <w:tmpl w:val="DD442B6A"/>
@@ -22516,7 +25785,7 @@
       </w:pPr>
     </w:lvl>
   </w:abstractNum>
-  <w:abstractNum w:abstractNumId="12" w15:restartNumberingAfterBreak="0">
+  <w:abstractNum w:abstractNumId="15" w15:restartNumberingAfterBreak="0">
     <w:nsid w:val="68665018"/>
     <w:multiLevelType w:val="hybridMultilevel"/>
     <w:tmpl w:val="ABD47DDA"/>
@@ -22606,43 +25875,52 @@
     </w:lvl>
   </w:abstractNum>
   <w:num w:numId="1">
-    <w:abstractNumId w:val="11"/>
+    <w:abstractNumId w:val="14"/>
   </w:num>
   <w:num w:numId="2">
+    <w:abstractNumId w:val="15"/>
+  </w:num>
+  <w:num w:numId="3">
+    <w:abstractNumId w:val="8"/>
+  </w:num>
+  <w:num w:numId="4">
+    <w:abstractNumId w:val="2"/>
+  </w:num>
+  <w:num w:numId="5">
+    <w:abstractNumId w:val="13"/>
+  </w:num>
+  <w:num w:numId="6">
+    <w:abstractNumId w:val="9"/>
+  </w:num>
+  <w:num w:numId="7">
     <w:abstractNumId w:val="12"/>
   </w:num>
-  <w:num w:numId="3">
+  <w:num w:numId="8">
+    <w:abstractNumId w:val="4"/>
+  </w:num>
+  <w:num w:numId="9">
     <w:abstractNumId w:val="6"/>
   </w:num>
-  <w:num w:numId="4">
-    <w:abstractNumId w:val="1"/>
-  </w:num>
-  <w:num w:numId="5">
-    <w:abstractNumId w:val="10"/>
-  </w:num>
-  <w:num w:numId="6">
-    <w:abstractNumId w:val="7"/>
-  </w:num>
-  <w:num w:numId="7">
-    <w:abstractNumId w:val="9"/>
-  </w:num>
-  <w:num w:numId="8">
-    <w:abstractNumId w:val="3"/>
-  </w:num>
-  <w:num w:numId="9">
+  <w:num w:numId="10">
     <w:abstractNumId w:val="5"/>
-  </w:num>
-  <w:num w:numId="10">
-    <w:abstractNumId w:val="4"/>
   </w:num>
   <w:num w:numId="11">
     <w:abstractNumId w:val="0"/>
   </w:num>
   <w:num w:numId="12">
-    <w:abstractNumId w:val="2"/>
+    <w:abstractNumId w:val="3"/>
   </w:num>
   <w:num w:numId="13">
-    <w:abstractNumId w:val="8"/>
+    <w:abstractNumId w:val="10"/>
+  </w:num>
+  <w:num w:numId="14">
+    <w:abstractNumId w:val="7"/>
+  </w:num>
+  <w:num w:numId="15">
+    <w:abstractNumId w:val="11"/>
+  </w:num>
+  <w:num w:numId="16">
+    <w:abstractNumId w:val="1"/>
   </w:num>
   <w:numIdMacAtCleanup w:val="10"/>
 </w:numbering>
@@ -23439,6 +26717,68 @@
       <w:szCs w:val="28"/>
     </w:rPr>
   </w:style>
+  <w:style w:type="character" w:styleId="a5">
+    <w:name w:val="Strong"/>
+    <w:basedOn w:val="a0"/>
+    <w:uiPriority w:val="22"/>
+    <w:qFormat/>
+    <w:rsid w:val="00887587"/>
+    <w:rPr>
+      <w:b/>
+      <w:bCs/>
+    </w:rPr>
+  </w:style>
+  <w:style w:type="paragraph" w:styleId="HTML">
+    <w:name w:val="HTML Preformatted"/>
+    <w:basedOn w:val="a"/>
+    <w:link w:val="HTML0"/>
+    <w:uiPriority w:val="99"/>
+    <w:semiHidden/>
+    <w:unhideWhenUsed/>
+    <w:rsid w:val="00887587"/>
+    <w:pPr>
+      <w:widowControl/>
+      <w:tabs>
+        <w:tab w:val="left" w:pos="916"/>
+        <w:tab w:val="left" w:pos="1832"/>
+        <w:tab w:val="left" w:pos="2748"/>
+        <w:tab w:val="left" w:pos="3664"/>
+        <w:tab w:val="left" w:pos="4580"/>
+        <w:tab w:val="left" w:pos="5496"/>
+        <w:tab w:val="left" w:pos="6412"/>
+        <w:tab w:val="left" w:pos="7328"/>
+        <w:tab w:val="left" w:pos="8244"/>
+        <w:tab w:val="left" w:pos="9160"/>
+        <w:tab w:val="left" w:pos="10076"/>
+        <w:tab w:val="left" w:pos="10992"/>
+        <w:tab w:val="left" w:pos="11908"/>
+        <w:tab w:val="left" w:pos="12824"/>
+        <w:tab w:val="left" w:pos="13740"/>
+        <w:tab w:val="left" w:pos="14656"/>
+      </w:tabs>
+      <w:jc w:val="left"/>
+    </w:pPr>
+    <w:rPr>
+      <w:rFonts w:ascii="宋体" w:eastAsia="宋体" w:hAnsi="宋体" w:cs="宋体"/>
+      <w:kern w:val="0"/>
+      <w:sz w:val="24"/>
+      <w:szCs w:val="24"/>
+    </w:rPr>
+  </w:style>
+  <w:style w:type="character" w:customStyle="1" w:styleId="HTML0">
+    <w:name w:val="HTML 预设格式 字符"/>
+    <w:basedOn w:val="a0"/>
+    <w:link w:val="HTML"/>
+    <w:uiPriority w:val="99"/>
+    <w:semiHidden/>
+    <w:rsid w:val="00887587"/>
+    <w:rPr>
+      <w:rFonts w:ascii="宋体" w:eastAsia="宋体" w:hAnsi="宋体" w:cs="宋体"/>
+      <w:kern w:val="0"/>
+      <w:sz w:val="24"/>
+      <w:szCs w:val="24"/>
+    </w:rPr>
+  </w:style>
 </w:styles>
 </file>
 
@@ -23708,7 +27048,7 @@
 </file>
 
 <file path=customXml/itemProps1.xml><?xml version="1.0" encoding="utf-8"?>
-<ds:datastoreItem xmlns:ds="http://schemas.openxmlformats.org/officeDocument/2006/customXml" ds:itemID="{C0514988-374C-41C8-AE17-9ABAF01848C8}">
+<ds:datastoreItem xmlns:ds="http://schemas.openxmlformats.org/officeDocument/2006/customXml" ds:itemID="{1D969B78-7B03-4935-ADA6-BE9948E8F71A}">
   <ds:schemaRefs>
     <ds:schemaRef ds:uri="http://schemas.openxmlformats.org/officeDocument/2006/bibliography"/>
   </ds:schemaRefs>

--- a/笔墨屋二刷知识点汇总.docx
+++ b/笔墨屋二刷知识点汇总.docx
@@ -3269,6 +3269,7 @@
                               <w:t xml:space="preserve"> </w:t>
                             </w:r>
                             <w:proofErr w:type="spellStart"/>
+                            <w:proofErr w:type="gramStart"/>
                             <w:r>
                               <w:rPr>
                                 <w:rStyle w:val="pln"/>
@@ -3291,6 +3292,7 @@
                               <w:t>iterator</w:t>
                             </w:r>
                             <w:proofErr w:type="spellEnd"/>
+                            <w:proofErr w:type="gramEnd"/>
                             <w:r>
                               <w:rPr>
                                 <w:rStyle w:val="pun"/>
@@ -3802,6 +3804,7 @@
                         <w:t xml:space="preserve"> </w:t>
                       </w:r>
                       <w:proofErr w:type="spellStart"/>
+                      <w:proofErr w:type="gramStart"/>
                       <w:r>
                         <w:rPr>
                           <w:rStyle w:val="pln"/>
@@ -3824,6 +3827,7 @@
                         <w:t>iterator</w:t>
                       </w:r>
                       <w:proofErr w:type="spellEnd"/>
+                      <w:proofErr w:type="gramEnd"/>
                       <w:r>
                         <w:rPr>
                           <w:rStyle w:val="pun"/>
@@ -6757,16 +6761,8 @@
         <w:rPr>
           <w:rFonts w:ascii="Consolas" w:hAnsi="Consolas" w:cs="Consolas"/>
         </w:rPr>
-        <w:t>解决哈</w:t>
-      </w:r>
-      <w:proofErr w:type="gramStart"/>
-      <w:r>
-        <w:rPr>
-          <w:rFonts w:ascii="Consolas" w:hAnsi="Consolas" w:cs="Consolas"/>
-        </w:rPr>
-        <w:t>希冲突</w:t>
-      </w:r>
-      <w:proofErr w:type="gramEnd"/>
+        <w:t>解决哈希冲突</w:t>
+      </w:r>
       <w:r>
         <w:rPr>
           <w:rFonts w:ascii="Consolas" w:hAnsi="Consolas" w:cs="Consolas"/>
@@ -7130,7 +7126,27 @@
                                 <w:sz w:val="24"/>
                                 <w:szCs w:val="24"/>
                               </w:rPr>
-                              <w:t>private static final Object PRESENT = new Object();</w:t>
+                              <w:t xml:space="preserve">private static final Object PRESENT = new </w:t>
+                            </w:r>
+                            <w:proofErr w:type="gramStart"/>
+                            <w:r>
+                              <w:rPr>
+                                <w:rFonts w:ascii="宋体" w:eastAsia="宋体" w:hAnsi="宋体" w:cs="宋体"/>
+                                <w:kern w:val="0"/>
+                                <w:sz w:val="24"/>
+                                <w:szCs w:val="24"/>
+                              </w:rPr>
+                              <w:t>Object(</w:t>
+                            </w:r>
+                            <w:proofErr w:type="gramEnd"/>
+                            <w:r>
+                              <w:rPr>
+                                <w:rFonts w:ascii="宋体" w:eastAsia="宋体" w:hAnsi="宋体" w:cs="宋体"/>
+                                <w:kern w:val="0"/>
+                                <w:sz w:val="24"/>
+                                <w:szCs w:val="24"/>
+                              </w:rPr>
+                              <w:t>);</w:t>
                             </w:r>
                           </w:p>
                           <w:p>
@@ -7392,7 +7408,27 @@
                           <w:sz w:val="24"/>
                           <w:szCs w:val="24"/>
                         </w:rPr>
-                        <w:t>private static final Object PRESENT = new Object();</w:t>
+                        <w:t xml:space="preserve">private static final Object PRESENT = new </w:t>
+                      </w:r>
+                      <w:proofErr w:type="gramStart"/>
+                      <w:r>
+                        <w:rPr>
+                          <w:rFonts w:ascii="宋体" w:eastAsia="宋体" w:hAnsi="宋体" w:cs="宋体"/>
+                          <w:kern w:val="0"/>
+                          <w:sz w:val="24"/>
+                          <w:szCs w:val="24"/>
+                        </w:rPr>
+                        <w:t>Object(</w:t>
+                      </w:r>
+                      <w:proofErr w:type="gramEnd"/>
+                      <w:r>
+                        <w:rPr>
+                          <w:rFonts w:ascii="宋体" w:eastAsia="宋体" w:hAnsi="宋体" w:cs="宋体"/>
+                          <w:kern w:val="0"/>
+                          <w:sz w:val="24"/>
+                          <w:szCs w:val="24"/>
+                        </w:rPr>
+                        <w:t>);</w:t>
                       </w:r>
                     </w:p>
                     <w:p>
@@ -21072,7 +21108,7 @@
         <w:pStyle w:val="a3"/>
         <w:ind w:left="420" w:firstLineChars="0" w:firstLine="0"/>
         <w:rPr>
-          <w:rFonts w:ascii="Consolas" w:hAnsi="Consolas" w:cs="Consolas" w:hint="eastAsia"/>
+          <w:rFonts w:ascii="Consolas" w:hAnsi="Consolas" w:cs="Consolas"/>
         </w:rPr>
       </w:pPr>
       <w:r>
@@ -21717,7 +21753,7 @@
     <w:p>
       <w:pPr>
         <w:rPr>
-          <w:rFonts w:ascii="Consolas" w:hAnsi="Consolas" w:cs="Consolas" w:hint="eastAsia"/>
+          <w:rFonts w:ascii="Consolas" w:hAnsi="Consolas" w:cs="Consolas"/>
           <w:b/>
           <w:bCs/>
         </w:rPr>
@@ -21991,7 +22027,7 @@
         </w:numPr>
         <w:ind w:firstLineChars="0"/>
         <w:rPr>
-          <w:rFonts w:ascii="Consolas" w:hAnsi="Consolas" w:cs="Consolas" w:hint="eastAsia"/>
+          <w:rFonts w:ascii="Consolas" w:hAnsi="Consolas" w:cs="Consolas"/>
           <w:b/>
           <w:bCs/>
         </w:rPr>
@@ -22639,7 +22675,7 @@
                               </w:tabs>
                               <w:jc w:val="left"/>
                               <w:rPr>
-                                <w:rFonts w:ascii="宋体" w:eastAsia="宋体" w:hAnsi="宋体" w:cs="宋体" w:hint="eastAsia"/>
+                                <w:rFonts w:ascii="宋体" w:eastAsia="宋体" w:hAnsi="宋体" w:cs="宋体"/>
                                 <w:kern w:val="0"/>
                                 <w:sz w:val="24"/>
                                 <w:szCs w:val="24"/>
@@ -22696,7 +22732,7 @@
                               </w:tabs>
                               <w:jc w:val="left"/>
                               <w:rPr>
-                                <w:rFonts w:ascii="宋体" w:eastAsia="宋体" w:hAnsi="宋体" w:cs="宋体" w:hint="eastAsia"/>
+                                <w:rFonts w:ascii="宋体" w:eastAsia="宋体" w:hAnsi="宋体" w:cs="宋体"/>
                                 <w:kern w:val="0"/>
                                 <w:sz w:val="24"/>
                                 <w:szCs w:val="24"/>
@@ -22892,7 +22928,7 @@
                         </w:tabs>
                         <w:jc w:val="left"/>
                         <w:rPr>
-                          <w:rFonts w:ascii="宋体" w:eastAsia="宋体" w:hAnsi="宋体" w:cs="宋体" w:hint="eastAsia"/>
+                          <w:rFonts w:ascii="宋体" w:eastAsia="宋体" w:hAnsi="宋体" w:cs="宋体"/>
                           <w:kern w:val="0"/>
                           <w:sz w:val="24"/>
                           <w:szCs w:val="24"/>
@@ -22949,7 +22985,7 @@
                         </w:tabs>
                         <w:jc w:val="left"/>
                         <w:rPr>
-                          <w:rFonts w:ascii="宋体" w:eastAsia="宋体" w:hAnsi="宋体" w:cs="宋体" w:hint="eastAsia"/>
+                          <w:rFonts w:ascii="宋体" w:eastAsia="宋体" w:hAnsi="宋体" w:cs="宋体"/>
                           <w:kern w:val="0"/>
                           <w:sz w:val="24"/>
                           <w:szCs w:val="24"/>
@@ -23218,7 +23254,7 @@
         </w:numPr>
         <w:ind w:firstLineChars="0"/>
         <w:rPr>
-          <w:rFonts w:ascii="Consolas" w:hAnsi="Consolas" w:cs="Consolas" w:hint="eastAsia"/>
+          <w:rFonts w:ascii="Consolas" w:hAnsi="Consolas" w:cs="Consolas"/>
         </w:rPr>
       </w:pPr>
       <w:r>
@@ -23295,18 +23331,433 @@
     </w:p>
     <w:p>
       <w:pPr>
-        <w:pStyle w:val="a3"/>
-        <w:numPr>
-          <w:ilvl w:val="1"/>
-          <w:numId w:val="14"/>
-        </w:numPr>
-        <w:ind w:firstLineChars="0"/>
-        <w:rPr>
-          <w:rFonts w:ascii="Consolas" w:hAnsi="Consolas" w:cs="Consolas"/>
-        </w:rPr>
-      </w:pPr>
-      <w:bookmarkStart w:id="0" w:name="_GoBack"/>
-      <w:bookmarkEnd w:id="0"/>
+        <w:pStyle w:val="HTML"/>
+        <w:ind w:leftChars="200" w:left="420"/>
+        <w:rPr>
+          <w:rFonts w:ascii="Consolas" w:hAnsi="Consolas" w:cs="Consolas"/>
+        </w:rPr>
+      </w:pPr>
+      <w:r>
+        <w:rPr>
+          <w:rFonts w:ascii="Consolas" w:hAnsi="Consolas" w:cs="Consolas"/>
+        </w:rPr>
+        <w:t xml:space="preserve">// </w:t>
+      </w:r>
+      <w:r>
+        <w:rPr>
+          <w:rFonts w:ascii="Consolas" w:hAnsi="Consolas" w:cs="Consolas"/>
+        </w:rPr>
+        <w:t>表</w:t>
+      </w:r>
+    </w:p>
+    <w:p>
+      <w:pPr>
+        <w:widowControl/>
+        <w:tabs>
+          <w:tab w:val="left" w:pos="916"/>
+          <w:tab w:val="left" w:pos="1832"/>
+          <w:tab w:val="left" w:pos="2748"/>
+          <w:tab w:val="left" w:pos="3664"/>
+          <w:tab w:val="left" w:pos="4580"/>
+          <w:tab w:val="left" w:pos="5496"/>
+          <w:tab w:val="left" w:pos="6412"/>
+          <w:tab w:val="left" w:pos="7328"/>
+          <w:tab w:val="left" w:pos="8244"/>
+          <w:tab w:val="left" w:pos="9160"/>
+          <w:tab w:val="left" w:pos="10076"/>
+          <w:tab w:val="left" w:pos="10992"/>
+          <w:tab w:val="left" w:pos="11908"/>
+          <w:tab w:val="left" w:pos="12824"/>
+          <w:tab w:val="left" w:pos="13740"/>
+          <w:tab w:val="left" w:pos="14656"/>
+        </w:tabs>
+        <w:ind w:leftChars="200" w:left="420"/>
+        <w:jc w:val="left"/>
+        <w:rPr>
+          <w:rFonts w:ascii="Consolas" w:eastAsia="宋体" w:hAnsi="Consolas" w:cs="Consolas"/>
+          <w:color w:val="00B0F0"/>
+          <w:kern w:val="0"/>
+          <w:sz w:val="24"/>
+          <w:szCs w:val="24"/>
+        </w:rPr>
+      </w:pPr>
+      <w:r>
+        <w:rPr>
+          <w:rFonts w:ascii="Consolas" w:eastAsia="宋体" w:hAnsi="Consolas" w:cs="Consolas"/>
+          <w:color w:val="00B0F0"/>
+          <w:kern w:val="0"/>
+          <w:sz w:val="24"/>
+          <w:szCs w:val="24"/>
+        </w:rPr>
+        <w:t xml:space="preserve">CREATE TABLE </w:t>
+      </w:r>
+      <w:proofErr w:type="spellStart"/>
+      <w:proofErr w:type="gramStart"/>
+      <w:r>
+        <w:rPr>
+          <w:rFonts w:ascii="Consolas" w:eastAsia="宋体" w:hAnsi="Consolas" w:cs="Consolas"/>
+          <w:color w:val="00B0F0"/>
+          <w:kern w:val="0"/>
+          <w:sz w:val="24"/>
+          <w:szCs w:val="24"/>
+        </w:rPr>
+        <w:t>buylog</w:t>
+      </w:r>
+      <w:proofErr w:type="spellEnd"/>
+      <w:r>
+        <w:rPr>
+          <w:rFonts w:ascii="Consolas" w:eastAsia="宋体" w:hAnsi="Consolas" w:cs="Consolas"/>
+          <w:color w:val="00B0F0"/>
+          <w:kern w:val="0"/>
+          <w:sz w:val="24"/>
+          <w:szCs w:val="24"/>
+        </w:rPr>
+        <w:t>(</w:t>
+      </w:r>
+      <w:proofErr w:type="spellStart"/>
+      <w:proofErr w:type="gramEnd"/>
+      <w:r>
+        <w:rPr>
+          <w:rFonts w:ascii="Consolas" w:eastAsia="宋体" w:hAnsi="Consolas" w:cs="Consolas"/>
+          <w:color w:val="00B0F0"/>
+          <w:kern w:val="0"/>
+          <w:sz w:val="24"/>
+          <w:szCs w:val="24"/>
+        </w:rPr>
+        <w:t>userid</w:t>
+      </w:r>
+      <w:proofErr w:type="spellEnd"/>
+      <w:r>
+        <w:rPr>
+          <w:rFonts w:ascii="Consolas" w:eastAsia="宋体" w:hAnsi="Consolas" w:cs="Consolas"/>
+          <w:color w:val="00B0F0"/>
+          <w:kern w:val="0"/>
+          <w:sz w:val="24"/>
+          <w:szCs w:val="24"/>
+        </w:rPr>
+        <w:t xml:space="preserve"> int not null, </w:t>
+      </w:r>
+      <w:proofErr w:type="spellStart"/>
+      <w:r>
+        <w:rPr>
+          <w:rFonts w:ascii="Consolas" w:eastAsia="宋体" w:hAnsi="Consolas" w:cs="Consolas"/>
+          <w:color w:val="00B0F0"/>
+          <w:kern w:val="0"/>
+          <w:sz w:val="24"/>
+          <w:szCs w:val="24"/>
+        </w:rPr>
+        <w:t>buy_date</w:t>
+      </w:r>
+      <w:proofErr w:type="spellEnd"/>
+      <w:r>
+        <w:rPr>
+          <w:rFonts w:ascii="Consolas" w:eastAsia="宋体" w:hAnsi="Consolas" w:cs="Consolas"/>
+          <w:color w:val="00B0F0"/>
+          <w:kern w:val="0"/>
+          <w:sz w:val="24"/>
+          <w:szCs w:val="24"/>
+        </w:rPr>
+        <w:t xml:space="preserve"> DATE)ENGINE=</w:t>
+      </w:r>
+      <w:proofErr w:type="spellStart"/>
+      <w:r>
+        <w:rPr>
+          <w:rFonts w:ascii="Consolas" w:eastAsia="宋体" w:hAnsi="Consolas" w:cs="Consolas"/>
+          <w:color w:val="00B0F0"/>
+          <w:kern w:val="0"/>
+          <w:sz w:val="24"/>
+          <w:szCs w:val="24"/>
+        </w:rPr>
+        <w:t>InnoDB</w:t>
+      </w:r>
+      <w:proofErr w:type="spellEnd"/>
+      <w:r>
+        <w:rPr>
+          <w:rFonts w:ascii="Consolas" w:eastAsia="宋体" w:hAnsi="Consolas" w:cs="Consolas"/>
+          <w:color w:val="00B0F0"/>
+          <w:kern w:val="0"/>
+          <w:sz w:val="24"/>
+          <w:szCs w:val="24"/>
+        </w:rPr>
+        <w:t>;</w:t>
+      </w:r>
+    </w:p>
+    <w:p>
+      <w:pPr>
+        <w:widowControl/>
+        <w:tabs>
+          <w:tab w:val="left" w:pos="916"/>
+          <w:tab w:val="left" w:pos="1832"/>
+          <w:tab w:val="left" w:pos="2748"/>
+          <w:tab w:val="left" w:pos="3664"/>
+          <w:tab w:val="left" w:pos="4580"/>
+          <w:tab w:val="left" w:pos="5496"/>
+          <w:tab w:val="left" w:pos="6412"/>
+          <w:tab w:val="left" w:pos="7328"/>
+          <w:tab w:val="left" w:pos="8244"/>
+          <w:tab w:val="left" w:pos="9160"/>
+          <w:tab w:val="left" w:pos="10076"/>
+          <w:tab w:val="left" w:pos="10992"/>
+          <w:tab w:val="left" w:pos="11908"/>
+          <w:tab w:val="left" w:pos="12824"/>
+          <w:tab w:val="left" w:pos="13740"/>
+          <w:tab w:val="left" w:pos="14656"/>
+        </w:tabs>
+        <w:ind w:leftChars="200" w:left="420"/>
+        <w:jc w:val="left"/>
+        <w:rPr>
+          <w:rFonts w:ascii="Consolas" w:eastAsia="宋体" w:hAnsi="Consolas" w:cs="Consolas"/>
+          <w:kern w:val="0"/>
+          <w:sz w:val="24"/>
+          <w:szCs w:val="24"/>
+        </w:rPr>
+      </w:pPr>
+      <w:r>
+        <w:rPr>
+          <w:rFonts w:ascii="Consolas" w:eastAsia="宋体" w:hAnsi="Consolas" w:cs="Consolas"/>
+          <w:kern w:val="0"/>
+          <w:sz w:val="24"/>
+          <w:szCs w:val="24"/>
+        </w:rPr>
+        <w:t xml:space="preserve">// </w:t>
+      </w:r>
+      <w:r>
+        <w:rPr>
+          <w:rFonts w:ascii="Consolas" w:eastAsia="宋体" w:hAnsi="Consolas" w:cs="Consolas"/>
+          <w:kern w:val="0"/>
+          <w:sz w:val="24"/>
+          <w:szCs w:val="24"/>
+        </w:rPr>
+        <w:t>添加索引</w:t>
+      </w:r>
+    </w:p>
+    <w:p>
+      <w:pPr>
+        <w:widowControl/>
+        <w:tabs>
+          <w:tab w:val="left" w:pos="916"/>
+          <w:tab w:val="left" w:pos="1832"/>
+          <w:tab w:val="left" w:pos="2748"/>
+          <w:tab w:val="left" w:pos="3664"/>
+          <w:tab w:val="left" w:pos="4580"/>
+          <w:tab w:val="left" w:pos="5496"/>
+          <w:tab w:val="left" w:pos="6412"/>
+          <w:tab w:val="left" w:pos="7328"/>
+          <w:tab w:val="left" w:pos="8244"/>
+          <w:tab w:val="left" w:pos="9160"/>
+          <w:tab w:val="left" w:pos="10076"/>
+          <w:tab w:val="left" w:pos="10992"/>
+          <w:tab w:val="left" w:pos="11908"/>
+          <w:tab w:val="left" w:pos="12824"/>
+          <w:tab w:val="left" w:pos="13740"/>
+          <w:tab w:val="left" w:pos="14656"/>
+        </w:tabs>
+        <w:ind w:leftChars="200" w:left="420"/>
+        <w:jc w:val="left"/>
+        <w:rPr>
+          <w:rFonts w:ascii="Consolas" w:eastAsia="宋体" w:hAnsi="Consolas" w:cs="Consolas"/>
+          <w:kern w:val="0"/>
+          <w:sz w:val="24"/>
+          <w:szCs w:val="24"/>
+        </w:rPr>
+      </w:pPr>
+      <w:r>
+        <w:rPr>
+          <w:rFonts w:ascii="Consolas" w:eastAsia="宋体" w:hAnsi="Consolas" w:cs="Consolas"/>
+          <w:color w:val="00B0F0"/>
+          <w:kern w:val="0"/>
+          <w:sz w:val="24"/>
+          <w:szCs w:val="24"/>
+        </w:rPr>
+        <w:t xml:space="preserve">alter table </w:t>
+      </w:r>
+      <w:proofErr w:type="spellStart"/>
+      <w:r>
+        <w:rPr>
+          <w:rFonts w:ascii="Consolas" w:eastAsia="宋体" w:hAnsi="Consolas" w:cs="Consolas"/>
+          <w:color w:val="00B0F0"/>
+          <w:kern w:val="0"/>
+          <w:sz w:val="24"/>
+          <w:szCs w:val="24"/>
+        </w:rPr>
+        <w:t>buylog</w:t>
+      </w:r>
+      <w:proofErr w:type="spellEnd"/>
+      <w:r>
+        <w:rPr>
+          <w:rFonts w:ascii="Consolas" w:eastAsia="宋体" w:hAnsi="Consolas" w:cs="Consolas"/>
+          <w:color w:val="00B0F0"/>
+          <w:kern w:val="0"/>
+          <w:sz w:val="24"/>
+          <w:szCs w:val="24"/>
+        </w:rPr>
+        <w:t xml:space="preserve"> add index(</w:t>
+      </w:r>
+      <w:proofErr w:type="spellStart"/>
+      <w:r>
+        <w:rPr>
+          <w:rFonts w:ascii="Consolas" w:eastAsia="宋体" w:hAnsi="Consolas" w:cs="Consolas"/>
+          <w:color w:val="00B0F0"/>
+          <w:kern w:val="0"/>
+          <w:sz w:val="24"/>
+          <w:szCs w:val="24"/>
+        </w:rPr>
+        <w:t>userid</w:t>
+      </w:r>
+      <w:proofErr w:type="spellEnd"/>
+      <w:r>
+        <w:rPr>
+          <w:rFonts w:ascii="Consolas" w:eastAsia="宋体" w:hAnsi="Consolas" w:cs="Consolas"/>
+          <w:color w:val="00B0F0"/>
+          <w:kern w:val="0"/>
+          <w:sz w:val="24"/>
+          <w:szCs w:val="24"/>
+        </w:rPr>
+        <w:t>);</w:t>
+      </w:r>
+      <w:r>
+        <w:rPr>
+          <w:rFonts w:ascii="Consolas" w:eastAsia="宋体" w:hAnsi="Consolas" w:cs="Consolas"/>
+          <w:kern w:val="0"/>
+          <w:sz w:val="24"/>
+          <w:szCs w:val="24"/>
+        </w:rPr>
+        <w:t>//</w:t>
+      </w:r>
+      <w:r>
+        <w:rPr>
+          <w:rFonts w:ascii="Consolas" w:eastAsia="宋体" w:hAnsi="Consolas" w:cs="Consolas"/>
+          <w:kern w:val="0"/>
+          <w:sz w:val="24"/>
+          <w:szCs w:val="24"/>
+        </w:rPr>
+        <w:t>主键索引</w:t>
+      </w:r>
+    </w:p>
+    <w:p>
+      <w:pPr>
+        <w:widowControl/>
+        <w:tabs>
+          <w:tab w:val="left" w:pos="916"/>
+          <w:tab w:val="left" w:pos="1832"/>
+          <w:tab w:val="left" w:pos="2748"/>
+          <w:tab w:val="left" w:pos="3664"/>
+          <w:tab w:val="left" w:pos="4580"/>
+          <w:tab w:val="left" w:pos="5496"/>
+          <w:tab w:val="left" w:pos="6412"/>
+          <w:tab w:val="left" w:pos="7328"/>
+          <w:tab w:val="left" w:pos="8244"/>
+          <w:tab w:val="left" w:pos="9160"/>
+          <w:tab w:val="left" w:pos="10076"/>
+          <w:tab w:val="left" w:pos="10992"/>
+          <w:tab w:val="left" w:pos="11908"/>
+          <w:tab w:val="left" w:pos="12824"/>
+          <w:tab w:val="left" w:pos="13740"/>
+          <w:tab w:val="left" w:pos="14656"/>
+        </w:tabs>
+        <w:ind w:leftChars="200" w:left="420"/>
+        <w:jc w:val="left"/>
+        <w:rPr>
+          <w:rFonts w:ascii="Consolas" w:eastAsia="宋体" w:hAnsi="Consolas" w:cs="Consolas"/>
+          <w:kern w:val="0"/>
+          <w:sz w:val="24"/>
+          <w:szCs w:val="24"/>
+        </w:rPr>
+      </w:pPr>
+      <w:r>
+        <w:rPr>
+          <w:rFonts w:ascii="Consolas" w:eastAsia="宋体" w:hAnsi="Consolas" w:cs="Consolas"/>
+          <w:color w:val="00B0F0"/>
+          <w:kern w:val="0"/>
+          <w:sz w:val="24"/>
+          <w:szCs w:val="24"/>
+        </w:rPr>
+        <w:t xml:space="preserve">alter table </w:t>
+      </w:r>
+      <w:proofErr w:type="spellStart"/>
+      <w:r>
+        <w:rPr>
+          <w:rFonts w:ascii="Consolas" w:eastAsia="宋体" w:hAnsi="Consolas" w:cs="Consolas"/>
+          <w:color w:val="00B0F0"/>
+          <w:kern w:val="0"/>
+          <w:sz w:val="24"/>
+          <w:szCs w:val="24"/>
+        </w:rPr>
+        <w:t>buylog</w:t>
+      </w:r>
+      <w:proofErr w:type="spellEnd"/>
+      <w:r>
+        <w:rPr>
+          <w:rFonts w:ascii="Consolas" w:eastAsia="宋体" w:hAnsi="Consolas" w:cs="Consolas"/>
+          <w:color w:val="00B0F0"/>
+          <w:kern w:val="0"/>
+          <w:sz w:val="24"/>
+          <w:szCs w:val="24"/>
+        </w:rPr>
+        <w:t xml:space="preserve"> add index(</w:t>
+      </w:r>
+      <w:proofErr w:type="spellStart"/>
+      <w:r>
+        <w:rPr>
+          <w:rFonts w:ascii="Consolas" w:eastAsia="宋体" w:hAnsi="Consolas" w:cs="Consolas"/>
+          <w:color w:val="00B0F0"/>
+          <w:kern w:val="0"/>
+          <w:sz w:val="24"/>
+          <w:szCs w:val="24"/>
+        </w:rPr>
+        <w:t>userid</w:t>
+      </w:r>
+      <w:proofErr w:type="spellEnd"/>
+      <w:r>
+        <w:rPr>
+          <w:rFonts w:ascii="Consolas" w:eastAsia="宋体" w:hAnsi="Consolas" w:cs="Consolas"/>
+          <w:color w:val="00B0F0"/>
+          <w:kern w:val="0"/>
+          <w:sz w:val="24"/>
+          <w:szCs w:val="24"/>
+        </w:rPr>
+        <w:t xml:space="preserve">, </w:t>
+      </w:r>
+      <w:proofErr w:type="spellStart"/>
+      <w:r>
+        <w:rPr>
+          <w:rFonts w:ascii="Consolas" w:eastAsia="宋体" w:hAnsi="Consolas" w:cs="Consolas"/>
+          <w:color w:val="00B0F0"/>
+          <w:kern w:val="0"/>
+          <w:sz w:val="24"/>
+          <w:szCs w:val="24"/>
+        </w:rPr>
+        <w:t>buy_date</w:t>
+      </w:r>
+      <w:proofErr w:type="spellEnd"/>
+      <w:r>
+        <w:rPr>
+          <w:rFonts w:ascii="Consolas" w:eastAsia="宋体" w:hAnsi="Consolas" w:cs="Consolas"/>
+          <w:color w:val="00B0F0"/>
+          <w:kern w:val="0"/>
+          <w:sz w:val="24"/>
+          <w:szCs w:val="24"/>
+        </w:rPr>
+        <w:t>);</w:t>
+      </w:r>
+      <w:r>
+        <w:rPr>
+          <w:rFonts w:ascii="Consolas" w:eastAsia="宋体" w:hAnsi="Consolas" w:cs="Consolas"/>
+          <w:kern w:val="0"/>
+          <w:sz w:val="24"/>
+          <w:szCs w:val="24"/>
+        </w:rPr>
+        <w:t>//</w:t>
+      </w:r>
+      <w:r>
+        <w:rPr>
+          <w:rFonts w:ascii="Consolas" w:eastAsia="宋体" w:hAnsi="Consolas" w:cs="Consolas"/>
+          <w:kern w:val="0"/>
+          <w:sz w:val="24"/>
+          <w:szCs w:val="24"/>
+        </w:rPr>
+        <w:t>联合索引</w:t>
+      </w:r>
     </w:p>
     <w:p>
       <w:pPr>
@@ -23317,1132 +23768,2291 @@
         </w:numPr>
         <w:ind w:firstLineChars="0"/>
         <w:rPr>
+          <w:rFonts w:ascii="Consolas" w:hAnsi="Consolas" w:cs="Consolas"/>
+        </w:rPr>
+      </w:pPr>
+      <w:r>
+        <w:rPr>
+          <w:rFonts w:ascii="Consolas" w:hAnsi="Consolas" w:cs="Consolas" w:hint="eastAsia"/>
+        </w:rPr>
+        <w:lastRenderedPageBreak/>
+        <w:t>通过</w:t>
+      </w:r>
+      <w:r>
+        <w:rPr>
+          <w:rFonts w:ascii="Consolas" w:hAnsi="Consolas" w:cs="Consolas" w:hint="eastAsia"/>
+        </w:rPr>
+        <w:t xml:space="preserve"> </w:t>
+      </w:r>
+      <w:r>
+        <w:rPr>
+          <w:rFonts w:ascii="Consolas" w:hAnsi="Consolas" w:cs="Consolas"/>
+        </w:rPr>
+        <w:t>explain</w:t>
+      </w:r>
+      <w:r>
+        <w:rPr>
+          <w:rFonts w:ascii="Consolas" w:hAnsi="Consolas" w:cs="Consolas" w:hint="eastAsia"/>
+        </w:rPr>
+        <w:t>来查看</w:t>
+      </w:r>
+      <w:proofErr w:type="spellStart"/>
+      <w:r>
+        <w:rPr>
+          <w:rFonts w:ascii="Consolas" w:hAnsi="Consolas" w:cs="Consolas" w:hint="eastAsia"/>
+        </w:rPr>
+        <w:t>Mysql</w:t>
+      </w:r>
+      <w:proofErr w:type="spellEnd"/>
+      <w:r>
+        <w:rPr>
+          <w:rFonts w:ascii="Consolas" w:hAnsi="Consolas" w:cs="Consolas"/>
+        </w:rPr>
+        <w:t xml:space="preserve"> </w:t>
+      </w:r>
+      <w:r>
+        <w:rPr>
+          <w:rFonts w:ascii="Consolas" w:hAnsi="Consolas" w:cs="Consolas" w:hint="eastAsia"/>
+        </w:rPr>
+        <w:t>的</w:t>
+      </w:r>
+      <w:proofErr w:type="spellStart"/>
+      <w:r>
+        <w:rPr>
+          <w:rFonts w:ascii="Consolas" w:hAnsi="Consolas" w:cs="Consolas" w:hint="eastAsia"/>
+        </w:rPr>
+        <w:t>sql</w:t>
+      </w:r>
+      <w:proofErr w:type="spellEnd"/>
+      <w:r>
+        <w:rPr>
+          <w:rFonts w:ascii="Consolas" w:hAnsi="Consolas" w:cs="Consolas" w:hint="eastAsia"/>
+        </w:rPr>
+        <w:t>执行计划</w:t>
+      </w:r>
+      <w:r>
+        <w:rPr>
+          <w:rFonts w:ascii="Consolas" w:hAnsi="Consolas" w:cs="Consolas" w:hint="eastAsia"/>
+        </w:rPr>
+        <w:t>.</w:t>
+      </w:r>
+    </w:p>
+    <w:p>
+      <w:pPr>
+        <w:pStyle w:val="a3"/>
+        <w:ind w:left="420" w:firstLineChars="0" w:firstLine="0"/>
+        <w:rPr>
           <w:rFonts w:ascii="Consolas" w:hAnsi="Consolas" w:cs="Consolas" w:hint="eastAsia"/>
           <w:b/>
           <w:bCs/>
         </w:rPr>
       </w:pPr>
       <w:r>
+        <w:drawing>
+          <wp:inline distT="0" distB="0" distL="0" distR="0" wp14:anchorId="221C4EFD" wp14:editId="604C66D9">
+            <wp:extent cx="6645910" cy="925830"/>
+            <wp:effectExtent l="0" t="0" r="2540" b="7620"/>
+            <wp:docPr id="8" name="图片 8"/>
+            <wp:cNvGraphicFramePr>
+              <a:graphicFrameLocks xmlns:a="http://schemas.openxmlformats.org/drawingml/2006/main" noChangeAspect="1"/>
+            </wp:cNvGraphicFramePr>
+            <a:graphic xmlns:a="http://schemas.openxmlformats.org/drawingml/2006/main">
+              <a:graphicData uri="http://schemas.openxmlformats.org/drawingml/2006/picture">
+                <pic:pic xmlns:pic="http://schemas.openxmlformats.org/drawingml/2006/picture">
+                  <pic:nvPicPr>
+                    <pic:cNvPr id="1" name=""/>
+                    <pic:cNvPicPr/>
+                  </pic:nvPicPr>
+                  <pic:blipFill>
+                    <a:blip r:embed="rId9"/>
+                    <a:stretch>
+                      <a:fillRect/>
+                    </a:stretch>
+                  </pic:blipFill>
+                  <pic:spPr>
+                    <a:xfrm>
+                      <a:off x="0" y="0"/>
+                      <a:ext cx="6645910" cy="925830"/>
+                    </a:xfrm>
+                    <a:prstGeom prst="rect">
+                      <a:avLst/>
+                    </a:prstGeom>
+                  </pic:spPr>
+                </pic:pic>
+              </a:graphicData>
+            </a:graphic>
+          </wp:inline>
+        </w:drawing>
+      </w:r>
+    </w:p>
+    <w:p>
+      <w:pPr>
+        <w:rPr>
+          <w:rFonts w:ascii="Consolas" w:hAnsi="Consolas" w:cs="Consolas"/>
+        </w:rPr>
+      </w:pPr>
+      <w:proofErr w:type="spellStart"/>
+      <w:r>
+        <w:rPr>
+          <w:rFonts w:ascii="Consolas" w:hAnsi="Consolas" w:cs="Consolas" w:hint="eastAsia"/>
+        </w:rPr>
+        <w:t>possible</w:t>
+      </w:r>
+      <w:r>
+        <w:rPr>
+          <w:rFonts w:ascii="Consolas" w:hAnsi="Consolas" w:cs="Consolas"/>
+        </w:rPr>
+        <w:t>_keys</w:t>
+      </w:r>
+      <w:proofErr w:type="spellEnd"/>
+      <w:r>
+        <w:rPr>
+          <w:rFonts w:ascii="Consolas" w:hAnsi="Consolas" w:cs="Consolas"/>
+        </w:rPr>
+        <w:t xml:space="preserve">: </w:t>
+      </w:r>
+      <w:r>
+        <w:rPr>
+          <w:rFonts w:ascii="Consolas" w:hAnsi="Consolas" w:cs="Consolas" w:hint="eastAsia"/>
+        </w:rPr>
+        <w:t>可能用到的索引</w:t>
+      </w:r>
+    </w:p>
+    <w:p>
+      <w:pPr>
+        <w:rPr>
+          <w:rFonts w:ascii="Consolas" w:hAnsi="Consolas" w:cs="Consolas"/>
+        </w:rPr>
+      </w:pPr>
+      <w:r>
+        <w:rPr>
+          <w:rFonts w:ascii="Consolas" w:hAnsi="Consolas" w:cs="Consolas" w:hint="eastAsia"/>
+        </w:rPr>
+        <w:t>key</w:t>
+      </w:r>
+      <w:r>
+        <w:rPr>
+          <w:rFonts w:ascii="Consolas" w:hAnsi="Consolas" w:cs="Consolas" w:hint="eastAsia"/>
+        </w:rPr>
+        <w:t>是最终用到的索引</w:t>
+      </w:r>
+      <w:r>
+        <w:rPr>
+          <w:rFonts w:ascii="Consolas" w:hAnsi="Consolas" w:cs="Consolas" w:hint="eastAsia"/>
+        </w:rPr>
+        <w:t>.</w:t>
+      </w:r>
+      <w:r>
+        <w:rPr>
+          <w:rFonts w:ascii="Consolas" w:hAnsi="Consolas" w:cs="Consolas"/>
+        </w:rPr>
+        <w:t xml:space="preserve"> </w:t>
+      </w:r>
+      <w:r>
+        <w:rPr>
+          <w:rFonts w:ascii="Consolas" w:hAnsi="Consolas" w:cs="Consolas" w:hint="eastAsia"/>
+        </w:rPr>
+        <w:t>是由优化器的最终选择出来的</w:t>
+      </w:r>
+      <w:r>
+        <w:rPr>
+          <w:rFonts w:ascii="Consolas" w:hAnsi="Consolas" w:cs="Consolas" w:hint="eastAsia"/>
+        </w:rPr>
+        <w:t>.</w:t>
+      </w:r>
+      <w:r>
+        <w:rPr>
+          <w:rFonts w:ascii="Consolas" w:hAnsi="Consolas" w:cs="Consolas"/>
+        </w:rPr>
+        <w:t xml:space="preserve"> </w:t>
+      </w:r>
+      <w:r>
+        <w:rPr>
+          <w:rFonts w:ascii="Consolas" w:hAnsi="Consolas" w:cs="Consolas" w:hint="eastAsia"/>
+        </w:rPr>
+        <w:t>根据实际情况选择最有效率的方式</w:t>
+      </w:r>
+      <w:r>
+        <w:rPr>
+          <w:rFonts w:ascii="Consolas" w:hAnsi="Consolas" w:cs="Consolas" w:hint="eastAsia"/>
+        </w:rPr>
+        <w:t>.</w:t>
+      </w:r>
+    </w:p>
+    <w:p>
+      <w:pPr>
+        <w:pStyle w:val="a3"/>
+        <w:numPr>
+          <w:ilvl w:val="0"/>
+          <w:numId w:val="14"/>
+        </w:numPr>
+        <w:ind w:firstLineChars="0"/>
         <w:rPr>
           <w:rFonts w:ascii="Consolas" w:hAnsi="Consolas" w:cs="Consolas"/>
           <w:b/>
           <w:bCs/>
-          <w:noProof/>
-        </w:rPr>
-        <w:lastRenderedPageBreak/>
-        <mc:AlternateContent>
-          <mc:Choice Requires="wps">
-            <w:drawing>
-              <wp:anchor distT="45720" distB="45720" distL="114300" distR="114300" simplePos="0" relativeHeight="251669504" behindDoc="0" locked="0" layoutInCell="1" allowOverlap="1" wp14:anchorId="79641515" wp14:editId="3E5D4C2C">
-                <wp:simplePos x="0" y="0"/>
-                <wp:positionH relativeFrom="column">
-                  <wp:posOffset>-12700</wp:posOffset>
-                </wp:positionH>
-                <wp:positionV relativeFrom="paragraph">
-                  <wp:posOffset>72390</wp:posOffset>
-                </wp:positionV>
-                <wp:extent cx="4959350" cy="1404620"/>
-                <wp:effectExtent l="0" t="0" r="12700" b="25400"/>
-                <wp:wrapSquare wrapText="bothSides"/>
-                <wp:docPr id="7" name="文本框 2"/>
-                <wp:cNvGraphicFramePr>
-                  <a:graphicFrameLocks xmlns:a="http://schemas.openxmlformats.org/drawingml/2006/main"/>
-                </wp:cNvGraphicFramePr>
-                <a:graphic xmlns:a="http://schemas.openxmlformats.org/drawingml/2006/main">
-                  <a:graphicData uri="http://schemas.microsoft.com/office/word/2010/wordprocessingShape">
-                    <wps:wsp>
-                      <wps:cNvSpPr txBox="1">
-                        <a:spLocks noChangeArrowheads="1"/>
-                      </wps:cNvSpPr>
-                      <wps:spPr bwMode="auto">
-                        <a:xfrm>
-                          <a:off x="0" y="0"/>
-                          <a:ext cx="4959350" cy="1404620"/>
-                        </a:xfrm>
-                        <a:prstGeom prst="rect">
-                          <a:avLst/>
-                        </a:prstGeom>
-                        <a:solidFill>
-                          <a:srgbClr val="FFFFFF"/>
-                        </a:solidFill>
-                        <a:ln w="9525">
-                          <a:solidFill>
-                            <a:srgbClr val="000000"/>
-                          </a:solidFill>
-                          <a:miter lim="800000"/>
-                          <a:headEnd/>
-                          <a:tailEnd/>
-                        </a:ln>
-                      </wps:spPr>
-                      <wps:txbx>
-                        <w:txbxContent>
-                          <w:p>
-                            <w:pPr>
-                              <w:pStyle w:val="HTML"/>
-                            </w:pPr>
-                            <w:r>
-                              <w:t xml:space="preserve">// </w:t>
-                            </w:r>
-                            <w:r>
-                              <w:t>表</w:t>
-                            </w:r>
-                          </w:p>
-                          <w:p>
-                            <w:pPr>
-                              <w:widowControl/>
-                              <w:tabs>
-                                <w:tab w:val="left" w:pos="916"/>
-                                <w:tab w:val="left" w:pos="1832"/>
-                                <w:tab w:val="left" w:pos="2748"/>
-                                <w:tab w:val="left" w:pos="3664"/>
-                                <w:tab w:val="left" w:pos="4580"/>
-                                <w:tab w:val="left" w:pos="5496"/>
-                                <w:tab w:val="left" w:pos="6412"/>
-                                <w:tab w:val="left" w:pos="7328"/>
-                                <w:tab w:val="left" w:pos="8244"/>
-                                <w:tab w:val="left" w:pos="9160"/>
-                                <w:tab w:val="left" w:pos="10076"/>
-                                <w:tab w:val="left" w:pos="10992"/>
-                                <w:tab w:val="left" w:pos="11908"/>
-                                <w:tab w:val="left" w:pos="12824"/>
-                                <w:tab w:val="left" w:pos="13740"/>
-                                <w:tab w:val="left" w:pos="14656"/>
-                              </w:tabs>
-                              <w:jc w:val="left"/>
-                              <w:rPr>
-                                <w:rFonts w:ascii="宋体" w:eastAsia="宋体" w:hAnsi="宋体" w:cs="宋体"/>
-                                <w:kern w:val="0"/>
-                                <w:sz w:val="24"/>
-                                <w:szCs w:val="24"/>
-                              </w:rPr>
-                            </w:pPr>
-                            <w:r>
-                              <w:rPr>
-                                <w:rFonts w:ascii="宋体" w:eastAsia="宋体" w:hAnsi="宋体" w:cs="宋体"/>
-                                <w:kern w:val="0"/>
-                                <w:sz w:val="24"/>
-                                <w:szCs w:val="24"/>
-                              </w:rPr>
-                              <w:t xml:space="preserve">CREATE TABLE </w:t>
-                            </w:r>
-                            <w:proofErr w:type="spellStart"/>
-                            <w:proofErr w:type="gramStart"/>
-                            <w:r>
-                              <w:rPr>
-                                <w:rFonts w:ascii="宋体" w:eastAsia="宋体" w:hAnsi="宋体" w:cs="宋体"/>
-                                <w:kern w:val="0"/>
-                                <w:sz w:val="24"/>
-                                <w:szCs w:val="24"/>
-                              </w:rPr>
-                              <w:t>buylog</w:t>
-                            </w:r>
-                            <w:proofErr w:type="spellEnd"/>
-                            <w:r>
-                              <w:rPr>
-                                <w:rFonts w:ascii="宋体" w:eastAsia="宋体" w:hAnsi="宋体" w:cs="宋体"/>
-                                <w:kern w:val="0"/>
-                                <w:sz w:val="24"/>
-                                <w:szCs w:val="24"/>
-                              </w:rPr>
-                              <w:t>(</w:t>
-                            </w:r>
-                            <w:proofErr w:type="gramEnd"/>
-                          </w:p>
-                          <w:p>
-                            <w:pPr>
-                              <w:widowControl/>
-                              <w:tabs>
-                                <w:tab w:val="left" w:pos="916"/>
-                                <w:tab w:val="left" w:pos="1832"/>
-                                <w:tab w:val="left" w:pos="2748"/>
-                                <w:tab w:val="left" w:pos="3664"/>
-                                <w:tab w:val="left" w:pos="4580"/>
-                                <w:tab w:val="left" w:pos="5496"/>
-                                <w:tab w:val="left" w:pos="6412"/>
-                                <w:tab w:val="left" w:pos="7328"/>
-                                <w:tab w:val="left" w:pos="8244"/>
-                                <w:tab w:val="left" w:pos="9160"/>
-                                <w:tab w:val="left" w:pos="10076"/>
-                                <w:tab w:val="left" w:pos="10992"/>
-                                <w:tab w:val="left" w:pos="11908"/>
-                                <w:tab w:val="left" w:pos="12824"/>
-                                <w:tab w:val="left" w:pos="13740"/>
-                                <w:tab w:val="left" w:pos="14656"/>
-                              </w:tabs>
-                              <w:jc w:val="left"/>
-                              <w:rPr>
-                                <w:rFonts w:ascii="宋体" w:eastAsia="宋体" w:hAnsi="宋体" w:cs="宋体"/>
-                                <w:kern w:val="0"/>
-                                <w:sz w:val="24"/>
-                                <w:szCs w:val="24"/>
-                              </w:rPr>
-                            </w:pPr>
-                            <w:r>
-                              <w:rPr>
-                                <w:rFonts w:ascii="宋体" w:eastAsia="宋体" w:hAnsi="宋体" w:cs="宋体"/>
-                                <w:kern w:val="0"/>
-                                <w:sz w:val="24"/>
-                                <w:szCs w:val="24"/>
-                              </w:rPr>
-                              <w:t xml:space="preserve">      </w:t>
-                            </w:r>
-                            <w:proofErr w:type="spellStart"/>
-                            <w:r>
-                              <w:rPr>
-                                <w:rFonts w:ascii="宋体" w:eastAsia="宋体" w:hAnsi="宋体" w:cs="宋体"/>
-                                <w:kern w:val="0"/>
-                                <w:sz w:val="24"/>
-                                <w:szCs w:val="24"/>
-                              </w:rPr>
-                              <w:t>userid</w:t>
-                            </w:r>
-                            <w:proofErr w:type="spellEnd"/>
-                            <w:r>
-                              <w:rPr>
-                                <w:rFonts w:ascii="宋体" w:eastAsia="宋体" w:hAnsi="宋体" w:cs="宋体"/>
-                                <w:kern w:val="0"/>
-                                <w:sz w:val="24"/>
-                                <w:szCs w:val="24"/>
-                              </w:rPr>
-                              <w:t xml:space="preserve"> int not null,</w:t>
-                            </w:r>
-                          </w:p>
-                          <w:p>
-                            <w:pPr>
-                              <w:widowControl/>
-                              <w:tabs>
-                                <w:tab w:val="left" w:pos="916"/>
-                                <w:tab w:val="left" w:pos="1832"/>
-                                <w:tab w:val="left" w:pos="2748"/>
-                                <w:tab w:val="left" w:pos="3664"/>
-                                <w:tab w:val="left" w:pos="4580"/>
-                                <w:tab w:val="left" w:pos="5496"/>
-                                <w:tab w:val="left" w:pos="6412"/>
-                                <w:tab w:val="left" w:pos="7328"/>
-                                <w:tab w:val="left" w:pos="8244"/>
-                                <w:tab w:val="left" w:pos="9160"/>
-                                <w:tab w:val="left" w:pos="10076"/>
-                                <w:tab w:val="left" w:pos="10992"/>
-                                <w:tab w:val="left" w:pos="11908"/>
-                                <w:tab w:val="left" w:pos="12824"/>
-                                <w:tab w:val="left" w:pos="13740"/>
-                                <w:tab w:val="left" w:pos="14656"/>
-                              </w:tabs>
-                              <w:jc w:val="left"/>
-                              <w:rPr>
-                                <w:rFonts w:ascii="宋体" w:eastAsia="宋体" w:hAnsi="宋体" w:cs="宋体"/>
-                                <w:kern w:val="0"/>
-                                <w:sz w:val="24"/>
-                                <w:szCs w:val="24"/>
-                              </w:rPr>
-                            </w:pPr>
-                            <w:r>
-                              <w:rPr>
-                                <w:rFonts w:ascii="宋体" w:eastAsia="宋体" w:hAnsi="宋体" w:cs="宋体"/>
-                                <w:kern w:val="0"/>
-                                <w:sz w:val="24"/>
-                                <w:szCs w:val="24"/>
-                              </w:rPr>
-                              <w:t xml:space="preserve">      </w:t>
-                            </w:r>
-                            <w:proofErr w:type="spellStart"/>
-                            <w:r>
-                              <w:rPr>
-                                <w:rFonts w:ascii="宋体" w:eastAsia="宋体" w:hAnsi="宋体" w:cs="宋体"/>
-                                <w:kern w:val="0"/>
-                                <w:sz w:val="24"/>
-                                <w:szCs w:val="24"/>
-                              </w:rPr>
-                              <w:t>buy_date</w:t>
-                            </w:r>
-                            <w:proofErr w:type="spellEnd"/>
-                            <w:r>
-                              <w:rPr>
-                                <w:rFonts w:ascii="宋体" w:eastAsia="宋体" w:hAnsi="宋体" w:cs="宋体"/>
-                                <w:kern w:val="0"/>
-                                <w:sz w:val="24"/>
-                                <w:szCs w:val="24"/>
-                              </w:rPr>
-                              <w:t xml:space="preserve"> DATE</w:t>
-                            </w:r>
-                          </w:p>
-                          <w:p>
-                            <w:pPr>
-                              <w:widowControl/>
-                              <w:tabs>
-                                <w:tab w:val="left" w:pos="916"/>
-                                <w:tab w:val="left" w:pos="1832"/>
-                                <w:tab w:val="left" w:pos="2748"/>
-                                <w:tab w:val="left" w:pos="3664"/>
-                                <w:tab w:val="left" w:pos="4580"/>
-                                <w:tab w:val="left" w:pos="5496"/>
-                                <w:tab w:val="left" w:pos="6412"/>
-                                <w:tab w:val="left" w:pos="7328"/>
-                                <w:tab w:val="left" w:pos="8244"/>
-                                <w:tab w:val="left" w:pos="9160"/>
-                                <w:tab w:val="left" w:pos="10076"/>
-                                <w:tab w:val="left" w:pos="10992"/>
-                                <w:tab w:val="left" w:pos="11908"/>
-                                <w:tab w:val="left" w:pos="12824"/>
-                                <w:tab w:val="left" w:pos="13740"/>
-                                <w:tab w:val="left" w:pos="14656"/>
-                              </w:tabs>
-                              <w:jc w:val="left"/>
-                              <w:rPr>
-                                <w:rFonts w:ascii="宋体" w:eastAsia="宋体" w:hAnsi="宋体" w:cs="宋体"/>
-                                <w:kern w:val="0"/>
-                                <w:sz w:val="24"/>
-                                <w:szCs w:val="24"/>
-                              </w:rPr>
-                            </w:pPr>
-                            <w:proofErr w:type="gramStart"/>
-                            <w:r>
-                              <w:rPr>
-                                <w:rFonts w:ascii="宋体" w:eastAsia="宋体" w:hAnsi="宋体" w:cs="宋体"/>
-                                <w:kern w:val="0"/>
-                                <w:sz w:val="24"/>
-                                <w:szCs w:val="24"/>
-                              </w:rPr>
-                              <w:t>)ENGINE</w:t>
-                            </w:r>
-                            <w:proofErr w:type="gramEnd"/>
-                            <w:r>
-                              <w:rPr>
-                                <w:rFonts w:ascii="宋体" w:eastAsia="宋体" w:hAnsi="宋体" w:cs="宋体"/>
-                                <w:kern w:val="0"/>
-                                <w:sz w:val="24"/>
-                                <w:szCs w:val="24"/>
-                              </w:rPr>
-                              <w:t>=</w:t>
-                            </w:r>
-                            <w:proofErr w:type="spellStart"/>
-                            <w:r>
-                              <w:rPr>
-                                <w:rFonts w:ascii="宋体" w:eastAsia="宋体" w:hAnsi="宋体" w:cs="宋体"/>
-                                <w:kern w:val="0"/>
-                                <w:sz w:val="24"/>
-                                <w:szCs w:val="24"/>
-                              </w:rPr>
-                              <w:t>InnoDB</w:t>
-                            </w:r>
-                            <w:proofErr w:type="spellEnd"/>
-                            <w:r>
-                              <w:rPr>
-                                <w:rFonts w:ascii="宋体" w:eastAsia="宋体" w:hAnsi="宋体" w:cs="宋体"/>
-                                <w:kern w:val="0"/>
-                                <w:sz w:val="24"/>
-                                <w:szCs w:val="24"/>
-                              </w:rPr>
-                              <w:t>;</w:t>
-                            </w:r>
-                          </w:p>
-                          <w:p>
-                            <w:pPr>
-                              <w:widowControl/>
-                              <w:tabs>
-                                <w:tab w:val="left" w:pos="916"/>
-                                <w:tab w:val="left" w:pos="1832"/>
-                                <w:tab w:val="left" w:pos="2748"/>
-                                <w:tab w:val="left" w:pos="3664"/>
-                                <w:tab w:val="left" w:pos="4580"/>
-                                <w:tab w:val="left" w:pos="5496"/>
-                                <w:tab w:val="left" w:pos="6412"/>
-                                <w:tab w:val="left" w:pos="7328"/>
-                                <w:tab w:val="left" w:pos="8244"/>
-                                <w:tab w:val="left" w:pos="9160"/>
-                                <w:tab w:val="left" w:pos="10076"/>
-                                <w:tab w:val="left" w:pos="10992"/>
-                                <w:tab w:val="left" w:pos="11908"/>
-                                <w:tab w:val="left" w:pos="12824"/>
-                                <w:tab w:val="left" w:pos="13740"/>
-                                <w:tab w:val="left" w:pos="14656"/>
-                              </w:tabs>
-                              <w:jc w:val="left"/>
-                              <w:rPr>
-                                <w:rFonts w:ascii="宋体" w:eastAsia="宋体" w:hAnsi="宋体" w:cs="宋体"/>
-                                <w:kern w:val="0"/>
-                                <w:sz w:val="24"/>
-                                <w:szCs w:val="24"/>
-                              </w:rPr>
-                            </w:pPr>
-                            <w:r>
-                              <w:rPr>
-                                <w:rFonts w:ascii="宋体" w:eastAsia="宋体" w:hAnsi="宋体" w:cs="宋体"/>
-                                <w:kern w:val="0"/>
-                                <w:sz w:val="24"/>
-                                <w:szCs w:val="24"/>
-                              </w:rPr>
-                              <w:t>// 添加索引</w:t>
-                            </w:r>
-                          </w:p>
-                          <w:p>
-                            <w:pPr>
-                              <w:widowControl/>
-                              <w:tabs>
-                                <w:tab w:val="left" w:pos="916"/>
-                                <w:tab w:val="left" w:pos="1832"/>
-                                <w:tab w:val="left" w:pos="2748"/>
-                                <w:tab w:val="left" w:pos="3664"/>
-                                <w:tab w:val="left" w:pos="4580"/>
-                                <w:tab w:val="left" w:pos="5496"/>
-                                <w:tab w:val="left" w:pos="6412"/>
-                                <w:tab w:val="left" w:pos="7328"/>
-                                <w:tab w:val="left" w:pos="8244"/>
-                                <w:tab w:val="left" w:pos="9160"/>
-                                <w:tab w:val="left" w:pos="10076"/>
-                                <w:tab w:val="left" w:pos="10992"/>
-                                <w:tab w:val="left" w:pos="11908"/>
-                                <w:tab w:val="left" w:pos="12824"/>
-                                <w:tab w:val="left" w:pos="13740"/>
-                                <w:tab w:val="left" w:pos="14656"/>
-                              </w:tabs>
-                              <w:jc w:val="left"/>
-                              <w:rPr>
-                                <w:rFonts w:ascii="宋体" w:eastAsia="宋体" w:hAnsi="宋体" w:cs="宋体" w:hint="eastAsia"/>
-                                <w:kern w:val="0"/>
-                                <w:sz w:val="24"/>
-                                <w:szCs w:val="24"/>
-                              </w:rPr>
-                            </w:pPr>
-                            <w:r>
-                              <w:rPr>
-                                <w:rFonts w:ascii="宋体" w:eastAsia="宋体" w:hAnsi="宋体" w:cs="宋体"/>
-                                <w:kern w:val="0"/>
-                                <w:sz w:val="24"/>
-                                <w:szCs w:val="24"/>
-                              </w:rPr>
-                              <w:t xml:space="preserve">alter table </w:t>
-                            </w:r>
-                            <w:proofErr w:type="spellStart"/>
-                            <w:r>
-                              <w:rPr>
-                                <w:rFonts w:ascii="宋体" w:eastAsia="宋体" w:hAnsi="宋体" w:cs="宋体"/>
-                                <w:kern w:val="0"/>
-                                <w:sz w:val="24"/>
-                                <w:szCs w:val="24"/>
-                              </w:rPr>
-                              <w:t>buylog</w:t>
-                            </w:r>
-                            <w:proofErr w:type="spellEnd"/>
-                            <w:r>
-                              <w:rPr>
-                                <w:rFonts w:ascii="宋体" w:eastAsia="宋体" w:hAnsi="宋体" w:cs="宋体"/>
-                                <w:kern w:val="0"/>
-                                <w:sz w:val="24"/>
-                                <w:szCs w:val="24"/>
-                              </w:rPr>
-                              <w:t xml:space="preserve"> add index(</w:t>
-                            </w:r>
-                            <w:proofErr w:type="spellStart"/>
-                            <w:r>
-                              <w:rPr>
-                                <w:rFonts w:ascii="宋体" w:eastAsia="宋体" w:hAnsi="宋体" w:cs="宋体"/>
-                                <w:kern w:val="0"/>
-                                <w:sz w:val="24"/>
-                                <w:szCs w:val="24"/>
-                              </w:rPr>
-                              <w:t>userid</w:t>
-                            </w:r>
-                            <w:proofErr w:type="spellEnd"/>
-                            <w:r>
-                              <w:rPr>
-                                <w:rFonts w:ascii="宋体" w:eastAsia="宋体" w:hAnsi="宋体" w:cs="宋体"/>
-                                <w:kern w:val="0"/>
-                                <w:sz w:val="24"/>
-                                <w:szCs w:val="24"/>
-                              </w:rPr>
-                              <w:t>);</w:t>
-                            </w:r>
-                            <w:r>
-                              <w:rPr>
-                                <w:rFonts w:ascii="宋体" w:eastAsia="宋体" w:hAnsi="宋体" w:cs="宋体"/>
-                                <w:kern w:val="0"/>
-                                <w:sz w:val="24"/>
-                                <w:szCs w:val="24"/>
-                              </w:rPr>
-                              <w:t>//</w:t>
-                            </w:r>
-                            <w:r>
-                              <w:rPr>
-                                <w:rFonts w:ascii="宋体" w:eastAsia="宋体" w:hAnsi="宋体" w:cs="宋体" w:hint="eastAsia"/>
-                                <w:kern w:val="0"/>
-                                <w:sz w:val="24"/>
-                                <w:szCs w:val="24"/>
-                              </w:rPr>
-                              <w:t>主键索引</w:t>
-                            </w:r>
-                          </w:p>
-                          <w:p>
-                            <w:pPr>
-                              <w:widowControl/>
-                              <w:tabs>
-                                <w:tab w:val="left" w:pos="916"/>
-                                <w:tab w:val="left" w:pos="1832"/>
-                                <w:tab w:val="left" w:pos="2748"/>
-                                <w:tab w:val="left" w:pos="3664"/>
-                                <w:tab w:val="left" w:pos="4580"/>
-                                <w:tab w:val="left" w:pos="5496"/>
-                                <w:tab w:val="left" w:pos="6412"/>
-                                <w:tab w:val="left" w:pos="7328"/>
-                                <w:tab w:val="left" w:pos="8244"/>
-                                <w:tab w:val="left" w:pos="9160"/>
-                                <w:tab w:val="left" w:pos="10076"/>
-                                <w:tab w:val="left" w:pos="10992"/>
-                                <w:tab w:val="left" w:pos="11908"/>
-                                <w:tab w:val="left" w:pos="12824"/>
-                                <w:tab w:val="left" w:pos="13740"/>
-                                <w:tab w:val="left" w:pos="14656"/>
-                              </w:tabs>
-                              <w:jc w:val="left"/>
-                              <w:rPr>
-                                <w:rFonts w:ascii="宋体" w:eastAsia="宋体" w:hAnsi="宋体" w:cs="宋体" w:hint="eastAsia"/>
-                                <w:kern w:val="0"/>
-                                <w:sz w:val="24"/>
-                                <w:szCs w:val="24"/>
-                              </w:rPr>
-                            </w:pPr>
-                            <w:r>
-                              <w:rPr>
-                                <w:rFonts w:ascii="宋体" w:eastAsia="宋体" w:hAnsi="宋体" w:cs="宋体"/>
-                                <w:kern w:val="0"/>
-                                <w:sz w:val="24"/>
-                                <w:szCs w:val="24"/>
-                              </w:rPr>
-                              <w:t xml:space="preserve">alter table </w:t>
-                            </w:r>
-                            <w:proofErr w:type="spellStart"/>
-                            <w:r>
-                              <w:rPr>
-                                <w:rFonts w:ascii="宋体" w:eastAsia="宋体" w:hAnsi="宋体" w:cs="宋体"/>
-                                <w:kern w:val="0"/>
-                                <w:sz w:val="24"/>
-                                <w:szCs w:val="24"/>
-                              </w:rPr>
-                              <w:t>buylog</w:t>
-                            </w:r>
-                            <w:proofErr w:type="spellEnd"/>
-                            <w:r>
-                              <w:rPr>
-                                <w:rFonts w:ascii="宋体" w:eastAsia="宋体" w:hAnsi="宋体" w:cs="宋体"/>
-                                <w:kern w:val="0"/>
-                                <w:sz w:val="24"/>
-                                <w:szCs w:val="24"/>
-                              </w:rPr>
-                              <w:t xml:space="preserve"> add index(</w:t>
-                            </w:r>
-                            <w:proofErr w:type="spellStart"/>
-                            <w:r>
-                              <w:rPr>
-                                <w:rFonts w:ascii="宋体" w:eastAsia="宋体" w:hAnsi="宋体" w:cs="宋体"/>
-                                <w:kern w:val="0"/>
-                                <w:sz w:val="24"/>
-                                <w:szCs w:val="24"/>
-                              </w:rPr>
-                              <w:t>userid</w:t>
-                            </w:r>
-                            <w:proofErr w:type="spellEnd"/>
-                            <w:r>
-                              <w:rPr>
-                                <w:rFonts w:ascii="宋体" w:eastAsia="宋体" w:hAnsi="宋体" w:cs="宋体"/>
-                                <w:kern w:val="0"/>
-                                <w:sz w:val="24"/>
-                                <w:szCs w:val="24"/>
-                              </w:rPr>
-                              <w:t xml:space="preserve">, </w:t>
-                            </w:r>
-                            <w:proofErr w:type="spellStart"/>
-                            <w:r>
-                              <w:rPr>
-                                <w:rFonts w:ascii="宋体" w:eastAsia="宋体" w:hAnsi="宋体" w:cs="宋体"/>
-                                <w:kern w:val="0"/>
-                                <w:sz w:val="24"/>
-                                <w:szCs w:val="24"/>
-                              </w:rPr>
-                              <w:t>buy_date</w:t>
-                            </w:r>
-                            <w:proofErr w:type="spellEnd"/>
-                            <w:r>
-                              <w:rPr>
-                                <w:rFonts w:ascii="宋体" w:eastAsia="宋体" w:hAnsi="宋体" w:cs="宋体"/>
-                                <w:kern w:val="0"/>
-                                <w:sz w:val="24"/>
-                                <w:szCs w:val="24"/>
-                              </w:rPr>
-                              <w:t>);</w:t>
-                            </w:r>
-                            <w:r>
-                              <w:rPr>
-                                <w:rFonts w:ascii="宋体" w:eastAsia="宋体" w:hAnsi="宋体" w:cs="宋体"/>
-                                <w:kern w:val="0"/>
-                                <w:sz w:val="24"/>
-                                <w:szCs w:val="24"/>
-                              </w:rPr>
-                              <w:t>//</w:t>
-                            </w:r>
-                            <w:r>
-                              <w:rPr>
-                                <w:rFonts w:ascii="宋体" w:eastAsia="宋体" w:hAnsi="宋体" w:cs="宋体" w:hint="eastAsia"/>
-                                <w:kern w:val="0"/>
-                                <w:sz w:val="24"/>
-                                <w:szCs w:val="24"/>
-                              </w:rPr>
-                              <w:t>联合索引</w:t>
-                            </w:r>
-                          </w:p>
-                          <w:p/>
-                        </w:txbxContent>
-                      </wps:txbx>
-                      <wps:bodyPr rot="0" vert="horz" wrap="square" lIns="91440" tIns="45720" rIns="91440" bIns="45720" anchor="t" anchorCtr="0">
-                        <a:spAutoFit/>
-                      </wps:bodyPr>
-                    </wps:wsp>
-                  </a:graphicData>
-                </a:graphic>
-                <wp14:sizeRelH relativeFrom="margin">
-                  <wp14:pctWidth>0</wp14:pctWidth>
-                </wp14:sizeRelH>
-                <wp14:sizeRelV relativeFrom="margin">
-                  <wp14:pctHeight>20000</wp14:pctHeight>
-                </wp14:sizeRelV>
-              </wp:anchor>
-            </w:drawing>
-          </mc:Choice>
-          <mc:Fallback>
-            <w:pict>
-              <v:shape w14:anchorId="79641515" id="_x0000_s1030" type="#_x0000_t202" style="position:absolute;left:0;text-align:left;margin-left:-1pt;margin-top:5.7pt;width:390.5pt;height:110.6pt;z-index:251669504;visibility:visible;mso-wrap-style:square;mso-width-percent:0;mso-height-percent:200;mso-wrap-distance-left:9pt;mso-wrap-distance-top:3.6pt;mso-wrap-distance-right:9pt;mso-wrap-distance-bottom:3.6pt;mso-position-horizontal:absolute;mso-position-horizontal-relative:text;mso-position-vertical:absolute;mso-position-vertical-relative:text;mso-width-percent:0;mso-height-percent:200;mso-width-relative:margin;mso-height-relative:margin;v-text-anchor:top" o:gfxdata="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">
-                <v:textbox style="mso-fit-shape-to-text:t">
-                  <w:txbxContent>
-                    <w:p>
-                      <w:pPr>
-                        <w:pStyle w:val="HTML"/>
-                      </w:pPr>
-                      <w:r>
-                        <w:t xml:space="preserve">// </w:t>
-                      </w:r>
-                      <w:r>
-                        <w:t>表</w:t>
-                      </w:r>
-                    </w:p>
-                    <w:p>
-                      <w:pPr>
-                        <w:widowControl/>
-                        <w:tabs>
-                          <w:tab w:val="left" w:pos="916"/>
-                          <w:tab w:val="left" w:pos="1832"/>
-                          <w:tab w:val="left" w:pos="2748"/>
-                          <w:tab w:val="left" w:pos="3664"/>
-                          <w:tab w:val="left" w:pos="4580"/>
-                          <w:tab w:val="left" w:pos="5496"/>
-                          <w:tab w:val="left" w:pos="6412"/>
-                          <w:tab w:val="left" w:pos="7328"/>
-                          <w:tab w:val="left" w:pos="8244"/>
-                          <w:tab w:val="left" w:pos="9160"/>
-                          <w:tab w:val="left" w:pos="10076"/>
-                          <w:tab w:val="left" w:pos="10992"/>
-                          <w:tab w:val="left" w:pos="11908"/>
-                          <w:tab w:val="left" w:pos="12824"/>
-                          <w:tab w:val="left" w:pos="13740"/>
-                          <w:tab w:val="left" w:pos="14656"/>
-                        </w:tabs>
-                        <w:jc w:val="left"/>
-                        <w:rPr>
-                          <w:rFonts w:ascii="宋体" w:eastAsia="宋体" w:hAnsi="宋体" w:cs="宋体"/>
-                          <w:kern w:val="0"/>
-                          <w:sz w:val="24"/>
-                          <w:szCs w:val="24"/>
-                        </w:rPr>
-                      </w:pPr>
-                      <w:r>
-                        <w:rPr>
-                          <w:rFonts w:ascii="宋体" w:eastAsia="宋体" w:hAnsi="宋体" w:cs="宋体"/>
-                          <w:kern w:val="0"/>
-                          <w:sz w:val="24"/>
-                          <w:szCs w:val="24"/>
-                        </w:rPr>
-                        <w:t xml:space="preserve">CREATE TABLE </w:t>
-                      </w:r>
-                      <w:proofErr w:type="spellStart"/>
-                      <w:proofErr w:type="gramStart"/>
-                      <w:r>
-                        <w:rPr>
-                          <w:rFonts w:ascii="宋体" w:eastAsia="宋体" w:hAnsi="宋体" w:cs="宋体"/>
-                          <w:kern w:val="0"/>
-                          <w:sz w:val="24"/>
-                          <w:szCs w:val="24"/>
-                        </w:rPr>
-                        <w:t>buylog</w:t>
-                      </w:r>
-                      <w:proofErr w:type="spellEnd"/>
-                      <w:r>
-                        <w:rPr>
-                          <w:rFonts w:ascii="宋体" w:eastAsia="宋体" w:hAnsi="宋体" w:cs="宋体"/>
-                          <w:kern w:val="0"/>
-                          <w:sz w:val="24"/>
-                          <w:szCs w:val="24"/>
-                        </w:rPr>
-                        <w:t>(</w:t>
-                      </w:r>
-                      <w:proofErr w:type="gramEnd"/>
-                    </w:p>
-                    <w:p>
-                      <w:pPr>
-                        <w:widowControl/>
-                        <w:tabs>
-                          <w:tab w:val="left" w:pos="916"/>
-                          <w:tab w:val="left" w:pos="1832"/>
-                          <w:tab w:val="left" w:pos="2748"/>
-                          <w:tab w:val="left" w:pos="3664"/>
-                          <w:tab w:val="left" w:pos="4580"/>
-                          <w:tab w:val="left" w:pos="5496"/>
-                          <w:tab w:val="left" w:pos="6412"/>
-                          <w:tab w:val="left" w:pos="7328"/>
-                          <w:tab w:val="left" w:pos="8244"/>
-                          <w:tab w:val="left" w:pos="9160"/>
-                          <w:tab w:val="left" w:pos="10076"/>
-                          <w:tab w:val="left" w:pos="10992"/>
-                          <w:tab w:val="left" w:pos="11908"/>
-                          <w:tab w:val="left" w:pos="12824"/>
-                          <w:tab w:val="left" w:pos="13740"/>
-                          <w:tab w:val="left" w:pos="14656"/>
-                        </w:tabs>
-                        <w:jc w:val="left"/>
-                        <w:rPr>
-                          <w:rFonts w:ascii="宋体" w:eastAsia="宋体" w:hAnsi="宋体" w:cs="宋体"/>
-                          <w:kern w:val="0"/>
-                          <w:sz w:val="24"/>
-                          <w:szCs w:val="24"/>
-                        </w:rPr>
-                      </w:pPr>
-                      <w:r>
-                        <w:rPr>
-                          <w:rFonts w:ascii="宋体" w:eastAsia="宋体" w:hAnsi="宋体" w:cs="宋体"/>
-                          <w:kern w:val="0"/>
-                          <w:sz w:val="24"/>
-                          <w:szCs w:val="24"/>
-                        </w:rPr>
-                        <w:t xml:space="preserve">      </w:t>
-                      </w:r>
-                      <w:proofErr w:type="spellStart"/>
-                      <w:r>
-                        <w:rPr>
-                          <w:rFonts w:ascii="宋体" w:eastAsia="宋体" w:hAnsi="宋体" w:cs="宋体"/>
-                          <w:kern w:val="0"/>
-                          <w:sz w:val="24"/>
-                          <w:szCs w:val="24"/>
-                        </w:rPr>
-                        <w:t>userid</w:t>
-                      </w:r>
-                      <w:proofErr w:type="spellEnd"/>
-                      <w:r>
-                        <w:rPr>
-                          <w:rFonts w:ascii="宋体" w:eastAsia="宋体" w:hAnsi="宋体" w:cs="宋体"/>
-                          <w:kern w:val="0"/>
-                          <w:sz w:val="24"/>
-                          <w:szCs w:val="24"/>
-                        </w:rPr>
-                        <w:t xml:space="preserve"> int not null,</w:t>
-                      </w:r>
-                    </w:p>
-                    <w:p>
-                      <w:pPr>
-                        <w:widowControl/>
-                        <w:tabs>
-                          <w:tab w:val="left" w:pos="916"/>
-                          <w:tab w:val="left" w:pos="1832"/>
-                          <w:tab w:val="left" w:pos="2748"/>
-                          <w:tab w:val="left" w:pos="3664"/>
-                          <w:tab w:val="left" w:pos="4580"/>
-                          <w:tab w:val="left" w:pos="5496"/>
-                          <w:tab w:val="left" w:pos="6412"/>
-                          <w:tab w:val="left" w:pos="7328"/>
-                          <w:tab w:val="left" w:pos="8244"/>
-                          <w:tab w:val="left" w:pos="9160"/>
-                          <w:tab w:val="left" w:pos="10076"/>
-                          <w:tab w:val="left" w:pos="10992"/>
-                          <w:tab w:val="left" w:pos="11908"/>
-                          <w:tab w:val="left" w:pos="12824"/>
-                          <w:tab w:val="left" w:pos="13740"/>
-                          <w:tab w:val="left" w:pos="14656"/>
-                        </w:tabs>
-                        <w:jc w:val="left"/>
-                        <w:rPr>
-                          <w:rFonts w:ascii="宋体" w:eastAsia="宋体" w:hAnsi="宋体" w:cs="宋体"/>
-                          <w:kern w:val="0"/>
-                          <w:sz w:val="24"/>
-                          <w:szCs w:val="24"/>
-                        </w:rPr>
-                      </w:pPr>
-                      <w:r>
-                        <w:rPr>
-                          <w:rFonts w:ascii="宋体" w:eastAsia="宋体" w:hAnsi="宋体" w:cs="宋体"/>
-                          <w:kern w:val="0"/>
-                          <w:sz w:val="24"/>
-                          <w:szCs w:val="24"/>
-                        </w:rPr>
-                        <w:t xml:space="preserve">      </w:t>
-                      </w:r>
-                      <w:proofErr w:type="spellStart"/>
-                      <w:r>
-                        <w:rPr>
-                          <w:rFonts w:ascii="宋体" w:eastAsia="宋体" w:hAnsi="宋体" w:cs="宋体"/>
-                          <w:kern w:val="0"/>
-                          <w:sz w:val="24"/>
-                          <w:szCs w:val="24"/>
-                        </w:rPr>
-                        <w:t>buy_date</w:t>
-                      </w:r>
-                      <w:proofErr w:type="spellEnd"/>
-                      <w:r>
-                        <w:rPr>
-                          <w:rFonts w:ascii="宋体" w:eastAsia="宋体" w:hAnsi="宋体" w:cs="宋体"/>
-                          <w:kern w:val="0"/>
-                          <w:sz w:val="24"/>
-                          <w:szCs w:val="24"/>
-                        </w:rPr>
-                        <w:t xml:space="preserve"> DATE</w:t>
-                      </w:r>
-                    </w:p>
-                    <w:p>
-                      <w:pPr>
-                        <w:widowControl/>
-                        <w:tabs>
-                          <w:tab w:val="left" w:pos="916"/>
-                          <w:tab w:val="left" w:pos="1832"/>
-                          <w:tab w:val="left" w:pos="2748"/>
-                          <w:tab w:val="left" w:pos="3664"/>
-                          <w:tab w:val="left" w:pos="4580"/>
-                          <w:tab w:val="left" w:pos="5496"/>
-                          <w:tab w:val="left" w:pos="6412"/>
-                          <w:tab w:val="left" w:pos="7328"/>
-                          <w:tab w:val="left" w:pos="8244"/>
-                          <w:tab w:val="left" w:pos="9160"/>
-                          <w:tab w:val="left" w:pos="10076"/>
-                          <w:tab w:val="left" w:pos="10992"/>
-                          <w:tab w:val="left" w:pos="11908"/>
-                          <w:tab w:val="left" w:pos="12824"/>
-                          <w:tab w:val="left" w:pos="13740"/>
-                          <w:tab w:val="left" w:pos="14656"/>
-                        </w:tabs>
-                        <w:jc w:val="left"/>
-                        <w:rPr>
-                          <w:rFonts w:ascii="宋体" w:eastAsia="宋体" w:hAnsi="宋体" w:cs="宋体"/>
-                          <w:kern w:val="0"/>
-                          <w:sz w:val="24"/>
-                          <w:szCs w:val="24"/>
-                        </w:rPr>
-                      </w:pPr>
-                      <w:proofErr w:type="gramStart"/>
-                      <w:r>
-                        <w:rPr>
-                          <w:rFonts w:ascii="宋体" w:eastAsia="宋体" w:hAnsi="宋体" w:cs="宋体"/>
-                          <w:kern w:val="0"/>
-                          <w:sz w:val="24"/>
-                          <w:szCs w:val="24"/>
-                        </w:rPr>
-                        <w:t>)ENGINE</w:t>
-                      </w:r>
-                      <w:proofErr w:type="gramEnd"/>
-                      <w:r>
-                        <w:rPr>
-                          <w:rFonts w:ascii="宋体" w:eastAsia="宋体" w:hAnsi="宋体" w:cs="宋体"/>
-                          <w:kern w:val="0"/>
-                          <w:sz w:val="24"/>
-                          <w:szCs w:val="24"/>
-                        </w:rPr>
-                        <w:t>=</w:t>
-                      </w:r>
-                      <w:proofErr w:type="spellStart"/>
-                      <w:r>
-                        <w:rPr>
-                          <w:rFonts w:ascii="宋体" w:eastAsia="宋体" w:hAnsi="宋体" w:cs="宋体"/>
-                          <w:kern w:val="0"/>
-                          <w:sz w:val="24"/>
-                          <w:szCs w:val="24"/>
-                        </w:rPr>
-                        <w:t>InnoDB</w:t>
-                      </w:r>
-                      <w:proofErr w:type="spellEnd"/>
-                      <w:r>
-                        <w:rPr>
-                          <w:rFonts w:ascii="宋体" w:eastAsia="宋体" w:hAnsi="宋体" w:cs="宋体"/>
-                          <w:kern w:val="0"/>
-                          <w:sz w:val="24"/>
-                          <w:szCs w:val="24"/>
-                        </w:rPr>
-                        <w:t>;</w:t>
-                      </w:r>
-                    </w:p>
-                    <w:p>
-                      <w:pPr>
-                        <w:widowControl/>
-                        <w:tabs>
-                          <w:tab w:val="left" w:pos="916"/>
-                          <w:tab w:val="left" w:pos="1832"/>
-                          <w:tab w:val="left" w:pos="2748"/>
-                          <w:tab w:val="left" w:pos="3664"/>
-                          <w:tab w:val="left" w:pos="4580"/>
-                          <w:tab w:val="left" w:pos="5496"/>
-                          <w:tab w:val="left" w:pos="6412"/>
-                          <w:tab w:val="left" w:pos="7328"/>
-                          <w:tab w:val="left" w:pos="8244"/>
-                          <w:tab w:val="left" w:pos="9160"/>
-                          <w:tab w:val="left" w:pos="10076"/>
-                          <w:tab w:val="left" w:pos="10992"/>
-                          <w:tab w:val="left" w:pos="11908"/>
-                          <w:tab w:val="left" w:pos="12824"/>
-                          <w:tab w:val="left" w:pos="13740"/>
-                          <w:tab w:val="left" w:pos="14656"/>
-                        </w:tabs>
-                        <w:jc w:val="left"/>
-                        <w:rPr>
-                          <w:rFonts w:ascii="宋体" w:eastAsia="宋体" w:hAnsi="宋体" w:cs="宋体"/>
-                          <w:kern w:val="0"/>
-                          <w:sz w:val="24"/>
-                          <w:szCs w:val="24"/>
-                        </w:rPr>
-                      </w:pPr>
-                      <w:r>
-                        <w:rPr>
-                          <w:rFonts w:ascii="宋体" w:eastAsia="宋体" w:hAnsi="宋体" w:cs="宋体"/>
-                          <w:kern w:val="0"/>
-                          <w:sz w:val="24"/>
-                          <w:szCs w:val="24"/>
-                        </w:rPr>
-                        <w:t>// 添加索引</w:t>
-                      </w:r>
-                    </w:p>
-                    <w:p>
-                      <w:pPr>
-                        <w:widowControl/>
-                        <w:tabs>
-                          <w:tab w:val="left" w:pos="916"/>
-                          <w:tab w:val="left" w:pos="1832"/>
-                          <w:tab w:val="left" w:pos="2748"/>
-                          <w:tab w:val="left" w:pos="3664"/>
-                          <w:tab w:val="left" w:pos="4580"/>
-                          <w:tab w:val="left" w:pos="5496"/>
-                          <w:tab w:val="left" w:pos="6412"/>
-                          <w:tab w:val="left" w:pos="7328"/>
-                          <w:tab w:val="left" w:pos="8244"/>
-                          <w:tab w:val="left" w:pos="9160"/>
-                          <w:tab w:val="left" w:pos="10076"/>
-                          <w:tab w:val="left" w:pos="10992"/>
-                          <w:tab w:val="left" w:pos="11908"/>
-                          <w:tab w:val="left" w:pos="12824"/>
-                          <w:tab w:val="left" w:pos="13740"/>
-                          <w:tab w:val="left" w:pos="14656"/>
-                        </w:tabs>
-                        <w:jc w:val="left"/>
-                        <w:rPr>
-                          <w:rFonts w:ascii="宋体" w:eastAsia="宋体" w:hAnsi="宋体" w:cs="宋体" w:hint="eastAsia"/>
-                          <w:kern w:val="0"/>
-                          <w:sz w:val="24"/>
-                          <w:szCs w:val="24"/>
-                        </w:rPr>
-                      </w:pPr>
-                      <w:r>
-                        <w:rPr>
-                          <w:rFonts w:ascii="宋体" w:eastAsia="宋体" w:hAnsi="宋体" w:cs="宋体"/>
-                          <w:kern w:val="0"/>
-                          <w:sz w:val="24"/>
-                          <w:szCs w:val="24"/>
-                        </w:rPr>
-                        <w:t xml:space="preserve">alter table </w:t>
-                      </w:r>
-                      <w:proofErr w:type="spellStart"/>
-                      <w:r>
-                        <w:rPr>
-                          <w:rFonts w:ascii="宋体" w:eastAsia="宋体" w:hAnsi="宋体" w:cs="宋体"/>
-                          <w:kern w:val="0"/>
-                          <w:sz w:val="24"/>
-                          <w:szCs w:val="24"/>
-                        </w:rPr>
-                        <w:t>buylog</w:t>
-                      </w:r>
-                      <w:proofErr w:type="spellEnd"/>
-                      <w:r>
-                        <w:rPr>
-                          <w:rFonts w:ascii="宋体" w:eastAsia="宋体" w:hAnsi="宋体" w:cs="宋体"/>
-                          <w:kern w:val="0"/>
-                          <w:sz w:val="24"/>
-                          <w:szCs w:val="24"/>
-                        </w:rPr>
-                        <w:t xml:space="preserve"> add index(</w:t>
-                      </w:r>
-                      <w:proofErr w:type="spellStart"/>
-                      <w:r>
-                        <w:rPr>
-                          <w:rFonts w:ascii="宋体" w:eastAsia="宋体" w:hAnsi="宋体" w:cs="宋体"/>
-                          <w:kern w:val="0"/>
-                          <w:sz w:val="24"/>
-                          <w:szCs w:val="24"/>
-                        </w:rPr>
-                        <w:t>userid</w:t>
-                      </w:r>
-                      <w:proofErr w:type="spellEnd"/>
-                      <w:r>
-                        <w:rPr>
-                          <w:rFonts w:ascii="宋体" w:eastAsia="宋体" w:hAnsi="宋体" w:cs="宋体"/>
-                          <w:kern w:val="0"/>
-                          <w:sz w:val="24"/>
-                          <w:szCs w:val="24"/>
-                        </w:rPr>
-                        <w:t>);</w:t>
-                      </w:r>
-                      <w:r>
-                        <w:rPr>
-                          <w:rFonts w:ascii="宋体" w:eastAsia="宋体" w:hAnsi="宋体" w:cs="宋体"/>
-                          <w:kern w:val="0"/>
-                          <w:sz w:val="24"/>
-                          <w:szCs w:val="24"/>
-                        </w:rPr>
-                        <w:t>//</w:t>
-                      </w:r>
-                      <w:r>
-                        <w:rPr>
-                          <w:rFonts w:ascii="宋体" w:eastAsia="宋体" w:hAnsi="宋体" w:cs="宋体" w:hint="eastAsia"/>
-                          <w:kern w:val="0"/>
-                          <w:sz w:val="24"/>
-                          <w:szCs w:val="24"/>
-                        </w:rPr>
-                        <w:t>主键索引</w:t>
-                      </w:r>
-                    </w:p>
-                    <w:p>
-                      <w:pPr>
-                        <w:widowControl/>
-                        <w:tabs>
-                          <w:tab w:val="left" w:pos="916"/>
-                          <w:tab w:val="left" w:pos="1832"/>
-                          <w:tab w:val="left" w:pos="2748"/>
-                          <w:tab w:val="left" w:pos="3664"/>
-                          <w:tab w:val="left" w:pos="4580"/>
-                          <w:tab w:val="left" w:pos="5496"/>
-                          <w:tab w:val="left" w:pos="6412"/>
-                          <w:tab w:val="left" w:pos="7328"/>
-                          <w:tab w:val="left" w:pos="8244"/>
-                          <w:tab w:val="left" w:pos="9160"/>
-                          <w:tab w:val="left" w:pos="10076"/>
-                          <w:tab w:val="left" w:pos="10992"/>
-                          <w:tab w:val="left" w:pos="11908"/>
-                          <w:tab w:val="left" w:pos="12824"/>
-                          <w:tab w:val="left" w:pos="13740"/>
-                          <w:tab w:val="left" w:pos="14656"/>
-                        </w:tabs>
-                        <w:jc w:val="left"/>
-                        <w:rPr>
-                          <w:rFonts w:ascii="宋体" w:eastAsia="宋体" w:hAnsi="宋体" w:cs="宋体" w:hint="eastAsia"/>
-                          <w:kern w:val="0"/>
-                          <w:sz w:val="24"/>
-                          <w:szCs w:val="24"/>
-                        </w:rPr>
-                      </w:pPr>
-                      <w:r>
-                        <w:rPr>
-                          <w:rFonts w:ascii="宋体" w:eastAsia="宋体" w:hAnsi="宋体" w:cs="宋体"/>
-                          <w:kern w:val="0"/>
-                          <w:sz w:val="24"/>
-                          <w:szCs w:val="24"/>
-                        </w:rPr>
-                        <w:t xml:space="preserve">alter table </w:t>
-                      </w:r>
-                      <w:proofErr w:type="spellStart"/>
-                      <w:r>
-                        <w:rPr>
-                          <w:rFonts w:ascii="宋体" w:eastAsia="宋体" w:hAnsi="宋体" w:cs="宋体"/>
-                          <w:kern w:val="0"/>
-                          <w:sz w:val="24"/>
-                          <w:szCs w:val="24"/>
-                        </w:rPr>
-                        <w:t>buylog</w:t>
-                      </w:r>
-                      <w:proofErr w:type="spellEnd"/>
-                      <w:r>
-                        <w:rPr>
-                          <w:rFonts w:ascii="宋体" w:eastAsia="宋体" w:hAnsi="宋体" w:cs="宋体"/>
-                          <w:kern w:val="0"/>
-                          <w:sz w:val="24"/>
-                          <w:szCs w:val="24"/>
-                        </w:rPr>
-                        <w:t xml:space="preserve"> add index(</w:t>
-                      </w:r>
-                      <w:proofErr w:type="spellStart"/>
-                      <w:r>
-                        <w:rPr>
-                          <w:rFonts w:ascii="宋体" w:eastAsia="宋体" w:hAnsi="宋体" w:cs="宋体"/>
-                          <w:kern w:val="0"/>
-                          <w:sz w:val="24"/>
-                          <w:szCs w:val="24"/>
-                        </w:rPr>
-                        <w:t>userid</w:t>
-                      </w:r>
-                      <w:proofErr w:type="spellEnd"/>
-                      <w:r>
-                        <w:rPr>
-                          <w:rFonts w:ascii="宋体" w:eastAsia="宋体" w:hAnsi="宋体" w:cs="宋体"/>
-                          <w:kern w:val="0"/>
-                          <w:sz w:val="24"/>
-                          <w:szCs w:val="24"/>
-                        </w:rPr>
-                        <w:t xml:space="preserve">, </w:t>
-                      </w:r>
-                      <w:proofErr w:type="spellStart"/>
-                      <w:r>
-                        <w:rPr>
-                          <w:rFonts w:ascii="宋体" w:eastAsia="宋体" w:hAnsi="宋体" w:cs="宋体"/>
-                          <w:kern w:val="0"/>
-                          <w:sz w:val="24"/>
-                          <w:szCs w:val="24"/>
-                        </w:rPr>
-                        <w:t>buy_date</w:t>
-                      </w:r>
-                      <w:proofErr w:type="spellEnd"/>
-                      <w:r>
-                        <w:rPr>
-                          <w:rFonts w:ascii="宋体" w:eastAsia="宋体" w:hAnsi="宋体" w:cs="宋体"/>
-                          <w:kern w:val="0"/>
-                          <w:sz w:val="24"/>
-                          <w:szCs w:val="24"/>
-                        </w:rPr>
-                        <w:t>);</w:t>
-                      </w:r>
-                      <w:r>
-                        <w:rPr>
-                          <w:rFonts w:ascii="宋体" w:eastAsia="宋体" w:hAnsi="宋体" w:cs="宋体"/>
-                          <w:kern w:val="0"/>
-                          <w:sz w:val="24"/>
-                          <w:szCs w:val="24"/>
-                        </w:rPr>
-                        <w:t>//</w:t>
-                      </w:r>
-                      <w:r>
-                        <w:rPr>
-                          <w:rFonts w:ascii="宋体" w:eastAsia="宋体" w:hAnsi="宋体" w:cs="宋体" w:hint="eastAsia"/>
-                          <w:kern w:val="0"/>
-                          <w:sz w:val="24"/>
-                          <w:szCs w:val="24"/>
-                        </w:rPr>
-                        <w:t>联合索引</w:t>
-                      </w:r>
-                    </w:p>
-                    <w:p/>
-                  </w:txbxContent>
-                </v:textbox>
-                <w10:wrap type="square"/>
-              </v:shape>
-            </w:pict>
-          </mc:Fallback>
-        </mc:AlternateContent>
-      </w:r>
-    </w:p>
-    <w:p>
-      <w:pPr>
+        </w:rPr>
+      </w:pPr>
+      <w:r>
+        <w:rPr>
+          <w:rFonts w:ascii="Consolas" w:hAnsi="Consolas" w:cs="Consolas" w:hint="eastAsia"/>
+        </w:rPr>
+        <w:t>当数据量很大</w:t>
+      </w:r>
+      <w:r>
+        <w:rPr>
+          <w:rFonts w:ascii="Consolas" w:hAnsi="Consolas" w:cs="Consolas" w:hint="eastAsia"/>
+        </w:rPr>
+        <w:t>,</w:t>
+      </w:r>
+      <w:r>
+        <w:rPr>
+          <w:rFonts w:ascii="Consolas" w:hAnsi="Consolas" w:cs="Consolas" w:hint="eastAsia"/>
+        </w:rPr>
+        <w:t>在男女字段上加了索引</w:t>
+      </w:r>
+      <w:r>
+        <w:rPr>
+          <w:rFonts w:ascii="Consolas" w:hAnsi="Consolas" w:cs="Consolas" w:hint="eastAsia"/>
+        </w:rPr>
+        <w:t>,</w:t>
+      </w:r>
+      <w:r>
+        <w:rPr>
+          <w:rFonts w:ascii="Consolas" w:hAnsi="Consolas" w:cs="Consolas" w:hint="eastAsia"/>
+        </w:rPr>
+        <w:t>男女的区分度很低</w:t>
+      </w:r>
+      <w:r>
+        <w:rPr>
+          <w:rFonts w:ascii="Consolas" w:hAnsi="Consolas" w:cs="Consolas" w:hint="eastAsia"/>
+        </w:rPr>
+        <w:t>.</w:t>
+      </w:r>
+      <w:r>
+        <w:rPr>
+          <w:rFonts w:ascii="Consolas" w:hAnsi="Consolas" w:cs="Consolas" w:hint="eastAsia"/>
+        </w:rPr>
+        <w:t>查找男的结果</w:t>
+      </w:r>
+      <w:r>
+        <w:rPr>
+          <w:rFonts w:ascii="Consolas" w:hAnsi="Consolas" w:cs="Consolas" w:hint="eastAsia"/>
+        </w:rPr>
+        <w:t>,</w:t>
+      </w:r>
+      <w:r>
+        <w:rPr>
+          <w:rFonts w:ascii="Consolas" w:hAnsi="Consolas" w:cs="Consolas" w:hint="eastAsia"/>
+        </w:rPr>
+        <w:t>作为辅助索引</w:t>
+      </w:r>
+      <w:r>
+        <w:rPr>
+          <w:rFonts w:ascii="Consolas" w:hAnsi="Consolas" w:cs="Consolas" w:hint="eastAsia"/>
+        </w:rPr>
+        <w:t>,</w:t>
+      </w:r>
+      <w:r>
+        <w:rPr>
+          <w:rFonts w:ascii="Consolas" w:hAnsi="Consolas" w:cs="Consolas" w:hint="eastAsia"/>
+        </w:rPr>
+        <w:t>要回表</w:t>
+      </w:r>
+      <w:r>
+        <w:rPr>
+          <w:rFonts w:ascii="Consolas" w:hAnsi="Consolas" w:cs="Consolas" w:hint="eastAsia"/>
+        </w:rPr>
+        <w:t>,</w:t>
+      </w:r>
+      <w:r>
+        <w:rPr>
+          <w:rFonts w:ascii="Consolas" w:hAnsi="Consolas" w:cs="Consolas" w:hint="eastAsia"/>
+        </w:rPr>
+        <w:t>再去在主键索引里查一遍</w:t>
+      </w:r>
+      <w:r>
+        <w:rPr>
+          <w:rFonts w:ascii="Consolas" w:hAnsi="Consolas" w:cs="Consolas" w:hint="eastAsia"/>
+        </w:rPr>
+        <w:t>,</w:t>
+      </w:r>
+      <w:r>
+        <w:rPr>
+          <w:rFonts w:ascii="Consolas" w:hAnsi="Consolas" w:cs="Consolas" w:hint="eastAsia"/>
+        </w:rPr>
+        <w:t>效率不如全文查找效率高</w:t>
+      </w:r>
+      <w:r>
+        <w:rPr>
+          <w:rFonts w:ascii="Consolas" w:hAnsi="Consolas" w:cs="Consolas"/>
+        </w:rPr>
+        <w:t>.</w:t>
+      </w:r>
+      <w:r>
+        <w:rPr>
+          <w:rFonts w:ascii="Consolas" w:hAnsi="Consolas" w:cs="Consolas" w:hint="eastAsia"/>
+        </w:rPr>
+        <w:t>所以</w:t>
+      </w:r>
+      <w:r>
         <w:rPr>
           <w:rFonts w:ascii="Consolas" w:hAnsi="Consolas" w:cs="Consolas" w:hint="eastAsia"/>
           <w:b/>
           <w:bCs/>
         </w:rPr>
-      </w:pPr>
+        <w:t>用索引不一定会比全文查找更有效</w:t>
+      </w:r>
+      <w:r>
+        <w:rPr>
+          <w:rFonts w:ascii="Consolas" w:hAnsi="Consolas" w:cs="Consolas" w:hint="eastAsia"/>
+          <w:b/>
+          <w:bCs/>
+        </w:rPr>
+        <w:t>.</w:t>
+      </w:r>
+    </w:p>
+    <w:p>
+      <w:pPr>
+        <w:pStyle w:val="a3"/>
+        <w:numPr>
+          <w:ilvl w:val="0"/>
+          <w:numId w:val="14"/>
+        </w:numPr>
+        <w:ind w:firstLineChars="0"/>
+        <w:rPr>
+          <w:rFonts w:ascii="Consolas" w:hAnsi="Consolas" w:cs="Consolas"/>
+        </w:rPr>
+      </w:pPr>
+      <w:r>
+        <w:rPr>
+          <w:rFonts w:ascii="Consolas" w:hAnsi="Consolas" w:cs="Consolas" w:hint="eastAsia"/>
+        </w:rPr>
+        <w:t>联合索引的</w:t>
+      </w:r>
+      <w:r>
+        <w:rPr>
+          <w:rFonts w:ascii="Consolas" w:hAnsi="Consolas" w:cs="Consolas" w:hint="eastAsia"/>
+        </w:rPr>
+        <w:t>key</w:t>
+      </w:r>
+      <w:r>
+        <w:rPr>
+          <w:rFonts w:ascii="Consolas" w:hAnsi="Consolas" w:cs="Consolas"/>
+        </w:rPr>
+        <w:t xml:space="preserve"> </w:t>
+      </w:r>
+      <w:r>
+        <w:rPr>
+          <w:rFonts w:ascii="Consolas" w:hAnsi="Consolas" w:cs="Consolas" w:hint="eastAsia"/>
+        </w:rPr>
+        <w:t>是包含联合的两个列的内容的</w:t>
+      </w:r>
+      <w:r>
+        <w:rPr>
+          <w:rFonts w:ascii="Consolas" w:hAnsi="Consolas" w:cs="Consolas"/>
+        </w:rPr>
+        <w:t>,</w:t>
+      </w:r>
+      <w:r>
+        <w:rPr>
+          <w:rFonts w:ascii="Consolas" w:hAnsi="Consolas" w:cs="Consolas" w:hint="eastAsia"/>
+        </w:rPr>
+        <w:t>所以比较占用空间</w:t>
+      </w:r>
+      <w:r>
+        <w:rPr>
+          <w:rFonts w:ascii="Consolas" w:hAnsi="Consolas" w:cs="Consolas" w:hint="eastAsia"/>
+        </w:rPr>
+        <w:t>.</w:t>
+      </w:r>
+      <w:r>
+        <w:rPr>
+          <w:rFonts w:ascii="Consolas" w:hAnsi="Consolas" w:cs="Consolas"/>
+        </w:rPr>
+        <w:t xml:space="preserve"> </w:t>
+      </w:r>
+      <w:r>
+        <w:rPr>
+          <w:rFonts w:ascii="Consolas" w:hAnsi="Consolas" w:cs="Consolas" w:hint="eastAsia"/>
+        </w:rPr>
+        <w:t>每一页能取的记录更少</w:t>
+      </w:r>
+      <w:r>
+        <w:rPr>
+          <w:rFonts w:ascii="Consolas" w:hAnsi="Consolas" w:cs="Consolas" w:hint="eastAsia"/>
+        </w:rPr>
+        <w:t>.</w:t>
+      </w:r>
+    </w:p>
+    <w:p>
+      <w:pPr>
+        <w:pStyle w:val="a3"/>
+        <w:numPr>
+          <w:ilvl w:val="0"/>
+          <w:numId w:val="14"/>
+        </w:numPr>
+        <w:ind w:firstLineChars="0"/>
+        <w:rPr>
+          <w:rFonts w:ascii="Consolas" w:hAnsi="Consolas" w:cs="Consolas"/>
+        </w:rPr>
+      </w:pPr>
+      <w:r>
+        <w:rPr>
+          <w:rFonts w:ascii="Consolas" w:hAnsi="Consolas" w:cs="Consolas" w:hint="eastAsia"/>
+        </w:rPr>
+        <w:t>联合索引</w:t>
+      </w:r>
+      <w:r>
+        <w:rPr>
+          <w:rFonts w:ascii="Consolas" w:hAnsi="Consolas" w:cs="Consolas" w:hint="eastAsia"/>
+        </w:rPr>
+        <w:t>(</w:t>
+      </w:r>
+      <w:r>
+        <w:rPr>
+          <w:rFonts w:ascii="Consolas" w:hAnsi="Consolas" w:cs="Consolas"/>
+        </w:rPr>
+        <w:t>A</w:t>
+      </w:r>
+      <w:r>
+        <w:rPr>
+          <w:rFonts w:ascii="Consolas" w:hAnsi="Consolas" w:cs="Consolas" w:hint="eastAsia"/>
+        </w:rPr>
+        <w:t>,</w:t>
+      </w:r>
+      <w:r>
+        <w:rPr>
+          <w:rFonts w:ascii="Consolas" w:hAnsi="Consolas" w:cs="Consolas"/>
+        </w:rPr>
+        <w:t>B)</w:t>
+      </w:r>
+      <w:r>
+        <w:rPr>
+          <w:rFonts w:ascii="Consolas" w:hAnsi="Consolas" w:cs="Consolas" w:hint="eastAsia"/>
+        </w:rPr>
+        <w:t>的</w:t>
+      </w:r>
+      <w:r>
+        <w:rPr>
+          <w:rFonts w:ascii="Consolas" w:hAnsi="Consolas" w:cs="Consolas" w:hint="eastAsia"/>
+        </w:rPr>
+        <w:t>key</w:t>
+      </w:r>
+      <w:r>
+        <w:rPr>
+          <w:rFonts w:ascii="Consolas" w:hAnsi="Consolas" w:cs="Consolas"/>
+        </w:rPr>
+        <w:t xml:space="preserve"> </w:t>
+      </w:r>
+      <w:r>
+        <w:rPr>
+          <w:rFonts w:ascii="Consolas" w:hAnsi="Consolas" w:cs="Consolas" w:hint="eastAsia"/>
+        </w:rPr>
+        <w:t>存储是有序的</w:t>
+      </w:r>
+      <w:r>
+        <w:rPr>
+          <w:rFonts w:ascii="Consolas" w:hAnsi="Consolas" w:cs="Consolas" w:hint="eastAsia"/>
+        </w:rPr>
+        <w:t>,</w:t>
+      </w:r>
+      <w:r>
+        <w:rPr>
+          <w:rFonts w:ascii="Consolas" w:hAnsi="Consolas" w:cs="Consolas" w:hint="eastAsia"/>
+        </w:rPr>
+        <w:t>先以</w:t>
+      </w:r>
+      <w:r>
+        <w:rPr>
+          <w:rFonts w:ascii="Consolas" w:hAnsi="Consolas" w:cs="Consolas" w:hint="eastAsia"/>
+        </w:rPr>
+        <w:t>A</w:t>
+      </w:r>
+      <w:r>
+        <w:rPr>
+          <w:rFonts w:ascii="Consolas" w:hAnsi="Consolas" w:cs="Consolas" w:hint="eastAsia"/>
+        </w:rPr>
+        <w:t>字段排序</w:t>
+      </w:r>
+      <w:r>
+        <w:rPr>
+          <w:rFonts w:ascii="Consolas" w:hAnsi="Consolas" w:cs="Consolas" w:hint="eastAsia"/>
+        </w:rPr>
+        <w:t>,</w:t>
+      </w:r>
+      <w:r>
+        <w:rPr>
+          <w:rFonts w:ascii="Consolas" w:hAnsi="Consolas" w:cs="Consolas" w:hint="eastAsia"/>
+        </w:rPr>
+        <w:t>A</w:t>
+      </w:r>
+      <w:r>
+        <w:rPr>
+          <w:rFonts w:ascii="Consolas" w:hAnsi="Consolas" w:cs="Consolas" w:hint="eastAsia"/>
+        </w:rPr>
+        <w:t>字段一样时</w:t>
+      </w:r>
+      <w:r>
+        <w:rPr>
+          <w:rFonts w:ascii="Consolas" w:hAnsi="Consolas" w:cs="Consolas" w:hint="eastAsia"/>
+        </w:rPr>
+        <w:t>,</w:t>
+      </w:r>
+      <w:r>
+        <w:rPr>
+          <w:rFonts w:ascii="Consolas" w:hAnsi="Consolas" w:cs="Consolas" w:hint="eastAsia"/>
+        </w:rPr>
+        <w:t>再以</w:t>
+      </w:r>
+      <w:r>
+        <w:rPr>
+          <w:rFonts w:ascii="Consolas" w:hAnsi="Consolas" w:cs="Consolas" w:hint="eastAsia"/>
+        </w:rPr>
+        <w:t>B</w:t>
+      </w:r>
+      <w:r>
+        <w:rPr>
+          <w:rFonts w:ascii="Consolas" w:hAnsi="Consolas" w:cs="Consolas" w:hint="eastAsia"/>
+        </w:rPr>
+        <w:t>字段排序</w:t>
+      </w:r>
+      <w:r>
+        <w:rPr>
+          <w:rFonts w:ascii="Consolas" w:hAnsi="Consolas" w:cs="Consolas" w:hint="eastAsia"/>
+        </w:rPr>
+        <w:t>.</w:t>
+      </w:r>
+    </w:p>
+    <w:p>
+      <w:pPr>
+        <w:ind w:firstLine="420"/>
+        <w:rPr>
+          <w:rFonts w:ascii="Consolas" w:hAnsi="Consolas" w:cs="Consolas"/>
+          <w:color w:val="00B0F0"/>
+        </w:rPr>
+      </w:pPr>
+      <w:r>
+        <w:rPr>
+          <w:rFonts w:ascii="Consolas" w:hAnsi="Consolas" w:cs="Consolas"/>
+          <w:color w:val="00B0F0"/>
+        </w:rPr>
+        <w:t xml:space="preserve">select * from </w:t>
+      </w:r>
+      <w:proofErr w:type="spellStart"/>
+      <w:r>
+        <w:rPr>
+          <w:rFonts w:ascii="Consolas" w:hAnsi="Consolas" w:cs="Consolas"/>
+          <w:color w:val="00B0F0"/>
+        </w:rPr>
+        <w:t>buylog</w:t>
+      </w:r>
+      <w:proofErr w:type="spellEnd"/>
+      <w:r>
+        <w:rPr>
+          <w:rFonts w:ascii="Consolas" w:hAnsi="Consolas" w:cs="Consolas"/>
+          <w:color w:val="00B0F0"/>
+        </w:rPr>
+        <w:t xml:space="preserve"> where </w:t>
+      </w:r>
+      <w:proofErr w:type="spellStart"/>
+      <w:r>
+        <w:rPr>
+          <w:rFonts w:ascii="Consolas" w:hAnsi="Consolas" w:cs="Consolas"/>
+          <w:color w:val="00B0F0"/>
+        </w:rPr>
+        <w:t>userid</w:t>
+      </w:r>
+      <w:proofErr w:type="spellEnd"/>
+      <w:r>
+        <w:rPr>
+          <w:rFonts w:ascii="Consolas" w:hAnsi="Consolas" w:cs="Consolas"/>
+          <w:color w:val="00B0F0"/>
+        </w:rPr>
+        <w:t xml:space="preserve">=1 order by </w:t>
+      </w:r>
+      <w:proofErr w:type="spellStart"/>
+      <w:r>
+        <w:rPr>
+          <w:rFonts w:ascii="Consolas" w:hAnsi="Consolas" w:cs="Consolas"/>
+          <w:color w:val="00B0F0"/>
+        </w:rPr>
+        <w:t>buy_date</w:t>
+      </w:r>
+      <w:proofErr w:type="spellEnd"/>
+      <w:r>
+        <w:rPr>
+          <w:rFonts w:ascii="Consolas" w:hAnsi="Consolas" w:cs="Consolas"/>
+          <w:color w:val="00B0F0"/>
+        </w:rPr>
+        <w:t xml:space="preserve"> desc limit 2;</w:t>
+      </w:r>
+    </w:p>
+    <w:p>
+      <w:pPr>
+        <w:pStyle w:val="a3"/>
+        <w:ind w:left="420" w:firstLineChars="0" w:firstLine="0"/>
+        <w:rPr>
+          <w:rFonts w:ascii="Consolas" w:hAnsi="Consolas" w:cs="Consolas"/>
+        </w:rPr>
+      </w:pPr>
+      <w:r>
+        <w:rPr>
+          <w:rFonts w:ascii="Consolas" w:hAnsi="Consolas" w:cs="Consolas" w:hint="eastAsia"/>
+        </w:rPr>
+        <w:t>所以</w:t>
+      </w:r>
+      <w:r>
+        <w:rPr>
+          <w:rFonts w:ascii="Consolas" w:hAnsi="Consolas" w:cs="Consolas" w:hint="eastAsia"/>
+        </w:rPr>
+        <w:t>,</w:t>
+      </w:r>
+      <w:r>
+        <w:rPr>
+          <w:rFonts w:ascii="Consolas" w:hAnsi="Consolas" w:cs="Consolas" w:hint="eastAsia"/>
+        </w:rPr>
+        <w:t>当使用</w:t>
+      </w:r>
+      <w:r>
+        <w:rPr>
+          <w:rFonts w:ascii="Consolas" w:hAnsi="Consolas" w:cs="Consolas" w:hint="eastAsia"/>
+        </w:rPr>
+        <w:t>order</w:t>
+      </w:r>
+      <w:r>
+        <w:rPr>
+          <w:rFonts w:ascii="Consolas" w:hAnsi="Consolas" w:cs="Consolas"/>
+        </w:rPr>
+        <w:t xml:space="preserve"> by</w:t>
+      </w:r>
+      <w:r>
+        <w:rPr>
+          <w:rFonts w:ascii="Consolas" w:hAnsi="Consolas" w:cs="Consolas" w:hint="eastAsia"/>
+        </w:rPr>
+        <w:t>排序的时候</w:t>
+      </w:r>
+      <w:r>
+        <w:rPr>
+          <w:rFonts w:ascii="Consolas" w:hAnsi="Consolas" w:cs="Consolas" w:hint="eastAsia"/>
+        </w:rPr>
+        <w:t>,</w:t>
+      </w:r>
+      <w:r>
+        <w:rPr>
+          <w:rFonts w:ascii="Consolas" w:hAnsi="Consolas" w:cs="Consolas" w:hint="eastAsia"/>
+        </w:rPr>
+        <w:t>使用联合索引是最快的</w:t>
+      </w:r>
+      <w:r>
+        <w:rPr>
+          <w:rFonts w:ascii="Consolas" w:hAnsi="Consolas" w:cs="Consolas" w:hint="eastAsia"/>
+        </w:rPr>
+        <w:t>.</w:t>
+      </w:r>
+    </w:p>
+    <w:p>
+      <w:pPr>
+        <w:pStyle w:val="a3"/>
+        <w:numPr>
+          <w:ilvl w:val="0"/>
+          <w:numId w:val="14"/>
+        </w:numPr>
+        <w:ind w:firstLineChars="0"/>
+        <w:rPr>
+          <w:rFonts w:ascii="Consolas" w:hAnsi="Consolas" w:cs="Consolas" w:hint="eastAsia"/>
+        </w:rPr>
+      </w:pPr>
+      <w:r>
+        <w:rPr>
+          <w:rFonts w:ascii="Consolas" w:hAnsi="Consolas" w:cs="Consolas" w:hint="eastAsia"/>
+        </w:rPr>
+        <w:t>最左前缀原则</w:t>
+      </w:r>
+      <w:r>
+        <w:rPr>
+          <w:rFonts w:ascii="Consolas" w:hAnsi="Consolas" w:cs="Consolas" w:hint="eastAsia"/>
+        </w:rPr>
+        <w:t>:</w:t>
+      </w:r>
+    </w:p>
+    <w:p>
+      <w:pPr>
+        <w:pStyle w:val="a3"/>
+        <w:ind w:left="420" w:firstLineChars="0"/>
+        <w:rPr>
+          <w:rFonts w:ascii="Consolas" w:hAnsi="Consolas" w:cs="Consolas"/>
+        </w:rPr>
+      </w:pPr>
+      <w:r>
+        <w:rPr>
+          <w:rFonts w:ascii="Consolas" w:hAnsi="Consolas" w:cs="Consolas" w:hint="eastAsia"/>
+        </w:rPr>
+        <w:t>联合索引</w:t>
+      </w:r>
+      <w:r>
+        <w:rPr>
+          <w:rFonts w:ascii="Consolas" w:hAnsi="Consolas" w:cs="Consolas" w:hint="eastAsia"/>
+        </w:rPr>
+        <w:t>(</w:t>
+      </w:r>
+      <w:r>
+        <w:rPr>
+          <w:rFonts w:ascii="Consolas" w:hAnsi="Consolas" w:cs="Consolas" w:hint="eastAsia"/>
+        </w:rPr>
+        <w:t>A</w:t>
+      </w:r>
+      <w:r>
+        <w:rPr>
+          <w:rFonts w:ascii="Consolas" w:hAnsi="Consolas" w:cs="Consolas" w:hint="eastAsia"/>
+        </w:rPr>
+        <w:t>,</w:t>
+      </w:r>
+      <w:r>
+        <w:rPr>
+          <w:rFonts w:ascii="Consolas" w:hAnsi="Consolas" w:cs="Consolas" w:hint="eastAsia"/>
+        </w:rPr>
+        <w:t>B</w:t>
+      </w:r>
+      <w:r>
+        <w:rPr>
+          <w:rFonts w:ascii="Consolas" w:hAnsi="Consolas" w:cs="Consolas" w:hint="eastAsia"/>
+        </w:rPr>
+        <w:t>)</w:t>
+      </w:r>
+      <w:r>
+        <w:rPr>
+          <w:rFonts w:ascii="Consolas" w:hAnsi="Consolas" w:cs="Consolas"/>
+        </w:rPr>
+        <w:t xml:space="preserve"> </w:t>
+      </w:r>
+      <w:r>
+        <w:rPr>
+          <w:rFonts w:ascii="Consolas" w:hAnsi="Consolas" w:cs="Consolas" w:hint="eastAsia"/>
+        </w:rPr>
+        <w:t>只根据</w:t>
+      </w:r>
+      <w:r>
+        <w:rPr>
+          <w:rFonts w:ascii="Consolas" w:hAnsi="Consolas" w:cs="Consolas" w:hint="eastAsia"/>
+        </w:rPr>
+        <w:t>A</w:t>
+      </w:r>
+      <w:r>
+        <w:rPr>
+          <w:rFonts w:ascii="Consolas" w:hAnsi="Consolas" w:cs="Consolas" w:hint="eastAsia"/>
+        </w:rPr>
+        <w:t>查找的话</w:t>
+      </w:r>
+      <w:r>
+        <w:rPr>
+          <w:rFonts w:ascii="Consolas" w:hAnsi="Consolas" w:cs="Consolas" w:hint="eastAsia"/>
+        </w:rPr>
+        <w:t>,</w:t>
+      </w:r>
+      <w:r>
+        <w:rPr>
+          <w:rFonts w:ascii="Consolas" w:hAnsi="Consolas" w:cs="Consolas" w:hint="eastAsia"/>
+        </w:rPr>
+        <w:t>也是能用到这个联合索引的</w:t>
+      </w:r>
+      <w:r>
+        <w:rPr>
+          <w:rFonts w:ascii="Consolas" w:hAnsi="Consolas" w:cs="Consolas" w:hint="eastAsia"/>
+        </w:rPr>
+        <w:t>.</w:t>
+      </w:r>
+    </w:p>
+    <w:p>
+      <w:pPr>
+        <w:pStyle w:val="a3"/>
+        <w:ind w:left="420" w:firstLineChars="0"/>
+        <w:rPr>
+          <w:rFonts w:ascii="Consolas" w:hAnsi="Consolas" w:cs="Consolas" w:hint="eastAsia"/>
+        </w:rPr>
+      </w:pPr>
+      <w:r>
+        <w:rPr>
+          <w:rFonts w:ascii="Consolas" w:hAnsi="Consolas" w:cs="Consolas" w:hint="eastAsia"/>
+        </w:rPr>
+        <w:t>但是先查</w:t>
+      </w:r>
+      <w:r>
+        <w:rPr>
+          <w:rFonts w:ascii="Consolas" w:hAnsi="Consolas" w:cs="Consolas" w:hint="eastAsia"/>
+        </w:rPr>
+        <w:t>B,</w:t>
+      </w:r>
+      <w:r>
+        <w:rPr>
+          <w:rFonts w:ascii="Consolas" w:hAnsi="Consolas" w:cs="Consolas" w:hint="eastAsia"/>
+        </w:rPr>
+        <w:t>不能用到联合索引</w:t>
+      </w:r>
+      <w:r>
+        <w:rPr>
+          <w:rFonts w:ascii="Consolas" w:hAnsi="Consolas" w:cs="Consolas" w:hint="eastAsia"/>
+        </w:rPr>
+        <w:t>.</w:t>
+      </w:r>
+      <w:r>
+        <w:rPr>
+          <w:rFonts w:ascii="Consolas" w:hAnsi="Consolas" w:cs="Consolas"/>
+        </w:rPr>
+        <w:t xml:space="preserve"> </w:t>
+      </w:r>
+      <w:r>
+        <w:rPr>
+          <w:rFonts w:ascii="Consolas" w:hAnsi="Consolas" w:cs="Consolas" w:hint="eastAsia"/>
+        </w:rPr>
+        <w:t>因为确定</w:t>
+      </w:r>
+      <w:r>
+        <w:rPr>
+          <w:rFonts w:ascii="Consolas" w:hAnsi="Consolas" w:cs="Consolas" w:hint="eastAsia"/>
+        </w:rPr>
+        <w:t>B</w:t>
+      </w:r>
+      <w:r>
+        <w:rPr>
+          <w:rFonts w:ascii="Consolas" w:hAnsi="Consolas" w:cs="Consolas" w:hint="eastAsia"/>
+        </w:rPr>
+        <w:t>之后</w:t>
+      </w:r>
+      <w:r>
+        <w:rPr>
+          <w:rFonts w:ascii="Consolas" w:hAnsi="Consolas" w:cs="Consolas" w:hint="eastAsia"/>
+        </w:rPr>
+        <w:t>,</w:t>
+      </w:r>
+      <w:r>
+        <w:rPr>
+          <w:rFonts w:ascii="Consolas" w:hAnsi="Consolas" w:cs="Consolas" w:hint="eastAsia"/>
+        </w:rPr>
+        <w:t>想确定</w:t>
+      </w:r>
+      <w:r>
+        <w:rPr>
+          <w:rFonts w:ascii="Consolas" w:hAnsi="Consolas" w:cs="Consolas" w:hint="eastAsia"/>
+        </w:rPr>
+        <w:t>A</w:t>
+      </w:r>
+      <w:r>
+        <w:rPr>
+          <w:rFonts w:ascii="Consolas" w:hAnsi="Consolas" w:cs="Consolas"/>
+        </w:rPr>
+        <w:t>,</w:t>
+      </w:r>
+      <w:r>
+        <w:rPr>
+          <w:rFonts w:ascii="Consolas" w:hAnsi="Consolas" w:cs="Consolas" w:hint="eastAsia"/>
+        </w:rPr>
+        <w:t>要遍历很多的元素</w:t>
+      </w:r>
+      <w:r>
+        <w:rPr>
+          <w:rFonts w:ascii="Consolas" w:hAnsi="Consolas" w:cs="Consolas" w:hint="eastAsia"/>
+        </w:rPr>
+        <w:t>,</w:t>
+      </w:r>
+      <w:r>
+        <w:rPr>
+          <w:rFonts w:ascii="Consolas" w:hAnsi="Consolas" w:cs="Consolas" w:hint="eastAsia"/>
+        </w:rPr>
+        <w:t>最差都要</w:t>
+      </w:r>
+      <w:proofErr w:type="gramStart"/>
+      <w:r>
+        <w:rPr>
+          <w:rFonts w:ascii="Consolas" w:hAnsi="Consolas" w:cs="Consolas" w:hint="eastAsia"/>
+        </w:rPr>
+        <w:t>全表遍历</w:t>
+      </w:r>
+      <w:proofErr w:type="gramEnd"/>
+      <w:r>
+        <w:rPr>
+          <w:rFonts w:ascii="Consolas" w:hAnsi="Consolas" w:cs="Consolas" w:hint="eastAsia"/>
+        </w:rPr>
+        <w:t>了</w:t>
+      </w:r>
+      <w:r>
+        <w:rPr>
+          <w:rFonts w:ascii="Consolas" w:hAnsi="Consolas" w:cs="Consolas" w:hint="eastAsia"/>
+        </w:rPr>
+        <w:t>.</w:t>
+      </w:r>
+      <w:r>
+        <w:rPr>
+          <w:rFonts w:ascii="Consolas" w:hAnsi="Consolas" w:cs="Consolas" w:hint="eastAsia"/>
+        </w:rPr>
+        <w:t>而先确定</w:t>
+      </w:r>
+      <w:r>
+        <w:rPr>
+          <w:rFonts w:ascii="Consolas" w:hAnsi="Consolas" w:cs="Consolas" w:hint="eastAsia"/>
+        </w:rPr>
+        <w:t>A</w:t>
+      </w:r>
+      <w:r>
+        <w:rPr>
+          <w:rFonts w:ascii="Consolas" w:hAnsi="Consolas" w:cs="Consolas" w:hint="eastAsia"/>
+        </w:rPr>
+        <w:t>再确定</w:t>
+      </w:r>
+      <w:r>
+        <w:rPr>
+          <w:rFonts w:ascii="Consolas" w:hAnsi="Consolas" w:cs="Consolas" w:hint="eastAsia"/>
+        </w:rPr>
+        <w:t>B</w:t>
+      </w:r>
+      <w:r>
+        <w:rPr>
+          <w:rFonts w:ascii="Consolas" w:hAnsi="Consolas" w:cs="Consolas"/>
+        </w:rPr>
+        <w:t>,</w:t>
+      </w:r>
+      <w:r>
+        <w:rPr>
+          <w:rFonts w:ascii="Consolas" w:hAnsi="Consolas" w:cs="Consolas" w:hint="eastAsia"/>
+        </w:rPr>
+        <w:t>非常的轻松</w:t>
+      </w:r>
+      <w:r>
+        <w:rPr>
+          <w:rFonts w:ascii="Consolas" w:hAnsi="Consolas" w:cs="Consolas" w:hint="eastAsia"/>
+        </w:rPr>
+        <w:t>.</w:t>
+      </w:r>
+    </w:p>
+    <w:p>
+      <w:pPr>
+        <w:pStyle w:val="a3"/>
+        <w:ind w:left="420" w:firstLineChars="0"/>
+        <w:rPr>
+          <w:rFonts w:ascii="Consolas" w:hAnsi="Consolas" w:cs="Consolas"/>
+        </w:rPr>
+      </w:pPr>
+      <w:r>
+        <w:rPr>
+          <w:rFonts w:ascii="Consolas" w:hAnsi="Consolas" w:cs="Consolas" w:hint="eastAsia"/>
+        </w:rPr>
+        <w:t>联合索引是包含单个索引的记录的</w:t>
+      </w:r>
+      <w:r>
+        <w:rPr>
+          <w:rFonts w:ascii="Consolas" w:hAnsi="Consolas" w:cs="Consolas"/>
+        </w:rPr>
+        <w:t>.</w:t>
+      </w:r>
+    </w:p>
+    <w:p>
+      <w:pPr>
+        <w:pStyle w:val="a3"/>
+        <w:ind w:left="420" w:firstLineChars="0"/>
+        <w:rPr>
+          <w:rFonts w:ascii="Consolas" w:hAnsi="Consolas" w:cs="Consolas"/>
+        </w:rPr>
+      </w:pPr>
+      <w:r>
+        <w:rPr>
+          <w:rFonts w:ascii="Consolas" w:hAnsi="Consolas" w:cs="Consolas" w:hint="eastAsia"/>
+        </w:rPr>
+        <w:t>因为联合索引存储的时候是有一个排序的</w:t>
+      </w:r>
+      <w:r>
+        <w:rPr>
+          <w:rFonts w:ascii="Consolas" w:hAnsi="Consolas" w:cs="Consolas" w:hint="eastAsia"/>
+        </w:rPr>
+        <w:t>,</w:t>
+      </w:r>
+      <w:r>
+        <w:rPr>
+          <w:rFonts w:ascii="Consolas" w:hAnsi="Consolas" w:cs="Consolas" w:hint="eastAsia"/>
+        </w:rPr>
+        <w:t>所以才会很快</w:t>
+      </w:r>
+      <w:r>
+        <w:rPr>
+          <w:rFonts w:ascii="Consolas" w:hAnsi="Consolas" w:cs="Consolas" w:hint="eastAsia"/>
+        </w:rPr>
+        <w:t>.</w:t>
+      </w:r>
+      <w:r>
+        <w:rPr>
+          <w:rFonts w:ascii="Consolas" w:hAnsi="Consolas" w:cs="Consolas" w:hint="eastAsia"/>
+        </w:rPr>
+        <w:t>不满足最左前缀原则的话</w:t>
+      </w:r>
+      <w:r>
+        <w:rPr>
+          <w:rFonts w:ascii="Consolas" w:hAnsi="Consolas" w:cs="Consolas" w:hint="eastAsia"/>
+        </w:rPr>
+        <w:t>,</w:t>
+      </w:r>
+      <w:r>
+        <w:rPr>
+          <w:rFonts w:ascii="Consolas" w:hAnsi="Consolas" w:cs="Consolas" w:hint="eastAsia"/>
+        </w:rPr>
+        <w:t>就利用不到这个排序了</w:t>
+      </w:r>
+      <w:r>
+        <w:rPr>
+          <w:rFonts w:ascii="Consolas" w:hAnsi="Consolas" w:cs="Consolas"/>
+        </w:rPr>
+        <w:t>.</w:t>
+      </w:r>
+    </w:p>
+    <w:p>
+      <w:pPr>
+        <w:pStyle w:val="a3"/>
+        <w:ind w:left="420" w:firstLineChars="0"/>
+        <w:rPr>
+          <w:rStyle w:val="a5"/>
+          <w:b w:val="0"/>
+          <w:bCs w:val="0"/>
+          <w:color w:val="00B0F0"/>
+        </w:rPr>
+      </w:pPr>
+      <w:r>
+        <w:rPr>
+          <w:rStyle w:val="a5"/>
+          <w:b w:val="0"/>
+          <w:bCs w:val="0"/>
+        </w:rPr>
+        <w:t xml:space="preserve">只要满足最左前缀，就可以利用索引来加速检索。这个最左前缀可以是联合索引的最左 N </w:t>
+      </w:r>
+      <w:proofErr w:type="gramStart"/>
+      <w:r>
+        <w:rPr>
+          <w:rStyle w:val="a5"/>
+          <w:b w:val="0"/>
+          <w:bCs w:val="0"/>
+        </w:rPr>
+        <w:t>个</w:t>
+      </w:r>
+      <w:proofErr w:type="gramEnd"/>
+      <w:r>
+        <w:rPr>
+          <w:rStyle w:val="a5"/>
+          <w:b w:val="0"/>
+          <w:bCs w:val="0"/>
+        </w:rPr>
+        <w:t xml:space="preserve">字段，也可以是字符串索引的最左 M </w:t>
+      </w:r>
+      <w:proofErr w:type="gramStart"/>
+      <w:r>
+        <w:rPr>
+          <w:rStyle w:val="a5"/>
+          <w:b w:val="0"/>
+          <w:bCs w:val="0"/>
+        </w:rPr>
+        <w:t>个</w:t>
+      </w:r>
+      <w:proofErr w:type="gramEnd"/>
+      <w:r>
+        <w:rPr>
+          <w:rStyle w:val="a5"/>
+          <w:b w:val="0"/>
+          <w:bCs w:val="0"/>
+        </w:rPr>
+        <w:t>字符。</w:t>
+      </w:r>
+      <w:r>
+        <w:rPr>
+          <w:rStyle w:val="a5"/>
+          <w:b w:val="0"/>
+          <w:bCs w:val="0"/>
+          <w:color w:val="00B0F0"/>
+        </w:rPr>
+        <w:t>where name like ‘张%’</w:t>
+      </w:r>
+    </w:p>
+    <w:p>
+      <w:pPr>
+        <w:pStyle w:val="a3"/>
+        <w:ind w:left="420" w:firstLineChars="0"/>
+        <w:rPr>
+          <w:rStyle w:val="a5"/>
+          <w:b w:val="0"/>
+          <w:bCs w:val="0"/>
+          <w:color w:val="00B0F0"/>
+        </w:rPr>
+      </w:pPr>
+      <w:r>
+        <w:rPr>
+          <w:rStyle w:val="a5"/>
+          <w:rFonts w:hint="eastAsia"/>
+          <w:b w:val="0"/>
+          <w:bCs w:val="0"/>
+          <w:color w:val="00B0F0"/>
+        </w:rPr>
+        <w:t xml:space="preserve">所以 当有了 </w:t>
+      </w:r>
+      <w:r>
+        <w:rPr>
+          <w:rStyle w:val="a5"/>
+          <w:b w:val="0"/>
+          <w:bCs w:val="0"/>
+          <w:color w:val="00B0F0"/>
+        </w:rPr>
+        <w:t>(</w:t>
+      </w:r>
+      <w:proofErr w:type="spellStart"/>
+      <w:r>
+        <w:rPr>
+          <w:rStyle w:val="a5"/>
+          <w:b w:val="0"/>
+          <w:bCs w:val="0"/>
+          <w:color w:val="00B0F0"/>
+        </w:rPr>
+        <w:t>a,b</w:t>
+      </w:r>
+      <w:proofErr w:type="spellEnd"/>
+      <w:r>
+        <w:rPr>
+          <w:rStyle w:val="a5"/>
+          <w:b w:val="0"/>
+          <w:bCs w:val="0"/>
+          <w:color w:val="00B0F0"/>
+        </w:rPr>
+        <w:t xml:space="preserve">) </w:t>
+      </w:r>
+      <w:r>
+        <w:rPr>
+          <w:rStyle w:val="a5"/>
+          <w:rFonts w:hint="eastAsia"/>
+          <w:b w:val="0"/>
+          <w:bCs w:val="0"/>
+          <w:color w:val="00B0F0"/>
+        </w:rPr>
+        <w:t xml:space="preserve">联合索引的话,就没必要建立 </w:t>
+      </w:r>
+      <w:r>
+        <w:rPr>
+          <w:rStyle w:val="a5"/>
+          <w:b w:val="0"/>
+          <w:bCs w:val="0"/>
+          <w:color w:val="00B0F0"/>
+        </w:rPr>
+        <w:t xml:space="preserve">a </w:t>
+      </w:r>
+      <w:r>
+        <w:rPr>
+          <w:rStyle w:val="a5"/>
+          <w:rFonts w:hint="eastAsia"/>
+          <w:b w:val="0"/>
+          <w:bCs w:val="0"/>
+          <w:color w:val="00B0F0"/>
+        </w:rPr>
+        <w:t>索引了.</w:t>
+      </w:r>
+    </w:p>
+    <w:p>
+      <w:pPr>
+        <w:pStyle w:val="a3"/>
+        <w:numPr>
+          <w:ilvl w:val="0"/>
+          <w:numId w:val="14"/>
+        </w:numPr>
+        <w:ind w:firstLineChars="0"/>
+        <w:rPr>
+          <w:rStyle w:val="a5"/>
+          <w:b w:val="0"/>
+          <w:bCs w:val="0"/>
+        </w:rPr>
+      </w:pPr>
+      <w:r>
+        <w:rPr>
+          <w:rStyle w:val="a5"/>
+          <w:rFonts w:hint="eastAsia"/>
+          <w:b w:val="0"/>
+          <w:bCs w:val="0"/>
+        </w:rPr>
+        <w:t>建立联合索引</w:t>
+      </w:r>
+      <w:r>
+        <w:rPr>
+          <w:rStyle w:val="a5"/>
+          <w:rFonts w:hint="eastAsia"/>
+          <w:b w:val="0"/>
+          <w:bCs w:val="0"/>
+        </w:rPr>
+        <w:t>把使用频率高的放在左边,</w:t>
+      </w:r>
+      <w:r>
+        <w:rPr>
+          <w:rStyle w:val="a5"/>
+          <w:b w:val="0"/>
+          <w:bCs w:val="0"/>
+        </w:rPr>
+        <w:t xml:space="preserve"> </w:t>
+      </w:r>
+      <w:r>
+        <w:rPr>
+          <w:rStyle w:val="a5"/>
+          <w:rFonts w:hint="eastAsia"/>
+          <w:b w:val="0"/>
+          <w:bCs w:val="0"/>
+        </w:rPr>
+        <w:t>保证高复用性.</w:t>
+      </w:r>
+      <w:r>
+        <w:rPr>
+          <w:rStyle w:val="a5"/>
+          <w:b w:val="0"/>
+          <w:bCs w:val="0"/>
+        </w:rPr>
+        <w:t xml:space="preserve"> </w:t>
+      </w:r>
+      <w:r>
+        <w:rPr>
+          <w:rStyle w:val="a5"/>
+          <w:rFonts w:hint="eastAsia"/>
+          <w:b w:val="0"/>
+          <w:bCs w:val="0"/>
+        </w:rPr>
+        <w:t>但是建的多了之后 意义就不大的.</w:t>
+      </w:r>
+    </w:p>
+    <w:p>
+      <w:pPr>
+        <w:pStyle w:val="a3"/>
+        <w:numPr>
+          <w:ilvl w:val="0"/>
+          <w:numId w:val="14"/>
+        </w:numPr>
+        <w:ind w:firstLineChars="0"/>
+        <w:rPr>
+          <w:rStyle w:val="a5"/>
+          <w:b w:val="0"/>
+          <w:bCs w:val="0"/>
+        </w:rPr>
+      </w:pPr>
+      <w:r>
+        <w:rPr>
+          <w:rStyle w:val="a5"/>
+          <w:rFonts w:hint="eastAsia"/>
+          <w:b w:val="0"/>
+          <w:bCs w:val="0"/>
+        </w:rPr>
+        <w:t>对于联合索引</w:t>
+      </w:r>
+      <w:r>
+        <w:rPr>
+          <w:rStyle w:val="a5"/>
+          <w:b w:val="0"/>
+          <w:bCs w:val="0"/>
+        </w:rPr>
+        <w:t>(a, b, c)，下列语句同样可以直接通过联合索引得到结果：</w:t>
+      </w:r>
+    </w:p>
+    <w:p>
+      <w:pPr>
+        <w:pStyle w:val="a3"/>
+        <w:ind w:left="420" w:firstLineChars="0" w:firstLine="0"/>
+        <w:rPr>
+          <w:rStyle w:val="a5"/>
+          <w:b w:val="0"/>
+          <w:bCs w:val="0"/>
+          <w:color w:val="00B0F0"/>
+        </w:rPr>
+      </w:pPr>
+      <w:r>
+        <w:rPr>
+          <w:rStyle w:val="a5"/>
+          <w:b w:val="0"/>
+          <w:bCs w:val="0"/>
+          <w:color w:val="00B0F0"/>
+        </w:rPr>
+        <w:t>select ... from xxx where a=xxx order by b;</w:t>
+      </w:r>
+    </w:p>
+    <w:p>
+      <w:pPr>
+        <w:pStyle w:val="a3"/>
+        <w:ind w:left="420" w:firstLineChars="0" w:firstLine="0"/>
+        <w:rPr>
+          <w:rStyle w:val="a5"/>
+          <w:rFonts w:hint="eastAsia"/>
+          <w:b w:val="0"/>
+          <w:bCs w:val="0"/>
+          <w:color w:val="00B0F0"/>
+        </w:rPr>
+      </w:pPr>
+      <w:r>
+        <w:rPr>
+          <w:rStyle w:val="a5"/>
+          <w:b w:val="0"/>
+          <w:bCs w:val="0"/>
+          <w:color w:val="00B0F0"/>
+        </w:rPr>
+        <w:t>select ... from xxx where a=xxx and b=xxx order by c;</w:t>
+      </w:r>
+      <w:r>
+        <w:rPr>
+          <w:rStyle w:val="a5"/>
+          <w:b w:val="0"/>
+          <w:bCs w:val="0"/>
+          <w:color w:val="00B0F0"/>
+        </w:rPr>
+        <w:t>//</w:t>
+      </w:r>
+      <w:r>
+        <w:rPr>
+          <w:rStyle w:val="a5"/>
+          <w:rFonts w:hint="eastAsia"/>
+          <w:b w:val="0"/>
+          <w:bCs w:val="0"/>
+          <w:color w:val="00B0F0"/>
+        </w:rPr>
+        <w:t>使用了联合索引(</w:t>
+      </w:r>
+      <w:proofErr w:type="spellStart"/>
+      <w:proofErr w:type="gramStart"/>
+      <w:r>
+        <w:rPr>
+          <w:rStyle w:val="a5"/>
+          <w:b w:val="0"/>
+          <w:bCs w:val="0"/>
+          <w:color w:val="00B0F0"/>
+        </w:rPr>
+        <w:t>a,b</w:t>
+      </w:r>
+      <w:proofErr w:type="gramEnd"/>
+      <w:r>
+        <w:rPr>
+          <w:rStyle w:val="a5"/>
+          <w:b w:val="0"/>
+          <w:bCs w:val="0"/>
+          <w:color w:val="00B0F0"/>
+        </w:rPr>
+        <w:t>,c</w:t>
+      </w:r>
+      <w:proofErr w:type="spellEnd"/>
+      <w:r>
+        <w:rPr>
+          <w:rStyle w:val="a5"/>
+          <w:rFonts w:hint="eastAsia"/>
+          <w:b w:val="0"/>
+          <w:bCs w:val="0"/>
+          <w:color w:val="00B0F0"/>
+        </w:rPr>
+        <w:t>)</w:t>
+      </w:r>
+    </w:p>
+    <w:p>
+      <w:pPr>
+        <w:pStyle w:val="a3"/>
+        <w:numPr>
+          <w:ilvl w:val="0"/>
+          <w:numId w:val="14"/>
+        </w:numPr>
+        <w:ind w:firstLineChars="0"/>
+        <w:rPr>
+          <w:rStyle w:val="a5"/>
+          <w:b w:val="0"/>
+          <w:bCs w:val="0"/>
+        </w:rPr>
+      </w:pPr>
+      <w:r>
+        <w:rPr>
+          <w:rStyle w:val="a5"/>
+          <w:rFonts w:hint="eastAsia"/>
+          <w:b w:val="0"/>
+          <w:bCs w:val="0"/>
+        </w:rPr>
+        <w:t>而下列语句则不行，需要执行一次</w:t>
+      </w:r>
+      <w:proofErr w:type="spellStart"/>
+      <w:r>
+        <w:rPr>
+          <w:rStyle w:val="a5"/>
+          <w:b w:val="0"/>
+          <w:bCs w:val="0"/>
+        </w:rPr>
+        <w:t>filesort</w:t>
+      </w:r>
+      <w:proofErr w:type="spellEnd"/>
+      <w:r>
+        <w:rPr>
+          <w:rStyle w:val="a5"/>
+          <w:b w:val="0"/>
+          <w:bCs w:val="0"/>
+        </w:rPr>
+        <w:t>排序操作。</w:t>
+      </w:r>
+    </w:p>
+    <w:p>
+      <w:pPr>
+        <w:pStyle w:val="a3"/>
+        <w:ind w:left="420" w:firstLineChars="0" w:firstLine="0"/>
+        <w:rPr>
+          <w:rStyle w:val="a5"/>
+          <w:b w:val="0"/>
+          <w:bCs w:val="0"/>
+          <w:color w:val="00B0F0"/>
+        </w:rPr>
+      </w:pPr>
+      <w:r>
+        <w:rPr>
+          <w:rStyle w:val="a5"/>
+          <w:b w:val="0"/>
+          <w:bCs w:val="0"/>
+          <w:color w:val="00B0F0"/>
+        </w:rPr>
+        <w:t>select ... from xxx where a=xxx order by c;</w:t>
+      </w:r>
+    </w:p>
+    <w:p>
+      <w:pPr>
+        <w:pStyle w:val="a3"/>
+        <w:numPr>
+          <w:ilvl w:val="0"/>
+          <w:numId w:val="14"/>
+        </w:numPr>
+        <w:ind w:firstLineChars="0"/>
+        <w:rPr>
+          <w:rStyle w:val="a5"/>
+          <w:b w:val="0"/>
+          <w:bCs w:val="0"/>
+        </w:rPr>
+      </w:pPr>
+      <w:r>
+        <w:rPr>
+          <w:rStyle w:val="a5"/>
+          <w:rFonts w:hint="eastAsia"/>
+          <w:b w:val="0"/>
+          <w:bCs w:val="0"/>
+        </w:rPr>
+        <w:t>覆盖索引</w:t>
+      </w:r>
+      <w:r>
+        <w:rPr>
+          <w:rStyle w:val="a5"/>
+          <w:rFonts w:hint="eastAsia"/>
+          <w:b w:val="0"/>
+          <w:bCs w:val="0"/>
+        </w:rPr>
+        <w:t>优化</w:t>
+      </w:r>
+      <w:r>
+        <w:rPr>
+          <w:rStyle w:val="a5"/>
+          <w:rFonts w:hint="eastAsia"/>
+          <w:b w:val="0"/>
+          <w:bCs w:val="0"/>
+        </w:rPr>
+        <w:t>:</w:t>
+      </w:r>
+      <w:r>
+        <w:rPr>
+          <w:rStyle w:val="a5"/>
+          <w:b w:val="0"/>
+          <w:bCs w:val="0"/>
+        </w:rPr>
+        <w:t xml:space="preserve"> </w:t>
+      </w:r>
+      <w:proofErr w:type="gramStart"/>
+      <w:r>
+        <w:rPr>
+          <w:rStyle w:val="a5"/>
+          <w:rFonts w:hint="eastAsia"/>
+          <w:b w:val="0"/>
+          <w:bCs w:val="0"/>
+        </w:rPr>
+        <w:t>不用回表</w:t>
+      </w:r>
+      <w:proofErr w:type="gramEnd"/>
+      <w:r>
+        <w:rPr>
+          <w:rStyle w:val="a5"/>
+          <w:rFonts w:hint="eastAsia"/>
+          <w:b w:val="0"/>
+          <w:bCs w:val="0"/>
+        </w:rPr>
+        <w:t>的操作,就是覆盖索引.</w:t>
+      </w:r>
+      <w:r>
+        <w:rPr>
+          <w:rStyle w:val="a5"/>
+          <w:b w:val="0"/>
+          <w:bCs w:val="0"/>
+        </w:rPr>
+        <w:t xml:space="preserve"> </w:t>
+      </w:r>
+      <w:r>
+        <w:rPr>
+          <w:rStyle w:val="a5"/>
+          <w:rFonts w:hint="eastAsia"/>
+          <w:b w:val="0"/>
+          <w:bCs w:val="0"/>
+        </w:rPr>
+        <w:t>当select</w:t>
+      </w:r>
+      <w:r>
+        <w:rPr>
+          <w:rStyle w:val="a5"/>
+          <w:b w:val="0"/>
+          <w:bCs w:val="0"/>
+        </w:rPr>
+        <w:t xml:space="preserve"> </w:t>
+      </w:r>
+      <w:r>
+        <w:rPr>
+          <w:rStyle w:val="a5"/>
+          <w:rFonts w:hint="eastAsia"/>
+          <w:b w:val="0"/>
+          <w:bCs w:val="0"/>
+        </w:rPr>
+        <w:t>的值是主键</w:t>
+      </w:r>
+      <w:proofErr w:type="gramStart"/>
+      <w:r>
+        <w:rPr>
+          <w:rStyle w:val="a5"/>
+          <w:rFonts w:hint="eastAsia"/>
+          <w:b w:val="0"/>
+          <w:bCs w:val="0"/>
+        </w:rPr>
+        <w:t>值</w:t>
+      </w:r>
+      <w:r>
+        <w:rPr>
+          <w:rStyle w:val="a5"/>
+          <w:rFonts w:hint="eastAsia"/>
+          <w:b w:val="0"/>
+          <w:bCs w:val="0"/>
+        </w:rPr>
+        <w:t>或者</w:t>
+      </w:r>
+      <w:proofErr w:type="gramEnd"/>
+      <w:r>
+        <w:rPr>
+          <w:rStyle w:val="a5"/>
+          <w:rFonts w:hint="eastAsia"/>
+        </w:rPr>
+        <w:t>辅助索引列</w:t>
+      </w:r>
+      <w:r>
+        <w:rPr>
+          <w:rStyle w:val="a5"/>
+          <w:rFonts w:hint="eastAsia"/>
+          <w:b w:val="0"/>
+          <w:bCs w:val="0"/>
+        </w:rPr>
+        <w:t>的值</w:t>
+      </w:r>
+      <w:r>
+        <w:rPr>
+          <w:rStyle w:val="a5"/>
+          <w:rFonts w:hint="eastAsia"/>
+          <w:b w:val="0"/>
+          <w:bCs w:val="0"/>
+        </w:rPr>
+        <w:t>,</w:t>
+      </w:r>
+      <w:r>
+        <w:rPr>
+          <w:rStyle w:val="a5"/>
+          <w:rFonts w:hint="eastAsia"/>
+          <w:b w:val="0"/>
+          <w:bCs w:val="0"/>
+        </w:rPr>
+        <w:t>数据存储在辅助索引树上时,</w:t>
+      </w:r>
+      <w:proofErr w:type="gramStart"/>
+      <w:r>
+        <w:rPr>
+          <w:rStyle w:val="a5"/>
+          <w:rFonts w:hint="eastAsia"/>
+          <w:b w:val="0"/>
+          <w:bCs w:val="0"/>
+        </w:rPr>
+        <w:t>不用回表</w:t>
+      </w:r>
+      <w:proofErr w:type="gramEnd"/>
+      <w:r>
+        <w:rPr>
+          <w:rStyle w:val="a5"/>
+          <w:rFonts w:hint="eastAsia"/>
+          <w:b w:val="0"/>
+          <w:bCs w:val="0"/>
+        </w:rPr>
+        <w:t xml:space="preserve"> 效率会高.</w:t>
+      </w:r>
+      <w:r>
+        <w:rPr>
+          <w:rStyle w:val="a5"/>
+          <w:b w:val="0"/>
+          <w:bCs w:val="0"/>
+        </w:rPr>
+        <w:t xml:space="preserve"> </w:t>
+      </w:r>
+      <w:r>
+        <w:rPr>
+          <w:rStyle w:val="a5"/>
+          <w:rFonts w:hint="eastAsia"/>
+          <w:b w:val="0"/>
+          <w:bCs w:val="0"/>
+        </w:rPr>
+        <w:t>查询主键的话,因为普通索引的叶子只存储主键,所以一页查询的数量就多</w:t>
+      </w:r>
+      <w:r>
+        <w:rPr>
+          <w:rStyle w:val="a5"/>
+          <w:b w:val="0"/>
+          <w:bCs w:val="0"/>
+        </w:rPr>
+        <w:t>.</w:t>
+      </w:r>
+      <w:r>
+        <w:rPr>
+          <w:rStyle w:val="a5"/>
+          <w:rFonts w:hint="eastAsia"/>
+          <w:b w:val="0"/>
+          <w:bCs w:val="0"/>
+        </w:rPr>
+        <w:t>效率</w:t>
+      </w:r>
+      <w:proofErr w:type="gramStart"/>
+      <w:r>
+        <w:rPr>
+          <w:rStyle w:val="a5"/>
+          <w:rFonts w:hint="eastAsia"/>
+          <w:b w:val="0"/>
+          <w:bCs w:val="0"/>
+        </w:rPr>
+        <w:t>会比主键</w:t>
+      </w:r>
+      <w:proofErr w:type="gramEnd"/>
+      <w:r>
+        <w:rPr>
+          <w:rStyle w:val="a5"/>
+          <w:rFonts w:hint="eastAsia"/>
+          <w:b w:val="0"/>
+          <w:bCs w:val="0"/>
+        </w:rPr>
+        <w:t>索引高.</w:t>
+      </w:r>
+      <w:r>
+        <w:rPr>
+          <w:rStyle w:val="a5"/>
+          <w:b w:val="0"/>
+          <w:bCs w:val="0"/>
+        </w:rPr>
+        <w:t xml:space="preserve"> count(*)</w:t>
+      </w:r>
+      <w:r>
+        <w:rPr>
+          <w:rStyle w:val="a5"/>
+          <w:rFonts w:hint="eastAsia"/>
+          <w:b w:val="0"/>
+          <w:bCs w:val="0"/>
+        </w:rPr>
+        <w:t>会用到.</w:t>
+      </w:r>
+    </w:p>
+    <w:p>
+      <w:pPr>
+        <w:pStyle w:val="a3"/>
+        <w:numPr>
+          <w:ilvl w:val="0"/>
+          <w:numId w:val="14"/>
+        </w:numPr>
+        <w:ind w:firstLineChars="0"/>
+        <w:rPr>
+          <w:rStyle w:val="a5"/>
+          <w:rFonts w:ascii="Consolas" w:hAnsi="Consolas" w:cs="Consolas"/>
+          <w:b w:val="0"/>
+          <w:bCs w:val="0"/>
+        </w:rPr>
+      </w:pPr>
+      <w:r>
+        <w:rPr>
+          <w:rStyle w:val="a5"/>
+          <w:rFonts w:hint="eastAsia"/>
+          <w:b w:val="0"/>
+          <w:bCs w:val="0"/>
+        </w:rPr>
+        <w:t>索引下推</w:t>
+      </w:r>
+      <w:r>
+        <w:rPr>
+          <w:rStyle w:val="a5"/>
+          <w:rFonts w:hint="eastAsia"/>
+          <w:b w:val="0"/>
+          <w:bCs w:val="0"/>
+        </w:rPr>
+        <w:t>优化 或称</w:t>
+      </w:r>
+      <w:r>
+        <w:rPr>
+          <w:rStyle w:val="a5"/>
+          <w:b w:val="0"/>
+          <w:bCs w:val="0"/>
+        </w:rPr>
+        <w:t xml:space="preserve"> ICP </w:t>
+      </w:r>
+      <w:r>
+        <w:rPr>
+          <w:rStyle w:val="a5"/>
+          <w:rFonts w:hint="eastAsia"/>
+          <w:b w:val="0"/>
+          <w:bCs w:val="0"/>
+        </w:rPr>
+        <w:t xml:space="preserve">优化 </w:t>
+      </w:r>
+      <w:r>
+        <w:rPr>
+          <w:rStyle w:val="a5"/>
+          <w:b w:val="0"/>
+          <w:bCs w:val="0"/>
+        </w:rPr>
+        <w:t xml:space="preserve"> </w:t>
+      </w:r>
+      <w:r>
+        <w:rPr>
+          <w:rStyle w:val="a5"/>
+          <w:rFonts w:hint="eastAsia"/>
+          <w:b w:val="0"/>
+          <w:bCs w:val="0"/>
+        </w:rPr>
+        <w:t>(</w:t>
+      </w:r>
+      <w:r>
+        <w:rPr>
+          <w:rStyle w:val="a5"/>
+          <w:b w:val="0"/>
+          <w:bCs w:val="0"/>
+        </w:rPr>
+        <w:t xml:space="preserve"> mysql5.6</w:t>
+      </w:r>
+      <w:r>
+        <w:rPr>
+          <w:rStyle w:val="a5"/>
+          <w:rFonts w:hint="eastAsia"/>
+          <w:b w:val="0"/>
+          <w:bCs w:val="0"/>
+        </w:rPr>
+        <w:t>以及之后 )</w:t>
+      </w:r>
+      <w:r>
+        <w:rPr>
+          <w:rStyle w:val="a5"/>
+          <w:rFonts w:hint="eastAsia"/>
+          <w:b w:val="0"/>
+          <w:bCs w:val="0"/>
+        </w:rPr>
+        <w:t>:</w:t>
+      </w:r>
+      <w:r>
+        <w:rPr>
+          <w:rStyle w:val="a5"/>
+          <w:b w:val="0"/>
+          <w:bCs w:val="0"/>
+        </w:rPr>
+        <w:t xml:space="preserve"> </w:t>
+      </w:r>
+    </w:p>
+    <w:p>
+      <w:pPr>
+        <w:ind w:left="420" w:firstLine="420"/>
+        <w:rPr>
+          <w:rFonts w:ascii="Consolas" w:hAnsi="Consolas" w:cs="Consolas"/>
+          <w:color w:val="00B0F0"/>
+        </w:rPr>
+      </w:pPr>
+      <w:r>
+        <w:rPr>
+          <w:rFonts w:ascii="Consolas" w:hAnsi="Consolas" w:cs="Consolas"/>
+          <w:color w:val="00B0F0"/>
+        </w:rPr>
+        <w:t xml:space="preserve">select * from </w:t>
+      </w:r>
+      <w:proofErr w:type="spellStart"/>
+      <w:r>
+        <w:rPr>
+          <w:rFonts w:ascii="Consolas" w:hAnsi="Consolas" w:cs="Consolas"/>
+          <w:color w:val="00B0F0"/>
+        </w:rPr>
+        <w:t>tuser</w:t>
+      </w:r>
+      <w:proofErr w:type="spellEnd"/>
+      <w:r>
+        <w:rPr>
+          <w:rFonts w:ascii="Consolas" w:hAnsi="Consolas" w:cs="Consolas"/>
+          <w:color w:val="00B0F0"/>
+        </w:rPr>
+        <w:t xml:space="preserve"> where name like '</w:t>
+      </w:r>
+      <w:r>
+        <w:rPr>
+          <w:rFonts w:ascii="Consolas" w:hAnsi="Consolas" w:cs="Consolas"/>
+          <w:color w:val="00B0F0"/>
+        </w:rPr>
+        <w:t>张</w:t>
+      </w:r>
+      <w:r>
+        <w:rPr>
+          <w:rFonts w:ascii="Consolas" w:hAnsi="Consolas" w:cs="Consolas"/>
+          <w:color w:val="00B0F0"/>
+        </w:rPr>
+        <w:t xml:space="preserve"> %' and age=10 and </w:t>
+      </w:r>
+      <w:proofErr w:type="spellStart"/>
+      <w:r>
+        <w:rPr>
+          <w:rFonts w:ascii="Consolas" w:hAnsi="Consolas" w:cs="Consolas"/>
+          <w:color w:val="00B0F0"/>
+        </w:rPr>
+        <w:t>ismale</w:t>
+      </w:r>
+      <w:proofErr w:type="spellEnd"/>
+      <w:r>
+        <w:rPr>
+          <w:rFonts w:ascii="Consolas" w:hAnsi="Consolas" w:cs="Consolas"/>
+          <w:color w:val="00B0F0"/>
+        </w:rPr>
+        <w:t>=1;</w:t>
+      </w:r>
+    </w:p>
+    <w:p>
+      <w:pPr>
+        <w:rPr>
+          <w:rFonts w:ascii="Consolas" w:hAnsi="Consolas" w:cs="Consolas"/>
+        </w:rPr>
+      </w:pPr>
+      <w:r>
+        <w:rPr>
+          <w:rFonts w:ascii="Consolas" w:hAnsi="Consolas" w:cs="Consolas" w:hint="eastAsia"/>
+        </w:rPr>
+        <w:t>这里用到了模糊查询张</w:t>
+      </w:r>
+      <w:r>
+        <w:rPr>
+          <w:rFonts w:ascii="Consolas" w:hAnsi="Consolas" w:cs="Consolas" w:hint="eastAsia"/>
+        </w:rPr>
+        <w:t>%</w:t>
+      </w:r>
+      <w:r>
+        <w:rPr>
+          <w:rFonts w:ascii="Consolas" w:hAnsi="Consolas" w:cs="Consolas"/>
+        </w:rPr>
+        <w:t xml:space="preserve"> </w:t>
+      </w:r>
+      <w:r>
+        <w:rPr>
+          <w:rFonts w:ascii="Consolas" w:hAnsi="Consolas" w:cs="Consolas" w:hint="eastAsia"/>
+        </w:rPr>
+        <w:t>这样在联合索引中</w:t>
+      </w:r>
+      <w:r>
+        <w:rPr>
+          <w:rFonts w:ascii="Consolas" w:hAnsi="Consolas" w:cs="Consolas" w:hint="eastAsia"/>
+        </w:rPr>
+        <w:t>,</w:t>
+      </w:r>
+      <w:r>
+        <w:rPr>
+          <w:rFonts w:ascii="Consolas" w:hAnsi="Consolas" w:cs="Consolas" w:hint="eastAsia"/>
+        </w:rPr>
+        <w:t>利用最左前缀原则</w:t>
+      </w:r>
+      <w:r>
+        <w:rPr>
+          <w:rFonts w:ascii="Consolas" w:hAnsi="Consolas" w:cs="Consolas" w:hint="eastAsia"/>
+        </w:rPr>
+        <w:t>,</w:t>
+      </w:r>
+      <w:r>
+        <w:rPr>
+          <w:rFonts w:ascii="Consolas" w:hAnsi="Consolas" w:cs="Consolas" w:hint="eastAsia"/>
+        </w:rPr>
+        <w:t>只会找到名字第一个字是</w:t>
+      </w:r>
+      <w:proofErr w:type="gramStart"/>
+      <w:r>
+        <w:rPr>
+          <w:rFonts w:ascii="Consolas" w:hAnsi="Consolas" w:cs="Consolas"/>
+        </w:rPr>
+        <w:t>”</w:t>
+      </w:r>
+      <w:proofErr w:type="gramEnd"/>
+      <w:r>
+        <w:rPr>
+          <w:rFonts w:ascii="Consolas" w:hAnsi="Consolas" w:cs="Consolas" w:hint="eastAsia"/>
+        </w:rPr>
+        <w:t>张</w:t>
+      </w:r>
+      <w:proofErr w:type="gramStart"/>
+      <w:r>
+        <w:rPr>
+          <w:rFonts w:ascii="Consolas" w:hAnsi="Consolas" w:cs="Consolas"/>
+        </w:rPr>
+        <w:t>”</w:t>
+      </w:r>
+      <w:proofErr w:type="gramEnd"/>
+      <w:r>
+        <w:rPr>
+          <w:rFonts w:ascii="Consolas" w:hAnsi="Consolas" w:cs="Consolas" w:hint="eastAsia"/>
+        </w:rPr>
+        <w:t>的记录</w:t>
+      </w:r>
+      <w:r>
+        <w:rPr>
+          <w:rFonts w:ascii="Consolas" w:hAnsi="Consolas" w:cs="Consolas" w:hint="eastAsia"/>
+        </w:rPr>
+        <w:t>,</w:t>
+      </w:r>
+      <w:r>
+        <w:rPr>
+          <w:rFonts w:ascii="Consolas" w:hAnsi="Consolas" w:cs="Consolas" w:hint="eastAsia"/>
+        </w:rPr>
+        <w:t>利用不到后面的</w:t>
+      </w:r>
+      <w:r>
+        <w:rPr>
+          <w:rFonts w:ascii="Consolas" w:hAnsi="Consolas" w:cs="Consolas" w:hint="eastAsia"/>
+        </w:rPr>
+        <w:t>age</w:t>
+      </w:r>
+      <w:r>
+        <w:rPr>
+          <w:rFonts w:ascii="Consolas" w:hAnsi="Consolas" w:cs="Consolas" w:hint="eastAsia"/>
+        </w:rPr>
+        <w:t>和</w:t>
+      </w:r>
+      <w:proofErr w:type="spellStart"/>
+      <w:r>
+        <w:rPr>
+          <w:rFonts w:ascii="Consolas" w:hAnsi="Consolas" w:cs="Consolas" w:hint="eastAsia"/>
+        </w:rPr>
+        <w:t>ismale</w:t>
+      </w:r>
+      <w:proofErr w:type="spellEnd"/>
+      <w:r>
+        <w:rPr>
+          <w:rFonts w:ascii="Consolas" w:hAnsi="Consolas" w:cs="Consolas" w:hint="eastAsia"/>
+        </w:rPr>
+        <w:t>字段</w:t>
+      </w:r>
+      <w:r>
+        <w:rPr>
+          <w:rFonts w:ascii="Consolas" w:hAnsi="Consolas" w:cs="Consolas" w:hint="eastAsia"/>
+        </w:rPr>
+        <w:t>,</w:t>
+      </w:r>
+      <w:r>
+        <w:rPr>
+          <w:rFonts w:ascii="Consolas" w:hAnsi="Consolas" w:cs="Consolas" w:hint="eastAsia"/>
+        </w:rPr>
+        <w:t>找到</w:t>
+      </w:r>
+      <w:proofErr w:type="gramStart"/>
+      <w:r>
+        <w:rPr>
+          <w:rFonts w:ascii="Consolas" w:hAnsi="Consolas" w:cs="Consolas" w:hint="eastAsia"/>
+        </w:rPr>
+        <w:t>张之后</w:t>
+      </w:r>
+      <w:proofErr w:type="gramEnd"/>
+      <w:r>
+        <w:rPr>
+          <w:rFonts w:ascii="Consolas" w:hAnsi="Consolas" w:cs="Consolas" w:hint="eastAsia"/>
+        </w:rPr>
+        <w:t>立刻</w:t>
+      </w:r>
+      <w:proofErr w:type="gramStart"/>
+      <w:r>
+        <w:rPr>
+          <w:rFonts w:ascii="Consolas" w:hAnsi="Consolas" w:cs="Consolas" w:hint="eastAsia"/>
+        </w:rPr>
+        <w:t>就回表然后</w:t>
+      </w:r>
+      <w:proofErr w:type="gramEnd"/>
+      <w:r>
+        <w:rPr>
+          <w:rFonts w:ascii="Consolas" w:hAnsi="Consolas" w:cs="Consolas" w:hint="eastAsia"/>
+        </w:rPr>
+        <w:t>再在主键索引里面再进行筛选</w:t>
+      </w:r>
+      <w:r>
+        <w:rPr>
+          <w:rFonts w:ascii="Consolas" w:hAnsi="Consolas" w:cs="Consolas" w:hint="eastAsia"/>
+        </w:rPr>
+        <w:t>.</w:t>
+      </w:r>
+      <w:r>
+        <w:rPr>
+          <w:rFonts w:ascii="Consolas" w:hAnsi="Consolas" w:cs="Consolas"/>
+        </w:rPr>
+        <w:t xml:space="preserve"> </w:t>
+      </w:r>
+      <w:r>
+        <w:rPr>
+          <w:rFonts w:ascii="Consolas" w:hAnsi="Consolas" w:cs="Consolas" w:hint="eastAsia"/>
+        </w:rPr>
+        <w:t>效率较低</w:t>
+      </w:r>
+      <w:r>
+        <w:rPr>
+          <w:rFonts w:ascii="Consolas" w:hAnsi="Consolas" w:cs="Consolas" w:hint="eastAsia"/>
+        </w:rPr>
+        <w:t>.</w:t>
+      </w:r>
+    </w:p>
+    <w:p>
+      <w:pPr>
+        <w:rPr>
+          <w:rFonts w:ascii="Consolas" w:hAnsi="Consolas" w:cs="Consolas"/>
+        </w:rPr>
+      </w:pPr>
+      <w:r>
+        <w:rPr>
+          <w:rFonts w:ascii="Consolas" w:hAnsi="Consolas" w:cs="Consolas" w:hint="eastAsia"/>
+        </w:rPr>
+        <w:t>当</w:t>
+      </w:r>
+      <w:r>
+        <w:rPr>
+          <w:rFonts w:ascii="Consolas" w:hAnsi="Consolas" w:cs="Consolas" w:hint="eastAsia"/>
+        </w:rPr>
+        <w:t>没有索引下推优化</w:t>
+      </w:r>
+      <w:r>
+        <w:rPr>
+          <w:rFonts w:ascii="Consolas" w:hAnsi="Consolas" w:cs="Consolas" w:hint="eastAsia"/>
+        </w:rPr>
+        <w:t xml:space="preserve"> </w:t>
+      </w:r>
+      <w:r>
+        <w:rPr>
+          <w:rFonts w:ascii="Consolas" w:hAnsi="Consolas" w:cs="Consolas"/>
+        </w:rPr>
+        <w:t>ICP</w:t>
+      </w:r>
+      <w:r>
+        <w:rPr>
+          <w:rFonts w:ascii="Consolas" w:hAnsi="Consolas" w:cs="Consolas" w:hint="eastAsia"/>
+        </w:rPr>
+        <w:t>优化</w:t>
+      </w:r>
+      <w:r>
+        <w:rPr>
+          <w:rFonts w:ascii="Consolas" w:hAnsi="Consolas" w:cs="Consolas" w:hint="eastAsia"/>
+        </w:rPr>
+        <w:t>:</w:t>
+      </w:r>
+      <w:r>
+        <w:rPr>
+          <w:rFonts w:ascii="Consolas" w:hAnsi="Consolas" w:cs="Consolas" w:hint="eastAsia"/>
+        </w:rPr>
+        <w:t>首先根据索引</w:t>
+      </w:r>
+      <w:r>
+        <w:rPr>
+          <w:rFonts w:ascii="Consolas" w:hAnsi="Consolas" w:cs="Consolas" w:hint="eastAsia"/>
+        </w:rPr>
+        <w:t>在辅助索引找主键</w:t>
+      </w:r>
+      <w:r>
+        <w:rPr>
+          <w:rFonts w:ascii="Consolas" w:hAnsi="Consolas" w:cs="Consolas" w:hint="eastAsia"/>
+        </w:rPr>
+        <w:t>id</w:t>
+      </w:r>
+      <w:r>
+        <w:rPr>
+          <w:rFonts w:ascii="Consolas" w:hAnsi="Consolas" w:cs="Consolas"/>
+        </w:rPr>
+        <w:t>,</w:t>
+      </w:r>
+      <w:r>
+        <w:rPr>
+          <w:rFonts w:ascii="Consolas" w:hAnsi="Consolas" w:cs="Consolas" w:hint="eastAsia"/>
+        </w:rPr>
+        <w:t>再回表查找位于主键索引的全部适配</w:t>
+      </w:r>
+      <w:r>
+        <w:rPr>
+          <w:rFonts w:ascii="Consolas" w:hAnsi="Consolas" w:cs="Consolas" w:hint="eastAsia"/>
+        </w:rPr>
+        <w:t>记录，然后再根据</w:t>
+      </w:r>
+      <w:r>
+        <w:rPr>
+          <w:rFonts w:ascii="Consolas" w:hAnsi="Consolas" w:cs="Consolas"/>
+        </w:rPr>
+        <w:t xml:space="preserve"> where</w:t>
+      </w:r>
+      <w:r>
+        <w:rPr>
+          <w:rFonts w:ascii="Consolas" w:hAnsi="Consolas" w:cs="Consolas"/>
+        </w:rPr>
+        <w:t>条件来过滤记录；</w:t>
+      </w:r>
+    </w:p>
+    <w:p>
+      <w:pPr>
+        <w:rPr>
+          <w:rFonts w:ascii="Consolas" w:hAnsi="Consolas" w:cs="Consolas"/>
+        </w:rPr>
+      </w:pPr>
+      <w:r>
+        <w:rPr>
+          <w:rFonts w:ascii="Consolas" w:hAnsi="Consolas" w:cs="Consolas" w:hint="eastAsia"/>
+        </w:rPr>
+        <w:t>而有了索引下推优化之后</w:t>
+      </w:r>
+      <w:r>
+        <w:rPr>
+          <w:rFonts w:ascii="Consolas" w:hAnsi="Consolas" w:cs="Consolas" w:hint="eastAsia"/>
+        </w:rPr>
+        <w:t>,</w:t>
+      </w:r>
+      <w:r>
+        <w:rPr>
+          <w:rFonts w:ascii="Consolas" w:hAnsi="Consolas" w:cs="Consolas"/>
+        </w:rPr>
+        <w:t xml:space="preserve"> </w:t>
+      </w:r>
+      <w:r>
+        <w:rPr>
+          <w:rFonts w:ascii="Consolas" w:hAnsi="Consolas" w:cs="Consolas" w:hint="eastAsia"/>
+        </w:rPr>
+        <w:t>在取出索引的同时，判断是否可以进行</w:t>
+      </w:r>
+      <w:r>
+        <w:rPr>
+          <w:rFonts w:ascii="Consolas" w:hAnsi="Consolas" w:cs="Consolas"/>
+        </w:rPr>
+        <w:t>where</w:t>
+      </w:r>
+      <w:r>
+        <w:rPr>
+          <w:rFonts w:ascii="Consolas" w:hAnsi="Consolas" w:cs="Consolas"/>
+        </w:rPr>
+        <w:t>条件过滤，也就是说提前执行</w:t>
+      </w:r>
+      <w:r>
+        <w:rPr>
+          <w:rFonts w:ascii="Consolas" w:hAnsi="Consolas" w:cs="Consolas"/>
+        </w:rPr>
+        <w:t>where</w:t>
+      </w:r>
+      <w:r>
+        <w:rPr>
+          <w:rFonts w:ascii="Consolas" w:hAnsi="Consolas" w:cs="Consolas"/>
+        </w:rPr>
+        <w:t>的部分过滤操作，</w:t>
+      </w:r>
+    </w:p>
+    <w:p>
+      <w:pPr>
+        <w:rPr>
+          <w:rFonts w:ascii="Consolas" w:hAnsi="Consolas" w:cs="Consolas"/>
+        </w:rPr>
+      </w:pPr>
+      <w:r>
+        <w:rPr>
+          <w:rFonts w:ascii="Consolas" w:hAnsi="Consolas" w:cs="Consolas" w:hint="eastAsia"/>
+        </w:rPr>
+        <w:t>1</w:t>
+      </w:r>
+      <w:r>
+        <w:rPr>
+          <w:rFonts w:ascii="Consolas" w:hAnsi="Consolas" w:cs="Consolas"/>
+        </w:rPr>
+        <w:t xml:space="preserve">7. </w:t>
+      </w:r>
+      <w:r>
+        <w:rPr>
+          <w:rFonts w:ascii="Consolas" w:hAnsi="Consolas" w:cs="Consolas" w:hint="eastAsia"/>
+        </w:rPr>
+        <w:t>补充</w:t>
+      </w:r>
+      <w:r>
+        <w:rPr>
+          <w:rFonts w:ascii="Consolas" w:hAnsi="Consolas" w:cs="Consolas" w:hint="eastAsia"/>
+        </w:rPr>
+        <w:t>:</w:t>
+      </w:r>
+      <w:r>
+        <w:rPr>
+          <w:rFonts w:ascii="Consolas" w:hAnsi="Consolas" w:cs="Consolas"/>
+        </w:rPr>
+        <w:t xml:space="preserve"> </w:t>
+      </w:r>
+      <w:r>
+        <w:rPr>
+          <w:rFonts w:ascii="Consolas" w:hAnsi="Consolas" w:cs="Consolas" w:hint="eastAsia"/>
+        </w:rPr>
+        <w:t>普通索引也叫辅助索引</w:t>
+      </w:r>
+      <w:r>
+        <w:rPr>
+          <w:rFonts w:ascii="Consolas" w:hAnsi="Consolas" w:cs="Consolas" w:hint="eastAsia"/>
+        </w:rPr>
+        <w:t>,</w:t>
+      </w:r>
+      <w:r>
+        <w:rPr>
+          <w:rFonts w:ascii="Consolas" w:hAnsi="Consolas" w:cs="Consolas"/>
+        </w:rPr>
+        <w:t xml:space="preserve"> </w:t>
+      </w:r>
+    </w:p>
+    <w:p>
+      <w:pPr>
+        <w:rPr>
+          <w:rFonts w:ascii="Consolas" w:hAnsi="Consolas" w:cs="Consolas"/>
+        </w:rPr>
+      </w:pPr>
+      <w:r>
+        <w:rPr>
+          <w:rFonts w:ascii="Consolas" w:hAnsi="Consolas" w:cs="Consolas" w:hint="eastAsia"/>
+        </w:rPr>
+        <w:t>唯一索引本质上是辅助索引</w:t>
+      </w:r>
+      <w:r>
+        <w:rPr>
+          <w:rFonts w:ascii="Consolas" w:hAnsi="Consolas" w:cs="Consolas" w:hint="eastAsia"/>
+        </w:rPr>
+        <w:t>,</w:t>
+      </w:r>
+      <w:r>
+        <w:rPr>
+          <w:rFonts w:ascii="Consolas" w:hAnsi="Consolas" w:cs="Consolas" w:hint="eastAsia"/>
+        </w:rPr>
+        <w:t>不过列加了唯一性约束</w:t>
+      </w:r>
+      <w:r>
+        <w:rPr>
+          <w:rFonts w:ascii="Consolas" w:hAnsi="Consolas" w:cs="Consolas" w:hint="eastAsia"/>
+        </w:rPr>
+        <w:t>.</w:t>
+      </w:r>
+    </w:p>
+    <w:p>
+      <w:pPr>
+        <w:rPr>
+          <w:rFonts w:ascii="Consolas" w:hAnsi="Consolas" w:cs="Consolas" w:hint="eastAsia"/>
+        </w:rPr>
+      </w:pPr>
+      <w:r>
+        <w:rPr>
+          <w:rFonts w:ascii="Consolas" w:hAnsi="Consolas" w:cs="Consolas" w:hint="eastAsia"/>
+        </w:rPr>
+        <w:t>联合索引即普通索引包含了多个列</w:t>
+      </w:r>
+      <w:r>
+        <w:rPr>
+          <w:rFonts w:ascii="Consolas" w:hAnsi="Consolas" w:cs="Consolas" w:hint="eastAsia"/>
+        </w:rPr>
+        <w:t>.</w:t>
+      </w:r>
+      <w:bookmarkStart w:id="0" w:name="_GoBack"/>
+      <w:bookmarkEnd w:id="0"/>
     </w:p>
     <w:sectPr>
       <w:pgSz w:w="11906" w:h="16838"/>
@@ -25067,7 +26677,7 @@
   <w:abstractNum w:abstractNumId="7" w15:restartNumberingAfterBreak="0">
     <w:nsid w:val="3D45460F"/>
     <w:multiLevelType w:val="hybridMultilevel"/>
-    <w:tmpl w:val="2F5E6DF8"/>
+    <w:tmpl w:val="81EE221E"/>
     <w:lvl w:ilvl="0" w:tplc="0409000F">
       <w:start w:val="1"/>
       <w:numFmt w:val="decimal"/>
@@ -25151,6 +26761,92 @@
     </w:lvl>
   </w:abstractNum>
   <w:abstractNum w:abstractNumId="8" w15:restartNumberingAfterBreak="0">
+    <w:nsid w:val="3F903DC2"/>
+    <w:multiLevelType w:val="hybridMultilevel"/>
+    <w:tmpl w:val="FE92D5BE"/>
+    <w:lvl w:ilvl="0" w:tplc="0409000F">
+      <w:start w:val="1"/>
+      <w:numFmt w:val="decimal"/>
+      <w:lvlText w:val="%1."/>
+      <w:lvlJc w:val="left"/>
+      <w:pPr>
+        <w:ind w:left="420" w:hanging="420"/>
+      </w:pPr>
+    </w:lvl>
+    <w:lvl w:ilvl="1" w:tplc="04090019">
+      <w:start w:val="1"/>
+      <w:numFmt w:val="lowerLetter"/>
+      <w:lvlText w:val="%2)"/>
+      <w:lvlJc w:val="left"/>
+      <w:pPr>
+        <w:ind w:left="840" w:hanging="420"/>
+      </w:pPr>
+    </w:lvl>
+    <w:lvl w:ilvl="2" w:tplc="0409001B">
+      <w:start w:val="1"/>
+      <w:numFmt w:val="lowerRoman"/>
+      <w:lvlText w:val="%3."/>
+      <w:lvlJc w:val="right"/>
+      <w:pPr>
+        <w:ind w:left="1260" w:hanging="420"/>
+      </w:pPr>
+    </w:lvl>
+    <w:lvl w:ilvl="3" w:tplc="0409000F" w:tentative="1">
+      <w:start w:val="1"/>
+      <w:numFmt w:val="decimal"/>
+      <w:lvlText w:val="%4."/>
+      <w:lvlJc w:val="left"/>
+      <w:pPr>
+        <w:ind w:left="1680" w:hanging="420"/>
+      </w:pPr>
+    </w:lvl>
+    <w:lvl w:ilvl="4" w:tplc="04090019" w:tentative="1">
+      <w:start w:val="1"/>
+      <w:numFmt w:val="lowerLetter"/>
+      <w:lvlText w:val="%5)"/>
+      <w:lvlJc w:val="left"/>
+      <w:pPr>
+        <w:ind w:left="2100" w:hanging="420"/>
+      </w:pPr>
+    </w:lvl>
+    <w:lvl w:ilvl="5" w:tplc="0409001B" w:tentative="1">
+      <w:start w:val="1"/>
+      <w:numFmt w:val="lowerRoman"/>
+      <w:lvlText w:val="%6."/>
+      <w:lvlJc w:val="right"/>
+      <w:pPr>
+        <w:ind w:left="2520" w:hanging="420"/>
+      </w:pPr>
+    </w:lvl>
+    <w:lvl w:ilvl="6" w:tplc="0409000F" w:tentative="1">
+      <w:start w:val="1"/>
+      <w:numFmt w:val="decimal"/>
+      <w:lvlText w:val="%7."/>
+      <w:lvlJc w:val="left"/>
+      <w:pPr>
+        <w:ind w:left="2940" w:hanging="420"/>
+      </w:pPr>
+    </w:lvl>
+    <w:lvl w:ilvl="7" w:tplc="04090019" w:tentative="1">
+      <w:start w:val="1"/>
+      <w:numFmt w:val="lowerLetter"/>
+      <w:lvlText w:val="%8)"/>
+      <w:lvlJc w:val="left"/>
+      <w:pPr>
+        <w:ind w:left="3360" w:hanging="420"/>
+      </w:pPr>
+    </w:lvl>
+    <w:lvl w:ilvl="8" w:tplc="0409001B" w:tentative="1">
+      <w:start w:val="1"/>
+      <w:numFmt w:val="lowerRoman"/>
+      <w:lvlText w:val="%9."/>
+      <w:lvlJc w:val="right"/>
+      <w:pPr>
+        <w:ind w:left="3780" w:hanging="420"/>
+      </w:pPr>
+    </w:lvl>
+  </w:abstractNum>
+  <w:abstractNum w:abstractNumId="9" w15:restartNumberingAfterBreak="0">
     <w:nsid w:val="40CA4323"/>
     <w:multiLevelType w:val="hybridMultilevel"/>
     <w:tmpl w:val="17E2934C"/>
@@ -25239,7 +26935,7 @@
       </w:pPr>
     </w:lvl>
   </w:abstractNum>
-  <w:abstractNum w:abstractNumId="9" w15:restartNumberingAfterBreak="0">
+  <w:abstractNum w:abstractNumId="10" w15:restartNumberingAfterBreak="0">
     <w:nsid w:val="4B7D3643"/>
     <w:multiLevelType w:val="hybridMultilevel"/>
     <w:tmpl w:val="9D80DBD4"/>
@@ -25325,7 +27021,7 @@
       </w:pPr>
     </w:lvl>
   </w:abstractNum>
-  <w:abstractNum w:abstractNumId="10" w15:restartNumberingAfterBreak="0">
+  <w:abstractNum w:abstractNumId="11" w15:restartNumberingAfterBreak="0">
     <w:nsid w:val="4BE96535"/>
     <w:multiLevelType w:val="hybridMultilevel"/>
     <w:tmpl w:val="D9C604C0"/>
@@ -25411,7 +27107,7 @@
       </w:pPr>
     </w:lvl>
   </w:abstractNum>
-  <w:abstractNum w:abstractNumId="11" w15:restartNumberingAfterBreak="0">
+  <w:abstractNum w:abstractNumId="12" w15:restartNumberingAfterBreak="0">
     <w:nsid w:val="4D7F4078"/>
     <w:multiLevelType w:val="multilevel"/>
     <w:tmpl w:val="1BA638B2"/>
@@ -25524,7 +27220,7 @@
       </w:pPr>
     </w:lvl>
   </w:abstractNum>
-  <w:abstractNum w:abstractNumId="12" w15:restartNumberingAfterBreak="0">
+  <w:abstractNum w:abstractNumId="13" w15:restartNumberingAfterBreak="0">
     <w:nsid w:val="4F1B7798"/>
     <w:multiLevelType w:val="hybridMultilevel"/>
     <w:tmpl w:val="793EB466"/>
@@ -25610,7 +27306,7 @@
       </w:pPr>
     </w:lvl>
   </w:abstractNum>
-  <w:abstractNum w:abstractNumId="13" w15:restartNumberingAfterBreak="0">
+  <w:abstractNum w:abstractNumId="14" w15:restartNumberingAfterBreak="0">
     <w:nsid w:val="582247EA"/>
     <w:multiLevelType w:val="hybridMultilevel"/>
     <w:tmpl w:val="A9B648E0"/>
@@ -25696,7 +27392,7 @@
       </w:pPr>
     </w:lvl>
   </w:abstractNum>
-  <w:abstractNum w:abstractNumId="14" w15:restartNumberingAfterBreak="0">
+  <w:abstractNum w:abstractNumId="15" w15:restartNumberingAfterBreak="0">
     <w:nsid w:val="5A1105A4"/>
     <w:multiLevelType w:val="hybridMultilevel"/>
     <w:tmpl w:val="DD442B6A"/>
@@ -25785,7 +27481,7 @@
       </w:pPr>
     </w:lvl>
   </w:abstractNum>
-  <w:abstractNum w:abstractNumId="15" w15:restartNumberingAfterBreak="0">
+  <w:abstractNum w:abstractNumId="16" w15:restartNumberingAfterBreak="0">
     <w:nsid w:val="68665018"/>
     <w:multiLevelType w:val="hybridMultilevel"/>
     <w:tmpl w:val="ABD47DDA"/>
@@ -25875,25 +27571,25 @@
     </w:lvl>
   </w:abstractNum>
   <w:num w:numId="1">
-    <w:abstractNumId w:val="14"/>
+    <w:abstractNumId w:val="15"/>
   </w:num>
   <w:num w:numId="2">
-    <w:abstractNumId w:val="15"/>
+    <w:abstractNumId w:val="16"/>
   </w:num>
   <w:num w:numId="3">
-    <w:abstractNumId w:val="8"/>
+    <w:abstractNumId w:val="9"/>
   </w:num>
   <w:num w:numId="4">
     <w:abstractNumId w:val="2"/>
   </w:num>
   <w:num w:numId="5">
-    <w:abstractNumId w:val="13"/>
+    <w:abstractNumId w:val="14"/>
   </w:num>
   <w:num w:numId="6">
-    <w:abstractNumId w:val="9"/>
+    <w:abstractNumId w:val="10"/>
   </w:num>
   <w:num w:numId="7">
-    <w:abstractNumId w:val="12"/>
+    <w:abstractNumId w:val="13"/>
   </w:num>
   <w:num w:numId="8">
     <w:abstractNumId w:val="4"/>
@@ -25911,16 +27607,19 @@
     <w:abstractNumId w:val="3"/>
   </w:num>
   <w:num w:numId="13">
-    <w:abstractNumId w:val="10"/>
+    <w:abstractNumId w:val="11"/>
   </w:num>
   <w:num w:numId="14">
     <w:abstractNumId w:val="7"/>
   </w:num>
   <w:num w:numId="15">
-    <w:abstractNumId w:val="11"/>
+    <w:abstractNumId w:val="12"/>
   </w:num>
   <w:num w:numId="16">
     <w:abstractNumId w:val="1"/>
+  </w:num>
+  <w:num w:numId="17">
+    <w:abstractNumId w:val="8"/>
   </w:num>
   <w:numIdMacAtCleanup w:val="10"/>
 </w:numbering>
@@ -26420,7 +28119,6 @@
   <w:style w:type="character" w:default="1" w:styleId="a0">
     <w:name w:val="Default Paragraph Font"/>
     <w:uiPriority w:val="1"/>
-    <w:semiHidden/>
     <w:unhideWhenUsed/>
   </w:style>
   <w:style w:type="table" w:default="1" w:styleId="a1">
@@ -27048,7 +28746,7 @@
 </file>
 
 <file path=customXml/itemProps1.xml><?xml version="1.0" encoding="utf-8"?>
-<ds:datastoreItem xmlns:ds="http://schemas.openxmlformats.org/officeDocument/2006/customXml" ds:itemID="{1D969B78-7B03-4935-ADA6-BE9948E8F71A}">
+<ds:datastoreItem xmlns:ds="http://schemas.openxmlformats.org/officeDocument/2006/customXml" ds:itemID="{33AF4B7B-F803-440A-A342-D1F56424A091}">
   <ds:schemaRefs>
     <ds:schemaRef ds:uri="http://schemas.openxmlformats.org/officeDocument/2006/bibliography"/>
   </ds:schemaRefs>

--- a/笔墨屋二刷知识点汇总.docx
+++ b/笔墨屋二刷知识点汇总.docx
@@ -6761,8 +6761,16 @@
         <w:rPr>
           <w:rFonts w:ascii="Consolas" w:hAnsi="Consolas" w:cs="Consolas"/>
         </w:rPr>
-        <w:t>解决哈希冲突</w:t>
-      </w:r>
+        <w:t>解决哈</w:t>
+      </w:r>
+      <w:proofErr w:type="gramStart"/>
+      <w:r>
+        <w:rPr>
+          <w:rFonts w:ascii="Consolas" w:hAnsi="Consolas" w:cs="Consolas"/>
+        </w:rPr>
+        <w:t>希冲突</w:t>
+      </w:r>
+      <w:proofErr w:type="gramEnd"/>
       <w:r>
         <w:rPr>
           <w:rFonts w:ascii="Consolas" w:hAnsi="Consolas" w:cs="Consolas"/>
@@ -23842,12 +23850,15 @@
         <w:pStyle w:val="a3"/>
         <w:ind w:left="420" w:firstLineChars="0" w:firstLine="0"/>
         <w:rPr>
-          <w:rFonts w:ascii="Consolas" w:hAnsi="Consolas" w:cs="Consolas" w:hint="eastAsia"/>
+          <w:rFonts w:ascii="Consolas" w:hAnsi="Consolas" w:cs="Consolas"/>
           <w:b/>
           <w:bCs/>
         </w:rPr>
       </w:pPr>
       <w:r>
+        <w:rPr>
+          <w:noProof/>
+        </w:rPr>
         <w:drawing>
           <wp:inline distT="0" distB="0" distL="0" distR="0" wp14:anchorId="221C4EFD" wp14:editId="604C66D9">
             <wp:extent cx="6645910" cy="925830"/>
@@ -24460,7 +24471,7 @@
         </w:numPr>
         <w:ind w:firstLineChars="0"/>
         <w:rPr>
-          <w:rFonts w:ascii="Consolas" w:hAnsi="Consolas" w:cs="Consolas" w:hint="eastAsia"/>
+          <w:rFonts w:ascii="Consolas" w:hAnsi="Consolas" w:cs="Consolas"/>
         </w:rPr>
       </w:pPr>
       <w:r>
@@ -24568,7 +24579,7 @@
         <w:pStyle w:val="a3"/>
         <w:ind w:left="420" w:firstLineChars="0"/>
         <w:rPr>
-          <w:rFonts w:ascii="Consolas" w:hAnsi="Consolas" w:cs="Consolas" w:hint="eastAsia"/>
+          <w:rFonts w:ascii="Consolas" w:hAnsi="Consolas" w:cs="Consolas"/>
         </w:rPr>
       </w:pPr>
       <w:r>
@@ -25073,7 +25084,6 @@
         <w:ind w:left="420" w:firstLineChars="0" w:firstLine="0"/>
         <w:rPr>
           <w:rStyle w:val="a5"/>
-          <w:rFonts w:hint="eastAsia"/>
           <w:b w:val="0"/>
           <w:bCs w:val="0"/>
           <w:color w:val="00B0F0"/>
@@ -25086,16 +25096,7 @@
           <w:bCs w:val="0"/>
           <w:color w:val="00B0F0"/>
         </w:rPr>
-        <w:t>select ... from xxx where a=xxx and b=xxx order by c;</w:t>
-      </w:r>
-      <w:r>
-        <w:rPr>
-          <w:rStyle w:val="a5"/>
-          <w:b w:val="0"/>
-          <w:bCs w:val="0"/>
-          <w:color w:val="00B0F0"/>
-        </w:rPr>
-        <w:t>//</w:t>
+        <w:t>select ... from xxx where a=xxx and b=xxx order by c;//</w:t>
       </w:r>
       <w:r>
         <w:rPr>
@@ -25618,6 +25619,7 @@
     </w:p>
     <w:p>
       <w:pPr>
+        <w:ind w:left="420" w:firstLine="420"/>
         <w:rPr>
           <w:rFonts w:ascii="Consolas" w:hAnsi="Consolas" w:cs="Consolas"/>
         </w:rPr>
@@ -25803,6 +25805,7 @@
     </w:p>
     <w:p>
       <w:pPr>
+        <w:ind w:left="420" w:firstLine="420"/>
         <w:rPr>
           <w:rFonts w:ascii="Consolas" w:hAnsi="Consolas" w:cs="Consolas"/>
         </w:rPr>
@@ -25894,6 +25897,7 @@
     </w:p>
     <w:p>
       <w:pPr>
+        <w:ind w:left="420" w:firstLine="420"/>
         <w:rPr>
           <w:rFonts w:ascii="Consolas" w:hAnsi="Consolas" w:cs="Consolas"/>
         </w:rPr>
@@ -26004,6 +26008,7 @@
     </w:p>
     <w:p>
       <w:pPr>
+        <w:ind w:firstLine="420"/>
         <w:rPr>
           <w:rFonts w:ascii="Consolas" w:hAnsi="Consolas" w:cs="Consolas"/>
         </w:rPr>
@@ -26035,8 +26040,9 @@
     </w:p>
     <w:p>
       <w:pPr>
-        <w:rPr>
-          <w:rFonts w:ascii="Consolas" w:hAnsi="Consolas" w:cs="Consolas" w:hint="eastAsia"/>
+        <w:ind w:firstLine="420"/>
+        <w:rPr>
+          <w:rFonts w:ascii="Consolas" w:hAnsi="Consolas" w:cs="Consolas"/>
         </w:rPr>
       </w:pPr>
       <w:r>
@@ -26050,9 +26056,1276 @@
           <w:rFonts w:ascii="Consolas" w:hAnsi="Consolas" w:cs="Consolas" w:hint="eastAsia"/>
         </w:rPr>
         <w:t>.</w:t>
+      </w:r>
+    </w:p>
+    <w:p>
+      <w:pPr>
+        <w:pStyle w:val="1"/>
+      </w:pPr>
+      <w:r>
+        <w:rPr>
+          <w:rFonts w:hint="eastAsia"/>
+        </w:rPr>
+        <w:lastRenderedPageBreak/>
+        <w:t>第五章:</w:t>
+      </w:r>
+      <w:r>
+        <w:t xml:space="preserve"> </w:t>
+      </w:r>
+      <w:r>
+        <w:rPr>
+          <w:rFonts w:hint="eastAsia"/>
+        </w:rPr>
+        <w:t>事务,乐观锁与悲观锁</w:t>
+      </w:r>
+    </w:p>
+    <w:p>
+      <w:pPr>
+        <w:pStyle w:val="a3"/>
+        <w:numPr>
+          <w:ilvl w:val="0"/>
+          <w:numId w:val="18"/>
+        </w:numPr>
+        <w:ind w:firstLineChars="0"/>
+      </w:pPr>
+      <w:r>
+        <w:rPr>
+          <w:rFonts w:hint="eastAsia"/>
+        </w:rPr>
+        <w:t>直接会问并发事务引起的问题,</w:t>
+      </w:r>
+      <w:r>
+        <w:t xml:space="preserve"> </w:t>
+      </w:r>
+      <w:r>
+        <w:rPr>
+          <w:rFonts w:hint="eastAsia"/>
+        </w:rPr>
+        <w:t xml:space="preserve"> 数据库的隔离级别,</w:t>
+      </w:r>
+      <w:r>
+        <w:t xml:space="preserve"> </w:t>
+      </w:r>
+      <w:proofErr w:type="spellStart"/>
+      <w:r>
+        <w:t>Mysql</w:t>
+      </w:r>
+      <w:proofErr w:type="spellEnd"/>
+      <w:r>
+        <w:rPr>
+          <w:rFonts w:hint="eastAsia"/>
+        </w:rPr>
+        <w:t>的隔离级是什么.</w:t>
+      </w:r>
+      <w:r>
+        <w:t xml:space="preserve"> </w:t>
+      </w:r>
+      <w:r>
+        <w:rPr>
+          <w:rFonts w:hint="eastAsia"/>
+        </w:rPr>
+        <w:t>8</w:t>
+      </w:r>
+      <w:r>
+        <w:t>0%</w:t>
+      </w:r>
+      <w:r>
+        <w:rPr>
+          <w:rFonts w:hint="eastAsia"/>
+        </w:rPr>
+        <w:t>会考.</w:t>
+      </w:r>
+    </w:p>
+    <w:p>
+      <w:pPr>
+        <w:pStyle w:val="a3"/>
+        <w:numPr>
+          <w:ilvl w:val="0"/>
+          <w:numId w:val="18"/>
+        </w:numPr>
+        <w:ind w:firstLineChars="0"/>
+      </w:pPr>
+      <w:r>
+        <w:rPr>
+          <w:rFonts w:hint="eastAsia"/>
+        </w:rPr>
+        <w:t>数据库事务:</w:t>
+      </w:r>
+      <w:r>
+        <w:t xml:space="preserve"> </w:t>
+      </w:r>
+    </w:p>
+    <w:p>
+      <w:pPr>
+        <w:pStyle w:val="a3"/>
+        <w:numPr>
+          <w:ilvl w:val="1"/>
+          <w:numId w:val="18"/>
+        </w:numPr>
+        <w:ind w:firstLineChars="0"/>
+      </w:pPr>
+      <w:r>
+        <w:rPr>
+          <w:rFonts w:hint="eastAsia"/>
+        </w:rPr>
+        <w:t>单个完整逻辑的一系列操作.</w:t>
+      </w:r>
+      <w:r>
+        <w:t xml:space="preserve"> </w:t>
+      </w:r>
+      <w:r>
+        <w:rPr>
+          <w:rFonts w:hint="eastAsia"/>
+        </w:rPr>
+        <w:t>要么完全执行,要么完全不执行.</w:t>
+      </w:r>
+      <w:r>
+        <w:rPr>
+          <w:rFonts w:hint="eastAsia"/>
+        </w:rPr>
+        <w:t>保证了事务的原子性.</w:t>
+      </w:r>
+      <w:r>
+        <w:tab/>
+      </w:r>
+    </w:p>
+    <w:p>
+      <w:pPr>
+        <w:pStyle w:val="a3"/>
+        <w:numPr>
+          <w:ilvl w:val="0"/>
+          <w:numId w:val="18"/>
+        </w:numPr>
+        <w:ind w:firstLineChars="0"/>
+      </w:pPr>
+      <w:r>
+        <w:rPr>
+          <w:rFonts w:hint="eastAsia"/>
+        </w:rPr>
+        <w:t>A</w:t>
+      </w:r>
+      <w:r>
+        <w:t xml:space="preserve">CID </w:t>
+      </w:r>
+      <w:r>
+        <w:rPr>
+          <w:rFonts w:hint="eastAsia"/>
+        </w:rPr>
+        <w:t>四原则</w:t>
+      </w:r>
+    </w:p>
+    <w:p>
+      <w:pPr>
+        <w:pStyle w:val="a3"/>
+        <w:numPr>
+          <w:ilvl w:val="1"/>
+          <w:numId w:val="18"/>
+        </w:numPr>
+        <w:ind w:firstLineChars="0"/>
+      </w:pPr>
+      <w:r>
+        <w:rPr>
+          <w:rFonts w:hint="eastAsia"/>
+        </w:rPr>
+        <w:t>原子性(</w:t>
+      </w:r>
+      <w:r>
+        <w:t>Atomicity</w:t>
+      </w:r>
+      <w:r>
+        <w:rPr>
+          <w:rFonts w:hint="eastAsia"/>
+        </w:rPr>
+        <w:t>)</w:t>
+      </w:r>
+      <w:r>
+        <w:t xml:space="preserve"> </w:t>
+      </w:r>
+      <w:r>
+        <w:rPr>
+          <w:rFonts w:hint="eastAsia"/>
+        </w:rPr>
+        <w:t>操作要么执行,要么不执行</w:t>
+      </w:r>
+    </w:p>
+    <w:p>
+      <w:pPr>
+        <w:pStyle w:val="a3"/>
+        <w:numPr>
+          <w:ilvl w:val="1"/>
+          <w:numId w:val="18"/>
+        </w:numPr>
+        <w:ind w:firstLineChars="0"/>
+      </w:pPr>
+      <w:r>
+        <w:rPr>
+          <w:rFonts w:hint="eastAsia"/>
+        </w:rPr>
+        <w:t>一致性(</w:t>
+      </w:r>
+      <w:r>
+        <w:t>Consistency</w:t>
+      </w:r>
+      <w:r>
+        <w:rPr>
+          <w:rFonts w:hint="eastAsia"/>
+        </w:rPr>
+        <w:t>)</w:t>
+      </w:r>
+      <w:r>
+        <w:t xml:space="preserve"> </w:t>
+      </w:r>
+      <w:r>
+        <w:rPr>
+          <w:rFonts w:hint="eastAsia"/>
+        </w:rPr>
+        <w:t>数据一致性,操作的时候内部数据必须是正确的.</w:t>
+      </w:r>
+    </w:p>
+    <w:p>
+      <w:pPr>
+        <w:pStyle w:val="a3"/>
+        <w:numPr>
+          <w:ilvl w:val="1"/>
+          <w:numId w:val="18"/>
+        </w:numPr>
+        <w:ind w:firstLineChars="0"/>
+      </w:pPr>
+      <w:r>
+        <w:rPr>
+          <w:rFonts w:hint="eastAsia"/>
+        </w:rPr>
+        <w:t>隔离性(</w:t>
+      </w:r>
+      <w:r>
+        <w:t>Isolation</w:t>
+      </w:r>
+      <w:r>
+        <w:rPr>
+          <w:rFonts w:hint="eastAsia"/>
+        </w:rPr>
+        <w:t>)</w:t>
+      </w:r>
+      <w:r>
+        <w:t xml:space="preserve"> </w:t>
+      </w:r>
+      <w:r>
+        <w:rPr>
+          <w:rFonts w:hint="eastAsia"/>
+        </w:rPr>
+        <w:t>不同事务之间执行是隔离的,互不影响.</w:t>
+      </w:r>
+    </w:p>
+    <w:p>
+      <w:pPr>
+        <w:pStyle w:val="a3"/>
+        <w:numPr>
+          <w:ilvl w:val="1"/>
+          <w:numId w:val="18"/>
+        </w:numPr>
+        <w:ind w:firstLineChars="0"/>
+        <w:rPr>
+          <w:rFonts w:hint="eastAsia"/>
+        </w:rPr>
+      </w:pPr>
+      <w:r>
+        <w:rPr>
+          <w:rFonts w:hint="eastAsia"/>
+        </w:rPr>
+        <w:t>持久性(</w:t>
+      </w:r>
+      <w:r>
+        <w:t>Durability</w:t>
+      </w:r>
+      <w:r>
+        <w:rPr>
+          <w:rFonts w:hint="eastAsia"/>
+        </w:rPr>
+        <w:t>)</w:t>
+      </w:r>
+      <w:r>
+        <w:t xml:space="preserve"> </w:t>
+      </w:r>
+      <w:r>
+        <w:rPr>
+          <w:rFonts w:hint="eastAsia"/>
+        </w:rPr>
+        <w:t>事务执行之后,数据要能存储在数据库中.</w:t>
+      </w:r>
+    </w:p>
+    <w:p>
+      <w:pPr>
+        <w:pStyle w:val="a3"/>
+        <w:numPr>
+          <w:ilvl w:val="0"/>
+          <w:numId w:val="18"/>
+        </w:numPr>
+        <w:ind w:firstLineChars="0"/>
+      </w:pPr>
+      <w:r>
+        <w:rPr>
+          <w:rFonts w:hint="eastAsia"/>
+        </w:rPr>
+        <w:t xml:space="preserve">隔离级别 </w:t>
+      </w:r>
+      <w:r>
+        <w:t>(</w:t>
+      </w:r>
+      <w:r>
+        <w:rPr>
+          <w:rFonts w:hint="eastAsia"/>
+        </w:rPr>
+        <w:t>两个事务之间互相影响的程度</w:t>
+      </w:r>
+      <w:r>
+        <w:t>)</w:t>
+      </w:r>
+      <w:r>
+        <w:t xml:space="preserve"> </w:t>
+      </w:r>
+      <w:r>
+        <w:rPr>
+          <w:rFonts w:hint="eastAsia"/>
+        </w:rPr>
+        <w:t>实习问题超高频</w:t>
+      </w:r>
+    </w:p>
+    <w:p>
+      <w:pPr>
+        <w:pStyle w:val="a3"/>
+        <w:numPr>
+          <w:ilvl w:val="1"/>
+          <w:numId w:val="18"/>
+        </w:numPr>
+        <w:ind w:firstLineChars="0"/>
+      </w:pPr>
+      <w:proofErr w:type="gramStart"/>
+      <w:r>
+        <w:rPr>
+          <w:rFonts w:hint="eastAsia"/>
+          <w:b/>
+          <w:bCs/>
+        </w:rPr>
+        <w:t>读未提交</w:t>
+      </w:r>
+      <w:proofErr w:type="gramEnd"/>
+      <w:r>
+        <w:rPr>
+          <w:rFonts w:hint="eastAsia"/>
+        </w:rPr>
+        <w:t xml:space="preserve"> </w:t>
+      </w:r>
+      <w:r>
+        <w:t xml:space="preserve">Read Uncommitted </w:t>
+      </w:r>
+    </w:p>
+    <w:p>
+      <w:pPr>
+        <w:pStyle w:val="a3"/>
+        <w:numPr>
+          <w:ilvl w:val="2"/>
+          <w:numId w:val="18"/>
+        </w:numPr>
+        <w:ind w:firstLineChars="0"/>
+      </w:pPr>
+      <w:r>
+        <w:rPr>
+          <w:rFonts w:hint="eastAsia"/>
+        </w:rPr>
+        <w:t>事务可以读到其他事务的数据,</w:t>
+      </w:r>
+      <w:r>
+        <w:t xml:space="preserve"> </w:t>
+      </w:r>
+      <w:r>
+        <w:rPr>
+          <w:rFonts w:hint="eastAsia"/>
+        </w:rPr>
+        <w:t>别的事务正在修改 但没提交,我能读到</w:t>
+      </w:r>
+    </w:p>
+    <w:p>
+      <w:pPr>
+        <w:pStyle w:val="a3"/>
+        <w:numPr>
+          <w:ilvl w:val="2"/>
+          <w:numId w:val="18"/>
+        </w:numPr>
+        <w:ind w:firstLineChars="0"/>
+      </w:pPr>
+      <w:r>
+        <w:rPr>
+          <w:rFonts w:hint="eastAsia"/>
+        </w:rPr>
+        <w:t>产生问题:</w:t>
+      </w:r>
+      <w:r>
+        <w:t xml:space="preserve">  </w:t>
+      </w:r>
+      <w:r>
+        <w:rPr>
+          <w:rFonts w:hint="eastAsia"/>
+          <w:b/>
+          <w:bCs/>
+          <w:color w:val="C00000"/>
+        </w:rPr>
+        <w:t>脏读</w:t>
+      </w:r>
+      <w:r>
+        <w:rPr>
+          <w:rFonts w:hint="eastAsia"/>
+        </w:rPr>
+        <w:t xml:space="preserve"> </w:t>
+      </w:r>
+    </w:p>
+    <w:p>
+      <w:pPr>
+        <w:pStyle w:val="a3"/>
+        <w:numPr>
+          <w:ilvl w:val="3"/>
+          <w:numId w:val="18"/>
+        </w:numPr>
+        <w:ind w:firstLineChars="0"/>
+        <w:rPr>
+          <w:u w:val="single"/>
+        </w:rPr>
+      </w:pPr>
+      <w:r>
+        <w:rPr>
+          <w:rFonts w:hint="eastAsia"/>
+          <w:u w:val="single"/>
+        </w:rPr>
+        <w:t>一个事务处理过程里处理了另一个未提交的事务中的数据.</w:t>
+      </w:r>
+    </w:p>
+    <w:p>
+      <w:pPr>
+        <w:pStyle w:val="a3"/>
+        <w:numPr>
+          <w:ilvl w:val="1"/>
+          <w:numId w:val="18"/>
+        </w:numPr>
+        <w:ind w:firstLineChars="0"/>
+      </w:pPr>
+      <w:proofErr w:type="gramStart"/>
+      <w:r>
+        <w:rPr>
+          <w:rFonts w:hint="eastAsia"/>
+          <w:b/>
+          <w:bCs/>
+        </w:rPr>
+        <w:t>读已提交</w:t>
+      </w:r>
+      <w:proofErr w:type="gramEnd"/>
+      <w:r>
+        <w:rPr>
+          <w:rFonts w:hint="eastAsia"/>
+        </w:rPr>
+        <w:t xml:space="preserve"> </w:t>
+      </w:r>
+      <w:r>
+        <w:t>Read Committed</w:t>
+      </w:r>
+    </w:p>
+    <w:p>
+      <w:pPr>
+        <w:pStyle w:val="a3"/>
+        <w:numPr>
+          <w:ilvl w:val="2"/>
+          <w:numId w:val="18"/>
+        </w:numPr>
+        <w:ind w:firstLineChars="0"/>
+      </w:pPr>
+      <w:r>
+        <w:rPr>
+          <w:rFonts w:hint="eastAsia"/>
+        </w:rPr>
+        <w:t>解决</w:t>
+      </w:r>
+      <w:proofErr w:type="gramStart"/>
+      <w:r>
+        <w:rPr>
+          <w:rFonts w:hint="eastAsia"/>
+        </w:rPr>
+        <w:t>了脏读问题</w:t>
+      </w:r>
+      <w:proofErr w:type="gramEnd"/>
+      <w:r>
+        <w:rPr>
+          <w:rFonts w:hint="eastAsia"/>
+        </w:rPr>
+        <w:t>.</w:t>
+      </w:r>
+    </w:p>
+    <w:p>
+      <w:pPr>
+        <w:pStyle w:val="a3"/>
+        <w:numPr>
+          <w:ilvl w:val="2"/>
+          <w:numId w:val="18"/>
+        </w:numPr>
+        <w:ind w:firstLineChars="0"/>
+      </w:pPr>
+      <w:r>
+        <w:rPr>
+          <w:rFonts w:hint="eastAsia"/>
+        </w:rPr>
+        <w:t>事务只能读到别人提交了的数据</w:t>
+      </w:r>
+      <w:r>
+        <w:rPr>
+          <w:rFonts w:hint="eastAsia"/>
+        </w:rPr>
+        <w:t>更改.</w:t>
+      </w:r>
+      <w:r>
+        <w:t xml:space="preserve"> </w:t>
+      </w:r>
+      <w:r>
+        <w:rPr>
+          <w:rFonts w:hint="eastAsia"/>
+        </w:rPr>
+        <w:t>如果别人没提交,读到的是原值.</w:t>
+      </w:r>
+    </w:p>
+    <w:p>
+      <w:pPr>
+        <w:pStyle w:val="a3"/>
+        <w:numPr>
+          <w:ilvl w:val="2"/>
+          <w:numId w:val="18"/>
+        </w:numPr>
+        <w:ind w:firstLineChars="0"/>
+      </w:pPr>
+      <w:r>
+        <w:rPr>
+          <w:rFonts w:hint="eastAsia"/>
+        </w:rPr>
+        <w:t>产生问题:</w:t>
+      </w:r>
+      <w:r>
+        <w:t xml:space="preserve"> </w:t>
+      </w:r>
+      <w:r>
+        <w:rPr>
+          <w:rFonts w:hint="eastAsia"/>
+          <w:b/>
+          <w:bCs/>
+          <w:color w:val="C00000"/>
+        </w:rPr>
+        <w:t>不可重复读</w:t>
+      </w:r>
+    </w:p>
+    <w:p>
+      <w:pPr>
+        <w:pStyle w:val="a3"/>
+        <w:numPr>
+          <w:ilvl w:val="3"/>
+          <w:numId w:val="18"/>
+        </w:numPr>
+        <w:ind w:firstLineChars="0"/>
+        <w:rPr>
+          <w:u w:val="single"/>
+        </w:rPr>
+      </w:pPr>
+      <w:r>
+        <w:rPr>
+          <w:rFonts w:hint="eastAsia"/>
+          <w:u w:val="single"/>
+        </w:rPr>
+        <w:t>在同一个事务里,前后查询的结果不一致(我查一次,别人改了提交了,我再查</w:t>
+      </w:r>
+      <w:r>
+        <w:rPr>
+          <w:u w:val="single"/>
+        </w:rPr>
+        <w:t>,</w:t>
+      </w:r>
+      <w:r>
+        <w:rPr>
+          <w:rFonts w:hint="eastAsia"/>
+          <w:u w:val="single"/>
+        </w:rPr>
+        <w:t>不一样了.)</w:t>
+      </w:r>
+    </w:p>
+    <w:p>
+      <w:pPr>
+        <w:pStyle w:val="a3"/>
+        <w:numPr>
+          <w:ilvl w:val="3"/>
+          <w:numId w:val="18"/>
+        </w:numPr>
+        <w:ind w:firstLineChars="0"/>
+        <w:rPr>
+          <w:u w:val="single"/>
+        </w:rPr>
+      </w:pPr>
+      <w:r>
+        <w:rPr>
+          <w:rFonts w:hint="eastAsia"/>
+          <w:u w:val="single"/>
+        </w:rPr>
+        <w:t>可以理解成对</w:t>
+      </w:r>
+      <w:r>
+        <w:rPr>
+          <w:rFonts w:hint="eastAsia"/>
+          <w:color w:val="FF0000"/>
+          <w:u w:val="single"/>
+        </w:rPr>
+        <w:t>单条记录</w:t>
+      </w:r>
+      <w:r>
+        <w:rPr>
+          <w:rFonts w:hint="eastAsia"/>
+          <w:u w:val="single"/>
+        </w:rPr>
+        <w:t>查询结果不一致.</w:t>
+      </w:r>
+    </w:p>
+    <w:p>
+      <w:pPr>
+        <w:pStyle w:val="a3"/>
+        <w:numPr>
+          <w:ilvl w:val="3"/>
+          <w:numId w:val="18"/>
+        </w:numPr>
+        <w:ind w:firstLineChars="0"/>
+        <w:rPr>
+          <w:u w:val="single"/>
+        </w:rPr>
+      </w:pPr>
+      <w:r>
+        <w:rPr>
+          <w:rFonts w:hint="eastAsia"/>
+          <w:u w:val="single"/>
+        </w:rPr>
+        <w:t>(对应行锁)</w:t>
+      </w:r>
+    </w:p>
+    <w:p>
+      <w:pPr>
+        <w:pStyle w:val="a3"/>
+        <w:numPr>
+          <w:ilvl w:val="1"/>
+          <w:numId w:val="18"/>
+        </w:numPr>
+        <w:ind w:firstLineChars="0"/>
+      </w:pPr>
+      <w:r>
+        <w:rPr>
+          <w:rFonts w:hint="eastAsia"/>
+          <w:b/>
+          <w:bCs/>
+        </w:rPr>
+        <w:t>可重复读</w:t>
+      </w:r>
+      <w:r>
+        <w:rPr>
+          <w:rFonts w:hint="eastAsia"/>
+        </w:rPr>
+        <w:t xml:space="preserve"> </w:t>
+      </w:r>
+      <w:r>
+        <w:t>Repeatable Read</w:t>
+      </w:r>
+    </w:p>
+    <w:p>
+      <w:pPr>
+        <w:pStyle w:val="a3"/>
+        <w:numPr>
+          <w:ilvl w:val="2"/>
+          <w:numId w:val="18"/>
+        </w:numPr>
+        <w:ind w:firstLineChars="0"/>
+      </w:pPr>
+      <w:r>
+        <w:rPr>
+          <w:rFonts w:hint="eastAsia"/>
+        </w:rPr>
+        <w:t>解决</w:t>
+      </w:r>
+      <w:proofErr w:type="gramStart"/>
+      <w:r>
+        <w:rPr>
+          <w:rFonts w:hint="eastAsia"/>
+        </w:rPr>
+        <w:t>了</w:t>
+      </w:r>
+      <w:r>
+        <w:rPr>
+          <w:rFonts w:hint="eastAsia"/>
+          <w:u w:val="single"/>
+        </w:rPr>
+        <w:t>脏读</w:t>
+      </w:r>
+      <w:r>
+        <w:rPr>
+          <w:rFonts w:hint="eastAsia"/>
+        </w:rPr>
+        <w:t>和</w:t>
+      </w:r>
+      <w:proofErr w:type="gramEnd"/>
+      <w:r>
+        <w:rPr>
+          <w:rFonts w:hint="eastAsia"/>
+          <w:u w:val="single"/>
+        </w:rPr>
+        <w:t>不可重复读</w:t>
+      </w:r>
+      <w:r>
+        <w:rPr>
+          <w:rFonts w:hint="eastAsia"/>
+        </w:rPr>
+        <w:t>的问题.</w:t>
+      </w:r>
+    </w:p>
+    <w:p>
+      <w:pPr>
+        <w:pStyle w:val="a3"/>
+        <w:numPr>
+          <w:ilvl w:val="2"/>
+          <w:numId w:val="18"/>
+        </w:numPr>
+        <w:ind w:firstLineChars="0"/>
+      </w:pPr>
+      <w:r>
+        <w:rPr>
+          <w:rFonts w:hint="eastAsia"/>
+        </w:rPr>
+        <w:t>在我事务之内,读到的一条数据应该是统一的,不管别人是否更改提交.</w:t>
+      </w:r>
+      <w:r>
+        <w:t>(</w:t>
+      </w:r>
+      <w:r>
+        <w:rPr>
+          <w:rFonts w:hint="eastAsia"/>
+        </w:rPr>
+        <w:t>数据改了,我读的还是原值 吊</w:t>
+      </w:r>
+      <w:r>
+        <w:t>)</w:t>
+      </w:r>
+    </w:p>
+    <w:p>
+      <w:pPr>
+        <w:pStyle w:val="a3"/>
+        <w:numPr>
+          <w:ilvl w:val="2"/>
+          <w:numId w:val="18"/>
+        </w:numPr>
+        <w:ind w:firstLineChars="0"/>
+      </w:pPr>
+      <w:r>
+        <w:rPr>
+          <w:rFonts w:hint="eastAsia"/>
+        </w:rPr>
+        <w:t>产生问题:</w:t>
+      </w:r>
+      <w:r>
+        <w:t xml:space="preserve"> </w:t>
+      </w:r>
+      <w:r>
+        <w:rPr>
+          <w:rFonts w:hint="eastAsia"/>
+          <w:b/>
+          <w:bCs/>
+          <w:color w:val="C00000"/>
+        </w:rPr>
+        <w:t>幻读</w:t>
+      </w:r>
+    </w:p>
+    <w:p>
+      <w:pPr>
+        <w:pStyle w:val="a3"/>
+        <w:numPr>
+          <w:ilvl w:val="3"/>
+          <w:numId w:val="18"/>
+        </w:numPr>
+        <w:ind w:firstLineChars="0"/>
+      </w:pPr>
+      <w:r>
+        <w:rPr>
+          <w:rFonts w:hint="eastAsia"/>
+        </w:rPr>
+        <w:t>一个事务读到了别的事务</w:t>
+      </w:r>
+      <w:r>
+        <w:rPr>
+          <w:rFonts w:hint="eastAsia"/>
+        </w:rPr>
+        <w:t>插入的数据.</w:t>
+      </w:r>
+    </w:p>
+    <w:p>
+      <w:pPr>
+        <w:pStyle w:val="a3"/>
+        <w:numPr>
+          <w:ilvl w:val="3"/>
+          <w:numId w:val="18"/>
+        </w:numPr>
+        <w:ind w:firstLineChars="0"/>
+      </w:pPr>
+      <w:r>
+        <w:rPr>
+          <w:rFonts w:hint="eastAsia"/>
+        </w:rPr>
+        <w:t>对应区间锁</w:t>
+      </w:r>
+      <w:r>
+        <w:t>(</w:t>
+      </w:r>
+      <w:r>
+        <w:rPr>
+          <w:rFonts w:hint="eastAsia"/>
+        </w:rPr>
+        <w:t>在插入的时候要等待别的事务释放</w:t>
+      </w:r>
+      <w:r>
+        <w:t>)</w:t>
+      </w:r>
+    </w:p>
+    <w:p>
+      <w:pPr>
+        <w:pStyle w:val="a3"/>
+        <w:numPr>
+          <w:ilvl w:val="1"/>
+          <w:numId w:val="18"/>
+        </w:numPr>
+        <w:ind w:firstLineChars="0"/>
+      </w:pPr>
+      <w:r>
+        <w:rPr>
+          <w:rFonts w:hint="eastAsia"/>
+          <w:b/>
+          <w:bCs/>
+        </w:rPr>
+        <w:t>串行化</w:t>
+      </w:r>
+      <w:r>
+        <w:rPr>
+          <w:rFonts w:hint="eastAsia"/>
+        </w:rPr>
+        <w:t xml:space="preserve"> </w:t>
+      </w:r>
+      <w:r>
+        <w:t>Serializable</w:t>
+      </w:r>
+      <w:r>
+        <w:t xml:space="preserve"> </w:t>
+      </w:r>
+    </w:p>
+    <w:p>
+      <w:pPr>
+        <w:pStyle w:val="a3"/>
+        <w:numPr>
+          <w:ilvl w:val="2"/>
+          <w:numId w:val="18"/>
+        </w:numPr>
+        <w:ind w:firstLineChars="0"/>
+      </w:pPr>
+      <w:r>
+        <w:rPr>
+          <w:rFonts w:hint="eastAsia"/>
+        </w:rPr>
+        <w:t>解决了</w:t>
+      </w:r>
+      <w:r>
+        <w:rPr>
+          <w:rFonts w:hint="eastAsia"/>
+        </w:rPr>
+        <w:t>所有并发问题</w:t>
+      </w:r>
+      <w:r>
+        <w:rPr>
+          <w:rFonts w:hint="eastAsia"/>
+        </w:rPr>
+        <w:t>.</w:t>
+      </w:r>
+      <w:r>
+        <w:t xml:space="preserve"> </w:t>
+      </w:r>
+      <w:r>
+        <w:rPr>
+          <w:rFonts w:hint="eastAsia"/>
+        </w:rPr>
+        <w:t>但一般不用这个隔离级别.</w:t>
+      </w:r>
+    </w:p>
+    <w:p>
+      <w:pPr>
+        <w:pStyle w:val="a3"/>
+        <w:numPr>
+          <w:ilvl w:val="2"/>
+          <w:numId w:val="18"/>
+        </w:numPr>
+        <w:ind w:firstLineChars="0"/>
+      </w:pPr>
+      <w:r>
+        <w:rPr>
+          <w:rFonts w:hint="eastAsia"/>
+        </w:rPr>
+        <w:t>所有事务都串起来了,一个事务执行完才能接着执行下一个事务.</w:t>
+      </w:r>
+    </w:p>
+    <w:p>
+      <w:pPr>
+        <w:pStyle w:val="a3"/>
+        <w:numPr>
+          <w:ilvl w:val="0"/>
+          <w:numId w:val="18"/>
+        </w:numPr>
+        <w:ind w:firstLineChars="0"/>
+      </w:pPr>
+      <w:r>
+        <w:rPr>
+          <w:rFonts w:hint="eastAsia"/>
+        </w:rPr>
+        <w:t>隔离级别的具体实现</w:t>
+      </w:r>
+    </w:p>
+    <w:p>
+      <w:pPr>
+        <w:pStyle w:val="a3"/>
+        <w:numPr>
+          <w:ilvl w:val="1"/>
+          <w:numId w:val="18"/>
+        </w:numPr>
+        <w:ind w:firstLineChars="0"/>
+      </w:pPr>
+      <w:r>
+        <w:rPr>
+          <w:rFonts w:hint="eastAsia"/>
+        </w:rPr>
+        <w:t>锁:</w:t>
+      </w:r>
+      <w:r>
+        <w:t xml:space="preserve"> </w:t>
+      </w:r>
+      <w:r>
+        <w:rPr>
+          <w:rFonts w:hint="eastAsia"/>
+        </w:rPr>
+        <w:t>不会对整个数据库都加锁,而是只锁住需要访问的数据项.</w:t>
+      </w:r>
+      <w:r>
+        <w:t xml:space="preserve"> </w:t>
+      </w:r>
+      <w:r>
+        <w:rPr>
+          <w:rFonts w:hint="eastAsia"/>
+        </w:rPr>
+        <w:t>.</w:t>
+      </w:r>
+      <w:proofErr w:type="gramStart"/>
+      <w:r>
+        <w:rPr>
+          <w:rFonts w:hint="eastAsia"/>
+        </w:rPr>
+        <w:t>锁分为</w:t>
+      </w:r>
+      <w:proofErr w:type="gramEnd"/>
+      <w:r>
+        <w:rPr>
+          <w:rFonts w:hint="eastAsia"/>
+        </w:rPr>
+        <w:t>两种: 共享锁(读锁)</w:t>
+      </w:r>
+      <w:r>
+        <w:t xml:space="preserve"> </w:t>
+      </w:r>
+      <w:r>
+        <w:rPr>
+          <w:rFonts w:hint="eastAsia"/>
+        </w:rPr>
+        <w:t>互斥锁(写锁)</w:t>
+      </w:r>
+    </w:p>
+    <w:p>
+      <w:pPr>
+        <w:pStyle w:val="a3"/>
+        <w:numPr>
+          <w:ilvl w:val="1"/>
+          <w:numId w:val="18"/>
+        </w:numPr>
+        <w:ind w:firstLineChars="0"/>
+        <w:rPr>
+          <w:rFonts w:hint="eastAsia"/>
+        </w:rPr>
+      </w:pPr>
+      <w:r>
+        <w:rPr>
+          <w:rFonts w:hint="eastAsia"/>
+        </w:rPr>
+        <w:t>MVCC</w:t>
+      </w:r>
+      <w:r>
+        <w:t>(</w:t>
+      </w:r>
+      <w:r>
+        <w:rPr>
+          <w:rFonts w:hint="eastAsia"/>
+        </w:rPr>
+        <w:t>多版本并发控制</w:t>
+      </w:r>
+      <w:r>
+        <w:t xml:space="preserve">): </w:t>
+      </w:r>
+      <w:r>
+        <w:rPr>
+          <w:rFonts w:hint="eastAsia"/>
+        </w:rPr>
+        <w:t>维护多个版本的数据,允许事务在数据库被其他事物更新时对旧版本数据的读取.</w:t>
+      </w:r>
+    </w:p>
+    <w:p>
+      <w:pPr>
+        <w:pStyle w:val="a3"/>
+        <w:numPr>
+          <w:ilvl w:val="0"/>
+          <w:numId w:val="18"/>
+        </w:numPr>
+        <w:ind w:firstLineChars="0"/>
+      </w:pPr>
+      <w:proofErr w:type="spellStart"/>
+      <w:r>
+        <w:rPr>
+          <w:rFonts w:hint="eastAsia"/>
+        </w:rPr>
+        <w:t>Mysql</w:t>
+      </w:r>
+      <w:proofErr w:type="spellEnd"/>
+      <w:r>
+        <w:rPr>
+          <w:rFonts w:hint="eastAsia"/>
+        </w:rPr>
+        <w:t>默认隔离界别:</w:t>
+      </w:r>
+      <w:r>
+        <w:t xml:space="preserve"> </w:t>
+      </w:r>
+      <w:r>
+        <w:rPr>
+          <w:rFonts w:hint="eastAsia"/>
+        </w:rPr>
+        <w:t xml:space="preserve">可重复读 </w:t>
+      </w:r>
+      <w:r>
+        <w:t xml:space="preserve"> </w:t>
       </w:r>
       <w:bookmarkStart w:id="0" w:name="_GoBack"/>
       <w:bookmarkEnd w:id="0"/>
+      <w:r>
+        <w:t>Oracle</w:t>
+      </w:r>
+      <w:r>
+        <w:rPr>
+          <w:rFonts w:hint="eastAsia"/>
+        </w:rPr>
+        <w:t>默认级别是</w:t>
+      </w:r>
+      <w:r>
+        <w:t xml:space="preserve">: </w:t>
+      </w:r>
+      <w:proofErr w:type="gramStart"/>
+      <w:r>
+        <w:rPr>
+          <w:rFonts w:hint="eastAsia"/>
+        </w:rPr>
+        <w:t>读已提交</w:t>
+      </w:r>
+      <w:proofErr w:type="gramEnd"/>
+      <w:r>
+        <w:rPr>
+          <w:rFonts w:hint="eastAsia"/>
+        </w:rPr>
+        <w:t>.</w:t>
+      </w:r>
+    </w:p>
+    <w:p>
+      <w:pPr>
+        <w:pStyle w:val="a3"/>
+        <w:numPr>
+          <w:ilvl w:val="0"/>
+          <w:numId w:val="18"/>
+        </w:numPr>
+        <w:ind w:firstLineChars="0"/>
+      </w:pPr>
+      <w:r>
+        <w:rPr>
+          <w:rFonts w:hint="eastAsia"/>
+        </w:rPr>
+        <w:t>1</w:t>
+      </w:r>
+    </w:p>
+    <w:p>
+      <w:pPr>
+        <w:pStyle w:val="a3"/>
+        <w:numPr>
+          <w:ilvl w:val="0"/>
+          <w:numId w:val="18"/>
+        </w:numPr>
+        <w:ind w:firstLineChars="0"/>
+      </w:pPr>
+      <w:r>
+        <w:rPr>
+          <w:rFonts w:hint="eastAsia"/>
+        </w:rPr>
+        <w:t>1</w:t>
+      </w:r>
+    </w:p>
+    <w:p>
+      <w:pPr>
+        <w:pStyle w:val="a3"/>
+        <w:numPr>
+          <w:ilvl w:val="0"/>
+          <w:numId w:val="18"/>
+        </w:numPr>
+        <w:ind w:firstLineChars="0"/>
+      </w:pPr>
+      <w:r>
+        <w:rPr>
+          <w:rFonts w:hint="eastAsia"/>
+        </w:rPr>
+        <w:t>1</w:t>
+      </w:r>
+    </w:p>
+    <w:p>
+      <w:pPr>
+        <w:pStyle w:val="a3"/>
+        <w:numPr>
+          <w:ilvl w:val="0"/>
+          <w:numId w:val="18"/>
+        </w:numPr>
+        <w:ind w:firstLineChars="0"/>
+      </w:pPr>
+      <w:r>
+        <w:rPr>
+          <w:rFonts w:hint="eastAsia"/>
+        </w:rPr>
+        <w:t>1</w:t>
+      </w:r>
+    </w:p>
+    <w:p>
+      <w:pPr>
+        <w:pStyle w:val="a3"/>
+        <w:numPr>
+          <w:ilvl w:val="0"/>
+          <w:numId w:val="18"/>
+        </w:numPr>
+        <w:ind w:firstLineChars="0"/>
+      </w:pPr>
+      <w:r>
+        <w:rPr>
+          <w:rFonts w:hint="eastAsia"/>
+        </w:rPr>
+        <w:t>1</w:t>
+      </w:r>
+    </w:p>
+    <w:p>
+      <w:pPr>
+        <w:pStyle w:val="a3"/>
+        <w:numPr>
+          <w:ilvl w:val="0"/>
+          <w:numId w:val="18"/>
+        </w:numPr>
+        <w:ind w:firstLineChars="0"/>
+      </w:pPr>
+      <w:r>
+        <w:rPr>
+          <w:rFonts w:hint="eastAsia"/>
+        </w:rPr>
+        <w:t>1</w:t>
+      </w:r>
+    </w:p>
+    <w:p>
+      <w:pPr>
+        <w:pStyle w:val="a3"/>
+        <w:numPr>
+          <w:ilvl w:val="0"/>
+          <w:numId w:val="18"/>
+        </w:numPr>
+        <w:ind w:firstLineChars="0"/>
+      </w:pPr>
+      <w:r>
+        <w:rPr>
+          <w:rFonts w:hint="eastAsia"/>
+        </w:rPr>
+        <w:t>1</w:t>
+      </w:r>
+    </w:p>
+    <w:p>
+      <w:pPr>
+        <w:pStyle w:val="a3"/>
+        <w:numPr>
+          <w:ilvl w:val="0"/>
+          <w:numId w:val="18"/>
+        </w:numPr>
+        <w:ind w:firstLineChars="0"/>
+      </w:pPr>
+      <w:r>
+        <w:rPr>
+          <w:rFonts w:hint="eastAsia"/>
+        </w:rPr>
+        <w:t>1</w:t>
+      </w:r>
+    </w:p>
+    <w:p>
+      <w:pPr>
+        <w:pStyle w:val="a3"/>
+        <w:numPr>
+          <w:ilvl w:val="0"/>
+          <w:numId w:val="18"/>
+        </w:numPr>
+        <w:ind w:firstLineChars="0"/>
+      </w:pPr>
+      <w:r>
+        <w:rPr>
+          <w:rFonts w:hint="eastAsia"/>
+        </w:rPr>
+        <w:t>1</w:t>
+      </w:r>
+    </w:p>
+    <w:p>
+      <w:pPr>
+        <w:pStyle w:val="a3"/>
+        <w:numPr>
+          <w:ilvl w:val="0"/>
+          <w:numId w:val="18"/>
+        </w:numPr>
+        <w:ind w:firstLineChars="0"/>
+      </w:pPr>
+      <w:r>
+        <w:rPr>
+          <w:rFonts w:hint="eastAsia"/>
+        </w:rPr>
+        <w:t>3</w:t>
+      </w:r>
+    </w:p>
+    <w:p>
+      <w:pPr>
+        <w:pStyle w:val="a3"/>
+        <w:numPr>
+          <w:ilvl w:val="0"/>
+          <w:numId w:val="18"/>
+        </w:numPr>
+        <w:ind w:firstLineChars="0"/>
+      </w:pPr>
+    </w:p>
+    <w:p>
+      <w:pPr>
+        <w:pStyle w:val="a3"/>
+        <w:numPr>
+          <w:ilvl w:val="0"/>
+          <w:numId w:val="18"/>
+        </w:numPr>
+        <w:ind w:firstLineChars="0"/>
+        <w:rPr>
+          <w:rFonts w:hint="eastAsia"/>
+        </w:rPr>
+      </w:pPr>
     </w:p>
     <w:sectPr>
       <w:pgSz w:w="11906" w:h="16838"/>
@@ -26586,6 +27859,92 @@
     </w:lvl>
   </w:abstractNum>
   <w:abstractNum w:abstractNumId="6" w15:restartNumberingAfterBreak="0">
+    <w:nsid w:val="21F153C7"/>
+    <w:multiLevelType w:val="hybridMultilevel"/>
+    <w:tmpl w:val="9976AE4A"/>
+    <w:lvl w:ilvl="0" w:tplc="0409000F">
+      <w:start w:val="1"/>
+      <w:numFmt w:val="decimal"/>
+      <w:lvlText w:val="%1."/>
+      <w:lvlJc w:val="left"/>
+      <w:pPr>
+        <w:ind w:left="420" w:hanging="420"/>
+      </w:pPr>
+    </w:lvl>
+    <w:lvl w:ilvl="1" w:tplc="04090019" w:tentative="1">
+      <w:start w:val="1"/>
+      <w:numFmt w:val="lowerLetter"/>
+      <w:lvlText w:val="%2)"/>
+      <w:lvlJc w:val="left"/>
+      <w:pPr>
+        <w:ind w:left="840" w:hanging="420"/>
+      </w:pPr>
+    </w:lvl>
+    <w:lvl w:ilvl="2" w:tplc="0409001B" w:tentative="1">
+      <w:start w:val="1"/>
+      <w:numFmt w:val="lowerRoman"/>
+      <w:lvlText w:val="%3."/>
+      <w:lvlJc w:val="right"/>
+      <w:pPr>
+        <w:ind w:left="1260" w:hanging="420"/>
+      </w:pPr>
+    </w:lvl>
+    <w:lvl w:ilvl="3" w:tplc="0409000F" w:tentative="1">
+      <w:start w:val="1"/>
+      <w:numFmt w:val="decimal"/>
+      <w:lvlText w:val="%4."/>
+      <w:lvlJc w:val="left"/>
+      <w:pPr>
+        <w:ind w:left="1680" w:hanging="420"/>
+      </w:pPr>
+    </w:lvl>
+    <w:lvl w:ilvl="4" w:tplc="04090019" w:tentative="1">
+      <w:start w:val="1"/>
+      <w:numFmt w:val="lowerLetter"/>
+      <w:lvlText w:val="%5)"/>
+      <w:lvlJc w:val="left"/>
+      <w:pPr>
+        <w:ind w:left="2100" w:hanging="420"/>
+      </w:pPr>
+    </w:lvl>
+    <w:lvl w:ilvl="5" w:tplc="0409001B" w:tentative="1">
+      <w:start w:val="1"/>
+      <w:numFmt w:val="lowerRoman"/>
+      <w:lvlText w:val="%6."/>
+      <w:lvlJc w:val="right"/>
+      <w:pPr>
+        <w:ind w:left="2520" w:hanging="420"/>
+      </w:pPr>
+    </w:lvl>
+    <w:lvl w:ilvl="6" w:tplc="0409000F" w:tentative="1">
+      <w:start w:val="1"/>
+      <w:numFmt w:val="decimal"/>
+      <w:lvlText w:val="%7."/>
+      <w:lvlJc w:val="left"/>
+      <w:pPr>
+        <w:ind w:left="2940" w:hanging="420"/>
+      </w:pPr>
+    </w:lvl>
+    <w:lvl w:ilvl="7" w:tplc="04090019" w:tentative="1">
+      <w:start w:val="1"/>
+      <w:numFmt w:val="lowerLetter"/>
+      <w:lvlText w:val="%8)"/>
+      <w:lvlJc w:val="left"/>
+      <w:pPr>
+        <w:ind w:left="3360" w:hanging="420"/>
+      </w:pPr>
+    </w:lvl>
+    <w:lvl w:ilvl="8" w:tplc="0409001B" w:tentative="1">
+      <w:start w:val="1"/>
+      <w:numFmt w:val="lowerRoman"/>
+      <w:lvlText w:val="%9."/>
+      <w:lvlJc w:val="right"/>
+      <w:pPr>
+        <w:ind w:left="3780" w:hanging="420"/>
+      </w:pPr>
+    </w:lvl>
+  </w:abstractNum>
+  <w:abstractNum w:abstractNumId="7" w15:restartNumberingAfterBreak="0">
     <w:nsid w:val="31C625BF"/>
     <w:multiLevelType w:val="hybridMultilevel"/>
     <w:tmpl w:val="45901266"/>
@@ -26674,7 +28033,7 @@
       </w:pPr>
     </w:lvl>
   </w:abstractNum>
-  <w:abstractNum w:abstractNumId="7" w15:restartNumberingAfterBreak="0">
+  <w:abstractNum w:abstractNumId="8" w15:restartNumberingAfterBreak="0">
     <w:nsid w:val="3D45460F"/>
     <w:multiLevelType w:val="hybridMultilevel"/>
     <w:tmpl w:val="81EE221E"/>
@@ -26760,7 +28119,7 @@
       </w:pPr>
     </w:lvl>
   </w:abstractNum>
-  <w:abstractNum w:abstractNumId="8" w15:restartNumberingAfterBreak="0">
+  <w:abstractNum w:abstractNumId="9" w15:restartNumberingAfterBreak="0">
     <w:nsid w:val="3F903DC2"/>
     <w:multiLevelType w:val="hybridMultilevel"/>
     <w:tmpl w:val="FE92D5BE"/>
@@ -26846,7 +28205,7 @@
       </w:pPr>
     </w:lvl>
   </w:abstractNum>
-  <w:abstractNum w:abstractNumId="9" w15:restartNumberingAfterBreak="0">
+  <w:abstractNum w:abstractNumId="10" w15:restartNumberingAfterBreak="0">
     <w:nsid w:val="40CA4323"/>
     <w:multiLevelType w:val="hybridMultilevel"/>
     <w:tmpl w:val="17E2934C"/>
@@ -26935,7 +28294,7 @@
       </w:pPr>
     </w:lvl>
   </w:abstractNum>
-  <w:abstractNum w:abstractNumId="10" w15:restartNumberingAfterBreak="0">
+  <w:abstractNum w:abstractNumId="11" w15:restartNumberingAfterBreak="0">
     <w:nsid w:val="4B7D3643"/>
     <w:multiLevelType w:val="hybridMultilevel"/>
     <w:tmpl w:val="9D80DBD4"/>
@@ -27021,7 +28380,7 @@
       </w:pPr>
     </w:lvl>
   </w:abstractNum>
-  <w:abstractNum w:abstractNumId="11" w15:restartNumberingAfterBreak="0">
+  <w:abstractNum w:abstractNumId="12" w15:restartNumberingAfterBreak="0">
     <w:nsid w:val="4BE96535"/>
     <w:multiLevelType w:val="hybridMultilevel"/>
     <w:tmpl w:val="D9C604C0"/>
@@ -27107,7 +28466,7 @@
       </w:pPr>
     </w:lvl>
   </w:abstractNum>
-  <w:abstractNum w:abstractNumId="12" w15:restartNumberingAfterBreak="0">
+  <w:abstractNum w:abstractNumId="13" w15:restartNumberingAfterBreak="0">
     <w:nsid w:val="4D7F4078"/>
     <w:multiLevelType w:val="multilevel"/>
     <w:tmpl w:val="1BA638B2"/>
@@ -27220,7 +28579,7 @@
       </w:pPr>
     </w:lvl>
   </w:abstractNum>
-  <w:abstractNum w:abstractNumId="13" w15:restartNumberingAfterBreak="0">
+  <w:abstractNum w:abstractNumId="14" w15:restartNumberingAfterBreak="0">
     <w:nsid w:val="4F1B7798"/>
     <w:multiLevelType w:val="hybridMultilevel"/>
     <w:tmpl w:val="793EB466"/>
@@ -27306,7 +28665,7 @@
       </w:pPr>
     </w:lvl>
   </w:abstractNum>
-  <w:abstractNum w:abstractNumId="14" w15:restartNumberingAfterBreak="0">
+  <w:abstractNum w:abstractNumId="15" w15:restartNumberingAfterBreak="0">
     <w:nsid w:val="582247EA"/>
     <w:multiLevelType w:val="hybridMultilevel"/>
     <w:tmpl w:val="A9B648E0"/>
@@ -27392,7 +28751,7 @@
       </w:pPr>
     </w:lvl>
   </w:abstractNum>
-  <w:abstractNum w:abstractNumId="15" w15:restartNumberingAfterBreak="0">
+  <w:abstractNum w:abstractNumId="16" w15:restartNumberingAfterBreak="0">
     <w:nsid w:val="5A1105A4"/>
     <w:multiLevelType w:val="hybridMultilevel"/>
     <w:tmpl w:val="DD442B6A"/>
@@ -27481,7 +28840,7 @@
       </w:pPr>
     </w:lvl>
   </w:abstractNum>
-  <w:abstractNum w:abstractNumId="16" w15:restartNumberingAfterBreak="0">
+  <w:abstractNum w:abstractNumId="17" w15:restartNumberingAfterBreak="0">
     <w:nsid w:val="68665018"/>
     <w:multiLevelType w:val="hybridMultilevel"/>
     <w:tmpl w:val="ABD47DDA"/>
@@ -27570,32 +28929,204 @@
       </w:pPr>
     </w:lvl>
   </w:abstractNum>
+  <w:abstractNum w:abstractNumId="18" w15:restartNumberingAfterBreak="0">
+    <w:nsid w:val="7AC230A9"/>
+    <w:multiLevelType w:val="hybridMultilevel"/>
+    <w:tmpl w:val="F6DAB19C"/>
+    <w:lvl w:ilvl="0" w:tplc="0409000F">
+      <w:start w:val="1"/>
+      <w:numFmt w:val="decimal"/>
+      <w:lvlText w:val="%1."/>
+      <w:lvlJc w:val="left"/>
+      <w:pPr>
+        <w:ind w:left="420" w:hanging="420"/>
+      </w:pPr>
+    </w:lvl>
+    <w:lvl w:ilvl="1" w:tplc="04090019" w:tentative="1">
+      <w:start w:val="1"/>
+      <w:numFmt w:val="lowerLetter"/>
+      <w:lvlText w:val="%2)"/>
+      <w:lvlJc w:val="left"/>
+      <w:pPr>
+        <w:ind w:left="840" w:hanging="420"/>
+      </w:pPr>
+    </w:lvl>
+    <w:lvl w:ilvl="2" w:tplc="0409001B" w:tentative="1">
+      <w:start w:val="1"/>
+      <w:numFmt w:val="lowerRoman"/>
+      <w:lvlText w:val="%3."/>
+      <w:lvlJc w:val="right"/>
+      <w:pPr>
+        <w:ind w:left="1260" w:hanging="420"/>
+      </w:pPr>
+    </w:lvl>
+    <w:lvl w:ilvl="3" w:tplc="0409000F" w:tentative="1">
+      <w:start w:val="1"/>
+      <w:numFmt w:val="decimal"/>
+      <w:lvlText w:val="%4."/>
+      <w:lvlJc w:val="left"/>
+      <w:pPr>
+        <w:ind w:left="1680" w:hanging="420"/>
+      </w:pPr>
+    </w:lvl>
+    <w:lvl w:ilvl="4" w:tplc="04090019" w:tentative="1">
+      <w:start w:val="1"/>
+      <w:numFmt w:val="lowerLetter"/>
+      <w:lvlText w:val="%5)"/>
+      <w:lvlJc w:val="left"/>
+      <w:pPr>
+        <w:ind w:left="2100" w:hanging="420"/>
+      </w:pPr>
+    </w:lvl>
+    <w:lvl w:ilvl="5" w:tplc="0409001B" w:tentative="1">
+      <w:start w:val="1"/>
+      <w:numFmt w:val="lowerRoman"/>
+      <w:lvlText w:val="%6."/>
+      <w:lvlJc w:val="right"/>
+      <w:pPr>
+        <w:ind w:left="2520" w:hanging="420"/>
+      </w:pPr>
+    </w:lvl>
+    <w:lvl w:ilvl="6" w:tplc="0409000F" w:tentative="1">
+      <w:start w:val="1"/>
+      <w:numFmt w:val="decimal"/>
+      <w:lvlText w:val="%7."/>
+      <w:lvlJc w:val="left"/>
+      <w:pPr>
+        <w:ind w:left="2940" w:hanging="420"/>
+      </w:pPr>
+    </w:lvl>
+    <w:lvl w:ilvl="7" w:tplc="04090019" w:tentative="1">
+      <w:start w:val="1"/>
+      <w:numFmt w:val="lowerLetter"/>
+      <w:lvlText w:val="%8)"/>
+      <w:lvlJc w:val="left"/>
+      <w:pPr>
+        <w:ind w:left="3360" w:hanging="420"/>
+      </w:pPr>
+    </w:lvl>
+    <w:lvl w:ilvl="8" w:tplc="0409001B" w:tentative="1">
+      <w:start w:val="1"/>
+      <w:numFmt w:val="lowerRoman"/>
+      <w:lvlText w:val="%9."/>
+      <w:lvlJc w:val="right"/>
+      <w:pPr>
+        <w:ind w:left="3780" w:hanging="420"/>
+      </w:pPr>
+    </w:lvl>
+  </w:abstractNum>
+  <w:abstractNum w:abstractNumId="19" w15:restartNumberingAfterBreak="0">
+    <w:nsid w:val="7F646527"/>
+    <w:multiLevelType w:val="hybridMultilevel"/>
+    <w:tmpl w:val="852661EC"/>
+    <w:lvl w:ilvl="0" w:tplc="0409000F">
+      <w:start w:val="1"/>
+      <w:numFmt w:val="decimal"/>
+      <w:lvlText w:val="%1."/>
+      <w:lvlJc w:val="left"/>
+      <w:pPr>
+        <w:ind w:left="420" w:hanging="420"/>
+      </w:pPr>
+    </w:lvl>
+    <w:lvl w:ilvl="1" w:tplc="04090019">
+      <w:start w:val="1"/>
+      <w:numFmt w:val="lowerLetter"/>
+      <w:lvlText w:val="%2)"/>
+      <w:lvlJc w:val="left"/>
+      <w:pPr>
+        <w:ind w:left="840" w:hanging="420"/>
+      </w:pPr>
+    </w:lvl>
+    <w:lvl w:ilvl="2" w:tplc="0409001B">
+      <w:start w:val="1"/>
+      <w:numFmt w:val="lowerRoman"/>
+      <w:lvlText w:val="%3."/>
+      <w:lvlJc w:val="right"/>
+      <w:pPr>
+        <w:ind w:left="1260" w:hanging="420"/>
+      </w:pPr>
+    </w:lvl>
+    <w:lvl w:ilvl="3" w:tplc="0409000F">
+      <w:start w:val="1"/>
+      <w:numFmt w:val="decimal"/>
+      <w:lvlText w:val="%4."/>
+      <w:lvlJc w:val="left"/>
+      <w:pPr>
+        <w:ind w:left="1680" w:hanging="420"/>
+      </w:pPr>
+    </w:lvl>
+    <w:lvl w:ilvl="4" w:tplc="04090019">
+      <w:start w:val="1"/>
+      <w:numFmt w:val="lowerLetter"/>
+      <w:lvlText w:val="%5)"/>
+      <w:lvlJc w:val="left"/>
+      <w:pPr>
+        <w:ind w:left="2100" w:hanging="420"/>
+      </w:pPr>
+    </w:lvl>
+    <w:lvl w:ilvl="5" w:tplc="0409001B">
+      <w:start w:val="1"/>
+      <w:numFmt w:val="lowerRoman"/>
+      <w:lvlText w:val="%6."/>
+      <w:lvlJc w:val="right"/>
+      <w:pPr>
+        <w:ind w:left="2520" w:hanging="420"/>
+      </w:pPr>
+    </w:lvl>
+    <w:lvl w:ilvl="6" w:tplc="0409000F">
+      <w:start w:val="1"/>
+      <w:numFmt w:val="decimal"/>
+      <w:lvlText w:val="%7."/>
+      <w:lvlJc w:val="left"/>
+      <w:pPr>
+        <w:ind w:left="2940" w:hanging="420"/>
+      </w:pPr>
+    </w:lvl>
+    <w:lvl w:ilvl="7" w:tplc="04090019">
+      <w:start w:val="1"/>
+      <w:numFmt w:val="lowerLetter"/>
+      <w:lvlText w:val="%8)"/>
+      <w:lvlJc w:val="left"/>
+      <w:pPr>
+        <w:ind w:left="3360" w:hanging="420"/>
+      </w:pPr>
+    </w:lvl>
+    <w:lvl w:ilvl="8" w:tplc="0409001B">
+      <w:start w:val="1"/>
+      <w:numFmt w:val="lowerRoman"/>
+      <w:lvlText w:val="%9."/>
+      <w:lvlJc w:val="right"/>
+      <w:pPr>
+        <w:ind w:left="3780" w:hanging="420"/>
+      </w:pPr>
+    </w:lvl>
+  </w:abstractNum>
   <w:num w:numId="1">
-    <w:abstractNumId w:val="15"/>
+    <w:abstractNumId w:val="16"/>
   </w:num>
   <w:num w:numId="2">
-    <w:abstractNumId w:val="16"/>
+    <w:abstractNumId w:val="17"/>
   </w:num>
   <w:num w:numId="3">
-    <w:abstractNumId w:val="9"/>
+    <w:abstractNumId w:val="10"/>
   </w:num>
   <w:num w:numId="4">
     <w:abstractNumId w:val="2"/>
   </w:num>
   <w:num w:numId="5">
-    <w:abstractNumId w:val="14"/>
+    <w:abstractNumId w:val="15"/>
   </w:num>
   <w:num w:numId="6">
-    <w:abstractNumId w:val="10"/>
+    <w:abstractNumId w:val="11"/>
   </w:num>
   <w:num w:numId="7">
-    <w:abstractNumId w:val="13"/>
+    <w:abstractNumId w:val="14"/>
   </w:num>
   <w:num w:numId="8">
     <w:abstractNumId w:val="4"/>
   </w:num>
   <w:num w:numId="9">
-    <w:abstractNumId w:val="6"/>
+    <w:abstractNumId w:val="7"/>
   </w:num>
   <w:num w:numId="10">
     <w:abstractNumId w:val="5"/>
@@ -27607,19 +29138,28 @@
     <w:abstractNumId w:val="3"/>
   </w:num>
   <w:num w:numId="13">
-    <w:abstractNumId w:val="11"/>
+    <w:abstractNumId w:val="12"/>
   </w:num>
   <w:num w:numId="14">
-    <w:abstractNumId w:val="7"/>
+    <w:abstractNumId w:val="8"/>
   </w:num>
   <w:num w:numId="15">
-    <w:abstractNumId w:val="12"/>
+    <w:abstractNumId w:val="13"/>
   </w:num>
   <w:num w:numId="16">
     <w:abstractNumId w:val="1"/>
   </w:num>
   <w:num w:numId="17">
-    <w:abstractNumId w:val="8"/>
+    <w:abstractNumId w:val="9"/>
+  </w:num>
+  <w:num w:numId="18">
+    <w:abstractNumId w:val="19"/>
+  </w:num>
+  <w:num w:numId="19">
+    <w:abstractNumId w:val="18"/>
+  </w:num>
+  <w:num w:numId="20">
+    <w:abstractNumId w:val="6"/>
   </w:num>
   <w:numIdMacAtCleanup w:val="10"/>
 </w:numbering>
@@ -28119,6 +29659,7 @@
   <w:style w:type="character" w:default="1" w:styleId="a0">
     <w:name w:val="Default Paragraph Font"/>
     <w:uiPriority w:val="1"/>
+    <w:semiHidden/>
     <w:unhideWhenUsed/>
   </w:style>
   <w:style w:type="table" w:default="1" w:styleId="a1">
@@ -28746,7 +30287,7 @@
 </file>
 
 <file path=customXml/itemProps1.xml><?xml version="1.0" encoding="utf-8"?>
-<ds:datastoreItem xmlns:ds="http://schemas.openxmlformats.org/officeDocument/2006/customXml" ds:itemID="{33AF4B7B-F803-440A-A342-D1F56424A091}">
+<ds:datastoreItem xmlns:ds="http://schemas.openxmlformats.org/officeDocument/2006/customXml" ds:itemID="{53C23832-F0D8-4D9C-BE0E-778C7E8E7400}">
   <ds:schemaRefs>
     <ds:schemaRef ds:uri="http://schemas.openxmlformats.org/officeDocument/2006/bibliography"/>
   </ds:schemaRefs>

--- a/笔墨屋二刷知识点汇总.docx
+++ b/笔墨屋二刷知识点汇总.docx
@@ -26324,9 +26324,6 @@
           <w:numId w:val="18"/>
         </w:numPr>
         <w:ind w:firstLineChars="0"/>
-        <w:rPr>
-          <w:rFonts w:hint="eastAsia"/>
-        </w:rPr>
       </w:pPr>
       <w:r>
         <w:rPr>
@@ -27051,9 +27048,6 @@
           <w:numId w:val="18"/>
         </w:numPr>
         <w:ind w:firstLineChars="0"/>
-        <w:rPr>
-          <w:rFonts w:hint="eastAsia"/>
-        </w:rPr>
       </w:pPr>
       <w:r>
         <w:rPr>
@@ -27113,35 +27107,2569 @@
         <w:t xml:space="preserve">可重复读 </w:t>
       </w:r>
       <w:r>
+        <w:t xml:space="preserve"> Oracle</w:t>
+      </w:r>
+      <w:r>
+        <w:rPr>
+          <w:rFonts w:hint="eastAsia"/>
+        </w:rPr>
+        <w:t>默认级别是</w:t>
+      </w:r>
+      <w:r>
+        <w:t xml:space="preserve">: </w:t>
+      </w:r>
+      <w:proofErr w:type="gramStart"/>
+      <w:r>
+        <w:rPr>
+          <w:rFonts w:hint="eastAsia"/>
+        </w:rPr>
+        <w:t>读已提交</w:t>
+      </w:r>
+      <w:proofErr w:type="gramEnd"/>
+      <w:r>
+        <w:rPr>
+          <w:rFonts w:hint="eastAsia"/>
+        </w:rPr>
+        <w:t>.</w:t>
+      </w:r>
+    </w:p>
+    <w:p>
+      <w:pPr>
+        <w:rPr>
+          <w:b/>
+          <w:bCs/>
+          <w:sz w:val="24"/>
+          <w:szCs w:val="28"/>
+        </w:rPr>
+      </w:pPr>
+      <w:r>
+        <w:rPr>
+          <w:rFonts w:hint="eastAsia"/>
+          <w:b/>
+          <w:bCs/>
+          <w:sz w:val="24"/>
+          <w:szCs w:val="28"/>
+        </w:rPr>
+        <w:t>乐观锁和悲观锁 锁相关</w:t>
+      </w:r>
+    </w:p>
+    <w:p>
+      <w:pPr>
+        <w:pStyle w:val="a3"/>
+        <w:numPr>
+          <w:ilvl w:val="0"/>
+          <w:numId w:val="21"/>
+        </w:numPr>
+        <w:ind w:firstLineChars="0"/>
+      </w:pPr>
+      <w:r>
+        <w:rPr>
+          <w:rFonts w:hint="eastAsia"/>
+        </w:rPr>
+        <w:t>悲观锁:</w:t>
+      </w:r>
+      <w:r>
         <w:t xml:space="preserve"> </w:t>
+      </w:r>
+      <w:r>
+        <w:rPr>
+          <w:rFonts w:hint="eastAsia"/>
+        </w:rPr>
+        <w:t>上物理锁,真的上锁.</w:t>
+      </w:r>
+      <w:r>
+        <w:t xml:space="preserve"> </w:t>
+      </w:r>
+      <w:r>
+        <w:rPr>
+          <w:rFonts w:hint="eastAsia"/>
+        </w:rPr>
+        <w:t>每次</w:t>
+      </w:r>
+      <w:proofErr w:type="gramStart"/>
+      <w:r>
+        <w:rPr>
+          <w:rFonts w:hint="eastAsia"/>
+        </w:rPr>
+        <w:t>拿数据</w:t>
+      </w:r>
+      <w:proofErr w:type="gramEnd"/>
+      <w:r>
+        <w:rPr>
+          <w:rFonts w:hint="eastAsia"/>
+        </w:rPr>
+        <w:t>都要加锁.</w:t>
+      </w:r>
+      <w:r>
+        <w:t xml:space="preserve"> </w:t>
+      </w:r>
+      <w:r>
+        <w:rPr>
+          <w:rFonts w:hint="eastAsia"/>
+        </w:rPr>
+        <w:t>行</w:t>
+      </w:r>
+      <w:proofErr w:type="gramStart"/>
+      <w:r>
+        <w:rPr>
+          <w:rFonts w:hint="eastAsia"/>
+        </w:rPr>
+        <w:t>锁表锁</w:t>
+      </w:r>
+      <w:proofErr w:type="gramEnd"/>
+      <w:r>
+        <w:rPr>
+          <w:rFonts w:hint="eastAsia"/>
+        </w:rPr>
+        <w:t>,读锁,写锁等 都是在操作之前先上锁.</w:t>
+      </w:r>
+    </w:p>
+    <w:p>
+      <w:pPr>
+        <w:pStyle w:val="a3"/>
+        <w:numPr>
+          <w:ilvl w:val="0"/>
+          <w:numId w:val="21"/>
+        </w:numPr>
+        <w:ind w:firstLineChars="0"/>
+      </w:pPr>
+      <w:r>
+        <w:rPr>
+          <w:rFonts w:hint="eastAsia"/>
+        </w:rPr>
+        <w:t>乐观锁:</w:t>
+      </w:r>
+      <w:r>
+        <w:t xml:space="preserve"> </w:t>
+      </w:r>
+      <w:r>
+        <w:rPr>
+          <w:rFonts w:hint="eastAsia"/>
+        </w:rPr>
+        <w:t>逻辑上加锁,不是真的加锁.</w:t>
+      </w:r>
+      <w:r>
+        <w:t xml:space="preserve"> </w:t>
+      </w:r>
+      <w:r>
+        <w:rPr>
+          <w:rFonts w:hint="eastAsia"/>
+        </w:rPr>
+        <w:t>每次</w:t>
+      </w:r>
+      <w:proofErr w:type="gramStart"/>
+      <w:r>
+        <w:rPr>
+          <w:rFonts w:hint="eastAsia"/>
+        </w:rPr>
+        <w:t>拿数据</w:t>
+      </w:r>
+      <w:proofErr w:type="gramEnd"/>
+      <w:r>
+        <w:rPr>
+          <w:rFonts w:hint="eastAsia"/>
+        </w:rPr>
+        <w:t>的时候不认为别人会更改.</w:t>
+      </w:r>
+      <w:r>
+        <w:t xml:space="preserve"> </w:t>
+      </w:r>
+      <w:r>
+        <w:rPr>
+          <w:rFonts w:hint="eastAsia"/>
+          <w:u w:val="single"/>
+        </w:rPr>
+        <w:t>适用于多读应用,提高吞吐量.</w:t>
+      </w:r>
+    </w:p>
+    <w:p>
+      <w:pPr>
+        <w:pStyle w:val="a3"/>
+        <w:numPr>
+          <w:ilvl w:val="1"/>
+          <w:numId w:val="21"/>
+        </w:numPr>
+        <w:ind w:firstLineChars="0"/>
+      </w:pPr>
+      <w:r>
+        <w:rPr>
+          <w:rFonts w:hint="eastAsia"/>
+        </w:rPr>
+        <w:t>比如:</w:t>
+      </w:r>
+      <w:r>
+        <w:t xml:space="preserve"> </w:t>
+      </w:r>
+      <w:r>
+        <w:rPr>
+          <w:rFonts w:hint="eastAsia"/>
+        </w:rPr>
+        <w:t>更新</w:t>
+      </w:r>
+      <w:proofErr w:type="gramStart"/>
+      <w:r>
+        <w:rPr>
+          <w:rFonts w:hint="eastAsia"/>
+        </w:rPr>
+        <w:t>时判断</w:t>
+      </w:r>
+      <w:proofErr w:type="gramEnd"/>
+      <w:r>
+        <w:rPr>
+          <w:rFonts w:hint="eastAsia"/>
+        </w:rPr>
+        <w:t>一下有没有其他人来动这个数据.</w:t>
+      </w:r>
+      <w:r>
+        <w:t xml:space="preserve"> </w:t>
+      </w:r>
+      <w:r>
+        <w:rPr>
+          <w:rFonts w:hint="eastAsia"/>
+        </w:rPr>
+        <w:t>没有就更新成功.</w:t>
+      </w:r>
+    </w:p>
+    <w:p>
+      <w:pPr>
+        <w:pStyle w:val="a3"/>
+        <w:numPr>
+          <w:ilvl w:val="1"/>
+          <w:numId w:val="21"/>
+        </w:numPr>
+        <w:ind w:firstLineChars="0"/>
+      </w:pPr>
+      <w:r>
+        <w:rPr>
+          <w:rFonts w:hint="eastAsia"/>
+        </w:rPr>
+        <w:t>版本号机制来实现.</w:t>
+      </w:r>
+      <w:r>
+        <w:t xml:space="preserve"> </w:t>
+      </w:r>
+      <w:r>
+        <w:rPr>
+          <w:rFonts w:hint="eastAsia"/>
+        </w:rPr>
+        <w:t>每次更新都有一个号,力度最大.</w:t>
+      </w:r>
+    </w:p>
+    <w:p>
+      <w:pPr>
+        <w:pStyle w:val="a3"/>
+        <w:numPr>
+          <w:ilvl w:val="0"/>
+          <w:numId w:val="21"/>
+        </w:numPr>
+        <w:ind w:firstLineChars="0"/>
+      </w:pPr>
+      <w:r>
+        <w:rPr>
+          <w:rFonts w:hint="eastAsia"/>
+        </w:rPr>
+        <w:t>经常发生冲突,建议使用悲观锁,</w:t>
+      </w:r>
+      <w:r>
+        <w:t xml:space="preserve"> </w:t>
+      </w:r>
+      <w:r>
+        <w:rPr>
+          <w:rFonts w:hint="eastAsia"/>
+        </w:rPr>
+        <w:t>使用</w:t>
+      </w:r>
+      <w:proofErr w:type="gramStart"/>
+      <w:r>
+        <w:rPr>
+          <w:rFonts w:hint="eastAsia"/>
+        </w:rPr>
+        <w:t>乐观锁会一直</w:t>
+      </w:r>
+      <w:proofErr w:type="gramEnd"/>
+      <w:r>
+        <w:rPr>
+          <w:rFonts w:hint="eastAsia"/>
+        </w:rPr>
+        <w:t>导致更新失败,反倒系统性能降低.</w:t>
+      </w:r>
+    </w:p>
+    <w:p>
+      <w:pPr>
+        <w:pStyle w:val="a3"/>
+        <w:numPr>
+          <w:ilvl w:val="0"/>
+          <w:numId w:val="21"/>
+        </w:numPr>
+        <w:ind w:firstLineChars="0"/>
+      </w:pPr>
+      <w:r>
+        <w:rPr>
+          <w:rFonts w:hint="eastAsia"/>
+        </w:rPr>
+        <w:t>ABA问题,</w:t>
+      </w:r>
+      <w:r>
+        <w:t xml:space="preserve"> </w:t>
+      </w:r>
+      <w:r>
+        <w:rPr>
+          <w:rFonts w:hint="eastAsia"/>
+        </w:rPr>
+        <w:t>即乐观锁使用时,判断之前A被事务改成B</w:t>
+      </w:r>
+      <w:r>
+        <w:t>,</w:t>
+      </w:r>
+      <w:r>
+        <w:rPr>
+          <w:rFonts w:hint="eastAsia"/>
+        </w:rPr>
+        <w:t>又改回来了.</w:t>
+      </w:r>
+    </w:p>
+    <w:p>
+      <w:pPr>
+        <w:pStyle w:val="a3"/>
+        <w:numPr>
+          <w:ilvl w:val="0"/>
+          <w:numId w:val="21"/>
+        </w:numPr>
+        <w:ind w:firstLineChars="0"/>
+      </w:pPr>
+      <w:r>
+        <w:rPr>
+          <w:rFonts w:hint="eastAsia"/>
+        </w:rPr>
+        <w:t>乐观锁的力度很重要,</w:t>
+      </w:r>
+      <w:r>
+        <w:t xml:space="preserve"> </w:t>
+      </w:r>
+      <w:r>
+        <w:rPr>
+          <w:rFonts w:hint="eastAsia"/>
+        </w:rPr>
+        <w:t>高</w:t>
+      </w:r>
+      <w:proofErr w:type="gramStart"/>
+      <w:r>
+        <w:rPr>
+          <w:rFonts w:hint="eastAsia"/>
+        </w:rPr>
+        <w:t>并发秒杀时</w:t>
+      </w:r>
+      <w:proofErr w:type="gramEnd"/>
+      <w:r>
+        <w:rPr>
+          <w:rFonts w:hint="eastAsia"/>
+        </w:rPr>
+        <w:t>,</w:t>
+      </w:r>
+      <w:r>
+        <w:t xml:space="preserve"> </w:t>
+      </w:r>
+      <w:r>
+        <w:rPr>
+          <w:rFonts w:hint="eastAsia"/>
+        </w:rPr>
+        <w:t>可以设置库存数&gt;</w:t>
+      </w:r>
+      <w:r>
+        <w:t xml:space="preserve">0 </w:t>
+      </w:r>
+      <w:r>
+        <w:rPr>
+          <w:rFonts w:hint="eastAsia"/>
+        </w:rPr>
+        <w:t>而不是版本号.</w:t>
+      </w:r>
+      <w:r>
+        <w:t xml:space="preserve"> </w:t>
+      </w:r>
+      <w:r>
+        <w:rPr>
+          <w:rFonts w:hint="eastAsia"/>
+        </w:rPr>
+        <w:t>可以避免提示操作失败,提高吞吐量.</w:t>
+      </w:r>
+    </w:p>
+    <w:p>
+      <w:pPr>
+        <w:pStyle w:val="a3"/>
+        <w:numPr>
+          <w:ilvl w:val="0"/>
+          <w:numId w:val="21"/>
+        </w:numPr>
+        <w:ind w:firstLineChars="0"/>
+      </w:pPr>
+      <w:r>
+        <w:rPr>
+          <w:rFonts w:hint="eastAsia"/>
+        </w:rPr>
+        <w:t xml:space="preserve">受到 </w:t>
+      </w:r>
+      <w:r>
+        <w:t>fail-fast</w:t>
+      </w:r>
+      <w:r>
+        <w:rPr>
+          <w:rFonts w:hint="eastAsia"/>
+        </w:rPr>
+        <w:t>思路影响,悲观</w:t>
+      </w:r>
+      <w:proofErr w:type="gramStart"/>
+      <w:r>
+        <w:rPr>
+          <w:rFonts w:hint="eastAsia"/>
+        </w:rPr>
+        <w:t>锁已经</w:t>
+      </w:r>
+      <w:proofErr w:type="gramEnd"/>
+      <w:r>
+        <w:rPr>
+          <w:rFonts w:hint="eastAsia"/>
+        </w:rPr>
+        <w:t>非常少见了,悲观锁有锁等待,效率不高.</w:t>
+      </w:r>
+      <w:r>
+        <w:t xml:space="preserve"> </w:t>
+      </w:r>
+    </w:p>
+    <w:p>
+      <w:pPr>
+        <w:pStyle w:val="a3"/>
+        <w:numPr>
+          <w:ilvl w:val="1"/>
+          <w:numId w:val="21"/>
+        </w:numPr>
+        <w:ind w:firstLineChars="0"/>
+      </w:pPr>
+      <w:r>
+        <w:rPr>
+          <w:rFonts w:hint="eastAsia"/>
+        </w:rPr>
+        <w:t>fail</w:t>
+      </w:r>
+      <w:r>
+        <w:t>-fast</w:t>
+      </w:r>
+      <w:r>
+        <w:rPr>
+          <w:rFonts w:hint="eastAsia"/>
+        </w:rPr>
+        <w:t>是一种架构思路 快速失败,</w:t>
+      </w:r>
+      <w:r>
+        <w:t xml:space="preserve"> </w:t>
+      </w:r>
+      <w:r>
+        <w:rPr>
+          <w:rFonts w:hint="eastAsia"/>
+        </w:rPr>
+        <w:t>比如在</w:t>
+      </w:r>
+      <w:proofErr w:type="gramStart"/>
+      <w:r>
+        <w:rPr>
+          <w:rFonts w:hint="eastAsia"/>
+        </w:rPr>
+        <w:t>秒杀项目</w:t>
+      </w:r>
+      <w:proofErr w:type="gramEnd"/>
+      <w:r>
+        <w:rPr>
+          <w:rFonts w:hint="eastAsia"/>
+        </w:rPr>
+        <w:t>里,如果能实现高效率,那么高失败率也是可以接受的.</w:t>
+      </w:r>
+    </w:p>
+    <w:p>
+      <w:pPr>
+        <w:pStyle w:val="a3"/>
+        <w:numPr>
+          <w:ilvl w:val="1"/>
+          <w:numId w:val="21"/>
+        </w:numPr>
+        <w:ind w:firstLineChars="0"/>
+      </w:pPr>
+      <w:r>
+        <w:rPr>
+          <w:rFonts w:hint="eastAsia"/>
+        </w:rPr>
+        <w:t>fail</w:t>
+      </w:r>
+      <w:r>
+        <w:t xml:space="preserve">-fast </w:t>
+      </w:r>
+      <w:r>
+        <w:rPr>
+          <w:rFonts w:hint="eastAsia"/>
+        </w:rPr>
+        <w:t>是一种乐观锁的思路.</w:t>
+      </w:r>
+    </w:p>
+    <w:p>
+      <w:pPr>
+        <w:pStyle w:val="a3"/>
+        <w:numPr>
+          <w:ilvl w:val="0"/>
+          <w:numId w:val="21"/>
+        </w:numPr>
+        <w:ind w:firstLineChars="0"/>
+      </w:pPr>
+      <w:r>
+        <w:rPr>
+          <w:rFonts w:hint="eastAsia"/>
+        </w:rPr>
+        <w:lastRenderedPageBreak/>
+        <w:t>注册判断用户名重复可以用悲观锁了.</w:t>
+      </w:r>
+    </w:p>
+    <w:p>
+      <w:pPr>
+        <w:pStyle w:val="a3"/>
+        <w:numPr>
+          <w:ilvl w:val="0"/>
+          <w:numId w:val="21"/>
+        </w:numPr>
+        <w:ind w:firstLineChars="0"/>
+      </w:pPr>
+      <w:r>
+        <w:rPr>
+          <w:rFonts w:hint="eastAsia"/>
+        </w:rPr>
+        <w:t>判断使用悲观锁还是乐观锁</w:t>
+      </w:r>
+    </w:p>
+    <w:p>
+      <w:pPr>
+        <w:pStyle w:val="a3"/>
+        <w:numPr>
+          <w:ilvl w:val="1"/>
+          <w:numId w:val="21"/>
+        </w:numPr>
+        <w:ind w:firstLineChars="0"/>
+      </w:pPr>
+      <w:r>
+        <w:rPr>
+          <w:rFonts w:hint="eastAsia"/>
+        </w:rPr>
+        <w:t>响应速度:</w:t>
+      </w:r>
+      <w:r>
+        <w:t xml:space="preserve"> </w:t>
+      </w:r>
+      <w:r>
+        <w:rPr>
+          <w:rFonts w:hint="eastAsia"/>
+        </w:rPr>
+        <w:t>非常高的响应速度,采用乐观锁,</w:t>
+      </w:r>
+      <w:r>
+        <w:t xml:space="preserve"> </w:t>
+      </w:r>
+      <w:r>
+        <w:rPr>
+          <w:rFonts w:hint="eastAsia"/>
+        </w:rPr>
+        <w:t>成功执行,不成功失败,无需进行锁等待.</w:t>
+      </w:r>
+    </w:p>
+    <w:p>
+      <w:pPr>
+        <w:pStyle w:val="a3"/>
+        <w:numPr>
+          <w:ilvl w:val="1"/>
+          <w:numId w:val="21"/>
+        </w:numPr>
+        <w:ind w:firstLineChars="0"/>
+      </w:pPr>
+      <w:r>
+        <w:rPr>
+          <w:rFonts w:hint="eastAsia"/>
+        </w:rPr>
+        <w:t>冲突频率:</w:t>
+      </w:r>
+      <w:r>
+        <w:t xml:space="preserve"> </w:t>
+      </w:r>
+      <w:r>
+        <w:rPr>
+          <w:rFonts w:hint="eastAsia"/>
+        </w:rPr>
+        <w:t>如果冲突频率高,采用悲观锁,保证成功率.</w:t>
+      </w:r>
+      <w:r>
+        <w:t xml:space="preserve"> </w:t>
+      </w:r>
+      <w:r>
+        <w:rPr>
+          <w:rFonts w:hint="eastAsia"/>
+        </w:rPr>
+        <w:t>冲突过多,失败太多,乐观</w:t>
+      </w:r>
+      <w:proofErr w:type="gramStart"/>
+      <w:r>
+        <w:rPr>
+          <w:rFonts w:hint="eastAsia"/>
+        </w:rPr>
+        <w:t>锁多次</w:t>
+      </w:r>
+      <w:proofErr w:type="gramEnd"/>
+      <w:r>
+        <w:rPr>
+          <w:rFonts w:hint="eastAsia"/>
+        </w:rPr>
+        <w:t>重启 代价较大.</w:t>
+      </w:r>
+    </w:p>
+    <w:p>
+      <w:pPr>
+        <w:pStyle w:val="a3"/>
+        <w:numPr>
+          <w:ilvl w:val="1"/>
+          <w:numId w:val="21"/>
+        </w:numPr>
+        <w:ind w:firstLineChars="0"/>
+      </w:pPr>
+      <w:r>
+        <w:rPr>
+          <w:rFonts w:hint="eastAsia"/>
+        </w:rPr>
+        <w:t>重试代价:</w:t>
+      </w:r>
+      <w:r>
+        <w:t xml:space="preserve"> </w:t>
+      </w:r>
+      <w:r>
+        <w:rPr>
+          <w:rFonts w:hint="eastAsia"/>
+        </w:rPr>
+        <w:t>如果重试的代价很大,用悲观锁.</w:t>
+      </w:r>
+    </w:p>
+    <w:p>
+      <w:pPr>
+        <w:pStyle w:val="a3"/>
+        <w:numPr>
+          <w:ilvl w:val="0"/>
+          <w:numId w:val="21"/>
+        </w:numPr>
+        <w:ind w:firstLineChars="0"/>
+        <w:rPr>
+          <w:rFonts w:ascii="Consolas" w:hAnsi="Consolas" w:cs="Consolas"/>
+        </w:rPr>
+      </w:pPr>
+      <w:r>
+        <w:rPr>
+          <w:rFonts w:ascii="Consolas" w:hAnsi="Consolas" w:cs="Consolas" w:hint="eastAsia"/>
+        </w:rPr>
+        <w:t>悲观锁实现</w:t>
+      </w:r>
+    </w:p>
+    <w:p>
+      <w:pPr>
+        <w:pStyle w:val="a3"/>
+        <w:ind w:left="420" w:firstLineChars="0" w:firstLine="0"/>
+        <w:rPr>
+          <w:rFonts w:ascii="Consolas" w:hAnsi="Consolas" w:cs="Consolas"/>
+        </w:rPr>
+      </w:pPr>
+      <w:r>
+        <w:rPr>
+          <w:rFonts w:ascii="Consolas" w:hAnsi="Consolas" w:cs="Consolas"/>
+          <w:color w:val="4472C4" w:themeColor="accent1"/>
+        </w:rPr>
+        <w:t xml:space="preserve">set </w:t>
+      </w:r>
+      <w:proofErr w:type="spellStart"/>
+      <w:r>
+        <w:rPr>
+          <w:rFonts w:ascii="Consolas" w:hAnsi="Consolas" w:cs="Consolas"/>
+          <w:color w:val="4472C4" w:themeColor="accent1"/>
+        </w:rPr>
+        <w:t>autocommit</w:t>
+      </w:r>
+      <w:proofErr w:type="spellEnd"/>
+      <w:r>
+        <w:rPr>
+          <w:rFonts w:ascii="Consolas" w:hAnsi="Consolas" w:cs="Consolas"/>
+          <w:color w:val="4472C4" w:themeColor="accent1"/>
+        </w:rPr>
+        <w:t>=0;</w:t>
+      </w:r>
+      <w:r>
+        <w:rPr>
+          <w:rFonts w:ascii="Consolas" w:hAnsi="Consolas" w:cs="Consolas"/>
+          <w:color w:val="4472C4" w:themeColor="accent1"/>
+        </w:rPr>
+        <w:t xml:space="preserve"> </w:t>
+      </w:r>
+      <w:r>
+        <w:rPr>
+          <w:rFonts w:ascii="Consolas" w:hAnsi="Consolas" w:cs="Consolas" w:hint="eastAsia"/>
+        </w:rPr>
+        <w:t>开启事务</w:t>
+      </w:r>
+      <w:r>
+        <w:rPr>
+          <w:rFonts w:ascii="Consolas" w:hAnsi="Consolas" w:cs="Consolas" w:hint="eastAsia"/>
+        </w:rPr>
+        <w:t>,</w:t>
+      </w:r>
+      <w:r>
+        <w:rPr>
+          <w:rFonts w:ascii="Consolas" w:hAnsi="Consolas" w:cs="Consolas"/>
+        </w:rPr>
+        <w:t xml:space="preserve"> </w:t>
+      </w:r>
+      <w:r>
+        <w:rPr>
+          <w:rFonts w:ascii="Consolas" w:hAnsi="Consolas" w:cs="Consolas" w:hint="eastAsia"/>
+        </w:rPr>
+        <w:t>不写这个的话</w:t>
+      </w:r>
+      <w:r>
+        <w:rPr>
+          <w:rFonts w:ascii="Consolas" w:hAnsi="Consolas" w:cs="Consolas" w:hint="eastAsia"/>
+        </w:rPr>
+        <w:t>,</w:t>
+      </w:r>
+      <w:proofErr w:type="spellStart"/>
+      <w:r>
+        <w:rPr>
+          <w:rFonts w:ascii="Consolas" w:hAnsi="Consolas" w:cs="Consolas"/>
+        </w:rPr>
+        <w:t>mysql</w:t>
+      </w:r>
+      <w:proofErr w:type="spellEnd"/>
+      <w:r>
+        <w:rPr>
+          <w:rFonts w:ascii="Consolas" w:hAnsi="Consolas" w:cs="Consolas" w:hint="eastAsia"/>
+        </w:rPr>
+        <w:t>默认是自动提交的</w:t>
+      </w:r>
+      <w:r>
+        <w:rPr>
+          <w:rFonts w:ascii="Consolas" w:hAnsi="Consolas" w:cs="Consolas" w:hint="eastAsia"/>
+        </w:rPr>
+        <w:t>.</w:t>
+      </w:r>
+    </w:p>
+    <w:p>
+      <w:pPr>
+        <w:pStyle w:val="a3"/>
+        <w:ind w:left="420" w:firstLineChars="0" w:firstLine="0"/>
+        <w:rPr>
+          <w:rFonts w:ascii="Consolas" w:hAnsi="Consolas" w:cs="Consolas"/>
+        </w:rPr>
+      </w:pPr>
+      <w:r>
+        <w:rPr>
+          <w:rFonts w:ascii="Consolas" w:hAnsi="Consolas" w:cs="Consolas" w:hint="eastAsia"/>
+          <w:color w:val="4472C4" w:themeColor="accent1"/>
+        </w:rPr>
+        <w:t>begin</w:t>
+      </w:r>
+      <w:r>
+        <w:rPr>
+          <w:rFonts w:ascii="Consolas" w:hAnsi="Consolas" w:cs="Consolas"/>
+          <w:color w:val="4472C4" w:themeColor="accent1"/>
+        </w:rPr>
+        <w:t xml:space="preserve">; </w:t>
+      </w:r>
+      <w:r>
+        <w:rPr>
+          <w:rFonts w:ascii="Consolas" w:hAnsi="Consolas" w:cs="Consolas" w:hint="eastAsia"/>
+        </w:rPr>
+        <w:t>开始事务</w:t>
+      </w:r>
+      <w:r>
+        <w:rPr>
+          <w:rFonts w:ascii="Consolas" w:hAnsi="Consolas" w:cs="Consolas" w:hint="eastAsia"/>
+        </w:rPr>
+        <w:t xml:space="preserve"> </w:t>
+      </w:r>
+      <w:r>
+        <w:rPr>
+          <w:rFonts w:ascii="Consolas" w:hAnsi="Consolas" w:cs="Consolas" w:hint="eastAsia"/>
+        </w:rPr>
+        <w:t>后面开始写</w:t>
+      </w:r>
+      <w:proofErr w:type="spellStart"/>
+      <w:r>
+        <w:rPr>
+          <w:rFonts w:ascii="Consolas" w:hAnsi="Consolas" w:cs="Consolas" w:hint="eastAsia"/>
+        </w:rPr>
+        <w:t>sql</w:t>
+      </w:r>
+      <w:proofErr w:type="spellEnd"/>
+      <w:r>
+        <w:rPr>
+          <w:rFonts w:ascii="Consolas" w:hAnsi="Consolas" w:cs="Consolas"/>
+        </w:rPr>
+        <w:t>,</w:t>
+      </w:r>
+      <w:r>
+        <w:rPr>
+          <w:rFonts w:ascii="Consolas" w:hAnsi="Consolas" w:cs="Consolas" w:hint="eastAsia"/>
+        </w:rPr>
+        <w:t>这些</w:t>
+      </w:r>
+      <w:proofErr w:type="spellStart"/>
+      <w:r>
+        <w:rPr>
+          <w:rFonts w:ascii="Consolas" w:hAnsi="Consolas" w:cs="Consolas" w:hint="eastAsia"/>
+        </w:rPr>
+        <w:t>sql</w:t>
+      </w:r>
+      <w:proofErr w:type="spellEnd"/>
+      <w:r>
+        <w:rPr>
+          <w:rFonts w:ascii="Consolas" w:hAnsi="Consolas" w:cs="Consolas" w:hint="eastAsia"/>
+        </w:rPr>
+        <w:t>是被锁住的</w:t>
+      </w:r>
+      <w:r>
+        <w:rPr>
+          <w:rFonts w:ascii="Consolas" w:hAnsi="Consolas" w:cs="Consolas" w:hint="eastAsia"/>
+        </w:rPr>
+        <w:t>.</w:t>
+      </w:r>
+    </w:p>
+    <w:p>
+      <w:pPr>
+        <w:pStyle w:val="a3"/>
+        <w:ind w:left="420" w:firstLineChars="0" w:firstLine="0"/>
+        <w:rPr>
+          <w:rFonts w:ascii="Consolas" w:hAnsi="Consolas" w:cs="Consolas"/>
+          <w:color w:val="4472C4" w:themeColor="accent1"/>
+        </w:rPr>
+      </w:pPr>
+      <w:r>
+        <w:rPr>
+          <w:rFonts w:ascii="Consolas" w:hAnsi="Consolas" w:cs="Consolas"/>
+          <w:color w:val="4472C4" w:themeColor="accent1"/>
+        </w:rPr>
+        <w:t>select status from items where id=10000</w:t>
+      </w:r>
+      <w:r>
+        <w:rPr>
+          <w:rFonts w:ascii="Consolas" w:hAnsi="Consolas" w:cs="Consolas"/>
+          <w:b/>
+          <w:bCs/>
+          <w:color w:val="4472C4" w:themeColor="accent1"/>
+        </w:rPr>
+        <w:t xml:space="preserve"> for update</w:t>
+      </w:r>
+      <w:r>
+        <w:rPr>
+          <w:rFonts w:ascii="Consolas" w:hAnsi="Consolas" w:cs="Consolas"/>
+          <w:color w:val="4472C4" w:themeColor="accent1"/>
+        </w:rPr>
+        <w:t>;</w:t>
+      </w:r>
+    </w:p>
+    <w:p>
+      <w:pPr>
+        <w:pStyle w:val="a3"/>
+        <w:ind w:left="420" w:firstLineChars="0"/>
+        <w:rPr>
+          <w:rFonts w:ascii="Consolas" w:hAnsi="Consolas" w:cs="Consolas" w:hint="eastAsia"/>
+        </w:rPr>
+      </w:pPr>
+      <w:r>
+        <w:rPr>
+          <w:rFonts w:ascii="Consolas" w:hAnsi="Consolas" w:cs="Consolas" w:hint="eastAsia"/>
+        </w:rPr>
+        <w:t>当</w:t>
+      </w:r>
+      <w:r>
+        <w:rPr>
+          <w:rFonts w:ascii="Consolas" w:hAnsi="Consolas" w:cs="Consolas"/>
+        </w:rPr>
+        <w:t>for update</w:t>
+      </w:r>
+      <w:r>
+        <w:rPr>
+          <w:rFonts w:ascii="Consolas" w:hAnsi="Consolas" w:cs="Consolas"/>
+        </w:rPr>
+        <w:t>的字段为索引或者主键的时候，只会锁住索引或者主键对应的</w:t>
+      </w:r>
+      <w:r>
+        <w:rPr>
+          <w:rFonts w:ascii="Consolas" w:hAnsi="Consolas" w:cs="Consolas"/>
+          <w:b/>
+          <w:bCs/>
+        </w:rPr>
+        <w:t>行</w:t>
+      </w:r>
+      <w:r>
+        <w:rPr>
+          <w:rFonts w:ascii="Consolas" w:hAnsi="Consolas" w:cs="Consolas"/>
+        </w:rPr>
+        <w:t>。</w:t>
+      </w:r>
+    </w:p>
+    <w:p>
+      <w:pPr>
+        <w:pStyle w:val="a3"/>
+        <w:ind w:left="420" w:firstLineChars="0"/>
+        <w:rPr>
+          <w:rFonts w:ascii="Consolas" w:hAnsi="Consolas" w:cs="Consolas"/>
+        </w:rPr>
+      </w:pPr>
+      <w:r>
+        <w:rPr>
+          <w:rFonts w:ascii="Consolas" w:hAnsi="Consolas" w:cs="Consolas" w:hint="eastAsia"/>
+        </w:rPr>
+        <w:t>而当</w:t>
+      </w:r>
+      <w:r>
+        <w:rPr>
+          <w:rFonts w:ascii="Consolas" w:hAnsi="Consolas" w:cs="Consolas"/>
+        </w:rPr>
+        <w:t>for update</w:t>
+      </w:r>
+      <w:r>
+        <w:rPr>
+          <w:rFonts w:ascii="Consolas" w:hAnsi="Consolas" w:cs="Consolas"/>
+        </w:rPr>
+        <w:t>的字段为普通字段的时候，</w:t>
+      </w:r>
+      <w:proofErr w:type="spellStart"/>
+      <w:r>
+        <w:rPr>
+          <w:rFonts w:ascii="Consolas" w:hAnsi="Consolas" w:cs="Consolas"/>
+        </w:rPr>
+        <w:t>Innodb</w:t>
+      </w:r>
+      <w:proofErr w:type="spellEnd"/>
+      <w:r>
+        <w:rPr>
+          <w:rFonts w:ascii="Consolas" w:hAnsi="Consolas" w:cs="Consolas"/>
+        </w:rPr>
+        <w:t>会锁住整张表。</w:t>
+      </w:r>
+    </w:p>
+    <w:p>
+      <w:pPr>
+        <w:rPr>
+          <w:rFonts w:ascii="Consolas" w:hAnsi="Consolas" w:cs="Consolas"/>
+          <w:color w:val="4472C4" w:themeColor="accent1"/>
+        </w:rPr>
+      </w:pPr>
+      <w:r>
+        <w:rPr>
+          <w:rFonts w:ascii="Consolas" w:hAnsi="Consolas" w:cs="Consolas"/>
+        </w:rPr>
+        <w:tab/>
+      </w:r>
+      <w:r>
+        <w:rPr>
+          <w:rFonts w:ascii="Consolas" w:hAnsi="Consolas" w:cs="Consolas"/>
+          <w:color w:val="4472C4" w:themeColor="accent1"/>
+        </w:rPr>
+        <w:t>insert into orders (</w:t>
+      </w:r>
+      <w:proofErr w:type="spellStart"/>
+      <w:proofErr w:type="gramStart"/>
+      <w:r>
+        <w:rPr>
+          <w:rFonts w:ascii="Consolas" w:hAnsi="Consolas" w:cs="Consolas"/>
+          <w:color w:val="4472C4" w:themeColor="accent1"/>
+        </w:rPr>
+        <w:t>id,item</w:t>
+      </w:r>
+      <w:proofErr w:type="gramEnd"/>
+      <w:r>
+        <w:rPr>
+          <w:rFonts w:ascii="Consolas" w:hAnsi="Consolas" w:cs="Consolas"/>
+          <w:color w:val="4472C4" w:themeColor="accent1"/>
+        </w:rPr>
+        <w:t>_id</w:t>
+      </w:r>
+      <w:proofErr w:type="spellEnd"/>
+      <w:r>
+        <w:rPr>
+          <w:rFonts w:ascii="Consolas" w:hAnsi="Consolas" w:cs="Consolas"/>
+          <w:color w:val="4472C4" w:themeColor="accent1"/>
+        </w:rPr>
+        <w:t>) values (null,10000);</w:t>
+      </w:r>
+    </w:p>
+    <w:p>
+      <w:pPr>
+        <w:rPr>
+          <w:rFonts w:ascii="Consolas" w:hAnsi="Consolas" w:cs="Consolas" w:hint="eastAsia"/>
+          <w:color w:val="4472C4" w:themeColor="accent1"/>
+        </w:rPr>
+      </w:pPr>
+      <w:r>
+        <w:rPr>
+          <w:rFonts w:ascii="Consolas" w:hAnsi="Consolas" w:cs="Consolas"/>
+          <w:color w:val="4472C4" w:themeColor="accent1"/>
+        </w:rPr>
+        <w:t xml:space="preserve">    update items set status=2 where id=10000;</w:t>
+      </w:r>
+    </w:p>
+    <w:p>
+      <w:pPr>
+        <w:pStyle w:val="a3"/>
+        <w:ind w:left="420" w:firstLineChars="0" w:firstLine="0"/>
+        <w:rPr>
+          <w:rFonts w:ascii="Consolas" w:hAnsi="Consolas" w:cs="Consolas"/>
+          <w:color w:val="4472C4" w:themeColor="accent1"/>
+        </w:rPr>
+      </w:pPr>
+      <w:r>
+        <w:rPr>
+          <w:rFonts w:ascii="Consolas" w:hAnsi="Consolas" w:cs="Consolas" w:hint="eastAsia"/>
+          <w:color w:val="4472C4" w:themeColor="accent1"/>
+        </w:rPr>
+        <w:t>commit</w:t>
+      </w:r>
+      <w:r>
+        <w:rPr>
+          <w:rFonts w:ascii="Consolas" w:hAnsi="Consolas" w:cs="Consolas"/>
+          <w:color w:val="4472C4" w:themeColor="accent1"/>
+        </w:rPr>
+        <w:t xml:space="preserve">; </w:t>
+      </w:r>
+      <w:r>
+        <w:rPr>
+          <w:rFonts w:ascii="Consolas" w:hAnsi="Consolas" w:cs="Consolas" w:hint="eastAsia"/>
+          <w:color w:val="4472C4" w:themeColor="accent1"/>
+        </w:rPr>
+        <w:t>提交事务</w:t>
+      </w:r>
+      <w:r>
+        <w:rPr>
+          <w:rFonts w:ascii="Consolas" w:hAnsi="Consolas" w:cs="Consolas" w:hint="eastAsia"/>
+          <w:color w:val="4472C4" w:themeColor="accent1"/>
+        </w:rPr>
+        <w:t xml:space="preserve"> </w:t>
+      </w:r>
+      <w:r>
+        <w:rPr>
+          <w:rFonts w:ascii="Consolas" w:hAnsi="Consolas" w:cs="Consolas" w:hint="eastAsia"/>
+          <w:color w:val="4472C4" w:themeColor="accent1"/>
+        </w:rPr>
+        <w:t>之后这些更新才会生效</w:t>
+      </w:r>
+      <w:r>
+        <w:rPr>
+          <w:rFonts w:ascii="Consolas" w:hAnsi="Consolas" w:cs="Consolas" w:hint="eastAsia"/>
+          <w:color w:val="4472C4" w:themeColor="accent1"/>
+        </w:rPr>
+        <w:t>.</w:t>
+      </w:r>
+    </w:p>
+    <w:p>
+      <w:pPr>
+        <w:pStyle w:val="a3"/>
+        <w:numPr>
+          <w:ilvl w:val="0"/>
+          <w:numId w:val="21"/>
+        </w:numPr>
+        <w:ind w:firstLineChars="0"/>
+      </w:pPr>
+      <w:proofErr w:type="gramStart"/>
+      <w:r>
+        <w:rPr>
+          <w:rFonts w:hint="eastAsia"/>
+        </w:rPr>
+        <w:t>可重入锁</w:t>
+      </w:r>
+      <w:proofErr w:type="gramEnd"/>
+      <w:r>
+        <w:rPr>
+          <w:rFonts w:hint="eastAsia"/>
+        </w:rPr>
+        <w:t>,</w:t>
+      </w:r>
+      <w:r>
+        <w:t xml:space="preserve"> </w:t>
+      </w:r>
+      <w:r>
+        <w:rPr>
+          <w:rFonts w:hint="eastAsia"/>
+        </w:rPr>
+        <w:t>我在锁住你的时候,我是可以对你进行任何操作的,</w:t>
+      </w:r>
+      <w:r>
+        <w:t xml:space="preserve"> </w:t>
+      </w:r>
+      <w:r>
+        <w:rPr>
+          <w:rFonts w:hint="eastAsia"/>
+        </w:rPr>
+        <w:t>只有其他事务才会等待..</w:t>
+      </w:r>
+    </w:p>
+    <w:p>
+      <w:pPr>
+        <w:pStyle w:val="a3"/>
+        <w:numPr>
+          <w:ilvl w:val="0"/>
+          <w:numId w:val="21"/>
+        </w:numPr>
+        <w:ind w:firstLineChars="0"/>
+      </w:pPr>
+      <w:r>
+        <w:rPr>
+          <w:rFonts w:hint="eastAsia"/>
+        </w:rPr>
+        <w:t>乐观</w:t>
+      </w:r>
+      <w:proofErr w:type="gramStart"/>
+      <w:r>
+        <w:rPr>
+          <w:rFonts w:hint="eastAsia"/>
+        </w:rPr>
+        <w:t>锁实现</w:t>
+      </w:r>
+      <w:proofErr w:type="gramEnd"/>
+      <w:r>
+        <w:rPr>
+          <w:rFonts w:hint="eastAsia"/>
+        </w:rPr>
+        <w:t>为：</w:t>
+      </w:r>
+    </w:p>
+    <w:p>
+      <w:pPr>
+        <w:pStyle w:val="a3"/>
+        <w:ind w:left="420" w:firstLineChars="0" w:firstLine="0"/>
+        <w:rPr>
+          <w:rFonts w:ascii="Consolas" w:hAnsi="Consolas" w:cs="Consolas"/>
+        </w:rPr>
+      </w:pPr>
+      <w:proofErr w:type="spellStart"/>
+      <w:r>
+        <w:rPr>
+          <w:rFonts w:hint="eastAsia"/>
+        </w:rPr>
+        <w:t>InnoDB</w:t>
+      </w:r>
+      <w:proofErr w:type="spellEnd"/>
+      <w:r>
+        <w:rPr>
+          <w:rFonts w:hint="eastAsia"/>
+        </w:rPr>
+        <w:t>中,</w:t>
+      </w:r>
+      <w:r>
+        <w:t>商品表items表中有一个字段status，status=1</w:t>
+      </w:r>
+      <w:r>
+        <w:rPr>
+          <w:rFonts w:hint="eastAsia"/>
+        </w:rPr>
+        <w:t>:</w:t>
+      </w:r>
+      <w:r>
+        <w:t>该商品未被下单，status=2表示该商品已经被下单</w:t>
+      </w:r>
+    </w:p>
+    <w:p>
+      <w:pPr>
+        <w:pStyle w:val="a3"/>
+        <w:ind w:left="420" w:firstLineChars="0" w:firstLine="0"/>
+        <w:rPr>
+          <w:rFonts w:ascii="Consolas" w:hAnsi="Consolas" w:cs="Consolas"/>
+        </w:rPr>
+      </w:pPr>
+      <w:r>
+        <w:rPr>
+          <w:rFonts w:ascii="Consolas" w:hAnsi="Consolas" w:cs="Consolas"/>
+        </w:rPr>
+        <w:t>下单操作：</w:t>
+      </w:r>
+    </w:p>
+    <w:p>
+      <w:pPr>
+        <w:pStyle w:val="a3"/>
+        <w:ind w:leftChars="300" w:left="630" w:firstLineChars="0" w:firstLine="0"/>
+        <w:rPr>
+          <w:rFonts w:ascii="Consolas" w:hAnsi="Consolas" w:cs="Consolas" w:hint="eastAsia"/>
+        </w:rPr>
+      </w:pPr>
+      <w:r>
+        <w:rPr>
+          <w:rFonts w:ascii="Consolas" w:hAnsi="Consolas" w:cs="Consolas"/>
+        </w:rPr>
+        <w:t>//</w:t>
+      </w:r>
+      <w:r>
+        <w:rPr>
+          <w:rFonts w:ascii="Consolas" w:hAnsi="Consolas" w:cs="Consolas"/>
+        </w:rPr>
+        <w:t>查询出商品信息</w:t>
+      </w:r>
+      <w:r>
+        <w:rPr>
+          <w:rFonts w:ascii="Consolas" w:hAnsi="Consolas" w:cs="Consolas" w:hint="eastAsia"/>
+        </w:rPr>
+        <w:t>,</w:t>
+      </w:r>
+      <w:r>
+        <w:rPr>
+          <w:rFonts w:ascii="Consolas" w:hAnsi="Consolas" w:cs="Consolas"/>
+        </w:rPr>
+        <w:t>version</w:t>
+      </w:r>
+      <w:r>
+        <w:rPr>
+          <w:rFonts w:ascii="Consolas" w:hAnsi="Consolas" w:cs="Consolas" w:hint="eastAsia"/>
+        </w:rPr>
+        <w:t>即版本控制</w:t>
+      </w:r>
+    </w:p>
+    <w:p>
+      <w:pPr>
+        <w:pStyle w:val="a3"/>
+        <w:ind w:leftChars="300" w:left="630" w:firstLineChars="0" w:firstLine="0"/>
+        <w:rPr>
+          <w:rFonts w:ascii="Consolas" w:hAnsi="Consolas" w:cs="Consolas"/>
+          <w:color w:val="4472C4" w:themeColor="accent1"/>
+        </w:rPr>
+      </w:pPr>
+      <w:r>
+        <w:rPr>
+          <w:rFonts w:ascii="Consolas" w:hAnsi="Consolas" w:cs="Consolas"/>
+          <w:color w:val="4472C4" w:themeColor="accent1"/>
+        </w:rPr>
+        <w:t>select (</w:t>
+      </w:r>
+      <w:proofErr w:type="spellStart"/>
+      <w:proofErr w:type="gramStart"/>
+      <w:r>
+        <w:rPr>
+          <w:rFonts w:ascii="Consolas" w:hAnsi="Consolas" w:cs="Consolas"/>
+          <w:color w:val="4472C4" w:themeColor="accent1"/>
+        </w:rPr>
+        <w:t>status,version</w:t>
+      </w:r>
+      <w:proofErr w:type="spellEnd"/>
+      <w:proofErr w:type="gramEnd"/>
+      <w:r>
+        <w:rPr>
+          <w:rFonts w:ascii="Consolas" w:hAnsi="Consolas" w:cs="Consolas"/>
+          <w:color w:val="4472C4" w:themeColor="accent1"/>
+        </w:rPr>
+        <w:t>) from items where id=#{id}</w:t>
+      </w:r>
+    </w:p>
+    <w:p>
+      <w:pPr>
+        <w:pStyle w:val="a3"/>
+        <w:ind w:leftChars="300" w:left="630" w:firstLineChars="0" w:firstLine="0"/>
+        <w:rPr>
+          <w:rFonts w:ascii="Consolas" w:hAnsi="Consolas" w:cs="Consolas" w:hint="eastAsia"/>
+        </w:rPr>
+      </w:pPr>
+      <w:r>
+        <w:rPr>
+          <w:rFonts w:ascii="Consolas" w:hAnsi="Consolas" w:cs="Consolas"/>
+        </w:rPr>
+        <w:t>//</w:t>
+      </w:r>
+      <w:r>
+        <w:rPr>
+          <w:rFonts w:ascii="Consolas" w:hAnsi="Consolas" w:cs="Consolas" w:hint="eastAsia"/>
+        </w:rPr>
+        <w:t>得到</w:t>
+      </w:r>
+      <w:r>
+        <w:rPr>
+          <w:rFonts w:ascii="Consolas" w:hAnsi="Consolas" w:cs="Consolas" w:hint="eastAsia"/>
+        </w:rPr>
+        <w:t>version</w:t>
+      </w:r>
+      <w:r>
+        <w:rPr>
+          <w:rFonts w:ascii="Consolas" w:hAnsi="Consolas" w:cs="Consolas" w:hint="eastAsia"/>
+        </w:rPr>
+        <w:t>之后</w:t>
+      </w:r>
+      <w:r>
+        <w:rPr>
+          <w:rFonts w:ascii="Consolas" w:hAnsi="Consolas" w:cs="Consolas" w:hint="eastAsia"/>
+        </w:rPr>
+        <w:t>,</w:t>
+      </w:r>
+      <w:r>
+        <w:rPr>
+          <w:rFonts w:ascii="Consolas" w:hAnsi="Consolas" w:cs="Consolas"/>
+        </w:rPr>
+        <w:t>修改商品</w:t>
+      </w:r>
+      <w:r>
+        <w:rPr>
+          <w:rFonts w:ascii="Consolas" w:hAnsi="Consolas" w:cs="Consolas"/>
+        </w:rPr>
+        <w:t>status</w:t>
+      </w:r>
+      <w:r>
+        <w:rPr>
+          <w:rFonts w:ascii="Consolas" w:hAnsi="Consolas" w:cs="Consolas"/>
+        </w:rPr>
+        <w:t>为</w:t>
+      </w:r>
+      <w:r>
+        <w:rPr>
+          <w:rFonts w:ascii="Consolas" w:hAnsi="Consolas" w:cs="Consolas"/>
+        </w:rPr>
+        <w:t>2</w:t>
+      </w:r>
+      <w:r>
+        <w:rPr>
+          <w:rFonts w:ascii="Consolas" w:hAnsi="Consolas" w:cs="Consolas"/>
+        </w:rPr>
+        <w:t>,</w:t>
+      </w:r>
+      <w:r>
+        <w:rPr>
+          <w:rFonts w:ascii="Consolas" w:hAnsi="Consolas" w:cs="Consolas" w:hint="eastAsia"/>
+        </w:rPr>
+        <w:t>即标注下单</w:t>
+      </w:r>
+      <w:r>
+        <w:rPr>
+          <w:rFonts w:ascii="Consolas" w:hAnsi="Consolas" w:cs="Consolas" w:hint="eastAsia"/>
+        </w:rPr>
+        <w:t>.</w:t>
+      </w:r>
+      <w:r>
+        <w:rPr>
+          <w:rFonts w:ascii="Consolas" w:hAnsi="Consolas" w:cs="Consolas"/>
+        </w:rPr>
+        <w:t xml:space="preserve"> </w:t>
+      </w:r>
+      <w:r>
+        <w:rPr>
+          <w:rFonts w:ascii="Consolas" w:hAnsi="Consolas" w:cs="Consolas" w:hint="eastAsia"/>
+        </w:rPr>
+        <w:t>如果</w:t>
+      </w:r>
+      <w:r>
+        <w:rPr>
+          <w:rFonts w:ascii="Consolas" w:hAnsi="Consolas" w:cs="Consolas" w:hint="eastAsia"/>
+        </w:rPr>
+        <w:t>version</w:t>
+      </w:r>
+      <w:r>
+        <w:rPr>
+          <w:rFonts w:ascii="Consolas" w:hAnsi="Consolas" w:cs="Consolas" w:hint="eastAsia"/>
+        </w:rPr>
+        <w:t>不同了</w:t>
+      </w:r>
+      <w:r>
+        <w:rPr>
+          <w:rFonts w:ascii="Consolas" w:hAnsi="Consolas" w:cs="Consolas" w:hint="eastAsia"/>
+        </w:rPr>
+        <w:t>,</w:t>
+      </w:r>
+      <w:r>
+        <w:rPr>
+          <w:rFonts w:ascii="Consolas" w:hAnsi="Consolas" w:cs="Consolas" w:hint="eastAsia"/>
+        </w:rPr>
+        <w:t>那么就无法</w:t>
+      </w:r>
+      <w:r>
+        <w:rPr>
+          <w:rFonts w:ascii="Consolas" w:hAnsi="Consolas" w:cs="Consolas" w:hint="eastAsia"/>
+        </w:rPr>
+        <w:t>update</w:t>
+      </w:r>
+      <w:r>
+        <w:rPr>
+          <w:rFonts w:ascii="Consolas" w:hAnsi="Consolas" w:cs="Consolas"/>
+        </w:rPr>
+        <w:t>.</w:t>
+      </w:r>
+    </w:p>
+    <w:p>
+      <w:pPr>
+        <w:pStyle w:val="a3"/>
+        <w:ind w:leftChars="300" w:left="630" w:firstLineChars="0" w:firstLine="0"/>
+        <w:rPr>
+          <w:rFonts w:ascii="Consolas" w:hAnsi="Consolas" w:cs="Consolas"/>
+          <w:color w:val="4472C4" w:themeColor="accent1"/>
+        </w:rPr>
+      </w:pPr>
+      <w:r>
+        <w:rPr>
+          <w:rFonts w:ascii="Consolas" w:hAnsi="Consolas" w:cs="Consolas"/>
+          <w:color w:val="4472C4" w:themeColor="accent1"/>
+        </w:rPr>
+        <w:t>update items set status=</w:t>
+      </w:r>
+      <w:proofErr w:type="gramStart"/>
+      <w:r>
+        <w:rPr>
+          <w:rFonts w:ascii="Consolas" w:hAnsi="Consolas" w:cs="Consolas"/>
+          <w:color w:val="4472C4" w:themeColor="accent1"/>
+        </w:rPr>
+        <w:t>2,version</w:t>
+      </w:r>
+      <w:proofErr w:type="gramEnd"/>
+      <w:r>
+        <w:rPr>
+          <w:rFonts w:ascii="Consolas" w:hAnsi="Consolas" w:cs="Consolas"/>
+          <w:color w:val="4472C4" w:themeColor="accent1"/>
+        </w:rPr>
+        <w:t>=version+1 where id=#{id} and version=#{version};</w:t>
+      </w:r>
+    </w:p>
+    <w:p>
+      <w:pPr>
+        <w:pStyle w:val="a3"/>
+        <w:ind w:left="420" w:firstLineChars="0" w:firstLine="0"/>
+        <w:rPr>
+          <w:rFonts w:ascii="Consolas" w:hAnsi="Consolas" w:cs="Consolas"/>
+        </w:rPr>
+      </w:pPr>
+      <w:r>
+        <w:rPr>
+          <w:rFonts w:ascii="Consolas" w:hAnsi="Consolas" w:cs="Consolas"/>
+        </w:rPr>
+        <w:t>若</w:t>
+      </w:r>
+      <w:r>
+        <w:rPr>
+          <w:rFonts w:ascii="Consolas" w:hAnsi="Consolas" w:cs="Consolas" w:hint="eastAsia"/>
+        </w:rPr>
+        <w:t>不用版本</w:t>
+      </w:r>
+      <w:r>
+        <w:rPr>
+          <w:rFonts w:ascii="Consolas" w:hAnsi="Consolas" w:cs="Consolas" w:hint="eastAsia"/>
+        </w:rPr>
+        <w:t>,</w:t>
+      </w:r>
+      <w:r>
+        <w:rPr>
+          <w:rFonts w:ascii="Consolas" w:hAnsi="Consolas" w:cs="Consolas"/>
+        </w:rPr>
+        <w:t>挑选以库存数作为乐观锁，则失败率会小很多，如下（用乐观</w:t>
+      </w:r>
+      <w:proofErr w:type="gramStart"/>
+      <w:r>
+        <w:rPr>
+          <w:rFonts w:ascii="Consolas" w:hAnsi="Consolas" w:cs="Consolas"/>
+        </w:rPr>
+        <w:t>锁方式</w:t>
+      </w:r>
+      <w:proofErr w:type="gramEnd"/>
+      <w:r>
+        <w:rPr>
+          <w:rFonts w:ascii="Consolas" w:hAnsi="Consolas" w:cs="Consolas"/>
+        </w:rPr>
+        <w:t>扣减库存，确保有库存即可）：</w:t>
+      </w:r>
+    </w:p>
+    <w:p>
+      <w:pPr>
+        <w:pStyle w:val="a3"/>
+        <w:ind w:leftChars="300" w:left="630" w:firstLineChars="0" w:firstLine="0"/>
+        <w:rPr>
+          <w:rFonts w:ascii="Consolas" w:hAnsi="Consolas" w:cs="Consolas"/>
+          <w:color w:val="4472C4" w:themeColor="accent1"/>
+        </w:rPr>
+      </w:pPr>
+      <w:r>
+        <w:rPr>
+          <w:rFonts w:ascii="Consolas" w:hAnsi="Consolas" w:cs="Consolas"/>
+          <w:color w:val="4472C4" w:themeColor="accent1"/>
+        </w:rPr>
+        <w:t>update item</w:t>
+      </w:r>
+    </w:p>
+    <w:p>
+      <w:pPr>
+        <w:pStyle w:val="a3"/>
+        <w:ind w:leftChars="300" w:left="630" w:firstLineChars="0" w:firstLine="210"/>
+        <w:rPr>
+          <w:rFonts w:ascii="Consolas" w:hAnsi="Consolas" w:cs="Consolas"/>
+          <w:color w:val="4472C4" w:themeColor="accent1"/>
+        </w:rPr>
+      </w:pPr>
+      <w:r>
+        <w:rPr>
+          <w:rFonts w:ascii="Consolas" w:hAnsi="Consolas" w:cs="Consolas"/>
+          <w:color w:val="4472C4" w:themeColor="accent1"/>
+        </w:rPr>
+        <w:t>set</w:t>
+      </w:r>
+    </w:p>
+    <w:p>
+      <w:pPr>
+        <w:pStyle w:val="a3"/>
+        <w:ind w:leftChars="500" w:left="1050" w:firstLineChars="0" w:firstLine="210"/>
+        <w:rPr>
+          <w:rFonts w:ascii="Consolas" w:hAnsi="Consolas" w:cs="Consolas"/>
+          <w:color w:val="4472C4" w:themeColor="accent1"/>
+        </w:rPr>
+      </w:pPr>
+      <w:r>
+        <w:rPr>
+          <w:rFonts w:ascii="Consolas" w:hAnsi="Consolas" w:cs="Consolas"/>
+          <w:color w:val="4472C4" w:themeColor="accent1"/>
+        </w:rPr>
+        <w:t>quantity=quantity-#</w:t>
+      </w:r>
+      <w:proofErr w:type="spellStart"/>
+      <w:r>
+        <w:rPr>
+          <w:rFonts w:ascii="Consolas" w:hAnsi="Consolas" w:cs="Consolas"/>
+          <w:color w:val="4472C4" w:themeColor="accent1"/>
+        </w:rPr>
+        <w:t>sub_quantity</w:t>
+      </w:r>
+      <w:proofErr w:type="spellEnd"/>
+      <w:r>
+        <w:rPr>
+          <w:rFonts w:ascii="Consolas" w:hAnsi="Consolas" w:cs="Consolas"/>
+          <w:color w:val="4472C4" w:themeColor="accent1"/>
+        </w:rPr>
+        <w:t>#</w:t>
+      </w:r>
+    </w:p>
+    <w:p>
+      <w:pPr>
+        <w:pStyle w:val="a3"/>
+        <w:ind w:leftChars="300" w:left="630" w:firstLineChars="0" w:firstLine="210"/>
+        <w:rPr>
+          <w:rFonts w:ascii="Consolas" w:hAnsi="Consolas" w:cs="Consolas"/>
+          <w:color w:val="4472C4" w:themeColor="accent1"/>
+        </w:rPr>
+      </w:pPr>
+      <w:r>
+        <w:rPr>
+          <w:rFonts w:ascii="Consolas" w:hAnsi="Consolas" w:cs="Consolas"/>
+          <w:color w:val="4472C4" w:themeColor="accent1"/>
+        </w:rPr>
+        <w:t>where</w:t>
+      </w:r>
+    </w:p>
+    <w:p>
+      <w:pPr>
+        <w:pStyle w:val="a3"/>
+        <w:ind w:leftChars="500" w:left="1050" w:firstLineChars="0" w:firstLine="210"/>
+        <w:rPr>
+          <w:rFonts w:ascii="Consolas" w:hAnsi="Consolas" w:cs="Consolas"/>
+          <w:color w:val="4472C4" w:themeColor="accent1"/>
+        </w:rPr>
+      </w:pPr>
+      <w:proofErr w:type="spellStart"/>
+      <w:r>
+        <w:rPr>
+          <w:rFonts w:ascii="Consolas" w:hAnsi="Consolas" w:cs="Consolas"/>
+          <w:color w:val="4472C4" w:themeColor="accent1"/>
+        </w:rPr>
+        <w:t>item_id</w:t>
+      </w:r>
+      <w:proofErr w:type="spellEnd"/>
+      <w:r>
+        <w:rPr>
+          <w:rFonts w:ascii="Consolas" w:hAnsi="Consolas" w:cs="Consolas"/>
+          <w:color w:val="4472C4" w:themeColor="accent1"/>
+        </w:rPr>
+        <w:t xml:space="preserve"> = #id#</w:t>
+      </w:r>
+    </w:p>
+    <w:p>
+      <w:pPr>
+        <w:pStyle w:val="a3"/>
+        <w:ind w:leftChars="400" w:left="840" w:firstLineChars="0"/>
+        <w:rPr>
+          <w:rFonts w:ascii="Consolas" w:hAnsi="Consolas" w:cs="Consolas"/>
+          <w:color w:val="4472C4" w:themeColor="accent1"/>
+        </w:rPr>
+      </w:pPr>
+      <w:r>
+        <w:rPr>
+          <w:rFonts w:ascii="Consolas" w:hAnsi="Consolas" w:cs="Consolas"/>
+          <w:color w:val="4472C4" w:themeColor="accent1"/>
+        </w:rPr>
+        <w:t>and quantity-#</w:t>
+      </w:r>
+      <w:proofErr w:type="spellStart"/>
+      <w:r>
+        <w:rPr>
+          <w:rFonts w:ascii="Consolas" w:hAnsi="Consolas" w:cs="Consolas"/>
+          <w:color w:val="4472C4" w:themeColor="accent1"/>
+        </w:rPr>
+        <w:t>sub_quantity</w:t>
+      </w:r>
+      <w:proofErr w:type="spellEnd"/>
+      <w:r>
+        <w:rPr>
+          <w:rFonts w:ascii="Consolas" w:hAnsi="Consolas" w:cs="Consolas"/>
+          <w:color w:val="4472C4" w:themeColor="accent1"/>
+        </w:rPr>
+        <w:t># &gt; 0</w:t>
+      </w:r>
+    </w:p>
+    <w:p>
+      <w:pPr>
+        <w:pStyle w:val="a3"/>
+        <w:numPr>
+          <w:ilvl w:val="0"/>
+          <w:numId w:val="21"/>
+        </w:numPr>
+        <w:ind w:firstLineChars="0"/>
+        <w:rPr>
+          <w:rFonts w:ascii="Consolas" w:hAnsi="Consolas" w:cs="Consolas"/>
+        </w:rPr>
+      </w:pPr>
+      <w:proofErr w:type="spellStart"/>
+      <w:r>
+        <w:rPr>
+          <w:rFonts w:ascii="Consolas" w:hAnsi="Consolas" w:cs="Consolas"/>
+        </w:rPr>
+        <w:t>MyISAM</w:t>
+      </w:r>
+      <w:proofErr w:type="spellEnd"/>
+      <w:r>
+        <w:rPr>
+          <w:rFonts w:ascii="Consolas" w:hAnsi="Consolas" w:cs="Consolas" w:hint="eastAsia"/>
+        </w:rPr>
+        <w:t>引擎</w:t>
+      </w:r>
+      <w:proofErr w:type="gramStart"/>
+      <w:r>
+        <w:rPr>
+          <w:rFonts w:ascii="Consolas" w:hAnsi="Consolas" w:cs="Consolas" w:hint="eastAsia"/>
+        </w:rPr>
+        <w:t>采用表锁</w:t>
+      </w:r>
+      <w:proofErr w:type="gramEnd"/>
+      <w:r>
+        <w:rPr>
+          <w:rFonts w:ascii="Consolas" w:hAnsi="Consolas" w:cs="Consolas" w:hint="eastAsia"/>
+        </w:rPr>
+        <w:t>,</w:t>
+      </w:r>
+      <w:r>
+        <w:rPr>
+          <w:rFonts w:ascii="Consolas" w:hAnsi="Consolas" w:cs="Consolas"/>
+        </w:rPr>
+        <w:t xml:space="preserve"> </w:t>
+      </w:r>
+      <w:proofErr w:type="spellStart"/>
+      <w:r>
+        <w:rPr>
+          <w:rFonts w:ascii="Consolas" w:hAnsi="Consolas" w:cs="Consolas"/>
+        </w:rPr>
+        <w:t>InnoDB</w:t>
+      </w:r>
+      <w:proofErr w:type="spellEnd"/>
+      <w:proofErr w:type="gramStart"/>
+      <w:r>
+        <w:rPr>
+          <w:rFonts w:ascii="Consolas" w:hAnsi="Consolas" w:cs="Consolas" w:hint="eastAsia"/>
+        </w:rPr>
+        <w:t>表锁行锁</w:t>
+      </w:r>
+      <w:proofErr w:type="gramEnd"/>
+      <w:r>
+        <w:rPr>
+          <w:rFonts w:ascii="Consolas" w:hAnsi="Consolas" w:cs="Consolas" w:hint="eastAsia"/>
+        </w:rPr>
+        <w:t>都可以</w:t>
+      </w:r>
+      <w:r>
+        <w:rPr>
+          <w:rFonts w:ascii="Consolas" w:hAnsi="Consolas" w:cs="Consolas" w:hint="eastAsia"/>
+        </w:rPr>
+        <w:t>,</w:t>
+      </w:r>
+      <w:r>
+        <w:rPr>
+          <w:rFonts w:ascii="Consolas" w:hAnsi="Consolas" w:cs="Consolas" w:hint="eastAsia"/>
+        </w:rPr>
+        <w:t>默认行锁</w:t>
+      </w:r>
+      <w:r>
+        <w:rPr>
+          <w:rFonts w:ascii="Consolas" w:hAnsi="Consolas" w:cs="Consolas" w:hint="eastAsia"/>
+        </w:rPr>
+        <w:t>.</w:t>
+      </w:r>
+    </w:p>
+    <w:p>
+      <w:pPr>
+        <w:pStyle w:val="a3"/>
+        <w:numPr>
+          <w:ilvl w:val="1"/>
+          <w:numId w:val="21"/>
+        </w:numPr>
+        <w:ind w:firstLineChars="0"/>
+        <w:rPr>
+          <w:rFonts w:ascii="Consolas" w:hAnsi="Consolas" w:cs="Consolas"/>
+        </w:rPr>
+      </w:pPr>
+      <w:proofErr w:type="gramStart"/>
+      <w:r>
+        <w:rPr>
+          <w:rFonts w:ascii="Consolas" w:hAnsi="Consolas" w:cs="Consolas" w:hint="eastAsia"/>
+        </w:rPr>
+        <w:t>表锁</w:t>
+      </w:r>
+      <w:proofErr w:type="gramEnd"/>
+      <w:r>
+        <w:rPr>
+          <w:rFonts w:ascii="Consolas" w:hAnsi="Consolas" w:cs="Consolas" w:hint="eastAsia"/>
+        </w:rPr>
+        <w:t>,</w:t>
+      </w:r>
+      <w:r>
+        <w:rPr>
+          <w:rFonts w:ascii="Consolas" w:hAnsi="Consolas" w:cs="Consolas" w:hint="eastAsia"/>
+        </w:rPr>
+        <w:t>开销小</w:t>
+      </w:r>
+      <w:r>
+        <w:rPr>
+          <w:rFonts w:ascii="Consolas" w:hAnsi="Consolas" w:cs="Consolas" w:hint="eastAsia"/>
+        </w:rPr>
+        <w:t>,</w:t>
+      </w:r>
+      <w:r>
+        <w:rPr>
+          <w:rFonts w:ascii="Consolas" w:hAnsi="Consolas" w:cs="Consolas" w:hint="eastAsia"/>
+        </w:rPr>
+        <w:t>加锁快</w:t>
+      </w:r>
+      <w:r>
+        <w:rPr>
+          <w:rFonts w:ascii="Consolas" w:hAnsi="Consolas" w:cs="Consolas" w:hint="eastAsia"/>
+        </w:rPr>
+        <w:t>,</w:t>
+      </w:r>
+      <w:r>
+        <w:rPr>
+          <w:rFonts w:ascii="Consolas" w:hAnsi="Consolas" w:cs="Consolas" w:hint="eastAsia"/>
+        </w:rPr>
+        <w:t>不会死锁</w:t>
+      </w:r>
+      <w:r>
+        <w:rPr>
+          <w:rFonts w:ascii="Consolas" w:hAnsi="Consolas" w:cs="Consolas" w:hint="eastAsia"/>
+        </w:rPr>
+        <w:t>.</w:t>
+      </w:r>
+      <w:r>
+        <w:rPr>
+          <w:rFonts w:ascii="Consolas" w:hAnsi="Consolas" w:cs="Consolas" w:hint="eastAsia"/>
+        </w:rPr>
+        <w:t>发生</w:t>
+      </w:r>
+      <w:proofErr w:type="gramStart"/>
+      <w:r>
+        <w:rPr>
+          <w:rFonts w:ascii="Consolas" w:hAnsi="Consolas" w:cs="Consolas" w:hint="eastAsia"/>
+        </w:rPr>
+        <w:t>锁冲突</w:t>
+      </w:r>
+      <w:proofErr w:type="gramEnd"/>
+      <w:r>
+        <w:rPr>
+          <w:rFonts w:ascii="Consolas" w:hAnsi="Consolas" w:cs="Consolas" w:hint="eastAsia"/>
+        </w:rPr>
+        <w:t>概率高</w:t>
+      </w:r>
+      <w:r>
+        <w:rPr>
+          <w:rFonts w:ascii="Consolas" w:hAnsi="Consolas" w:cs="Consolas" w:hint="eastAsia"/>
+        </w:rPr>
+        <w:t>,</w:t>
+      </w:r>
+      <w:r>
+        <w:rPr>
+          <w:rFonts w:ascii="Consolas" w:hAnsi="Consolas" w:cs="Consolas" w:hint="eastAsia"/>
+        </w:rPr>
+        <w:t>并发度低</w:t>
+      </w:r>
+    </w:p>
+    <w:p>
+      <w:pPr>
+        <w:pStyle w:val="a3"/>
+        <w:numPr>
+          <w:ilvl w:val="1"/>
+          <w:numId w:val="21"/>
+        </w:numPr>
+        <w:ind w:firstLineChars="0"/>
+        <w:rPr>
+          <w:rFonts w:ascii="Consolas" w:hAnsi="Consolas" w:cs="Consolas"/>
+        </w:rPr>
+      </w:pPr>
+      <w:r>
+        <w:rPr>
+          <w:rFonts w:ascii="Consolas" w:hAnsi="Consolas" w:cs="Consolas" w:hint="eastAsia"/>
+        </w:rPr>
+        <w:t>行锁</w:t>
+      </w:r>
+      <w:r>
+        <w:rPr>
+          <w:rFonts w:ascii="Consolas" w:hAnsi="Consolas" w:cs="Consolas" w:hint="eastAsia"/>
+        </w:rPr>
+        <w:t>,</w:t>
+      </w:r>
+      <w:r>
+        <w:rPr>
+          <w:rFonts w:ascii="Consolas" w:hAnsi="Consolas" w:cs="Consolas" w:hint="eastAsia"/>
+        </w:rPr>
+        <w:t>开销大</w:t>
+      </w:r>
+      <w:r>
+        <w:rPr>
+          <w:rFonts w:ascii="Consolas" w:hAnsi="Consolas" w:cs="Consolas" w:hint="eastAsia"/>
+        </w:rPr>
+        <w:t>,</w:t>
+      </w:r>
+      <w:r>
+        <w:rPr>
+          <w:rFonts w:ascii="Consolas" w:hAnsi="Consolas" w:cs="Consolas" w:hint="eastAsia"/>
+        </w:rPr>
+        <w:t>加锁慢</w:t>
+      </w:r>
+      <w:r>
+        <w:rPr>
+          <w:rFonts w:ascii="Consolas" w:hAnsi="Consolas" w:cs="Consolas" w:hint="eastAsia"/>
+        </w:rPr>
+        <w:t>,</w:t>
+      </w:r>
+      <w:r>
+        <w:rPr>
+          <w:rFonts w:ascii="Consolas" w:hAnsi="Consolas" w:cs="Consolas" w:hint="eastAsia"/>
+        </w:rPr>
+        <w:t>会死锁</w:t>
+      </w:r>
+      <w:r>
+        <w:rPr>
+          <w:rFonts w:ascii="Consolas" w:hAnsi="Consolas" w:cs="Consolas" w:hint="eastAsia"/>
+        </w:rPr>
+        <w:t>,</w:t>
+      </w:r>
+      <w:r>
+        <w:rPr>
+          <w:rFonts w:ascii="Consolas" w:hAnsi="Consolas" w:cs="Consolas" w:hint="eastAsia"/>
+        </w:rPr>
+        <w:t>冲突概率最低</w:t>
+      </w:r>
+      <w:r>
+        <w:rPr>
+          <w:rFonts w:ascii="Consolas" w:hAnsi="Consolas" w:cs="Consolas" w:hint="eastAsia"/>
+        </w:rPr>
+        <w:t>,</w:t>
+      </w:r>
+      <w:r>
+        <w:rPr>
+          <w:rFonts w:ascii="Consolas" w:hAnsi="Consolas" w:cs="Consolas" w:hint="eastAsia"/>
+        </w:rPr>
+        <w:t>并发度最高</w:t>
+      </w:r>
+    </w:p>
+    <w:p>
+      <w:pPr>
+        <w:pStyle w:val="a3"/>
+        <w:numPr>
+          <w:ilvl w:val="1"/>
+          <w:numId w:val="21"/>
+        </w:numPr>
+        <w:ind w:firstLineChars="0"/>
+        <w:rPr>
+          <w:rFonts w:ascii="Consolas" w:hAnsi="Consolas" w:cs="Consolas"/>
+        </w:rPr>
+      </w:pPr>
+      <w:r>
+        <w:rPr>
+          <w:rFonts w:ascii="Consolas" w:hAnsi="Consolas" w:cs="Consolas" w:hint="eastAsia"/>
+        </w:rPr>
+        <w:t>页面锁</w:t>
+      </w:r>
+      <w:r>
+        <w:rPr>
+          <w:rFonts w:ascii="Consolas" w:hAnsi="Consolas" w:cs="Consolas" w:hint="eastAsia"/>
+        </w:rPr>
+        <w:t>(</w:t>
+      </w:r>
+      <w:r>
+        <w:rPr>
+          <w:rFonts w:ascii="Consolas" w:hAnsi="Consolas" w:cs="Consolas"/>
+        </w:rPr>
+        <w:t>BDB</w:t>
+      </w:r>
+      <w:r>
+        <w:rPr>
+          <w:rFonts w:ascii="Consolas" w:hAnsi="Consolas" w:cs="Consolas" w:hint="eastAsia"/>
+        </w:rPr>
+        <w:t>存储引擎</w:t>
+      </w:r>
+      <w:r>
+        <w:rPr>
+          <w:rFonts w:ascii="Consolas" w:hAnsi="Consolas" w:cs="Consolas" w:hint="eastAsia"/>
+        </w:rPr>
+        <w:t>)</w:t>
+      </w:r>
+      <w:r>
+        <w:rPr>
+          <w:rFonts w:ascii="Consolas" w:hAnsi="Consolas" w:cs="Consolas"/>
+        </w:rPr>
+        <w:t>,</w:t>
+      </w:r>
+      <w:r>
+        <w:rPr>
+          <w:rFonts w:ascii="Consolas" w:hAnsi="Consolas" w:cs="Consolas" w:hint="eastAsia"/>
+        </w:rPr>
+        <w:t>开销和时间冲突</w:t>
+      </w:r>
+      <w:r>
+        <w:rPr>
+          <w:rFonts w:ascii="Consolas" w:hAnsi="Consolas" w:cs="Consolas" w:hint="eastAsia"/>
+        </w:rPr>
+        <w:t>,</w:t>
+      </w:r>
+      <w:r>
+        <w:rPr>
+          <w:rFonts w:ascii="Consolas" w:hAnsi="Consolas" w:cs="Consolas" w:hint="eastAsia"/>
+        </w:rPr>
+        <w:t>并发都在表行之间</w:t>
+      </w:r>
+      <w:r>
+        <w:rPr>
+          <w:rFonts w:ascii="Consolas" w:hAnsi="Consolas" w:cs="Consolas" w:hint="eastAsia"/>
+        </w:rPr>
+        <w:t>,</w:t>
+      </w:r>
+      <w:r>
+        <w:rPr>
+          <w:rFonts w:ascii="Consolas" w:hAnsi="Consolas" w:cs="Consolas" w:hint="eastAsia"/>
+        </w:rPr>
+        <w:t>会死锁</w:t>
+      </w:r>
+      <w:r>
+        <w:rPr>
+          <w:rFonts w:ascii="Consolas" w:hAnsi="Consolas" w:cs="Consolas" w:hint="eastAsia"/>
+        </w:rPr>
+        <w:t xml:space="preserve"> </w:t>
+      </w:r>
+      <w:r>
+        <w:rPr>
+          <w:rFonts w:ascii="Consolas" w:hAnsi="Consolas" w:cs="Consolas" w:hint="eastAsia"/>
+        </w:rPr>
+        <w:t>不常用</w:t>
+      </w:r>
+    </w:p>
+    <w:p>
+      <w:pPr>
+        <w:pStyle w:val="a3"/>
+        <w:numPr>
+          <w:ilvl w:val="0"/>
+          <w:numId w:val="21"/>
+        </w:numPr>
+        <w:ind w:firstLineChars="0"/>
+      </w:pPr>
+      <w:proofErr w:type="gramStart"/>
+      <w:r>
+        <w:rPr>
+          <w:rFonts w:hint="eastAsia"/>
+        </w:rPr>
+        <w:t>表锁适合</w:t>
+      </w:r>
+      <w:proofErr w:type="gramEnd"/>
+      <w:r>
+        <w:rPr>
+          <w:rFonts w:hint="eastAsia"/>
+        </w:rPr>
+        <w:t>查询,只应用在按照索引条件更新数据的项目,</w:t>
+      </w:r>
+      <w:r>
+        <w:t xml:space="preserve"> </w:t>
+      </w:r>
+      <w:r>
+        <w:rPr>
+          <w:rFonts w:hint="eastAsia"/>
+        </w:rPr>
+        <w:t>如web</w:t>
+      </w:r>
+      <w:r>
+        <w:t>.</w:t>
+      </w:r>
+    </w:p>
+    <w:p>
+      <w:pPr>
+        <w:pStyle w:val="a3"/>
+        <w:numPr>
+          <w:ilvl w:val="0"/>
+          <w:numId w:val="21"/>
+        </w:numPr>
+        <w:ind w:firstLineChars="0"/>
+      </w:pPr>
+      <w:r>
+        <w:rPr>
+          <w:rFonts w:hint="eastAsia"/>
+        </w:rPr>
+        <w:t>行锁适合并发更新多,少量查询的引用,如在线事务处理(</w:t>
+      </w:r>
+      <w:r>
+        <w:t>OLTP</w:t>
+      </w:r>
+      <w:r>
+        <w:rPr>
+          <w:rFonts w:hint="eastAsia"/>
+        </w:rPr>
+        <w:t>)系统</w:t>
+      </w:r>
+    </w:p>
+    <w:p>
+      <w:pPr>
+        <w:pStyle w:val="a3"/>
+        <w:numPr>
+          <w:ilvl w:val="0"/>
+          <w:numId w:val="21"/>
+        </w:numPr>
+        <w:ind w:firstLineChars="0"/>
+      </w:pPr>
+      <w:proofErr w:type="spellStart"/>
+      <w:r>
+        <w:rPr>
+          <w:rFonts w:hint="eastAsia"/>
+        </w:rPr>
+        <w:t>InnoDB</w:t>
+      </w:r>
+      <w:proofErr w:type="spellEnd"/>
+      <w:r>
+        <w:rPr>
+          <w:rFonts w:hint="eastAsia"/>
+        </w:rPr>
+        <w:t>的行锁</w:t>
+      </w:r>
+    </w:p>
+    <w:p>
+      <w:pPr>
+        <w:pStyle w:val="a3"/>
+        <w:numPr>
+          <w:ilvl w:val="1"/>
+          <w:numId w:val="21"/>
+        </w:numPr>
+        <w:ind w:firstLineChars="0"/>
+      </w:pPr>
+      <w:r>
+        <w:rPr>
+          <w:rFonts w:hint="eastAsia"/>
+        </w:rPr>
+        <w:t>共享锁(</w:t>
+      </w:r>
+      <w:r>
+        <w:t>S</w:t>
+      </w:r>
+      <w:r>
+        <w:rPr>
+          <w:rFonts w:hint="eastAsia"/>
+        </w:rPr>
+        <w:t>):</w:t>
+      </w:r>
+      <w:r>
+        <w:t xml:space="preserve"> </w:t>
+      </w:r>
+      <w:r>
+        <w:rPr>
+          <w:rFonts w:hint="eastAsia"/>
+        </w:rPr>
+        <w:t>我读的时候,你可以读,但不能写.</w:t>
+      </w:r>
+    </w:p>
+    <w:p>
+      <w:pPr>
+        <w:pStyle w:val="a3"/>
+        <w:numPr>
+          <w:ilvl w:val="1"/>
+          <w:numId w:val="21"/>
+        </w:numPr>
+        <w:ind w:firstLineChars="0"/>
+      </w:pPr>
+      <w:r>
+        <w:rPr>
+          <w:rFonts w:hint="eastAsia"/>
+        </w:rPr>
+        <w:t>排它锁(</w:t>
+      </w:r>
+      <w:r>
+        <w:t>X</w:t>
+      </w:r>
+      <w:r>
+        <w:rPr>
+          <w:rFonts w:hint="eastAsia"/>
+        </w:rPr>
+        <w:t>):</w:t>
+      </w:r>
+      <w:r>
+        <w:t xml:space="preserve"> </w:t>
+      </w:r>
+      <w:r>
+        <w:rPr>
+          <w:rFonts w:hint="eastAsia"/>
+        </w:rPr>
+        <w:t>是我写的时候,你不能读也不能写.</w:t>
+      </w:r>
+    </w:p>
+    <w:p>
+      <w:pPr>
+        <w:pStyle w:val="a3"/>
+        <w:numPr>
+          <w:ilvl w:val="1"/>
+          <w:numId w:val="21"/>
+        </w:numPr>
+        <w:ind w:firstLineChars="0"/>
+      </w:pPr>
+      <w:r>
+        <w:rPr>
+          <w:rFonts w:hint="eastAsia"/>
+        </w:rPr>
+        <w:t>其实就是</w:t>
+      </w:r>
+      <w:proofErr w:type="spellStart"/>
+      <w:r>
+        <w:rPr>
+          <w:rFonts w:hint="eastAsia"/>
+        </w:rPr>
+        <w:t>MyISAM</w:t>
+      </w:r>
+      <w:proofErr w:type="spellEnd"/>
+      <w:r>
+        <w:rPr>
+          <w:rFonts w:hint="eastAsia"/>
+        </w:rPr>
+        <w:t>的读锁和写锁.只是应用对象不同.</w:t>
+      </w:r>
+    </w:p>
+    <w:p>
+      <w:pPr>
+        <w:pStyle w:val="a3"/>
+        <w:numPr>
+          <w:ilvl w:val="0"/>
+          <w:numId w:val="21"/>
+        </w:numPr>
+        <w:ind w:firstLineChars="0"/>
+      </w:pPr>
+      <w:proofErr w:type="spellStart"/>
+      <w:r>
+        <w:t>InnoDB</w:t>
+      </w:r>
+      <w:proofErr w:type="spellEnd"/>
+      <w:r>
+        <w:rPr>
+          <w:rFonts w:hint="eastAsia"/>
+        </w:rPr>
+        <w:t>的表锁</w:t>
+      </w:r>
+    </w:p>
+    <w:p>
+      <w:pPr>
+        <w:pStyle w:val="a3"/>
+        <w:numPr>
+          <w:ilvl w:val="1"/>
+          <w:numId w:val="21"/>
+        </w:numPr>
+        <w:ind w:firstLineChars="0"/>
+      </w:pPr>
+      <w:r>
+        <w:rPr>
+          <w:rFonts w:hint="eastAsia"/>
+        </w:rPr>
+        <w:t>意向共享锁(</w:t>
+      </w:r>
+      <w:r>
+        <w:t>IS</w:t>
+      </w:r>
+      <w:r>
+        <w:rPr>
+          <w:rFonts w:hint="eastAsia"/>
+        </w:rPr>
+        <w:t>),即准备给</w:t>
+      </w:r>
+      <w:proofErr w:type="gramStart"/>
+      <w:r>
+        <w:rPr>
+          <w:rFonts w:hint="eastAsia"/>
+        </w:rPr>
+        <w:t>数据行加共享锁</w:t>
+      </w:r>
+      <w:proofErr w:type="gramEnd"/>
+      <w:r>
+        <w:rPr>
+          <w:rFonts w:hint="eastAsia"/>
+        </w:rPr>
+        <w:t>之前,必须先取得表的IS锁.</w:t>
+      </w:r>
+    </w:p>
+    <w:p>
+      <w:pPr>
+        <w:pStyle w:val="a3"/>
+        <w:numPr>
+          <w:ilvl w:val="1"/>
+          <w:numId w:val="21"/>
+        </w:numPr>
+        <w:ind w:firstLineChars="0"/>
+      </w:pPr>
+      <w:r>
+        <w:rPr>
+          <w:rFonts w:hint="eastAsia"/>
+        </w:rPr>
+        <w:t>意向排他锁(</w:t>
+      </w:r>
+      <w:r>
+        <w:t>IX</w:t>
+      </w:r>
+      <w:r>
+        <w:rPr>
+          <w:rFonts w:hint="eastAsia"/>
+        </w:rPr>
+        <w:t>)</w:t>
+      </w:r>
+      <w:r>
+        <w:t>,</w:t>
+      </w:r>
+      <w:r>
+        <w:rPr>
+          <w:rFonts w:hint="eastAsia"/>
+        </w:rPr>
+        <w:t>即</w:t>
+      </w:r>
+      <w:r>
+        <w:t>……</w:t>
+      </w:r>
+      <w:proofErr w:type="gramStart"/>
+      <w:r>
+        <w:t>…………</w:t>
+      </w:r>
+      <w:proofErr w:type="gramEnd"/>
+      <w:r>
+        <w:t>…….</w:t>
+      </w:r>
+      <w:r>
+        <w:rPr>
+          <w:rFonts w:hint="eastAsia"/>
+        </w:rPr>
+        <w:t>加排他锁</w:t>
+      </w:r>
+      <w:r>
+        <w:t>……</w:t>
+      </w:r>
+      <w:proofErr w:type="gramStart"/>
+      <w:r>
+        <w:t>…………………………</w:t>
+      </w:r>
+      <w:proofErr w:type="gramEnd"/>
+      <w:r>
+        <w:t>….</w:t>
+      </w:r>
+      <w:proofErr w:type="gramStart"/>
+      <w:r>
+        <w:t>.IX</w:t>
+      </w:r>
+      <w:proofErr w:type="gramEnd"/>
+      <w:r>
+        <w:rPr>
+          <w:rFonts w:hint="eastAsia"/>
+        </w:rPr>
+        <w:t>锁.</w:t>
+      </w:r>
+    </w:p>
+    <w:p>
+      <w:pPr>
+        <w:pStyle w:val="a3"/>
+        <w:numPr>
+          <w:ilvl w:val="1"/>
+          <w:numId w:val="21"/>
+        </w:numPr>
+        <w:ind w:firstLineChars="0"/>
+        <w:rPr>
+          <w:rFonts w:hint="eastAsia"/>
+        </w:rPr>
+      </w:pPr>
+      <w:r>
+        <w:rPr>
+          <w:rFonts w:hint="eastAsia"/>
+        </w:rPr>
+        <w:t>目的是为了提高效率</w:t>
+      </w:r>
+    </w:p>
+    <w:p>
+      <w:pPr>
+        <w:pStyle w:val="a3"/>
+        <w:numPr>
+          <w:ilvl w:val="0"/>
+          <w:numId w:val="21"/>
+        </w:numPr>
+        <w:ind w:firstLineChars="0"/>
+        <w:rPr>
+          <w:color w:val="4472C4" w:themeColor="accent1"/>
+        </w:rPr>
+      </w:pPr>
+      <w:r>
+        <w:rPr>
+          <w:color w:val="4472C4" w:themeColor="accent1"/>
+        </w:rPr>
+        <w:t xml:space="preserve">select … lock in share mode：加 S </w:t>
+      </w:r>
+      <w:proofErr w:type="gramStart"/>
+      <w:r>
+        <w:rPr>
+          <w:color w:val="4472C4" w:themeColor="accent1"/>
+        </w:rPr>
+        <w:t>锁</w:t>
+      </w:r>
+      <w:r>
+        <w:rPr>
+          <w:rFonts w:hint="eastAsia"/>
+          <w:color w:val="4472C4" w:themeColor="accent1"/>
+        </w:rPr>
+        <w:t xml:space="preserve"> </w:t>
+      </w:r>
+      <w:r>
+        <w:rPr>
+          <w:color w:val="4472C4" w:themeColor="accent1"/>
+        </w:rPr>
+        <w:t>.</w:t>
+      </w:r>
+      <w:proofErr w:type="gramEnd"/>
+      <w:r>
+        <w:rPr>
+          <w:color w:val="4472C4" w:themeColor="accent1"/>
+        </w:rPr>
+        <w:t xml:space="preserve"> </w:t>
+      </w:r>
+      <w:proofErr w:type="gramStart"/>
+      <w:r>
+        <w:rPr>
+          <w:rFonts w:hint="eastAsia"/>
+          <w:color w:val="4472C4" w:themeColor="accent1"/>
+        </w:rPr>
+        <w:t>容易死锁</w:t>
+      </w:r>
+      <w:proofErr w:type="gramEnd"/>
+      <w:r>
+        <w:rPr>
+          <w:rFonts w:hint="eastAsia"/>
+          <w:color w:val="4472C4" w:themeColor="accent1"/>
+        </w:rPr>
+        <w:t>,实际项目基本不使用共享锁.</w:t>
+      </w:r>
+    </w:p>
+    <w:p>
+      <w:pPr>
+        <w:pStyle w:val="a3"/>
+        <w:numPr>
+          <w:ilvl w:val="0"/>
+          <w:numId w:val="21"/>
+        </w:numPr>
+        <w:ind w:firstLineChars="0"/>
+        <w:rPr>
+          <w:color w:val="4472C4" w:themeColor="accent1"/>
+        </w:rPr>
+      </w:pPr>
+      <w:r>
+        <w:rPr>
+          <w:color w:val="4472C4" w:themeColor="accent1"/>
+        </w:rPr>
+        <w:t>select … for update：加 X 锁</w:t>
+      </w:r>
+      <w:r>
+        <w:rPr>
+          <w:rFonts w:hint="eastAsia"/>
+          <w:color w:val="4472C4" w:themeColor="accent1"/>
+        </w:rPr>
+        <w:t xml:space="preserve"> 最好只用这个.</w:t>
+      </w:r>
+    </w:p>
+    <w:p>
+      <w:pPr>
+        <w:pStyle w:val="a3"/>
+        <w:numPr>
+          <w:ilvl w:val="0"/>
+          <w:numId w:val="21"/>
+        </w:numPr>
+        <w:ind w:firstLineChars="0"/>
+      </w:pPr>
+      <w:r>
+        <w:t xml:space="preserve">SELECT quantity FROM products WHERE id=3; </w:t>
+      </w:r>
+      <w:r>
+        <w:t>//</w:t>
+      </w:r>
+      <w:proofErr w:type="gramStart"/>
+      <w:r>
+        <w:rPr>
+          <w:rFonts w:hint="eastAsia"/>
+        </w:rPr>
+        <w:t>快照读</w:t>
+      </w:r>
+      <w:proofErr w:type="gramEnd"/>
+      <w:r>
+        <w:t xml:space="preserve">, </w:t>
+      </w:r>
+      <w:r>
+        <w:rPr>
+          <w:rFonts w:hint="eastAsia"/>
+        </w:rPr>
+        <w:t>这一句没有加锁</w:t>
+      </w:r>
+      <w:r>
+        <w:t>,</w:t>
+      </w:r>
+      <w:r>
+        <w:rPr>
+          <w:rFonts w:hint="eastAsia"/>
+        </w:rPr>
+        <w:t>读到的只是快照,可能已经变了.</w:t>
+      </w:r>
+    </w:p>
+    <w:p>
+      <w:pPr>
+        <w:ind w:firstLine="420"/>
+        <w:rPr>
+          <w:rFonts w:hint="eastAsia"/>
+        </w:rPr>
+      </w:pPr>
+      <w:r>
+        <w:t>UPDATE products SET quantity = 1 WHERE id=3;</w:t>
+      </w:r>
+      <w:r>
+        <w:t xml:space="preserve">// </w:t>
+      </w:r>
+      <w:r>
+        <w:rPr>
+          <w:rFonts w:hint="eastAsia"/>
+        </w:rPr>
+        <w:t>这时再更新数据,如果高</w:t>
+      </w:r>
+      <w:proofErr w:type="gramStart"/>
+      <w:r>
+        <w:rPr>
+          <w:rFonts w:hint="eastAsia"/>
+        </w:rPr>
+        <w:t>并发秒杀</w:t>
+      </w:r>
+      <w:proofErr w:type="gramEnd"/>
+      <w:r>
+        <w:rPr>
+          <w:rFonts w:hint="eastAsia"/>
+        </w:rPr>
+        <w:t>,库存一切都乱套了.</w:t>
+      </w:r>
+    </w:p>
+    <w:p>
+      <w:pPr>
+        <w:pStyle w:val="a3"/>
+        <w:numPr>
+          <w:ilvl w:val="0"/>
+          <w:numId w:val="21"/>
+        </w:numPr>
+        <w:ind w:firstLineChars="0"/>
+        <w:rPr>
+          <w:rFonts w:hint="eastAsia"/>
+        </w:rPr>
+      </w:pPr>
+      <w:r>
+        <w:rPr>
+          <w:rFonts w:hint="eastAsia"/>
+        </w:rPr>
+        <w:t>快照读：读取的是快照版本，也就是历史版本。普通的</w:t>
+      </w:r>
+      <w:r>
+        <w:t>SELECT就是快照读，</w:t>
+      </w:r>
+    </w:p>
+    <w:p>
+      <w:pPr>
+        <w:pStyle w:val="a3"/>
+        <w:numPr>
+          <w:ilvl w:val="0"/>
+          <w:numId w:val="21"/>
+        </w:numPr>
+        <w:ind w:firstLineChars="0"/>
+      </w:pPr>
+      <w:r>
+        <w:rPr>
+          <w:rFonts w:hint="eastAsia"/>
+        </w:rPr>
+        <w:t>当前读：读取的是最新版本。</w:t>
+      </w:r>
+      <w:r>
+        <w:t>UPDATE、DELETE、INSERT、</w:t>
+      </w:r>
+      <w:r>
+        <w:rPr>
+          <w:color w:val="4472C4" w:themeColor="accent1"/>
+        </w:rPr>
+        <w:t>SELECT …  LOCK IN SHARE MODE</w:t>
+      </w:r>
+      <w:r>
+        <w:t>、</w:t>
+      </w:r>
+      <w:r>
+        <w:rPr>
+          <w:color w:val="4472C4" w:themeColor="accent1"/>
+        </w:rPr>
+        <w:t xml:space="preserve">SELECT … FOR </w:t>
+      </w:r>
+      <w:r>
+        <w:rPr>
+          <w:color w:val="4472C4" w:themeColor="accent1"/>
+        </w:rPr>
+        <w:lastRenderedPageBreak/>
+        <w:t>UPDATE</w:t>
+      </w:r>
+      <w:r>
+        <w:t>是当前读。</w:t>
       </w:r>
       <w:bookmarkStart w:id="0" w:name="_GoBack"/>
       <w:bookmarkEnd w:id="0"/>
-      <w:r>
-        <w:t>Oracle</w:t>
-      </w:r>
+    </w:p>
+    <w:p>
+      <w:pPr>
+        <w:pStyle w:val="a3"/>
+        <w:numPr>
+          <w:ilvl w:val="0"/>
+          <w:numId w:val="21"/>
+        </w:numPr>
+        <w:ind w:firstLineChars="0"/>
+      </w:pPr>
       <w:r>
         <w:rPr>
           <w:rFonts w:hint="eastAsia"/>
         </w:rPr>
-        <w:t>默认级别是</w:t>
-      </w:r>
-      <w:r>
-        <w:t xml:space="preserve">: </w:t>
+        <w:t>可以多</w:t>
       </w:r>
       <w:proofErr w:type="gramStart"/>
       <w:r>
         <w:rPr>
           <w:rFonts w:hint="eastAsia"/>
         </w:rPr>
-        <w:t>读已提交</w:t>
+        <w:t>刷一些</w:t>
       </w:r>
       <w:proofErr w:type="gramEnd"/>
       <w:r>
         <w:rPr>
           <w:rFonts w:hint="eastAsia"/>
         </w:rPr>
-        <w:t>.</w:t>
+        <w:t>SQL的题目.多看一些相关的知识.</w:t>
+      </w:r>
+      <w:r>
+        <w:t xml:space="preserve"> </w:t>
+      </w:r>
+      <w:r>
+        <w:rPr>
+          <w:rFonts w:hint="eastAsia"/>
+        </w:rPr>
+        <w:t>复杂语句 堆叠等.</w:t>
       </w:r>
     </w:p>
     <w:p>
@@ -27149,7 +29677,7 @@
         <w:pStyle w:val="a3"/>
         <w:numPr>
           <w:ilvl w:val="0"/>
-          <w:numId w:val="18"/>
+          <w:numId w:val="21"/>
         </w:numPr>
         <w:ind w:firstLineChars="0"/>
       </w:pPr>
@@ -27165,7 +29693,7 @@
         <w:pStyle w:val="a3"/>
         <w:numPr>
           <w:ilvl w:val="0"/>
-          <w:numId w:val="18"/>
+          <w:numId w:val="21"/>
         </w:numPr>
         <w:ind w:firstLineChars="0"/>
       </w:pPr>
@@ -27181,7 +29709,7 @@
         <w:pStyle w:val="a3"/>
         <w:numPr>
           <w:ilvl w:val="0"/>
-          <w:numId w:val="18"/>
+          <w:numId w:val="21"/>
         </w:numPr>
         <w:ind w:firstLineChars="0"/>
       </w:pPr>
@@ -27197,7 +29725,7 @@
         <w:pStyle w:val="a3"/>
         <w:numPr>
           <w:ilvl w:val="0"/>
-          <w:numId w:val="18"/>
+          <w:numId w:val="21"/>
         </w:numPr>
         <w:ind w:firstLineChars="0"/>
       </w:pPr>
@@ -27205,7 +29733,7 @@
         <w:rPr>
           <w:rFonts w:hint="eastAsia"/>
         </w:rPr>
-        <w:t>1</w:t>
+        <w:t>3</w:t>
       </w:r>
     </w:p>
     <w:p>
@@ -27213,118 +29741,19 @@
         <w:pStyle w:val="a3"/>
         <w:numPr>
           <w:ilvl w:val="0"/>
-          <w:numId w:val="18"/>
-        </w:numPr>
-        <w:ind w:firstLineChars="0"/>
-      </w:pPr>
-      <w:r>
-        <w:rPr>
-          <w:rFonts w:hint="eastAsia"/>
-        </w:rPr>
-        <w:t>1</w:t>
-      </w:r>
+          <w:numId w:val="21"/>
+        </w:numPr>
+        <w:ind w:firstLineChars="0"/>
+      </w:pPr>
     </w:p>
     <w:p>
       <w:pPr>
         <w:pStyle w:val="a3"/>
         <w:numPr>
           <w:ilvl w:val="0"/>
-          <w:numId w:val="18"/>
-        </w:numPr>
-        <w:ind w:firstLineChars="0"/>
-      </w:pPr>
-      <w:r>
-        <w:rPr>
-          <w:rFonts w:hint="eastAsia"/>
-        </w:rPr>
-        <w:t>1</w:t>
-      </w:r>
-    </w:p>
-    <w:p>
-      <w:pPr>
-        <w:pStyle w:val="a3"/>
-        <w:numPr>
-          <w:ilvl w:val="0"/>
-          <w:numId w:val="18"/>
-        </w:numPr>
-        <w:ind w:firstLineChars="0"/>
-      </w:pPr>
-      <w:r>
-        <w:rPr>
-          <w:rFonts w:hint="eastAsia"/>
-        </w:rPr>
-        <w:t>1</w:t>
-      </w:r>
-    </w:p>
-    <w:p>
-      <w:pPr>
-        <w:pStyle w:val="a3"/>
-        <w:numPr>
-          <w:ilvl w:val="0"/>
-          <w:numId w:val="18"/>
-        </w:numPr>
-        <w:ind w:firstLineChars="0"/>
-      </w:pPr>
-      <w:r>
-        <w:rPr>
-          <w:rFonts w:hint="eastAsia"/>
-        </w:rPr>
-        <w:t>1</w:t>
-      </w:r>
-    </w:p>
-    <w:p>
-      <w:pPr>
-        <w:pStyle w:val="a3"/>
-        <w:numPr>
-          <w:ilvl w:val="0"/>
-          <w:numId w:val="18"/>
-        </w:numPr>
-        <w:ind w:firstLineChars="0"/>
-      </w:pPr>
-      <w:r>
-        <w:rPr>
-          <w:rFonts w:hint="eastAsia"/>
-        </w:rPr>
-        <w:t>1</w:t>
-      </w:r>
-    </w:p>
-    <w:p>
-      <w:pPr>
-        <w:pStyle w:val="a3"/>
-        <w:numPr>
-          <w:ilvl w:val="0"/>
-          <w:numId w:val="18"/>
-        </w:numPr>
-        <w:ind w:firstLineChars="0"/>
-      </w:pPr>
-      <w:r>
-        <w:rPr>
-          <w:rFonts w:hint="eastAsia"/>
-        </w:rPr>
-        <w:t>3</w:t>
-      </w:r>
-    </w:p>
-    <w:p>
-      <w:pPr>
-        <w:pStyle w:val="a3"/>
-        <w:numPr>
-          <w:ilvl w:val="0"/>
-          <w:numId w:val="18"/>
-        </w:numPr>
-        <w:ind w:firstLineChars="0"/>
-      </w:pPr>
-    </w:p>
-    <w:p>
-      <w:pPr>
-        <w:pStyle w:val="a3"/>
-        <w:numPr>
-          <w:ilvl w:val="0"/>
-          <w:numId w:val="18"/>
-        </w:numPr>
-        <w:ind w:firstLineChars="0"/>
-        <w:rPr>
-          <w:rFonts w:hint="eastAsia"/>
-        </w:rPr>
+          <w:numId w:val="21"/>
+        </w:numPr>
+        <w:ind w:firstLineChars="0"/>
       </w:pPr>
     </w:p>
     <w:sectPr>
@@ -27859,6 +30288,92 @@
     </w:lvl>
   </w:abstractNum>
   <w:abstractNum w:abstractNumId="6" w15:restartNumberingAfterBreak="0">
+    <w:nsid w:val="21725213"/>
+    <w:multiLevelType w:val="hybridMultilevel"/>
+    <w:tmpl w:val="852661EC"/>
+    <w:lvl w:ilvl="0" w:tplc="0409000F">
+      <w:start w:val="1"/>
+      <w:numFmt w:val="decimal"/>
+      <w:lvlText w:val="%1."/>
+      <w:lvlJc w:val="left"/>
+      <w:pPr>
+        <w:ind w:left="420" w:hanging="420"/>
+      </w:pPr>
+    </w:lvl>
+    <w:lvl w:ilvl="1" w:tplc="04090019">
+      <w:start w:val="1"/>
+      <w:numFmt w:val="lowerLetter"/>
+      <w:lvlText w:val="%2)"/>
+      <w:lvlJc w:val="left"/>
+      <w:pPr>
+        <w:ind w:left="840" w:hanging="420"/>
+      </w:pPr>
+    </w:lvl>
+    <w:lvl w:ilvl="2" w:tplc="0409001B">
+      <w:start w:val="1"/>
+      <w:numFmt w:val="lowerRoman"/>
+      <w:lvlText w:val="%3."/>
+      <w:lvlJc w:val="right"/>
+      <w:pPr>
+        <w:ind w:left="1260" w:hanging="420"/>
+      </w:pPr>
+    </w:lvl>
+    <w:lvl w:ilvl="3" w:tplc="0409000F">
+      <w:start w:val="1"/>
+      <w:numFmt w:val="decimal"/>
+      <w:lvlText w:val="%4."/>
+      <w:lvlJc w:val="left"/>
+      <w:pPr>
+        <w:ind w:left="1680" w:hanging="420"/>
+      </w:pPr>
+    </w:lvl>
+    <w:lvl w:ilvl="4" w:tplc="04090019">
+      <w:start w:val="1"/>
+      <w:numFmt w:val="lowerLetter"/>
+      <w:lvlText w:val="%5)"/>
+      <w:lvlJc w:val="left"/>
+      <w:pPr>
+        <w:ind w:left="2100" w:hanging="420"/>
+      </w:pPr>
+    </w:lvl>
+    <w:lvl w:ilvl="5" w:tplc="0409001B">
+      <w:start w:val="1"/>
+      <w:numFmt w:val="lowerRoman"/>
+      <w:lvlText w:val="%6."/>
+      <w:lvlJc w:val="right"/>
+      <w:pPr>
+        <w:ind w:left="2520" w:hanging="420"/>
+      </w:pPr>
+    </w:lvl>
+    <w:lvl w:ilvl="6" w:tplc="0409000F">
+      <w:start w:val="1"/>
+      <w:numFmt w:val="decimal"/>
+      <w:lvlText w:val="%7."/>
+      <w:lvlJc w:val="left"/>
+      <w:pPr>
+        <w:ind w:left="2940" w:hanging="420"/>
+      </w:pPr>
+    </w:lvl>
+    <w:lvl w:ilvl="7" w:tplc="04090019">
+      <w:start w:val="1"/>
+      <w:numFmt w:val="lowerLetter"/>
+      <w:lvlText w:val="%8)"/>
+      <w:lvlJc w:val="left"/>
+      <w:pPr>
+        <w:ind w:left="3360" w:hanging="420"/>
+      </w:pPr>
+    </w:lvl>
+    <w:lvl w:ilvl="8" w:tplc="0409001B">
+      <w:start w:val="1"/>
+      <w:numFmt w:val="lowerRoman"/>
+      <w:lvlText w:val="%9."/>
+      <w:lvlJc w:val="right"/>
+      <w:pPr>
+        <w:ind w:left="3780" w:hanging="420"/>
+      </w:pPr>
+    </w:lvl>
+  </w:abstractNum>
+  <w:abstractNum w:abstractNumId="7" w15:restartNumberingAfterBreak="0">
     <w:nsid w:val="21F153C7"/>
     <w:multiLevelType w:val="hybridMultilevel"/>
     <w:tmpl w:val="9976AE4A"/>
@@ -27944,7 +30459,7 @@
       </w:pPr>
     </w:lvl>
   </w:abstractNum>
-  <w:abstractNum w:abstractNumId="7" w15:restartNumberingAfterBreak="0">
+  <w:abstractNum w:abstractNumId="8" w15:restartNumberingAfterBreak="0">
     <w:nsid w:val="31C625BF"/>
     <w:multiLevelType w:val="hybridMultilevel"/>
     <w:tmpl w:val="45901266"/>
@@ -28033,7 +30548,7 @@
       </w:pPr>
     </w:lvl>
   </w:abstractNum>
-  <w:abstractNum w:abstractNumId="8" w15:restartNumberingAfterBreak="0">
+  <w:abstractNum w:abstractNumId="9" w15:restartNumberingAfterBreak="0">
     <w:nsid w:val="3D45460F"/>
     <w:multiLevelType w:val="hybridMultilevel"/>
     <w:tmpl w:val="81EE221E"/>
@@ -28119,7 +30634,7 @@
       </w:pPr>
     </w:lvl>
   </w:abstractNum>
-  <w:abstractNum w:abstractNumId="9" w15:restartNumberingAfterBreak="0">
+  <w:abstractNum w:abstractNumId="10" w15:restartNumberingAfterBreak="0">
     <w:nsid w:val="3F903DC2"/>
     <w:multiLevelType w:val="hybridMultilevel"/>
     <w:tmpl w:val="FE92D5BE"/>
@@ -28205,7 +30720,7 @@
       </w:pPr>
     </w:lvl>
   </w:abstractNum>
-  <w:abstractNum w:abstractNumId="10" w15:restartNumberingAfterBreak="0">
+  <w:abstractNum w:abstractNumId="11" w15:restartNumberingAfterBreak="0">
     <w:nsid w:val="40CA4323"/>
     <w:multiLevelType w:val="hybridMultilevel"/>
     <w:tmpl w:val="17E2934C"/>
@@ -28294,7 +30809,7 @@
       </w:pPr>
     </w:lvl>
   </w:abstractNum>
-  <w:abstractNum w:abstractNumId="11" w15:restartNumberingAfterBreak="0">
+  <w:abstractNum w:abstractNumId="12" w15:restartNumberingAfterBreak="0">
     <w:nsid w:val="4B7D3643"/>
     <w:multiLevelType w:val="hybridMultilevel"/>
     <w:tmpl w:val="9D80DBD4"/>
@@ -28380,7 +30895,7 @@
       </w:pPr>
     </w:lvl>
   </w:abstractNum>
-  <w:abstractNum w:abstractNumId="12" w15:restartNumberingAfterBreak="0">
+  <w:abstractNum w:abstractNumId="13" w15:restartNumberingAfterBreak="0">
     <w:nsid w:val="4BE96535"/>
     <w:multiLevelType w:val="hybridMultilevel"/>
     <w:tmpl w:val="D9C604C0"/>
@@ -28466,7 +30981,7 @@
       </w:pPr>
     </w:lvl>
   </w:abstractNum>
-  <w:abstractNum w:abstractNumId="13" w15:restartNumberingAfterBreak="0">
+  <w:abstractNum w:abstractNumId="14" w15:restartNumberingAfterBreak="0">
     <w:nsid w:val="4D7F4078"/>
     <w:multiLevelType w:val="multilevel"/>
     <w:tmpl w:val="1BA638B2"/>
@@ -28579,7 +31094,7 @@
       </w:pPr>
     </w:lvl>
   </w:abstractNum>
-  <w:abstractNum w:abstractNumId="14" w15:restartNumberingAfterBreak="0">
+  <w:abstractNum w:abstractNumId="15" w15:restartNumberingAfterBreak="0">
     <w:nsid w:val="4F1B7798"/>
     <w:multiLevelType w:val="hybridMultilevel"/>
     <w:tmpl w:val="793EB466"/>
@@ -28665,7 +31180,7 @@
       </w:pPr>
     </w:lvl>
   </w:abstractNum>
-  <w:abstractNum w:abstractNumId="15" w15:restartNumberingAfterBreak="0">
+  <w:abstractNum w:abstractNumId="16" w15:restartNumberingAfterBreak="0">
     <w:nsid w:val="582247EA"/>
     <w:multiLevelType w:val="hybridMultilevel"/>
     <w:tmpl w:val="A9B648E0"/>
@@ -28751,7 +31266,7 @@
       </w:pPr>
     </w:lvl>
   </w:abstractNum>
-  <w:abstractNum w:abstractNumId="16" w15:restartNumberingAfterBreak="0">
+  <w:abstractNum w:abstractNumId="17" w15:restartNumberingAfterBreak="0">
     <w:nsid w:val="5A1105A4"/>
     <w:multiLevelType w:val="hybridMultilevel"/>
     <w:tmpl w:val="DD442B6A"/>
@@ -28840,7 +31355,7 @@
       </w:pPr>
     </w:lvl>
   </w:abstractNum>
-  <w:abstractNum w:abstractNumId="17" w15:restartNumberingAfterBreak="0">
+  <w:abstractNum w:abstractNumId="18" w15:restartNumberingAfterBreak="0">
     <w:nsid w:val="68665018"/>
     <w:multiLevelType w:val="hybridMultilevel"/>
     <w:tmpl w:val="ABD47DDA"/>
@@ -28929,7 +31444,7 @@
       </w:pPr>
     </w:lvl>
   </w:abstractNum>
-  <w:abstractNum w:abstractNumId="18" w15:restartNumberingAfterBreak="0">
+  <w:abstractNum w:abstractNumId="19" w15:restartNumberingAfterBreak="0">
     <w:nsid w:val="7AC230A9"/>
     <w:multiLevelType w:val="hybridMultilevel"/>
     <w:tmpl w:val="F6DAB19C"/>
@@ -29015,7 +31530,7 @@
       </w:pPr>
     </w:lvl>
   </w:abstractNum>
-  <w:abstractNum w:abstractNumId="19" w15:restartNumberingAfterBreak="0">
+  <w:abstractNum w:abstractNumId="20" w15:restartNumberingAfterBreak="0">
     <w:nsid w:val="7F646527"/>
     <w:multiLevelType w:val="hybridMultilevel"/>
     <w:tmpl w:val="852661EC"/>
@@ -29102,31 +31617,31 @@
     </w:lvl>
   </w:abstractNum>
   <w:num w:numId="1">
-    <w:abstractNumId w:val="16"/>
+    <w:abstractNumId w:val="17"/>
   </w:num>
   <w:num w:numId="2">
-    <w:abstractNumId w:val="17"/>
+    <w:abstractNumId w:val="18"/>
   </w:num>
   <w:num w:numId="3">
-    <w:abstractNumId w:val="10"/>
+    <w:abstractNumId w:val="11"/>
   </w:num>
   <w:num w:numId="4">
     <w:abstractNumId w:val="2"/>
   </w:num>
   <w:num w:numId="5">
-    <w:abstractNumId w:val="15"/>
+    <w:abstractNumId w:val="16"/>
   </w:num>
   <w:num w:numId="6">
-    <w:abstractNumId w:val="11"/>
+    <w:abstractNumId w:val="12"/>
   </w:num>
   <w:num w:numId="7">
-    <w:abstractNumId w:val="14"/>
+    <w:abstractNumId w:val="15"/>
   </w:num>
   <w:num w:numId="8">
     <w:abstractNumId w:val="4"/>
   </w:num>
   <w:num w:numId="9">
-    <w:abstractNumId w:val="7"/>
+    <w:abstractNumId w:val="8"/>
   </w:num>
   <w:num w:numId="10">
     <w:abstractNumId w:val="5"/>
@@ -29138,27 +31653,30 @@
     <w:abstractNumId w:val="3"/>
   </w:num>
   <w:num w:numId="13">
-    <w:abstractNumId w:val="12"/>
+    <w:abstractNumId w:val="13"/>
   </w:num>
   <w:num w:numId="14">
-    <w:abstractNumId w:val="8"/>
+    <w:abstractNumId w:val="9"/>
   </w:num>
   <w:num w:numId="15">
-    <w:abstractNumId w:val="13"/>
+    <w:abstractNumId w:val="14"/>
   </w:num>
   <w:num w:numId="16">
     <w:abstractNumId w:val="1"/>
   </w:num>
   <w:num w:numId="17">
-    <w:abstractNumId w:val="9"/>
+    <w:abstractNumId w:val="10"/>
   </w:num>
   <w:num w:numId="18">
+    <w:abstractNumId w:val="20"/>
+  </w:num>
+  <w:num w:numId="19">
     <w:abstractNumId w:val="19"/>
   </w:num>
-  <w:num w:numId="19">
-    <w:abstractNumId w:val="18"/>
+  <w:num w:numId="20">
+    <w:abstractNumId w:val="7"/>
   </w:num>
-  <w:num w:numId="20">
+  <w:num w:numId="21">
     <w:abstractNumId w:val="6"/>
   </w:num>
   <w:numIdMacAtCleanup w:val="10"/>
@@ -30287,7 +32805,7 @@
 </file>
 
 <file path=customXml/itemProps1.xml><?xml version="1.0" encoding="utf-8"?>
-<ds:datastoreItem xmlns:ds="http://schemas.openxmlformats.org/officeDocument/2006/customXml" ds:itemID="{53C23832-F0D8-4D9C-BE0E-778C7E8E7400}">
+<ds:datastoreItem xmlns:ds="http://schemas.openxmlformats.org/officeDocument/2006/customXml" ds:itemID="{C8AC6A18-748B-4106-A855-6F257AB80082}">
   <ds:schemaRefs>
     <ds:schemaRef ds:uri="http://schemas.openxmlformats.org/officeDocument/2006/bibliography"/>
   </ds:schemaRefs>

--- a/笔墨屋二刷知识点汇总.docx
+++ b/笔墨屋二刷知识点汇总.docx
@@ -3266,16 +3266,7 @@
                                 <w:rStyle w:val="pln"/>
                                 <w:rFonts w:ascii="Consolas" w:hAnsi="Consolas" w:cs="Consolas"/>
                               </w:rPr>
-                              <w:t xml:space="preserve"> </w:t>
-                            </w:r>
-                            <w:proofErr w:type="spellStart"/>
-                            <w:proofErr w:type="gramStart"/>
-                            <w:r>
-                              <w:rPr>
-                                <w:rStyle w:val="pln"/>
-                                <w:rFonts w:ascii="Consolas" w:hAnsi="Consolas" w:cs="Consolas"/>
-                              </w:rPr>
-                              <w:t>list</w:t>
+                              <w:t xml:space="preserve"> list</w:t>
                             </w:r>
                             <w:r>
                               <w:rPr>
@@ -3291,8 +3282,6 @@
                               </w:rPr>
                               <w:t>iterator</w:t>
                             </w:r>
-                            <w:proofErr w:type="spellEnd"/>
-                            <w:proofErr w:type="gramEnd"/>
                             <w:r>
                               <w:rPr>
                                 <w:rStyle w:val="pun"/>
@@ -3342,7 +3331,6 @@
                               </w:rPr>
                               <w:t>(</w:t>
                             </w:r>
-                            <w:proofErr w:type="spellStart"/>
                             <w:r>
                               <w:rPr>
                                 <w:rStyle w:val="pln"/>
@@ -3364,7 +3352,6 @@
                               </w:rPr>
                               <w:t>hasNext</w:t>
                             </w:r>
-                            <w:proofErr w:type="spellEnd"/>
                             <w:r>
                               <w:rPr>
                                 <w:rStyle w:val="pun"/>
@@ -3433,15 +3420,7 @@
                                 <w:rStyle w:val="pln"/>
                                 <w:rFonts w:ascii="Consolas" w:hAnsi="Consolas" w:cs="Consolas"/>
                               </w:rPr>
-                              <w:t xml:space="preserve"> </w:t>
-                            </w:r>
-                            <w:proofErr w:type="spellStart"/>
-                            <w:r>
-                              <w:rPr>
-                                <w:rStyle w:val="pln"/>
-                                <w:rFonts w:ascii="Consolas" w:hAnsi="Consolas" w:cs="Consolas"/>
-                              </w:rPr>
-                              <w:t>it</w:t>
+                              <w:t xml:space="preserve"> it</w:t>
                             </w:r>
                             <w:r>
                               <w:rPr>
@@ -3457,7 +3436,6 @@
                               </w:rPr>
                               <w:t>next</w:t>
                             </w:r>
-                            <w:proofErr w:type="spellEnd"/>
                             <w:r>
                               <w:rPr>
                                 <w:rStyle w:val="pun"/>
@@ -3514,7 +3492,6 @@
                               </w:rPr>
                               <w:t>(</w:t>
                             </w:r>
-                            <w:proofErr w:type="spellStart"/>
                             <w:r>
                               <w:rPr>
                                 <w:rStyle w:val="pln"/>
@@ -3536,7 +3513,6 @@
                               </w:rPr>
                               <w:t>equals</w:t>
                             </w:r>
-                            <w:proofErr w:type="spellEnd"/>
                             <w:r>
                               <w:rPr>
                                 <w:rStyle w:val="pun"/>
@@ -3591,15 +3567,7 @@
                                 <w:rStyle w:val="pln"/>
                                 <w:rFonts w:ascii="Consolas" w:hAnsi="Consolas" w:cs="Consolas"/>
                               </w:rPr>
-                              <w:t xml:space="preserve">        </w:t>
-                            </w:r>
-                            <w:proofErr w:type="spellStart"/>
-                            <w:r>
-                              <w:rPr>
-                                <w:rStyle w:val="pln"/>
-                                <w:rFonts w:ascii="Consolas" w:hAnsi="Consolas" w:cs="Consolas"/>
-                              </w:rPr>
-                              <w:t>it</w:t>
+                              <w:t xml:space="preserve">        it</w:t>
                             </w:r>
                             <w:r>
                               <w:rPr>
@@ -3615,7 +3583,6 @@
                               </w:rPr>
                               <w:t>remove</w:t>
                             </w:r>
-                            <w:proofErr w:type="spellEnd"/>
                             <w:r>
                               <w:rPr>
                                 <w:rStyle w:val="pun"/>
@@ -3801,16 +3768,7 @@
                           <w:rStyle w:val="pln"/>
                           <w:rFonts w:ascii="Consolas" w:hAnsi="Consolas" w:cs="Consolas"/>
                         </w:rPr>
-                        <w:t xml:space="preserve"> </w:t>
-                      </w:r>
-                      <w:proofErr w:type="spellStart"/>
-                      <w:proofErr w:type="gramStart"/>
-                      <w:r>
-                        <w:rPr>
-                          <w:rStyle w:val="pln"/>
-                          <w:rFonts w:ascii="Consolas" w:hAnsi="Consolas" w:cs="Consolas"/>
-                        </w:rPr>
-                        <w:t>list</w:t>
+                        <w:t xml:space="preserve"> list</w:t>
                       </w:r>
                       <w:r>
                         <w:rPr>
@@ -3826,8 +3784,6 @@
                         </w:rPr>
                         <w:t>iterator</w:t>
                       </w:r>
-                      <w:proofErr w:type="spellEnd"/>
-                      <w:proofErr w:type="gramEnd"/>
                       <w:r>
                         <w:rPr>
                           <w:rStyle w:val="pun"/>
@@ -3877,7 +3833,6 @@
                         </w:rPr>
                         <w:t>(</w:t>
                       </w:r>
-                      <w:proofErr w:type="spellStart"/>
                       <w:r>
                         <w:rPr>
                           <w:rStyle w:val="pln"/>
@@ -3899,7 +3854,6 @@
                         </w:rPr>
                         <w:t>hasNext</w:t>
                       </w:r>
-                      <w:proofErr w:type="spellEnd"/>
                       <w:r>
                         <w:rPr>
                           <w:rStyle w:val="pun"/>
@@ -3968,15 +3922,7 @@
                           <w:rStyle w:val="pln"/>
                           <w:rFonts w:ascii="Consolas" w:hAnsi="Consolas" w:cs="Consolas"/>
                         </w:rPr>
-                        <w:t xml:space="preserve"> </w:t>
-                      </w:r>
-                      <w:proofErr w:type="spellStart"/>
-                      <w:r>
-                        <w:rPr>
-                          <w:rStyle w:val="pln"/>
-                          <w:rFonts w:ascii="Consolas" w:hAnsi="Consolas" w:cs="Consolas"/>
-                        </w:rPr>
-                        <w:t>it</w:t>
+                        <w:t xml:space="preserve"> it</w:t>
                       </w:r>
                       <w:r>
                         <w:rPr>
@@ -3992,7 +3938,6 @@
                         </w:rPr>
                         <w:t>next</w:t>
                       </w:r>
-                      <w:proofErr w:type="spellEnd"/>
                       <w:r>
                         <w:rPr>
                           <w:rStyle w:val="pun"/>
@@ -4049,7 +3994,6 @@
                         </w:rPr>
                         <w:t>(</w:t>
                       </w:r>
-                      <w:proofErr w:type="spellStart"/>
                       <w:r>
                         <w:rPr>
                           <w:rStyle w:val="pln"/>
@@ -4071,7 +4015,6 @@
                         </w:rPr>
                         <w:t>equals</w:t>
                       </w:r>
-                      <w:proofErr w:type="spellEnd"/>
                       <w:r>
                         <w:rPr>
                           <w:rStyle w:val="pun"/>
@@ -4126,15 +4069,7 @@
                           <w:rStyle w:val="pln"/>
                           <w:rFonts w:ascii="Consolas" w:hAnsi="Consolas" w:cs="Consolas"/>
                         </w:rPr>
-                        <w:t xml:space="preserve">        </w:t>
-                      </w:r>
-                      <w:proofErr w:type="spellStart"/>
-                      <w:r>
-                        <w:rPr>
-                          <w:rStyle w:val="pln"/>
-                          <w:rFonts w:ascii="Consolas" w:hAnsi="Consolas" w:cs="Consolas"/>
-                        </w:rPr>
-                        <w:t>it</w:t>
+                        <w:t xml:space="preserve">        it</w:t>
                       </w:r>
                       <w:r>
                         <w:rPr>
@@ -4150,7 +4085,6 @@
                         </w:rPr>
                         <w:t>remove</w:t>
                       </w:r>
-                      <w:proofErr w:type="spellEnd"/>
                       <w:r>
                         <w:rPr>
                           <w:rStyle w:val="pun"/>
@@ -4819,43 +4753,7 @@
                                 <w:kern w:val="0"/>
                                 <w:sz w:val="22"/>
                               </w:rPr>
-                              <w:t xml:space="preserve"> </w:t>
-                            </w:r>
-                            <w:proofErr w:type="spellStart"/>
-                            <w:r>
-                              <w:rPr>
-                                <w:rFonts w:ascii="Consolas" w:eastAsia="宋体" w:hAnsi="Consolas" w:cs="Consolas"/>
-                                <w:kern w:val="0"/>
-                                <w:sz w:val="22"/>
-                              </w:rPr>
-                              <w:t>Collections.sort</w:t>
-                            </w:r>
-                            <w:proofErr w:type="spellEnd"/>
-                            <w:r>
-                              <w:rPr>
-                                <w:rFonts w:ascii="Consolas" w:eastAsia="宋体" w:hAnsi="Consolas" w:cs="Consolas"/>
-                                <w:kern w:val="0"/>
-                                <w:sz w:val="22"/>
-                              </w:rPr>
-                              <w:t>(</w:t>
-                            </w:r>
-                            <w:proofErr w:type="spellStart"/>
-                            <w:r>
-                              <w:rPr>
-                                <w:rFonts w:ascii="Consolas" w:eastAsia="宋体" w:hAnsi="Consolas" w:cs="Consolas"/>
-                                <w:kern w:val="0"/>
-                                <w:sz w:val="22"/>
-                              </w:rPr>
-                              <w:t>studentArr</w:t>
-                            </w:r>
-                            <w:proofErr w:type="spellEnd"/>
-                            <w:r>
-                              <w:rPr>
-                                <w:rFonts w:ascii="Consolas" w:eastAsia="宋体" w:hAnsi="Consolas" w:cs="Consolas"/>
-                                <w:kern w:val="0"/>
-                                <w:sz w:val="22"/>
-                              </w:rPr>
-                              <w:t>, new Comparator&lt;Student&gt;(){</w:t>
+                              <w:t xml:space="preserve"> Collections.sort(studentArr, new Comparator&lt;Student&gt;(){</w:t>
                             </w:r>
                           </w:p>
                           <w:p>
@@ -5418,43 +5316,7 @@
                           <w:kern w:val="0"/>
                           <w:sz w:val="22"/>
                         </w:rPr>
-                        <w:t xml:space="preserve"> </w:t>
-                      </w:r>
-                      <w:proofErr w:type="spellStart"/>
-                      <w:r>
-                        <w:rPr>
-                          <w:rFonts w:ascii="Consolas" w:eastAsia="宋体" w:hAnsi="Consolas" w:cs="Consolas"/>
-                          <w:kern w:val="0"/>
-                          <w:sz w:val="22"/>
-                        </w:rPr>
-                        <w:t>Collections.sort</w:t>
-                      </w:r>
-                      <w:proofErr w:type="spellEnd"/>
-                      <w:r>
-                        <w:rPr>
-                          <w:rFonts w:ascii="Consolas" w:eastAsia="宋体" w:hAnsi="Consolas" w:cs="Consolas"/>
-                          <w:kern w:val="0"/>
-                          <w:sz w:val="22"/>
-                        </w:rPr>
-                        <w:t>(</w:t>
-                      </w:r>
-                      <w:proofErr w:type="spellStart"/>
-                      <w:r>
-                        <w:rPr>
-                          <w:rFonts w:ascii="Consolas" w:eastAsia="宋体" w:hAnsi="Consolas" w:cs="Consolas"/>
-                          <w:kern w:val="0"/>
-                          <w:sz w:val="22"/>
-                        </w:rPr>
-                        <w:t>studentArr</w:t>
-                      </w:r>
-                      <w:proofErr w:type="spellEnd"/>
-                      <w:r>
-                        <w:rPr>
-                          <w:rFonts w:ascii="Consolas" w:eastAsia="宋体" w:hAnsi="Consolas" w:cs="Consolas"/>
-                          <w:kern w:val="0"/>
-                          <w:sz w:val="22"/>
-                        </w:rPr>
-                        <w:t>, new Comparator&lt;Student&gt;(){</w:t>
+                        <w:t xml:space="preserve"> Collections.sort(studentArr, new Comparator&lt;Student&gt;(){</w:t>
                       </w:r>
                     </w:p>
                     <w:p>
@@ -7134,27 +6996,7 @@
                                 <w:sz w:val="24"/>
                                 <w:szCs w:val="24"/>
                               </w:rPr>
-                              <w:t xml:space="preserve">private static final Object PRESENT = new </w:t>
-                            </w:r>
-                            <w:proofErr w:type="gramStart"/>
-                            <w:r>
-                              <w:rPr>
-                                <w:rFonts w:ascii="宋体" w:eastAsia="宋体" w:hAnsi="宋体" w:cs="宋体"/>
-                                <w:kern w:val="0"/>
-                                <w:sz w:val="24"/>
-                                <w:szCs w:val="24"/>
-                              </w:rPr>
-                              <w:t>Object(</w:t>
-                            </w:r>
-                            <w:proofErr w:type="gramEnd"/>
-                            <w:r>
-                              <w:rPr>
-                                <w:rFonts w:ascii="宋体" w:eastAsia="宋体" w:hAnsi="宋体" w:cs="宋体"/>
-                                <w:kern w:val="0"/>
-                                <w:sz w:val="24"/>
-                                <w:szCs w:val="24"/>
-                              </w:rPr>
-                              <w:t>);</w:t>
+                              <w:t>private static final Object PRESENT = new Object();</w:t>
                             </w:r>
                           </w:p>
                           <w:p>
@@ -7194,27 +7036,7 @@
                                 <w:sz w:val="24"/>
                                 <w:szCs w:val="24"/>
                               </w:rPr>
-                              <w:t xml:space="preserve">public </w:t>
-                            </w:r>
-                            <w:proofErr w:type="spellStart"/>
-                            <w:r>
-                              <w:rPr>
-                                <w:rFonts w:ascii="宋体" w:eastAsia="宋体" w:hAnsi="宋体" w:cs="宋体"/>
-                                <w:kern w:val="0"/>
-                                <w:sz w:val="24"/>
-                                <w:szCs w:val="24"/>
-                              </w:rPr>
-                              <w:t>boolean</w:t>
-                            </w:r>
-                            <w:proofErr w:type="spellEnd"/>
-                            <w:r>
-                              <w:rPr>
-                                <w:rFonts w:ascii="宋体" w:eastAsia="宋体" w:hAnsi="宋体" w:cs="宋体"/>
-                                <w:kern w:val="0"/>
-                                <w:sz w:val="24"/>
-                                <w:szCs w:val="24"/>
-                              </w:rPr>
-                              <w:t xml:space="preserve"> add(E e) {</w:t>
+                              <w:t>public boolean add(E e) {</w:t>
                             </w:r>
                           </w:p>
                           <w:p>
@@ -7263,27 +7085,7 @@
                                 <w:sz w:val="24"/>
                                 <w:szCs w:val="24"/>
                               </w:rPr>
-                              <w:t xml:space="preserve">return </w:t>
-                            </w:r>
-                            <w:proofErr w:type="spellStart"/>
-                            <w:r>
-                              <w:rPr>
-                                <w:rFonts w:ascii="宋体" w:eastAsia="宋体" w:hAnsi="宋体" w:cs="宋体"/>
-                                <w:kern w:val="0"/>
-                                <w:sz w:val="24"/>
-                                <w:szCs w:val="24"/>
-                              </w:rPr>
-                              <w:t>map.put</w:t>
-                            </w:r>
-                            <w:proofErr w:type="spellEnd"/>
-                            <w:r>
-                              <w:rPr>
-                                <w:rFonts w:ascii="宋体" w:eastAsia="宋体" w:hAnsi="宋体" w:cs="宋体"/>
-                                <w:kern w:val="0"/>
-                                <w:sz w:val="24"/>
-                                <w:szCs w:val="24"/>
-                              </w:rPr>
-                              <w:t>(e, PRESENT)==null;</w:t>
+                              <w:t>return map.put(e, PRESENT)==null;</w:t>
                             </w:r>
                           </w:p>
                           <w:p>
@@ -7416,27 +7218,7 @@
                           <w:sz w:val="24"/>
                           <w:szCs w:val="24"/>
                         </w:rPr>
-                        <w:t xml:space="preserve">private static final Object PRESENT = new </w:t>
-                      </w:r>
-                      <w:proofErr w:type="gramStart"/>
-                      <w:r>
-                        <w:rPr>
-                          <w:rFonts w:ascii="宋体" w:eastAsia="宋体" w:hAnsi="宋体" w:cs="宋体"/>
-                          <w:kern w:val="0"/>
-                          <w:sz w:val="24"/>
-                          <w:szCs w:val="24"/>
-                        </w:rPr>
-                        <w:t>Object(</w:t>
-                      </w:r>
-                      <w:proofErr w:type="gramEnd"/>
-                      <w:r>
-                        <w:rPr>
-                          <w:rFonts w:ascii="宋体" w:eastAsia="宋体" w:hAnsi="宋体" w:cs="宋体"/>
-                          <w:kern w:val="0"/>
-                          <w:sz w:val="24"/>
-                          <w:szCs w:val="24"/>
-                        </w:rPr>
-                        <w:t>);</w:t>
+                        <w:t>private static final Object PRESENT = new Object();</w:t>
                       </w:r>
                     </w:p>
                     <w:p>
@@ -7476,27 +7258,7 @@
                           <w:sz w:val="24"/>
                           <w:szCs w:val="24"/>
                         </w:rPr>
-                        <w:t xml:space="preserve">public </w:t>
-                      </w:r>
-                      <w:proofErr w:type="spellStart"/>
-                      <w:r>
-                        <w:rPr>
-                          <w:rFonts w:ascii="宋体" w:eastAsia="宋体" w:hAnsi="宋体" w:cs="宋体"/>
-                          <w:kern w:val="0"/>
-                          <w:sz w:val="24"/>
-                          <w:szCs w:val="24"/>
-                        </w:rPr>
-                        <w:t>boolean</w:t>
-                      </w:r>
-                      <w:proofErr w:type="spellEnd"/>
-                      <w:r>
-                        <w:rPr>
-                          <w:rFonts w:ascii="宋体" w:eastAsia="宋体" w:hAnsi="宋体" w:cs="宋体"/>
-                          <w:kern w:val="0"/>
-                          <w:sz w:val="24"/>
-                          <w:szCs w:val="24"/>
-                        </w:rPr>
-                        <w:t xml:space="preserve"> add(E e) {</w:t>
+                        <w:t>public boolean add(E e) {</w:t>
                       </w:r>
                     </w:p>
                     <w:p>
@@ -7545,27 +7307,7 @@
                           <w:sz w:val="24"/>
                           <w:szCs w:val="24"/>
                         </w:rPr>
-                        <w:t xml:space="preserve">return </w:t>
-                      </w:r>
-                      <w:proofErr w:type="spellStart"/>
-                      <w:r>
-                        <w:rPr>
-                          <w:rFonts w:ascii="宋体" w:eastAsia="宋体" w:hAnsi="宋体" w:cs="宋体"/>
-                          <w:kern w:val="0"/>
-                          <w:sz w:val="24"/>
-                          <w:szCs w:val="24"/>
-                        </w:rPr>
-                        <w:t>map.put</w:t>
-                      </w:r>
-                      <w:proofErr w:type="spellEnd"/>
-                      <w:r>
-                        <w:rPr>
-                          <w:rFonts w:ascii="宋体" w:eastAsia="宋体" w:hAnsi="宋体" w:cs="宋体"/>
-                          <w:kern w:val="0"/>
-                          <w:sz w:val="24"/>
-                          <w:szCs w:val="24"/>
-                        </w:rPr>
-                        <w:t>(e, PRESENT)==null;</w:t>
+                        <w:t>return map.put(e, PRESENT)==null;</w:t>
                       </w:r>
                     </w:p>
                     <w:p>
@@ -20703,19 +20445,13 @@
         <w:rPr>
           <w:rFonts w:ascii="Consolas" w:hAnsi="Consolas" w:cs="Consolas" w:hint="eastAsia"/>
         </w:rPr>
-        <w:t>叶</w:t>
+        <w:t>叶子</w:t>
       </w:r>
       <w:r>
         <w:rPr>
           <w:rFonts w:ascii="Consolas" w:hAnsi="Consolas" w:cs="Consolas" w:hint="eastAsia"/>
         </w:rPr>
         <w:lastRenderedPageBreak/>
-        <w:t>子</w:t>
-      </w:r>
-      <w:r>
-        <w:rPr>
-          <w:rFonts w:ascii="Consolas" w:hAnsi="Consolas" w:cs="Consolas" w:hint="eastAsia"/>
-        </w:rPr>
         <w:t>data</w:t>
       </w:r>
       <w:r>
@@ -22574,13 +22310,8 @@
                               <w:spacing w:before="0" w:beforeAutospacing="0" w:after="0" w:afterAutospacing="0"/>
                             </w:pPr>
                             <w:r>
-                              <w:t xml:space="preserve">CREATE TABLE </w:t>
+                              <w:t>CREATE TABLE T(</w:t>
                             </w:r>
-                            <w:proofErr w:type="gramStart"/>
-                            <w:r>
-                              <w:t>T(</w:t>
-                            </w:r>
-                            <w:proofErr w:type="gramEnd"/>
                           </w:p>
                           <w:p>
                             <w:pPr>
@@ -22746,7 +22477,6 @@
                                 <w:szCs w:val="24"/>
                               </w:rPr>
                             </w:pPr>
-                            <w:proofErr w:type="gramStart"/>
                             <w:r>
                               <w:rPr>
                                 <w:rFonts w:ascii="宋体" w:eastAsia="宋体" w:hAnsi="宋体" w:cs="宋体"/>
@@ -22754,37 +22484,7 @@
                                 <w:sz w:val="24"/>
                                 <w:szCs w:val="24"/>
                               </w:rPr>
-                              <w:t>)engine</w:t>
-                            </w:r>
-                            <w:proofErr w:type="gramEnd"/>
-                            <w:r>
-                              <w:rPr>
-                                <w:rFonts w:ascii="宋体" w:eastAsia="宋体" w:hAnsi="宋体" w:cs="宋体"/>
-                                <w:kern w:val="0"/>
-                                <w:sz w:val="24"/>
-                                <w:szCs w:val="24"/>
-                              </w:rPr>
-                              <w:t>=</w:t>
-                            </w:r>
-                            <w:proofErr w:type="spellStart"/>
-                            <w:r>
-                              <w:rPr>
-                                <w:rFonts w:ascii="宋体" w:eastAsia="宋体" w:hAnsi="宋体" w:cs="宋体"/>
-                                <w:kern w:val="0"/>
-                                <w:sz w:val="24"/>
-                                <w:szCs w:val="24"/>
-                              </w:rPr>
-                              <w:t>InnoDB</w:t>
-                            </w:r>
-                            <w:proofErr w:type="spellEnd"/>
-                            <w:r>
-                              <w:rPr>
-                                <w:rFonts w:ascii="宋体" w:eastAsia="宋体" w:hAnsi="宋体" w:cs="宋体"/>
-                                <w:kern w:val="0"/>
-                                <w:sz w:val="24"/>
-                                <w:szCs w:val="24"/>
-                              </w:rPr>
-                              <w:t>;</w:t>
+                              <w:t>)engine=InnoDB;</w:t>
                             </w:r>
                           </w:p>
                         </w:txbxContent>
@@ -22827,13 +22527,8 @@
                         <w:spacing w:before="0" w:beforeAutospacing="0" w:after="0" w:afterAutospacing="0"/>
                       </w:pPr>
                       <w:r>
-                        <w:t xml:space="preserve">CREATE TABLE </w:t>
+                        <w:t>CREATE TABLE T(</w:t>
                       </w:r>
-                      <w:proofErr w:type="gramStart"/>
-                      <w:r>
-                        <w:t>T(</w:t>
-                      </w:r>
-                      <w:proofErr w:type="gramEnd"/>
                     </w:p>
                     <w:p>
                       <w:pPr>
@@ -22999,7 +22694,6 @@
                           <w:szCs w:val="24"/>
                         </w:rPr>
                       </w:pPr>
-                      <w:proofErr w:type="gramStart"/>
                       <w:r>
                         <w:rPr>
                           <w:rFonts w:ascii="宋体" w:eastAsia="宋体" w:hAnsi="宋体" w:cs="宋体"/>
@@ -23007,37 +22701,7 @@
                           <w:sz w:val="24"/>
                           <w:szCs w:val="24"/>
                         </w:rPr>
-                        <w:t>)engine</w:t>
-                      </w:r>
-                      <w:proofErr w:type="gramEnd"/>
-                      <w:r>
-                        <w:rPr>
-                          <w:rFonts w:ascii="宋体" w:eastAsia="宋体" w:hAnsi="宋体" w:cs="宋体"/>
-                          <w:kern w:val="0"/>
-                          <w:sz w:val="24"/>
-                          <w:szCs w:val="24"/>
-                        </w:rPr>
-                        <w:t>=</w:t>
-                      </w:r>
-                      <w:proofErr w:type="spellStart"/>
-                      <w:r>
-                        <w:rPr>
-                          <w:rFonts w:ascii="宋体" w:eastAsia="宋体" w:hAnsi="宋体" w:cs="宋体"/>
-                          <w:kern w:val="0"/>
-                          <w:sz w:val="24"/>
-                          <w:szCs w:val="24"/>
-                        </w:rPr>
-                        <w:t>InnoDB</w:t>
-                      </w:r>
-                      <w:proofErr w:type="spellEnd"/>
-                      <w:r>
-                        <w:rPr>
-                          <w:rFonts w:ascii="宋体" w:eastAsia="宋体" w:hAnsi="宋体" w:cs="宋体"/>
-                          <w:kern w:val="0"/>
-                          <w:sz w:val="24"/>
-                          <w:szCs w:val="24"/>
-                        </w:rPr>
-                        <w:t>;</w:t>
+                        <w:t>)engine=InnoDB;</w:t>
                       </w:r>
                     </w:p>
                   </w:txbxContent>
@@ -26791,7 +26455,19 @@
         <w:rPr>
           <w:rFonts w:hint="eastAsia"/>
         </w:rPr>
-        <w:t>在我事务之内,读到的一条数据应该是统一的,不管别人是否更改提交.</w:t>
+        <w:t>在我事务之内,读到的一条数据应该是</w:t>
+      </w:r>
+      <w:r>
+        <w:rPr>
+          <w:rFonts w:hint="eastAsia"/>
+        </w:rPr>
+        <w:t>一致</w:t>
+      </w:r>
+      <w:r>
+        <w:rPr>
+          <w:rFonts w:hint="eastAsia"/>
+        </w:rPr>
+        <w:t>的,不管别人是否更改提交.</w:t>
       </w:r>
       <w:r>
         <w:t>(</w:t>
@@ -27203,25 +26879,35 @@
       <w:r>
         <w:t xml:space="preserve"> </w:t>
       </w:r>
-      <w:r>
-        <w:rPr>
-          <w:rFonts w:hint="eastAsia"/>
-        </w:rPr>
-        <w:t>行</w:t>
+    </w:p>
+    <w:p>
+      <w:pPr>
+        <w:pStyle w:val="a3"/>
+        <w:numPr>
+          <w:ilvl w:val="1"/>
+          <w:numId w:val="21"/>
+        </w:numPr>
+        <w:ind w:firstLineChars="0"/>
+      </w:pPr>
+      <w:r>
+        <w:rPr>
+          <w:rFonts w:hint="eastAsia"/>
+        </w:rPr>
+        <w:t>认知中的行锁，</w:t>
       </w:r>
       <w:proofErr w:type="gramStart"/>
       <w:r>
         <w:rPr>
           <w:rFonts w:hint="eastAsia"/>
         </w:rPr>
-        <w:t>锁表锁</w:t>
+        <w:t>表锁等</w:t>
       </w:r>
       <w:proofErr w:type="gramEnd"/>
       <w:r>
         <w:rPr>
           <w:rFonts w:hint="eastAsia"/>
         </w:rPr>
-        <w:t>,读锁,写锁等 都是在操作之前先上锁.</w:t>
+        <w:t>，读锁，写锁等，都是在做操作之前先上锁，这些锁统称为悲观锁</w:t>
       </w:r>
     </w:p>
     <w:p>
@@ -27597,6 +27283,7 @@
         <w:rPr>
           <w:rFonts w:hint="eastAsia"/>
         </w:rPr>
+        <w:lastRenderedPageBreak/>
         <w:t>fail</w:t>
       </w:r>
       <w:r>
@@ -27622,7 +27309,6 @@
         <w:rPr>
           <w:rFonts w:hint="eastAsia"/>
         </w:rPr>
-        <w:lastRenderedPageBreak/>
         <w:t>注册判断用户名重复可以用悲观锁了.</w:t>
       </w:r>
     </w:p>
@@ -27976,7 +27662,7 @@
         <w:pStyle w:val="a3"/>
         <w:ind w:left="420" w:firstLineChars="0"/>
         <w:rPr>
-          <w:rFonts w:ascii="Consolas" w:hAnsi="Consolas" w:cs="Consolas" w:hint="eastAsia"/>
+          <w:rFonts w:ascii="Consolas" w:hAnsi="Consolas" w:cs="Consolas"/>
         </w:rPr>
       </w:pPr>
       <w:r>
@@ -28102,7 +27788,7 @@
     <w:p>
       <w:pPr>
         <w:rPr>
-          <w:rFonts w:ascii="Consolas" w:hAnsi="Consolas" w:cs="Consolas" w:hint="eastAsia"/>
+          <w:rFonts w:ascii="Consolas" w:hAnsi="Consolas" w:cs="Consolas"/>
           <w:color w:val="4472C4" w:themeColor="accent1"/>
         </w:rPr>
       </w:pPr>
@@ -28293,7 +27979,7 @@
         <w:pStyle w:val="a3"/>
         <w:ind w:leftChars="300" w:left="630" w:firstLineChars="0" w:firstLine="0"/>
         <w:rPr>
-          <w:rFonts w:ascii="Consolas" w:hAnsi="Consolas" w:cs="Consolas" w:hint="eastAsia"/>
+          <w:rFonts w:ascii="Consolas" w:hAnsi="Consolas" w:cs="Consolas"/>
         </w:rPr>
       </w:pPr>
       <w:r>
@@ -28367,7 +28053,7 @@
         <w:pStyle w:val="a3"/>
         <w:ind w:leftChars="300" w:left="630" w:firstLineChars="0" w:firstLine="0"/>
         <w:rPr>
-          <w:rFonts w:ascii="Consolas" w:hAnsi="Consolas" w:cs="Consolas" w:hint="eastAsia"/>
+          <w:rFonts w:ascii="Consolas" w:hAnsi="Consolas" w:cs="Consolas"/>
         </w:rPr>
       </w:pPr>
       <w:r>
@@ -29223,6 +28909,124 @@
       <w:pPr>
         <w:pStyle w:val="a3"/>
         <w:numPr>
+          <w:ilvl w:val="2"/>
+          <w:numId w:val="21"/>
+        </w:numPr>
+        <w:ind w:firstLineChars="0"/>
+        <w:rPr>
+          <w:color w:val="4472C4" w:themeColor="accent1"/>
+        </w:rPr>
+      </w:pPr>
+      <w:r>
+        <w:rPr>
+          <w:color w:val="4472C4" w:themeColor="accent1"/>
+        </w:rPr>
+        <w:t xml:space="preserve">select * from table </w:t>
+      </w:r>
+      <w:proofErr w:type="gramStart"/>
+      <w:r>
+        <w:rPr>
+          <w:color w:val="4472C4" w:themeColor="accent1"/>
+        </w:rPr>
+        <w:t>where ?</w:t>
+      </w:r>
+      <w:proofErr w:type="gramEnd"/>
+      <w:r>
+        <w:rPr>
+          <w:color w:val="4472C4" w:themeColor="accent1"/>
+        </w:rPr>
+        <w:t xml:space="preserve"> for update;</w:t>
+      </w:r>
+    </w:p>
+    <w:p>
+      <w:pPr>
+        <w:pStyle w:val="a3"/>
+        <w:numPr>
+          <w:ilvl w:val="2"/>
+          <w:numId w:val="21"/>
+        </w:numPr>
+        <w:ind w:firstLineChars="0"/>
+        <w:rPr>
+          <w:color w:val="4472C4" w:themeColor="accent1"/>
+        </w:rPr>
+      </w:pPr>
+      <w:r>
+        <w:rPr>
+          <w:color w:val="4472C4" w:themeColor="accent1"/>
+        </w:rPr>
+        <w:t>insert into table values (…);</w:t>
+      </w:r>
+    </w:p>
+    <w:p>
+      <w:pPr>
+        <w:pStyle w:val="a3"/>
+        <w:numPr>
+          <w:ilvl w:val="2"/>
+          <w:numId w:val="21"/>
+        </w:numPr>
+        <w:ind w:firstLineChars="0"/>
+        <w:rPr>
+          <w:color w:val="4472C4" w:themeColor="accent1"/>
+        </w:rPr>
+      </w:pPr>
+      <w:r>
+        <w:rPr>
+          <w:color w:val="4472C4" w:themeColor="accent1"/>
+        </w:rPr>
+        <w:t xml:space="preserve">update table </w:t>
+      </w:r>
+      <w:proofErr w:type="gramStart"/>
+      <w:r>
+        <w:rPr>
+          <w:color w:val="4472C4" w:themeColor="accent1"/>
+        </w:rPr>
+        <w:t>set ?</w:t>
+      </w:r>
+      <w:proofErr w:type="gramEnd"/>
+      <w:r>
+        <w:rPr>
+          <w:color w:val="4472C4" w:themeColor="accent1"/>
+        </w:rPr>
+        <w:t xml:space="preserve"> where ?;</w:t>
+      </w:r>
+    </w:p>
+    <w:p>
+      <w:pPr>
+        <w:pStyle w:val="a3"/>
+        <w:numPr>
+          <w:ilvl w:val="2"/>
+          <w:numId w:val="21"/>
+        </w:numPr>
+        <w:ind w:firstLineChars="0"/>
+        <w:rPr>
+          <w:color w:val="4472C4" w:themeColor="accent1"/>
+        </w:rPr>
+      </w:pPr>
+      <w:r>
+        <w:rPr>
+          <w:color w:val="4472C4" w:themeColor="accent1"/>
+        </w:rPr>
+        <w:t xml:space="preserve">delete from table </w:t>
+      </w:r>
+      <w:proofErr w:type="gramStart"/>
+      <w:r>
+        <w:rPr>
+          <w:color w:val="4472C4" w:themeColor="accent1"/>
+        </w:rPr>
+        <w:t>where ?</w:t>
+      </w:r>
+      <w:proofErr w:type="gramEnd"/>
+      <w:r>
+        <w:rPr>
+          <w:color w:val="4472C4" w:themeColor="accent1"/>
+        </w:rPr>
+        <w:t>;</w:t>
+      </w:r>
+    </w:p>
+    <w:p>
+      <w:pPr>
+        <w:pStyle w:val="a3"/>
+        <w:numPr>
           <w:ilvl w:val="1"/>
           <w:numId w:val="21"/>
         </w:numPr>
@@ -29347,11 +29151,11 @@
       </w:r>
       <w:proofErr w:type="gramStart"/>
       <w:r>
-        <w:t>…………</w:t>
+        <w:t>………………</w:t>
       </w:r>
       <w:proofErr w:type="gramEnd"/>
       <w:r>
-        <w:t>…….</w:t>
+        <w:t>.</w:t>
       </w:r>
       <w:r>
         <w:rPr>
@@ -29364,11 +29168,11 @@
       </w:r>
       <w:proofErr w:type="gramStart"/>
       <w:r>
-        <w:t>…………………………</w:t>
+        <w:t>……………………………</w:t>
       </w:r>
       <w:proofErr w:type="gramEnd"/>
       <w:r>
-        <w:t>….</w:t>
+        <w:t>.</w:t>
       </w:r>
       <w:proofErr w:type="gramStart"/>
       <w:r>
@@ -29390,15 +29194,77 @@
           <w:numId w:val="21"/>
         </w:numPr>
         <w:ind w:firstLineChars="0"/>
-        <w:rPr>
-          <w:rFonts w:hint="eastAsia"/>
-        </w:rPr>
-      </w:pPr>
-      <w:r>
-        <w:rPr>
-          <w:rFonts w:hint="eastAsia"/>
-        </w:rPr>
-        <w:t>目的是为了提高效率</w:t>
+      </w:pPr>
+      <w:r>
+        <w:rPr>
+          <w:rFonts w:hint="eastAsia"/>
+        </w:rPr>
+        <w:t>防止遍历时效率低下.</w:t>
+      </w:r>
+      <w:r>
+        <w:rPr>
+          <w:rFonts w:hint="eastAsia"/>
+        </w:rPr>
+        <w:t xml:space="preserve"> 当别人要</w:t>
+      </w:r>
+      <w:proofErr w:type="gramStart"/>
+      <w:r>
+        <w:rPr>
+          <w:rFonts w:hint="eastAsia"/>
+        </w:rPr>
+        <w:t>遍历表</w:t>
+      </w:r>
+      <w:proofErr w:type="gramEnd"/>
+      <w:r>
+        <w:rPr>
+          <w:rFonts w:hint="eastAsia"/>
+        </w:rPr>
+        <w:t>,</w:t>
+      </w:r>
+      <w:r>
+        <w:t xml:space="preserve"> </w:t>
+      </w:r>
+      <w:r>
+        <w:rPr>
+          <w:rFonts w:hint="eastAsia"/>
+        </w:rPr>
+        <w:t>看到意向锁,就知道某一行在被操作,</w:t>
+      </w:r>
+      <w:r>
+        <w:rPr>
+          <w:rFonts w:hint="eastAsia"/>
+        </w:rPr>
+        <w:t>,他就</w:t>
+      </w:r>
+      <w:r>
+        <w:rPr>
+          <w:rFonts w:hint="eastAsia"/>
+        </w:rPr>
+        <w:t>先</w:t>
+      </w:r>
+      <w:r>
+        <w:rPr>
+          <w:rFonts w:hint="eastAsia"/>
+        </w:rPr>
+        <w:t>不要</w:t>
+      </w:r>
+      <w:r>
+        <w:rPr>
+          <w:rFonts w:hint="eastAsia"/>
+        </w:rPr>
+        <w:t>马上</w:t>
+      </w:r>
+      <w:r>
+        <w:rPr>
+          <w:rFonts w:hint="eastAsia"/>
+        </w:rPr>
+        <w:t>遍历</w:t>
+      </w:r>
+      <w:r>
+        <w:rPr>
+          <w:rFonts w:hint="eastAsia"/>
+        </w:rPr>
+        <w:t>这个表</w:t>
       </w:r>
     </w:p>
     <w:p>
@@ -29446,21 +29312,12 @@
         </w:rPr>
         <w:t xml:space="preserve"> </w:t>
       </w:r>
-      <w:proofErr w:type="gramStart"/>
       <w:r>
         <w:rPr>
           <w:rFonts w:hint="eastAsia"/>
           <w:color w:val="4472C4" w:themeColor="accent1"/>
         </w:rPr>
-        <w:t>容易死锁</w:t>
-      </w:r>
-      <w:proofErr w:type="gramEnd"/>
-      <w:r>
-        <w:rPr>
-          <w:rFonts w:hint="eastAsia"/>
-          <w:color w:val="4472C4" w:themeColor="accent1"/>
-        </w:rPr>
-        <w:t>,实际项目基本不使用共享锁.</w:t>
+        <w:t>容易死锁,实际项目基本不使用共享锁.</w:t>
       </w:r>
     </w:p>
     <w:p>
@@ -29479,6 +29336,7 @@
         <w:rPr>
           <w:color w:val="4472C4" w:themeColor="accent1"/>
         </w:rPr>
+        <w:lastRenderedPageBreak/>
         <w:t>select … for update：加 X 锁</w:t>
       </w:r>
       <w:r>
@@ -29534,9 +29392,6 @@
     <w:p>
       <w:pPr>
         <w:ind w:firstLine="420"/>
-        <w:rPr>
-          <w:rFonts w:hint="eastAsia"/>
-        </w:rPr>
       </w:pPr>
       <w:r>
         <w:t>UPDATE products SET quantity = 1 WHERE id=3;</w:t>
@@ -29573,15 +29428,24 @@
           <w:numId w:val="21"/>
         </w:numPr>
         <w:ind w:firstLineChars="0"/>
-        <w:rPr>
-          <w:rFonts w:hint="eastAsia"/>
-        </w:rPr>
-      </w:pPr>
-      <w:r>
-        <w:rPr>
-          <w:rFonts w:hint="eastAsia"/>
-        </w:rPr>
-        <w:t>快照读：读取的是快照版本，也就是历史版本。普通的</w:t>
+      </w:pPr>
+      <w:r>
+        <w:rPr>
+          <w:rFonts w:hint="eastAsia"/>
+        </w:rPr>
+        <w:t>快照读：读取的是快照版本，也就是历史版本。</w:t>
+      </w:r>
+      <w:r>
+        <w:rPr>
+          <w:rFonts w:hint="eastAsia"/>
+        </w:rPr>
+        <w:t>不用加锁.</w:t>
+      </w:r>
+      <w:r>
+        <w:rPr>
+          <w:rFonts w:hint="eastAsia"/>
+        </w:rPr>
+        <w:t>普通的</w:t>
       </w:r>
       <w:r>
         <w:t>SELECT就是快照读，</w:t>
@@ -29618,20 +29482,35 @@
         <w:rPr>
           <w:color w:val="4472C4" w:themeColor="accent1"/>
         </w:rPr>
-        <w:t xml:space="preserve">SELECT … FOR </w:t>
-      </w:r>
-      <w:r>
-        <w:rPr>
-          <w:color w:val="4472C4" w:themeColor="accent1"/>
-        </w:rPr>
-        <w:lastRenderedPageBreak/>
-        <w:t>UPDATE</w:t>
+        <w:t>SELECT … FOR UPDATE</w:t>
       </w:r>
       <w:r>
         <w:t>是当前读。</w:t>
       </w:r>
-      <w:bookmarkStart w:id="0" w:name="_GoBack"/>
-      <w:bookmarkEnd w:id="0"/>
+      <w:r>
+        <w:t>读取之后，还需要保证其他并发事务不能修改当前记录</w:t>
+      </w:r>
+      <w:r>
+        <w:rPr>
+          <w:rFonts w:hint="eastAsia"/>
+        </w:rPr>
+        <w:t>,</w:t>
+      </w:r>
+      <w:r>
+        <w:t xml:space="preserve"> </w:t>
+      </w:r>
+      <w:r>
+        <w:t>对记录加锁</w:t>
+      </w:r>
+      <w:r>
+        <w:rPr>
+          <w:rFonts w:hint="eastAsia"/>
+        </w:rPr>
+        <w:t>.</w:t>
+      </w:r>
+      <w:r>
+        <w:t xml:space="preserve"> </w:t>
+      </w:r>
     </w:p>
     <w:p>
       <w:pPr>
@@ -29674,26 +29553,1553 @@
     </w:p>
     <w:p>
       <w:pPr>
+        <w:pStyle w:val="1"/>
+      </w:pPr>
+      <w:r>
+        <w:rPr>
+          <w:rFonts w:hint="eastAsia"/>
+        </w:rPr>
+        <w:t>第六章:</w:t>
+      </w:r>
+      <w:r>
+        <w:t xml:space="preserve"> </w:t>
+      </w:r>
+      <w:proofErr w:type="spellStart"/>
+      <w:r>
+        <w:t>Mysql</w:t>
+      </w:r>
+      <w:proofErr w:type="spellEnd"/>
+      <w:r>
+        <w:t>锁进阶</w:t>
+      </w:r>
+    </w:p>
+    <w:p>
+      <w:pPr>
         <w:pStyle w:val="a3"/>
         <w:numPr>
           <w:ilvl w:val="0"/>
-          <w:numId w:val="21"/>
-        </w:numPr>
-        <w:ind w:firstLineChars="0"/>
-      </w:pPr>
-      <w:r>
-        <w:rPr>
-          <w:rFonts w:hint="eastAsia"/>
+          <w:numId w:val="22"/>
+        </w:numPr>
+        <w:ind w:firstLineChars="0"/>
+      </w:pPr>
+      <w:r>
+        <w:rPr>
+          <w:rFonts w:hint="eastAsia"/>
+        </w:rPr>
+        <w:t>正因为</w:t>
+      </w:r>
+      <w:proofErr w:type="spellStart"/>
+      <w:r>
+        <w:rPr>
+          <w:rFonts w:hint="eastAsia"/>
+        </w:rPr>
+        <w:t>MyISAM</w:t>
+      </w:r>
+      <w:proofErr w:type="spellEnd"/>
+      <w:r>
+        <w:rPr>
+          <w:rFonts w:hint="eastAsia"/>
+        </w:rPr>
+        <w:t>只</w:t>
+      </w:r>
+      <w:proofErr w:type="gramStart"/>
+      <w:r>
+        <w:rPr>
+          <w:rFonts w:hint="eastAsia"/>
+        </w:rPr>
+        <w:t>支持表锁</w:t>
+      </w:r>
+      <w:proofErr w:type="gramEnd"/>
+      <w:r>
+        <w:rPr>
+          <w:rFonts w:hint="eastAsia"/>
+        </w:rPr>
+        <w:t>,</w:t>
+      </w:r>
+      <w:proofErr w:type="spellStart"/>
+      <w:r>
+        <w:t>InnoDB</w:t>
+      </w:r>
+      <w:proofErr w:type="spellEnd"/>
+      <w:proofErr w:type="gramStart"/>
+      <w:r>
+        <w:rPr>
+          <w:rFonts w:hint="eastAsia"/>
+        </w:rPr>
+        <w:t>支持表锁和</w:t>
+      </w:r>
+      <w:proofErr w:type="gramEnd"/>
+      <w:r>
+        <w:rPr>
+          <w:rFonts w:hint="eastAsia"/>
+        </w:rPr>
+        <w:t>行锁,所以</w:t>
+      </w:r>
+      <w:proofErr w:type="spellStart"/>
+      <w:r>
+        <w:rPr>
+          <w:rFonts w:hint="eastAsia"/>
+        </w:rPr>
+        <w:t>InnoDB</w:t>
+      </w:r>
+      <w:proofErr w:type="spellEnd"/>
+      <w:r>
+        <w:rPr>
+          <w:rFonts w:hint="eastAsia"/>
+        </w:rPr>
+        <w:t>才能支持事务.</w:t>
+      </w:r>
+    </w:p>
+    <w:p>
+      <w:pPr>
+        <w:pStyle w:val="a3"/>
+        <w:numPr>
+          <w:ilvl w:val="0"/>
+          <w:numId w:val="22"/>
+        </w:numPr>
+        <w:ind w:firstLineChars="0"/>
+      </w:pPr>
+      <w:proofErr w:type="spellStart"/>
+      <w:r>
+        <w:rPr>
+          <w:rFonts w:hint="eastAsia"/>
+        </w:rPr>
+        <w:t>MyISAM</w:t>
+      </w:r>
+      <w:proofErr w:type="spellEnd"/>
+      <w:r>
+        <w:rPr>
+          <w:rFonts w:hint="eastAsia"/>
+        </w:rPr>
+        <w:t>表锁</w:t>
+      </w:r>
+    </w:p>
+    <w:p>
+      <w:pPr>
+        <w:pStyle w:val="a3"/>
+        <w:numPr>
+          <w:ilvl w:val="1"/>
+          <w:numId w:val="22"/>
+        </w:numPr>
+        <w:ind w:firstLineChars="0"/>
+      </w:pPr>
+      <w:r>
+        <w:rPr>
+          <w:rFonts w:hint="eastAsia"/>
+        </w:rPr>
+        <w:t xml:space="preserve">表共享读锁 </w:t>
+      </w:r>
+      <w:r>
+        <w:rPr>
+          <w:rStyle w:val="a5"/>
+        </w:rPr>
+        <w:t>Table Read Lock</w:t>
+      </w:r>
+    </w:p>
+    <w:p>
+      <w:pPr>
+        <w:pStyle w:val="a3"/>
+        <w:numPr>
+          <w:ilvl w:val="1"/>
+          <w:numId w:val="22"/>
+        </w:numPr>
+        <w:ind w:firstLineChars="0"/>
+      </w:pPr>
+      <w:r>
+        <w:rPr>
+          <w:rFonts w:hint="eastAsia"/>
+        </w:rPr>
+        <w:t xml:space="preserve">表独占写作 </w:t>
+      </w:r>
+      <w:r>
+        <w:rPr>
+          <w:rStyle w:val="a5"/>
+        </w:rPr>
+        <w:t>Table Write Lock</w:t>
+      </w:r>
+    </w:p>
+    <w:p>
+      <w:pPr>
+        <w:pStyle w:val="a3"/>
+        <w:numPr>
+          <w:ilvl w:val="0"/>
+          <w:numId w:val="22"/>
+        </w:numPr>
+        <w:ind w:firstLineChars="0"/>
+      </w:pPr>
+      <w:proofErr w:type="spellStart"/>
+      <w:r>
+        <w:t>InnoDB</w:t>
+      </w:r>
+      <w:proofErr w:type="spellEnd"/>
+      <w:r>
+        <w:rPr>
+          <w:rFonts w:hint="eastAsia"/>
+        </w:rPr>
+        <w:t>的锁</w:t>
+      </w:r>
+    </w:p>
+    <w:p>
+      <w:pPr>
+        <w:pStyle w:val="a3"/>
+        <w:numPr>
+          <w:ilvl w:val="1"/>
+          <w:numId w:val="22"/>
+        </w:numPr>
+        <w:ind w:firstLineChars="0"/>
+      </w:pPr>
+      <w:r>
+        <w:rPr>
+          <w:rFonts w:hint="eastAsia"/>
+        </w:rPr>
+        <w:t>事务隔离机制实现方式有两种</w:t>
+      </w:r>
+    </w:p>
+    <w:p>
+      <w:pPr>
+        <w:pStyle w:val="a3"/>
+        <w:numPr>
+          <w:ilvl w:val="2"/>
+          <w:numId w:val="22"/>
+        </w:numPr>
+        <w:ind w:firstLineChars="0"/>
+      </w:pPr>
+      <w:r>
+        <w:rPr>
+          <w:rFonts w:hint="eastAsia"/>
+        </w:rPr>
+        <w:t>读数据前,对其加锁</w:t>
+      </w:r>
+      <w:r>
+        <w:t>.</w:t>
+      </w:r>
+    </w:p>
+    <w:p>
+      <w:pPr>
+        <w:pStyle w:val="a3"/>
+        <w:numPr>
+          <w:ilvl w:val="2"/>
+          <w:numId w:val="22"/>
+        </w:numPr>
+        <w:ind w:firstLineChars="0"/>
+      </w:pPr>
+      <w:r>
+        <w:rPr>
+          <w:rFonts w:hint="eastAsia"/>
+        </w:rPr>
+        <w:t>不加任何锁,通过一个机制生成一致性数据快照.并用快照提供一定级别的一致读取,从用户角度,好像是数据库可以提供同一数据的多个版本.</w:t>
+      </w:r>
+      <w:r>
+        <w:t xml:space="preserve"> </w:t>
+      </w:r>
+      <w:r>
+        <w:rPr>
+          <w:rFonts w:hint="eastAsia"/>
+        </w:rPr>
+        <w:t>这就是多版本并发控制MVCC</w:t>
+      </w:r>
+      <w:r>
+        <w:t xml:space="preserve">. </w:t>
+      </w:r>
+    </w:p>
+    <w:p>
+      <w:pPr>
+        <w:pStyle w:val="a3"/>
+        <w:numPr>
+          <w:ilvl w:val="2"/>
+          <w:numId w:val="22"/>
+        </w:numPr>
+        <w:ind w:firstLineChars="0"/>
+      </w:pPr>
+      <w:r>
+        <w:rPr>
+          <w:rFonts w:hint="eastAsia"/>
+        </w:rPr>
+        <w:t>一般我们读的都是MVCC提供的快照</w:t>
+      </w:r>
+      <w:r>
+        <w:t>,</w:t>
+      </w:r>
+      <w:r>
+        <w:rPr>
+          <w:rFonts w:hint="eastAsia"/>
+        </w:rPr>
+        <w:t>无需加锁.</w:t>
+      </w:r>
+    </w:p>
+    <w:p>
+      <w:pPr>
+        <w:pStyle w:val="a3"/>
+        <w:numPr>
+          <w:ilvl w:val="0"/>
+          <w:numId w:val="22"/>
+        </w:numPr>
+        <w:ind w:firstLineChars="0"/>
+      </w:pPr>
+      <w:r>
+        <w:rPr>
+          <w:rFonts w:hint="eastAsia"/>
+        </w:rPr>
+        <w:t>只有通过索引条件检索数据</w:t>
+      </w:r>
+      <w:r>
+        <w:rPr>
+          <w:rFonts w:hint="eastAsia"/>
+        </w:rPr>
+        <w:t>(</w:t>
+      </w:r>
+      <w:r>
+        <w:t>where</w:t>
+      </w:r>
+      <w:r>
+        <w:rPr>
+          <w:rFonts w:hint="eastAsia"/>
+        </w:rPr>
+        <w:t>跟着索引)</w:t>
+      </w:r>
+      <w:r>
+        <w:rPr>
+          <w:rFonts w:hint="eastAsia"/>
+        </w:rPr>
+        <w:t>，</w:t>
+      </w:r>
+      <w:proofErr w:type="spellStart"/>
+      <w:r>
+        <w:t>InnoDB</w:t>
+      </w:r>
+      <w:proofErr w:type="spellEnd"/>
+      <w:r>
+        <w:t>才使用行级锁，否则，</w:t>
+      </w:r>
+      <w:proofErr w:type="spellStart"/>
+      <w:r>
+        <w:t>InnoDB</w:t>
+      </w:r>
+      <w:proofErr w:type="spellEnd"/>
+      <w:r>
+        <w:t>将使用表锁！</w:t>
+      </w:r>
+    </w:p>
+    <w:p>
+      <w:pPr>
+        <w:pStyle w:val="a3"/>
+        <w:numPr>
+          <w:ilvl w:val="0"/>
+          <w:numId w:val="22"/>
+        </w:numPr>
+        <w:ind w:firstLineChars="0"/>
+      </w:pPr>
+      <w:r>
+        <w:t>MySQL</w:t>
+      </w:r>
+      <w:r>
+        <w:t xml:space="preserve"> </w:t>
+      </w:r>
+      <w:proofErr w:type="spellStart"/>
+      <w:r>
+        <w:t>InnoDB</w:t>
+      </w:r>
+      <w:proofErr w:type="spellEnd"/>
+      <w:r>
+        <w:t>行锁是通过给索引上的索引项加锁来实现的</w:t>
+      </w:r>
+    </w:p>
+    <w:p>
+      <w:pPr>
+        <w:pStyle w:val="a3"/>
+        <w:numPr>
+          <w:ilvl w:val="0"/>
+          <w:numId w:val="22"/>
+        </w:numPr>
+        <w:ind w:firstLineChars="0"/>
+      </w:pPr>
+      <w:r>
+        <w:t>Oracle</w:t>
+      </w:r>
+      <w:r>
+        <w:rPr>
+          <w:rFonts w:hint="eastAsia"/>
+        </w:rPr>
+        <w:t>的行锁</w:t>
+      </w:r>
+      <w:r>
+        <w:t>是通过在数据块中对相应数据行加锁来实现的。</w:t>
+      </w:r>
+    </w:p>
+    <w:p>
+      <w:pPr>
+        <w:pStyle w:val="a3"/>
+        <w:numPr>
+          <w:ilvl w:val="0"/>
+          <w:numId w:val="22"/>
+        </w:numPr>
+        <w:ind w:firstLineChars="0"/>
+      </w:pPr>
+      <w:r>
+        <w:rPr>
+          <w:rFonts w:hint="eastAsia"/>
+        </w:rPr>
+        <w:t xml:space="preserve">行锁+间隙锁 </w:t>
+      </w:r>
+      <w:r>
+        <w:t>Next-Key</w:t>
+      </w:r>
+    </w:p>
+    <w:p>
+      <w:pPr>
+        <w:pStyle w:val="a3"/>
+        <w:numPr>
+          <w:ilvl w:val="1"/>
+          <w:numId w:val="22"/>
+        </w:numPr>
+        <w:ind w:firstLineChars="0"/>
+      </w:pPr>
+      <w:r>
+        <w:rPr>
+          <w:rFonts w:hint="eastAsia"/>
+        </w:rPr>
+        <w:t>在</w:t>
+      </w:r>
+      <w:r>
+        <w:rPr>
+          <w:rFonts w:hint="eastAsia"/>
+        </w:rPr>
+        <w:t>可重复读</w:t>
+      </w:r>
+      <w:r>
+        <w:t>隔离级别下的一种锁，目的是</w:t>
+      </w:r>
+      <w:proofErr w:type="gramStart"/>
+      <w:r>
+        <w:t>防止幻读</w:t>
+      </w:r>
+      <w:proofErr w:type="gramEnd"/>
+      <w:r>
+        <w:rPr>
+          <w:rFonts w:hint="eastAsia"/>
+        </w:rPr>
+        <w:t>(插入数据)</w:t>
+      </w:r>
+    </w:p>
+    <w:p>
+      <w:pPr>
+        <w:pStyle w:val="a3"/>
+        <w:numPr>
+          <w:ilvl w:val="1"/>
+          <w:numId w:val="22"/>
+        </w:numPr>
+        <w:ind w:firstLineChars="0"/>
+      </w:pPr>
+      <w:r>
+        <w:rPr>
+          <w:rFonts w:hint="eastAsia"/>
+        </w:rPr>
+        <w:t>除了行</w:t>
+      </w:r>
+      <w:proofErr w:type="gramStart"/>
+      <w:r>
+        <w:rPr>
+          <w:rFonts w:hint="eastAsia"/>
+        </w:rPr>
+        <w:t>锁本身</w:t>
+      </w:r>
+      <w:proofErr w:type="gramEnd"/>
+      <w:r>
+        <w:rPr>
+          <w:rFonts w:hint="eastAsia"/>
+        </w:rPr>
+        <w:t>,还要把数据附近的一个区间都要锁住.</w:t>
+      </w:r>
+      <w:r>
+        <w:t xml:space="preserve"> </w:t>
+      </w:r>
+      <w:r>
+        <w:rPr>
+          <w:rFonts w:hint="eastAsia"/>
+        </w:rPr>
+        <w:t>这样别人就插不进来了</w:t>
+      </w:r>
+    </w:p>
+    <w:p>
+      <w:pPr>
+        <w:pStyle w:val="a3"/>
+        <w:numPr>
+          <w:ilvl w:val="1"/>
+          <w:numId w:val="22"/>
+        </w:numPr>
+        <w:ind w:firstLineChars="0"/>
+      </w:pPr>
+      <w:r>
+        <w:rPr>
+          <w:rFonts w:hint="eastAsia"/>
+        </w:rPr>
+        <w:t>高并发时,</w:t>
+      </w:r>
+      <w:proofErr w:type="gramStart"/>
+      <w:r>
+        <w:rPr>
+          <w:rFonts w:hint="eastAsia"/>
+        </w:rPr>
+        <w:t>间隙锁会造成</w:t>
+      </w:r>
+      <w:proofErr w:type="gramEnd"/>
+      <w:r>
+        <w:rPr>
+          <w:rFonts w:hint="eastAsia"/>
+        </w:rPr>
+        <w:t>严重的锁等待</w:t>
+      </w:r>
+    </w:p>
+    <w:p>
+      <w:pPr>
+        <w:pStyle w:val="a3"/>
+        <w:numPr>
+          <w:ilvl w:val="1"/>
+          <w:numId w:val="22"/>
+        </w:numPr>
+        <w:ind w:firstLineChars="0"/>
+      </w:pPr>
+      <w:r>
+        <w:rPr>
+          <w:rFonts w:hint="eastAsia"/>
+        </w:rPr>
+        <w:t>并发插入比较多的应用,尽量使用相等条件</w:t>
+      </w:r>
+      <w:r>
+        <w:t>访问更新数据，避免使用范围条件。</w:t>
+      </w:r>
+    </w:p>
+    <w:p>
+      <w:pPr>
+        <w:pStyle w:val="a3"/>
+        <w:numPr>
+          <w:ilvl w:val="1"/>
+          <w:numId w:val="22"/>
+        </w:numPr>
+        <w:ind w:firstLineChars="0"/>
+      </w:pPr>
+      <w:r>
+        <w:rPr>
+          <w:rFonts w:hint="eastAsia"/>
+        </w:rPr>
+        <w:t>多数时候</w:t>
+      </w:r>
+      <w:r>
+        <w:rPr>
+          <w:rFonts w:hint="eastAsia"/>
+        </w:rPr>
+        <w:t>为了避免出现</w:t>
+      </w:r>
+      <w:r>
+        <w:t>Next-Key</w:t>
+      </w:r>
+      <w:r>
+        <w:rPr>
+          <w:rFonts w:hint="eastAsia"/>
+        </w:rPr>
+        <w:t>锁，</w:t>
+      </w:r>
+      <w:r>
+        <w:rPr>
+          <w:rFonts w:hint="eastAsia"/>
+        </w:rPr>
+        <w:t>会</w:t>
+      </w:r>
+      <w:r>
+        <w:rPr>
+          <w:rFonts w:hint="eastAsia"/>
+        </w:rPr>
+        <w:t>直接放弃</w:t>
+      </w:r>
+      <w:r>
+        <w:t>RR</w:t>
+      </w:r>
+      <w:r>
+        <w:rPr>
+          <w:rFonts w:hint="eastAsia"/>
+        </w:rPr>
+        <w:t>可重复读</w:t>
+      </w:r>
+      <w:r>
+        <w:t>这个</w:t>
+      </w:r>
+      <w:proofErr w:type="spellStart"/>
+      <w:r>
+        <w:t>MySql</w:t>
+      </w:r>
+      <w:proofErr w:type="spellEnd"/>
+      <w:r>
+        <w:t>默认隔离级别而采用</w:t>
+      </w:r>
+      <w:r>
+        <w:rPr>
+          <w:rFonts w:hint="eastAsia"/>
+        </w:rPr>
+        <w:t>RC</w:t>
+      </w:r>
+      <w:proofErr w:type="gramStart"/>
+      <w:r>
+        <w:rPr>
+          <w:rFonts w:hint="eastAsia"/>
+        </w:rPr>
+        <w:t>读已提交</w:t>
+      </w:r>
+      <w:proofErr w:type="gramEnd"/>
+      <w:r>
+        <w:t>。</w:t>
+      </w:r>
+    </w:p>
+    <w:p>
+      <w:pPr>
+        <w:pStyle w:val="a3"/>
+        <w:numPr>
+          <w:ilvl w:val="0"/>
+          <w:numId w:val="22"/>
+        </w:numPr>
+        <w:ind w:firstLineChars="0"/>
+      </w:pPr>
+      <w:r>
+        <w:rPr>
+          <w:rFonts w:hint="eastAsia"/>
+        </w:rPr>
+        <w:t>一般间隙锁伴随</w:t>
+      </w:r>
+      <w:proofErr w:type="gramStart"/>
+      <w:r>
+        <w:rPr>
+          <w:rFonts w:hint="eastAsia"/>
+        </w:rPr>
+        <w:t>幻</w:t>
+      </w:r>
+      <w:proofErr w:type="gramEnd"/>
+      <w:r>
+        <w:rPr>
+          <w:rFonts w:hint="eastAsia"/>
+        </w:rPr>
+        <w:t>读来问,</w:t>
+      </w:r>
+      <w:r>
+        <w:t xml:space="preserve"> </w:t>
+      </w:r>
+      <w:r>
+        <w:rPr>
+          <w:rFonts w:hint="eastAsia"/>
+        </w:rPr>
+        <w:t>一定注意 在可重复读隔离级别下才有间隙锁.</w:t>
+      </w:r>
+      <w:r>
+        <w:t xml:space="preserve"> </w:t>
+      </w:r>
+      <w:r>
+        <w:rPr>
+          <w:rFonts w:hint="eastAsia"/>
+        </w:rPr>
+        <w:t>在读未提交</w:t>
+      </w:r>
+      <w:proofErr w:type="gramStart"/>
+      <w:r>
+        <w:rPr>
+          <w:rFonts w:hint="eastAsia"/>
+        </w:rPr>
+        <w:t>和读已提交</w:t>
+      </w:r>
+      <w:proofErr w:type="gramEnd"/>
+      <w:r>
+        <w:rPr>
+          <w:rFonts w:hint="eastAsia"/>
+        </w:rPr>
+        <w:t>是没有的.要严谨.</w:t>
+      </w:r>
+    </w:p>
+    <w:p>
+      <w:pPr>
+        <w:pStyle w:val="a3"/>
+        <w:numPr>
+          <w:ilvl w:val="0"/>
+          <w:numId w:val="22"/>
+        </w:numPr>
+        <w:ind w:firstLineChars="0"/>
+      </w:pPr>
+      <w:proofErr w:type="spellStart"/>
+      <w:r>
+        <w:t>InnoDB</w:t>
+      </w:r>
+      <w:proofErr w:type="spellEnd"/>
+      <w:r>
+        <w:t>的行锁是基于索引实现的，如果不通过索引访问数据，</w:t>
+      </w:r>
+      <w:proofErr w:type="spellStart"/>
+      <w:r>
+        <w:t>InnoDB</w:t>
+      </w:r>
+      <w:proofErr w:type="spellEnd"/>
+      <w:r>
+        <w:t>会使用表锁。</w:t>
+      </w:r>
+    </w:p>
+    <w:p>
+      <w:pPr>
+        <w:pStyle w:val="a3"/>
+        <w:numPr>
+          <w:ilvl w:val="0"/>
+          <w:numId w:val="22"/>
+        </w:numPr>
+        <w:ind w:firstLineChars="0"/>
+      </w:pPr>
+      <w:r>
+        <w:rPr>
+          <w:rFonts w:hint="eastAsia"/>
+        </w:rPr>
+        <w:t>更新辅助索引值时,</w:t>
+      </w:r>
+      <w:proofErr w:type="gramStart"/>
+      <w:r>
+        <w:rPr>
+          <w:rFonts w:hint="eastAsia"/>
+        </w:rPr>
+        <w:t>不仅要主键</w:t>
+      </w:r>
+      <w:proofErr w:type="gramEnd"/>
+      <w:r>
+        <w:rPr>
+          <w:rFonts w:hint="eastAsia"/>
+        </w:rPr>
+        <w:t>索引加锁,辅助索引也要加锁.</w:t>
+      </w:r>
+      <w:r>
+        <w:t xml:space="preserve"> </w:t>
+      </w:r>
+    </w:p>
+    <w:p>
+      <w:pPr>
+        <w:pStyle w:val="a3"/>
+        <w:numPr>
+          <w:ilvl w:val="0"/>
+          <w:numId w:val="22"/>
+        </w:numPr>
+        <w:ind w:firstLineChars="0"/>
+      </w:pPr>
+      <w:r>
+        <w:t>gap</w:t>
+      </w:r>
+      <w:r>
+        <w:rPr>
+          <w:rFonts w:hint="eastAsia"/>
+        </w:rPr>
+        <w:t>锁(间隙锁)</w:t>
+      </w:r>
+      <w:r>
+        <w:t xml:space="preserve"> </w:t>
+      </w:r>
+      <w:r>
+        <w:rPr>
+          <w:rFonts w:hint="eastAsia"/>
+        </w:rPr>
+        <w:t>只在可重复读隔离级别存在.</w:t>
+      </w:r>
+    </w:p>
+    <w:p>
+      <w:pPr>
+        <w:pStyle w:val="a3"/>
+        <w:numPr>
+          <w:ilvl w:val="1"/>
+          <w:numId w:val="22"/>
+        </w:numPr>
+        <w:ind w:firstLineChars="0"/>
+        <w:rPr>
+          <w:rFonts w:hint="eastAsia"/>
+        </w:rPr>
+      </w:pPr>
+      <w:r>
+        <w:rPr>
+          <w:rFonts w:hint="eastAsia"/>
+        </w:rPr>
+        <w:t>where</w:t>
+      </w:r>
+      <w:r>
+        <w:t xml:space="preserve"> num=10  </w:t>
+      </w:r>
+      <w:r>
+        <w:rPr>
+          <w:rFonts w:hint="eastAsia"/>
+        </w:rPr>
+        <w:t>而数据列里面 有8</w:t>
+      </w:r>
+      <w:r>
+        <w:t xml:space="preserve"> </w:t>
+      </w:r>
+      <w:r>
+        <w:rPr>
+          <w:rFonts w:hint="eastAsia"/>
+        </w:rPr>
+        <w:t>和1</w:t>
+      </w:r>
+      <w:r>
+        <w:t xml:space="preserve">2  </w:t>
+      </w:r>
+      <w:r>
+        <w:rPr>
+          <w:rFonts w:hint="eastAsia"/>
+        </w:rPr>
+        <w:t>所以就会把</w:t>
+      </w:r>
+      <w:r>
+        <w:t>8</w:t>
+      </w:r>
+      <w:r>
+        <w:rPr>
+          <w:rFonts w:hint="eastAsia"/>
+        </w:rPr>
+        <w:t>与1</w:t>
+      </w:r>
+      <w:r>
+        <w:t>2</w:t>
+      </w:r>
+      <w:r>
+        <w:rPr>
+          <w:rFonts w:hint="eastAsia"/>
+        </w:rPr>
+        <w:t>这两行锁住.</w:t>
+      </w:r>
+      <w:r>
+        <w:t xml:space="preserve"> </w:t>
+      </w:r>
+    </w:p>
+    <w:p>
+      <w:pPr>
+        <w:pStyle w:val="a3"/>
+        <w:numPr>
+          <w:ilvl w:val="0"/>
+          <w:numId w:val="22"/>
+        </w:numPr>
+        <w:ind w:firstLineChars="0"/>
+      </w:pPr>
+      <w:r>
+        <w:rPr>
+          <w:rFonts w:hint="eastAsia"/>
+        </w:rPr>
+        <w:t>串行,隔离级别太高,</w:t>
+      </w:r>
+      <w:r>
+        <w:t xml:space="preserve"> </w:t>
+      </w:r>
+      <w:r>
+        <w:rPr>
+          <w:rFonts w:hint="eastAsia"/>
+        </w:rPr>
+        <w:t>效率太低了.</w:t>
+      </w:r>
+      <w:r>
+        <w:t xml:space="preserve"> </w:t>
+      </w:r>
+      <w:proofErr w:type="gramStart"/>
+      <w:r>
+        <w:rPr>
+          <w:rFonts w:hint="eastAsia"/>
+        </w:rPr>
+        <w:t>读未提交</w:t>
+      </w:r>
+      <w:proofErr w:type="gramEnd"/>
+      <w:r>
+        <w:rPr>
+          <w:rFonts w:hint="eastAsia"/>
+        </w:rPr>
+        <w:t>,隔离级别太低了.也不怎么用.</w:t>
+      </w:r>
+    </w:p>
+    <w:p>
+      <w:pPr>
+        <w:widowControl/>
+        <w:numPr>
+          <w:ilvl w:val="0"/>
+          <w:numId w:val="23"/>
+        </w:numPr>
+        <w:jc w:val="left"/>
+        <w:rPr>
+          <w:rFonts w:ascii="Consolas" w:eastAsiaTheme="majorHAnsi" w:hAnsi="Consolas" w:cs="Consolas"/>
+          <w:kern w:val="0"/>
+          <w:sz w:val="22"/>
+        </w:rPr>
+      </w:pPr>
+      <w:r>
+        <w:rPr>
+          <w:rFonts w:ascii="Consolas" w:eastAsiaTheme="majorHAnsi" w:hAnsi="Consolas" w:cs="Consolas"/>
+          <w:kern w:val="0"/>
+          <w:sz w:val="22"/>
+        </w:rPr>
+        <w:t>事务</w:t>
+      </w:r>
+      <w:r>
+        <w:rPr>
+          <w:rFonts w:ascii="Consolas" w:eastAsiaTheme="majorHAnsi" w:hAnsi="Consolas" w:cs="Consolas"/>
+          <w:kern w:val="0"/>
+          <w:sz w:val="22"/>
+        </w:rPr>
+        <w:t>A</w:t>
+      </w:r>
+      <w:r>
+        <w:rPr>
+          <w:rFonts w:ascii="Consolas" w:eastAsiaTheme="majorHAnsi" w:hAnsi="Consolas" w:cs="Consolas"/>
+          <w:kern w:val="0"/>
+          <w:sz w:val="22"/>
+        </w:rPr>
+        <w:t>在</w:t>
+      </w:r>
+      <w:r>
+        <w:rPr>
+          <w:rFonts w:ascii="Consolas" w:eastAsiaTheme="majorHAnsi" w:hAnsi="Consolas" w:cs="Consolas"/>
+          <w:kern w:val="0"/>
+          <w:sz w:val="22"/>
+        </w:rPr>
+        <w:t>for update</w:t>
+      </w:r>
+      <w:r>
+        <w:rPr>
+          <w:rFonts w:ascii="Consolas" w:eastAsiaTheme="majorHAnsi" w:hAnsi="Consolas" w:cs="Consolas"/>
+          <w:kern w:val="0"/>
+          <w:sz w:val="22"/>
+        </w:rPr>
+        <w:t>锁定</w:t>
+      </w:r>
+      <w:r>
+        <w:rPr>
+          <w:rFonts w:ascii="Consolas" w:eastAsiaTheme="majorHAnsi" w:hAnsi="Consolas" w:cs="Consolas"/>
+          <w:kern w:val="0"/>
+          <w:sz w:val="22"/>
+        </w:rPr>
+        <w:t>id=1</w:t>
+      </w:r>
+      <w:r>
+        <w:rPr>
+          <w:rFonts w:ascii="Consolas" w:eastAsiaTheme="majorHAnsi" w:hAnsi="Consolas" w:cs="Consolas"/>
+          <w:kern w:val="0"/>
+          <w:sz w:val="22"/>
+        </w:rPr>
+        <w:t>的记录时，实际上只是去主键索引上查找</w:t>
+      </w:r>
+      <w:r>
+        <w:rPr>
+          <w:rFonts w:ascii="Consolas" w:eastAsiaTheme="majorHAnsi" w:hAnsi="Consolas" w:cs="Consolas"/>
+          <w:kern w:val="0"/>
+          <w:sz w:val="22"/>
+        </w:rPr>
+        <w:t>id=1</w:t>
+      </w:r>
+      <w:r>
+        <w:rPr>
+          <w:rFonts w:ascii="Consolas" w:eastAsiaTheme="majorHAnsi" w:hAnsi="Consolas" w:cs="Consolas"/>
+          <w:kern w:val="0"/>
+          <w:sz w:val="22"/>
+        </w:rPr>
+        <w:t>的记录并锁定</w:t>
+      </w:r>
+    </w:p>
+    <w:p>
+      <w:pPr>
+        <w:widowControl/>
+        <w:numPr>
+          <w:ilvl w:val="0"/>
+          <w:numId w:val="23"/>
+        </w:numPr>
+        <w:jc w:val="left"/>
+        <w:rPr>
+          <w:rFonts w:ascii="Consolas" w:eastAsiaTheme="majorHAnsi" w:hAnsi="Consolas" w:cs="Consolas"/>
+          <w:kern w:val="0"/>
+          <w:sz w:val="22"/>
+        </w:rPr>
+      </w:pPr>
+      <w:r>
+        <w:rPr>
+          <w:rFonts w:ascii="Consolas" w:eastAsiaTheme="majorHAnsi" w:hAnsi="Consolas" w:cs="Consolas"/>
+          <w:kern w:val="0"/>
+          <w:sz w:val="22"/>
+        </w:rPr>
+        <w:t>事务</w:t>
+      </w:r>
+      <w:r>
+        <w:rPr>
+          <w:rFonts w:ascii="Consolas" w:eastAsiaTheme="majorHAnsi" w:hAnsi="Consolas" w:cs="Consolas"/>
+          <w:kern w:val="0"/>
+          <w:sz w:val="22"/>
+        </w:rPr>
+        <w:t>B</w:t>
+      </w:r>
+      <w:r>
+        <w:rPr>
+          <w:rFonts w:ascii="Consolas" w:eastAsiaTheme="majorHAnsi" w:hAnsi="Consolas" w:cs="Consolas"/>
+          <w:kern w:val="0"/>
+          <w:sz w:val="22"/>
+        </w:rPr>
+        <w:t>的</w:t>
+      </w:r>
+      <w:r>
+        <w:rPr>
+          <w:rFonts w:ascii="Consolas" w:eastAsiaTheme="majorHAnsi" w:hAnsi="Consolas" w:cs="Consolas"/>
+          <w:kern w:val="0"/>
+          <w:sz w:val="22"/>
+        </w:rPr>
+        <w:t>update</w:t>
+      </w:r>
+      <w:r>
+        <w:rPr>
+          <w:rFonts w:ascii="Consolas" w:eastAsiaTheme="majorHAnsi" w:hAnsi="Consolas" w:cs="Consolas"/>
+          <w:kern w:val="0"/>
+          <w:sz w:val="22"/>
+        </w:rPr>
+        <w:t>操作，针对的是二级索引，那么</w:t>
+      </w:r>
+      <w:r>
+        <w:rPr>
+          <w:rFonts w:ascii="Consolas" w:eastAsiaTheme="majorHAnsi" w:hAnsi="Consolas" w:cs="Consolas"/>
+          <w:kern w:val="0"/>
+          <w:sz w:val="22"/>
+        </w:rPr>
+        <w:t>MySQL</w:t>
+      </w:r>
+      <w:r>
+        <w:rPr>
+          <w:rFonts w:ascii="Consolas" w:eastAsiaTheme="majorHAnsi" w:hAnsi="Consolas" w:cs="Consolas"/>
+          <w:kern w:val="0"/>
+          <w:sz w:val="22"/>
+        </w:rPr>
+        <w:t>会先查找二级索引的</w:t>
+      </w:r>
+      <w:r>
+        <w:rPr>
+          <w:rFonts w:ascii="Consolas" w:eastAsiaTheme="majorHAnsi" w:hAnsi="Consolas" w:cs="Consolas"/>
+          <w:kern w:val="0"/>
+          <w:sz w:val="22"/>
+        </w:rPr>
+        <w:t>age=6</w:t>
+      </w:r>
+      <w:r>
+        <w:rPr>
+          <w:rFonts w:ascii="Consolas" w:eastAsiaTheme="majorHAnsi" w:hAnsi="Consolas" w:cs="Consolas"/>
+          <w:kern w:val="0"/>
+          <w:sz w:val="22"/>
+        </w:rPr>
+        <w:t>的所有记录，锁定，然后再去通过主键</w:t>
+      </w:r>
+      <w:proofErr w:type="gramStart"/>
+      <w:r>
+        <w:rPr>
+          <w:rFonts w:ascii="Consolas" w:eastAsiaTheme="majorHAnsi" w:hAnsi="Consolas" w:cs="Consolas"/>
+          <w:kern w:val="0"/>
+          <w:sz w:val="22"/>
+        </w:rPr>
+        <w:t>值找到</w:t>
+      </w:r>
+      <w:proofErr w:type="gramEnd"/>
+      <w:r>
+        <w:rPr>
+          <w:rFonts w:ascii="Consolas" w:eastAsiaTheme="majorHAnsi" w:hAnsi="Consolas" w:cs="Consolas"/>
+          <w:kern w:val="0"/>
+          <w:sz w:val="22"/>
+        </w:rPr>
+        <w:t>对应主键索引的记录，并锁定！</w:t>
+      </w:r>
+    </w:p>
+    <w:p>
+      <w:pPr>
+        <w:widowControl/>
+        <w:numPr>
+          <w:ilvl w:val="0"/>
+          <w:numId w:val="23"/>
+        </w:numPr>
+        <w:jc w:val="left"/>
+        <w:rPr>
+          <w:rFonts w:ascii="Consolas" w:eastAsiaTheme="majorHAnsi" w:hAnsi="Consolas" w:cs="Consolas"/>
+          <w:kern w:val="0"/>
+          <w:sz w:val="22"/>
+        </w:rPr>
+      </w:pPr>
+      <w:r>
+        <w:rPr>
+          <w:rFonts w:ascii="Consolas" w:eastAsiaTheme="majorHAnsi" w:hAnsi="Consolas" w:cs="Consolas"/>
+          <w:kern w:val="0"/>
+          <w:sz w:val="22"/>
+        </w:rPr>
+        <w:t>但是步骤</w:t>
+      </w:r>
+      <w:r>
+        <w:rPr>
+          <w:rFonts w:ascii="Consolas" w:eastAsiaTheme="majorHAnsi" w:hAnsi="Consolas" w:cs="Consolas"/>
+          <w:kern w:val="0"/>
+          <w:sz w:val="22"/>
         </w:rPr>
         <w:t>1</w:t>
       </w:r>
-    </w:p>
-    <w:p>
-      <w:pPr>
-        <w:pStyle w:val="a3"/>
+      <w:r>
+        <w:rPr>
+          <w:rFonts w:ascii="Consolas" w:eastAsiaTheme="majorHAnsi" w:hAnsi="Consolas" w:cs="Consolas"/>
+          <w:kern w:val="0"/>
+          <w:sz w:val="22"/>
+        </w:rPr>
+        <w:t>里的</w:t>
+      </w:r>
+      <w:r>
+        <w:rPr>
+          <w:rFonts w:ascii="Consolas" w:eastAsiaTheme="majorHAnsi" w:hAnsi="Consolas" w:cs="Consolas"/>
+          <w:kern w:val="0"/>
+          <w:sz w:val="22"/>
+        </w:rPr>
+        <w:t>id=1</w:t>
+      </w:r>
+      <w:r>
+        <w:rPr>
+          <w:rFonts w:ascii="Consolas" w:eastAsiaTheme="majorHAnsi" w:hAnsi="Consolas" w:cs="Consolas"/>
+          <w:kern w:val="0"/>
+          <w:sz w:val="22"/>
+        </w:rPr>
+        <w:t>的这条记录实际上已经被锁定了，所以事务</w:t>
+      </w:r>
+      <w:r>
+        <w:rPr>
+          <w:rFonts w:ascii="Consolas" w:eastAsiaTheme="majorHAnsi" w:hAnsi="Consolas" w:cs="Consolas"/>
+          <w:kern w:val="0"/>
+          <w:sz w:val="22"/>
+        </w:rPr>
+        <w:t>B</w:t>
+      </w:r>
+      <w:r>
+        <w:rPr>
+          <w:rFonts w:ascii="Consolas" w:eastAsiaTheme="majorHAnsi" w:hAnsi="Consolas" w:cs="Consolas"/>
+          <w:kern w:val="0"/>
+          <w:sz w:val="22"/>
+        </w:rPr>
+        <w:t>只能等待事务</w:t>
+      </w:r>
+      <w:r>
+        <w:rPr>
+          <w:rFonts w:ascii="Consolas" w:eastAsiaTheme="majorHAnsi" w:hAnsi="Consolas" w:cs="Consolas"/>
+          <w:kern w:val="0"/>
+          <w:sz w:val="22"/>
+        </w:rPr>
+        <w:t>A</w:t>
+      </w:r>
+      <w:r>
+        <w:rPr>
+          <w:rFonts w:ascii="Consolas" w:eastAsiaTheme="majorHAnsi" w:hAnsi="Consolas" w:cs="Consolas"/>
+          <w:kern w:val="0"/>
+          <w:sz w:val="22"/>
+        </w:rPr>
+        <w:t>释放锁</w:t>
+      </w:r>
+    </w:p>
+    <w:p>
+      <w:pPr>
+        <w:widowControl/>
         <w:numPr>
           <w:ilvl w:val="0"/>
-          <w:numId w:val="21"/>
+          <w:numId w:val="23"/>
+        </w:numPr>
+        <w:jc w:val="left"/>
+        <w:rPr>
+          <w:rFonts w:ascii="Consolas" w:eastAsiaTheme="majorHAnsi" w:hAnsi="Consolas" w:cs="Consolas"/>
+          <w:kern w:val="0"/>
+          <w:sz w:val="22"/>
+        </w:rPr>
+      </w:pPr>
+      <w:r>
+        <w:rPr>
+          <w:rFonts w:ascii="Consolas" w:eastAsiaTheme="majorHAnsi" w:hAnsi="Consolas" w:cs="Consolas"/>
+          <w:kern w:val="0"/>
+          <w:sz w:val="22"/>
+        </w:rPr>
+        <w:t>事务</w:t>
+      </w:r>
+      <w:r>
+        <w:rPr>
+          <w:rFonts w:ascii="Consolas" w:eastAsiaTheme="majorHAnsi" w:hAnsi="Consolas" w:cs="Consolas"/>
+          <w:kern w:val="0"/>
+          <w:sz w:val="22"/>
+        </w:rPr>
+        <w:t>A</w:t>
+      </w:r>
+      <w:r>
+        <w:rPr>
+          <w:rFonts w:ascii="Consolas" w:eastAsiaTheme="majorHAnsi" w:hAnsi="Consolas" w:cs="Consolas"/>
+          <w:kern w:val="0"/>
+          <w:sz w:val="22"/>
+        </w:rPr>
+        <w:t>进行的</w:t>
+      </w:r>
+      <w:r>
+        <w:rPr>
+          <w:rFonts w:ascii="Consolas" w:eastAsiaTheme="majorHAnsi" w:hAnsi="Consolas" w:cs="Consolas"/>
+          <w:kern w:val="0"/>
+          <w:sz w:val="22"/>
+        </w:rPr>
+        <w:t>delete</w:t>
+      </w:r>
+      <w:r>
+        <w:rPr>
+          <w:rFonts w:ascii="Consolas" w:eastAsiaTheme="majorHAnsi" w:hAnsi="Consolas" w:cs="Consolas"/>
+          <w:kern w:val="0"/>
+          <w:sz w:val="22"/>
+        </w:rPr>
+        <w:t>操作，会先去主键索引查找记录，锁记录（在第一步实际上已锁定），然后去二级索引查找记录，并锁定！</w:t>
+      </w:r>
+    </w:p>
+    <w:p>
+      <w:pPr>
+        <w:widowControl/>
+        <w:numPr>
+          <w:ilvl w:val="0"/>
+          <w:numId w:val="23"/>
+        </w:numPr>
+        <w:jc w:val="left"/>
+        <w:rPr>
+          <w:rFonts w:ascii="Consolas" w:eastAsiaTheme="majorHAnsi" w:hAnsi="Consolas" w:cs="Consolas"/>
+          <w:kern w:val="0"/>
+          <w:sz w:val="22"/>
+        </w:rPr>
+      </w:pPr>
+      <w:r>
+        <w:rPr>
+          <w:rFonts w:ascii="Consolas" w:eastAsiaTheme="majorHAnsi" w:hAnsi="Consolas" w:cs="Consolas"/>
+          <w:kern w:val="0"/>
+          <w:sz w:val="22"/>
+        </w:rPr>
+        <w:t>但是事务</w:t>
+      </w:r>
+      <w:r>
+        <w:rPr>
+          <w:rFonts w:ascii="Consolas" w:eastAsiaTheme="majorHAnsi" w:hAnsi="Consolas" w:cs="Consolas"/>
+          <w:kern w:val="0"/>
+          <w:sz w:val="22"/>
+        </w:rPr>
+        <w:t>B</w:t>
+      </w:r>
+      <w:r>
+        <w:rPr>
+          <w:rFonts w:ascii="Consolas" w:eastAsiaTheme="majorHAnsi" w:hAnsi="Consolas" w:cs="Consolas"/>
+          <w:kern w:val="0"/>
+          <w:sz w:val="22"/>
+        </w:rPr>
+        <w:t>已在步骤</w:t>
+      </w:r>
+      <w:r>
+        <w:rPr>
+          <w:rFonts w:ascii="Consolas" w:eastAsiaTheme="majorHAnsi" w:hAnsi="Consolas" w:cs="Consolas"/>
+          <w:kern w:val="0"/>
+          <w:sz w:val="22"/>
+        </w:rPr>
+        <w:t>2</w:t>
+      </w:r>
+      <w:r>
+        <w:rPr>
+          <w:rFonts w:ascii="Consolas" w:eastAsiaTheme="majorHAnsi" w:hAnsi="Consolas" w:cs="Consolas"/>
+          <w:kern w:val="0"/>
+          <w:sz w:val="22"/>
+        </w:rPr>
+        <w:t>中锁定了二级索引中的记录，所以事务</w:t>
+      </w:r>
+      <w:r>
+        <w:rPr>
+          <w:rFonts w:ascii="Consolas" w:eastAsiaTheme="majorHAnsi" w:hAnsi="Consolas" w:cs="Consolas"/>
+          <w:kern w:val="0"/>
+          <w:sz w:val="22"/>
+        </w:rPr>
+        <w:t>A</w:t>
+      </w:r>
+      <w:r>
+        <w:rPr>
+          <w:rFonts w:ascii="Consolas" w:eastAsiaTheme="majorHAnsi" w:hAnsi="Consolas" w:cs="Consolas"/>
+          <w:kern w:val="0"/>
+          <w:sz w:val="22"/>
+        </w:rPr>
+        <w:t>只能等待事务</w:t>
+      </w:r>
+      <w:r>
+        <w:rPr>
+          <w:rFonts w:ascii="Consolas" w:eastAsiaTheme="majorHAnsi" w:hAnsi="Consolas" w:cs="Consolas"/>
+          <w:kern w:val="0"/>
+          <w:sz w:val="22"/>
+        </w:rPr>
+        <w:t>B</w:t>
+      </w:r>
+      <w:r>
+        <w:rPr>
+          <w:rFonts w:ascii="Consolas" w:eastAsiaTheme="majorHAnsi" w:hAnsi="Consolas" w:cs="Consolas"/>
+          <w:kern w:val="0"/>
+          <w:sz w:val="22"/>
+        </w:rPr>
+        <w:t>释放锁</w:t>
+      </w:r>
+    </w:p>
+    <w:p>
+      <w:pPr>
+        <w:widowControl/>
+        <w:numPr>
+          <w:ilvl w:val="0"/>
+          <w:numId w:val="23"/>
+        </w:numPr>
+        <w:jc w:val="left"/>
+        <w:rPr>
+          <w:rFonts w:ascii="Consolas" w:eastAsiaTheme="majorHAnsi" w:hAnsi="Consolas" w:cs="Consolas"/>
+          <w:kern w:val="0"/>
+          <w:sz w:val="22"/>
+        </w:rPr>
+      </w:pPr>
+      <w:r>
+        <w:rPr>
+          <w:rFonts w:ascii="Consolas" w:eastAsiaTheme="majorHAnsi" w:hAnsi="Consolas" w:cs="Consolas"/>
+          <w:kern w:val="0"/>
+          <w:sz w:val="22"/>
+        </w:rPr>
+        <w:t>由此，造成了事务</w:t>
+      </w:r>
+      <w:r>
+        <w:rPr>
+          <w:rFonts w:ascii="Consolas" w:eastAsiaTheme="majorHAnsi" w:hAnsi="Consolas" w:cs="Consolas"/>
+          <w:kern w:val="0"/>
+          <w:sz w:val="22"/>
+        </w:rPr>
+        <w:t>A</w:t>
+      </w:r>
+      <w:r>
+        <w:rPr>
+          <w:rFonts w:ascii="Consolas" w:eastAsiaTheme="majorHAnsi" w:hAnsi="Consolas" w:cs="Consolas"/>
+          <w:kern w:val="0"/>
+          <w:sz w:val="22"/>
+        </w:rPr>
+        <w:t>和事务</w:t>
+      </w:r>
+      <w:r>
+        <w:rPr>
+          <w:rFonts w:ascii="Consolas" w:eastAsiaTheme="majorHAnsi" w:hAnsi="Consolas" w:cs="Consolas"/>
+          <w:kern w:val="0"/>
+          <w:sz w:val="22"/>
+        </w:rPr>
+        <w:t>B</w:t>
+      </w:r>
+      <w:r>
+        <w:rPr>
+          <w:rFonts w:ascii="Consolas" w:eastAsiaTheme="majorHAnsi" w:hAnsi="Consolas" w:cs="Consolas"/>
+          <w:kern w:val="0"/>
+          <w:sz w:val="22"/>
+        </w:rPr>
+        <w:t>互相等待，死锁形成。</w:t>
+      </w:r>
+    </w:p>
+    <w:p>
+      <w:pPr>
+        <w:widowControl/>
+        <w:jc w:val="left"/>
+        <w:rPr>
+          <w:rFonts w:ascii="Consolas" w:eastAsiaTheme="majorHAnsi" w:hAnsi="Consolas" w:cs="Consolas"/>
+          <w:kern w:val="0"/>
+          <w:sz w:val="22"/>
+        </w:rPr>
+      </w:pPr>
+      <w:bookmarkStart w:id="0" w:name="小结"/>
+      <w:bookmarkEnd w:id="0"/>
+      <w:r>
+        <w:rPr>
+          <w:rFonts w:ascii="Consolas" w:eastAsiaTheme="majorHAnsi" w:hAnsi="Consolas" w:cs="Consolas"/>
+          <w:kern w:val="0"/>
+          <w:sz w:val="22"/>
+        </w:rPr>
+        <w:t>一些避免此类死锁的方法：</w:t>
+      </w:r>
+    </w:p>
+    <w:p>
+      <w:pPr>
+        <w:widowControl/>
+        <w:numPr>
+          <w:ilvl w:val="0"/>
+          <w:numId w:val="24"/>
+        </w:numPr>
+        <w:jc w:val="left"/>
+        <w:rPr>
+          <w:rFonts w:ascii="Consolas" w:eastAsiaTheme="majorHAnsi" w:hAnsi="Consolas" w:cs="Consolas"/>
+          <w:kern w:val="0"/>
+          <w:sz w:val="22"/>
+        </w:rPr>
+      </w:pPr>
+      <w:r>
+        <w:rPr>
+          <w:rFonts w:ascii="Consolas" w:eastAsiaTheme="majorHAnsi" w:hAnsi="Consolas" w:cs="Consolas"/>
+          <w:kern w:val="0"/>
+          <w:sz w:val="22"/>
+        </w:rPr>
+        <w:t>一定要注意加锁的顺序性！</w:t>
+      </w:r>
+    </w:p>
+    <w:p>
+      <w:pPr>
+        <w:widowControl/>
+        <w:numPr>
+          <w:ilvl w:val="0"/>
+          <w:numId w:val="24"/>
+        </w:numPr>
+        <w:jc w:val="left"/>
+        <w:rPr>
+          <w:rFonts w:ascii="Consolas" w:eastAsiaTheme="majorHAnsi" w:hAnsi="Consolas" w:cs="Consolas"/>
+          <w:kern w:val="0"/>
+          <w:sz w:val="22"/>
+        </w:rPr>
+      </w:pPr>
+      <w:r>
+        <w:rPr>
+          <w:rFonts w:ascii="Consolas" w:eastAsiaTheme="majorHAnsi" w:hAnsi="Consolas" w:cs="Consolas"/>
+          <w:kern w:val="0"/>
+          <w:sz w:val="22"/>
+        </w:rPr>
+        <w:lastRenderedPageBreak/>
+        <w:t>针对同一张表，</w:t>
+      </w:r>
+      <w:proofErr w:type="gramStart"/>
+      <w:r>
+        <w:rPr>
+          <w:rFonts w:ascii="Consolas" w:eastAsiaTheme="majorHAnsi" w:hAnsi="Consolas" w:cs="Consolas"/>
+          <w:kern w:val="0"/>
+          <w:sz w:val="22"/>
+        </w:rPr>
+        <w:t>尽量只</w:t>
+      </w:r>
+      <w:proofErr w:type="gramEnd"/>
+      <w:r>
+        <w:rPr>
+          <w:rFonts w:ascii="Consolas" w:eastAsiaTheme="majorHAnsi" w:hAnsi="Consolas" w:cs="Consolas"/>
+          <w:kern w:val="0"/>
+          <w:sz w:val="22"/>
+        </w:rPr>
+        <w:t>对其主键索引进行条件查询的操作</w:t>
+      </w:r>
+    </w:p>
+    <w:p>
+      <w:pPr>
+        <w:widowControl/>
+        <w:numPr>
+          <w:ilvl w:val="0"/>
+          <w:numId w:val="24"/>
+        </w:numPr>
+        <w:jc w:val="left"/>
+        <w:rPr>
+          <w:rFonts w:ascii="Consolas" w:eastAsiaTheme="majorHAnsi" w:hAnsi="Consolas" w:cs="Consolas"/>
+          <w:kern w:val="0"/>
+          <w:sz w:val="22"/>
+        </w:rPr>
+      </w:pPr>
+      <w:r>
+        <w:rPr>
+          <w:rFonts w:ascii="Consolas" w:eastAsiaTheme="majorHAnsi" w:hAnsi="Consolas" w:cs="Consolas"/>
+          <w:kern w:val="0"/>
+          <w:sz w:val="22"/>
+        </w:rPr>
+        <w:t>慎用</w:t>
+      </w:r>
+      <w:r>
+        <w:rPr>
+          <w:rFonts w:ascii="Consolas" w:eastAsiaTheme="majorHAnsi" w:hAnsi="Consolas" w:cs="Consolas"/>
+          <w:kern w:val="0"/>
+          <w:sz w:val="22"/>
+        </w:rPr>
+        <w:t>for update</w:t>
+      </w:r>
+      <w:r>
+        <w:rPr>
+          <w:rFonts w:ascii="Consolas" w:eastAsiaTheme="majorHAnsi" w:hAnsi="Consolas" w:cs="Consolas"/>
+          <w:kern w:val="0"/>
+          <w:sz w:val="22"/>
+        </w:rPr>
+        <w:t>！</w:t>
+      </w:r>
+      <w:r>
+        <w:rPr>
+          <w:rFonts w:ascii="Consolas" w:eastAsiaTheme="majorHAnsi" w:hAnsi="Consolas" w:cs="Consolas" w:hint="eastAsia"/>
+          <w:kern w:val="0"/>
+          <w:sz w:val="22"/>
+        </w:rPr>
+        <w:t xml:space="preserve"> </w:t>
+      </w:r>
+      <w:r>
+        <w:rPr>
+          <w:rFonts w:ascii="Consolas" w:eastAsiaTheme="majorHAnsi" w:hAnsi="Consolas" w:cs="Consolas" w:hint="eastAsia"/>
+          <w:kern w:val="0"/>
+          <w:sz w:val="22"/>
+        </w:rPr>
+        <w:t>而用乐观锁</w:t>
+      </w:r>
+      <w:r>
+        <w:rPr>
+          <w:rFonts w:ascii="Consolas" w:eastAsiaTheme="majorHAnsi" w:hAnsi="Consolas" w:cs="Consolas" w:hint="eastAsia"/>
+          <w:kern w:val="0"/>
+          <w:sz w:val="22"/>
+        </w:rPr>
+        <w:t>,</w:t>
+      </w:r>
+      <w:r>
+        <w:rPr>
+          <w:rFonts w:ascii="Consolas" w:eastAsiaTheme="majorHAnsi" w:hAnsi="Consolas" w:cs="Consolas"/>
+          <w:kern w:val="0"/>
+          <w:sz w:val="22"/>
+        </w:rPr>
+        <w:t xml:space="preserve"> </w:t>
+      </w:r>
+      <w:proofErr w:type="spellStart"/>
+      <w:r>
+        <w:rPr>
+          <w:rFonts w:ascii="Consolas" w:eastAsiaTheme="majorHAnsi" w:hAnsi="Consolas" w:cs="Consolas"/>
+          <w:kern w:val="0"/>
+          <w:sz w:val="22"/>
+        </w:rPr>
+        <w:t>redis</w:t>
+      </w:r>
+      <w:proofErr w:type="spellEnd"/>
+      <w:r>
+        <w:rPr>
+          <w:rFonts w:ascii="Consolas" w:eastAsiaTheme="majorHAnsi" w:hAnsi="Consolas" w:cs="Consolas" w:hint="eastAsia"/>
+          <w:kern w:val="0"/>
+          <w:sz w:val="22"/>
+        </w:rPr>
+        <w:t>缓存</w:t>
+      </w:r>
+      <w:r>
+        <w:rPr>
+          <w:rFonts w:ascii="Consolas" w:eastAsiaTheme="majorHAnsi" w:hAnsi="Consolas" w:cs="Consolas" w:hint="eastAsia"/>
+          <w:kern w:val="0"/>
+          <w:sz w:val="22"/>
+        </w:rPr>
+        <w:t>,</w:t>
+      </w:r>
+      <w:r>
+        <w:rPr>
+          <w:rFonts w:ascii="Consolas" w:eastAsiaTheme="majorHAnsi" w:hAnsi="Consolas" w:cs="Consolas" w:hint="eastAsia"/>
+          <w:kern w:val="0"/>
+          <w:sz w:val="22"/>
+        </w:rPr>
+        <w:t>消息队列等形式</w:t>
+      </w:r>
+      <w:r>
+        <w:rPr>
+          <w:rFonts w:ascii="Consolas" w:eastAsiaTheme="majorHAnsi" w:hAnsi="Consolas" w:cs="Consolas"/>
+          <w:kern w:val="0"/>
+          <w:sz w:val="22"/>
+        </w:rPr>
+        <w:t>.</w:t>
+      </w:r>
+      <w:bookmarkStart w:id="1" w:name="_GoBack"/>
+      <w:bookmarkEnd w:id="1"/>
+    </w:p>
+    <w:p>
+      <w:pPr>
+        <w:pStyle w:val="a3"/>
+        <w:numPr>
+          <w:ilvl w:val="0"/>
+          <w:numId w:val="22"/>
+        </w:numPr>
+        <w:ind w:firstLineChars="0"/>
+      </w:pPr>
+    </w:p>
+    <w:p>
+      <w:pPr>
+        <w:pStyle w:val="a3"/>
+        <w:numPr>
+          <w:ilvl w:val="0"/>
+          <w:numId w:val="22"/>
         </w:numPr>
         <w:ind w:firstLineChars="0"/>
       </w:pPr>
@@ -29709,7 +31115,7 @@
         <w:pStyle w:val="a3"/>
         <w:numPr>
           <w:ilvl w:val="0"/>
-          <w:numId w:val="21"/>
+          <w:numId w:val="22"/>
         </w:numPr>
         <w:ind w:firstLineChars="0"/>
       </w:pPr>
@@ -29725,15 +31131,15 @@
         <w:pStyle w:val="a3"/>
         <w:numPr>
           <w:ilvl w:val="0"/>
-          <w:numId w:val="21"/>
-        </w:numPr>
-        <w:ind w:firstLineChars="0"/>
-      </w:pPr>
-      <w:r>
-        <w:rPr>
-          <w:rFonts w:hint="eastAsia"/>
-        </w:rPr>
-        <w:t>3</w:t>
+          <w:numId w:val="22"/>
+        </w:numPr>
+        <w:ind w:firstLineChars="0"/>
+      </w:pPr>
+      <w:r>
+        <w:rPr>
+          <w:rFonts w:hint="eastAsia"/>
+        </w:rPr>
+        <w:t>1</w:t>
       </w:r>
     </w:p>
     <w:p>
@@ -29741,17 +31147,244 @@
         <w:pStyle w:val="a3"/>
         <w:numPr>
           <w:ilvl w:val="0"/>
-          <w:numId w:val="21"/>
-        </w:numPr>
-        <w:ind w:firstLineChars="0"/>
-      </w:pPr>
+          <w:numId w:val="22"/>
+        </w:numPr>
+        <w:ind w:firstLineChars="0"/>
+      </w:pPr>
+      <w:r>
+        <w:rPr>
+          <w:rFonts w:hint="eastAsia"/>
+        </w:rPr>
+        <w:t>1</w:t>
+      </w:r>
     </w:p>
     <w:p>
       <w:pPr>
         <w:pStyle w:val="a3"/>
         <w:numPr>
           <w:ilvl w:val="0"/>
-          <w:numId w:val="21"/>
+          <w:numId w:val="22"/>
+        </w:numPr>
+        <w:ind w:firstLineChars="0"/>
+      </w:pPr>
+      <w:r>
+        <w:rPr>
+          <w:rFonts w:hint="eastAsia"/>
+        </w:rPr>
+        <w:t>1</w:t>
+      </w:r>
+      <w:r>
+        <w:t>1</w:t>
+      </w:r>
+    </w:p>
+    <w:p>
+      <w:pPr>
+        <w:pStyle w:val="a3"/>
+        <w:numPr>
+          <w:ilvl w:val="0"/>
+          <w:numId w:val="22"/>
+        </w:numPr>
+        <w:ind w:firstLineChars="0"/>
+      </w:pPr>
+      <w:r>
+        <w:rPr>
+          <w:rFonts w:hint="eastAsia"/>
+        </w:rPr>
+        <w:t>1</w:t>
+      </w:r>
+    </w:p>
+    <w:p>
+      <w:pPr>
+        <w:pStyle w:val="a3"/>
+        <w:numPr>
+          <w:ilvl w:val="0"/>
+          <w:numId w:val="22"/>
+        </w:numPr>
+        <w:ind w:firstLineChars="0"/>
+      </w:pPr>
+      <w:r>
+        <w:rPr>
+          <w:rFonts w:hint="eastAsia"/>
+        </w:rPr>
+        <w:t>1</w:t>
+      </w:r>
+    </w:p>
+    <w:p>
+      <w:pPr>
+        <w:pStyle w:val="a3"/>
+        <w:numPr>
+          <w:ilvl w:val="0"/>
+          <w:numId w:val="22"/>
+        </w:numPr>
+        <w:ind w:firstLineChars="0"/>
+      </w:pPr>
+      <w:r>
+        <w:rPr>
+          <w:rFonts w:hint="eastAsia"/>
+        </w:rPr>
+        <w:t>1</w:t>
+      </w:r>
+    </w:p>
+    <w:p>
+      <w:pPr>
+        <w:pStyle w:val="a3"/>
+        <w:numPr>
+          <w:ilvl w:val="0"/>
+          <w:numId w:val="22"/>
+        </w:numPr>
+        <w:ind w:firstLineChars="0"/>
+      </w:pPr>
+      <w:r>
+        <w:rPr>
+          <w:rFonts w:hint="eastAsia"/>
+        </w:rPr>
+        <w:t>1</w:t>
+      </w:r>
+    </w:p>
+    <w:p>
+      <w:pPr>
+        <w:pStyle w:val="a3"/>
+        <w:numPr>
+          <w:ilvl w:val="0"/>
+          <w:numId w:val="22"/>
+        </w:numPr>
+        <w:ind w:firstLineChars="0"/>
+      </w:pPr>
+      <w:r>
+        <w:rPr>
+          <w:rFonts w:hint="eastAsia"/>
+        </w:rPr>
+        <w:t>1</w:t>
+      </w:r>
+      <w:r>
+        <w:t>1</w:t>
+      </w:r>
+    </w:p>
+    <w:p>
+      <w:pPr>
+        <w:pStyle w:val="a3"/>
+        <w:numPr>
+          <w:ilvl w:val="0"/>
+          <w:numId w:val="22"/>
+        </w:numPr>
+        <w:ind w:firstLineChars="0"/>
+      </w:pPr>
+      <w:r>
+        <w:rPr>
+          <w:rFonts w:hint="eastAsia"/>
+        </w:rPr>
+        <w:t>1</w:t>
+      </w:r>
+    </w:p>
+    <w:p>
+      <w:pPr>
+        <w:pStyle w:val="a3"/>
+        <w:numPr>
+          <w:ilvl w:val="0"/>
+          <w:numId w:val="22"/>
+        </w:numPr>
+        <w:ind w:firstLineChars="0"/>
+      </w:pPr>
+      <w:r>
+        <w:rPr>
+          <w:rFonts w:hint="eastAsia"/>
+        </w:rPr>
+        <w:t>1</w:t>
+      </w:r>
+    </w:p>
+    <w:p>
+      <w:pPr>
+        <w:pStyle w:val="a3"/>
+        <w:numPr>
+          <w:ilvl w:val="0"/>
+          <w:numId w:val="22"/>
+        </w:numPr>
+        <w:ind w:firstLineChars="0"/>
+      </w:pPr>
+      <w:r>
+        <w:rPr>
+          <w:rFonts w:hint="eastAsia"/>
+        </w:rPr>
+        <w:t>1</w:t>
+      </w:r>
+    </w:p>
+    <w:p>
+      <w:pPr>
+        <w:pStyle w:val="a3"/>
+        <w:numPr>
+          <w:ilvl w:val="0"/>
+          <w:numId w:val="22"/>
+        </w:numPr>
+        <w:ind w:firstLineChars="0"/>
+      </w:pPr>
+      <w:r>
+        <w:rPr>
+          <w:rFonts w:hint="eastAsia"/>
+        </w:rPr>
+        <w:t>1</w:t>
+      </w:r>
+    </w:p>
+    <w:p>
+      <w:pPr>
+        <w:pStyle w:val="a3"/>
+        <w:numPr>
+          <w:ilvl w:val="0"/>
+          <w:numId w:val="22"/>
+        </w:numPr>
+        <w:ind w:firstLineChars="0"/>
+      </w:pPr>
+      <w:r>
+        <w:rPr>
+          <w:rFonts w:hint="eastAsia"/>
+        </w:rPr>
+        <w:t>1</w:t>
+      </w:r>
+    </w:p>
+    <w:p>
+      <w:pPr>
+        <w:pStyle w:val="a3"/>
+        <w:numPr>
+          <w:ilvl w:val="0"/>
+          <w:numId w:val="22"/>
+        </w:numPr>
+        <w:ind w:firstLineChars="0"/>
+      </w:pPr>
+      <w:r>
+        <w:rPr>
+          <w:rFonts w:hint="eastAsia"/>
+        </w:rPr>
+        <w:t>1</w:t>
+      </w:r>
+      <w:r>
+        <w:t>1</w:t>
+      </w:r>
+    </w:p>
+    <w:p>
+      <w:pPr>
+        <w:pStyle w:val="a3"/>
+        <w:numPr>
+          <w:ilvl w:val="0"/>
+          <w:numId w:val="22"/>
+        </w:numPr>
+        <w:ind w:firstLineChars="0"/>
+      </w:pPr>
+    </w:p>
+    <w:p>
+      <w:pPr>
+        <w:pStyle w:val="a3"/>
+        <w:numPr>
+          <w:ilvl w:val="0"/>
+          <w:numId w:val="22"/>
+        </w:numPr>
+        <w:ind w:firstLineChars="0"/>
+      </w:pPr>
+    </w:p>
+    <w:p>
+      <w:pPr>
+        <w:pStyle w:val="a3"/>
+        <w:numPr>
+          <w:ilvl w:val="0"/>
+          <w:numId w:val="22"/>
         </w:numPr>
         <w:ind w:firstLineChars="0"/>
       </w:pPr>
@@ -29778,7 +31411,7 @@
       <w:lvlText w:val="%1."/>
       <w:lvlJc w:val="left"/>
       <w:pPr>
-        <w:ind w:left="420" w:hanging="420"/>
+        <w:ind w:left="60" w:hanging="420"/>
       </w:pPr>
     </w:lvl>
     <w:lvl w:ilvl="1" w:tplc="04090019">
@@ -29787,7 +31420,7 @@
       <w:lvlText w:val="%2)"/>
       <w:lvlJc w:val="left"/>
       <w:pPr>
-        <w:ind w:left="840" w:hanging="420"/>
+        <w:ind w:left="480" w:hanging="420"/>
       </w:pPr>
     </w:lvl>
     <w:lvl w:ilvl="2" w:tplc="0409001B">
@@ -29796,7 +31429,7 @@
       <w:lvlText w:val="%3."/>
       <w:lvlJc w:val="right"/>
       <w:pPr>
-        <w:ind w:left="1260" w:hanging="420"/>
+        <w:ind w:left="900" w:hanging="420"/>
       </w:pPr>
     </w:lvl>
     <w:lvl w:ilvl="3" w:tplc="0409000F" w:tentative="1">
@@ -29805,7 +31438,7 @@
       <w:lvlText w:val="%4."/>
       <w:lvlJc w:val="left"/>
       <w:pPr>
-        <w:ind w:left="1680" w:hanging="420"/>
+        <w:ind w:left="1320" w:hanging="420"/>
       </w:pPr>
     </w:lvl>
     <w:lvl w:ilvl="4" w:tplc="04090019" w:tentative="1">
@@ -29814,7 +31447,7 @@
       <w:lvlText w:val="%5)"/>
       <w:lvlJc w:val="left"/>
       <w:pPr>
-        <w:ind w:left="2100" w:hanging="420"/>
+        <w:ind w:left="1740" w:hanging="420"/>
       </w:pPr>
     </w:lvl>
     <w:lvl w:ilvl="5" w:tplc="0409001B" w:tentative="1">
@@ -29823,7 +31456,7 @@
       <w:lvlText w:val="%6."/>
       <w:lvlJc w:val="right"/>
       <w:pPr>
-        <w:ind w:left="2520" w:hanging="420"/>
+        <w:ind w:left="2160" w:hanging="420"/>
       </w:pPr>
     </w:lvl>
     <w:lvl w:ilvl="6" w:tplc="0409000F" w:tentative="1">
@@ -29832,7 +31465,7 @@
       <w:lvlText w:val="%7."/>
       <w:lvlJc w:val="left"/>
       <w:pPr>
-        <w:ind w:left="2940" w:hanging="420"/>
+        <w:ind w:left="2580" w:hanging="420"/>
       </w:pPr>
     </w:lvl>
     <w:lvl w:ilvl="7" w:tplc="04090019" w:tentative="1">
@@ -29841,7 +31474,7 @@
       <w:lvlText w:val="%8)"/>
       <w:lvlJc w:val="left"/>
       <w:pPr>
-        <w:ind w:left="3360" w:hanging="420"/>
+        <w:ind w:left="3000" w:hanging="420"/>
       </w:pPr>
     </w:lvl>
     <w:lvl w:ilvl="8" w:tplc="0409001B" w:tentative="1">
@@ -29850,7 +31483,7 @@
       <w:lvlText w:val="%9."/>
       <w:lvlJc w:val="right"/>
       <w:pPr>
-        <w:ind w:left="3780" w:hanging="420"/>
+        <w:ind w:left="3420" w:hanging="420"/>
       </w:pPr>
     </w:lvl>
   </w:abstractNum>
@@ -30549,6 +32182,146 @@
     </w:lvl>
   </w:abstractNum>
   <w:abstractNum w:abstractNumId="9" w15:restartNumberingAfterBreak="0">
+    <w:nsid w:val="3A5168EB"/>
+    <w:multiLevelType w:val="multilevel"/>
+    <w:tmpl w:val="682CEB56"/>
+    <w:lvl w:ilvl="0">
+      <w:start w:val="13"/>
+      <w:numFmt w:val="decimal"/>
+      <w:lvlText w:val="%1."/>
+      <w:lvlJc w:val="left"/>
+      <w:pPr>
+        <w:tabs>
+          <w:tab w:val="num" w:pos="360"/>
+        </w:tabs>
+        <w:ind w:left="360" w:hanging="360"/>
+      </w:pPr>
+      <w:rPr>
+        <w:rFonts w:hint="eastAsia"/>
+      </w:rPr>
+    </w:lvl>
+    <w:lvl w:ilvl="1">
+      <w:start w:val="1"/>
+      <w:numFmt w:val="decimal"/>
+      <w:lvlText w:val="%2."/>
+      <w:lvlJc w:val="left"/>
+      <w:pPr>
+        <w:tabs>
+          <w:tab w:val="num" w:pos="1080"/>
+        </w:tabs>
+        <w:ind w:left="1080" w:hanging="360"/>
+      </w:pPr>
+      <w:rPr>
+        <w:rFonts w:hint="eastAsia"/>
+      </w:rPr>
+    </w:lvl>
+    <w:lvl w:ilvl="2">
+      <w:start w:val="1"/>
+      <w:numFmt w:val="decimal"/>
+      <w:lvlText w:val="%3."/>
+      <w:lvlJc w:val="left"/>
+      <w:pPr>
+        <w:tabs>
+          <w:tab w:val="num" w:pos="1800"/>
+        </w:tabs>
+        <w:ind w:left="1800" w:hanging="360"/>
+      </w:pPr>
+      <w:rPr>
+        <w:rFonts w:hint="eastAsia"/>
+      </w:rPr>
+    </w:lvl>
+    <w:lvl w:ilvl="3">
+      <w:start w:val="1"/>
+      <w:numFmt w:val="decimal"/>
+      <w:lvlText w:val="%4."/>
+      <w:lvlJc w:val="left"/>
+      <w:pPr>
+        <w:tabs>
+          <w:tab w:val="num" w:pos="2520"/>
+        </w:tabs>
+        <w:ind w:left="2520" w:hanging="360"/>
+      </w:pPr>
+      <w:rPr>
+        <w:rFonts w:hint="eastAsia"/>
+      </w:rPr>
+    </w:lvl>
+    <w:lvl w:ilvl="4">
+      <w:start w:val="1"/>
+      <w:numFmt w:val="decimal"/>
+      <w:lvlText w:val="%5."/>
+      <w:lvlJc w:val="left"/>
+      <w:pPr>
+        <w:tabs>
+          <w:tab w:val="num" w:pos="3240"/>
+        </w:tabs>
+        <w:ind w:left="3240" w:hanging="360"/>
+      </w:pPr>
+      <w:rPr>
+        <w:rFonts w:hint="eastAsia"/>
+      </w:rPr>
+    </w:lvl>
+    <w:lvl w:ilvl="5">
+      <w:start w:val="1"/>
+      <w:numFmt w:val="decimal"/>
+      <w:lvlText w:val="%6."/>
+      <w:lvlJc w:val="left"/>
+      <w:pPr>
+        <w:tabs>
+          <w:tab w:val="num" w:pos="3960"/>
+        </w:tabs>
+        <w:ind w:left="3960" w:hanging="360"/>
+      </w:pPr>
+      <w:rPr>
+        <w:rFonts w:hint="eastAsia"/>
+      </w:rPr>
+    </w:lvl>
+    <w:lvl w:ilvl="6">
+      <w:start w:val="1"/>
+      <w:numFmt w:val="decimal"/>
+      <w:lvlText w:val="%7."/>
+      <w:lvlJc w:val="left"/>
+      <w:pPr>
+        <w:tabs>
+          <w:tab w:val="num" w:pos="4680"/>
+        </w:tabs>
+        <w:ind w:left="4680" w:hanging="360"/>
+      </w:pPr>
+      <w:rPr>
+        <w:rFonts w:hint="eastAsia"/>
+      </w:rPr>
+    </w:lvl>
+    <w:lvl w:ilvl="7">
+      <w:start w:val="1"/>
+      <w:numFmt w:val="decimal"/>
+      <w:lvlText w:val="%8."/>
+      <w:lvlJc w:val="left"/>
+      <w:pPr>
+        <w:tabs>
+          <w:tab w:val="num" w:pos="5400"/>
+        </w:tabs>
+        <w:ind w:left="5400" w:hanging="360"/>
+      </w:pPr>
+      <w:rPr>
+        <w:rFonts w:hint="eastAsia"/>
+      </w:rPr>
+    </w:lvl>
+    <w:lvl w:ilvl="8">
+      <w:start w:val="1"/>
+      <w:numFmt w:val="decimal"/>
+      <w:lvlText w:val="%9."/>
+      <w:lvlJc w:val="left"/>
+      <w:pPr>
+        <w:tabs>
+          <w:tab w:val="num" w:pos="6120"/>
+        </w:tabs>
+        <w:ind w:left="6120" w:hanging="360"/>
+      </w:pPr>
+      <w:rPr>
+        <w:rFonts w:hint="eastAsia"/>
+      </w:rPr>
+    </w:lvl>
+  </w:abstractNum>
+  <w:abstractNum w:abstractNumId="10" w15:restartNumberingAfterBreak="0">
     <w:nsid w:val="3D45460F"/>
     <w:multiLevelType w:val="hybridMultilevel"/>
     <w:tmpl w:val="81EE221E"/>
@@ -30634,7 +32407,7 @@
       </w:pPr>
     </w:lvl>
   </w:abstractNum>
-  <w:abstractNum w:abstractNumId="10" w15:restartNumberingAfterBreak="0">
+  <w:abstractNum w:abstractNumId="11" w15:restartNumberingAfterBreak="0">
     <w:nsid w:val="3F903DC2"/>
     <w:multiLevelType w:val="hybridMultilevel"/>
     <w:tmpl w:val="FE92D5BE"/>
@@ -30720,7 +32493,7 @@
       </w:pPr>
     </w:lvl>
   </w:abstractNum>
-  <w:abstractNum w:abstractNumId="11" w15:restartNumberingAfterBreak="0">
+  <w:abstractNum w:abstractNumId="12" w15:restartNumberingAfterBreak="0">
     <w:nsid w:val="40CA4323"/>
     <w:multiLevelType w:val="hybridMultilevel"/>
     <w:tmpl w:val="17E2934C"/>
@@ -30809,7 +32582,242 @@
       </w:pPr>
     </w:lvl>
   </w:abstractNum>
-  <w:abstractNum w:abstractNumId="12" w15:restartNumberingAfterBreak="0">
+  <w:abstractNum w:abstractNumId="13" w15:restartNumberingAfterBreak="0">
+    <w:nsid w:val="439A1CB0"/>
+    <w:multiLevelType w:val="hybridMultilevel"/>
+    <w:tmpl w:val="852661EC"/>
+    <w:lvl w:ilvl="0" w:tplc="0409000F">
+      <w:start w:val="1"/>
+      <w:numFmt w:val="decimal"/>
+      <w:lvlText w:val="%1."/>
+      <w:lvlJc w:val="left"/>
+      <w:pPr>
+        <w:ind w:left="420" w:hanging="420"/>
+      </w:pPr>
+    </w:lvl>
+    <w:lvl w:ilvl="1" w:tplc="04090019">
+      <w:start w:val="1"/>
+      <w:numFmt w:val="lowerLetter"/>
+      <w:lvlText w:val="%2)"/>
+      <w:lvlJc w:val="left"/>
+      <w:pPr>
+        <w:ind w:left="840" w:hanging="420"/>
+      </w:pPr>
+    </w:lvl>
+    <w:lvl w:ilvl="2" w:tplc="0409001B">
+      <w:start w:val="1"/>
+      <w:numFmt w:val="lowerRoman"/>
+      <w:lvlText w:val="%3."/>
+      <w:lvlJc w:val="right"/>
+      <w:pPr>
+        <w:ind w:left="1260" w:hanging="420"/>
+      </w:pPr>
+    </w:lvl>
+    <w:lvl w:ilvl="3" w:tplc="0409000F">
+      <w:start w:val="1"/>
+      <w:numFmt w:val="decimal"/>
+      <w:lvlText w:val="%4."/>
+      <w:lvlJc w:val="left"/>
+      <w:pPr>
+        <w:ind w:left="1680" w:hanging="420"/>
+      </w:pPr>
+    </w:lvl>
+    <w:lvl w:ilvl="4" w:tplc="04090019">
+      <w:start w:val="1"/>
+      <w:numFmt w:val="lowerLetter"/>
+      <w:lvlText w:val="%5)"/>
+      <w:lvlJc w:val="left"/>
+      <w:pPr>
+        <w:ind w:left="2100" w:hanging="420"/>
+      </w:pPr>
+    </w:lvl>
+    <w:lvl w:ilvl="5" w:tplc="0409001B">
+      <w:start w:val="1"/>
+      <w:numFmt w:val="lowerRoman"/>
+      <w:lvlText w:val="%6."/>
+      <w:lvlJc w:val="right"/>
+      <w:pPr>
+        <w:ind w:left="2520" w:hanging="420"/>
+      </w:pPr>
+    </w:lvl>
+    <w:lvl w:ilvl="6" w:tplc="0409000F">
+      <w:start w:val="1"/>
+      <w:numFmt w:val="decimal"/>
+      <w:lvlText w:val="%7."/>
+      <w:lvlJc w:val="left"/>
+      <w:pPr>
+        <w:ind w:left="2940" w:hanging="420"/>
+      </w:pPr>
+    </w:lvl>
+    <w:lvl w:ilvl="7" w:tplc="04090019">
+      <w:start w:val="1"/>
+      <w:numFmt w:val="lowerLetter"/>
+      <w:lvlText w:val="%8)"/>
+      <w:lvlJc w:val="left"/>
+      <w:pPr>
+        <w:ind w:left="3360" w:hanging="420"/>
+      </w:pPr>
+    </w:lvl>
+    <w:lvl w:ilvl="8" w:tplc="0409001B">
+      <w:start w:val="1"/>
+      <w:numFmt w:val="lowerRoman"/>
+      <w:lvlText w:val="%9."/>
+      <w:lvlJc w:val="right"/>
+      <w:pPr>
+        <w:ind w:left="3780" w:hanging="420"/>
+      </w:pPr>
+    </w:lvl>
+  </w:abstractNum>
+  <w:abstractNum w:abstractNumId="14" w15:restartNumberingAfterBreak="0">
+    <w:nsid w:val="49A92DDC"/>
+    <w:multiLevelType w:val="multilevel"/>
+    <w:tmpl w:val="37E6EF42"/>
+    <w:lvl w:ilvl="0">
+      <w:start w:val="1"/>
+      <w:numFmt w:val="bullet"/>
+      <w:lvlText w:val=""/>
+      <w:lvlJc w:val="left"/>
+      <w:pPr>
+        <w:tabs>
+          <w:tab w:val="num" w:pos="720"/>
+        </w:tabs>
+        <w:ind w:left="720" w:hanging="360"/>
+      </w:pPr>
+      <w:rPr>
+        <w:rFonts w:ascii="Symbol" w:hAnsi="Symbol" w:hint="default"/>
+        <w:sz w:val="20"/>
+      </w:rPr>
+    </w:lvl>
+    <w:lvl w:ilvl="1" w:tentative="1">
+      <w:start w:val="1"/>
+      <w:numFmt w:val="bullet"/>
+      <w:lvlText w:val="o"/>
+      <w:lvlJc w:val="left"/>
+      <w:pPr>
+        <w:tabs>
+          <w:tab w:val="num" w:pos="1440"/>
+        </w:tabs>
+        <w:ind w:left="1440" w:hanging="360"/>
+      </w:pPr>
+      <w:rPr>
+        <w:rFonts w:ascii="Courier New" w:hAnsi="Courier New" w:hint="default"/>
+        <w:sz w:val="20"/>
+      </w:rPr>
+    </w:lvl>
+    <w:lvl w:ilvl="2" w:tentative="1">
+      <w:start w:val="1"/>
+      <w:numFmt w:val="bullet"/>
+      <w:lvlText w:val=""/>
+      <w:lvlJc w:val="left"/>
+      <w:pPr>
+        <w:tabs>
+          <w:tab w:val="num" w:pos="2160"/>
+        </w:tabs>
+        <w:ind w:left="2160" w:hanging="360"/>
+      </w:pPr>
+      <w:rPr>
+        <w:rFonts w:ascii="Wingdings" w:hAnsi="Wingdings" w:hint="default"/>
+        <w:sz w:val="20"/>
+      </w:rPr>
+    </w:lvl>
+    <w:lvl w:ilvl="3" w:tentative="1">
+      <w:start w:val="1"/>
+      <w:numFmt w:val="bullet"/>
+      <w:lvlText w:val=""/>
+      <w:lvlJc w:val="left"/>
+      <w:pPr>
+        <w:tabs>
+          <w:tab w:val="num" w:pos="2880"/>
+        </w:tabs>
+        <w:ind w:left="2880" w:hanging="360"/>
+      </w:pPr>
+      <w:rPr>
+        <w:rFonts w:ascii="Wingdings" w:hAnsi="Wingdings" w:hint="default"/>
+        <w:sz w:val="20"/>
+      </w:rPr>
+    </w:lvl>
+    <w:lvl w:ilvl="4" w:tentative="1">
+      <w:start w:val="1"/>
+      <w:numFmt w:val="bullet"/>
+      <w:lvlText w:val=""/>
+      <w:lvlJc w:val="left"/>
+      <w:pPr>
+        <w:tabs>
+          <w:tab w:val="num" w:pos="3600"/>
+        </w:tabs>
+        <w:ind w:left="3600" w:hanging="360"/>
+      </w:pPr>
+      <w:rPr>
+        <w:rFonts w:ascii="Wingdings" w:hAnsi="Wingdings" w:hint="default"/>
+        <w:sz w:val="20"/>
+      </w:rPr>
+    </w:lvl>
+    <w:lvl w:ilvl="5" w:tentative="1">
+      <w:start w:val="1"/>
+      <w:numFmt w:val="bullet"/>
+      <w:lvlText w:val=""/>
+      <w:lvlJc w:val="left"/>
+      <w:pPr>
+        <w:tabs>
+          <w:tab w:val="num" w:pos="4320"/>
+        </w:tabs>
+        <w:ind w:left="4320" w:hanging="360"/>
+      </w:pPr>
+      <w:rPr>
+        <w:rFonts w:ascii="Wingdings" w:hAnsi="Wingdings" w:hint="default"/>
+        <w:sz w:val="20"/>
+      </w:rPr>
+    </w:lvl>
+    <w:lvl w:ilvl="6" w:tentative="1">
+      <w:start w:val="1"/>
+      <w:numFmt w:val="bullet"/>
+      <w:lvlText w:val=""/>
+      <w:lvlJc w:val="left"/>
+      <w:pPr>
+        <w:tabs>
+          <w:tab w:val="num" w:pos="5040"/>
+        </w:tabs>
+        <w:ind w:left="5040" w:hanging="360"/>
+      </w:pPr>
+      <w:rPr>
+        <w:rFonts w:ascii="Wingdings" w:hAnsi="Wingdings" w:hint="default"/>
+        <w:sz w:val="20"/>
+      </w:rPr>
+    </w:lvl>
+    <w:lvl w:ilvl="7" w:tentative="1">
+      <w:start w:val="1"/>
+      <w:numFmt w:val="bullet"/>
+      <w:lvlText w:val=""/>
+      <w:lvlJc w:val="left"/>
+      <w:pPr>
+        <w:tabs>
+          <w:tab w:val="num" w:pos="5760"/>
+        </w:tabs>
+        <w:ind w:left="5760" w:hanging="360"/>
+      </w:pPr>
+      <w:rPr>
+        <w:rFonts w:ascii="Wingdings" w:hAnsi="Wingdings" w:hint="default"/>
+        <w:sz w:val="20"/>
+      </w:rPr>
+    </w:lvl>
+    <w:lvl w:ilvl="8" w:tentative="1">
+      <w:start w:val="1"/>
+      <w:numFmt w:val="bullet"/>
+      <w:lvlText w:val=""/>
+      <w:lvlJc w:val="left"/>
+      <w:pPr>
+        <w:tabs>
+          <w:tab w:val="num" w:pos="6480"/>
+        </w:tabs>
+        <w:ind w:left="6480" w:hanging="360"/>
+      </w:pPr>
+      <w:rPr>
+        <w:rFonts w:ascii="Wingdings" w:hAnsi="Wingdings" w:hint="default"/>
+        <w:sz w:val="20"/>
+      </w:rPr>
+    </w:lvl>
+  </w:abstractNum>
+  <w:abstractNum w:abstractNumId="15" w15:restartNumberingAfterBreak="0">
     <w:nsid w:val="4B7D3643"/>
     <w:multiLevelType w:val="hybridMultilevel"/>
     <w:tmpl w:val="9D80DBD4"/>
@@ -30895,7 +32903,7 @@
       </w:pPr>
     </w:lvl>
   </w:abstractNum>
-  <w:abstractNum w:abstractNumId="13" w15:restartNumberingAfterBreak="0">
+  <w:abstractNum w:abstractNumId="16" w15:restartNumberingAfterBreak="0">
     <w:nsid w:val="4BE96535"/>
     <w:multiLevelType w:val="hybridMultilevel"/>
     <w:tmpl w:val="D9C604C0"/>
@@ -30981,7 +32989,7 @@
       </w:pPr>
     </w:lvl>
   </w:abstractNum>
-  <w:abstractNum w:abstractNumId="14" w15:restartNumberingAfterBreak="0">
+  <w:abstractNum w:abstractNumId="17" w15:restartNumberingAfterBreak="0">
     <w:nsid w:val="4D7F4078"/>
     <w:multiLevelType w:val="multilevel"/>
     <w:tmpl w:val="1BA638B2"/>
@@ -31094,7 +33102,7 @@
       </w:pPr>
     </w:lvl>
   </w:abstractNum>
-  <w:abstractNum w:abstractNumId="15" w15:restartNumberingAfterBreak="0">
+  <w:abstractNum w:abstractNumId="18" w15:restartNumberingAfterBreak="0">
     <w:nsid w:val="4F1B7798"/>
     <w:multiLevelType w:val="hybridMultilevel"/>
     <w:tmpl w:val="793EB466"/>
@@ -31180,7 +33188,7 @@
       </w:pPr>
     </w:lvl>
   </w:abstractNum>
-  <w:abstractNum w:abstractNumId="16" w15:restartNumberingAfterBreak="0">
+  <w:abstractNum w:abstractNumId="19" w15:restartNumberingAfterBreak="0">
     <w:nsid w:val="582247EA"/>
     <w:multiLevelType w:val="hybridMultilevel"/>
     <w:tmpl w:val="A9B648E0"/>
@@ -31266,7 +33274,7 @@
       </w:pPr>
     </w:lvl>
   </w:abstractNum>
-  <w:abstractNum w:abstractNumId="17" w15:restartNumberingAfterBreak="0">
+  <w:abstractNum w:abstractNumId="20" w15:restartNumberingAfterBreak="0">
     <w:nsid w:val="5A1105A4"/>
     <w:multiLevelType w:val="hybridMultilevel"/>
     <w:tmpl w:val="DD442B6A"/>
@@ -31355,7 +33363,7 @@
       </w:pPr>
     </w:lvl>
   </w:abstractNum>
-  <w:abstractNum w:abstractNumId="18" w15:restartNumberingAfterBreak="0">
+  <w:abstractNum w:abstractNumId="21" w15:restartNumberingAfterBreak="0">
     <w:nsid w:val="68665018"/>
     <w:multiLevelType w:val="hybridMultilevel"/>
     <w:tmpl w:val="ABD47DDA"/>
@@ -31444,7 +33452,7 @@
       </w:pPr>
     </w:lvl>
   </w:abstractNum>
-  <w:abstractNum w:abstractNumId="19" w15:restartNumberingAfterBreak="0">
+  <w:abstractNum w:abstractNumId="22" w15:restartNumberingAfterBreak="0">
     <w:nsid w:val="7AC230A9"/>
     <w:multiLevelType w:val="hybridMultilevel"/>
     <w:tmpl w:val="F6DAB19C"/>
@@ -31530,7 +33538,7 @@
       </w:pPr>
     </w:lvl>
   </w:abstractNum>
-  <w:abstractNum w:abstractNumId="20" w15:restartNumberingAfterBreak="0">
+  <w:abstractNum w:abstractNumId="23" w15:restartNumberingAfterBreak="0">
     <w:nsid w:val="7F646527"/>
     <w:multiLevelType w:val="hybridMultilevel"/>
     <w:tmpl w:val="852661EC"/>
@@ -31617,25 +33625,25 @@
     </w:lvl>
   </w:abstractNum>
   <w:num w:numId="1">
-    <w:abstractNumId w:val="17"/>
+    <w:abstractNumId w:val="20"/>
   </w:num>
   <w:num w:numId="2">
-    <w:abstractNumId w:val="18"/>
+    <w:abstractNumId w:val="21"/>
   </w:num>
   <w:num w:numId="3">
-    <w:abstractNumId w:val="11"/>
+    <w:abstractNumId w:val="12"/>
   </w:num>
   <w:num w:numId="4">
     <w:abstractNumId w:val="2"/>
   </w:num>
   <w:num w:numId="5">
-    <w:abstractNumId w:val="16"/>
+    <w:abstractNumId w:val="19"/>
   </w:num>
   <w:num w:numId="6">
-    <w:abstractNumId w:val="12"/>
+    <w:abstractNumId w:val="15"/>
   </w:num>
   <w:num w:numId="7">
-    <w:abstractNumId w:val="15"/>
+    <w:abstractNumId w:val="18"/>
   </w:num>
   <w:num w:numId="8">
     <w:abstractNumId w:val="4"/>
@@ -31653,31 +33661,40 @@
     <w:abstractNumId w:val="3"/>
   </w:num>
   <w:num w:numId="13">
-    <w:abstractNumId w:val="13"/>
+    <w:abstractNumId w:val="16"/>
   </w:num>
   <w:num w:numId="14">
-    <w:abstractNumId w:val="9"/>
+    <w:abstractNumId w:val="10"/>
   </w:num>
   <w:num w:numId="15">
-    <w:abstractNumId w:val="14"/>
+    <w:abstractNumId w:val="17"/>
   </w:num>
   <w:num w:numId="16">
     <w:abstractNumId w:val="1"/>
   </w:num>
   <w:num w:numId="17">
-    <w:abstractNumId w:val="10"/>
+    <w:abstractNumId w:val="11"/>
   </w:num>
   <w:num w:numId="18">
-    <w:abstractNumId w:val="20"/>
+    <w:abstractNumId w:val="23"/>
   </w:num>
   <w:num w:numId="19">
-    <w:abstractNumId w:val="19"/>
+    <w:abstractNumId w:val="22"/>
   </w:num>
   <w:num w:numId="20">
     <w:abstractNumId w:val="7"/>
   </w:num>
   <w:num w:numId="21">
     <w:abstractNumId w:val="6"/>
+  </w:num>
+  <w:num w:numId="22">
+    <w:abstractNumId w:val="13"/>
+  </w:num>
+  <w:num w:numId="23">
+    <w:abstractNumId w:val="9"/>
+  </w:num>
+  <w:num w:numId="24">
+    <w:abstractNumId w:val="14"/>
   </w:num>
   <w:numIdMacAtCleanup w:val="10"/>
 </w:numbering>
@@ -32103,6 +34120,30 @@
       <w:kern w:val="44"/>
       <w:sz w:val="44"/>
       <w:szCs w:val="44"/>
+    </w:rPr>
+  </w:style>
+  <w:style w:type="paragraph" w:styleId="2">
+    <w:name w:val="heading 2"/>
+    <w:basedOn w:val="a"/>
+    <w:next w:val="a"/>
+    <w:link w:val="20"/>
+    <w:uiPriority w:val="9"/>
+    <w:semiHidden/>
+    <w:unhideWhenUsed/>
+    <w:qFormat/>
+    <w:rsid w:val="00DB2954"/>
+    <w:pPr>
+      <w:keepNext/>
+      <w:keepLines/>
+      <w:spacing w:before="260" w:after="260" w:line="416" w:lineRule="auto"/>
+      <w:outlineLvl w:val="1"/>
+    </w:pPr>
+    <w:rPr>
+      <w:rFonts w:asciiTheme="majorHAnsi" w:eastAsiaTheme="majorEastAsia" w:hAnsiTheme="majorHAnsi" w:cstheme="majorBidi"/>
+      <w:b/>
+      <w:bCs/>
+      <w:sz w:val="32"/>
+      <w:szCs w:val="32"/>
     </w:rPr>
   </w:style>
   <w:style w:type="paragraph" w:styleId="4">
@@ -32536,6 +34577,40 @@
       <w:szCs w:val="24"/>
     </w:rPr>
   </w:style>
+  <w:style w:type="character" w:customStyle="1" w:styleId="20">
+    <w:name w:val="标题 2 字符"/>
+    <w:basedOn w:val="a0"/>
+    <w:link w:val="2"/>
+    <w:uiPriority w:val="9"/>
+    <w:semiHidden/>
+    <w:rsid w:val="00DB2954"/>
+    <w:rPr>
+      <w:rFonts w:asciiTheme="majorHAnsi" w:eastAsiaTheme="majorEastAsia" w:hAnsiTheme="majorHAnsi" w:cstheme="majorBidi"/>
+      <w:b/>
+      <w:bCs/>
+      <w:sz w:val="32"/>
+      <w:szCs w:val="32"/>
+    </w:rPr>
+  </w:style>
+  <w:style w:type="paragraph" w:styleId="a6">
+    <w:name w:val="Normal (Web)"/>
+    <w:basedOn w:val="a"/>
+    <w:uiPriority w:val="99"/>
+    <w:semiHidden/>
+    <w:unhideWhenUsed/>
+    <w:rsid w:val="00082191"/>
+    <w:pPr>
+      <w:widowControl/>
+      <w:spacing w:before="100" w:beforeAutospacing="1" w:after="100" w:afterAutospacing="1"/>
+      <w:jc w:val="left"/>
+    </w:pPr>
+    <w:rPr>
+      <w:rFonts w:ascii="宋体" w:eastAsia="宋体" w:hAnsi="宋体" w:cs="宋体"/>
+      <w:kern w:val="0"/>
+      <w:sz w:val="24"/>
+      <w:szCs w:val="24"/>
+    </w:rPr>
+  </w:style>
 </w:styles>
 </file>
 
@@ -32805,7 +34880,7 @@
 </file>
 
 <file path=customXml/itemProps1.xml><?xml version="1.0" encoding="utf-8"?>
-<ds:datastoreItem xmlns:ds="http://schemas.openxmlformats.org/officeDocument/2006/customXml" ds:itemID="{C8AC6A18-748B-4106-A855-6F257AB80082}">
+<ds:datastoreItem xmlns:ds="http://schemas.openxmlformats.org/officeDocument/2006/customXml" ds:itemID="{F03DFDD7-5EA3-4302-ADC8-59294C918FE8}">
   <ds:schemaRefs>
     <ds:schemaRef ds:uri="http://schemas.openxmlformats.org/officeDocument/2006/bibliography"/>
   </ds:schemaRefs>

--- a/笔墨屋二刷知识点汇总.docx
+++ b/笔墨屋二刷知识点汇总.docx
@@ -530,11 +530,19 @@
           <w:rFonts w:ascii="Consolas" w:hAnsi="Consolas" w:cs="Consolas"/>
         </w:rPr>
       </w:pPr>
-      <w:r>
-        <w:rPr>
-          <w:rFonts w:ascii="Consolas" w:hAnsi="Consolas" w:cs="Consolas"/>
-        </w:rPr>
-        <w:t xml:space="preserve">StringBuffer </w:t>
+      <w:proofErr w:type="spellStart"/>
+      <w:r>
+        <w:rPr>
+          <w:rFonts w:ascii="Consolas" w:hAnsi="Consolas" w:cs="Consolas"/>
+        </w:rPr>
+        <w:t>StringBuffer</w:t>
+      </w:r>
+      <w:proofErr w:type="spellEnd"/>
+      <w:r>
+        <w:rPr>
+          <w:rFonts w:ascii="Consolas" w:hAnsi="Consolas" w:cs="Consolas"/>
+        </w:rPr>
+        <w:t xml:space="preserve"> </w:t>
       </w:r>
       <w:r>
         <w:rPr>
@@ -753,7 +761,35 @@
         <w:rPr>
           <w:rFonts w:ascii="Consolas" w:hAnsi="Consolas" w:cs="Consolas"/>
         </w:rPr>
-        <w:t xml:space="preserve">String s1=”123” </w:t>
+        <w:t>String s1=</w:t>
+      </w:r>
+      <w:proofErr w:type="gramStart"/>
+      <w:r>
+        <w:rPr>
+          <w:rFonts w:ascii="Consolas" w:hAnsi="Consolas" w:cs="Consolas"/>
+        </w:rPr>
+        <w:t>”</w:t>
+      </w:r>
+      <w:proofErr w:type="gramEnd"/>
+      <w:r>
+        <w:rPr>
+          <w:rFonts w:ascii="Consolas" w:hAnsi="Consolas" w:cs="Consolas"/>
+        </w:rPr>
+        <w:t>123</w:t>
+      </w:r>
+      <w:proofErr w:type="gramStart"/>
+      <w:r>
+        <w:rPr>
+          <w:rFonts w:ascii="Consolas" w:hAnsi="Consolas" w:cs="Consolas"/>
+        </w:rPr>
+        <w:t>”</w:t>
+      </w:r>
+      <w:proofErr w:type="gramEnd"/>
+      <w:r>
+        <w:rPr>
+          <w:rFonts w:ascii="Consolas" w:hAnsi="Consolas" w:cs="Consolas"/>
+        </w:rPr>
+        <w:t xml:space="preserve"> </w:t>
       </w:r>
       <w:r>
         <w:rPr>
@@ -953,7 +989,63 @@
         <w:rPr>
           <w:rFonts w:ascii="Consolas" w:hAnsi="Consolas" w:cs="Consolas"/>
         </w:rPr>
-        <w:t xml:space="preserve">String s3=”1” +”23”    //s3 </w:t>
+        <w:t>String s3=</w:t>
+      </w:r>
+      <w:proofErr w:type="gramStart"/>
+      <w:r>
+        <w:rPr>
+          <w:rFonts w:ascii="Consolas" w:hAnsi="Consolas" w:cs="Consolas"/>
+        </w:rPr>
+        <w:t>”</w:t>
+      </w:r>
+      <w:proofErr w:type="gramEnd"/>
+      <w:r>
+        <w:rPr>
+          <w:rFonts w:ascii="Consolas" w:hAnsi="Consolas" w:cs="Consolas"/>
+        </w:rPr>
+        <w:t>1</w:t>
+      </w:r>
+      <w:proofErr w:type="gramStart"/>
+      <w:r>
+        <w:rPr>
+          <w:rFonts w:ascii="Consolas" w:hAnsi="Consolas" w:cs="Consolas"/>
+        </w:rPr>
+        <w:t>”</w:t>
+      </w:r>
+      <w:proofErr w:type="gramEnd"/>
+      <w:r>
+        <w:rPr>
+          <w:rFonts w:ascii="Consolas" w:hAnsi="Consolas" w:cs="Consolas"/>
+        </w:rPr>
+        <w:t xml:space="preserve"> +</w:t>
+      </w:r>
+      <w:proofErr w:type="gramStart"/>
+      <w:r>
+        <w:rPr>
+          <w:rFonts w:ascii="Consolas" w:hAnsi="Consolas" w:cs="Consolas"/>
+        </w:rPr>
+        <w:t>”</w:t>
+      </w:r>
+      <w:proofErr w:type="gramEnd"/>
+      <w:r>
+        <w:rPr>
+          <w:rFonts w:ascii="Consolas" w:hAnsi="Consolas" w:cs="Consolas"/>
+        </w:rPr>
+        <w:t>23</w:t>
+      </w:r>
+      <w:proofErr w:type="gramStart"/>
+      <w:r>
+        <w:rPr>
+          <w:rFonts w:ascii="Consolas" w:hAnsi="Consolas" w:cs="Consolas"/>
+        </w:rPr>
+        <w:t>”</w:t>
+      </w:r>
+      <w:proofErr w:type="gramEnd"/>
+      <w:r>
+        <w:rPr>
+          <w:rFonts w:ascii="Consolas" w:hAnsi="Consolas" w:cs="Consolas"/>
+        </w:rPr>
+        <w:t xml:space="preserve">    //s3 </w:t>
       </w:r>
       <w:r>
         <w:rPr>
@@ -997,7 +1089,21 @@
         <w:rPr>
           <w:rFonts w:ascii="Consolas" w:hAnsi="Consolas" w:cs="Consolas"/>
         </w:rPr>
-        <w:t>会把对应的值方在常量池中</w:t>
+        <w:t>会把对应</w:t>
+      </w:r>
+      <w:proofErr w:type="gramStart"/>
+      <w:r>
+        <w:rPr>
+          <w:rFonts w:ascii="Consolas" w:hAnsi="Consolas" w:cs="Consolas"/>
+        </w:rPr>
+        <w:t>的值方在</w:t>
+      </w:r>
+      <w:proofErr w:type="gramEnd"/>
+      <w:r>
+        <w:rPr>
+          <w:rFonts w:ascii="Consolas" w:hAnsi="Consolas" w:cs="Consolas"/>
+        </w:rPr>
+        <w:t>常量池中</w:t>
       </w:r>
       <w:r>
         <w:rPr>
@@ -1095,11 +1201,19 @@
           <w:rFonts w:ascii="Consolas" w:hAnsi="Consolas" w:cs="Consolas"/>
         </w:rPr>
       </w:pPr>
-      <w:r>
-        <w:rPr>
-          <w:rFonts w:ascii="Consolas" w:hAnsi="Consolas" w:cs="Consolas"/>
-        </w:rPr>
-        <w:t xml:space="preserve">str.intern()  </w:t>
+      <w:proofErr w:type="spellStart"/>
+      <w:r>
+        <w:rPr>
+          <w:rFonts w:ascii="Consolas" w:hAnsi="Consolas" w:cs="Consolas"/>
+        </w:rPr>
+        <w:t>str.intern</w:t>
+      </w:r>
+      <w:proofErr w:type="spellEnd"/>
+      <w:r>
+        <w:rPr>
+          <w:rFonts w:ascii="Consolas" w:hAnsi="Consolas" w:cs="Consolas"/>
+        </w:rPr>
+        <w:t xml:space="preserve">()  </w:t>
       </w:r>
       <w:r>
         <w:rPr>
@@ -1195,7 +1309,21 @@
         <w:rPr>
           <w:rFonts w:ascii="Consolas" w:hAnsi="Consolas" w:cs="Consolas"/>
         </w:rPr>
-        <w:t>引用本身还是指向堆空间的</w:t>
+        <w:t>引用本身还是指向</w:t>
+      </w:r>
+      <w:proofErr w:type="gramStart"/>
+      <w:r>
+        <w:rPr>
+          <w:rFonts w:ascii="Consolas" w:hAnsi="Consolas" w:cs="Consolas"/>
+        </w:rPr>
+        <w:t>堆空间</w:t>
+      </w:r>
+      <w:proofErr w:type="gramEnd"/>
+      <w:r>
+        <w:rPr>
+          <w:rFonts w:ascii="Consolas" w:hAnsi="Consolas" w:cs="Consolas"/>
+        </w:rPr>
+        <w:t>的</w:t>
       </w:r>
       <w:r>
         <w:rPr>
@@ -1213,7 +1341,21 @@
         <w:rPr>
           <w:rFonts w:ascii="Consolas" w:hAnsi="Consolas" w:cs="Consolas"/>
         </w:rPr>
-        <w:t xml:space="preserve"> str=str.intern() </w:t>
+        <w:t xml:space="preserve"> str=</w:t>
+      </w:r>
+      <w:proofErr w:type="spellStart"/>
+      <w:r>
+        <w:rPr>
+          <w:rFonts w:ascii="Consolas" w:hAnsi="Consolas" w:cs="Consolas"/>
+        </w:rPr>
+        <w:t>str.intern</w:t>
+      </w:r>
+      <w:proofErr w:type="spellEnd"/>
+      <w:r>
+        <w:rPr>
+          <w:rFonts w:ascii="Consolas" w:hAnsi="Consolas" w:cs="Consolas"/>
+        </w:rPr>
+        <w:t xml:space="preserve">() </w:t>
       </w:r>
       <w:r>
         <w:rPr>
@@ -1252,11 +1394,19 @@
           <w:rFonts w:ascii="Consolas" w:hAnsi="Consolas" w:cs="Consolas"/>
         </w:rPr>
       </w:pPr>
-      <w:r>
-        <w:rPr>
-          <w:rFonts w:ascii="Consolas" w:hAnsi="Consolas" w:cs="Consolas"/>
-        </w:rPr>
-        <w:t>str.split(“</w:t>
+      <w:proofErr w:type="spellStart"/>
+      <w:r>
+        <w:rPr>
+          <w:rFonts w:ascii="Consolas" w:hAnsi="Consolas" w:cs="Consolas"/>
+        </w:rPr>
+        <w:t>str.split</w:t>
+      </w:r>
+      <w:proofErr w:type="spellEnd"/>
+      <w:r>
+        <w:rPr>
+          <w:rFonts w:ascii="Consolas" w:hAnsi="Consolas" w:cs="Consolas"/>
+        </w:rPr>
+        <w:t>(“</w:t>
       </w:r>
       <w:r>
         <w:rPr>
@@ -1555,7 +1705,21 @@
         <w:rPr>
           <w:rFonts w:ascii="Consolas" w:hAnsi="Consolas" w:cs="Consolas"/>
         </w:rPr>
-        <w:t>所谓的值修改之后会生成新的内存地址</w:t>
+        <w:t>所谓的</w:t>
+      </w:r>
+      <w:proofErr w:type="gramStart"/>
+      <w:r>
+        <w:rPr>
+          <w:rFonts w:ascii="Consolas" w:hAnsi="Consolas" w:cs="Consolas"/>
+        </w:rPr>
+        <w:t>值修改</w:t>
+      </w:r>
+      <w:proofErr w:type="gramEnd"/>
+      <w:r>
+        <w:rPr>
+          <w:rFonts w:ascii="Consolas" w:hAnsi="Consolas" w:cs="Consolas"/>
+        </w:rPr>
+        <w:t>之后会生成新的内存地址</w:t>
       </w:r>
       <w:r>
         <w:rPr>
@@ -1567,8 +1731,16 @@
         <w:rPr>
           <w:rFonts w:ascii="Consolas" w:hAnsi="Consolas" w:cs="Consolas"/>
         </w:rPr>
-        <w:t>可以理解为值传递</w:t>
-      </w:r>
+        <w:t>可以</w:t>
+      </w:r>
+      <w:proofErr w:type="gramStart"/>
+      <w:r>
+        <w:rPr>
+          <w:rFonts w:ascii="Consolas" w:hAnsi="Consolas" w:cs="Consolas"/>
+        </w:rPr>
+        <w:t>理解为值传递</w:t>
+      </w:r>
+      <w:proofErr w:type="gramEnd"/>
       <w:r>
         <w:rPr>
           <w:rFonts w:ascii="Consolas" w:hAnsi="Consolas" w:cs="Consolas"/>
@@ -1588,11 +1760,33 @@
           <w:rFonts w:ascii="Consolas" w:hAnsi="Consolas" w:cs="Consolas"/>
         </w:rPr>
       </w:pPr>
-      <w:r>
-        <w:rPr>
-          <w:rFonts w:ascii="Consolas" w:hAnsi="Consolas" w:cs="Consolas"/>
-        </w:rPr>
-        <w:t xml:space="preserve">Integer.valuOf( int i) </w:t>
+      <w:proofErr w:type="spellStart"/>
+      <w:r>
+        <w:rPr>
+          <w:rFonts w:ascii="Consolas" w:hAnsi="Consolas" w:cs="Consolas"/>
+        </w:rPr>
+        <w:t>Integer.valuOf</w:t>
+      </w:r>
+      <w:proofErr w:type="spellEnd"/>
+      <w:r>
+        <w:rPr>
+          <w:rFonts w:ascii="Consolas" w:hAnsi="Consolas" w:cs="Consolas"/>
+        </w:rPr>
+        <w:t xml:space="preserve">( int </w:t>
+      </w:r>
+      <w:proofErr w:type="spellStart"/>
+      <w:r>
+        <w:rPr>
+          <w:rFonts w:ascii="Consolas" w:hAnsi="Consolas" w:cs="Consolas"/>
+        </w:rPr>
+        <w:t>i</w:t>
+      </w:r>
+      <w:proofErr w:type="spellEnd"/>
+      <w:r>
+        <w:rPr>
+          <w:rFonts w:ascii="Consolas" w:hAnsi="Consolas" w:cs="Consolas"/>
+        </w:rPr>
+        <w:t xml:space="preserve">) </w:t>
       </w:r>
       <w:r>
         <w:rPr>
@@ -1636,12 +1830,14 @@
         </w:rPr>
         <w:t>当</w:t>
       </w:r>
+      <w:proofErr w:type="spellStart"/>
       <w:r>
         <w:rPr>
           <w:rFonts w:ascii="Consolas" w:hAnsi="Consolas" w:cs="Consolas"/>
         </w:rPr>
         <w:t>i</w:t>
       </w:r>
+      <w:proofErr w:type="spellEnd"/>
       <w:r>
         <w:rPr>
           <w:rFonts w:ascii="Consolas" w:hAnsi="Consolas" w:cs="Consolas"/>
@@ -1868,11 +2064,19 @@
         </w:rPr>
         <w:t xml:space="preserve">. </w:t>
       </w:r>
-      <w:r>
-        <w:rPr>
-          <w:rFonts w:ascii="Consolas" w:hAnsi="Consolas" w:cs="Consolas"/>
-        </w:rPr>
-        <w:t xml:space="preserve">Arrays.fuction() </w:t>
+      <w:proofErr w:type="spellStart"/>
+      <w:r>
+        <w:rPr>
+          <w:rFonts w:ascii="Consolas" w:hAnsi="Consolas" w:cs="Consolas"/>
+        </w:rPr>
+        <w:t>Arrays.fuction</w:t>
+      </w:r>
+      <w:proofErr w:type="spellEnd"/>
+      <w:r>
+        <w:rPr>
+          <w:rFonts w:ascii="Consolas" w:hAnsi="Consolas" w:cs="Consolas"/>
+        </w:rPr>
+        <w:t xml:space="preserve">() </w:t>
       </w:r>
       <w:r>
         <w:rPr>
@@ -1909,7 +2113,21 @@
         <w:rPr>
           <w:rFonts w:ascii="Consolas" w:hAnsi="Consolas" w:cs="Consolas"/>
         </w:rPr>
-        <w:t xml:space="preserve"> arrays.sort() </w:t>
+        <w:t xml:space="preserve"> </w:t>
+      </w:r>
+      <w:proofErr w:type="spellStart"/>
+      <w:r>
+        <w:rPr>
+          <w:rFonts w:ascii="Consolas" w:hAnsi="Consolas" w:cs="Consolas"/>
+        </w:rPr>
+        <w:t>arrays.sort</w:t>
+      </w:r>
+      <w:proofErr w:type="spellEnd"/>
+      <w:r>
+        <w:rPr>
+          <w:rFonts w:ascii="Consolas" w:hAnsi="Consolas" w:cs="Consolas"/>
+        </w:rPr>
+        <w:t xml:space="preserve">() </w:t>
       </w:r>
       <w:r>
         <w:rPr>
@@ -1952,7 +2170,21 @@
         <w:rPr>
           <w:rFonts w:ascii="Consolas" w:hAnsi="Consolas" w:cs="Consolas"/>
         </w:rPr>
-        <w:t xml:space="preserve">  Arrays.fill(arr3, 10);  //</w:t>
+        <w:t xml:space="preserve">  </w:t>
+      </w:r>
+      <w:proofErr w:type="spellStart"/>
+      <w:r>
+        <w:rPr>
+          <w:rFonts w:ascii="Consolas" w:hAnsi="Consolas" w:cs="Consolas"/>
+        </w:rPr>
+        <w:t>Arrays.fill</w:t>
+      </w:r>
+      <w:proofErr w:type="spellEnd"/>
+      <w:r>
+        <w:rPr>
+          <w:rFonts w:ascii="Consolas" w:hAnsi="Consolas" w:cs="Consolas"/>
+        </w:rPr>
+        <w:t>(arr3, 10);  //</w:t>
       </w:r>
       <w:r>
         <w:rPr>
@@ -1979,11 +2211,19 @@
           <w:rFonts w:ascii="Consolas" w:hAnsi="Consolas" w:cs="Consolas"/>
         </w:rPr>
       </w:pPr>
-      <w:r>
-        <w:rPr>
-          <w:rFonts w:ascii="Consolas" w:hAnsi="Consolas" w:cs="Consolas"/>
-        </w:rPr>
-        <w:t xml:space="preserve">binarySearch() </w:t>
+      <w:proofErr w:type="spellStart"/>
+      <w:r>
+        <w:rPr>
+          <w:rFonts w:ascii="Consolas" w:hAnsi="Consolas" w:cs="Consolas"/>
+        </w:rPr>
+        <w:t>binarySearch</w:t>
+      </w:r>
+      <w:proofErr w:type="spellEnd"/>
+      <w:r>
+        <w:rPr>
+          <w:rFonts w:ascii="Consolas" w:hAnsi="Consolas" w:cs="Consolas"/>
+        </w:rPr>
+        <w:t xml:space="preserve">() </w:t>
       </w:r>
       <w:r>
         <w:rPr>
@@ -2022,11 +2262,19 @@
           <w:rFonts w:ascii="Consolas" w:hAnsi="Consolas" w:cs="Consolas"/>
         </w:rPr>
       </w:pPr>
-      <w:r>
-        <w:rPr>
-          <w:rFonts w:ascii="Consolas" w:hAnsi="Consolas" w:cs="Consolas"/>
-        </w:rPr>
-        <w:t xml:space="preserve">System.arraycopy() array </w:t>
+      <w:proofErr w:type="spellStart"/>
+      <w:r>
+        <w:rPr>
+          <w:rFonts w:ascii="Consolas" w:hAnsi="Consolas" w:cs="Consolas"/>
+        </w:rPr>
+        <w:t>System.arraycopy</w:t>
+      </w:r>
+      <w:proofErr w:type="spellEnd"/>
+      <w:r>
+        <w:rPr>
+          <w:rFonts w:ascii="Consolas" w:hAnsi="Consolas" w:cs="Consolas"/>
+        </w:rPr>
+        <w:t xml:space="preserve">() array </w:t>
       </w:r>
       <w:r>
         <w:rPr>
@@ -2053,17 +2301,39 @@
           <w:rFonts w:ascii="Consolas" w:hAnsi="Consolas" w:cs="Consolas"/>
         </w:rPr>
       </w:pPr>
-      <w:r>
-        <w:rPr>
-          <w:rFonts w:ascii="Consolas" w:hAnsi="Consolas" w:cs="Consolas"/>
-        </w:rPr>
-        <w:t>集合总的分</w:t>
-      </w:r>
-      <w:r>
-        <w:rPr>
-          <w:rFonts w:ascii="Consolas" w:hAnsi="Consolas" w:cs="Consolas"/>
-        </w:rPr>
-        <w:t xml:space="preserve">  Collection( List, Set) Map(HashMap ,Hashtable)  </w:t>
+      <w:proofErr w:type="gramStart"/>
+      <w:r>
+        <w:rPr>
+          <w:rFonts w:ascii="Consolas" w:hAnsi="Consolas" w:cs="Consolas"/>
+        </w:rPr>
+        <w:t>集合总</w:t>
+      </w:r>
+      <w:proofErr w:type="gramEnd"/>
+      <w:r>
+        <w:rPr>
+          <w:rFonts w:ascii="Consolas" w:hAnsi="Consolas" w:cs="Consolas"/>
+        </w:rPr>
+        <w:t>的分</w:t>
+      </w:r>
+      <w:r>
+        <w:rPr>
+          <w:rFonts w:ascii="Consolas" w:hAnsi="Consolas" w:cs="Consolas"/>
+        </w:rPr>
+        <w:t xml:space="preserve">  Collection( List, Set) Map(HashMap ,</w:t>
+      </w:r>
+      <w:proofErr w:type="spellStart"/>
+      <w:r>
+        <w:rPr>
+          <w:rFonts w:ascii="Consolas" w:hAnsi="Consolas" w:cs="Consolas"/>
+        </w:rPr>
+        <w:t>Hashtable</w:t>
+      </w:r>
+      <w:proofErr w:type="spellEnd"/>
+      <w:r>
+        <w:rPr>
+          <w:rFonts w:ascii="Consolas" w:hAnsi="Consolas" w:cs="Consolas"/>
+        </w:rPr>
+        <w:t xml:space="preserve">)  </w:t>
       </w:r>
       <w:r>
         <w:rPr>
@@ -2071,12 +2341,14 @@
         </w:rPr>
         <w:t>储存在</w:t>
       </w:r>
+      <w:proofErr w:type="spellStart"/>
       <w:r>
         <w:rPr>
           <w:rFonts w:ascii="Consolas" w:hAnsi="Consolas" w:cs="Consolas"/>
         </w:rPr>
         <w:t>java.util</w:t>
       </w:r>
+      <w:proofErr w:type="spellEnd"/>
       <w:r>
         <w:rPr>
           <w:rFonts w:ascii="Consolas" w:hAnsi="Consolas" w:cs="Consolas"/>
@@ -2139,12 +2411,28 @@
           <w:rFonts w:ascii="Consolas" w:hAnsi="Consolas" w:cs="Consolas"/>
         </w:rPr>
       </w:pPr>
-      <w:r>
-        <w:rPr>
-          <w:rFonts w:ascii="Consolas" w:hAnsi="Consolas" w:cs="Consolas"/>
-        </w:rPr>
-        <w:t>ArrayList/LinkedList/Vector(ArrayList</w:t>
-      </w:r>
+      <w:proofErr w:type="spellStart"/>
+      <w:r>
+        <w:rPr>
+          <w:rFonts w:ascii="Consolas" w:hAnsi="Consolas" w:cs="Consolas"/>
+        </w:rPr>
+        <w:t>ArrayList</w:t>
+      </w:r>
+      <w:proofErr w:type="spellEnd"/>
+      <w:r>
+        <w:rPr>
+          <w:rFonts w:ascii="Consolas" w:hAnsi="Consolas" w:cs="Consolas"/>
+        </w:rPr>
+        <w:t>/LinkedList/Vector(</w:t>
+      </w:r>
+      <w:proofErr w:type="spellStart"/>
+      <w:r>
+        <w:rPr>
+          <w:rFonts w:ascii="Consolas" w:hAnsi="Consolas" w:cs="Consolas"/>
+        </w:rPr>
+        <w:t>ArrayList</w:t>
+      </w:r>
+      <w:proofErr w:type="spellEnd"/>
       <w:r>
         <w:rPr>
           <w:rFonts w:ascii="Consolas" w:hAnsi="Consolas" w:cs="Consolas"/>
@@ -2192,8 +2480,16 @@
         <w:rPr>
           <w:rFonts w:ascii="Consolas" w:hAnsi="Consolas" w:cs="Consolas"/>
         </w:rPr>
-        <w:t>自己实现的栈</w:t>
-      </w:r>
+        <w:t>自己实现的</w:t>
+      </w:r>
+      <w:proofErr w:type="gramStart"/>
+      <w:r>
+        <w:rPr>
+          <w:rFonts w:ascii="Consolas" w:hAnsi="Consolas" w:cs="Consolas"/>
+        </w:rPr>
+        <w:t>栈</w:t>
+      </w:r>
+      <w:proofErr w:type="gramEnd"/>
       <w:r>
         <w:rPr>
           <w:rFonts w:ascii="Consolas" w:hAnsi="Consolas" w:cs="Consolas"/>
@@ -2231,11 +2527,19 @@
         </w:rPr>
         <w:t>Set</w:t>
       </w:r>
-      <w:r>
-        <w:rPr>
-          <w:rFonts w:ascii="Consolas" w:hAnsi="Consolas" w:cs="Consolas"/>
-        </w:rPr>
-        <w:t>不含有重复元素</w:t>
+      <w:proofErr w:type="gramStart"/>
+      <w:r>
+        <w:rPr>
+          <w:rFonts w:ascii="Consolas" w:hAnsi="Consolas" w:cs="Consolas"/>
+        </w:rPr>
+        <w:t>不</w:t>
+      </w:r>
+      <w:proofErr w:type="gramEnd"/>
+      <w:r>
+        <w:rPr>
+          <w:rFonts w:ascii="Consolas" w:hAnsi="Consolas" w:cs="Consolas"/>
+        </w:rPr>
+        <w:t>含有重复元素</w:t>
       </w:r>
     </w:p>
     <w:p>
@@ -2255,8 +2559,16 @@
           <w:rFonts w:ascii="Consolas" w:hAnsi="Consolas" w:cs="Consolas"/>
         </w:rPr>
         <w:lastRenderedPageBreak/>
-        <w:t>HashSet/TreeSet</w:t>
-      </w:r>
+        <w:t>HashSet/</w:t>
+      </w:r>
+      <w:proofErr w:type="spellStart"/>
+      <w:r>
+        <w:rPr>
+          <w:rFonts w:ascii="Consolas" w:hAnsi="Consolas" w:cs="Consolas"/>
+        </w:rPr>
+        <w:t>TreeSet</w:t>
+      </w:r>
+      <w:proofErr w:type="spellEnd"/>
     </w:p>
     <w:p>
       <w:pPr>
@@ -2289,11 +2601,19 @@
           <w:rFonts w:ascii="Consolas" w:hAnsi="Consolas" w:cs="Consolas"/>
         </w:rPr>
       </w:pPr>
-      <w:r>
-        <w:rPr>
-          <w:rFonts w:ascii="Consolas" w:hAnsi="Consolas" w:cs="Consolas"/>
-        </w:rPr>
-        <w:t xml:space="preserve">Hashtable </w:t>
+      <w:proofErr w:type="spellStart"/>
+      <w:r>
+        <w:rPr>
+          <w:rFonts w:ascii="Consolas" w:hAnsi="Consolas" w:cs="Consolas"/>
+        </w:rPr>
+        <w:t>Hashtable</w:t>
+      </w:r>
+      <w:proofErr w:type="spellEnd"/>
+      <w:r>
+        <w:rPr>
+          <w:rFonts w:ascii="Consolas" w:hAnsi="Consolas" w:cs="Consolas"/>
+        </w:rPr>
+        <w:t xml:space="preserve"> </w:t>
       </w:r>
       <w:r>
         <w:rPr>
@@ -2392,11 +2712,19 @@
           <w:rFonts w:ascii="Consolas" w:hAnsi="Consolas" w:cs="Consolas"/>
         </w:rPr>
       </w:pPr>
-      <w:r>
-        <w:rPr>
-          <w:rFonts w:ascii="Consolas" w:hAnsi="Consolas" w:cs="Consolas"/>
-        </w:rPr>
-        <w:t xml:space="preserve">Hashtable </w:t>
+      <w:proofErr w:type="spellStart"/>
+      <w:r>
+        <w:rPr>
+          <w:rFonts w:ascii="Consolas" w:hAnsi="Consolas" w:cs="Consolas"/>
+        </w:rPr>
+        <w:t>Hashtable</w:t>
+      </w:r>
+      <w:proofErr w:type="spellEnd"/>
+      <w:r>
+        <w:rPr>
+          <w:rFonts w:ascii="Consolas" w:hAnsi="Consolas" w:cs="Consolas"/>
+        </w:rPr>
+        <w:t xml:space="preserve"> </w:t>
       </w:r>
       <w:r>
         <w:rPr>
@@ -2435,12 +2763,14 @@
           <w:rFonts w:ascii="Consolas" w:hAnsi="Consolas" w:cs="Consolas"/>
         </w:rPr>
       </w:pPr>
+      <w:proofErr w:type="spellStart"/>
       <w:r>
         <w:rPr>
           <w:rFonts w:ascii="Consolas" w:hAnsi="Consolas" w:cs="Consolas"/>
         </w:rPr>
         <w:t>TreeMap</w:t>
       </w:r>
+      <w:proofErr w:type="spellEnd"/>
       <w:r>
         <w:rPr>
           <w:rFonts w:ascii="Consolas" w:hAnsi="Consolas" w:cs="Consolas"/>
@@ -2567,7 +2897,21 @@
         <w:rPr>
           <w:rFonts w:ascii="Consolas" w:hAnsi="Consolas" w:cs="Consolas"/>
         </w:rPr>
-        <w:t xml:space="preserve"> iterator.remove()</w:t>
+        <w:t xml:space="preserve"> </w:t>
+      </w:r>
+      <w:proofErr w:type="spellStart"/>
+      <w:r>
+        <w:rPr>
+          <w:rFonts w:ascii="Consolas" w:hAnsi="Consolas" w:cs="Consolas"/>
+        </w:rPr>
+        <w:t>iterator.remove</w:t>
+      </w:r>
+      <w:proofErr w:type="spellEnd"/>
+      <w:r>
+        <w:rPr>
+          <w:rFonts w:ascii="Consolas" w:hAnsi="Consolas" w:cs="Consolas"/>
+        </w:rPr>
+        <w:t>()</w:t>
       </w:r>
       <w:r>
         <w:rPr>
@@ -2600,11 +2944,19 @@
         </w:rPr>
         <w:t>如果使用</w:t>
       </w:r>
-      <w:r>
-        <w:rPr>
-          <w:rFonts w:ascii="Consolas" w:hAnsi="Consolas" w:cs="Consolas"/>
-        </w:rPr>
-        <w:t xml:space="preserve">list.remove() </w:t>
+      <w:proofErr w:type="spellStart"/>
+      <w:r>
+        <w:rPr>
+          <w:rFonts w:ascii="Consolas" w:hAnsi="Consolas" w:cs="Consolas"/>
+        </w:rPr>
+        <w:t>list.remove</w:t>
+      </w:r>
+      <w:proofErr w:type="spellEnd"/>
+      <w:r>
+        <w:rPr>
+          <w:rFonts w:ascii="Consolas" w:hAnsi="Consolas" w:cs="Consolas"/>
+        </w:rPr>
+        <w:t xml:space="preserve">() </w:t>
       </w:r>
       <w:r>
         <w:rPr>
@@ -2612,12 +2964,14 @@
         </w:rPr>
         <w:t>会报</w:t>
       </w:r>
+      <w:proofErr w:type="spellStart"/>
       <w:r>
         <w:rPr>
           <w:rFonts w:ascii="Consolas" w:hAnsi="Consolas" w:cs="Consolas"/>
         </w:rPr>
         <w:t>ConcurrentModificationException</w:t>
       </w:r>
+      <w:proofErr w:type="spellEnd"/>
     </w:p>
     <w:p>
       <w:pPr>
@@ -3979,11 +4333,19 @@
           <w:rFonts w:ascii="Consolas" w:hAnsi="Consolas" w:cs="Consolas"/>
         </w:rPr>
       </w:pPr>
-      <w:r>
-        <w:rPr>
-          <w:rFonts w:ascii="Consolas" w:hAnsi="Consolas" w:cs="Consolas"/>
-        </w:rPr>
-        <w:t xml:space="preserve">Collections.sort(list) </w:t>
+      <w:proofErr w:type="spellStart"/>
+      <w:r>
+        <w:rPr>
+          <w:rFonts w:ascii="Consolas" w:hAnsi="Consolas" w:cs="Consolas"/>
+        </w:rPr>
+        <w:t>Collections.sort</w:t>
+      </w:r>
+      <w:proofErr w:type="spellEnd"/>
+      <w:r>
+        <w:rPr>
+          <w:rFonts w:ascii="Consolas" w:hAnsi="Consolas" w:cs="Consolas"/>
+        </w:rPr>
+        <w:t xml:space="preserve">(list) </w:t>
       </w:r>
       <w:r>
         <w:rPr>
@@ -4151,7 +4513,21 @@
         <w:rPr>
           <w:rFonts w:ascii="Consolas" w:hAnsi="Consolas" w:cs="Consolas"/>
         </w:rPr>
-        <w:t>该接口用于对象与对象间的比较，返回值意味着这两对象之间的大小关系。</w:t>
+        <w:t>该接口用于对象与对象间的比较，返回值意味着这</w:t>
+      </w:r>
+      <w:proofErr w:type="gramStart"/>
+      <w:r>
+        <w:rPr>
+          <w:rFonts w:ascii="Consolas" w:hAnsi="Consolas" w:cs="Consolas"/>
+        </w:rPr>
+        <w:t>两对象</w:t>
+      </w:r>
+      <w:proofErr w:type="gramEnd"/>
+      <w:r>
+        <w:rPr>
+          <w:rFonts w:ascii="Consolas" w:hAnsi="Consolas" w:cs="Consolas"/>
+        </w:rPr>
+        <w:t>之间的大小关系。</w:t>
       </w:r>
       <w:r>
         <w:rPr>
@@ -5602,12 +5978,14 @@
         </w:rPr>
         <w:t>或者</w:t>
       </w:r>
+      <w:proofErr w:type="spellStart"/>
       <w:r>
         <w:rPr>
           <w:rFonts w:ascii="Consolas" w:hAnsi="Consolas" w:cs="Consolas"/>
         </w:rPr>
         <w:t>TreeSet</w:t>
       </w:r>
+      <w:proofErr w:type="spellEnd"/>
       <w:r>
         <w:rPr>
           <w:rFonts w:ascii="Consolas" w:hAnsi="Consolas" w:cs="Consolas"/>
@@ -5748,12 +6126,14 @@
         </w:rPr>
         <w:t>算出</w:t>
       </w:r>
+      <w:proofErr w:type="spellStart"/>
       <w:r>
         <w:rPr>
           <w:rFonts w:ascii="Consolas" w:hAnsi="Consolas" w:cs="Consolas"/>
         </w:rPr>
         <w:t>hashcode</w:t>
       </w:r>
+      <w:proofErr w:type="spellEnd"/>
       <w:r>
         <w:rPr>
           <w:rFonts w:ascii="Consolas" w:hAnsi="Consolas" w:cs="Consolas"/>
@@ -5811,6 +6191,7 @@
         </w:rPr>
         <w:t>当前</w:t>
       </w:r>
+      <w:proofErr w:type="spellStart"/>
       <w:r>
         <w:rPr>
           <w:rFonts w:ascii="Consolas" w:hAnsi="Consolas" w:cs="Consolas"/>
@@ -5819,6 +6200,7 @@
         </w:rPr>
         <w:t>hashcode</w:t>
       </w:r>
+      <w:proofErr w:type="spellEnd"/>
       <w:r>
         <w:rPr>
           <w:rFonts w:ascii="Consolas" w:hAnsi="Consolas" w:cs="Consolas"/>
@@ -6075,12 +6457,14 @@
         </w:rPr>
         <w:t>根据</w:t>
       </w:r>
+      <w:proofErr w:type="spellStart"/>
       <w:r>
         <w:rPr>
           <w:rFonts w:ascii="Consolas" w:hAnsi="Consolas" w:cs="Consolas"/>
         </w:rPr>
         <w:t>HashCode</w:t>
       </w:r>
+      <w:proofErr w:type="spellEnd"/>
       <w:r>
         <w:rPr>
           <w:rFonts w:ascii="Consolas" w:hAnsi="Consolas" w:cs="Consolas"/>
@@ -6225,8 +6609,30 @@
         <w:rPr>
           <w:rFonts w:ascii="Consolas" w:hAnsi="Consolas" w:cs="Consolas"/>
         </w:rPr>
-        <w:t>所以在相同位置就用链穿起来来解决哈希冲突</w:t>
-      </w:r>
+        <w:t>所以在相同位置就用链穿起来</w:t>
+      </w:r>
+      <w:proofErr w:type="gramStart"/>
+      <w:r>
+        <w:rPr>
+          <w:rFonts w:ascii="Consolas" w:hAnsi="Consolas" w:cs="Consolas"/>
+        </w:rPr>
+        <w:t>来</w:t>
+      </w:r>
+      <w:proofErr w:type="gramEnd"/>
+      <w:r>
+        <w:rPr>
+          <w:rFonts w:ascii="Consolas" w:hAnsi="Consolas" w:cs="Consolas"/>
+        </w:rPr>
+        <w:t>解决哈</w:t>
+      </w:r>
+      <w:proofErr w:type="gramStart"/>
+      <w:r>
+        <w:rPr>
+          <w:rFonts w:ascii="Consolas" w:hAnsi="Consolas" w:cs="Consolas"/>
+        </w:rPr>
+        <w:t>希冲突</w:t>
+      </w:r>
+      <w:proofErr w:type="gramEnd"/>
       <w:r>
         <w:rPr>
           <w:rFonts w:ascii="Consolas" w:hAnsi="Consolas" w:cs="Consolas"/>
@@ -6237,8 +6643,16 @@
         <w:rPr>
           <w:rFonts w:ascii="Consolas" w:hAnsi="Consolas" w:cs="Consolas"/>
         </w:rPr>
-        <w:t>这就是哈希冲突</w:t>
-      </w:r>
+        <w:t>这就是哈</w:t>
+      </w:r>
+      <w:proofErr w:type="gramStart"/>
+      <w:r>
+        <w:rPr>
+          <w:rFonts w:ascii="Consolas" w:hAnsi="Consolas" w:cs="Consolas"/>
+        </w:rPr>
+        <w:t>希冲突</w:t>
+      </w:r>
+      <w:proofErr w:type="gramEnd"/>
       <w:r>
         <w:rPr>
           <w:rFonts w:ascii="Consolas" w:hAnsi="Consolas" w:cs="Consolas"/>
@@ -6274,8 +6688,16 @@
         <w:rPr>
           <w:rFonts w:ascii="Consolas" w:hAnsi="Consolas" w:cs="Consolas"/>
         </w:rPr>
-        <w:t>来计算哈希值</w:t>
-      </w:r>
+        <w:t>来计算</w:t>
+      </w:r>
+      <w:proofErr w:type="gramStart"/>
+      <w:r>
+        <w:rPr>
+          <w:rFonts w:ascii="Consolas" w:hAnsi="Consolas" w:cs="Consolas"/>
+        </w:rPr>
+        <w:t>哈希值</w:t>
+      </w:r>
+      <w:proofErr w:type="gramEnd"/>
       <w:r>
         <w:rPr>
           <w:rFonts w:ascii="Consolas" w:hAnsi="Consolas" w:cs="Consolas"/>
@@ -7031,11 +7453,19 @@
           <w:rFonts w:ascii="Consolas" w:hAnsi="Consolas" w:cs="Consolas"/>
         </w:rPr>
       </w:pPr>
-      <w:r>
-        <w:rPr>
-          <w:rFonts w:ascii="Consolas" w:hAnsi="Consolas" w:cs="Consolas"/>
-        </w:rPr>
-        <w:t xml:space="preserve">TreeMap </w:t>
+      <w:proofErr w:type="spellStart"/>
+      <w:r>
+        <w:rPr>
+          <w:rFonts w:ascii="Consolas" w:hAnsi="Consolas" w:cs="Consolas"/>
+        </w:rPr>
+        <w:t>TreeMap</w:t>
+      </w:r>
+      <w:proofErr w:type="spellEnd"/>
+      <w:r>
+        <w:rPr>
+          <w:rFonts w:ascii="Consolas" w:hAnsi="Consolas" w:cs="Consolas"/>
+        </w:rPr>
+        <w:t xml:space="preserve"> </w:t>
       </w:r>
       <w:r>
         <w:rPr>
@@ -7077,8 +7507,16 @@
         <w:rPr>
           <w:rFonts w:ascii="Consolas" w:hAnsi="Consolas" w:cs="Consolas"/>
         </w:rPr>
-        <w:t xml:space="preserve"> TreeMap</w:t>
-      </w:r>
+        <w:t xml:space="preserve"> </w:t>
+      </w:r>
+      <w:proofErr w:type="spellStart"/>
+      <w:r>
+        <w:rPr>
+          <w:rFonts w:ascii="Consolas" w:hAnsi="Consolas" w:cs="Consolas"/>
+        </w:rPr>
+        <w:t>TreeMap</w:t>
+      </w:r>
+      <w:proofErr w:type="spellEnd"/>
       <w:r>
         <w:rPr>
           <w:rFonts w:ascii="Consolas" w:hAnsi="Consolas" w:cs="Consolas"/>
@@ -7157,7 +7595,21 @@
         <w:rPr>
           <w:rFonts w:ascii="Consolas" w:hAnsi="Consolas" w:cs="Consolas"/>
         </w:rPr>
-        <w:t>.Map.Entry)</w:t>
+        <w:t>.</w:t>
+      </w:r>
+      <w:proofErr w:type="spellStart"/>
+      <w:r>
+        <w:rPr>
+          <w:rFonts w:ascii="Consolas" w:hAnsi="Consolas" w:cs="Consolas"/>
+        </w:rPr>
+        <w:t>Map.Entry</w:t>
+      </w:r>
+      <w:proofErr w:type="spellEnd"/>
+      <w:r>
+        <w:rPr>
+          <w:rFonts w:ascii="Consolas" w:hAnsi="Consolas" w:cs="Consolas"/>
+        </w:rPr>
+        <w:t>)</w:t>
       </w:r>
     </w:p>
     <w:p>
@@ -7204,7 +7656,21 @@
         <w:rPr>
           <w:rFonts w:ascii="Consolas" w:hAnsi="Consolas" w:cs="Consolas"/>
         </w:rPr>
-        <w:t xml:space="preserve"> compareTo()</w:t>
+        <w:t xml:space="preserve"> </w:t>
+      </w:r>
+      <w:proofErr w:type="spellStart"/>
+      <w:r>
+        <w:rPr>
+          <w:rFonts w:ascii="Consolas" w:hAnsi="Consolas" w:cs="Consolas"/>
+        </w:rPr>
+        <w:t>compareTo</w:t>
+      </w:r>
+      <w:proofErr w:type="spellEnd"/>
+      <w:r>
+        <w:rPr>
+          <w:rFonts w:ascii="Consolas" w:hAnsi="Consolas" w:cs="Consolas"/>
+        </w:rPr>
+        <w:t>()</w:t>
       </w:r>
       <w:r>
         <w:rPr>
@@ -7273,11 +7739,19 @@
         </w:rPr>
         <w:t xml:space="preserve"> </w:t>
       </w:r>
-      <w:r>
-        <w:rPr>
-          <w:rFonts w:ascii="Consolas" w:hAnsi="Consolas" w:cs="Consolas"/>
-        </w:rPr>
-        <w:t>右子树。返回</w:t>
+      <w:proofErr w:type="gramStart"/>
+      <w:r>
+        <w:rPr>
+          <w:rFonts w:ascii="Consolas" w:hAnsi="Consolas" w:cs="Consolas"/>
+        </w:rPr>
+        <w:t>右子树</w:t>
+      </w:r>
+      <w:proofErr w:type="gramEnd"/>
+      <w:r>
+        <w:rPr>
+          <w:rFonts w:ascii="Consolas" w:hAnsi="Consolas" w:cs="Consolas"/>
+        </w:rPr>
+        <w:t>。返回</w:t>
       </w:r>
       <w:r>
         <w:rPr>
@@ -7311,24 +7785,28 @@
           <w:rFonts w:ascii="Consolas" w:hAnsi="Consolas" w:cs="Consolas"/>
         </w:rPr>
       </w:pPr>
+      <w:proofErr w:type="spellStart"/>
       <w:r>
         <w:rPr>
           <w:rFonts w:ascii="Consolas" w:hAnsi="Consolas" w:cs="Consolas"/>
         </w:rPr>
         <w:t>TreeMap</w:t>
       </w:r>
+      <w:proofErr w:type="spellEnd"/>
       <w:r>
         <w:rPr>
           <w:rFonts w:ascii="Consolas" w:hAnsi="Consolas" w:cs="Consolas"/>
         </w:rPr>
         <w:t>添加元素的时候会调用</w:t>
       </w:r>
+      <w:proofErr w:type="spellStart"/>
       <w:r>
         <w:rPr>
           <w:rFonts w:ascii="Consolas" w:hAnsi="Consolas" w:cs="Consolas"/>
         </w:rPr>
         <w:t>key.comparatorTo</w:t>
       </w:r>
+      <w:proofErr w:type="spellEnd"/>
       <w:r>
         <w:rPr>
           <w:rFonts w:ascii="Consolas" w:hAnsi="Consolas" w:cs="Consolas"/>
@@ -7341,11 +7819,19 @@
         </w:rPr>
         <w:t xml:space="preserve">, </w:t>
       </w:r>
-      <w:r>
-        <w:rPr>
-          <w:rFonts w:ascii="Consolas" w:hAnsi="Consolas" w:cs="Consolas"/>
-        </w:rPr>
-        <w:t>很多类都实现了</w:t>
+      <w:proofErr w:type="gramStart"/>
+      <w:r>
+        <w:rPr>
+          <w:rFonts w:ascii="Consolas" w:hAnsi="Consolas" w:cs="Consolas"/>
+        </w:rPr>
+        <w:t>很多类都实现</w:t>
+      </w:r>
+      <w:proofErr w:type="gramEnd"/>
+      <w:r>
+        <w:rPr>
+          <w:rFonts w:ascii="Consolas" w:hAnsi="Consolas" w:cs="Consolas"/>
+        </w:rPr>
+        <w:t>了</w:t>
       </w:r>
       <w:r>
         <w:rPr>
@@ -7383,12 +7869,14 @@
         </w:rPr>
         <w:t>就有</w:t>
       </w:r>
+      <w:proofErr w:type="spellStart"/>
       <w:r>
         <w:rPr>
           <w:rFonts w:ascii="Consolas" w:hAnsi="Consolas" w:cs="Consolas"/>
         </w:rPr>
         <w:t>compareTo</w:t>
       </w:r>
+      <w:proofErr w:type="spellEnd"/>
       <w:r>
         <w:rPr>
           <w:rFonts w:ascii="Consolas" w:hAnsi="Consolas" w:cs="Consolas"/>
@@ -7455,11 +7943,19 @@
         </w:rPr>
         <w:t>必须</w:t>
       </w:r>
-      <w:r>
-        <w:rPr>
-          <w:rFonts w:ascii="Consolas" w:hAnsi="Consolas" w:cs="Consolas"/>
-        </w:rPr>
-        <w:t>TreeMap(new Comparator) new</w:t>
+      <w:proofErr w:type="spellStart"/>
+      <w:r>
+        <w:rPr>
+          <w:rFonts w:ascii="Consolas" w:hAnsi="Consolas" w:cs="Consolas"/>
+        </w:rPr>
+        <w:t>TreeMap</w:t>
+      </w:r>
+      <w:proofErr w:type="spellEnd"/>
+      <w:r>
+        <w:rPr>
+          <w:rFonts w:ascii="Consolas" w:hAnsi="Consolas" w:cs="Consolas"/>
+        </w:rPr>
+        <w:t>(new Comparator) new</w:t>
       </w:r>
       <w:r>
         <w:rPr>
@@ -7477,8 +7973,16 @@
         <w:rPr>
           <w:rFonts w:ascii="Consolas" w:hAnsi="Consolas" w:cs="Consolas"/>
         </w:rPr>
-        <w:t>即不能使用无参构造</w:t>
-      </w:r>
+        <w:t>即不能</w:t>
+      </w:r>
+      <w:proofErr w:type="gramStart"/>
+      <w:r>
+        <w:rPr>
+          <w:rFonts w:ascii="Consolas" w:hAnsi="Consolas" w:cs="Consolas"/>
+        </w:rPr>
+        <w:t>使用无参构造</w:t>
+      </w:r>
+      <w:proofErr w:type="gramEnd"/>
       <w:r>
         <w:rPr>
           <w:rFonts w:ascii="Consolas" w:hAnsi="Consolas" w:cs="Consolas"/>
@@ -7515,12 +8019,14 @@
         </w:rPr>
         <w:t>的</w:t>
       </w:r>
+      <w:proofErr w:type="spellStart"/>
       <w:r>
         <w:rPr>
           <w:rFonts w:ascii="Consolas" w:hAnsi="Consolas" w:cs="Consolas"/>
         </w:rPr>
         <w:t>compareTo</w:t>
       </w:r>
+      <w:proofErr w:type="spellEnd"/>
       <w:r>
         <w:rPr>
           <w:rFonts w:ascii="Consolas" w:hAnsi="Consolas" w:cs="Consolas"/>
@@ -7546,11 +8052,19 @@
           <w:rFonts w:ascii="Consolas" w:hAnsi="Consolas" w:cs="Consolas"/>
         </w:rPr>
       </w:pPr>
-      <w:r>
-        <w:rPr>
-          <w:rFonts w:ascii="Consolas" w:hAnsi="Consolas" w:cs="Consolas"/>
-        </w:rPr>
-        <w:t xml:space="preserve">TreeSet  </w:t>
+      <w:proofErr w:type="spellStart"/>
+      <w:r>
+        <w:rPr>
+          <w:rFonts w:ascii="Consolas" w:hAnsi="Consolas" w:cs="Consolas"/>
+        </w:rPr>
+        <w:t>TreeSet</w:t>
+      </w:r>
+      <w:proofErr w:type="spellEnd"/>
+      <w:r>
+        <w:rPr>
+          <w:rFonts w:ascii="Consolas" w:hAnsi="Consolas" w:cs="Consolas"/>
+        </w:rPr>
+        <w:t xml:space="preserve">  </w:t>
       </w:r>
       <w:r>
         <w:rPr>
@@ -7570,12 +8084,14 @@
         </w:rPr>
         <w:t>底层是由</w:t>
       </w:r>
+      <w:proofErr w:type="spellStart"/>
       <w:r>
         <w:rPr>
           <w:rFonts w:ascii="Consolas" w:hAnsi="Consolas" w:cs="Consolas"/>
         </w:rPr>
         <w:t>TreeMap</w:t>
       </w:r>
+      <w:proofErr w:type="spellEnd"/>
       <w:r>
         <w:rPr>
           <w:rFonts w:ascii="Consolas" w:hAnsi="Consolas" w:cs="Consolas"/>
@@ -7649,8 +8165,9 @@
           <w:sz w:val="24"/>
           <w:szCs w:val="24"/>
         </w:rPr>
-        <w:t>,ConcurrentHashMap</w:t>
-      </w:r>
+        <w:t>,</w:t>
+      </w:r>
+      <w:proofErr w:type="spellStart"/>
       <w:r>
         <w:rPr>
           <w:rFonts w:ascii="Consolas" w:eastAsia="宋体" w:hAnsi="Consolas" w:cs="Consolas"/>
@@ -7658,8 +8175,9 @@
           <w:sz w:val="24"/>
           <w:szCs w:val="24"/>
         </w:rPr>
-        <w:t>和</w:t>
-      </w:r>
+        <w:t>ConcurrentHashMap</w:t>
+      </w:r>
+      <w:proofErr w:type="spellEnd"/>
       <w:r>
         <w:rPr>
           <w:rFonts w:ascii="Consolas" w:eastAsia="宋体" w:hAnsi="Consolas" w:cs="Consolas"/>
@@ -7667,8 +8185,19 @@
           <w:sz w:val="24"/>
           <w:szCs w:val="24"/>
         </w:rPr>
+        <w:t>和</w:t>
+      </w:r>
+      <w:proofErr w:type="spellStart"/>
+      <w:r>
+        <w:rPr>
+          <w:rFonts w:ascii="Consolas" w:eastAsia="宋体" w:hAnsi="Consolas" w:cs="Consolas"/>
+          <w:kern w:val="0"/>
+          <w:sz w:val="24"/>
+          <w:szCs w:val="24"/>
+        </w:rPr>
         <w:t>Hashtable</w:t>
       </w:r>
+      <w:proofErr w:type="spellEnd"/>
       <w:r>
         <w:rPr>
           <w:rFonts w:ascii="Consolas" w:eastAsia="宋体" w:hAnsi="Consolas" w:cs="Consolas"/>
@@ -7759,6 +8288,7 @@
           <w:szCs w:val="24"/>
         </w:rPr>
       </w:pPr>
+      <w:proofErr w:type="spellStart"/>
       <w:r>
         <w:rPr>
           <w:rFonts w:ascii="Consolas" w:eastAsia="宋体" w:hAnsi="Consolas" w:cs="Consolas"/>
@@ -7766,7 +8296,17 @@
           <w:sz w:val="24"/>
           <w:szCs w:val="24"/>
         </w:rPr>
-        <w:t xml:space="preserve">ArrayList </w:t>
+        <w:t>ArrayList</w:t>
+      </w:r>
+      <w:proofErr w:type="spellEnd"/>
+      <w:r>
+        <w:rPr>
+          <w:rFonts w:ascii="Consolas" w:eastAsia="宋体" w:hAnsi="Consolas" w:cs="Consolas"/>
+          <w:kern w:val="0"/>
+          <w:sz w:val="24"/>
+          <w:szCs w:val="24"/>
+        </w:rPr>
+        <w:t xml:space="preserve"> </w:t>
       </w:r>
     </w:p>
     <w:p>
@@ -7954,12 +8494,14 @@
           <w:szCs w:val="24"/>
         </w:rPr>
       </w:pPr>
+      <w:proofErr w:type="spellStart"/>
       <w:r>
         <w:rPr>
           <w:rFonts w:ascii="Consolas" w:hAnsi="Consolas" w:cs="Consolas"/>
         </w:rPr>
         <w:t>ArrayList</w:t>
       </w:r>
+      <w:proofErr w:type="spellEnd"/>
       <w:r>
         <w:rPr>
           <w:rFonts w:ascii="Consolas" w:hAnsi="Consolas" w:cs="Consolas"/>
@@ -8047,8 +8589,16 @@
         <w:rPr>
           <w:rFonts w:ascii="Consolas" w:hAnsi="Consolas" w:cs="Consolas"/>
         </w:rPr>
-        <w:t>,Entry Entry</w:t>
-      </w:r>
+        <w:t xml:space="preserve">,Entry </w:t>
+      </w:r>
+      <w:proofErr w:type="spellStart"/>
+      <w:r>
+        <w:rPr>
+          <w:rFonts w:ascii="Consolas" w:hAnsi="Consolas" w:cs="Consolas"/>
+        </w:rPr>
+        <w:t>Entry</w:t>
+      </w:r>
+      <w:proofErr w:type="spellEnd"/>
       <w:r>
         <w:rPr>
           <w:rFonts w:ascii="Consolas" w:hAnsi="Consolas" w:cs="Consolas"/>
@@ -8160,12 +8710,14 @@
         </w:rPr>
         <w:t>是</w:t>
       </w:r>
+      <w:proofErr w:type="spellStart"/>
       <w:r>
         <w:rPr>
           <w:rFonts w:ascii="Consolas" w:hAnsi="Consolas" w:cs="Consolas"/>
         </w:rPr>
         <w:t>ArrayList</w:t>
       </w:r>
+      <w:proofErr w:type="spellEnd"/>
       <w:r>
         <w:rPr>
           <w:rFonts w:ascii="Consolas" w:hAnsi="Consolas" w:cs="Consolas"/>
@@ -8218,14 +8770,24 @@
         <w:rPr>
           <w:rFonts w:ascii="Consolas" w:hAnsi="Consolas" w:cs="Consolas"/>
         </w:rPr>
-        <w:t>，避免多线程同时写而引起的不一致性）需要很高的花费，因此，访问它比访问</w:t>
-      </w:r>
+        <w:t>，避免多线程同时写而引起的不一致性）需要很高的花费，因此，访问它</w:t>
+      </w:r>
+      <w:proofErr w:type="gramStart"/>
+      <w:r>
+        <w:rPr>
+          <w:rFonts w:ascii="Consolas" w:hAnsi="Consolas" w:cs="Consolas"/>
+        </w:rPr>
+        <w:t>比访问</w:t>
+      </w:r>
+      <w:proofErr w:type="spellStart"/>
+      <w:proofErr w:type="gramEnd"/>
       <w:r>
         <w:rPr>
           <w:rFonts w:ascii="Consolas" w:hAnsi="Consolas" w:cs="Consolas"/>
         </w:rPr>
         <w:t>ArrayList</w:t>
       </w:r>
+      <w:proofErr w:type="spellEnd"/>
       <w:r>
         <w:rPr>
           <w:rFonts w:ascii="Consolas" w:hAnsi="Consolas" w:cs="Consolas"/>
@@ -8269,6 +8831,7 @@
         </w:rPr>
         <w:t>实现的</w:t>
       </w:r>
+      <w:proofErr w:type="gramStart"/>
       <w:r>
         <w:rPr>
           <w:rFonts w:ascii="Consolas" w:hAnsi="Consolas" w:cs="Consolas"/>
@@ -8277,6 +8840,7 @@
         </w:rPr>
         <w:t>栈</w:t>
       </w:r>
+      <w:proofErr w:type="gramEnd"/>
       <w:r>
         <w:rPr>
           <w:rFonts w:ascii="Consolas" w:hAnsi="Consolas" w:cs="Consolas"/>
@@ -8387,12 +8951,14 @@
           <w:rFonts w:ascii="Consolas" w:hAnsi="Consolas" w:cs="Consolas"/>
         </w:rPr>
       </w:pPr>
+      <w:proofErr w:type="spellStart"/>
       <w:r>
         <w:rPr>
           <w:rFonts w:ascii="Consolas" w:hAnsi="Consolas" w:cs="Consolas"/>
         </w:rPr>
         <w:t>HashMao</w:t>
       </w:r>
+      <w:proofErr w:type="spellEnd"/>
       <w:r>
         <w:rPr>
           <w:rFonts w:ascii="Consolas" w:hAnsi="Consolas" w:cs="Consolas"/>
@@ -8412,12 +8978,14 @@
           <w:rFonts w:ascii="Consolas" w:hAnsi="Consolas" w:cs="Consolas"/>
         </w:rPr>
       </w:pPr>
+      <w:proofErr w:type="spellStart"/>
       <w:r>
         <w:rPr>
           <w:rFonts w:ascii="Consolas" w:hAnsi="Consolas" w:cs="Consolas"/>
         </w:rPr>
         <w:t>TreeMap</w:t>
       </w:r>
+      <w:proofErr w:type="spellEnd"/>
       <w:r>
         <w:rPr>
           <w:rFonts w:ascii="Consolas" w:hAnsi="Consolas" w:cs="Consolas"/>
@@ -8467,12 +9035,14 @@
         </w:rPr>
         <w:t>相等的两个对象，</w:t>
       </w:r>
+      <w:proofErr w:type="spellStart"/>
       <w:r>
         <w:rPr>
           <w:rFonts w:ascii="Consolas" w:hAnsi="Consolas" w:cs="Consolas"/>
         </w:rPr>
         <w:t>hashcode</w:t>
       </w:r>
+      <w:proofErr w:type="spellEnd"/>
       <w:r>
         <w:rPr>
           <w:rFonts w:ascii="Consolas" w:hAnsi="Consolas" w:cs="Consolas"/>
@@ -8516,12 +9086,14 @@
         </w:rPr>
         <w:t>他的根据</w:t>
       </w:r>
+      <w:proofErr w:type="spellStart"/>
       <w:r>
         <w:rPr>
           <w:rFonts w:ascii="Consolas" w:hAnsi="Consolas" w:cs="Consolas"/>
         </w:rPr>
         <w:t>Hashcode</w:t>
       </w:r>
+      <w:proofErr w:type="spellEnd"/>
       <w:r>
         <w:rPr>
           <w:rFonts w:ascii="Consolas" w:hAnsi="Consolas" w:cs="Consolas"/>
@@ -8580,8 +9152,16 @@
         <w:rPr>
           <w:rFonts w:ascii="Consolas" w:hAnsi="Consolas" w:cs="Consolas"/>
         </w:rPr>
-        <w:t>,hashcode</w:t>
-      </w:r>
+        <w:t>,</w:t>
+      </w:r>
+      <w:proofErr w:type="spellStart"/>
+      <w:r>
+        <w:rPr>
+          <w:rFonts w:ascii="Consolas" w:hAnsi="Consolas" w:cs="Consolas"/>
+        </w:rPr>
+        <w:t>hashcode</w:t>
+      </w:r>
+      <w:proofErr w:type="spellEnd"/>
       <w:r>
         <w:rPr>
           <w:rFonts w:ascii="Consolas" w:hAnsi="Consolas" w:cs="Consolas"/>
@@ -8647,8 +9227,16 @@
         <w:rPr>
           <w:rFonts w:ascii="Consolas" w:hAnsi="Consolas" w:cs="Consolas"/>
         </w:rPr>
-        <w:t>如果两对象</w:t>
-      </w:r>
+        <w:t>如果</w:t>
+      </w:r>
+      <w:proofErr w:type="gramStart"/>
+      <w:r>
+        <w:rPr>
+          <w:rFonts w:ascii="Consolas" w:hAnsi="Consolas" w:cs="Consolas"/>
+        </w:rPr>
+        <w:t>两对象</w:t>
+      </w:r>
+      <w:proofErr w:type="gramEnd"/>
       <w:r>
         <w:rPr>
           <w:rFonts w:ascii="Consolas" w:hAnsi="Consolas" w:cs="Consolas"/>
@@ -8661,12 +9249,14 @@
         </w:rPr>
         <w:t>返回</w:t>
       </w:r>
+      <w:proofErr w:type="spellStart"/>
       <w:r>
         <w:rPr>
           <w:rFonts w:ascii="Consolas" w:hAnsi="Consolas" w:cs="Consolas"/>
         </w:rPr>
         <w:t>true,hashCode</w:t>
       </w:r>
+      <w:proofErr w:type="spellEnd"/>
       <w:r>
         <w:rPr>
           <w:rFonts w:ascii="Consolas" w:hAnsi="Consolas" w:cs="Consolas"/>
@@ -8692,12 +9282,14 @@
           <w:rFonts w:ascii="Consolas" w:hAnsi="Consolas" w:cs="Consolas"/>
         </w:rPr>
       </w:pPr>
+      <w:proofErr w:type="spellStart"/>
       <w:r>
         <w:rPr>
           <w:rFonts w:ascii="Consolas" w:hAnsi="Consolas" w:cs="Consolas"/>
         </w:rPr>
         <w:t>hashcode</w:t>
       </w:r>
+      <w:proofErr w:type="spellEnd"/>
       <w:r>
         <w:rPr>
           <w:rFonts w:ascii="Consolas" w:hAnsi="Consolas" w:cs="Consolas"/>
@@ -8710,11 +9302,19 @@
         </w:rPr>
         <w:t>,</w:t>
       </w:r>
-      <w:r>
-        <w:rPr>
-          <w:rFonts w:ascii="Consolas" w:hAnsi="Consolas" w:cs="Consolas"/>
-        </w:rPr>
-        <w:t>两对象不一定相同</w:t>
+      <w:proofErr w:type="gramStart"/>
+      <w:r>
+        <w:rPr>
+          <w:rFonts w:ascii="Consolas" w:hAnsi="Consolas" w:cs="Consolas"/>
+        </w:rPr>
+        <w:t>两对象</w:t>
+      </w:r>
+      <w:proofErr w:type="gramEnd"/>
+      <w:r>
+        <w:rPr>
+          <w:rFonts w:ascii="Consolas" w:hAnsi="Consolas" w:cs="Consolas"/>
+        </w:rPr>
+        <w:t>不一定相同</w:t>
       </w:r>
       <w:r>
         <w:rPr>
@@ -8789,12 +9389,14 @@
         </w:rPr>
         <w:t>如果不同的</w:t>
       </w:r>
+      <w:proofErr w:type="spellStart"/>
       <w:r>
         <w:rPr>
           <w:rFonts w:ascii="Consolas" w:hAnsi="Consolas" w:cs="Consolas"/>
         </w:rPr>
         <w:t>hashcode</w:t>
       </w:r>
+      <w:proofErr w:type="spellEnd"/>
       <w:r>
         <w:rPr>
           <w:rFonts w:ascii="Consolas" w:hAnsi="Consolas" w:cs="Consolas"/>
@@ -8887,11 +9489,19 @@
         </w:rPr>
         <w:t>哈希表</w:t>
       </w:r>
-      <w:r>
-        <w:rPr>
-          <w:rFonts w:ascii="Consolas" w:hAnsi="Consolas" w:cs="Consolas"/>
-        </w:rPr>
-        <w:t>hashtable(key</w:t>
+      <w:proofErr w:type="spellStart"/>
+      <w:r>
+        <w:rPr>
+          <w:rFonts w:ascii="Consolas" w:hAnsi="Consolas" w:cs="Consolas"/>
+        </w:rPr>
+        <w:t>hashtable</w:t>
+      </w:r>
+      <w:proofErr w:type="spellEnd"/>
+      <w:r>
+        <w:rPr>
+          <w:rFonts w:ascii="Consolas" w:hAnsi="Consolas" w:cs="Consolas"/>
+        </w:rPr>
+        <w:t>(key</w:t>
       </w:r>
       <w:r>
         <w:rPr>
@@ -8921,7 +9531,35 @@
         <w:rPr>
           <w:rFonts w:ascii="Consolas" w:hAnsi="Consolas" w:cs="Consolas"/>
         </w:rPr>
-        <w:t>通过一个固定的算法函数既所谓的哈希函数转换成一个整型数字，然后就将该数字对数组长度进行取余，取余结果就当作数组的下标，将</w:t>
+        <w:t>通过一个固定的算法函数</w:t>
+      </w:r>
+      <w:proofErr w:type="gramStart"/>
+      <w:r>
+        <w:rPr>
+          <w:rFonts w:ascii="Consolas" w:hAnsi="Consolas" w:cs="Consolas"/>
+        </w:rPr>
+        <w:t>既所谓</w:t>
+      </w:r>
+      <w:proofErr w:type="gramEnd"/>
+      <w:r>
+        <w:rPr>
+          <w:rFonts w:ascii="Consolas" w:hAnsi="Consolas" w:cs="Consolas"/>
+        </w:rPr>
+        <w:t>的哈希函数转换成一个整型数字，然后就将该数字对数组长度进行取余，</w:t>
+      </w:r>
+      <w:proofErr w:type="gramStart"/>
+      <w:r>
+        <w:rPr>
+          <w:rFonts w:ascii="Consolas" w:hAnsi="Consolas" w:cs="Consolas"/>
+        </w:rPr>
+        <w:t>取余结果</w:t>
+      </w:r>
+      <w:proofErr w:type="gramEnd"/>
+      <w:r>
+        <w:rPr>
+          <w:rFonts w:ascii="Consolas" w:hAnsi="Consolas" w:cs="Consolas"/>
+        </w:rPr>
+        <w:t>就当作数组的下标，将</w:t>
       </w:r>
       <w:r>
         <w:rPr>
@@ -10162,22 +10800,50 @@
           <w:b/>
           <w:bCs/>
         </w:rPr>
-        <w:t>String show = new String(oldString.getBytes(“GBK”)</w:t>
-      </w:r>
+        <w:t xml:space="preserve">String show = new </w:t>
+      </w:r>
+      <w:proofErr w:type="gramStart"/>
       <w:r>
         <w:rPr>
           <w:rFonts w:ascii="Consolas" w:hAnsi="Consolas" w:cs="Consolas"/>
           <w:b/>
           <w:bCs/>
         </w:rPr>
-        <w:t>,</w:t>
-      </w:r>
+        <w:t>String(</w:t>
+      </w:r>
+      <w:proofErr w:type="spellStart"/>
+      <w:proofErr w:type="gramEnd"/>
       <w:r>
         <w:rPr>
           <w:rFonts w:ascii="Consolas" w:hAnsi="Consolas" w:cs="Consolas"/>
           <w:b/>
           <w:bCs/>
         </w:rPr>
+        <w:t>oldString.getBytes</w:t>
+      </w:r>
+      <w:proofErr w:type="spellEnd"/>
+      <w:r>
+        <w:rPr>
+          <w:rFonts w:ascii="Consolas" w:hAnsi="Consolas" w:cs="Consolas"/>
+          <w:b/>
+          <w:bCs/>
+        </w:rPr>
+        <w:t>(“GBK”)</w:t>
+      </w:r>
+      <w:r>
+        <w:rPr>
+          <w:rFonts w:ascii="Consolas" w:hAnsi="Consolas" w:cs="Consolas"/>
+          <w:b/>
+          <w:bCs/>
+        </w:rPr>
+        <w:t>,</w:t>
+      </w:r>
+      <w:r>
+        <w:rPr>
+          <w:rFonts w:ascii="Consolas" w:hAnsi="Consolas" w:cs="Consolas"/>
+          <w:b/>
+          <w:bCs/>
+        </w:rPr>
         <w:t xml:space="preserve">“UTF-8”) </w:t>
       </w:r>
     </w:p>
@@ -10197,19 +10863,35 @@
         <w:rPr>
           <w:rFonts w:ascii="Consolas" w:hAnsi="Consolas" w:cs="Consolas"/>
         </w:rPr>
-        <w:t>Utf-8 char c=’</w:t>
-      </w:r>
+        <w:t>Utf-8 char c=</w:t>
+      </w:r>
+      <w:proofErr w:type="gramStart"/>
+      <w:r>
+        <w:rPr>
+          <w:rFonts w:ascii="Consolas" w:hAnsi="Consolas" w:cs="Consolas"/>
+        </w:rPr>
+        <w:t>’</w:t>
+      </w:r>
+      <w:proofErr w:type="gramEnd"/>
       <w:r>
         <w:rPr>
           <w:rFonts w:ascii="Consolas" w:hAnsi="Consolas" w:cs="Consolas"/>
         </w:rPr>
         <w:t>中</w:t>
       </w:r>
-      <w:r>
-        <w:rPr>
-          <w:rFonts w:ascii="Consolas" w:hAnsi="Consolas" w:cs="Consolas"/>
-        </w:rPr>
-        <w:t xml:space="preserve">’ </w:t>
+      <w:proofErr w:type="gramStart"/>
+      <w:r>
+        <w:rPr>
+          <w:rFonts w:ascii="Consolas" w:hAnsi="Consolas" w:cs="Consolas"/>
+        </w:rPr>
+        <w:t>’</w:t>
+      </w:r>
+      <w:proofErr w:type="gramEnd"/>
+      <w:r>
+        <w:rPr>
+          <w:rFonts w:ascii="Consolas" w:hAnsi="Consolas" w:cs="Consolas"/>
+        </w:rPr>
+        <w:t xml:space="preserve"> </w:t>
       </w:r>
       <w:r>
         <w:rPr>
@@ -10266,12 +10948,14 @@
         </w:rPr>
         <w:t>是以</w:t>
       </w:r>
+      <w:proofErr w:type="spellStart"/>
       <w:r>
         <w:rPr>
           <w:rFonts w:ascii="Consolas" w:hAnsi="Consolas" w:cs="Consolas"/>
         </w:rPr>
         <w:t>unicode</w:t>
       </w:r>
+      <w:proofErr w:type="spellEnd"/>
       <w:r>
         <w:rPr>
           <w:rFonts w:ascii="Consolas" w:hAnsi="Consolas" w:cs="Consolas"/>
@@ -10282,8 +10966,16 @@
         <w:rPr>
           <w:rFonts w:ascii="Consolas" w:hAnsi="Consolas" w:cs="Consolas"/>
         </w:rPr>
-        <w:t>(JVm</w:t>
-      </w:r>
+        <w:t>(</w:t>
+      </w:r>
+      <w:proofErr w:type="spellStart"/>
+      <w:r>
+        <w:rPr>
+          <w:rFonts w:ascii="Consolas" w:hAnsi="Consolas" w:cs="Consolas"/>
+        </w:rPr>
+        <w:t>JVm</w:t>
+      </w:r>
+      <w:proofErr w:type="spellEnd"/>
       <w:r>
         <w:rPr>
           <w:rFonts w:ascii="Consolas" w:hAnsi="Consolas" w:cs="Consolas"/>
@@ -10465,13 +11157,41 @@
         <w:rPr>
           <w:rFonts w:ascii="Consolas" w:hAnsi="Consolas" w:cs="Consolas"/>
         </w:rPr>
-        <w:t>底层都是用栈来实现的</w:t>
-      </w:r>
-      <w:r>
-        <w:rPr>
-          <w:rFonts w:ascii="Consolas" w:hAnsi="Consolas" w:cs="Consolas"/>
-        </w:rPr>
-        <w:t xml:space="preserve">,a=a*(b+c) </w:t>
+        <w:t>底层都是用</w:t>
+      </w:r>
+      <w:proofErr w:type="gramStart"/>
+      <w:r>
+        <w:rPr>
+          <w:rFonts w:ascii="Consolas" w:hAnsi="Consolas" w:cs="Consolas"/>
+        </w:rPr>
+        <w:t>栈</w:t>
+      </w:r>
+      <w:proofErr w:type="gramEnd"/>
+      <w:r>
+        <w:rPr>
+          <w:rFonts w:ascii="Consolas" w:hAnsi="Consolas" w:cs="Consolas"/>
+        </w:rPr>
+        <w:t>来实现的</w:t>
+      </w:r>
+      <w:r>
+        <w:rPr>
+          <w:rFonts w:ascii="Consolas" w:hAnsi="Consolas" w:cs="Consolas"/>
+        </w:rPr>
+        <w:t>,a=a*(</w:t>
+      </w:r>
+      <w:proofErr w:type="spellStart"/>
+      <w:r>
+        <w:rPr>
+          <w:rFonts w:ascii="Consolas" w:hAnsi="Consolas" w:cs="Consolas"/>
+        </w:rPr>
+        <w:t>b+c</w:t>
+      </w:r>
+      <w:proofErr w:type="spellEnd"/>
+      <w:r>
+        <w:rPr>
+          <w:rFonts w:ascii="Consolas" w:hAnsi="Consolas" w:cs="Consolas"/>
+        </w:rPr>
+        <w:t xml:space="preserve">) </w:t>
       </w:r>
       <w:r>
         <w:rPr>
@@ -10501,8 +11221,16 @@
         <w:rPr>
           <w:rFonts w:ascii="Consolas" w:hAnsi="Consolas" w:cs="Consolas"/>
         </w:rPr>
-        <w:t>乘号通过栈</w:t>
-      </w:r>
+        <w:t>乘号通过</w:t>
+      </w:r>
+      <w:proofErr w:type="gramStart"/>
+      <w:r>
+        <w:rPr>
+          <w:rFonts w:ascii="Consolas" w:hAnsi="Consolas" w:cs="Consolas"/>
+        </w:rPr>
+        <w:t>栈</w:t>
+      </w:r>
+      <w:proofErr w:type="gramEnd"/>
       <w:r>
         <w:rPr>
           <w:rFonts w:ascii="Consolas" w:hAnsi="Consolas" w:cs="Consolas"/>
@@ -10540,12 +11268,14 @@
         </w:rPr>
         <w:t>涉及</w:t>
       </w:r>
+      <w:proofErr w:type="spellStart"/>
       <w:r>
         <w:rPr>
           <w:rFonts w:ascii="Consolas" w:hAnsi="Consolas" w:cs="Consolas"/>
         </w:rPr>
         <w:t>byte,short,int</w:t>
       </w:r>
+      <w:proofErr w:type="spellEnd"/>
       <w:r>
         <w:rPr>
           <w:rFonts w:ascii="Consolas" w:hAnsi="Consolas" w:cs="Consolas"/>
@@ -10562,7 +11292,21 @@
         <w:rPr>
           <w:rFonts w:ascii="Consolas" w:hAnsi="Consolas" w:cs="Consolas"/>
         </w:rPr>
-        <w:t>都会先把值转换成</w:t>
+        <w:t>都会</w:t>
+      </w:r>
+      <w:proofErr w:type="gramStart"/>
+      <w:r>
+        <w:rPr>
+          <w:rFonts w:ascii="Consolas" w:hAnsi="Consolas" w:cs="Consolas"/>
+        </w:rPr>
+        <w:t>先把值转换</w:t>
+      </w:r>
+      <w:proofErr w:type="gramEnd"/>
+      <w:r>
+        <w:rPr>
+          <w:rFonts w:ascii="Consolas" w:hAnsi="Consolas" w:cs="Consolas"/>
+        </w:rPr>
+        <w:t>成</w:t>
       </w:r>
       <w:r>
         <w:rPr>
@@ -10604,7 +11348,21 @@
         <w:rPr>
           <w:rFonts w:ascii="Consolas" w:hAnsi="Consolas" w:cs="Consolas"/>
         </w:rPr>
-        <w:t xml:space="preserve">(short+short </w:t>
+        <w:t>(</w:t>
+      </w:r>
+      <w:proofErr w:type="spellStart"/>
+      <w:r>
+        <w:rPr>
+          <w:rFonts w:ascii="Consolas" w:hAnsi="Consolas" w:cs="Consolas"/>
+        </w:rPr>
+        <w:t>short+short</w:t>
+      </w:r>
+      <w:proofErr w:type="spellEnd"/>
+      <w:r>
+        <w:rPr>
+          <w:rFonts w:ascii="Consolas" w:hAnsi="Consolas" w:cs="Consolas"/>
+        </w:rPr>
+        <w:t xml:space="preserve"> </w:t>
       </w:r>
       <w:r>
         <w:rPr>
@@ -10796,12 +11554,14 @@
         </w:rPr>
         <w:t>建议在最后加上的</w:t>
       </w:r>
+      <w:proofErr w:type="spellStart"/>
       <w:r>
         <w:rPr>
           <w:rFonts w:ascii="Consolas" w:hAnsi="Consolas" w:cs="Consolas"/>
         </w:rPr>
         <w:t>default,default</w:t>
       </w:r>
+      <w:proofErr w:type="spellEnd"/>
       <w:r>
         <w:rPr>
           <w:rFonts w:ascii="Consolas" w:hAnsi="Consolas" w:cs="Consolas"/>
@@ -11070,8 +11830,16 @@
         <w:rPr>
           <w:rFonts w:ascii="Consolas" w:hAnsi="Consolas" w:cs="Consolas"/>
         </w:rPr>
-        <w:t>、位异或</w:t>
-      </w:r>
+        <w:t>、</w:t>
+      </w:r>
+      <w:proofErr w:type="gramStart"/>
+      <w:r>
+        <w:rPr>
+          <w:rFonts w:ascii="Consolas" w:hAnsi="Consolas" w:cs="Consolas"/>
+        </w:rPr>
+        <w:t>位异或</w:t>
+      </w:r>
+      <w:proofErr w:type="gramEnd"/>
       <w:r>
         <w:rPr>
           <w:rFonts w:ascii="Consolas" w:hAnsi="Consolas" w:cs="Consolas"/>
@@ -11169,12 +11937,20 @@
           <w:rFonts w:ascii="Consolas" w:hAnsi="Consolas" w:cs="Consolas"/>
         </w:rPr>
       </w:pPr>
+      <w:proofErr w:type="gramStart"/>
       <w:r>
         <w:rPr>
           <w:rFonts w:ascii="Consolas" w:hAnsi="Consolas" w:cs="Consolas"/>
         </w:rPr>
         <w:lastRenderedPageBreak/>
-        <w:t>注意做位运算的时候</w:t>
+        <w:t>注意做位运算</w:t>
+      </w:r>
+      <w:proofErr w:type="gramEnd"/>
+      <w:r>
+        <w:rPr>
+          <w:rFonts w:ascii="Consolas" w:hAnsi="Consolas" w:cs="Consolas"/>
+        </w:rPr>
+        <w:t>的时候</w:t>
       </w:r>
       <w:r>
         <w:rPr>
@@ -11241,8 +12017,16 @@
         <w:rPr>
           <w:rFonts w:ascii="Consolas" w:hAnsi="Consolas" w:cs="Consolas"/>
         </w:rPr>
-        <w:t>每个位置一致设</w:t>
-      </w:r>
+        <w:t>每个位置</w:t>
+      </w:r>
+      <w:proofErr w:type="gramStart"/>
+      <w:r>
+        <w:rPr>
+          <w:rFonts w:ascii="Consolas" w:hAnsi="Consolas" w:cs="Consolas"/>
+        </w:rPr>
+        <w:t>一致设</w:t>
+      </w:r>
+      <w:proofErr w:type="gramEnd"/>
       <w:r>
         <w:rPr>
           <w:rFonts w:ascii="Consolas" w:hAnsi="Consolas" w:cs="Consolas"/>
@@ -11698,13 +12482,27 @@
         <w:rPr>
           <w:rFonts w:ascii="Consolas" w:hAnsi="Consolas" w:cs="Consolas"/>
         </w:rPr>
-        <w:t>. value &gt;&gt; num</w:t>
-      </w:r>
-      <w:r>
-        <w:rPr>
-          <w:rFonts w:ascii="Consolas" w:hAnsi="Consolas" w:cs="Consolas"/>
-        </w:rPr>
-        <w:t xml:space="preserve"> . </w:t>
+        <w:t xml:space="preserve">. value &gt;&gt; </w:t>
+      </w:r>
+      <w:proofErr w:type="gramStart"/>
+      <w:r>
+        <w:rPr>
+          <w:rFonts w:ascii="Consolas" w:hAnsi="Consolas" w:cs="Consolas"/>
+        </w:rPr>
+        <w:t>num</w:t>
+      </w:r>
+      <w:r>
+        <w:rPr>
+          <w:rFonts w:ascii="Consolas" w:hAnsi="Consolas" w:cs="Consolas"/>
+        </w:rPr>
+        <w:t xml:space="preserve"> .</w:t>
+      </w:r>
+      <w:proofErr w:type="gramEnd"/>
+      <w:r>
+        <w:rPr>
+          <w:rFonts w:ascii="Consolas" w:hAnsi="Consolas" w:cs="Consolas"/>
+        </w:rPr>
+        <w:t xml:space="preserve"> </w:t>
       </w:r>
       <w:r>
         <w:rPr>
@@ -12052,7 +12850,21 @@
         <w:rPr>
           <w:rFonts w:ascii="Consolas" w:hAnsi="Consolas" w:cs="Consolas"/>
         </w:rPr>
-        <w:t>子类是父类功能和属性上的扩充</w:t>
+        <w:t>子类</w:t>
+      </w:r>
+      <w:proofErr w:type="gramStart"/>
+      <w:r>
+        <w:rPr>
+          <w:rFonts w:ascii="Consolas" w:hAnsi="Consolas" w:cs="Consolas"/>
+        </w:rPr>
+        <w:t>是父类功能</w:t>
+      </w:r>
+      <w:proofErr w:type="gramEnd"/>
+      <w:r>
+        <w:rPr>
+          <w:rFonts w:ascii="Consolas" w:hAnsi="Consolas" w:cs="Consolas"/>
+        </w:rPr>
+        <w:t>和属性上的扩充</w:t>
       </w:r>
       <w:r>
         <w:rPr>
@@ -12138,7 +12950,21 @@
         <w:rPr>
           <w:rFonts w:ascii="Consolas" w:hAnsi="Consolas" w:cs="Consolas"/>
         </w:rPr>
-        <w:t>重写是继承后重新实现父类的方法</w:t>
+        <w:t>重写是继承后重新</w:t>
+      </w:r>
+      <w:proofErr w:type="gramStart"/>
+      <w:r>
+        <w:rPr>
+          <w:rFonts w:ascii="Consolas" w:hAnsi="Consolas" w:cs="Consolas"/>
+        </w:rPr>
+        <w:t>实现父类的</w:t>
+      </w:r>
+      <w:proofErr w:type="gramEnd"/>
+      <w:r>
+        <w:rPr>
+          <w:rFonts w:ascii="Consolas" w:hAnsi="Consolas" w:cs="Consolas"/>
+        </w:rPr>
+        <w:t>方法</w:t>
       </w:r>
       <w:r>
         <w:rPr>
@@ -12150,8 +12976,16 @@
         <w:rPr>
           <w:rFonts w:ascii="Consolas" w:hAnsi="Consolas" w:cs="Consolas"/>
         </w:rPr>
-        <w:t>重写后访问权限不低于父类</w:t>
-      </w:r>
+        <w:t>重写后访问权限不</w:t>
+      </w:r>
+      <w:proofErr w:type="gramStart"/>
+      <w:r>
+        <w:rPr>
+          <w:rFonts w:ascii="Consolas" w:hAnsi="Consolas" w:cs="Consolas"/>
+        </w:rPr>
+        <w:t>低于父类</w:t>
+      </w:r>
+      <w:proofErr w:type="gramEnd"/>
       <w:r>
         <w:rPr>
           <w:rFonts w:ascii="Consolas" w:hAnsi="Consolas" w:cs="Consolas"/>
@@ -12187,7 +13021,21 @@
         <w:rPr>
           <w:rFonts w:ascii="Consolas" w:hAnsi="Consolas" w:cs="Consolas"/>
         </w:rPr>
-        <w:t>重载是在一个类里一些列参数不同</w:t>
+        <w:t>重载是在一个类里</w:t>
+      </w:r>
+      <w:proofErr w:type="gramStart"/>
+      <w:r>
+        <w:rPr>
+          <w:rFonts w:ascii="Consolas" w:hAnsi="Consolas" w:cs="Consolas"/>
+        </w:rPr>
+        <w:t>一些列</w:t>
+      </w:r>
+      <w:proofErr w:type="gramEnd"/>
+      <w:r>
+        <w:rPr>
+          <w:rFonts w:ascii="Consolas" w:hAnsi="Consolas" w:cs="Consolas"/>
+        </w:rPr>
+        <w:t>参数不同</w:t>
       </w:r>
       <w:r>
         <w:rPr>
@@ -12224,7 +13072,21 @@
         <w:rPr>
           <w:rFonts w:ascii="Consolas" w:hAnsi="Consolas" w:cs="Consolas"/>
         </w:rPr>
-        <w:t>动态连接是父类型的引用指向</w:t>
+        <w:t>动态连接是</w:t>
+      </w:r>
+      <w:proofErr w:type="gramStart"/>
+      <w:r>
+        <w:rPr>
+          <w:rFonts w:ascii="Consolas" w:hAnsi="Consolas" w:cs="Consolas"/>
+        </w:rPr>
+        <w:t>父类型</w:t>
+      </w:r>
+      <w:proofErr w:type="gramEnd"/>
+      <w:r>
+        <w:rPr>
+          <w:rFonts w:ascii="Consolas" w:hAnsi="Consolas" w:cs="Consolas"/>
+        </w:rPr>
+        <w:t>的引用指向</w:t>
       </w:r>
       <w:r>
         <w:rPr>
@@ -12232,38 +13094,56 @@
           <w:b/>
           <w:bCs/>
         </w:rPr>
-        <w:t>子类对象</w:t>
-      </w:r>
-      <w:r>
-        <w:rPr>
-          <w:rFonts w:ascii="Consolas" w:hAnsi="Consolas" w:cs="Consolas"/>
-        </w:rPr>
-        <w:t>.</w:t>
-      </w:r>
-      <w:r>
-        <w:rPr>
-          <w:rFonts w:ascii="Consolas" w:hAnsi="Consolas" w:cs="Consolas"/>
-        </w:rPr>
-        <w:t>父类型引用调方法的时候</w:t>
-      </w:r>
-      <w:r>
-        <w:rPr>
-          <w:rFonts w:ascii="Consolas" w:hAnsi="Consolas" w:cs="Consolas"/>
-        </w:rPr>
-        <w:t>,</w:t>
-      </w:r>
-      <w:r>
-        <w:rPr>
-          <w:rFonts w:ascii="Consolas" w:hAnsi="Consolas" w:cs="Consolas"/>
-        </w:rPr>
-        <w:t>返回的是子类</w:t>
-      </w:r>
+        <w:t>子</w:t>
+      </w:r>
+      <w:proofErr w:type="gramStart"/>
       <w:r>
         <w:rPr>
           <w:rFonts w:ascii="Consolas" w:hAnsi="Consolas" w:cs="Consolas"/>
           <w:b/>
           <w:bCs/>
         </w:rPr>
+        <w:t>类对象</w:t>
+      </w:r>
+      <w:proofErr w:type="gramEnd"/>
+      <w:r>
+        <w:rPr>
+          <w:rFonts w:ascii="Consolas" w:hAnsi="Consolas" w:cs="Consolas"/>
+        </w:rPr>
+        <w:t>.</w:t>
+      </w:r>
+      <w:proofErr w:type="gramStart"/>
+      <w:r>
+        <w:rPr>
+          <w:rFonts w:ascii="Consolas" w:hAnsi="Consolas" w:cs="Consolas"/>
+        </w:rPr>
+        <w:t>父类型引用调方法</w:t>
+      </w:r>
+      <w:proofErr w:type="gramEnd"/>
+      <w:r>
+        <w:rPr>
+          <w:rFonts w:ascii="Consolas" w:hAnsi="Consolas" w:cs="Consolas"/>
+        </w:rPr>
+        <w:t>的时候</w:t>
+      </w:r>
+      <w:r>
+        <w:rPr>
+          <w:rFonts w:ascii="Consolas" w:hAnsi="Consolas" w:cs="Consolas"/>
+        </w:rPr>
+        <w:t>,</w:t>
+      </w:r>
+      <w:r>
+        <w:rPr>
+          <w:rFonts w:ascii="Consolas" w:hAnsi="Consolas" w:cs="Consolas"/>
+        </w:rPr>
+        <w:t>返回的是子类</w:t>
+      </w:r>
+      <w:r>
+        <w:rPr>
+          <w:rFonts w:ascii="Consolas" w:hAnsi="Consolas" w:cs="Consolas"/>
+          <w:b/>
+          <w:bCs/>
+        </w:rPr>
         <w:t>重写</w:t>
       </w:r>
       <w:r>
@@ -12556,8 +13436,16 @@
         <w:rPr>
           <w:rFonts w:ascii="Consolas" w:hAnsi="Consolas" w:cs="Consolas"/>
         </w:rPr>
-        <w:t>先执行父类构造</w:t>
-      </w:r>
+        <w:t>先执行</w:t>
+      </w:r>
+      <w:proofErr w:type="gramStart"/>
+      <w:r>
+        <w:rPr>
+          <w:rFonts w:ascii="Consolas" w:hAnsi="Consolas" w:cs="Consolas"/>
+        </w:rPr>
+        <w:t>父类构造</w:t>
+      </w:r>
+      <w:proofErr w:type="gramEnd"/>
       <w:r>
         <w:rPr>
           <w:rFonts w:ascii="Consolas" w:hAnsi="Consolas" w:cs="Consolas"/>
@@ -13390,12 +14278,14 @@
           <w:rFonts w:ascii="Consolas" w:hAnsi="Consolas" w:cs="Consolas"/>
         </w:rPr>
       </w:pPr>
+      <w:proofErr w:type="spellStart"/>
       <w:r>
         <w:rPr>
           <w:rFonts w:ascii="Consolas" w:hAnsi="Consolas" w:cs="Consolas" w:hint="eastAsia"/>
         </w:rPr>
         <w:t>VirtulMachiineError</w:t>
       </w:r>
+      <w:proofErr w:type="spellEnd"/>
     </w:p>
     <w:p>
       <w:pPr>
@@ -13409,12 +14299,14 @@
           <w:rFonts w:ascii="Consolas" w:hAnsi="Consolas" w:cs="Consolas"/>
         </w:rPr>
       </w:pPr>
+      <w:proofErr w:type="spellStart"/>
       <w:r>
         <w:rPr>
           <w:rFonts w:ascii="Consolas" w:hAnsi="Consolas" w:cs="Consolas"/>
         </w:rPr>
         <w:t>OutOfMemoryError</w:t>
       </w:r>
+      <w:proofErr w:type="spellEnd"/>
       <w:r>
         <w:rPr>
           <w:rFonts w:ascii="Consolas" w:hAnsi="Consolas" w:cs="Consolas" w:hint="eastAsia"/>
@@ -13444,13 +14336,29 @@
         <w:rPr>
           <w:rFonts w:ascii="Consolas" w:hAnsi="Consolas" w:cs="Consolas"/>
         </w:rPr>
-        <w:t xml:space="preserve"> StackOverflowError</w:t>
-      </w:r>
-      <w:r>
-        <w:rPr>
-          <w:rFonts w:ascii="Consolas" w:hAnsi="Consolas" w:cs="Consolas" w:hint="eastAsia"/>
-        </w:rPr>
-        <w:t>栈爆了</w:t>
+        <w:t xml:space="preserve"> </w:t>
+      </w:r>
+      <w:proofErr w:type="spellStart"/>
+      <w:r>
+        <w:rPr>
+          <w:rFonts w:ascii="Consolas" w:hAnsi="Consolas" w:cs="Consolas"/>
+        </w:rPr>
+        <w:t>StackOverflowError</w:t>
+      </w:r>
+      <w:proofErr w:type="spellEnd"/>
+      <w:proofErr w:type="gramStart"/>
+      <w:r>
+        <w:rPr>
+          <w:rFonts w:ascii="Consolas" w:hAnsi="Consolas" w:cs="Consolas" w:hint="eastAsia"/>
+        </w:rPr>
+        <w:t>栈</w:t>
+      </w:r>
+      <w:proofErr w:type="gramEnd"/>
+      <w:r>
+        <w:rPr>
+          <w:rFonts w:ascii="Consolas" w:hAnsi="Consolas" w:cs="Consolas" w:hint="eastAsia"/>
+        </w:rPr>
+        <w:t>爆了</w:t>
       </w:r>
     </w:p>
     <w:p>
@@ -13465,6 +14373,7 @@
           <w:rFonts w:ascii="Consolas" w:hAnsi="Consolas" w:cs="Consolas"/>
         </w:rPr>
       </w:pPr>
+      <w:proofErr w:type="spellStart"/>
       <w:r>
         <w:rPr>
           <w:rFonts w:ascii="Consolas" w:hAnsi="Consolas" w:cs="Consolas" w:hint="eastAsia"/>
@@ -13475,7 +14384,14 @@
         <w:rPr>
           <w:rFonts w:ascii="Consolas" w:hAnsi="Consolas" w:cs="Consolas"/>
         </w:rPr>
-        <w:t xml:space="preserve">Error </w:t>
+        <w:t>Error</w:t>
+      </w:r>
+      <w:proofErr w:type="spellEnd"/>
+      <w:r>
+        <w:rPr>
+          <w:rFonts w:ascii="Consolas" w:hAnsi="Consolas" w:cs="Consolas"/>
+        </w:rPr>
+        <w:t xml:space="preserve"> </w:t>
       </w:r>
       <w:r>
         <w:rPr>
@@ -13533,6 +14449,7 @@
           <w:rFonts w:ascii="Consolas" w:hAnsi="Consolas" w:cs="Consolas"/>
         </w:rPr>
       </w:pPr>
+      <w:proofErr w:type="spellStart"/>
       <w:r>
         <w:rPr>
           <w:rFonts w:ascii="Consolas" w:hAnsi="Consolas" w:cs="Consolas" w:hint="eastAsia"/>
@@ -13545,6 +14462,7 @@
         </w:rPr>
         <w:t>Exception</w:t>
       </w:r>
+      <w:proofErr w:type="spellEnd"/>
       <w:r>
         <w:rPr>
           <w:rFonts w:ascii="Consolas" w:hAnsi="Consolas" w:cs="Consolas"/>
@@ -13754,12 +14672,14 @@
         </w:rPr>
         <w:t>如</w:t>
       </w:r>
+      <w:proofErr w:type="spellStart"/>
       <w:r>
         <w:rPr>
           <w:rFonts w:ascii="Consolas" w:hAnsi="Consolas" w:cs="Consolas"/>
         </w:rPr>
         <w:t>IOException</w:t>
       </w:r>
+      <w:proofErr w:type="spellEnd"/>
       <w:r>
         <w:rPr>
           <w:rFonts w:ascii="Consolas" w:hAnsi="Consolas" w:cs="Consolas"/>
@@ -13845,6 +14765,7 @@
           <w:rFonts w:ascii="Consolas" w:hAnsi="Consolas" w:cs="Consolas"/>
         </w:rPr>
       </w:pPr>
+      <w:proofErr w:type="spellStart"/>
       <w:r>
         <w:rPr>
           <w:rFonts w:ascii="Consolas" w:hAnsi="Consolas" w:cs="Consolas" w:hint="eastAsia"/>
@@ -13857,6 +14778,7 @@
         </w:rPr>
         <w:t>Exception</w:t>
       </w:r>
+      <w:proofErr w:type="spellEnd"/>
     </w:p>
     <w:p>
       <w:pPr>
@@ -13870,6 +14792,7 @@
           <w:rFonts w:ascii="Consolas" w:hAnsi="Consolas" w:cs="Consolas"/>
         </w:rPr>
       </w:pPr>
+      <w:proofErr w:type="spellStart"/>
       <w:r>
         <w:rPr>
           <w:rFonts w:ascii="Consolas" w:hAnsi="Consolas" w:cs="Consolas" w:hint="eastAsia"/>
@@ -13882,6 +14805,7 @@
         </w:rPr>
         <w:t>NotFoundException</w:t>
       </w:r>
+      <w:proofErr w:type="spellEnd"/>
     </w:p>
     <w:p>
       <w:pPr>
@@ -13955,7 +14879,21 @@
         <w:rPr>
           <w:rFonts w:ascii="Consolas" w:hAnsi="Consolas" w:cs="Consolas"/>
         </w:rPr>
-        <w:t>对象，而这个字符串表示的类并不存在</w:t>
+        <w:t>对象，而这个字符串表示的</w:t>
+      </w:r>
+      <w:proofErr w:type="gramStart"/>
+      <w:r>
+        <w:rPr>
+          <w:rFonts w:ascii="Consolas" w:hAnsi="Consolas" w:cs="Consolas"/>
+        </w:rPr>
+        <w:t>类并不</w:t>
+      </w:r>
+      <w:proofErr w:type="gramEnd"/>
+      <w:r>
+        <w:rPr>
+          <w:rFonts w:ascii="Consolas" w:hAnsi="Consolas" w:cs="Consolas"/>
+        </w:rPr>
+        <w:t>存在</w:t>
       </w:r>
     </w:p>
     <w:p>
@@ -14027,12 +14965,14 @@
         </w:rPr>
         <w:t>除了</w:t>
       </w:r>
+      <w:proofErr w:type="spellStart"/>
       <w:r>
         <w:rPr>
           <w:rFonts w:ascii="Consolas" w:hAnsi="Consolas" w:cs="Consolas"/>
         </w:rPr>
         <w:t>RuntimeException</w:t>
       </w:r>
+      <w:proofErr w:type="spellEnd"/>
       <w:r>
         <w:rPr>
           <w:rFonts w:ascii="Consolas" w:hAnsi="Consolas" w:cs="Consolas"/>
@@ -14172,12 +15112,14 @@
         </w:rPr>
         <w:t>包括运行时异常（</w:t>
       </w:r>
+      <w:proofErr w:type="spellStart"/>
       <w:r>
         <w:rPr>
           <w:rFonts w:ascii="Consolas" w:hAnsi="Consolas" w:cs="Consolas"/>
         </w:rPr>
         <w:t>RuntimeException</w:t>
       </w:r>
+      <w:proofErr w:type="spellEnd"/>
       <w:r>
         <w:rPr>
           <w:rFonts w:ascii="Consolas" w:hAnsi="Consolas" w:cs="Consolas"/>
@@ -14349,7 +15291,21 @@
         <w:rPr>
           <w:rFonts w:ascii="Consolas" w:hAnsi="Consolas" w:cs="Consolas"/>
         </w:rPr>
-        <w:t xml:space="preserve"> new RuntimeException("1234");</w:t>
+        <w:t xml:space="preserve"> new </w:t>
+      </w:r>
+      <w:proofErr w:type="spellStart"/>
+      <w:r>
+        <w:rPr>
+          <w:rFonts w:ascii="Consolas" w:hAnsi="Consolas" w:cs="Consolas"/>
+        </w:rPr>
+        <w:t>RuntimeException</w:t>
+      </w:r>
+      <w:proofErr w:type="spellEnd"/>
+      <w:r>
+        <w:rPr>
+          <w:rFonts w:ascii="Consolas" w:hAnsi="Consolas" w:cs="Consolas"/>
+        </w:rPr>
+        <w:t>("1234");</w:t>
       </w:r>
       <w:r>
         <w:rPr>
@@ -14459,7 +15415,21 @@
         <w:rPr>
           <w:rFonts w:ascii="Consolas" w:hAnsi="Consolas" w:cs="Consolas" w:hint="eastAsia"/>
         </w:rPr>
-        <w:t>抛了异常给其他人</w:t>
+        <w:t>抛了</w:t>
+      </w:r>
+      <w:proofErr w:type="gramStart"/>
+      <w:r>
+        <w:rPr>
+          <w:rFonts w:ascii="Consolas" w:hAnsi="Consolas" w:cs="Consolas" w:hint="eastAsia"/>
+        </w:rPr>
+        <w:t>异常给</w:t>
+      </w:r>
+      <w:proofErr w:type="gramEnd"/>
+      <w:r>
+        <w:rPr>
+          <w:rFonts w:ascii="Consolas" w:hAnsi="Consolas" w:cs="Consolas" w:hint="eastAsia"/>
+        </w:rPr>
+        <w:t>其他人</w:t>
       </w:r>
       <w:r>
         <w:rPr>
@@ -14561,6 +15531,7 @@
           <w:iCs/>
         </w:rPr>
       </w:pPr>
+      <w:proofErr w:type="spellStart"/>
       <w:r>
         <w:rPr>
           <w:rFonts w:ascii="Consolas" w:hAnsi="Consolas" w:cs="Consolas" w:hint="eastAsia"/>
@@ -14575,23 +15546,24 @@
           <w:i/>
           <w:iCs/>
         </w:rPr>
-        <w:t xml:space="preserve">Cause() </w:t>
-      </w:r>
-      <w:r>
-        <w:rPr>
-          <w:rFonts w:ascii="Consolas" w:hAnsi="Consolas" w:cs="Consolas" w:hint="eastAsia"/>
+        <w:t>Cause</w:t>
+      </w:r>
+      <w:proofErr w:type="spellEnd"/>
+      <w:r>
+        <w:rPr>
+          <w:rFonts w:ascii="Consolas" w:hAnsi="Consolas" w:cs="Consolas"/>
           <w:i/>
           <w:iCs/>
         </w:rPr>
-        <w:t>返回抛出异常的原因。如果</w:t>
-      </w:r>
-      <w:r>
-        <w:rPr>
-          <w:rFonts w:ascii="Consolas" w:hAnsi="Consolas" w:cs="Consolas"/>
+        <w:t xml:space="preserve">() </w:t>
+      </w:r>
+      <w:r>
+        <w:rPr>
+          <w:rFonts w:ascii="Consolas" w:hAnsi="Consolas" w:cs="Consolas" w:hint="eastAsia"/>
           <w:i/>
           <w:iCs/>
         </w:rPr>
-        <w:t xml:space="preserve"> cause </w:t>
+        <w:t>返回抛出异常的原因。如果</w:t>
       </w:r>
       <w:r>
         <w:rPr>
@@ -14599,7 +15571,7 @@
           <w:i/>
           <w:iCs/>
         </w:rPr>
-        <w:t>不存在或未知，则返回</w:t>
+        <w:t xml:space="preserve"> cause </w:t>
       </w:r>
       <w:r>
         <w:rPr>
@@ -14607,7 +15579,7 @@
           <w:i/>
           <w:iCs/>
         </w:rPr>
-        <w:t xml:space="preserve"> null</w:t>
+        <w:t>不存在或未知，则返回</w:t>
       </w:r>
       <w:r>
         <w:rPr>
@@ -14615,6 +15587,14 @@
           <w:i/>
           <w:iCs/>
         </w:rPr>
+        <w:t xml:space="preserve"> null</w:t>
+      </w:r>
+      <w:r>
+        <w:rPr>
+          <w:rFonts w:ascii="Consolas" w:hAnsi="Consolas" w:cs="Consolas"/>
+          <w:i/>
+          <w:iCs/>
+        </w:rPr>
         <w:t>。</w:t>
       </w:r>
     </w:p>
@@ -14630,11 +15610,19 @@
           <w:rFonts w:ascii="Consolas" w:hAnsi="Consolas" w:cs="Consolas"/>
         </w:rPr>
       </w:pPr>
-      <w:r>
-        <w:rPr>
-          <w:rFonts w:ascii="Consolas" w:hAnsi="Consolas" w:cs="Consolas"/>
-        </w:rPr>
-        <w:t>getMessage()</w:t>
+      <w:proofErr w:type="spellStart"/>
+      <w:r>
+        <w:rPr>
+          <w:rFonts w:ascii="Consolas" w:hAnsi="Consolas" w:cs="Consolas"/>
+        </w:rPr>
+        <w:t>getMessage</w:t>
+      </w:r>
+      <w:proofErr w:type="spellEnd"/>
+      <w:r>
+        <w:rPr>
+          <w:rFonts w:ascii="Consolas" w:hAnsi="Consolas" w:cs="Consolas"/>
+        </w:rPr>
+        <w:t>()</w:t>
       </w:r>
       <w:r>
         <w:rPr>
@@ -14655,23 +15643,59 @@
           <w:rFonts w:ascii="Consolas" w:hAnsi="Consolas" w:cs="Consolas"/>
         </w:rPr>
       </w:pPr>
-      <w:r>
-        <w:rPr>
-          <w:rFonts w:ascii="Consolas" w:hAnsi="Consolas" w:cs="Consolas"/>
-        </w:rPr>
-        <w:t>printStackTrace()</w:t>
-      </w:r>
-      <w:r>
-        <w:rPr>
-          <w:rFonts w:ascii="Consolas" w:hAnsi="Consolas" w:cs="Consolas"/>
-        </w:rPr>
-        <w:t>：对象的堆栈跟踪输出至错误输出流，作为字段</w:t>
-      </w:r>
-      <w:r>
-        <w:rPr>
-          <w:rFonts w:ascii="Consolas" w:hAnsi="Consolas" w:cs="Consolas"/>
-        </w:rPr>
-        <w:t xml:space="preserve"> System.err </w:t>
+      <w:proofErr w:type="spellStart"/>
+      <w:r>
+        <w:rPr>
+          <w:rFonts w:ascii="Consolas" w:hAnsi="Consolas" w:cs="Consolas"/>
+        </w:rPr>
+        <w:t>printStackTrace</w:t>
+      </w:r>
+      <w:proofErr w:type="spellEnd"/>
+      <w:r>
+        <w:rPr>
+          <w:rFonts w:ascii="Consolas" w:hAnsi="Consolas" w:cs="Consolas"/>
+        </w:rPr>
+        <w:t>()</w:t>
+      </w:r>
+      <w:r>
+        <w:rPr>
+          <w:rFonts w:ascii="Consolas" w:hAnsi="Consolas" w:cs="Consolas"/>
+        </w:rPr>
+        <w:t>：对象的堆栈跟踪输出</w:t>
+      </w:r>
+      <w:proofErr w:type="gramStart"/>
+      <w:r>
+        <w:rPr>
+          <w:rFonts w:ascii="Consolas" w:hAnsi="Consolas" w:cs="Consolas"/>
+        </w:rPr>
+        <w:t>至错误</w:t>
+      </w:r>
+      <w:proofErr w:type="gramEnd"/>
+      <w:r>
+        <w:rPr>
+          <w:rFonts w:ascii="Consolas" w:hAnsi="Consolas" w:cs="Consolas"/>
+        </w:rPr>
+        <w:t>输出流，作为字段</w:t>
+      </w:r>
+      <w:r>
+        <w:rPr>
+          <w:rFonts w:ascii="Consolas" w:hAnsi="Consolas" w:cs="Consolas"/>
+        </w:rPr>
+        <w:t xml:space="preserve"> </w:t>
+      </w:r>
+      <w:proofErr w:type="spellStart"/>
+      <w:r>
+        <w:rPr>
+          <w:rFonts w:ascii="Consolas" w:hAnsi="Consolas" w:cs="Consolas"/>
+        </w:rPr>
+        <w:t>System.err</w:t>
+      </w:r>
+      <w:proofErr w:type="spellEnd"/>
+      <w:r>
+        <w:rPr>
+          <w:rFonts w:ascii="Consolas" w:hAnsi="Consolas" w:cs="Consolas"/>
+        </w:rPr>
+        <w:t xml:space="preserve"> </w:t>
       </w:r>
       <w:r>
         <w:rPr>
@@ -14716,11 +15740,19 @@
         </w:rPr>
         <w:t>Exception</w:t>
       </w:r>
-      <w:r>
-        <w:rPr>
-          <w:rFonts w:ascii="Consolas" w:hAnsi="Consolas" w:cs="Consolas"/>
-        </w:rPr>
-        <w:t>类即可。</w:t>
+      <w:proofErr w:type="gramStart"/>
+      <w:r>
+        <w:rPr>
+          <w:rFonts w:ascii="Consolas" w:hAnsi="Consolas" w:cs="Consolas"/>
+        </w:rPr>
+        <w:t>类即可</w:t>
+      </w:r>
+      <w:proofErr w:type="gramEnd"/>
+      <w:r>
+        <w:rPr>
+          <w:rFonts w:ascii="Consolas" w:hAnsi="Consolas" w:cs="Consolas"/>
+        </w:rPr>
+        <w:t>。</w:t>
       </w:r>
     </w:p>
     <w:p>
@@ -14739,7 +15771,21 @@
         <w:rPr>
           <w:rFonts w:ascii="Consolas" w:hAnsi="Consolas" w:cs="Consolas" w:hint="eastAsia"/>
         </w:rPr>
-        <w:t>异常流开发模式</w:t>
+        <w:t>异常</w:t>
+      </w:r>
+      <w:proofErr w:type="gramStart"/>
+      <w:r>
+        <w:rPr>
+          <w:rFonts w:ascii="Consolas" w:hAnsi="Consolas" w:cs="Consolas" w:hint="eastAsia"/>
+        </w:rPr>
+        <w:t>流开发</w:t>
+      </w:r>
+      <w:proofErr w:type="gramEnd"/>
+      <w:r>
+        <w:rPr>
+          <w:rFonts w:ascii="Consolas" w:hAnsi="Consolas" w:cs="Consolas" w:hint="eastAsia"/>
+        </w:rPr>
+        <w:t>模式</w:t>
       </w:r>
       <w:r>
         <w:rPr>
@@ -14889,7 +15935,43 @@
         <w:rPr>
           <w:rFonts w:ascii="Consolas" w:hAnsi="Consolas" w:cs="Consolas"/>
         </w:rPr>
-        <w:t xml:space="preserve">      final StringBuffer buffer = new StringBuffer();</w:t>
+        <w:t xml:space="preserve">      final </w:t>
+      </w:r>
+      <w:proofErr w:type="spellStart"/>
+      <w:r>
+        <w:rPr>
+          <w:rFonts w:ascii="Consolas" w:hAnsi="Consolas" w:cs="Consolas"/>
+        </w:rPr>
+        <w:t>StringBuffer</w:t>
+      </w:r>
+      <w:proofErr w:type="spellEnd"/>
+      <w:r>
+        <w:rPr>
+          <w:rFonts w:ascii="Consolas" w:hAnsi="Consolas" w:cs="Consolas"/>
+        </w:rPr>
+        <w:t xml:space="preserve"> buffer = new </w:t>
+      </w:r>
+      <w:proofErr w:type="spellStart"/>
+      <w:proofErr w:type="gramStart"/>
+      <w:r>
+        <w:rPr>
+          <w:rFonts w:ascii="Consolas" w:hAnsi="Consolas" w:cs="Consolas"/>
+        </w:rPr>
+        <w:t>StringBuffer</w:t>
+      </w:r>
+      <w:proofErr w:type="spellEnd"/>
+      <w:r>
+        <w:rPr>
+          <w:rFonts w:ascii="Consolas" w:hAnsi="Consolas" w:cs="Consolas"/>
+        </w:rPr>
+        <w:t>(</w:t>
+      </w:r>
+      <w:proofErr w:type="gramEnd"/>
+      <w:r>
+        <w:rPr>
+          <w:rFonts w:ascii="Consolas" w:hAnsi="Consolas" w:cs="Consolas"/>
+        </w:rPr>
+        <w:t>);</w:t>
       </w:r>
     </w:p>
     <w:p>
@@ -14908,7 +15990,23 @@
         <w:rPr>
           <w:rFonts w:ascii="Consolas" w:hAnsi="Consolas" w:cs="Consolas"/>
         </w:rPr>
-        <w:t xml:space="preserve">      buffer.append("123");</w:t>
+        <w:t xml:space="preserve">      </w:t>
+      </w:r>
+      <w:proofErr w:type="spellStart"/>
+      <w:proofErr w:type="gramStart"/>
+      <w:r>
+        <w:rPr>
+          <w:rFonts w:ascii="Consolas" w:hAnsi="Consolas" w:cs="Consolas"/>
+        </w:rPr>
+        <w:t>buffer.append</w:t>
+      </w:r>
+      <w:proofErr w:type="spellEnd"/>
+      <w:proofErr w:type="gramEnd"/>
+      <w:r>
+        <w:rPr>
+          <w:rFonts w:ascii="Consolas" w:hAnsi="Consolas" w:cs="Consolas"/>
+        </w:rPr>
+        <w:t>("123");</w:t>
       </w:r>
     </w:p>
     <w:p>
@@ -15031,7 +16129,21 @@
         <w:rPr>
           <w:rFonts w:ascii="Consolas" w:hAnsi="Consolas" w:cs="Consolas"/>
         </w:rPr>
-        <w:t>的值会暂存在栈里面，等待</w:t>
+        <w:t>的值会暂存在</w:t>
+      </w:r>
+      <w:proofErr w:type="gramStart"/>
+      <w:r>
+        <w:rPr>
+          <w:rFonts w:ascii="Consolas" w:hAnsi="Consolas" w:cs="Consolas"/>
+        </w:rPr>
+        <w:t>栈</w:t>
+      </w:r>
+      <w:proofErr w:type="gramEnd"/>
+      <w:r>
+        <w:rPr>
+          <w:rFonts w:ascii="Consolas" w:hAnsi="Consolas" w:cs="Consolas"/>
+        </w:rPr>
+        <w:t>里面，等待</w:t>
       </w:r>
       <w:r>
         <w:rPr>
@@ -15257,8 +16369,18 @@
           <w:i/>
           <w:iCs/>
         </w:rPr>
-        <w:t>垃圾收集器执行</w:t>
-      </w:r>
+        <w:t>垃圾收集</w:t>
+      </w:r>
+      <w:proofErr w:type="gramStart"/>
+      <w:r>
+        <w:rPr>
+          <w:rFonts w:ascii="Consolas" w:hAnsi="Consolas" w:cs="Consolas"/>
+          <w:i/>
+          <w:iCs/>
+        </w:rPr>
+        <w:t>器执行</w:t>
+      </w:r>
+      <w:proofErr w:type="gramEnd"/>
       <w:r>
         <w:rPr>
           <w:rFonts w:ascii="Consolas" w:hAnsi="Consolas" w:cs="Consolas"/>
@@ -15270,7 +16392,23 @@
           <w:rFonts w:ascii="Consolas" w:hAnsi="Consolas" w:cs="Consolas"/>
           <w:u w:val="single"/>
         </w:rPr>
-        <w:t>可以覆盖此方法提供垃圾收集时的其他资源回收</w:t>
+        <w:t>可以</w:t>
+      </w:r>
+      <w:proofErr w:type="gramStart"/>
+      <w:r>
+        <w:rPr>
+          <w:rFonts w:ascii="Consolas" w:hAnsi="Consolas" w:cs="Consolas"/>
+          <w:u w:val="single"/>
+        </w:rPr>
+        <w:t>覆盖此</w:t>
+      </w:r>
+      <w:proofErr w:type="gramEnd"/>
+      <w:r>
+        <w:rPr>
+          <w:rFonts w:ascii="Consolas" w:hAnsi="Consolas" w:cs="Consolas"/>
+          <w:u w:val="single"/>
+        </w:rPr>
+        <w:t>方法提供垃圾收集时的其他资源回收</w:t>
       </w:r>
       <w:r>
         <w:rPr>
@@ -15554,8 +16692,16 @@
         <w:rPr>
           <w:rFonts w:ascii="Consolas" w:hAnsi="Consolas" w:cs="Consolas" w:hint="eastAsia"/>
         </w:rPr>
-        <w:t>实际项目中不会在数据库中设置外键</w:t>
-      </w:r>
+        <w:t>实际项目中不会在数据库中</w:t>
+      </w:r>
+      <w:proofErr w:type="gramStart"/>
+      <w:r>
+        <w:rPr>
+          <w:rFonts w:ascii="Consolas" w:hAnsi="Consolas" w:cs="Consolas" w:hint="eastAsia"/>
+        </w:rPr>
+        <w:t>设置外键</w:t>
+      </w:r>
+      <w:proofErr w:type="gramEnd"/>
       <w:r>
         <w:rPr>
           <w:rFonts w:ascii="Consolas" w:hAnsi="Consolas" w:cs="Consolas" w:hint="eastAsia"/>
@@ -15925,7 +17071,21 @@
         <w:rPr>
           <w:rFonts w:hint="eastAsia"/>
         </w:rPr>
-        <w:t>:操作要么全完成,要么全不完成.</w:t>
+        <w:t>:操作要么</w:t>
+      </w:r>
+      <w:proofErr w:type="gramStart"/>
+      <w:r>
+        <w:rPr>
+          <w:rFonts w:hint="eastAsia"/>
+        </w:rPr>
+        <w:t>全完成</w:t>
+      </w:r>
+      <w:proofErr w:type="gramEnd"/>
+      <w:r>
+        <w:rPr>
+          <w:rFonts w:hint="eastAsia"/>
+        </w:rPr>
+        <w:t>,要么全不完成.</w:t>
       </w:r>
     </w:p>
     <w:p>
@@ -16059,7 +17219,21 @@
         <w:rPr>
           <w:rFonts w:hint="eastAsia"/>
         </w:rPr>
-        <w:t>事务完成之后所做的更改持久的保存在数据库,不会被回滚.</w:t>
+        <w:t>事务完成之后所做的更改持久的保存在数据库,不会</w:t>
+      </w:r>
+      <w:proofErr w:type="gramStart"/>
+      <w:r>
+        <w:rPr>
+          <w:rFonts w:hint="eastAsia"/>
+        </w:rPr>
+        <w:t>被回滚</w:t>
+      </w:r>
+      <w:proofErr w:type="gramEnd"/>
+      <w:r>
+        <w:rPr>
+          <w:rFonts w:hint="eastAsia"/>
+        </w:rPr>
+        <w:t>.</w:t>
       </w:r>
     </w:p>
     <w:p>
@@ -16150,7 +17324,21 @@
         <w:rPr>
           <w:rFonts w:ascii="Consolas" w:hAnsi="Consolas" w:cs="Consolas" w:hint="eastAsia"/>
         </w:rPr>
-        <w:t>触发器简单，但是不利于后期维护，互联网项目都是使用自写业务逻辑</w:t>
+        <w:t>触发器简单，但是不利于后期维护，互联网项目都是使用自</w:t>
+      </w:r>
+      <w:proofErr w:type="gramStart"/>
+      <w:r>
+        <w:rPr>
+          <w:rFonts w:ascii="Consolas" w:hAnsi="Consolas" w:cs="Consolas" w:hint="eastAsia"/>
+        </w:rPr>
+        <w:t>写业务</w:t>
+      </w:r>
+      <w:proofErr w:type="gramEnd"/>
+      <w:r>
+        <w:rPr>
+          <w:rFonts w:ascii="Consolas" w:hAnsi="Consolas" w:cs="Consolas" w:hint="eastAsia"/>
+        </w:rPr>
+        <w:t>逻辑</w:t>
       </w:r>
       <w:r>
         <w:rPr>
@@ -16748,12 +17936,14 @@
           <w:rFonts w:ascii="Consolas" w:hAnsi="Consolas" w:cs="Consolas"/>
         </w:rPr>
       </w:pPr>
+      <w:proofErr w:type="spellStart"/>
       <w:r>
         <w:rPr>
           <w:rFonts w:ascii="Consolas" w:hAnsi="Consolas" w:cs="Consolas"/>
         </w:rPr>
         <w:t>drop,delete</w:t>
       </w:r>
+      <w:proofErr w:type="spellEnd"/>
       <w:r>
         <w:rPr>
           <w:rFonts w:ascii="Consolas" w:hAnsi="Consolas" w:cs="Consolas"/>
@@ -16956,6 +18146,7 @@
         </w:rPr>
         <w:t>等等再看</w:t>
       </w:r>
+      <w:proofErr w:type="spellStart"/>
       <w:r>
         <w:rPr>
           <w:rFonts w:ascii="Consolas" w:hAnsi="Consolas" w:cs="Consolas" w:hint="eastAsia"/>
@@ -16963,6 +18154,7 @@
         </w:rPr>
         <w:t>Mysql</w:t>
       </w:r>
+      <w:proofErr w:type="spellEnd"/>
       <w:r>
         <w:rPr>
           <w:rFonts w:ascii="Consolas" w:hAnsi="Consolas" w:cs="Consolas" w:hint="eastAsia"/>
@@ -17222,6 +18414,7 @@
           <w:bCs/>
         </w:rPr>
       </w:pPr>
+      <w:proofErr w:type="spellStart"/>
       <w:r>
         <w:rPr>
           <w:rFonts w:ascii="Consolas" w:hAnsi="Consolas" w:cs="Consolas" w:hint="eastAsia"/>
@@ -17230,6 +18423,7 @@
         </w:rPr>
         <w:t>Mysql</w:t>
       </w:r>
+      <w:proofErr w:type="spellEnd"/>
       <w:r>
         <w:rPr>
           <w:rFonts w:ascii="Consolas" w:hAnsi="Consolas" w:cs="Consolas" w:hint="eastAsia"/>
@@ -17348,6 +18542,7 @@
           <w:rFonts w:ascii="Consolas" w:hAnsi="Consolas" w:cs="Consolas"/>
         </w:rPr>
       </w:pPr>
+      <w:proofErr w:type="spellStart"/>
       <w:r>
         <w:rPr>
           <w:rFonts w:ascii="Consolas" w:hAnsi="Consolas" w:cs="Consolas" w:hint="eastAsia"/>
@@ -17367,6 +18562,7 @@
         </w:rPr>
         <w:t>ql</w:t>
       </w:r>
+      <w:proofErr w:type="spellEnd"/>
       <w:r>
         <w:rPr>
           <w:rFonts w:ascii="Consolas" w:hAnsi="Consolas" w:cs="Consolas" w:hint="eastAsia"/>
@@ -17386,6 +18582,7 @@
           <w:rFonts w:ascii="Consolas" w:hAnsi="Consolas" w:cs="Consolas"/>
         </w:rPr>
       </w:pPr>
+      <w:proofErr w:type="spellStart"/>
       <w:r>
         <w:rPr>
           <w:rFonts w:ascii="Consolas" w:hAnsi="Consolas" w:cs="Consolas" w:hint="eastAsia"/>
@@ -17398,6 +18595,7 @@
         </w:rPr>
         <w:t>SAM</w:t>
       </w:r>
+      <w:proofErr w:type="spellEnd"/>
     </w:p>
     <w:p>
       <w:pPr>
@@ -17427,8 +18625,16 @@
         <w:rPr>
           <w:rFonts w:ascii="Consolas" w:hAnsi="Consolas" w:cs="Consolas" w:hint="eastAsia"/>
         </w:rPr>
-        <w:t>不支持外键</w:t>
-      </w:r>
+        <w:t>不</w:t>
+      </w:r>
+      <w:proofErr w:type="gramStart"/>
+      <w:r>
+        <w:rPr>
+          <w:rFonts w:ascii="Consolas" w:hAnsi="Consolas" w:cs="Consolas" w:hint="eastAsia"/>
+        </w:rPr>
+        <w:t>支持外键</w:t>
+      </w:r>
+      <w:proofErr w:type="gramEnd"/>
       <w:r>
         <w:rPr>
           <w:rFonts w:ascii="Consolas" w:hAnsi="Consolas" w:cs="Consolas" w:hint="eastAsia"/>
@@ -17511,12 +18717,14 @@
           <w:rFonts w:ascii="Consolas" w:hAnsi="Consolas" w:cs="Consolas"/>
         </w:rPr>
       </w:pPr>
+      <w:proofErr w:type="spellStart"/>
       <w:r>
         <w:rPr>
           <w:rFonts w:ascii="Consolas" w:hAnsi="Consolas" w:cs="Consolas" w:hint="eastAsia"/>
         </w:rPr>
         <w:t>InnoDB</w:t>
       </w:r>
+      <w:proofErr w:type="spellEnd"/>
     </w:p>
     <w:p>
       <w:pPr>
@@ -17546,8 +18754,16 @@
         <w:rPr>
           <w:rFonts w:ascii="Consolas" w:hAnsi="Consolas" w:cs="Consolas" w:hint="eastAsia"/>
         </w:rPr>
-        <w:t>可以提交回滚</w:t>
-      </w:r>
+        <w:t>可以</w:t>
+      </w:r>
+      <w:proofErr w:type="gramStart"/>
+      <w:r>
+        <w:rPr>
+          <w:rFonts w:ascii="Consolas" w:hAnsi="Consolas" w:cs="Consolas" w:hint="eastAsia"/>
+        </w:rPr>
+        <w:t>提交回滚</w:t>
+      </w:r>
+      <w:proofErr w:type="gramEnd"/>
       <w:r>
         <w:rPr>
           <w:rFonts w:ascii="Consolas" w:hAnsi="Consolas" w:cs="Consolas" w:hint="eastAsia"/>
@@ -17572,12 +18788,14 @@
         </w:rPr>
         <w:t>效率较</w:t>
       </w:r>
+      <w:proofErr w:type="spellStart"/>
       <w:r>
         <w:rPr>
           <w:rFonts w:ascii="Consolas" w:hAnsi="Consolas" w:cs="Consolas" w:hint="eastAsia"/>
         </w:rPr>
         <w:t>MyISAM</w:t>
       </w:r>
+      <w:proofErr w:type="spellEnd"/>
       <w:r>
         <w:rPr>
           <w:rFonts w:ascii="Consolas" w:hAnsi="Consolas" w:cs="Consolas" w:hint="eastAsia"/>
@@ -17640,12 +18858,14 @@
           <w:rFonts w:ascii="Consolas" w:hAnsi="Consolas" w:cs="Consolas"/>
         </w:rPr>
       </w:pPr>
+      <w:proofErr w:type="spellStart"/>
       <w:r>
         <w:rPr>
           <w:rFonts w:ascii="Consolas" w:hAnsi="Consolas" w:cs="Consolas" w:hint="eastAsia"/>
         </w:rPr>
         <w:t>MyISAM</w:t>
       </w:r>
+      <w:proofErr w:type="spellEnd"/>
       <w:r>
         <w:rPr>
           <w:rFonts w:ascii="Consolas" w:hAnsi="Consolas" w:cs="Consolas" w:hint="eastAsia"/>
@@ -17682,12 +18902,14 @@
         </w:rPr>
         <w:t>,</w:t>
       </w:r>
+      <w:proofErr w:type="spellStart"/>
       <w:r>
         <w:rPr>
           <w:rFonts w:ascii="Consolas" w:hAnsi="Consolas" w:cs="Consolas"/>
         </w:rPr>
         <w:t>InnoDB</w:t>
       </w:r>
+      <w:proofErr w:type="spellEnd"/>
       <w:r>
         <w:rPr>
           <w:rFonts w:ascii="Consolas" w:hAnsi="Consolas" w:cs="Consolas" w:hint="eastAsia"/>
@@ -17719,30 +18941,42 @@
           <w:rFonts w:ascii="Consolas" w:hAnsi="Consolas" w:cs="Consolas"/>
         </w:rPr>
       </w:pPr>
+      <w:proofErr w:type="spellStart"/>
       <w:r>
         <w:rPr>
           <w:rFonts w:ascii="Consolas" w:hAnsi="Consolas" w:cs="Consolas"/>
         </w:rPr>
         <w:t>MyISAM</w:t>
       </w:r>
-      <w:r>
-        <w:rPr>
-          <w:rFonts w:ascii="Consolas" w:hAnsi="Consolas" w:cs="Consolas" w:hint="eastAsia"/>
-        </w:rPr>
-        <w:t>锁的粒度是表级</w:t>
-      </w:r>
+      <w:proofErr w:type="spellEnd"/>
+      <w:r>
+        <w:rPr>
+          <w:rFonts w:ascii="Consolas" w:hAnsi="Consolas" w:cs="Consolas" w:hint="eastAsia"/>
+        </w:rPr>
+        <w:t>锁的粒度</w:t>
+      </w:r>
+      <w:proofErr w:type="gramStart"/>
+      <w:r>
+        <w:rPr>
+          <w:rFonts w:ascii="Consolas" w:hAnsi="Consolas" w:cs="Consolas" w:hint="eastAsia"/>
+        </w:rPr>
+        <w:t>是表级</w:t>
+      </w:r>
+      <w:proofErr w:type="gramEnd"/>
       <w:r>
         <w:rPr>
           <w:rFonts w:ascii="Consolas" w:hAnsi="Consolas" w:cs="Consolas" w:hint="eastAsia"/>
         </w:rPr>
         <w:t>,</w:t>
       </w:r>
+      <w:proofErr w:type="spellStart"/>
       <w:r>
         <w:rPr>
           <w:rFonts w:ascii="Consolas" w:hAnsi="Consolas" w:cs="Consolas"/>
         </w:rPr>
         <w:t>InnoDB</w:t>
       </w:r>
+      <w:proofErr w:type="spellEnd"/>
       <w:r>
         <w:rPr>
           <w:rFonts w:ascii="Consolas" w:hAnsi="Consolas" w:cs="Consolas" w:hint="eastAsia"/>
@@ -17768,12 +19002,14 @@
           <w:rFonts w:ascii="Consolas" w:hAnsi="Consolas" w:cs="Consolas"/>
         </w:rPr>
       </w:pPr>
+      <w:proofErr w:type="spellStart"/>
       <w:r>
         <w:rPr>
           <w:rFonts w:ascii="Consolas" w:hAnsi="Consolas" w:cs="Consolas"/>
         </w:rPr>
         <w:t>MyISAM</w:t>
       </w:r>
+      <w:proofErr w:type="spellEnd"/>
       <w:r>
         <w:rPr>
           <w:rFonts w:ascii="Consolas" w:hAnsi="Consolas" w:cs="Consolas" w:hint="eastAsia"/>
@@ -17790,8 +19026,16 @@
         <w:rPr>
           <w:rFonts w:ascii="Consolas" w:hAnsi="Consolas" w:cs="Consolas"/>
         </w:rPr>
-        <w:t xml:space="preserve"> InnoDB</w:t>
-      </w:r>
+        <w:t xml:space="preserve"> </w:t>
+      </w:r>
+      <w:proofErr w:type="spellStart"/>
+      <w:r>
+        <w:rPr>
+          <w:rFonts w:ascii="Consolas" w:hAnsi="Consolas" w:cs="Consolas"/>
+        </w:rPr>
+        <w:t>InnoDB</w:t>
+      </w:r>
+      <w:proofErr w:type="spellEnd"/>
       <w:r>
         <w:rPr>
           <w:rFonts w:ascii="Consolas" w:hAnsi="Consolas" w:cs="Consolas" w:hint="eastAsia"/>
@@ -17811,12 +19055,14 @@
           <w:rFonts w:ascii="Consolas" w:hAnsi="Consolas" w:cs="Consolas"/>
         </w:rPr>
       </w:pPr>
+      <w:proofErr w:type="spellStart"/>
       <w:r>
         <w:rPr>
           <w:rFonts w:ascii="Consolas" w:hAnsi="Consolas" w:cs="Consolas"/>
         </w:rPr>
         <w:t>MyISAM</w:t>
       </w:r>
+      <w:proofErr w:type="spellEnd"/>
       <w:r>
         <w:rPr>
           <w:rFonts w:ascii="Consolas" w:hAnsi="Consolas" w:cs="Consolas" w:hint="eastAsia"/>
@@ -17860,12 +19106,14 @@
           <w:rFonts w:ascii="Consolas" w:hAnsi="Consolas" w:cs="Consolas"/>
         </w:rPr>
       </w:pPr>
+      <w:proofErr w:type="spellStart"/>
       <w:r>
         <w:rPr>
           <w:rFonts w:ascii="Consolas" w:hAnsi="Consolas" w:cs="Consolas" w:hint="eastAsia"/>
         </w:rPr>
         <w:t>MyISAM</w:t>
       </w:r>
+      <w:proofErr w:type="spellEnd"/>
       <w:r>
         <w:rPr>
           <w:rFonts w:ascii="Consolas" w:hAnsi="Consolas" w:cs="Consolas" w:hint="eastAsia"/>
@@ -17903,24 +19151,28 @@
           <w:rFonts w:ascii="Consolas" w:hAnsi="Consolas" w:cs="Consolas"/>
         </w:rPr>
       </w:pPr>
+      <w:proofErr w:type="spellStart"/>
       <w:r>
         <w:rPr>
           <w:rFonts w:ascii="Consolas" w:hAnsi="Consolas" w:cs="Consolas" w:hint="eastAsia"/>
         </w:rPr>
         <w:t>InnoDB</w:t>
       </w:r>
+      <w:proofErr w:type="spellEnd"/>
       <w:r>
         <w:rPr>
           <w:rFonts w:ascii="Consolas" w:hAnsi="Consolas" w:cs="Consolas" w:hint="eastAsia"/>
         </w:rPr>
         <w:t>比</w:t>
       </w:r>
+      <w:proofErr w:type="spellStart"/>
       <w:r>
         <w:rPr>
           <w:rFonts w:ascii="Consolas" w:hAnsi="Consolas" w:cs="Consolas"/>
         </w:rPr>
         <w:t>MyISAM</w:t>
       </w:r>
+      <w:proofErr w:type="spellEnd"/>
       <w:r>
         <w:rPr>
           <w:rFonts w:ascii="Consolas" w:hAnsi="Consolas" w:cs="Consolas" w:hint="eastAsia"/>
@@ -17949,8 +19201,21 @@
         <w:t xml:space="preserve"> </w:t>
       </w:r>
       <w:r>
-        <w:t>alter table tablename type=innodb</w:t>
-      </w:r>
+        <w:t xml:space="preserve">alter table </w:t>
+      </w:r>
+      <w:proofErr w:type="spellStart"/>
+      <w:r>
+        <w:t>tablename</w:t>
+      </w:r>
+      <w:proofErr w:type="spellEnd"/>
+      <w:r>
+        <w:t xml:space="preserve"> type=</w:t>
+      </w:r>
+      <w:proofErr w:type="spellStart"/>
+      <w:r>
+        <w:t>innodb</w:t>
+      </w:r>
+      <w:proofErr w:type="spellEnd"/>
     </w:p>
     <w:p>
       <w:pPr>
@@ -17980,8 +19245,16 @@
         <w:rPr>
           <w:rFonts w:ascii="Consolas" w:hAnsi="Consolas" w:cs="Consolas"/>
         </w:rPr>
-        <w:t xml:space="preserve"> B+Tree</w:t>
-      </w:r>
+        <w:t xml:space="preserve"> </w:t>
+      </w:r>
+      <w:proofErr w:type="spellStart"/>
+      <w:r>
+        <w:rPr>
+          <w:rFonts w:ascii="Consolas" w:hAnsi="Consolas" w:cs="Consolas"/>
+        </w:rPr>
+        <w:t>B+Tree</w:t>
+      </w:r>
+      <w:proofErr w:type="spellEnd"/>
     </w:p>
     <w:p>
       <w:pPr>
@@ -18190,6 +19463,7 @@
           <w:rFonts w:ascii="Consolas" w:hAnsi="Consolas" w:cs="Consolas"/>
         </w:rPr>
       </w:pPr>
+      <w:proofErr w:type="spellStart"/>
       <w:r>
         <w:rPr>
           <w:rFonts w:ascii="Consolas" w:hAnsi="Consolas" w:cs="Consolas" w:hint="eastAsia"/>
@@ -18202,6 +19476,7 @@
         </w:rPr>
         <w:t>+Tree</w:t>
       </w:r>
+      <w:proofErr w:type="spellEnd"/>
     </w:p>
     <w:p>
       <w:pPr>
@@ -18276,18 +19551,21 @@
           <w:rFonts w:ascii="Consolas" w:hAnsi="Consolas" w:cs="Consolas"/>
         </w:rPr>
       </w:pPr>
+      <w:proofErr w:type="spellStart"/>
       <w:r>
         <w:rPr>
           <w:rFonts w:ascii="Consolas" w:hAnsi="Consolas" w:cs="Consolas" w:hint="eastAsia"/>
         </w:rPr>
         <w:t>MySql</w:t>
       </w:r>
+      <w:proofErr w:type="spellEnd"/>
       <w:r>
         <w:rPr>
           <w:rFonts w:ascii="Consolas" w:hAnsi="Consolas" w:cs="Consolas" w:hint="eastAsia"/>
         </w:rPr>
         <w:t>的</w:t>
       </w:r>
+      <w:proofErr w:type="spellStart"/>
       <w:r>
         <w:rPr>
           <w:rFonts w:ascii="Consolas" w:hAnsi="Consolas" w:cs="Consolas" w:hint="eastAsia"/>
@@ -18298,7 +19576,14 @@
         <w:rPr>
           <w:rFonts w:ascii="Consolas" w:hAnsi="Consolas" w:cs="Consolas"/>
         </w:rPr>
-        <w:t xml:space="preserve">+Tree </w:t>
+        <w:t>+Tree</w:t>
+      </w:r>
+      <w:proofErr w:type="spellEnd"/>
+      <w:r>
+        <w:rPr>
+          <w:rFonts w:ascii="Consolas" w:hAnsi="Consolas" w:cs="Consolas"/>
+        </w:rPr>
+        <w:t xml:space="preserve"> </w:t>
       </w:r>
       <w:r>
         <w:rPr>
@@ -18318,12 +19603,14 @@
         </w:rPr>
         <w:t>带有顺序访问指针的</w:t>
       </w:r>
+      <w:proofErr w:type="spellStart"/>
       <w:r>
         <w:rPr>
           <w:rFonts w:ascii="Consolas" w:hAnsi="Consolas" w:cs="Consolas"/>
         </w:rPr>
         <w:t>B+Tree</w:t>
       </w:r>
+      <w:proofErr w:type="spellEnd"/>
     </w:p>
     <w:p>
       <w:pPr>
@@ -18380,6 +19667,7 @@
         </w:rPr>
         <w:t>为什么</w:t>
       </w:r>
+      <w:proofErr w:type="spellStart"/>
       <w:r>
         <w:rPr>
           <w:rFonts w:ascii="Consolas" w:hAnsi="Consolas" w:cs="Consolas" w:hint="eastAsia"/>
@@ -18392,18 +19680,21 @@
         </w:rPr>
         <w:t>+Tree</w:t>
       </w:r>
+      <w:proofErr w:type="spellEnd"/>
       <w:r>
         <w:rPr>
           <w:rFonts w:ascii="Consolas" w:hAnsi="Consolas" w:cs="Consolas" w:hint="eastAsia"/>
         </w:rPr>
         <w:t>作为了</w:t>
       </w:r>
+      <w:proofErr w:type="spellStart"/>
       <w:r>
         <w:rPr>
           <w:rFonts w:ascii="Consolas" w:hAnsi="Consolas" w:cs="Consolas" w:hint="eastAsia"/>
         </w:rPr>
         <w:t>Mysql</w:t>
       </w:r>
+      <w:proofErr w:type="spellEnd"/>
       <w:r>
         <w:rPr>
           <w:rFonts w:ascii="Consolas" w:hAnsi="Consolas" w:cs="Consolas" w:hint="eastAsia"/>
@@ -18611,6 +19902,7 @@
         </w:rPr>
         <w:t>就是用的</w:t>
       </w:r>
+      <w:proofErr w:type="spellStart"/>
       <w:r>
         <w:rPr>
           <w:rFonts w:ascii="Consolas" w:hAnsi="Consolas" w:cs="Consolas" w:hint="eastAsia"/>
@@ -18623,6 +19915,7 @@
         </w:rPr>
         <w:t>+Tree</w:t>
       </w:r>
+      <w:proofErr w:type="spellEnd"/>
     </w:p>
     <w:p>
       <w:pPr>
@@ -18697,18 +19990,21 @@
           </wp:anchor>
         </w:drawing>
       </w:r>
+      <w:proofErr w:type="spellStart"/>
       <w:r>
         <w:rPr>
           <w:rFonts w:ascii="Consolas" w:hAnsi="Consolas" w:cs="Consolas" w:hint="eastAsia"/>
         </w:rPr>
         <w:t>MyISAM</w:t>
       </w:r>
+      <w:proofErr w:type="spellEnd"/>
       <w:r>
         <w:rPr>
           <w:rFonts w:ascii="Consolas" w:hAnsi="Consolas" w:cs="Consolas" w:hint="eastAsia"/>
         </w:rPr>
         <w:t>在</w:t>
       </w:r>
+      <w:proofErr w:type="spellStart"/>
       <w:r>
         <w:rPr>
           <w:rFonts w:ascii="Consolas" w:hAnsi="Consolas" w:cs="Consolas" w:hint="eastAsia"/>
@@ -18721,6 +20017,7 @@
         </w:rPr>
         <w:t>+Tree</w:t>
       </w:r>
+      <w:proofErr w:type="spellEnd"/>
       <w:r>
         <w:rPr>
           <w:rFonts w:ascii="Consolas" w:hAnsi="Consolas" w:cs="Consolas" w:hint="eastAsia"/>
@@ -18811,6 +20108,7 @@
         </w:rPr>
         <w:t>key</w:t>
       </w:r>
+      <w:proofErr w:type="gramStart"/>
       <w:r>
         <w:rPr>
           <w:rFonts w:ascii="Consolas" w:hAnsi="Consolas" w:cs="Consolas" w:hint="eastAsia"/>
@@ -18823,6 +20121,7 @@
         </w:rPr>
         <w:t>,</w:t>
       </w:r>
+      <w:proofErr w:type="gramEnd"/>
       <w:r>
         <w:rPr>
           <w:rFonts w:ascii="Consolas" w:hAnsi="Consolas" w:cs="Consolas" w:hint="eastAsia"/>
@@ -18983,12 +20282,14 @@
           </wp:anchor>
         </w:drawing>
       </w:r>
+      <w:proofErr w:type="spellStart"/>
       <w:r>
         <w:rPr>
           <w:rFonts w:ascii="Consolas" w:hAnsi="Consolas" w:cs="Consolas" w:hint="eastAsia"/>
         </w:rPr>
         <w:t>InnoDB</w:t>
       </w:r>
+      <w:proofErr w:type="spellEnd"/>
       <w:r>
         <w:rPr>
           <w:rFonts w:ascii="Consolas" w:hAnsi="Consolas" w:cs="Consolas" w:hint="eastAsia"/>
@@ -19050,12 +20351,14 @@
           <w:rFonts w:ascii="Consolas" w:hAnsi="Consolas" w:cs="Consolas"/>
         </w:rPr>
       </w:pPr>
+      <w:proofErr w:type="spellStart"/>
       <w:r>
         <w:rPr>
           <w:rFonts w:ascii="Consolas" w:hAnsi="Consolas" w:cs="Consolas" w:hint="eastAsia"/>
         </w:rPr>
         <w:t>InnoDB</w:t>
       </w:r>
+      <w:proofErr w:type="spellEnd"/>
       <w:r>
         <w:rPr>
           <w:rFonts w:ascii="Consolas" w:hAnsi="Consolas" w:cs="Consolas" w:hint="eastAsia"/>
@@ -19138,8 +20441,16 @@
         <w:rPr>
           <w:rFonts w:ascii="Consolas" w:hAnsi="Consolas" w:cs="Consolas" w:hint="eastAsia"/>
         </w:rPr>
-        <w:t>就是索引列的列值</w:t>
-      </w:r>
+        <w:t>就是索引列</w:t>
+      </w:r>
+      <w:proofErr w:type="gramStart"/>
+      <w:r>
+        <w:rPr>
+          <w:rFonts w:ascii="Consolas" w:hAnsi="Consolas" w:cs="Consolas" w:hint="eastAsia"/>
+        </w:rPr>
+        <w:t>的列值</w:t>
+      </w:r>
+      <w:proofErr w:type="gramEnd"/>
       <w:r>
         <w:rPr>
           <w:rFonts w:ascii="Consolas" w:hAnsi="Consolas" w:cs="Consolas" w:hint="eastAsia"/>
@@ -19184,12 +20495,14 @@
           <w:rFonts w:ascii="Consolas" w:hAnsi="Consolas" w:cs="Consolas"/>
         </w:rPr>
       </w:pPr>
+      <w:proofErr w:type="spellStart"/>
       <w:r>
         <w:rPr>
           <w:rFonts w:ascii="Consolas" w:hAnsi="Consolas" w:cs="Consolas" w:hint="eastAsia"/>
         </w:rPr>
         <w:t>MyISAM</w:t>
       </w:r>
+      <w:proofErr w:type="spellEnd"/>
       <w:r>
         <w:rPr>
           <w:rFonts w:ascii="Consolas" w:hAnsi="Consolas" w:cs="Consolas"/>
@@ -19208,12 +20521,14 @@
         </w:rPr>
         <w:t>key</w:t>
       </w:r>
+      <w:proofErr w:type="gramStart"/>
       <w:r>
         <w:rPr>
           <w:rFonts w:ascii="Consolas" w:hAnsi="Consolas" w:cs="Consolas" w:hint="eastAsia"/>
         </w:rPr>
         <w:t>也是列值</w:t>
       </w:r>
+      <w:proofErr w:type="gramEnd"/>
       <w:r>
         <w:rPr>
           <w:rFonts w:ascii="Consolas" w:hAnsi="Consolas" w:cs="Consolas"/>
@@ -19352,8 +20667,16 @@
         <w:rPr>
           <w:rFonts w:ascii="Consolas" w:hAnsi="Consolas" w:cs="Consolas" w:hint="eastAsia"/>
         </w:rPr>
-        <w:t>主键值唯一</w:t>
-      </w:r>
+        <w:t>主键</w:t>
+      </w:r>
+      <w:proofErr w:type="gramStart"/>
+      <w:r>
+        <w:rPr>
+          <w:rFonts w:ascii="Consolas" w:hAnsi="Consolas" w:cs="Consolas" w:hint="eastAsia"/>
+        </w:rPr>
+        <w:t>值唯一</w:t>
+      </w:r>
+      <w:proofErr w:type="gramEnd"/>
       <w:r>
         <w:rPr>
           <w:rFonts w:ascii="Consolas" w:hAnsi="Consolas" w:cs="Consolas" w:hint="eastAsia"/>
@@ -19418,7 +20741,35 @@
         <w:rPr>
           <w:rFonts w:ascii="Consolas" w:hAnsi="Consolas" w:cs="Consolas" w:hint="eastAsia"/>
         </w:rPr>
-        <w:t>不是主键所以值可以不唯一</w:t>
+        <w:t>不是主</w:t>
+      </w:r>
+      <w:proofErr w:type="gramStart"/>
+      <w:r>
+        <w:rPr>
+          <w:rFonts w:ascii="Consolas" w:hAnsi="Consolas" w:cs="Consolas" w:hint="eastAsia"/>
+        </w:rPr>
+        <w:t>键所以值</w:t>
+      </w:r>
+      <w:proofErr w:type="gramEnd"/>
+      <w:r>
+        <w:rPr>
+          <w:rFonts w:ascii="Consolas" w:hAnsi="Consolas" w:cs="Consolas" w:hint="eastAsia"/>
+        </w:rPr>
+        <w:t>可以</w:t>
+      </w:r>
+      <w:proofErr w:type="gramStart"/>
+      <w:r>
+        <w:rPr>
+          <w:rFonts w:ascii="Consolas" w:hAnsi="Consolas" w:cs="Consolas" w:hint="eastAsia"/>
+        </w:rPr>
+        <w:t>不</w:t>
+      </w:r>
+      <w:proofErr w:type="gramEnd"/>
+      <w:r>
+        <w:rPr>
+          <w:rFonts w:ascii="Consolas" w:hAnsi="Consolas" w:cs="Consolas" w:hint="eastAsia"/>
+        </w:rPr>
+        <w:t>唯一</w:t>
       </w:r>
       <w:r>
         <w:rPr>
@@ -19524,8 +20875,16 @@
         <w:rPr>
           <w:rFonts w:ascii="Consolas" w:hAnsi="Consolas" w:cs="Consolas" w:hint="eastAsia"/>
         </w:rPr>
-        <w:t>聚簇索引不会回表</w:t>
-      </w:r>
+        <w:t>聚簇索引</w:t>
+      </w:r>
+      <w:proofErr w:type="gramStart"/>
+      <w:r>
+        <w:rPr>
+          <w:rFonts w:ascii="Consolas" w:hAnsi="Consolas" w:cs="Consolas" w:hint="eastAsia"/>
+        </w:rPr>
+        <w:t>不会回表</w:t>
+      </w:r>
+      <w:proofErr w:type="gramEnd"/>
       <w:r>
         <w:rPr>
           <w:rFonts w:ascii="Consolas" w:hAnsi="Consolas" w:cs="Consolas" w:hint="eastAsia"/>
@@ -19536,20 +20895,27 @@
         <w:t xml:space="preserve"> </w:t>
       </w:r>
       <w:r>
-        <w:t>即不会去访问基表直接从叶子节中拿数据</w:t>
-      </w:r>
+        <w:t>即不会去访问基表直接从叶子节中</w:t>
+      </w:r>
+      <w:proofErr w:type="gramStart"/>
+      <w:r>
+        <w:t>拿数据</w:t>
+      </w:r>
+      <w:proofErr w:type="gramEnd"/>
       <w:r>
         <w:rPr>
           <w:rFonts w:ascii="Consolas" w:hAnsi="Consolas" w:cs="Consolas" w:hint="eastAsia"/>
         </w:rPr>
         <w:t>.</w:t>
       </w:r>
+      <w:proofErr w:type="spellStart"/>
       <w:r>
         <w:rPr>
           <w:rFonts w:ascii="Consolas" w:hAnsi="Consolas" w:cs="Consolas"/>
         </w:rPr>
         <w:t>InnoDB</w:t>
       </w:r>
+      <w:proofErr w:type="spellEnd"/>
       <w:r>
         <w:rPr>
           <w:rFonts w:ascii="Consolas" w:hAnsi="Consolas" w:cs="Consolas" w:hint="eastAsia"/>
@@ -19673,18 +21039,21 @@
           <w:rFonts w:ascii="Consolas" w:hAnsi="Consolas" w:cs="Consolas"/>
         </w:rPr>
       </w:pPr>
+      <w:proofErr w:type="spellStart"/>
       <w:r>
         <w:rPr>
           <w:rFonts w:ascii="Consolas" w:hAnsi="Consolas" w:cs="Consolas" w:hint="eastAsia"/>
         </w:rPr>
         <w:t>InnoDB</w:t>
       </w:r>
+      <w:proofErr w:type="spellEnd"/>
       <w:r>
         <w:rPr>
           <w:rFonts w:ascii="Consolas" w:hAnsi="Consolas" w:cs="Consolas" w:hint="eastAsia"/>
         </w:rPr>
         <w:t>的辅助索引</w:t>
       </w:r>
+      <w:proofErr w:type="spellStart"/>
       <w:r>
         <w:rPr>
           <w:rFonts w:ascii="Consolas" w:hAnsi="Consolas" w:cs="Consolas" w:hint="eastAsia"/>
@@ -19697,6 +21066,7 @@
         </w:rPr>
         <w:t>+Tree</w:t>
       </w:r>
+      <w:proofErr w:type="spellEnd"/>
       <w:r>
         <w:rPr>
           <w:rFonts w:ascii="Consolas" w:hAnsi="Consolas" w:cs="Consolas" w:hint="eastAsia"/>
@@ -19709,12 +21079,14 @@
         </w:rPr>
         <w:t>key</w:t>
       </w:r>
+      <w:proofErr w:type="gramStart"/>
       <w:r>
         <w:rPr>
           <w:rFonts w:ascii="Consolas" w:hAnsi="Consolas" w:cs="Consolas" w:hint="eastAsia"/>
         </w:rPr>
         <w:t>是列值</w:t>
       </w:r>
+      <w:proofErr w:type="gramEnd"/>
       <w:r>
         <w:rPr>
           <w:rFonts w:ascii="Consolas" w:hAnsi="Consolas" w:cs="Consolas" w:hint="eastAsia"/>
@@ -19860,12 +21232,14 @@
           <w:rFonts w:ascii="Consolas" w:hAnsi="Consolas" w:cs="Consolas"/>
         </w:rPr>
       </w:pPr>
+      <w:proofErr w:type="spellStart"/>
       <w:r>
         <w:rPr>
           <w:rFonts w:ascii="Consolas" w:hAnsi="Consolas" w:cs="Consolas" w:hint="eastAsia"/>
         </w:rPr>
         <w:t>InnoDB</w:t>
       </w:r>
+      <w:proofErr w:type="spellEnd"/>
       <w:r>
         <w:rPr>
           <w:rFonts w:ascii="Consolas" w:hAnsi="Consolas" w:cs="Consolas" w:hint="eastAsia"/>
@@ -19894,7 +21268,21 @@
         <w:rPr>
           <w:rFonts w:ascii="Consolas" w:hAnsi="Consolas" w:cs="Consolas" w:hint="eastAsia"/>
         </w:rPr>
-        <w:t>过长的主键导致辅助索引文件过大</w:t>
+        <w:t>过长的主</w:t>
+      </w:r>
+      <w:proofErr w:type="gramStart"/>
+      <w:r>
+        <w:rPr>
+          <w:rFonts w:ascii="Consolas" w:hAnsi="Consolas" w:cs="Consolas" w:hint="eastAsia"/>
+        </w:rPr>
+        <w:t>键导致</w:t>
+      </w:r>
+      <w:proofErr w:type="gramEnd"/>
+      <w:r>
+        <w:rPr>
+          <w:rFonts w:ascii="Consolas" w:hAnsi="Consolas" w:cs="Consolas" w:hint="eastAsia"/>
+        </w:rPr>
+        <w:t>辅助索引文件过大</w:t>
       </w:r>
       <w:r>
         <w:rPr>
@@ -19933,6 +21321,7 @@
         </w:rPr>
         <w:t>因为</w:t>
       </w:r>
+      <w:proofErr w:type="spellStart"/>
       <w:r>
         <w:rPr>
           <w:rFonts w:ascii="Consolas" w:hAnsi="Consolas" w:cs="Consolas" w:hint="eastAsia"/>
@@ -19945,6 +21334,7 @@
         </w:rPr>
         <w:t>+Tree</w:t>
       </w:r>
+      <w:proofErr w:type="spellEnd"/>
       <w:r>
         <w:rPr>
           <w:rFonts w:ascii="Consolas" w:hAnsi="Consolas" w:cs="Consolas" w:hint="eastAsia"/>
@@ -20018,12 +21408,14 @@
           <w:rFonts w:ascii="Consolas" w:hAnsi="Consolas" w:cs="Consolas"/>
         </w:rPr>
       </w:pPr>
+      <w:proofErr w:type="spellStart"/>
       <w:r>
         <w:rPr>
           <w:rFonts w:ascii="Consolas" w:hAnsi="Consolas" w:cs="Consolas" w:hint="eastAsia"/>
         </w:rPr>
         <w:t>InnoDB</w:t>
       </w:r>
+      <w:proofErr w:type="spellEnd"/>
       <w:r>
         <w:rPr>
           <w:rFonts w:ascii="Consolas" w:hAnsi="Consolas" w:cs="Consolas" w:hint="eastAsia"/>
@@ -20085,12 +21477,14 @@
           <w:rFonts w:ascii="Consolas" w:hAnsi="Consolas" w:cs="Consolas"/>
         </w:rPr>
       </w:pPr>
+      <w:proofErr w:type="spellStart"/>
       <w:r>
         <w:rPr>
           <w:rFonts w:ascii="Consolas" w:hAnsi="Consolas" w:cs="Consolas" w:hint="eastAsia"/>
         </w:rPr>
         <w:t>InnoDB</w:t>
       </w:r>
+      <w:proofErr w:type="spellEnd"/>
       <w:r>
         <w:rPr>
           <w:rFonts w:ascii="Consolas" w:hAnsi="Consolas" w:cs="Consolas" w:hint="eastAsia"/>
@@ -20279,11 +21673,19 @@
         </w:rPr>
         <w:t xml:space="preserve"> </w:t>
       </w:r>
-      <w:r>
-        <w:rPr>
-          <w:rFonts w:ascii="Consolas" w:hAnsi="Consolas" w:cs="Consolas" w:hint="eastAsia"/>
-        </w:rPr>
-        <w:t>把值放在数组里</w:t>
+      <w:proofErr w:type="gramStart"/>
+      <w:r>
+        <w:rPr>
+          <w:rFonts w:ascii="Consolas" w:hAnsi="Consolas" w:cs="Consolas" w:hint="eastAsia"/>
+        </w:rPr>
+        <w:t>把值放在</w:t>
+      </w:r>
+      <w:proofErr w:type="gramEnd"/>
+      <w:r>
+        <w:rPr>
+          <w:rFonts w:ascii="Consolas" w:hAnsi="Consolas" w:cs="Consolas" w:hint="eastAsia"/>
+        </w:rPr>
+        <w:t>数组里</w:t>
       </w:r>
       <w:r>
         <w:rPr>
@@ -20555,7 +21957,23 @@
           <w:rFonts w:ascii="Consolas" w:hAnsi="Consolas" w:cs="Consolas"/>
           <w:u w:val="single"/>
         </w:rPr>
-        <w:t xml:space="preserve">O(logN) </w:t>
+        <w:t>O(</w:t>
+      </w:r>
+      <w:proofErr w:type="spellStart"/>
+      <w:r>
+        <w:rPr>
+          <w:rFonts w:ascii="Consolas" w:hAnsi="Consolas" w:cs="Consolas"/>
+          <w:u w:val="single"/>
+        </w:rPr>
+        <w:t>logN</w:t>
+      </w:r>
+      <w:proofErr w:type="spellEnd"/>
+      <w:r>
+        <w:rPr>
+          <w:rFonts w:ascii="Consolas" w:hAnsi="Consolas" w:cs="Consolas"/>
+          <w:u w:val="single"/>
+        </w:rPr>
+        <w:t xml:space="preserve">) </w:t>
       </w:r>
       <w:r>
         <w:rPr>
@@ -20757,7 +22175,21 @@
         <w:rPr>
           <w:rFonts w:ascii="Consolas" w:hAnsi="Consolas" w:cs="Consolas"/>
         </w:rPr>
-        <w:t xml:space="preserve"> InnoDB </w:t>
+        <w:t xml:space="preserve"> </w:t>
+      </w:r>
+      <w:proofErr w:type="spellStart"/>
+      <w:r>
+        <w:rPr>
+          <w:rFonts w:ascii="Consolas" w:hAnsi="Consolas" w:cs="Consolas"/>
+        </w:rPr>
+        <w:t>InnoDB</w:t>
+      </w:r>
+      <w:proofErr w:type="spellEnd"/>
+      <w:r>
+        <w:rPr>
+          <w:rFonts w:ascii="Consolas" w:hAnsi="Consolas" w:cs="Consolas"/>
+        </w:rPr>
+        <w:t xml:space="preserve"> </w:t>
       </w:r>
       <w:r>
         <w:rPr>
@@ -20777,12 +22209,14 @@
         </w:rPr>
         <w:t>每一个索引在</w:t>
       </w:r>
+      <w:proofErr w:type="spellStart"/>
       <w:r>
         <w:rPr>
           <w:rFonts w:ascii="Consolas" w:hAnsi="Consolas" w:cs="Consolas" w:hint="eastAsia"/>
         </w:rPr>
         <w:t>InnoDB</w:t>
       </w:r>
+      <w:proofErr w:type="spellEnd"/>
       <w:r>
         <w:rPr>
           <w:rFonts w:ascii="Consolas" w:hAnsi="Consolas" w:cs="Consolas" w:hint="eastAsia"/>
@@ -21342,12 +22776,14 @@
         </w:rPr>
         <w:t>所以对应两个</w:t>
       </w:r>
+      <w:proofErr w:type="spellStart"/>
       <w:r>
         <w:rPr>
           <w:rFonts w:ascii="Consolas" w:hAnsi="Consolas" w:cs="Consolas"/>
         </w:rPr>
         <w:t>B+tree</w:t>
       </w:r>
+      <w:proofErr w:type="spellEnd"/>
       <w:r>
         <w:rPr>
           <w:rFonts w:ascii="Consolas" w:hAnsi="Consolas" w:cs="Consolas"/>
@@ -21373,12 +22809,14 @@
         </w:rPr>
         <w:t>如果不主动创建主键，那么</w:t>
       </w:r>
+      <w:proofErr w:type="spellStart"/>
       <w:r>
         <w:rPr>
           <w:rFonts w:ascii="Consolas" w:hAnsi="Consolas" w:cs="Consolas"/>
         </w:rPr>
         <w:t>Innodb</w:t>
       </w:r>
+      <w:proofErr w:type="spellEnd"/>
       <w:r>
         <w:rPr>
           <w:rFonts w:ascii="Consolas" w:hAnsi="Consolas" w:cs="Consolas"/>
@@ -21409,12 +22847,14 @@
         </w:rPr>
         <w:t>。如果连唯一索引都没有，</w:t>
       </w:r>
+      <w:proofErr w:type="spellStart"/>
       <w:r>
         <w:rPr>
           <w:rFonts w:ascii="Consolas" w:hAnsi="Consolas" w:cs="Consolas"/>
         </w:rPr>
         <w:t>Innodb</w:t>
       </w:r>
+      <w:proofErr w:type="spellEnd"/>
       <w:r>
         <w:rPr>
           <w:rFonts w:ascii="Consolas" w:hAnsi="Consolas" w:cs="Consolas"/>
@@ -21433,12 +22873,14 @@
         </w:rPr>
         <w:t>字节的</w:t>
       </w:r>
+      <w:proofErr w:type="spellStart"/>
       <w:r>
         <w:rPr>
           <w:rFonts w:ascii="Consolas" w:hAnsi="Consolas" w:cs="Consolas"/>
         </w:rPr>
         <w:t>rowid</w:t>
       </w:r>
+      <w:proofErr w:type="spellEnd"/>
       <w:r>
         <w:rPr>
           <w:rFonts w:ascii="Consolas" w:hAnsi="Consolas" w:cs="Consolas"/>
@@ -21460,12 +22902,14 @@
       <w:r>
         <w:t>一般情况下，建议创建一个</w:t>
       </w:r>
+      <w:proofErr w:type="gramStart"/>
       <w:r>
         <w:rPr>
           <w:rStyle w:val="a5"/>
         </w:rPr>
         <w:t>自增主键</w:t>
       </w:r>
+      <w:proofErr w:type="gramEnd"/>
       <w:r>
         <w:t>，这样非主键索引占用的空间最小。</w:t>
       </w:r>
@@ -21505,8 +22949,16 @@
         <w:rPr>
           <w:rFonts w:ascii="Consolas" w:hAnsi="Consolas" w:cs="Consolas" w:hint="eastAsia"/>
         </w:rPr>
-        <w:t>非主键索引有一个回表操作</w:t>
-      </w:r>
+        <w:t>非主键索引有一个</w:t>
+      </w:r>
+      <w:proofErr w:type="gramStart"/>
+      <w:r>
+        <w:rPr>
+          <w:rFonts w:ascii="Consolas" w:hAnsi="Consolas" w:cs="Consolas" w:hint="eastAsia"/>
+        </w:rPr>
+        <w:t>回表操作</w:t>
+      </w:r>
+      <w:proofErr w:type="gramEnd"/>
       <w:r>
         <w:rPr>
           <w:rFonts w:ascii="Consolas" w:hAnsi="Consolas" w:cs="Consolas" w:hint="eastAsia"/>
@@ -21554,7 +23006,15 @@
         <w:t xml:space="preserve"> </w:t>
       </w:r>
       <w:r>
-        <w:t>联合索引是指对表上的多个列进行索引。</w:t>
+        <w:t>联合索引是指对表上的多个</w:t>
+      </w:r>
+      <w:proofErr w:type="gramStart"/>
+      <w:r>
+        <w:t>列进行</w:t>
+      </w:r>
+      <w:proofErr w:type="gramEnd"/>
+      <w:r>
+        <w:t>索引。</w:t>
       </w:r>
     </w:p>
     <w:p>
@@ -21617,7 +23077,97 @@
           <w:sz w:val="24"/>
           <w:szCs w:val="24"/>
         </w:rPr>
-        <w:t>CREATE TABLE buylog(userid int not null, buy_date DATE)ENGINE=InnoDB;</w:t>
+        <w:t xml:space="preserve">CREATE TABLE </w:t>
+      </w:r>
+      <w:proofErr w:type="spellStart"/>
+      <w:proofErr w:type="gramStart"/>
+      <w:r>
+        <w:rPr>
+          <w:rFonts w:ascii="Consolas" w:eastAsia="宋体" w:hAnsi="Consolas" w:cs="Consolas"/>
+          <w:color w:val="00B0F0"/>
+          <w:kern w:val="0"/>
+          <w:sz w:val="24"/>
+          <w:szCs w:val="24"/>
+        </w:rPr>
+        <w:t>buylog</w:t>
+      </w:r>
+      <w:proofErr w:type="spellEnd"/>
+      <w:r>
+        <w:rPr>
+          <w:rFonts w:ascii="Consolas" w:eastAsia="宋体" w:hAnsi="Consolas" w:cs="Consolas"/>
+          <w:color w:val="00B0F0"/>
+          <w:kern w:val="0"/>
+          <w:sz w:val="24"/>
+          <w:szCs w:val="24"/>
+        </w:rPr>
+        <w:t>(</w:t>
+      </w:r>
+      <w:proofErr w:type="spellStart"/>
+      <w:proofErr w:type="gramEnd"/>
+      <w:r>
+        <w:rPr>
+          <w:rFonts w:ascii="Consolas" w:eastAsia="宋体" w:hAnsi="Consolas" w:cs="Consolas"/>
+          <w:color w:val="00B0F0"/>
+          <w:kern w:val="0"/>
+          <w:sz w:val="24"/>
+          <w:szCs w:val="24"/>
+        </w:rPr>
+        <w:t>userid</w:t>
+      </w:r>
+      <w:proofErr w:type="spellEnd"/>
+      <w:r>
+        <w:rPr>
+          <w:rFonts w:ascii="Consolas" w:eastAsia="宋体" w:hAnsi="Consolas" w:cs="Consolas"/>
+          <w:color w:val="00B0F0"/>
+          <w:kern w:val="0"/>
+          <w:sz w:val="24"/>
+          <w:szCs w:val="24"/>
+        </w:rPr>
+        <w:t xml:space="preserve"> int not null, </w:t>
+      </w:r>
+      <w:proofErr w:type="spellStart"/>
+      <w:r>
+        <w:rPr>
+          <w:rFonts w:ascii="Consolas" w:eastAsia="宋体" w:hAnsi="Consolas" w:cs="Consolas"/>
+          <w:color w:val="00B0F0"/>
+          <w:kern w:val="0"/>
+          <w:sz w:val="24"/>
+          <w:szCs w:val="24"/>
+        </w:rPr>
+        <w:t>buy_date</w:t>
+      </w:r>
+      <w:proofErr w:type="spellEnd"/>
+      <w:r>
+        <w:rPr>
+          <w:rFonts w:ascii="Consolas" w:eastAsia="宋体" w:hAnsi="Consolas" w:cs="Consolas"/>
+          <w:color w:val="00B0F0"/>
+          <w:kern w:val="0"/>
+          <w:sz w:val="24"/>
+          <w:szCs w:val="24"/>
+        </w:rPr>
+        <w:t xml:space="preserve"> DATE)ENGINE=</w:t>
+      </w:r>
+      <w:proofErr w:type="spellStart"/>
+      <w:r>
+        <w:rPr>
+          <w:rFonts w:ascii="Consolas" w:eastAsia="宋体" w:hAnsi="Consolas" w:cs="Consolas"/>
+          <w:color w:val="00B0F0"/>
+          <w:kern w:val="0"/>
+          <w:sz w:val="24"/>
+          <w:szCs w:val="24"/>
+        </w:rPr>
+        <w:t>InnoDB</w:t>
+      </w:r>
+      <w:proofErr w:type="spellEnd"/>
+      <w:r>
+        <w:rPr>
+          <w:rFonts w:ascii="Consolas" w:eastAsia="宋体" w:hAnsi="Consolas" w:cs="Consolas"/>
+          <w:color w:val="00B0F0"/>
+          <w:kern w:val="0"/>
+          <w:sz w:val="24"/>
+          <w:szCs w:val="24"/>
+        </w:rPr>
+        <w:t>;</w:t>
       </w:r>
     </w:p>
     <w:p>
@@ -21707,7 +23257,51 @@
           <w:sz w:val="24"/>
           <w:szCs w:val="24"/>
         </w:rPr>
-        <w:t>alter table buylog add index(userid);</w:t>
+        <w:t xml:space="preserve">alter table </w:t>
+      </w:r>
+      <w:proofErr w:type="spellStart"/>
+      <w:r>
+        <w:rPr>
+          <w:rFonts w:ascii="Consolas" w:eastAsia="宋体" w:hAnsi="Consolas" w:cs="Consolas"/>
+          <w:color w:val="00B0F0"/>
+          <w:kern w:val="0"/>
+          <w:sz w:val="24"/>
+          <w:szCs w:val="24"/>
+        </w:rPr>
+        <w:t>buylog</w:t>
+      </w:r>
+      <w:proofErr w:type="spellEnd"/>
+      <w:r>
+        <w:rPr>
+          <w:rFonts w:ascii="Consolas" w:eastAsia="宋体" w:hAnsi="Consolas" w:cs="Consolas"/>
+          <w:color w:val="00B0F0"/>
+          <w:kern w:val="0"/>
+          <w:sz w:val="24"/>
+          <w:szCs w:val="24"/>
+        </w:rPr>
+        <w:t xml:space="preserve"> add index(</w:t>
+      </w:r>
+      <w:proofErr w:type="spellStart"/>
+      <w:r>
+        <w:rPr>
+          <w:rFonts w:ascii="Consolas" w:eastAsia="宋体" w:hAnsi="Consolas" w:cs="Consolas"/>
+          <w:color w:val="00B0F0"/>
+          <w:kern w:val="0"/>
+          <w:sz w:val="24"/>
+          <w:szCs w:val="24"/>
+        </w:rPr>
+        <w:t>userid</w:t>
+      </w:r>
+      <w:proofErr w:type="spellEnd"/>
+      <w:r>
+        <w:rPr>
+          <w:rFonts w:ascii="Consolas" w:eastAsia="宋体" w:hAnsi="Consolas" w:cs="Consolas"/>
+          <w:color w:val="00B0F0"/>
+          <w:kern w:val="0"/>
+          <w:sz w:val="24"/>
+          <w:szCs w:val="24"/>
+        </w:rPr>
+        <w:t>);</w:t>
       </w:r>
       <w:r>
         <w:rPr>
@@ -21766,7 +23360,73 @@
           <w:sz w:val="24"/>
           <w:szCs w:val="24"/>
         </w:rPr>
-        <w:t>alter table buylog add index(userid, buy_date);</w:t>
+        <w:t xml:space="preserve">alter table </w:t>
+      </w:r>
+      <w:proofErr w:type="spellStart"/>
+      <w:r>
+        <w:rPr>
+          <w:rFonts w:ascii="Consolas" w:eastAsia="宋体" w:hAnsi="Consolas" w:cs="Consolas"/>
+          <w:color w:val="00B0F0"/>
+          <w:kern w:val="0"/>
+          <w:sz w:val="24"/>
+          <w:szCs w:val="24"/>
+        </w:rPr>
+        <w:t>buylog</w:t>
+      </w:r>
+      <w:proofErr w:type="spellEnd"/>
+      <w:r>
+        <w:rPr>
+          <w:rFonts w:ascii="Consolas" w:eastAsia="宋体" w:hAnsi="Consolas" w:cs="Consolas"/>
+          <w:color w:val="00B0F0"/>
+          <w:kern w:val="0"/>
+          <w:sz w:val="24"/>
+          <w:szCs w:val="24"/>
+        </w:rPr>
+        <w:t xml:space="preserve"> add index(</w:t>
+      </w:r>
+      <w:proofErr w:type="spellStart"/>
+      <w:r>
+        <w:rPr>
+          <w:rFonts w:ascii="Consolas" w:eastAsia="宋体" w:hAnsi="Consolas" w:cs="Consolas"/>
+          <w:color w:val="00B0F0"/>
+          <w:kern w:val="0"/>
+          <w:sz w:val="24"/>
+          <w:szCs w:val="24"/>
+        </w:rPr>
+        <w:t>userid</w:t>
+      </w:r>
+      <w:proofErr w:type="spellEnd"/>
+      <w:r>
+        <w:rPr>
+          <w:rFonts w:ascii="Consolas" w:eastAsia="宋体" w:hAnsi="Consolas" w:cs="Consolas"/>
+          <w:color w:val="00B0F0"/>
+          <w:kern w:val="0"/>
+          <w:sz w:val="24"/>
+          <w:szCs w:val="24"/>
+        </w:rPr>
+        <w:t xml:space="preserve">, </w:t>
+      </w:r>
+      <w:proofErr w:type="spellStart"/>
+      <w:r>
+        <w:rPr>
+          <w:rFonts w:ascii="Consolas" w:eastAsia="宋体" w:hAnsi="Consolas" w:cs="Consolas"/>
+          <w:color w:val="00B0F0"/>
+          <w:kern w:val="0"/>
+          <w:sz w:val="24"/>
+          <w:szCs w:val="24"/>
+        </w:rPr>
+        <w:t>buy_date</w:t>
+      </w:r>
+      <w:proofErr w:type="spellEnd"/>
+      <w:r>
+        <w:rPr>
+          <w:rFonts w:ascii="Consolas" w:eastAsia="宋体" w:hAnsi="Consolas" w:cs="Consolas"/>
+          <w:color w:val="00B0F0"/>
+          <w:kern w:val="0"/>
+          <w:sz w:val="24"/>
+          <w:szCs w:val="24"/>
+        </w:rPr>
+        <w:t>);</w:t>
       </w:r>
       <w:r>
         <w:rPr>
@@ -21824,12 +23484,14 @@
         </w:rPr>
         <w:t>来查看</w:t>
       </w:r>
+      <w:proofErr w:type="spellStart"/>
       <w:r>
         <w:rPr>
           <w:rFonts w:ascii="Consolas" w:hAnsi="Consolas" w:cs="Consolas" w:hint="eastAsia"/>
         </w:rPr>
         <w:t>Mysql</w:t>
       </w:r>
+      <w:proofErr w:type="spellEnd"/>
       <w:r>
         <w:rPr>
           <w:rFonts w:ascii="Consolas" w:hAnsi="Consolas" w:cs="Consolas"/>
@@ -21842,12 +23504,14 @@
         </w:rPr>
         <w:t>的</w:t>
       </w:r>
+      <w:proofErr w:type="spellStart"/>
       <w:r>
         <w:rPr>
           <w:rFonts w:ascii="Consolas" w:hAnsi="Consolas" w:cs="Consolas" w:hint="eastAsia"/>
         </w:rPr>
         <w:t>sql</w:t>
       </w:r>
+      <w:proofErr w:type="spellEnd"/>
       <w:r>
         <w:rPr>
           <w:rFonts w:ascii="Consolas" w:hAnsi="Consolas" w:cs="Consolas" w:hint="eastAsia"/>
@@ -21918,6 +23582,7 @@
           <w:rFonts w:ascii="Consolas" w:hAnsi="Consolas" w:cs="Consolas"/>
         </w:rPr>
       </w:pPr>
+      <w:proofErr w:type="spellStart"/>
       <w:r>
         <w:rPr>
           <w:rFonts w:ascii="Consolas" w:hAnsi="Consolas" w:cs="Consolas" w:hint="eastAsia"/>
@@ -21928,7 +23593,14 @@
         <w:rPr>
           <w:rFonts w:ascii="Consolas" w:hAnsi="Consolas" w:cs="Consolas"/>
         </w:rPr>
-        <w:t xml:space="preserve">_keys: </w:t>
+        <w:t>_keys</w:t>
+      </w:r>
+      <w:proofErr w:type="spellEnd"/>
+      <w:r>
+        <w:rPr>
+          <w:rFonts w:ascii="Consolas" w:hAnsi="Consolas" w:cs="Consolas"/>
+        </w:rPr>
+        <w:t xml:space="preserve">: </w:t>
       </w:r>
       <w:r>
         <w:rPr>
@@ -22356,7 +24028,55 @@
           <w:rFonts w:ascii="Consolas" w:hAnsi="Consolas" w:cs="Consolas"/>
           <w:color w:val="00B0F0"/>
         </w:rPr>
-        <w:t>select * from buylog where userid=1 order by buy_date desc limit 2;</w:t>
+        <w:t xml:space="preserve">select * from </w:t>
+      </w:r>
+      <w:proofErr w:type="spellStart"/>
+      <w:r>
+        <w:rPr>
+          <w:rFonts w:ascii="Consolas" w:hAnsi="Consolas" w:cs="Consolas"/>
+          <w:color w:val="00B0F0"/>
+        </w:rPr>
+        <w:t>buylog</w:t>
+      </w:r>
+      <w:proofErr w:type="spellEnd"/>
+      <w:r>
+        <w:rPr>
+          <w:rFonts w:ascii="Consolas" w:hAnsi="Consolas" w:cs="Consolas"/>
+          <w:color w:val="00B0F0"/>
+        </w:rPr>
+        <w:t xml:space="preserve"> where </w:t>
+      </w:r>
+      <w:proofErr w:type="spellStart"/>
+      <w:r>
+        <w:rPr>
+          <w:rFonts w:ascii="Consolas" w:hAnsi="Consolas" w:cs="Consolas"/>
+          <w:color w:val="00B0F0"/>
+        </w:rPr>
+        <w:t>userid</w:t>
+      </w:r>
+      <w:proofErr w:type="spellEnd"/>
+      <w:r>
+        <w:rPr>
+          <w:rFonts w:ascii="Consolas" w:hAnsi="Consolas" w:cs="Consolas"/>
+          <w:color w:val="00B0F0"/>
+        </w:rPr>
+        <w:t xml:space="preserve">=1 order by </w:t>
+      </w:r>
+      <w:proofErr w:type="spellStart"/>
+      <w:r>
+        <w:rPr>
+          <w:rFonts w:ascii="Consolas" w:hAnsi="Consolas" w:cs="Consolas"/>
+          <w:color w:val="00B0F0"/>
+        </w:rPr>
+        <w:t>buy_date</w:t>
+      </w:r>
+      <w:proofErr w:type="spellEnd"/>
+      <w:r>
+        <w:rPr>
+          <w:rFonts w:ascii="Consolas" w:hAnsi="Consolas" w:cs="Consolas"/>
+          <w:color w:val="00B0F0"/>
+        </w:rPr>
+        <w:t xml:space="preserve"> desc limit 2;</w:t>
       </w:r>
     </w:p>
     <w:p>
@@ -22630,7 +24350,21 @@
         <w:rPr>
           <w:rFonts w:ascii="Consolas" w:hAnsi="Consolas" w:cs="Consolas" w:hint="eastAsia"/>
         </w:rPr>
-        <w:t>最差都要全表遍历了</w:t>
+        <w:t>最差都要</w:t>
+      </w:r>
+      <w:proofErr w:type="gramStart"/>
+      <w:r>
+        <w:rPr>
+          <w:rFonts w:ascii="Consolas" w:hAnsi="Consolas" w:cs="Consolas" w:hint="eastAsia"/>
+        </w:rPr>
+        <w:t>全表遍历</w:t>
+      </w:r>
+      <w:proofErr w:type="gramEnd"/>
+      <w:r>
+        <w:rPr>
+          <w:rFonts w:ascii="Consolas" w:hAnsi="Consolas" w:cs="Consolas" w:hint="eastAsia"/>
+        </w:rPr>
+        <w:t>了</w:t>
       </w:r>
       <w:r>
         <w:rPr>
@@ -22776,7 +24510,43 @@
           <w:b w:val="0"/>
           <w:bCs w:val="0"/>
         </w:rPr>
-        <w:t>只要满足最左前缀，就可以利用索引来加速检索。这个最左前缀可以是联合索引的最左 N 个字段，也可以是字符串索引的最左 M 个字符。</w:t>
+        <w:t xml:space="preserve">只要满足最左前缀，就可以利用索引来加速检索。这个最左前缀可以是联合索引的最左 N </w:t>
+      </w:r>
+      <w:proofErr w:type="gramStart"/>
+      <w:r>
+        <w:rPr>
+          <w:rStyle w:val="a5"/>
+          <w:b w:val="0"/>
+          <w:bCs w:val="0"/>
+        </w:rPr>
+        <w:t>个</w:t>
+      </w:r>
+      <w:proofErr w:type="gramEnd"/>
+      <w:r>
+        <w:rPr>
+          <w:rStyle w:val="a5"/>
+          <w:b w:val="0"/>
+          <w:bCs w:val="0"/>
+        </w:rPr>
+        <w:t xml:space="preserve">字段，也可以是字符串索引的最左 M </w:t>
+      </w:r>
+      <w:proofErr w:type="gramStart"/>
+      <w:r>
+        <w:rPr>
+          <w:rStyle w:val="a5"/>
+          <w:b w:val="0"/>
+          <w:bCs w:val="0"/>
+        </w:rPr>
+        <w:t>个</w:t>
+      </w:r>
+      <w:proofErr w:type="gramEnd"/>
+      <w:r>
+        <w:rPr>
+          <w:rStyle w:val="a5"/>
+          <w:b w:val="0"/>
+          <w:bCs w:val="0"/>
+        </w:rPr>
+        <w:t>字符。</w:t>
       </w:r>
       <w:r>
         <w:rPr>
@@ -22816,18 +24586,9 @@
           <w:bCs w:val="0"/>
           <w:color w:val="00B0F0"/>
         </w:rPr>
-        <w:t xml:space="preserve">(a,b) </w:t>
-      </w:r>
-      <w:r>
-        <w:rPr>
-          <w:rStyle w:val="a5"/>
-          <w:rFonts w:hint="eastAsia"/>
-          <w:b w:val="0"/>
-          <w:bCs w:val="0"/>
-          <w:color w:val="00B0F0"/>
-        </w:rPr>
-        <w:t xml:space="preserve">联合索引的话,就没必要建立 </w:t>
-      </w:r>
+        <w:t>(</w:t>
+      </w:r>
+      <w:proofErr w:type="spellStart"/>
       <w:r>
         <w:rPr>
           <w:rStyle w:val="a5"/>
@@ -22835,129 +24596,28 @@
           <w:bCs w:val="0"/>
           <w:color w:val="00B0F0"/>
         </w:rPr>
-        <w:t xml:space="preserve">a </w:t>
-      </w:r>
-      <w:r>
-        <w:rPr>
-          <w:rStyle w:val="a5"/>
-          <w:rFonts w:hint="eastAsia"/>
-          <w:b w:val="0"/>
-          <w:bCs w:val="0"/>
-          <w:color w:val="00B0F0"/>
-        </w:rPr>
-        <w:t>索引了.</w:t>
-      </w:r>
-    </w:p>
-    <w:p>
-      <w:pPr>
-        <w:pStyle w:val="a3"/>
-        <w:numPr>
-          <w:ilvl w:val="0"/>
-          <w:numId w:val="14"/>
-        </w:numPr>
-        <w:ind w:firstLineChars="0"/>
-        <w:rPr>
-          <w:rStyle w:val="a5"/>
-          <w:b w:val="0"/>
-          <w:bCs w:val="0"/>
-        </w:rPr>
-      </w:pPr>
-      <w:r>
-        <w:rPr>
-          <w:rStyle w:val="a5"/>
-          <w:rFonts w:hint="eastAsia"/>
-          <w:b w:val="0"/>
-          <w:bCs w:val="0"/>
-        </w:rPr>
-        <w:t>建立联合索引</w:t>
-      </w:r>
-      <w:r>
-        <w:rPr>
-          <w:rStyle w:val="a5"/>
-          <w:rFonts w:hint="eastAsia"/>
-          <w:b w:val="0"/>
-          <w:bCs w:val="0"/>
-        </w:rPr>
-        <w:t>把使用频率高的放在左边,</w:t>
-      </w:r>
-      <w:r>
-        <w:rPr>
-          <w:rStyle w:val="a5"/>
-          <w:b w:val="0"/>
-          <w:bCs w:val="0"/>
-        </w:rPr>
-        <w:t xml:space="preserve"> </w:t>
-      </w:r>
-      <w:r>
-        <w:rPr>
-          <w:rStyle w:val="a5"/>
-          <w:rFonts w:hint="eastAsia"/>
-          <w:b w:val="0"/>
-          <w:bCs w:val="0"/>
-        </w:rPr>
-        <w:t>保证高复用性.</w:t>
-      </w:r>
-      <w:r>
-        <w:rPr>
-          <w:rStyle w:val="a5"/>
-          <w:b w:val="0"/>
-          <w:bCs w:val="0"/>
-        </w:rPr>
-        <w:t xml:space="preserve"> </w:t>
-      </w:r>
-      <w:r>
-        <w:rPr>
-          <w:rStyle w:val="a5"/>
-          <w:rFonts w:hint="eastAsia"/>
-          <w:b w:val="0"/>
-          <w:bCs w:val="0"/>
-        </w:rPr>
-        <w:t>但是建的多了之后 意义就不大的.</w:t>
-      </w:r>
-    </w:p>
-    <w:p>
-      <w:pPr>
-        <w:pStyle w:val="a3"/>
-        <w:numPr>
-          <w:ilvl w:val="0"/>
-          <w:numId w:val="14"/>
-        </w:numPr>
-        <w:ind w:firstLineChars="0"/>
-        <w:rPr>
-          <w:rStyle w:val="a5"/>
-          <w:b w:val="0"/>
-          <w:bCs w:val="0"/>
-        </w:rPr>
-      </w:pPr>
-      <w:r>
-        <w:rPr>
-          <w:rStyle w:val="a5"/>
-          <w:rFonts w:hint="eastAsia"/>
-          <w:b w:val="0"/>
-          <w:bCs w:val="0"/>
-        </w:rPr>
-        <w:t>对于联合索引</w:t>
-      </w:r>
-      <w:r>
-        <w:rPr>
-          <w:rStyle w:val="a5"/>
-          <w:b w:val="0"/>
-          <w:bCs w:val="0"/>
-        </w:rPr>
-        <w:t>(a, b, c)，下列语句同样可以直接通过联合索引得到结果：</w:t>
-      </w:r>
-    </w:p>
-    <w:p>
-      <w:pPr>
-        <w:pStyle w:val="a3"/>
-        <w:ind w:left="420" w:firstLineChars="0" w:firstLine="0"/>
+        <w:t>a,b</w:t>
+      </w:r>
+      <w:proofErr w:type="spellEnd"/>
+      <w:r>
         <w:rPr>
           <w:rStyle w:val="a5"/>
           <w:b w:val="0"/>
           <w:bCs w:val="0"/>
           <w:color w:val="00B0F0"/>
         </w:rPr>
-      </w:pPr>
+        <w:t xml:space="preserve">) </w:t>
+      </w:r>
+      <w:r>
+        <w:rPr>
+          <w:rStyle w:val="a5"/>
+          <w:rFonts w:hint="eastAsia"/>
+          <w:b w:val="0"/>
+          <w:bCs w:val="0"/>
+          <w:color w:val="00B0F0"/>
+        </w:rPr>
+        <w:t xml:space="preserve">联合索引的话,就没必要建立 </w:t>
+      </w:r>
       <w:r>
         <w:rPr>
           <w:rStyle w:val="a5"/>
@@ -22965,7 +24625,116 @@
           <w:bCs w:val="0"/>
           <w:color w:val="00B0F0"/>
         </w:rPr>
-        <w:t>select ... from xxx where a=xxx order by b;</w:t>
+        <w:t xml:space="preserve">a </w:t>
+      </w:r>
+      <w:r>
+        <w:rPr>
+          <w:rStyle w:val="a5"/>
+          <w:rFonts w:hint="eastAsia"/>
+          <w:b w:val="0"/>
+          <w:bCs w:val="0"/>
+          <w:color w:val="00B0F0"/>
+        </w:rPr>
+        <w:t>索引了.</w:t>
+      </w:r>
+    </w:p>
+    <w:p>
+      <w:pPr>
+        <w:pStyle w:val="a3"/>
+        <w:numPr>
+          <w:ilvl w:val="0"/>
+          <w:numId w:val="14"/>
+        </w:numPr>
+        <w:ind w:firstLineChars="0"/>
+        <w:rPr>
+          <w:rStyle w:val="a5"/>
+          <w:b w:val="0"/>
+          <w:bCs w:val="0"/>
+        </w:rPr>
+      </w:pPr>
+      <w:r>
+        <w:rPr>
+          <w:rStyle w:val="a5"/>
+          <w:rFonts w:hint="eastAsia"/>
+          <w:b w:val="0"/>
+          <w:bCs w:val="0"/>
+        </w:rPr>
+        <w:t>建立联合索引</w:t>
+      </w:r>
+      <w:r>
+        <w:rPr>
+          <w:rStyle w:val="a5"/>
+          <w:rFonts w:hint="eastAsia"/>
+          <w:b w:val="0"/>
+          <w:bCs w:val="0"/>
+        </w:rPr>
+        <w:t>把使用频率高的放在左边,</w:t>
+      </w:r>
+      <w:r>
+        <w:rPr>
+          <w:rStyle w:val="a5"/>
+          <w:b w:val="0"/>
+          <w:bCs w:val="0"/>
+        </w:rPr>
+        <w:t xml:space="preserve"> </w:t>
+      </w:r>
+      <w:r>
+        <w:rPr>
+          <w:rStyle w:val="a5"/>
+          <w:rFonts w:hint="eastAsia"/>
+          <w:b w:val="0"/>
+          <w:bCs w:val="0"/>
+        </w:rPr>
+        <w:t>保证高复用性.</w:t>
+      </w:r>
+      <w:r>
+        <w:rPr>
+          <w:rStyle w:val="a5"/>
+          <w:b w:val="0"/>
+          <w:bCs w:val="0"/>
+        </w:rPr>
+        <w:t xml:space="preserve"> </w:t>
+      </w:r>
+      <w:r>
+        <w:rPr>
+          <w:rStyle w:val="a5"/>
+          <w:rFonts w:hint="eastAsia"/>
+          <w:b w:val="0"/>
+          <w:bCs w:val="0"/>
+        </w:rPr>
+        <w:t>但是建的多了之后 意义就不大的.</w:t>
+      </w:r>
+    </w:p>
+    <w:p>
+      <w:pPr>
+        <w:pStyle w:val="a3"/>
+        <w:numPr>
+          <w:ilvl w:val="0"/>
+          <w:numId w:val="14"/>
+        </w:numPr>
+        <w:ind w:firstLineChars="0"/>
+        <w:rPr>
+          <w:rStyle w:val="a5"/>
+          <w:b w:val="0"/>
+          <w:bCs w:val="0"/>
+        </w:rPr>
+      </w:pPr>
+      <w:r>
+        <w:rPr>
+          <w:rStyle w:val="a5"/>
+          <w:rFonts w:hint="eastAsia"/>
+          <w:b w:val="0"/>
+          <w:bCs w:val="0"/>
+        </w:rPr>
+        <w:t>对于联合索引</w:t>
+      </w:r>
+      <w:r>
+        <w:rPr>
+          <w:rStyle w:val="a5"/>
+          <w:b w:val="0"/>
+          <w:bCs w:val="0"/>
+        </w:rPr>
+        <w:t>(a, b, c)，下列语句同样可以直接通过联合索引得到结果：</w:t>
       </w:r>
     </w:p>
     <w:p>
@@ -22986,81 +24755,41 @@
           <w:bCs w:val="0"/>
           <w:color w:val="00B0F0"/>
         </w:rPr>
-        <w:t>select ... from xxx where a=xxx and b=xxx order by c;//</w:t>
-      </w:r>
-      <w:r>
-        <w:rPr>
-          <w:rStyle w:val="a5"/>
-          <w:rFonts w:hint="eastAsia"/>
-          <w:b w:val="0"/>
-          <w:bCs w:val="0"/>
-          <w:color w:val="00B0F0"/>
-        </w:rPr>
-        <w:t>使用了联合索引(</w:t>
-      </w:r>
-      <w:r>
+        <w:t>select ... from xxx where a=xxx order by b;</w:t>
+      </w:r>
+    </w:p>
+    <w:p>
+      <w:pPr>
+        <w:pStyle w:val="a3"/>
+        <w:ind w:left="420" w:firstLineChars="0" w:firstLine="0"/>
         <w:rPr>
           <w:rStyle w:val="a5"/>
           <w:b w:val="0"/>
           <w:bCs w:val="0"/>
           <w:color w:val="00B0F0"/>
         </w:rPr>
-        <w:t>a,b,c</w:t>
-      </w:r>
-      <w:r>
-        <w:rPr>
-          <w:rStyle w:val="a5"/>
-          <w:rFonts w:hint="eastAsia"/>
-          <w:b w:val="0"/>
-          <w:bCs w:val="0"/>
-          <w:color w:val="00B0F0"/>
-        </w:rPr>
-        <w:t>)</w:t>
-      </w:r>
-    </w:p>
-    <w:p>
-      <w:pPr>
-        <w:pStyle w:val="a3"/>
-        <w:numPr>
-          <w:ilvl w:val="0"/>
-          <w:numId w:val="14"/>
-        </w:numPr>
-        <w:ind w:firstLineChars="0"/>
-        <w:rPr>
-          <w:rStyle w:val="a5"/>
-          <w:b w:val="0"/>
-          <w:bCs w:val="0"/>
-        </w:rPr>
-      </w:pPr>
-      <w:r>
-        <w:rPr>
-          <w:rStyle w:val="a5"/>
-          <w:rFonts w:hint="eastAsia"/>
-          <w:b w:val="0"/>
-          <w:bCs w:val="0"/>
-        </w:rPr>
-        <w:t>而下列语句则不行，需要执行一次</w:t>
-      </w:r>
-      <w:r>
-        <w:rPr>
-          <w:rStyle w:val="a5"/>
-          <w:b w:val="0"/>
-          <w:bCs w:val="0"/>
-        </w:rPr>
-        <w:t>filesort排序操作。</w:t>
-      </w:r>
-    </w:p>
-    <w:p>
-      <w:pPr>
-        <w:pStyle w:val="a3"/>
-        <w:ind w:left="420" w:firstLineChars="0" w:firstLine="0"/>
+      </w:pPr>
+      <w:r>
         <w:rPr>
           <w:rStyle w:val="a5"/>
           <w:b w:val="0"/>
           <w:bCs w:val="0"/>
           <w:color w:val="00B0F0"/>
         </w:rPr>
-      </w:pPr>
+        <w:t>select ... from xxx where a=xxx and b=xxx order by c;//</w:t>
+      </w:r>
+      <w:r>
+        <w:rPr>
+          <w:rStyle w:val="a5"/>
+          <w:rFonts w:hint="eastAsia"/>
+          <w:b w:val="0"/>
+          <w:bCs w:val="0"/>
+          <w:color w:val="00B0F0"/>
+        </w:rPr>
+        <w:t>使用了联合索引(</w:t>
+      </w:r>
+      <w:proofErr w:type="spellStart"/>
+      <w:proofErr w:type="gramStart"/>
       <w:r>
         <w:rPr>
           <w:rStyle w:val="a5"/>
@@ -23068,58 +24797,44 @@
           <w:bCs w:val="0"/>
           <w:color w:val="00B0F0"/>
         </w:rPr>
-        <w:t>select ... from xxx where a=xxx order by c;</w:t>
-      </w:r>
-    </w:p>
-    <w:p>
-      <w:pPr>
-        <w:pStyle w:val="a3"/>
-        <w:numPr>
-          <w:ilvl w:val="0"/>
-          <w:numId w:val="14"/>
-        </w:numPr>
-        <w:ind w:firstLineChars="0"/>
+        <w:t>a,b</w:t>
+      </w:r>
+      <w:proofErr w:type="gramEnd"/>
+      <w:r>
         <w:rPr>
           <w:rStyle w:val="a5"/>
           <w:b w:val="0"/>
           <w:bCs w:val="0"/>
-        </w:rPr>
-      </w:pPr>
+          <w:color w:val="00B0F0"/>
+        </w:rPr>
+        <w:t>,c</w:t>
+      </w:r>
+      <w:proofErr w:type="spellEnd"/>
       <w:r>
         <w:rPr>
           <w:rStyle w:val="a5"/>
           <w:rFonts w:hint="eastAsia"/>
           <w:b w:val="0"/>
           <w:bCs w:val="0"/>
-        </w:rPr>
-        <w:t>覆盖索引</w:t>
-      </w:r>
-      <w:r>
-        <w:rPr>
-          <w:rStyle w:val="a5"/>
-          <w:rFonts w:hint="eastAsia"/>
-          <w:b w:val="0"/>
-          <w:bCs w:val="0"/>
-        </w:rPr>
-        <w:t>优化</w:t>
-      </w:r>
-      <w:r>
-        <w:rPr>
-          <w:rStyle w:val="a5"/>
-          <w:rFonts w:hint="eastAsia"/>
-          <w:b w:val="0"/>
-          <w:bCs w:val="0"/>
-        </w:rPr>
-        <w:t>:</w:t>
-      </w:r>
-      <w:r>
+          <w:color w:val="00B0F0"/>
+        </w:rPr>
+        <w:t>)</w:t>
+      </w:r>
+    </w:p>
+    <w:p>
+      <w:pPr>
+        <w:pStyle w:val="a3"/>
+        <w:numPr>
+          <w:ilvl w:val="0"/>
+          <w:numId w:val="14"/>
+        </w:numPr>
+        <w:ind w:firstLineChars="0"/>
         <w:rPr>
           <w:rStyle w:val="a5"/>
           <w:b w:val="0"/>
           <w:bCs w:val="0"/>
         </w:rPr>
-        <w:t xml:space="preserve"> </w:t>
-      </w:r>
+      </w:pPr>
       <w:r>
         <w:rPr>
           <w:rStyle w:val="a5"/>
@@ -23127,127 +24842,62 @@
           <w:b w:val="0"/>
           <w:bCs w:val="0"/>
         </w:rPr>
-        <w:t>不用回表的操作,就是覆盖索引.</w:t>
-      </w:r>
+        <w:t>而下列语句则不行，需要执行一次</w:t>
+      </w:r>
+      <w:proofErr w:type="spellStart"/>
       <w:r>
         <w:rPr>
           <w:rStyle w:val="a5"/>
           <w:b w:val="0"/>
           <w:bCs w:val="0"/>
         </w:rPr>
-        <w:t xml:space="preserve"> </w:t>
-      </w:r>
-      <w:r>
-        <w:rPr>
-          <w:rStyle w:val="a5"/>
-          <w:rFonts w:hint="eastAsia"/>
-          <w:b w:val="0"/>
-          <w:bCs w:val="0"/>
-        </w:rPr>
-        <w:t>当select</w:t>
-      </w:r>
+        <w:t>filesort</w:t>
+      </w:r>
+      <w:proofErr w:type="spellEnd"/>
       <w:r>
         <w:rPr>
           <w:rStyle w:val="a5"/>
           <w:b w:val="0"/>
           <w:bCs w:val="0"/>
         </w:rPr>
-        <w:t xml:space="preserve"> </w:t>
-      </w:r>
-      <w:r>
-        <w:rPr>
-          <w:rStyle w:val="a5"/>
-          <w:rFonts w:hint="eastAsia"/>
-          <w:b w:val="0"/>
-          <w:bCs w:val="0"/>
-        </w:rPr>
-        <w:t>的值是主键值</w:t>
-      </w:r>
-      <w:r>
-        <w:rPr>
-          <w:rStyle w:val="a5"/>
-          <w:rFonts w:hint="eastAsia"/>
-          <w:b w:val="0"/>
-          <w:bCs w:val="0"/>
-        </w:rPr>
-        <w:t>或者</w:t>
-      </w:r>
-      <w:r>
-        <w:rPr>
-          <w:rStyle w:val="a5"/>
-          <w:rFonts w:hint="eastAsia"/>
-        </w:rPr>
-        <w:t>辅助索引列</w:t>
-      </w:r>
-      <w:r>
-        <w:rPr>
-          <w:rStyle w:val="a5"/>
-          <w:rFonts w:hint="eastAsia"/>
-          <w:b w:val="0"/>
-          <w:bCs w:val="0"/>
-        </w:rPr>
-        <w:t>的值</w:t>
-      </w:r>
-      <w:r>
-        <w:rPr>
-          <w:rStyle w:val="a5"/>
-          <w:rFonts w:hint="eastAsia"/>
-          <w:b w:val="0"/>
-          <w:bCs w:val="0"/>
-        </w:rPr>
-        <w:t>,</w:t>
-      </w:r>
-      <w:r>
-        <w:rPr>
-          <w:rStyle w:val="a5"/>
-          <w:rFonts w:hint="eastAsia"/>
-          <w:b w:val="0"/>
-          <w:bCs w:val="0"/>
-        </w:rPr>
-        <w:t>数据存储在辅助索引树上时,不用回表 效率会高.</w:t>
-      </w:r>
-      <w:r>
+        <w:t>排序操作。</w:t>
+      </w:r>
+    </w:p>
+    <w:p>
+      <w:pPr>
+        <w:pStyle w:val="a3"/>
+        <w:ind w:left="420" w:firstLineChars="0" w:firstLine="0"/>
         <w:rPr>
           <w:rStyle w:val="a5"/>
           <w:b w:val="0"/>
           <w:bCs w:val="0"/>
-        </w:rPr>
-        <w:t xml:space="preserve"> </w:t>
-      </w:r>
-      <w:r>
-        <w:rPr>
-          <w:rStyle w:val="a5"/>
-          <w:rFonts w:hint="eastAsia"/>
-          <w:b w:val="0"/>
-          <w:bCs w:val="0"/>
-        </w:rPr>
-        <w:t>查询主键的话,因为普通索引的叶子只存储主键,所以一页查询的数量就多</w:t>
-      </w:r>
+          <w:color w:val="00B0F0"/>
+        </w:rPr>
+      </w:pPr>
       <w:r>
         <w:rPr>
           <w:rStyle w:val="a5"/>
           <w:b w:val="0"/>
           <w:bCs w:val="0"/>
-        </w:rPr>
-        <w:t>.</w:t>
-      </w:r>
-      <w:r>
-        <w:rPr>
-          <w:rStyle w:val="a5"/>
-          <w:rFonts w:hint="eastAsia"/>
-          <w:b w:val="0"/>
-          <w:bCs w:val="0"/>
-        </w:rPr>
-        <w:t>效率会比主键索引高.</w:t>
-      </w:r>
-      <w:r>
+          <w:color w:val="00B0F0"/>
+        </w:rPr>
+        <w:t>select ... from xxx where a=xxx order by c;</w:t>
+      </w:r>
+    </w:p>
+    <w:p>
+      <w:pPr>
+        <w:pStyle w:val="a3"/>
+        <w:numPr>
+          <w:ilvl w:val="0"/>
+          <w:numId w:val="14"/>
+        </w:numPr>
+        <w:ind w:firstLineChars="0"/>
         <w:rPr>
           <w:rStyle w:val="a5"/>
           <w:b w:val="0"/>
           <w:bCs w:val="0"/>
         </w:rPr>
-        <w:t xml:space="preserve"> count(*)</w:t>
-      </w:r>
+      </w:pPr>
       <w:r>
         <w:rPr>
           <w:rStyle w:val="a5"/>
@@ -23255,24 +24905,17 @@
           <w:b w:val="0"/>
           <w:bCs w:val="0"/>
         </w:rPr>
-        <w:t>会用到.</w:t>
-      </w:r>
-    </w:p>
-    <w:p>
-      <w:pPr>
-        <w:pStyle w:val="a3"/>
-        <w:numPr>
-          <w:ilvl w:val="0"/>
-          <w:numId w:val="14"/>
-        </w:numPr>
-        <w:ind w:firstLineChars="0"/>
+        <w:t>覆盖索引</w:t>
+      </w:r>
+      <w:r>
         <w:rPr>
           <w:rStyle w:val="a5"/>
-          <w:rFonts w:ascii="Consolas" w:hAnsi="Consolas" w:cs="Consolas"/>
+          <w:rFonts w:hint="eastAsia"/>
           <w:b w:val="0"/>
           <w:bCs w:val="0"/>
         </w:rPr>
-      </w:pPr>
+        <w:t>优化</w:t>
+      </w:r>
       <w:r>
         <w:rPr>
           <w:rStyle w:val="a5"/>
@@ -23280,16 +24923,7 @@
           <w:b w:val="0"/>
           <w:bCs w:val="0"/>
         </w:rPr>
-        <w:t>索引下推</w:t>
-      </w:r>
-      <w:r>
-        <w:rPr>
-          <w:rStyle w:val="a5"/>
-          <w:rFonts w:hint="eastAsia"/>
-          <w:b w:val="0"/>
-          <w:bCs w:val="0"/>
-        </w:rPr>
-        <w:t>优化 或称</w:t>
+        <w:t>:</w:t>
       </w:r>
       <w:r>
         <w:rPr>
@@ -23297,8 +24931,9 @@
           <w:b w:val="0"/>
           <w:bCs w:val="0"/>
         </w:rPr>
-        <w:t xml:space="preserve"> ICP </w:t>
-      </w:r>
+        <w:t xml:space="preserve"> </w:t>
+      </w:r>
+      <w:proofErr w:type="gramStart"/>
       <w:r>
         <w:rPr>
           <w:rStyle w:val="a5"/>
@@ -23306,7 +24941,17 @@
           <w:b w:val="0"/>
           <w:bCs w:val="0"/>
         </w:rPr>
-        <w:t xml:space="preserve">优化 </w:t>
+        <w:t>不用回表</w:t>
+      </w:r>
+      <w:proofErr w:type="gramEnd"/>
+      <w:r>
+        <w:rPr>
+          <w:rStyle w:val="a5"/>
+          <w:rFonts w:hint="eastAsia"/>
+          <w:b w:val="0"/>
+          <w:bCs w:val="0"/>
+        </w:rPr>
+        <w:t>的操作,就是覆盖索引.</w:t>
       </w:r>
       <w:r>
         <w:rPr>
@@ -23323,7 +24968,7 @@
           <w:b w:val="0"/>
           <w:bCs w:val="0"/>
         </w:rPr>
-        <w:t>(</w:t>
+        <w:t>当select</w:t>
       </w:r>
       <w:r>
         <w:rPr>
@@ -23331,7 +24976,7 @@
           <w:b w:val="0"/>
           <w:bCs w:val="0"/>
         </w:rPr>
-        <w:t xml:space="preserve"> mysql5.6</w:t>
+        <w:t xml:space="preserve"> </w:t>
       </w:r>
       <w:r>
         <w:rPr>
@@ -23340,8 +24985,9 @@
           <w:b w:val="0"/>
           <w:bCs w:val="0"/>
         </w:rPr>
-        <w:t>以及之后 )</w:t>
-      </w:r>
+        <w:t>的值是主键</w:t>
+      </w:r>
+      <w:proofErr w:type="gramStart"/>
       <w:r>
         <w:rPr>
           <w:rStyle w:val="a5"/>
@@ -23349,7 +24995,71 @@
           <w:b w:val="0"/>
           <w:bCs w:val="0"/>
         </w:rPr>
-        <w:t>:</w:t>
+        <w:t>值</w:t>
+      </w:r>
+      <w:r>
+        <w:rPr>
+          <w:rStyle w:val="a5"/>
+          <w:rFonts w:hint="eastAsia"/>
+          <w:b w:val="0"/>
+          <w:bCs w:val="0"/>
+        </w:rPr>
+        <w:t>或者</w:t>
+      </w:r>
+      <w:proofErr w:type="gramEnd"/>
+      <w:r>
+        <w:rPr>
+          <w:rStyle w:val="a5"/>
+          <w:rFonts w:hint="eastAsia"/>
+        </w:rPr>
+        <w:t>辅助索引列</w:t>
+      </w:r>
+      <w:r>
+        <w:rPr>
+          <w:rStyle w:val="a5"/>
+          <w:rFonts w:hint="eastAsia"/>
+          <w:b w:val="0"/>
+          <w:bCs w:val="0"/>
+        </w:rPr>
+        <w:t>的值</w:t>
+      </w:r>
+      <w:r>
+        <w:rPr>
+          <w:rStyle w:val="a5"/>
+          <w:rFonts w:hint="eastAsia"/>
+          <w:b w:val="0"/>
+          <w:bCs w:val="0"/>
+        </w:rPr>
+        <w:t>,</w:t>
+      </w:r>
+      <w:r>
+        <w:rPr>
+          <w:rStyle w:val="a5"/>
+          <w:rFonts w:hint="eastAsia"/>
+          <w:b w:val="0"/>
+          <w:bCs w:val="0"/>
+        </w:rPr>
+        <w:t>数据存储在辅助索引树上时,</w:t>
+      </w:r>
+      <w:proofErr w:type="gramStart"/>
+      <w:r>
+        <w:rPr>
+          <w:rStyle w:val="a5"/>
+          <w:rFonts w:hint="eastAsia"/>
+          <w:b w:val="0"/>
+          <w:bCs w:val="0"/>
+        </w:rPr>
+        <w:t>不用回表</w:t>
+      </w:r>
+      <w:proofErr w:type="gramEnd"/>
+      <w:r>
+        <w:rPr>
+          <w:rStyle w:val="a5"/>
+          <w:rFonts w:hint="eastAsia"/>
+          <w:b w:val="0"/>
+          <w:bCs w:val="0"/>
+        </w:rPr>
+        <w:t xml:space="preserve"> 效率会高.</w:t>
       </w:r>
       <w:r>
         <w:rPr>
@@ -23359,6 +25069,171 @@
         </w:rPr>
         <w:t xml:space="preserve"> </w:t>
       </w:r>
+      <w:r>
+        <w:rPr>
+          <w:rStyle w:val="a5"/>
+          <w:rFonts w:hint="eastAsia"/>
+          <w:b w:val="0"/>
+          <w:bCs w:val="0"/>
+        </w:rPr>
+        <w:t>查询主键的话,因为普通索引的叶子只存储主键,所以一页查询的数量就多</w:t>
+      </w:r>
+      <w:r>
+        <w:rPr>
+          <w:rStyle w:val="a5"/>
+          <w:b w:val="0"/>
+          <w:bCs w:val="0"/>
+        </w:rPr>
+        <w:t>.</w:t>
+      </w:r>
+      <w:r>
+        <w:rPr>
+          <w:rStyle w:val="a5"/>
+          <w:rFonts w:hint="eastAsia"/>
+          <w:b w:val="0"/>
+          <w:bCs w:val="0"/>
+        </w:rPr>
+        <w:t>效率</w:t>
+      </w:r>
+      <w:proofErr w:type="gramStart"/>
+      <w:r>
+        <w:rPr>
+          <w:rStyle w:val="a5"/>
+          <w:rFonts w:hint="eastAsia"/>
+          <w:b w:val="0"/>
+          <w:bCs w:val="0"/>
+        </w:rPr>
+        <w:t>会比主键</w:t>
+      </w:r>
+      <w:proofErr w:type="gramEnd"/>
+      <w:r>
+        <w:rPr>
+          <w:rStyle w:val="a5"/>
+          <w:rFonts w:hint="eastAsia"/>
+          <w:b w:val="0"/>
+          <w:bCs w:val="0"/>
+        </w:rPr>
+        <w:t>索引高.</w:t>
+      </w:r>
+      <w:r>
+        <w:rPr>
+          <w:rStyle w:val="a5"/>
+          <w:b w:val="0"/>
+          <w:bCs w:val="0"/>
+        </w:rPr>
+        <w:t xml:space="preserve"> count(*)</w:t>
+      </w:r>
+      <w:r>
+        <w:rPr>
+          <w:rStyle w:val="a5"/>
+          <w:rFonts w:hint="eastAsia"/>
+          <w:b w:val="0"/>
+          <w:bCs w:val="0"/>
+        </w:rPr>
+        <w:t>会用到.</w:t>
+      </w:r>
+    </w:p>
+    <w:p>
+      <w:pPr>
+        <w:pStyle w:val="a3"/>
+        <w:numPr>
+          <w:ilvl w:val="0"/>
+          <w:numId w:val="14"/>
+        </w:numPr>
+        <w:ind w:firstLineChars="0"/>
+        <w:rPr>
+          <w:rStyle w:val="a5"/>
+          <w:rFonts w:ascii="Consolas" w:hAnsi="Consolas" w:cs="Consolas"/>
+          <w:b w:val="0"/>
+          <w:bCs w:val="0"/>
+        </w:rPr>
+      </w:pPr>
+      <w:r>
+        <w:rPr>
+          <w:rStyle w:val="a5"/>
+          <w:rFonts w:hint="eastAsia"/>
+          <w:b w:val="0"/>
+          <w:bCs w:val="0"/>
+        </w:rPr>
+        <w:t>索引下推</w:t>
+      </w:r>
+      <w:r>
+        <w:rPr>
+          <w:rStyle w:val="a5"/>
+          <w:rFonts w:hint="eastAsia"/>
+          <w:b w:val="0"/>
+          <w:bCs w:val="0"/>
+        </w:rPr>
+        <w:t>优化 或称</w:t>
+      </w:r>
+      <w:r>
+        <w:rPr>
+          <w:rStyle w:val="a5"/>
+          <w:b w:val="0"/>
+          <w:bCs w:val="0"/>
+        </w:rPr>
+        <w:t xml:space="preserve"> ICP </w:t>
+      </w:r>
+      <w:r>
+        <w:rPr>
+          <w:rStyle w:val="a5"/>
+          <w:rFonts w:hint="eastAsia"/>
+          <w:b w:val="0"/>
+          <w:bCs w:val="0"/>
+        </w:rPr>
+        <w:t xml:space="preserve">优化 </w:t>
+      </w:r>
+      <w:r>
+        <w:rPr>
+          <w:rStyle w:val="a5"/>
+          <w:b w:val="0"/>
+          <w:bCs w:val="0"/>
+        </w:rPr>
+        <w:t xml:space="preserve"> </w:t>
+      </w:r>
+      <w:r>
+        <w:rPr>
+          <w:rStyle w:val="a5"/>
+          <w:rFonts w:hint="eastAsia"/>
+          <w:b w:val="0"/>
+          <w:bCs w:val="0"/>
+        </w:rPr>
+        <w:t>(</w:t>
+      </w:r>
+      <w:r>
+        <w:rPr>
+          <w:rStyle w:val="a5"/>
+          <w:b w:val="0"/>
+          <w:bCs w:val="0"/>
+        </w:rPr>
+        <w:t xml:space="preserve"> mysql5.6</w:t>
+      </w:r>
+      <w:r>
+        <w:rPr>
+          <w:rStyle w:val="a5"/>
+          <w:rFonts w:hint="eastAsia"/>
+          <w:b w:val="0"/>
+          <w:bCs w:val="0"/>
+        </w:rPr>
+        <w:t>以及之后 )</w:t>
+      </w:r>
+      <w:r>
+        <w:rPr>
+          <w:rStyle w:val="a5"/>
+          <w:rFonts w:hint="eastAsia"/>
+          <w:b w:val="0"/>
+          <w:bCs w:val="0"/>
+        </w:rPr>
+        <w:t>:</w:t>
+      </w:r>
+      <w:r>
+        <w:rPr>
+          <w:rStyle w:val="a5"/>
+          <w:b w:val="0"/>
+          <w:bCs w:val="0"/>
+        </w:rPr>
+        <w:t xml:space="preserve"> </w:t>
+      </w:r>
     </w:p>
     <w:p>
       <w:pPr>
@@ -23373,13 +25248,29 @@
           <w:rFonts w:ascii="Consolas" w:hAnsi="Consolas" w:cs="Consolas"/>
           <w:color w:val="00B0F0"/>
         </w:rPr>
-        <w:t>select * from tuser where name like '</w:t>
-      </w:r>
+        <w:t xml:space="preserve">select * from </w:t>
+      </w:r>
+      <w:proofErr w:type="spellStart"/>
       <w:r>
         <w:rPr>
           <w:rFonts w:ascii="Consolas" w:hAnsi="Consolas" w:cs="Consolas"/>
           <w:color w:val="00B0F0"/>
         </w:rPr>
+        <w:t>tuser</w:t>
+      </w:r>
+      <w:proofErr w:type="spellEnd"/>
+      <w:r>
+        <w:rPr>
+          <w:rFonts w:ascii="Consolas" w:hAnsi="Consolas" w:cs="Consolas"/>
+          <w:color w:val="00B0F0"/>
+        </w:rPr>
+        <w:t xml:space="preserve"> where name like '</w:t>
+      </w:r>
+      <w:r>
+        <w:rPr>
+          <w:rFonts w:ascii="Consolas" w:hAnsi="Consolas" w:cs="Consolas"/>
+          <w:color w:val="00B0F0"/>
+        </w:rPr>
         <w:t>张</w:t>
       </w:r>
       <w:r>
@@ -23387,7 +25278,23 @@
           <w:rFonts w:ascii="Consolas" w:hAnsi="Consolas" w:cs="Consolas"/>
           <w:color w:val="00B0F0"/>
         </w:rPr>
-        <w:t xml:space="preserve"> %' and age=10 and ismale=1;</w:t>
+        <w:t xml:space="preserve"> %' and age=10 and </w:t>
+      </w:r>
+      <w:proofErr w:type="spellStart"/>
+      <w:r>
+        <w:rPr>
+          <w:rFonts w:ascii="Consolas" w:hAnsi="Consolas" w:cs="Consolas"/>
+          <w:color w:val="00B0F0"/>
+        </w:rPr>
+        <w:t>ismale</w:t>
+      </w:r>
+      <w:proofErr w:type="spellEnd"/>
+      <w:r>
+        <w:rPr>
+          <w:rFonts w:ascii="Consolas" w:hAnsi="Consolas" w:cs="Consolas"/>
+          <w:color w:val="00B0F0"/>
+        </w:rPr>
+        <w:t>=1;</w:t>
       </w:r>
     </w:p>
     <w:p>
@@ -23445,24 +25352,28 @@
         </w:rPr>
         <w:t>只会找到名字第一个字是</w:t>
       </w:r>
+      <w:proofErr w:type="gramStart"/>
       <w:r>
         <w:rPr>
           <w:rFonts w:ascii="Consolas" w:hAnsi="Consolas" w:cs="Consolas"/>
         </w:rPr>
         <w:t>”</w:t>
       </w:r>
+      <w:proofErr w:type="gramEnd"/>
       <w:r>
         <w:rPr>
           <w:rFonts w:ascii="Consolas" w:hAnsi="Consolas" w:cs="Consolas" w:hint="eastAsia"/>
         </w:rPr>
         <w:t>张</w:t>
       </w:r>
+      <w:proofErr w:type="gramStart"/>
       <w:r>
         <w:rPr>
           <w:rFonts w:ascii="Consolas" w:hAnsi="Consolas" w:cs="Consolas"/>
         </w:rPr>
         <w:t>”</w:t>
       </w:r>
+      <w:proofErr w:type="gramEnd"/>
       <w:r>
         <w:rPr>
           <w:rFonts w:ascii="Consolas" w:hAnsi="Consolas" w:cs="Consolas" w:hint="eastAsia"/>
@@ -23493,12 +25404,14 @@
         </w:rPr>
         <w:t>和</w:t>
       </w:r>
+      <w:proofErr w:type="spellStart"/>
       <w:r>
         <w:rPr>
           <w:rFonts w:ascii="Consolas" w:hAnsi="Consolas" w:cs="Consolas" w:hint="eastAsia"/>
         </w:rPr>
         <w:t>ismale</w:t>
       </w:r>
+      <w:proofErr w:type="spellEnd"/>
       <w:r>
         <w:rPr>
           <w:rFonts w:ascii="Consolas" w:hAnsi="Consolas" w:cs="Consolas" w:hint="eastAsia"/>
@@ -23515,7 +25428,35 @@
         <w:rPr>
           <w:rFonts w:ascii="Consolas" w:hAnsi="Consolas" w:cs="Consolas" w:hint="eastAsia"/>
         </w:rPr>
-        <w:t>找到张之后立刻就回表然后再在主键索引里面再进行筛选</w:t>
+        <w:t>找到</w:t>
+      </w:r>
+      <w:proofErr w:type="gramStart"/>
+      <w:r>
+        <w:rPr>
+          <w:rFonts w:ascii="Consolas" w:hAnsi="Consolas" w:cs="Consolas" w:hint="eastAsia"/>
+        </w:rPr>
+        <w:t>张之后</w:t>
+      </w:r>
+      <w:proofErr w:type="gramEnd"/>
+      <w:r>
+        <w:rPr>
+          <w:rFonts w:ascii="Consolas" w:hAnsi="Consolas" w:cs="Consolas" w:hint="eastAsia"/>
+        </w:rPr>
+        <w:t>立刻</w:t>
+      </w:r>
+      <w:proofErr w:type="gramStart"/>
+      <w:r>
+        <w:rPr>
+          <w:rFonts w:ascii="Consolas" w:hAnsi="Consolas" w:cs="Consolas" w:hint="eastAsia"/>
+        </w:rPr>
+        <w:t>就回表然后</w:t>
+      </w:r>
+      <w:proofErr w:type="gramEnd"/>
+      <w:r>
+        <w:rPr>
+          <w:rFonts w:ascii="Consolas" w:hAnsi="Consolas" w:cs="Consolas" w:hint="eastAsia"/>
+        </w:rPr>
+        <w:t>再在主键索引里面再进行筛选</w:t>
       </w:r>
       <w:r>
         <w:rPr>
@@ -23843,8 +25784,13 @@
         <w:t xml:space="preserve"> 数据库的隔离级别,</w:t>
       </w:r>
       <w:r>
-        <w:t xml:space="preserve"> Mysql</w:t>
-      </w:r>
+        <w:t xml:space="preserve"> </w:t>
+      </w:r>
+      <w:proofErr w:type="spellStart"/>
+      <w:r>
+        <w:t>Mysql</w:t>
+      </w:r>
+      <w:proofErr w:type="spellEnd"/>
       <w:r>
         <w:rPr>
           <w:rFonts w:hint="eastAsia"/>
@@ -24130,6 +26076,7 @@
         </w:numPr>
         <w:ind w:firstLineChars="0"/>
       </w:pPr>
+      <w:proofErr w:type="gramStart"/>
       <w:r>
         <w:rPr>
           <w:rFonts w:hint="eastAsia"/>
@@ -24138,6 +26085,7 @@
         </w:rPr>
         <w:t>读未提交</w:t>
       </w:r>
+      <w:proofErr w:type="gramEnd"/>
       <w:r>
         <w:rPr>
           <w:rFonts w:hint="eastAsia"/>
@@ -24236,6 +26184,7 @@
         </w:numPr>
         <w:ind w:firstLineChars="0"/>
       </w:pPr>
+      <w:proofErr w:type="gramStart"/>
       <w:r>
         <w:rPr>
           <w:rFonts w:hint="eastAsia"/>
@@ -24244,6 +26193,7 @@
         </w:rPr>
         <w:t>读已提交</w:t>
       </w:r>
+      <w:proofErr w:type="gramEnd"/>
       <w:r>
         <w:rPr>
           <w:rFonts w:hint="eastAsia"/>
@@ -24267,7 +26217,21 @@
         <w:rPr>
           <w:rFonts w:hint="eastAsia"/>
         </w:rPr>
-        <w:t>解决了脏读问题.</w:t>
+        <w:t>解决</w:t>
+      </w:r>
+      <w:proofErr w:type="gramStart"/>
+      <w:r>
+        <w:rPr>
+          <w:rFonts w:hint="eastAsia"/>
+        </w:rPr>
+        <w:t>了脏读问题</w:t>
+      </w:r>
+      <w:proofErr w:type="gramEnd"/>
+      <w:r>
+        <w:rPr>
+          <w:rFonts w:hint="eastAsia"/>
+        </w:rPr>
+        <w:t>.</w:t>
       </w:r>
     </w:p>
     <w:p>
@@ -24457,7 +26421,14 @@
         <w:rPr>
           <w:rFonts w:hint="eastAsia"/>
         </w:rPr>
-        <w:t>解决了</w:t>
+        <w:t>解决</w:t>
+      </w:r>
+      <w:proofErr w:type="gramStart"/>
+      <w:r>
+        <w:rPr>
+          <w:rFonts w:hint="eastAsia"/>
+        </w:rPr>
+        <w:t>了</w:t>
       </w:r>
       <w:r>
         <w:rPr>
@@ -24472,6 +26443,7 @@
         </w:rPr>
         <w:t>和</w:t>
       </w:r>
+      <w:proofErr w:type="gramEnd"/>
       <w:r>
         <w:rPr>
           <w:rFonts w:hint="eastAsia"/>
@@ -24734,7 +26706,21 @@
         <w:rPr>
           <w:rFonts w:hint="eastAsia"/>
         </w:rPr>
-        <w:t>.锁分为两种: 共享锁(读锁)</w:t>
+        <w:t>.</w:t>
+      </w:r>
+      <w:proofErr w:type="gramStart"/>
+      <w:r>
+        <w:rPr>
+          <w:rFonts w:hint="eastAsia"/>
+        </w:rPr>
+        <w:t>锁分为</w:t>
+      </w:r>
+      <w:proofErr w:type="gramEnd"/>
+      <w:r>
+        <w:rPr>
+          <w:rFonts w:hint="eastAsia"/>
+        </w:rPr>
+        <w:t>两种: 共享锁(读锁)</w:t>
       </w:r>
       <w:r>
         <w:t xml:space="preserve"> </w:t>
@@ -24789,11 +26775,19 @@
         </w:numPr>
         <w:ind w:firstLineChars="0"/>
       </w:pPr>
-      <w:r>
-        <w:rPr>
-          <w:rFonts w:hint="eastAsia"/>
-        </w:rPr>
-        <w:t>Mysql默认隔离界别:</w:t>
+      <w:proofErr w:type="spellStart"/>
+      <w:r>
+        <w:rPr>
+          <w:rFonts w:hint="eastAsia"/>
+        </w:rPr>
+        <w:t>Mysql</w:t>
+      </w:r>
+      <w:proofErr w:type="spellEnd"/>
+      <w:r>
+        <w:rPr>
+          <w:rFonts w:hint="eastAsia"/>
+        </w:rPr>
+        <w:t>默认隔离界别:</w:t>
       </w:r>
       <w:r>
         <w:t xml:space="preserve"> </w:t>
@@ -24816,11 +26810,19 @@
       <w:r>
         <w:t xml:space="preserve">: </w:t>
       </w:r>
-      <w:r>
-        <w:rPr>
-          <w:rFonts w:hint="eastAsia"/>
-        </w:rPr>
-        <w:t>读已提交.</w:t>
+      <w:proofErr w:type="gramStart"/>
+      <w:r>
+        <w:rPr>
+          <w:rFonts w:hint="eastAsia"/>
+        </w:rPr>
+        <w:t>读已提交</w:t>
+      </w:r>
+      <w:proofErr w:type="gramEnd"/>
+      <w:r>
+        <w:rPr>
+          <w:rFonts w:hint="eastAsia"/>
+        </w:rPr>
+        <w:t>.</w:t>
       </w:r>
     </w:p>
     <w:p>
@@ -24874,7 +26876,21 @@
         <w:rPr>
           <w:rFonts w:hint="eastAsia"/>
         </w:rPr>
-        <w:t>每次拿数据都要加锁.</w:t>
+        <w:t>每次</w:t>
+      </w:r>
+      <w:proofErr w:type="gramStart"/>
+      <w:r>
+        <w:rPr>
+          <w:rFonts w:hint="eastAsia"/>
+        </w:rPr>
+        <w:t>拿数据</w:t>
+      </w:r>
+      <w:proofErr w:type="gramEnd"/>
+      <w:r>
+        <w:rPr>
+          <w:rFonts w:hint="eastAsia"/>
+        </w:rPr>
+        <w:t>都要加锁.</w:t>
       </w:r>
       <w:r>
         <w:t xml:space="preserve"> </w:t>
@@ -24893,7 +26909,21 @@
         <w:rPr>
           <w:rFonts w:hint="eastAsia"/>
         </w:rPr>
-        <w:t>认知中的行锁，表锁等，读锁，写锁等，都是在做操作之前先上锁，这些锁统称为悲观锁</w:t>
+        <w:t>认知中的行锁，</w:t>
+      </w:r>
+      <w:proofErr w:type="gramStart"/>
+      <w:r>
+        <w:rPr>
+          <w:rFonts w:hint="eastAsia"/>
+        </w:rPr>
+        <w:t>表锁等</w:t>
+      </w:r>
+      <w:proofErr w:type="gramEnd"/>
+      <w:r>
+        <w:rPr>
+          <w:rFonts w:hint="eastAsia"/>
+        </w:rPr>
+        <w:t>，读锁，写锁等，都是在做操作之前先上锁，这些锁统称为悲观锁</w:t>
       </w:r>
     </w:p>
     <w:p>
@@ -24927,7 +26957,21 @@
         <w:rPr>
           <w:rFonts w:hint="eastAsia"/>
         </w:rPr>
-        <w:t>每次拿数据的时候不认为别人会更改.</w:t>
+        <w:t>每次</w:t>
+      </w:r>
+      <w:proofErr w:type="gramStart"/>
+      <w:r>
+        <w:rPr>
+          <w:rFonts w:hint="eastAsia"/>
+        </w:rPr>
+        <w:t>拿数据</w:t>
+      </w:r>
+      <w:proofErr w:type="gramEnd"/>
+      <w:r>
+        <w:rPr>
+          <w:rFonts w:hint="eastAsia"/>
+        </w:rPr>
+        <w:t>的时候不认为别人会更改.</w:t>
       </w:r>
       <w:r>
         <w:t xml:space="preserve"> </w:t>
@@ -24962,7 +27006,21 @@
         <w:rPr>
           <w:rFonts w:hint="eastAsia"/>
         </w:rPr>
-        <w:t>更新时判断一下有没有其他人来动这个数据.</w:t>
+        <w:t>更新</w:t>
+      </w:r>
+      <w:proofErr w:type="gramStart"/>
+      <w:r>
+        <w:rPr>
+          <w:rFonts w:hint="eastAsia"/>
+        </w:rPr>
+        <w:t>时判断</w:t>
+      </w:r>
+      <w:proofErr w:type="gramEnd"/>
+      <w:r>
+        <w:rPr>
+          <w:rFonts w:hint="eastAsia"/>
+        </w:rPr>
+        <w:t>一下有没有其他人来动这个数据.</w:t>
       </w:r>
       <w:r>
         <w:t xml:space="preserve"> </w:t>
@@ -25021,7 +27079,21 @@
         <w:rPr>
           <w:rFonts w:hint="eastAsia"/>
         </w:rPr>
-        <w:t>使用乐观锁会一直导致更新失败,反倒系统性能降低.</w:t>
+        <w:t>使用</w:t>
+      </w:r>
+      <w:proofErr w:type="gramStart"/>
+      <w:r>
+        <w:rPr>
+          <w:rFonts w:hint="eastAsia"/>
+        </w:rPr>
+        <w:t>乐观锁会一直</w:t>
+      </w:r>
+      <w:proofErr w:type="gramEnd"/>
+      <w:r>
+        <w:rPr>
+          <w:rFonts w:hint="eastAsia"/>
+        </w:rPr>
+        <w:t>导致更新失败,反倒系统性能降低.</w:t>
       </w:r>
     </w:p>
     <w:p>
@@ -25080,7 +27152,21 @@
         <w:rPr>
           <w:rFonts w:hint="eastAsia"/>
         </w:rPr>
-        <w:t>高并发秒杀时,</w:t>
+        <w:t>高</w:t>
+      </w:r>
+      <w:proofErr w:type="gramStart"/>
+      <w:r>
+        <w:rPr>
+          <w:rFonts w:hint="eastAsia"/>
+        </w:rPr>
+        <w:t>并发秒杀时</w:t>
+      </w:r>
+      <w:proofErr w:type="gramEnd"/>
+      <w:r>
+        <w:rPr>
+          <w:rFonts w:hint="eastAsia"/>
+        </w:rPr>
+        <w:t>,</w:t>
       </w:r>
       <w:r>
         <w:t xml:space="preserve"> </w:t>
@@ -25132,7 +27218,21 @@
         <w:rPr>
           <w:rFonts w:hint="eastAsia"/>
         </w:rPr>
-        <w:t>思路影响,悲观锁已经非常少见了,悲观锁有锁等待,效率不高.</w:t>
+        <w:t>思路影响,悲观</w:t>
+      </w:r>
+      <w:proofErr w:type="gramStart"/>
+      <w:r>
+        <w:rPr>
+          <w:rFonts w:hint="eastAsia"/>
+        </w:rPr>
+        <w:t>锁已经</w:t>
+      </w:r>
+      <w:proofErr w:type="gramEnd"/>
+      <w:r>
+        <w:rPr>
+          <w:rFonts w:hint="eastAsia"/>
+        </w:rPr>
+        <w:t>非常少见了,悲观锁有锁等待,效率不高.</w:t>
       </w:r>
       <w:r>
         <w:t xml:space="preserve"> </w:t>
@@ -25169,7 +27269,21 @@
         <w:rPr>
           <w:rFonts w:hint="eastAsia"/>
         </w:rPr>
-        <w:t>比如在秒杀项目里,如果能实现高效率,那么高失败率也是可以接受的.</w:t>
+        <w:t>比如在</w:t>
+      </w:r>
+      <w:proofErr w:type="gramStart"/>
+      <w:r>
+        <w:rPr>
+          <w:rFonts w:hint="eastAsia"/>
+        </w:rPr>
+        <w:t>秒杀项目</w:t>
+      </w:r>
+      <w:proofErr w:type="gramEnd"/>
+      <w:r>
+        <w:rPr>
+          <w:rFonts w:hint="eastAsia"/>
+        </w:rPr>
+        <w:t>里,如果能实现高效率,那么高失败率也是可以接受的.</w:t>
       </w:r>
     </w:p>
     <w:p>
@@ -25295,7 +27409,21 @@
         <w:rPr>
           <w:rFonts w:hint="eastAsia"/>
         </w:rPr>
-        <w:t>冲突过多,失败太多,乐观锁多次重启 代价较大.</w:t>
+        <w:t>冲突过多,失败太多,乐观</w:t>
+      </w:r>
+      <w:proofErr w:type="gramStart"/>
+      <w:r>
+        <w:rPr>
+          <w:rFonts w:hint="eastAsia"/>
+        </w:rPr>
+        <w:t>锁多次</w:t>
+      </w:r>
+      <w:proofErr w:type="gramEnd"/>
+      <w:r>
+        <w:rPr>
+          <w:rFonts w:hint="eastAsia"/>
+        </w:rPr>
+        <w:t>重启 代价较大.</w:t>
       </w:r>
     </w:p>
     <w:p>
@@ -25355,13 +27483,29 @@
           <w:rFonts w:ascii="Consolas" w:hAnsi="Consolas" w:cs="Consolas"/>
           <w:color w:val="4472C4" w:themeColor="accent1"/>
         </w:rPr>
-        <w:t>set autocommit=0;</w:t>
-      </w:r>
+        <w:t xml:space="preserve">set </w:t>
+      </w:r>
+      <w:proofErr w:type="spellStart"/>
       <w:r>
         <w:rPr>
           <w:rFonts w:ascii="Consolas" w:hAnsi="Consolas" w:cs="Consolas"/>
           <w:color w:val="4472C4" w:themeColor="accent1"/>
         </w:rPr>
+        <w:t>autocommit</w:t>
+      </w:r>
+      <w:proofErr w:type="spellEnd"/>
+      <w:r>
+        <w:rPr>
+          <w:rFonts w:ascii="Consolas" w:hAnsi="Consolas" w:cs="Consolas"/>
+          <w:color w:val="4472C4" w:themeColor="accent1"/>
+        </w:rPr>
+        <w:t>=0;</w:t>
+      </w:r>
+      <w:r>
+        <w:rPr>
+          <w:rFonts w:ascii="Consolas" w:hAnsi="Consolas" w:cs="Consolas"/>
+          <w:color w:val="4472C4" w:themeColor="accent1"/>
+        </w:rPr>
         <w:t xml:space="preserve"> </w:t>
       </w:r>
       <w:r>
@@ -25394,12 +27538,14 @@
         </w:rPr>
         <w:t>,</w:t>
       </w:r>
+      <w:proofErr w:type="spellStart"/>
       <w:r>
         <w:rPr>
           <w:rFonts w:ascii="Consolas" w:hAnsi="Consolas" w:cs="Consolas"/>
         </w:rPr>
         <w:t>mysql</w:t>
       </w:r>
+      <w:proofErr w:type="spellEnd"/>
       <w:r>
         <w:rPr>
           <w:rFonts w:ascii="Consolas" w:hAnsi="Consolas" w:cs="Consolas" w:hint="eastAsia"/>
@@ -25453,12 +27599,14 @@
         </w:rPr>
         <w:t>后面开始写</w:t>
       </w:r>
+      <w:proofErr w:type="spellStart"/>
       <w:r>
         <w:rPr>
           <w:rFonts w:ascii="Consolas" w:hAnsi="Consolas" w:cs="Consolas" w:hint="eastAsia"/>
         </w:rPr>
         <w:t>sql</w:t>
       </w:r>
+      <w:proofErr w:type="spellEnd"/>
       <w:r>
         <w:rPr>
           <w:rFonts w:ascii="Consolas" w:hAnsi="Consolas" w:cs="Consolas"/>
@@ -25471,12 +27619,14 @@
         </w:rPr>
         <w:t>这些</w:t>
       </w:r>
+      <w:proofErr w:type="spellStart"/>
       <w:r>
         <w:rPr>
           <w:rFonts w:ascii="Consolas" w:hAnsi="Consolas" w:cs="Consolas" w:hint="eastAsia"/>
         </w:rPr>
         <w:t>sql</w:t>
       </w:r>
+      <w:proofErr w:type="spellEnd"/>
       <w:r>
         <w:rPr>
           <w:rFonts w:ascii="Consolas" w:hAnsi="Consolas" w:cs="Consolas" w:hint="eastAsia"/>
@@ -25590,12 +27740,14 @@
         </w:rPr>
         <w:t>的字段为普通字段的时候，</w:t>
       </w:r>
+      <w:proofErr w:type="spellStart"/>
       <w:r>
         <w:rPr>
           <w:rFonts w:ascii="Consolas" w:hAnsi="Consolas" w:cs="Consolas"/>
         </w:rPr>
         <w:t>Innodb</w:t>
       </w:r>
+      <w:proofErr w:type="spellEnd"/>
       <w:r>
         <w:rPr>
           <w:rFonts w:ascii="Consolas" w:hAnsi="Consolas" w:cs="Consolas"/>
@@ -25621,7 +27773,32 @@
           <w:rFonts w:ascii="Consolas" w:hAnsi="Consolas" w:cs="Consolas"/>
           <w:color w:val="4472C4" w:themeColor="accent1"/>
         </w:rPr>
-        <w:t>insert into orders (id,item_id) values (null,10000);</w:t>
+        <w:t>insert into orders (</w:t>
+      </w:r>
+      <w:proofErr w:type="spellStart"/>
+      <w:proofErr w:type="gramStart"/>
+      <w:r>
+        <w:rPr>
+          <w:rFonts w:ascii="Consolas" w:hAnsi="Consolas" w:cs="Consolas"/>
+          <w:color w:val="4472C4" w:themeColor="accent1"/>
+        </w:rPr>
+        <w:t>id,item</w:t>
+      </w:r>
+      <w:proofErr w:type="gramEnd"/>
+      <w:r>
+        <w:rPr>
+          <w:rFonts w:ascii="Consolas" w:hAnsi="Consolas" w:cs="Consolas"/>
+          <w:color w:val="4472C4" w:themeColor="accent1"/>
+        </w:rPr>
+        <w:t>_id</w:t>
+      </w:r>
+      <w:proofErr w:type="spellEnd"/>
+      <w:r>
+        <w:rPr>
+          <w:rFonts w:ascii="Consolas" w:hAnsi="Consolas" w:cs="Consolas"/>
+          <w:color w:val="4472C4" w:themeColor="accent1"/>
+        </w:rPr>
+        <w:t>) values (null,10000);</w:t>
       </w:r>
     </w:p>
     <w:p>
@@ -25700,11 +27877,19 @@
         </w:numPr>
         <w:ind w:firstLineChars="0"/>
       </w:pPr>
-      <w:r>
-        <w:rPr>
-          <w:rFonts w:hint="eastAsia"/>
-        </w:rPr>
-        <w:t>可重入锁,</w:t>
+      <w:proofErr w:type="gramStart"/>
+      <w:r>
+        <w:rPr>
+          <w:rFonts w:hint="eastAsia"/>
+        </w:rPr>
+        <w:t>可重入锁</w:t>
+      </w:r>
+      <w:proofErr w:type="gramEnd"/>
+      <w:r>
+        <w:rPr>
+          <w:rFonts w:hint="eastAsia"/>
+        </w:rPr>
+        <w:t>,</w:t>
       </w:r>
       <w:r>
         <w:t xml:space="preserve"> </w:t>
@@ -25738,7 +27923,21 @@
         <w:rPr>
           <w:rFonts w:hint="eastAsia"/>
         </w:rPr>
-        <w:t>乐观锁实现为：</w:t>
+        <w:t>乐观</w:t>
+      </w:r>
+      <w:proofErr w:type="gramStart"/>
+      <w:r>
+        <w:rPr>
+          <w:rFonts w:hint="eastAsia"/>
+        </w:rPr>
+        <w:t>锁实现</w:t>
+      </w:r>
+      <w:proofErr w:type="gramEnd"/>
+      <w:r>
+        <w:rPr>
+          <w:rFonts w:hint="eastAsia"/>
+        </w:rPr>
+        <w:t>为：</w:t>
       </w:r>
     </w:p>
     <w:p>
@@ -25749,11 +27948,19 @@
           <w:rFonts w:ascii="Consolas" w:hAnsi="Consolas" w:cs="Consolas"/>
         </w:rPr>
       </w:pPr>
-      <w:r>
-        <w:rPr>
-          <w:rFonts w:hint="eastAsia"/>
-        </w:rPr>
-        <w:t>InnoDB中,</w:t>
+      <w:proofErr w:type="spellStart"/>
+      <w:r>
+        <w:rPr>
+          <w:rFonts w:hint="eastAsia"/>
+        </w:rPr>
+        <w:t>InnoDB</w:t>
+      </w:r>
+      <w:proofErr w:type="spellEnd"/>
+      <w:r>
+        <w:rPr>
+          <w:rFonts w:hint="eastAsia"/>
+        </w:rPr>
+        <w:t>中,</w:t>
       </w:r>
       <w:r>
         <w:t>商品表items表中有一个字段status，status=1</w:t>
@@ -25836,7 +28043,25 @@
           <w:rFonts w:ascii="Consolas" w:hAnsi="Consolas" w:cs="Consolas"/>
           <w:color w:val="4472C4" w:themeColor="accent1"/>
         </w:rPr>
-        <w:t>select (status,version) from items where id=#{id}</w:t>
+        <w:t>select (</w:t>
+      </w:r>
+      <w:proofErr w:type="spellStart"/>
+      <w:proofErr w:type="gramStart"/>
+      <w:r>
+        <w:rPr>
+          <w:rFonts w:ascii="Consolas" w:hAnsi="Consolas" w:cs="Consolas"/>
+          <w:color w:val="4472C4" w:themeColor="accent1"/>
+        </w:rPr>
+        <w:t>status,version</w:t>
+      </w:r>
+      <w:proofErr w:type="spellEnd"/>
+      <w:proofErr w:type="gramEnd"/>
+      <w:r>
+        <w:rPr>
+          <w:rFonts w:ascii="Consolas" w:hAnsi="Consolas" w:cs="Consolas"/>
+          <w:color w:val="4472C4" w:themeColor="accent1"/>
+        </w:rPr>
+        <w:t>) from items where id=#{id}</w:t>
       </w:r>
     </w:p>
     <w:p>
@@ -25982,7 +28207,23 @@
           <w:rFonts w:ascii="Consolas" w:hAnsi="Consolas" w:cs="Consolas"/>
           <w:color w:val="4472C4" w:themeColor="accent1"/>
         </w:rPr>
-        <w:t>update items set status=2,version=version+1 where id=#{id} and version=#{version};</w:t>
+        <w:t>update items set status=</w:t>
+      </w:r>
+      <w:proofErr w:type="gramStart"/>
+      <w:r>
+        <w:rPr>
+          <w:rFonts w:ascii="Consolas" w:hAnsi="Consolas" w:cs="Consolas"/>
+          <w:color w:val="4472C4" w:themeColor="accent1"/>
+        </w:rPr>
+        <w:t>2,version</w:t>
+      </w:r>
+      <w:proofErr w:type="gramEnd"/>
+      <w:r>
+        <w:rPr>
+          <w:rFonts w:ascii="Consolas" w:hAnsi="Consolas" w:cs="Consolas"/>
+          <w:color w:val="4472C4" w:themeColor="accent1"/>
+        </w:rPr>
+        <w:t>=version+1 where id=#{id} and version=#{version};</w:t>
       </w:r>
     </w:p>
     <w:p>
@@ -26015,7 +28256,21 @@
         <w:rPr>
           <w:rFonts w:ascii="Consolas" w:hAnsi="Consolas" w:cs="Consolas"/>
         </w:rPr>
-        <w:t>挑选以库存数作为乐观锁，则失败率会小很多，如下（用乐观锁方式扣减库存，确保有库存即可）：</w:t>
+        <w:t>挑选以库存数作为乐观锁，则失败率会小很多，如下（用乐观</w:t>
+      </w:r>
+      <w:proofErr w:type="gramStart"/>
+      <w:r>
+        <w:rPr>
+          <w:rFonts w:ascii="Consolas" w:hAnsi="Consolas" w:cs="Consolas"/>
+        </w:rPr>
+        <w:t>锁方式</w:t>
+      </w:r>
+      <w:proofErr w:type="gramEnd"/>
+      <w:r>
+        <w:rPr>
+          <w:rFonts w:ascii="Consolas" w:hAnsi="Consolas" w:cs="Consolas"/>
+        </w:rPr>
+        <w:t>扣减库存，确保有库存即可）：</w:t>
       </w:r>
     </w:p>
     <w:p>
@@ -26066,7 +28321,23 @@
           <w:rFonts w:ascii="Consolas" w:hAnsi="Consolas" w:cs="Consolas"/>
           <w:color w:val="4472C4" w:themeColor="accent1"/>
         </w:rPr>
-        <w:t>quantity=quantity-#sub_quantity#</w:t>
+        <w:t>quantity=quantity-#</w:t>
+      </w:r>
+      <w:proofErr w:type="spellStart"/>
+      <w:r>
+        <w:rPr>
+          <w:rFonts w:ascii="Consolas" w:hAnsi="Consolas" w:cs="Consolas"/>
+          <w:color w:val="4472C4" w:themeColor="accent1"/>
+        </w:rPr>
+        <w:t>sub_quantity</w:t>
+      </w:r>
+      <w:proofErr w:type="spellEnd"/>
+      <w:r>
+        <w:rPr>
+          <w:rFonts w:ascii="Consolas" w:hAnsi="Consolas" w:cs="Consolas"/>
+          <w:color w:val="4472C4" w:themeColor="accent1"/>
+        </w:rPr>
+        <w:t>#</w:t>
       </w:r>
     </w:p>
     <w:p>
@@ -26095,12 +28366,21 @@
           <w:color w:val="4472C4" w:themeColor="accent1"/>
         </w:rPr>
       </w:pPr>
+      <w:proofErr w:type="spellStart"/>
       <w:r>
         <w:rPr>
           <w:rFonts w:ascii="Consolas" w:hAnsi="Consolas" w:cs="Consolas"/>
           <w:color w:val="4472C4" w:themeColor="accent1"/>
         </w:rPr>
-        <w:t>item_id = #id#</w:t>
+        <w:t>item_id</w:t>
+      </w:r>
+      <w:proofErr w:type="spellEnd"/>
+      <w:r>
+        <w:rPr>
+          <w:rFonts w:ascii="Consolas" w:hAnsi="Consolas" w:cs="Consolas"/>
+          <w:color w:val="4472C4" w:themeColor="accent1"/>
+        </w:rPr>
+        <w:t xml:space="preserve"> = #id#</w:t>
       </w:r>
     </w:p>
     <w:p>
@@ -26117,7 +28397,23 @@
           <w:rFonts w:ascii="Consolas" w:hAnsi="Consolas" w:cs="Consolas"/>
           <w:color w:val="4472C4" w:themeColor="accent1"/>
         </w:rPr>
-        <w:t>and quantity-#sub_quantity# &gt; 0</w:t>
+        <w:t>and quantity-#</w:t>
+      </w:r>
+      <w:proofErr w:type="spellStart"/>
+      <w:r>
+        <w:rPr>
+          <w:rFonts w:ascii="Consolas" w:hAnsi="Consolas" w:cs="Consolas"/>
+          <w:color w:val="4472C4" w:themeColor="accent1"/>
+        </w:rPr>
+        <w:t>sub_quantity</w:t>
+      </w:r>
+      <w:proofErr w:type="spellEnd"/>
+      <w:r>
+        <w:rPr>
+          <w:rFonts w:ascii="Consolas" w:hAnsi="Consolas" w:cs="Consolas"/>
+          <w:color w:val="4472C4" w:themeColor="accent1"/>
+        </w:rPr>
+        <w:t># &gt; 0</w:t>
       </w:r>
     </w:p>
     <w:p>
@@ -26132,18 +28428,28 @@
           <w:rFonts w:ascii="Consolas" w:hAnsi="Consolas" w:cs="Consolas"/>
         </w:rPr>
       </w:pPr>
+      <w:proofErr w:type="spellStart"/>
       <w:r>
         <w:rPr>
           <w:rFonts w:ascii="Consolas" w:hAnsi="Consolas" w:cs="Consolas"/>
         </w:rPr>
         <w:t>MyISAM</w:t>
       </w:r>
-      <w:r>
-        <w:rPr>
-          <w:rFonts w:ascii="Consolas" w:hAnsi="Consolas" w:cs="Consolas" w:hint="eastAsia"/>
-        </w:rPr>
-        <w:t>引擎采用表锁</w:t>
-      </w:r>
+      <w:proofErr w:type="spellEnd"/>
+      <w:r>
+        <w:rPr>
+          <w:rFonts w:ascii="Consolas" w:hAnsi="Consolas" w:cs="Consolas" w:hint="eastAsia"/>
+        </w:rPr>
+        <w:t>引擎</w:t>
+      </w:r>
+      <w:proofErr w:type="gramStart"/>
+      <w:r>
+        <w:rPr>
+          <w:rFonts w:ascii="Consolas" w:hAnsi="Consolas" w:cs="Consolas" w:hint="eastAsia"/>
+        </w:rPr>
+        <w:t>采用表锁</w:t>
+      </w:r>
+      <w:proofErr w:type="gramEnd"/>
       <w:r>
         <w:rPr>
           <w:rFonts w:ascii="Consolas" w:hAnsi="Consolas" w:cs="Consolas" w:hint="eastAsia"/>
@@ -26154,13 +28460,29 @@
         <w:rPr>
           <w:rFonts w:ascii="Consolas" w:hAnsi="Consolas" w:cs="Consolas"/>
         </w:rPr>
-        <w:t xml:space="preserve"> InnoDB</w:t>
-      </w:r>
-      <w:r>
-        <w:rPr>
-          <w:rFonts w:ascii="Consolas" w:hAnsi="Consolas" w:cs="Consolas" w:hint="eastAsia"/>
-        </w:rPr>
-        <w:t>表锁行锁都可以</w:t>
+        <w:t xml:space="preserve"> </w:t>
+      </w:r>
+      <w:proofErr w:type="spellStart"/>
+      <w:r>
+        <w:rPr>
+          <w:rFonts w:ascii="Consolas" w:hAnsi="Consolas" w:cs="Consolas"/>
+        </w:rPr>
+        <w:t>InnoDB</w:t>
+      </w:r>
+      <w:proofErr w:type="spellEnd"/>
+      <w:proofErr w:type="gramStart"/>
+      <w:r>
+        <w:rPr>
+          <w:rFonts w:ascii="Consolas" w:hAnsi="Consolas" w:cs="Consolas" w:hint="eastAsia"/>
+        </w:rPr>
+        <w:t>表锁行锁</w:t>
+      </w:r>
+      <w:proofErr w:type="gramEnd"/>
+      <w:r>
+        <w:rPr>
+          <w:rFonts w:ascii="Consolas" w:hAnsi="Consolas" w:cs="Consolas" w:hint="eastAsia"/>
+        </w:rPr>
+        <w:t>都可以</w:t>
       </w:r>
       <w:r>
         <w:rPr>
@@ -26193,12 +28515,14 @@
           <w:rFonts w:ascii="Consolas" w:hAnsi="Consolas" w:cs="Consolas"/>
         </w:rPr>
       </w:pPr>
+      <w:proofErr w:type="gramStart"/>
       <w:r>
         <w:rPr>
           <w:rFonts w:ascii="Consolas" w:hAnsi="Consolas" w:cs="Consolas" w:hint="eastAsia"/>
         </w:rPr>
         <w:t>表锁</w:t>
       </w:r>
+      <w:proofErr w:type="gramEnd"/>
       <w:r>
         <w:rPr>
           <w:rFonts w:ascii="Consolas" w:hAnsi="Consolas" w:cs="Consolas" w:hint="eastAsia"/>
@@ -26245,7 +28569,21 @@
         <w:rPr>
           <w:rFonts w:ascii="Consolas" w:hAnsi="Consolas" w:cs="Consolas" w:hint="eastAsia"/>
         </w:rPr>
-        <w:t>发生锁冲突概率高</w:t>
+        <w:t>发生</w:t>
+      </w:r>
+      <w:proofErr w:type="gramStart"/>
+      <w:r>
+        <w:rPr>
+          <w:rFonts w:ascii="Consolas" w:hAnsi="Consolas" w:cs="Consolas" w:hint="eastAsia"/>
+        </w:rPr>
+        <w:t>锁冲突</w:t>
+      </w:r>
+      <w:proofErr w:type="gramEnd"/>
+      <w:r>
+        <w:rPr>
+          <w:rFonts w:ascii="Consolas" w:hAnsi="Consolas" w:cs="Consolas" w:hint="eastAsia"/>
+        </w:rPr>
+        <w:t>概率高</w:t>
       </w:r>
       <w:r>
         <w:rPr>
@@ -26439,11 +28777,19 @@
         </w:numPr>
         <w:ind w:firstLineChars="0"/>
       </w:pPr>
-      <w:r>
-        <w:rPr>
-          <w:rFonts w:hint="eastAsia"/>
-        </w:rPr>
-        <w:t>表锁适合查询,只应用在按照索引条件更新数据的项目,</w:t>
+      <w:proofErr w:type="gramStart"/>
+      <w:r>
+        <w:rPr>
+          <w:rFonts w:hint="eastAsia"/>
+        </w:rPr>
+        <w:t>表锁适合</w:t>
+      </w:r>
+      <w:proofErr w:type="gramEnd"/>
+      <w:r>
+        <w:rPr>
+          <w:rFonts w:hint="eastAsia"/>
+        </w:rPr>
+        <w:t>查询,只应用在按照索引条件更新数据的项目,</w:t>
       </w:r>
       <w:r>
         <w:t xml:space="preserve"> </w:t>
@@ -26492,11 +28838,19 @@
         </w:numPr>
         <w:ind w:firstLineChars="0"/>
       </w:pPr>
-      <w:r>
-        <w:rPr>
-          <w:rFonts w:hint="eastAsia"/>
-        </w:rPr>
-        <w:t>InnoDB的行锁</w:t>
+      <w:proofErr w:type="spellStart"/>
+      <w:r>
+        <w:rPr>
+          <w:rFonts w:hint="eastAsia"/>
+        </w:rPr>
+        <w:t>InnoDB</w:t>
+      </w:r>
+      <w:proofErr w:type="spellEnd"/>
+      <w:r>
+        <w:rPr>
+          <w:rFonts w:hint="eastAsia"/>
+        </w:rPr>
+        <w:t>的行锁</w:t>
       </w:r>
     </w:p>
     <w:p>
@@ -26583,7 +28937,21 @@
         <w:rPr>
           <w:color w:val="4472C4" w:themeColor="accent1"/>
         </w:rPr>
-        <w:t>select * from table where ? for update;</w:t>
+        <w:t xml:space="preserve">select * from table </w:t>
+      </w:r>
+      <w:proofErr w:type="gramStart"/>
+      <w:r>
+        <w:rPr>
+          <w:color w:val="4472C4" w:themeColor="accent1"/>
+        </w:rPr>
+        <w:t>where ?</w:t>
+      </w:r>
+      <w:proofErr w:type="gramEnd"/>
+      <w:r>
+        <w:rPr>
+          <w:color w:val="4472C4" w:themeColor="accent1"/>
+        </w:rPr>
+        <w:t xml:space="preserve"> for update;</w:t>
       </w:r>
     </w:p>
     <w:p>
@@ -26621,7 +28989,21 @@
         <w:rPr>
           <w:color w:val="4472C4" w:themeColor="accent1"/>
         </w:rPr>
-        <w:t>update table set ? where ?;</w:t>
+        <w:t xml:space="preserve">update table </w:t>
+      </w:r>
+      <w:proofErr w:type="gramStart"/>
+      <w:r>
+        <w:rPr>
+          <w:color w:val="4472C4" w:themeColor="accent1"/>
+        </w:rPr>
+        <w:t>set ?</w:t>
+      </w:r>
+      <w:proofErr w:type="gramEnd"/>
+      <w:r>
+        <w:rPr>
+          <w:color w:val="4472C4" w:themeColor="accent1"/>
+        </w:rPr>
+        <w:t xml:space="preserve"> where ?;</w:t>
       </w:r>
     </w:p>
     <w:p>
@@ -26640,7 +29022,21 @@
         <w:rPr>
           <w:color w:val="4472C4" w:themeColor="accent1"/>
         </w:rPr>
-        <w:t>delete from table where ?;</w:t>
+        <w:t xml:space="preserve">delete from table </w:t>
+      </w:r>
+      <w:proofErr w:type="gramStart"/>
+      <w:r>
+        <w:rPr>
+          <w:color w:val="4472C4" w:themeColor="accent1"/>
+        </w:rPr>
+        <w:t>where ?</w:t>
+      </w:r>
+      <w:proofErr w:type="gramEnd"/>
+      <w:r>
+        <w:rPr>
+          <w:color w:val="4472C4" w:themeColor="accent1"/>
+        </w:rPr>
+        <w:t>;</w:t>
       </w:r>
     </w:p>
     <w:p>
@@ -26656,7 +29052,21 @@
         <w:rPr>
           <w:rFonts w:hint="eastAsia"/>
         </w:rPr>
-        <w:t>其实就是MyISAM的读锁和写锁.只是应用对象不同.</w:t>
+        <w:t>其实就是</w:t>
+      </w:r>
+      <w:proofErr w:type="spellStart"/>
+      <w:r>
+        <w:rPr>
+          <w:rFonts w:hint="eastAsia"/>
+        </w:rPr>
+        <w:t>MyISAM</w:t>
+      </w:r>
+      <w:proofErr w:type="spellEnd"/>
+      <w:r>
+        <w:rPr>
+          <w:rFonts w:hint="eastAsia"/>
+        </w:rPr>
+        <w:t>的读锁和写锁.只是应用对象不同.</w:t>
       </w:r>
     </w:p>
     <w:p>
@@ -26668,9 +29078,11 @@
         </w:numPr>
         <w:ind w:firstLineChars="0"/>
       </w:pPr>
+      <w:proofErr w:type="spellStart"/>
       <w:r>
         <w:t>InnoDB</w:t>
       </w:r>
+      <w:proofErr w:type="spellEnd"/>
       <w:r>
         <w:rPr>
           <w:rFonts w:hint="eastAsia"/>
@@ -26700,7 +29112,21 @@
         <w:rPr>
           <w:rFonts w:hint="eastAsia"/>
         </w:rPr>
-        <w:t>),即准备给数据行加共享锁之前,必须先取得表的IS锁.</w:t>
+        <w:t>),即准备给</w:t>
+      </w:r>
+      <w:proofErr w:type="gramStart"/>
+      <w:r>
+        <w:rPr>
+          <w:rFonts w:hint="eastAsia"/>
+        </w:rPr>
+        <w:t>数据行加共享锁</w:t>
+      </w:r>
+      <w:proofErr w:type="gramEnd"/>
+      <w:r>
+        <w:rPr>
+          <w:rFonts w:hint="eastAsia"/>
+        </w:rPr>
+        <w:t>之前,必须先取得表的IS锁.</w:t>
       </w:r>
     </w:p>
     <w:p>
@@ -26737,7 +29163,15 @@
         <w:t>即</w:t>
       </w:r>
       <w:r>
-        <w:t>…………………….</w:t>
+        <w:t>……</w:t>
+      </w:r>
+      <w:proofErr w:type="gramStart"/>
+      <w:r>
+        <w:t>………………</w:t>
+      </w:r>
+      <w:proofErr w:type="gramEnd"/>
+      <w:r>
+        <w:t>.</w:t>
       </w:r>
       <w:r>
         <w:rPr>
@@ -26746,8 +29180,21 @@
         <w:t>加排他锁</w:t>
       </w:r>
       <w:r>
-        <w:t>…………………………………..IX</w:t>
-      </w:r>
+        <w:t>……</w:t>
+      </w:r>
+      <w:proofErr w:type="gramStart"/>
+      <w:r>
+        <w:t>……………………………</w:t>
+      </w:r>
+      <w:proofErr w:type="gramEnd"/>
+      <w:r>
+        <w:t>.</w:t>
+      </w:r>
+      <w:proofErr w:type="gramStart"/>
+      <w:r>
+        <w:t>.IX</w:t>
+      </w:r>
+      <w:proofErr w:type="gramEnd"/>
       <w:r>
         <w:rPr>
           <w:rFonts w:hint="eastAsia"/>
@@ -26774,7 +29221,21 @@
         <w:rPr>
           <w:rFonts w:hint="eastAsia"/>
         </w:rPr>
-        <w:t xml:space="preserve"> 当别人要遍历表,</w:t>
+        <w:t xml:space="preserve"> 当别人要</w:t>
+      </w:r>
+      <w:proofErr w:type="gramStart"/>
+      <w:r>
+        <w:rPr>
+          <w:rFonts w:hint="eastAsia"/>
+        </w:rPr>
+        <w:t>遍历表</w:t>
+      </w:r>
+      <w:proofErr w:type="gramEnd"/>
+      <w:r>
+        <w:rPr>
+          <w:rFonts w:hint="eastAsia"/>
+        </w:rPr>
+        <w:t>,</w:t>
       </w:r>
       <w:r>
         <w:t xml:space="preserve"> </w:t>
@@ -26838,20 +29299,34 @@
         <w:rPr>
           <w:color w:val="4472C4" w:themeColor="accent1"/>
         </w:rPr>
-        <w:t>select … lock in share mode：加 S 锁</w:t>
-      </w:r>
-      <w:r>
-        <w:rPr>
-          <w:rFonts w:hint="eastAsia"/>
+        <w:t xml:space="preserve">select … lock in share mode：加 S </w:t>
+      </w:r>
+      <w:proofErr w:type="gramStart"/>
+      <w:r>
+        <w:rPr>
           <w:color w:val="4472C4" w:themeColor="accent1"/>
         </w:rPr>
+        <w:t>锁</w:t>
+      </w:r>
+      <w:r>
+        <w:rPr>
+          <w:rFonts w:hint="eastAsia"/>
+          <w:color w:val="4472C4" w:themeColor="accent1"/>
+        </w:rPr>
         <w:t xml:space="preserve"> </w:t>
       </w:r>
       <w:r>
         <w:rPr>
           <w:color w:val="4472C4" w:themeColor="accent1"/>
         </w:rPr>
-        <w:t xml:space="preserve">. </w:t>
+        <w:t>.</w:t>
+      </w:r>
+      <w:proofErr w:type="gramEnd"/>
+      <w:r>
+        <w:rPr>
+          <w:color w:val="4472C4" w:themeColor="accent1"/>
+        </w:rPr>
+        <w:t xml:space="preserve"> </w:t>
       </w:r>
       <w:r>
         <w:rPr>
@@ -26903,12 +29378,14 @@
       <w:r>
         <w:t>//</w:t>
       </w:r>
+      <w:proofErr w:type="gramStart"/>
       <w:r>
         <w:rPr>
           <w:rFonts w:hint="eastAsia"/>
         </w:rPr>
         <w:t>快照读</w:t>
       </w:r>
+      <w:proofErr w:type="gramEnd"/>
       <w:r>
         <w:t xml:space="preserve">, </w:t>
       </w:r>
@@ -26942,7 +29419,21 @@
         <w:rPr>
           <w:rFonts w:hint="eastAsia"/>
         </w:rPr>
-        <w:t>这时再更新数据,如果高并发秒杀,库存一切都乱套了.</w:t>
+        <w:t>这时再更新数据,如果高</w:t>
+      </w:r>
+      <w:proofErr w:type="gramStart"/>
+      <w:r>
+        <w:rPr>
+          <w:rFonts w:hint="eastAsia"/>
+        </w:rPr>
+        <w:t>并发秒杀</w:t>
+      </w:r>
+      <w:proofErr w:type="gramEnd"/>
+      <w:r>
+        <w:rPr>
+          <w:rFonts w:hint="eastAsia"/>
+        </w:rPr>
+        <w:t>,库存一切都乱套了.</w:t>
       </w:r>
     </w:p>
     <w:p>
@@ -27050,7 +29541,21 @@
         <w:rPr>
           <w:rFonts w:hint="eastAsia"/>
         </w:rPr>
-        <w:t>可以多刷一些SQL的题目.多看一些相关的知识.</w:t>
+        <w:t>可以多</w:t>
+      </w:r>
+      <w:proofErr w:type="gramStart"/>
+      <w:r>
+        <w:rPr>
+          <w:rFonts w:hint="eastAsia"/>
+        </w:rPr>
+        <w:t>刷一些</w:t>
+      </w:r>
+      <w:proofErr w:type="gramEnd"/>
+      <w:r>
+        <w:rPr>
+          <w:rFonts w:hint="eastAsia"/>
+        </w:rPr>
+        <w:t>SQL的题目.多看一些相关的知识.</w:t>
       </w:r>
       <w:r>
         <w:t xml:space="preserve"> </w:t>
@@ -27075,8 +29580,13 @@
       <w:r>
         <w:t xml:space="preserve"> </w:t>
       </w:r>
-      <w:r>
-        <w:t>Mysql锁进阶</w:t>
+      <w:proofErr w:type="spellStart"/>
+      <w:r>
+        <w:t>Mysql</w:t>
+      </w:r>
+      <w:proofErr w:type="spellEnd"/>
+      <w:r>
+        <w:t>锁进阶</w:t>
       </w:r>
     </w:p>
     <w:p>
@@ -27092,16 +29602,68 @@
         <w:rPr>
           <w:rFonts w:hint="eastAsia"/>
         </w:rPr>
-        <w:t>正因为MyISAM只支持表锁,</w:t>
-      </w:r>
+        <w:t>正因为</w:t>
+      </w:r>
+      <w:proofErr w:type="spellStart"/>
+      <w:r>
+        <w:rPr>
+          <w:rFonts w:hint="eastAsia"/>
+        </w:rPr>
+        <w:t>MyISAM</w:t>
+      </w:r>
+      <w:proofErr w:type="spellEnd"/>
+      <w:r>
+        <w:rPr>
+          <w:rFonts w:hint="eastAsia"/>
+        </w:rPr>
+        <w:t>只</w:t>
+      </w:r>
+      <w:proofErr w:type="gramStart"/>
+      <w:r>
+        <w:rPr>
+          <w:rFonts w:hint="eastAsia"/>
+        </w:rPr>
+        <w:t>支持表锁</w:t>
+      </w:r>
+      <w:proofErr w:type="gramEnd"/>
+      <w:r>
+        <w:rPr>
+          <w:rFonts w:hint="eastAsia"/>
+        </w:rPr>
+        <w:t>,</w:t>
+      </w:r>
+      <w:proofErr w:type="spellStart"/>
       <w:r>
         <w:t>InnoDB</w:t>
       </w:r>
-      <w:r>
-        <w:rPr>
-          <w:rFonts w:hint="eastAsia"/>
-        </w:rPr>
-        <w:t>支持表锁和行锁,所以InnoDB才能支持事务.</w:t>
+      <w:proofErr w:type="spellEnd"/>
+      <w:proofErr w:type="gramStart"/>
+      <w:r>
+        <w:rPr>
+          <w:rFonts w:hint="eastAsia"/>
+        </w:rPr>
+        <w:t>支持表锁和</w:t>
+      </w:r>
+      <w:proofErr w:type="gramEnd"/>
+      <w:r>
+        <w:rPr>
+          <w:rFonts w:hint="eastAsia"/>
+        </w:rPr>
+        <w:t>行锁,所以</w:t>
+      </w:r>
+      <w:proofErr w:type="spellStart"/>
+      <w:r>
+        <w:rPr>
+          <w:rFonts w:hint="eastAsia"/>
+        </w:rPr>
+        <w:t>InnoDB</w:t>
+      </w:r>
+      <w:proofErr w:type="spellEnd"/>
+      <w:r>
+        <w:rPr>
+          <w:rFonts w:hint="eastAsia"/>
+        </w:rPr>
+        <w:t>才能支持事务.</w:t>
       </w:r>
     </w:p>
     <w:p>
@@ -27113,11 +29675,19 @@
         </w:numPr>
         <w:ind w:firstLineChars="0"/>
       </w:pPr>
-      <w:r>
-        <w:rPr>
-          <w:rFonts w:hint="eastAsia"/>
-        </w:rPr>
-        <w:t>MyISAM表锁</w:t>
+      <w:proofErr w:type="spellStart"/>
+      <w:r>
+        <w:rPr>
+          <w:rFonts w:hint="eastAsia"/>
+        </w:rPr>
+        <w:t>MyISAM</w:t>
+      </w:r>
+      <w:proofErr w:type="spellEnd"/>
+      <w:r>
+        <w:rPr>
+          <w:rFonts w:hint="eastAsia"/>
+        </w:rPr>
+        <w:t>表锁</w:t>
       </w:r>
     </w:p>
     <w:p>
@@ -27173,9 +29743,11 @@
         </w:numPr>
         <w:ind w:firstLineChars="0"/>
       </w:pPr>
+      <w:proofErr w:type="spellStart"/>
       <w:r>
         <w:t>InnoDB</w:t>
       </w:r>
+      <w:proofErr w:type="spellEnd"/>
       <w:r>
         <w:rPr>
           <w:rFonts w:hint="eastAsia"/>
@@ -27307,8 +29879,21 @@
         </w:rPr>
         <w:t>，</w:t>
       </w:r>
-      <w:r>
-        <w:t>InnoDB才使用行级锁，否则，InnoDB将使用表锁！</w:t>
+      <w:proofErr w:type="spellStart"/>
+      <w:r>
+        <w:t>InnoDB</w:t>
+      </w:r>
+      <w:proofErr w:type="spellEnd"/>
+      <w:r>
+        <w:t>才使用行级锁，否则，</w:t>
+      </w:r>
+      <w:proofErr w:type="spellStart"/>
+      <w:r>
+        <w:t>InnoDB</w:t>
+      </w:r>
+      <w:proofErr w:type="spellEnd"/>
+      <w:r>
+        <w:t>将使用表锁！</w:t>
       </w:r>
     </w:p>
     <w:p>
@@ -27326,8 +29911,13 @@
       <w:r>
         <w:t xml:space="preserve"> </w:t>
       </w:r>
-      <w:r>
-        <w:t>InnoDB行锁是通过给索引上的索引项加锁来实现的</w:t>
+      <w:proofErr w:type="spellStart"/>
+      <w:r>
+        <w:t>InnoDB</w:t>
+      </w:r>
+      <w:proofErr w:type="spellEnd"/>
+      <w:r>
+        <w:t>行锁是通过给索引上的索引项加锁来实现的</w:t>
       </w:r>
     </w:p>
     <w:p>
@@ -27429,8 +30019,13 @@
         <w:t>可重复读</w:t>
       </w:r>
       <w:r>
-        <w:t>隔离级别下的一种锁，目的是防止幻读</w:t>
-      </w:r>
+        <w:t>隔离级别下的一种锁，目的是</w:t>
+      </w:r>
+      <w:proofErr w:type="gramStart"/>
+      <w:r>
+        <w:t>防止幻读</w:t>
+      </w:r>
+      <w:proofErr w:type="gramEnd"/>
       <w:r>
         <w:rPr>
           <w:rFonts w:hint="eastAsia"/>
@@ -27451,7 +30046,21 @@
         <w:rPr>
           <w:rFonts w:hint="eastAsia"/>
         </w:rPr>
-        <w:t>除了行锁本身,还要把数据附近的一个区间都要锁住.</w:t>
+        <w:t>除了行</w:t>
+      </w:r>
+      <w:proofErr w:type="gramStart"/>
+      <w:r>
+        <w:rPr>
+          <w:rFonts w:hint="eastAsia"/>
+        </w:rPr>
+        <w:t>锁本身</w:t>
+      </w:r>
+      <w:proofErr w:type="gramEnd"/>
+      <w:r>
+        <w:rPr>
+          <w:rFonts w:hint="eastAsia"/>
+        </w:rPr>
+        <w:t>,还要把数据附近的一个区间都要锁住.</w:t>
       </w:r>
       <w:r>
         <w:t xml:space="preserve"> </w:t>
@@ -27484,6 +30093,7 @@
       <w:r>
         <w:t>Next-Key</w:t>
       </w:r>
+      <w:proofErr w:type="gramStart"/>
       <w:r>
         <w:rPr>
           <w:rFonts w:hint="eastAsia"/>
@@ -27494,7 +30104,14 @@
         <w:rPr>
           <w:rFonts w:hint="eastAsia"/>
         </w:rPr>
-        <w:t>会造成严重的锁等待</w:t>
+        <w:t>会造成</w:t>
+      </w:r>
+      <w:proofErr w:type="gramEnd"/>
+      <w:r>
+        <w:rPr>
+          <w:rFonts w:hint="eastAsia"/>
+        </w:rPr>
+        <w:t>严重的锁等待</w:t>
       </w:r>
     </w:p>
     <w:p>
@@ -27568,14 +30185,30 @@
         <w:t>可重复读</w:t>
       </w:r>
       <w:r>
-        <w:t>这个MySql默认隔离级别而采用</w:t>
-      </w:r>
-      <w:r>
-        <w:rPr>
-          <w:rFonts w:hint="eastAsia"/>
-        </w:rPr>
-        <w:t>RC读已提交</w:t>
-      </w:r>
+        <w:t>这个</w:t>
+      </w:r>
+      <w:proofErr w:type="spellStart"/>
+      <w:r>
+        <w:t>MySql</w:t>
+      </w:r>
+      <w:proofErr w:type="spellEnd"/>
+      <w:r>
+        <w:t>默认隔离级别而采用</w:t>
+      </w:r>
+      <w:r>
+        <w:rPr>
+          <w:rFonts w:hint="eastAsia"/>
+        </w:rPr>
+        <w:t>RC</w:t>
+      </w:r>
+      <w:proofErr w:type="gramStart"/>
+      <w:r>
+        <w:rPr>
+          <w:rFonts w:hint="eastAsia"/>
+        </w:rPr>
+        <w:t>读已提交</w:t>
+      </w:r>
+      <w:proofErr w:type="gramEnd"/>
       <w:r>
         <w:t>。</w:t>
       </w:r>
@@ -27608,7 +30241,21 @@
         <w:rPr>
           <w:rFonts w:hint="eastAsia"/>
         </w:rPr>
-        <w:t>伴随幻读来问,</w:t>
+        <w:t>伴随</w:t>
+      </w:r>
+      <w:proofErr w:type="gramStart"/>
+      <w:r>
+        <w:rPr>
+          <w:rFonts w:hint="eastAsia"/>
+        </w:rPr>
+        <w:t>幻</w:t>
+      </w:r>
+      <w:proofErr w:type="gramEnd"/>
+      <w:r>
+        <w:rPr>
+          <w:rFonts w:hint="eastAsia"/>
+        </w:rPr>
+        <w:t>读来问,</w:t>
       </w:r>
       <w:r>
         <w:t xml:space="preserve"> </w:t>
@@ -27626,7 +30273,21 @@
         <w:rPr>
           <w:rFonts w:hint="eastAsia"/>
         </w:rPr>
-        <w:t>在读未提交和读已提交是没有的.要严谨.</w:t>
+        <w:t>在读未提交</w:t>
+      </w:r>
+      <w:proofErr w:type="gramStart"/>
+      <w:r>
+        <w:rPr>
+          <w:rFonts w:hint="eastAsia"/>
+        </w:rPr>
+        <w:t>和读已提交</w:t>
+      </w:r>
+      <w:proofErr w:type="gramEnd"/>
+      <w:r>
+        <w:rPr>
+          <w:rFonts w:hint="eastAsia"/>
+        </w:rPr>
+        <w:t>是没有的.要严谨.</w:t>
       </w:r>
     </w:p>
     <w:p>
@@ -27638,8 +30299,21 @@
         </w:numPr>
         <w:ind w:firstLineChars="0"/>
       </w:pPr>
-      <w:r>
-        <w:t>InnoDB的行锁是基于索引实现的，如果不通过索引访问数据，InnoDB会使用表锁。</w:t>
+      <w:proofErr w:type="spellStart"/>
+      <w:r>
+        <w:t>InnoDB</w:t>
+      </w:r>
+      <w:proofErr w:type="spellEnd"/>
+      <w:r>
+        <w:t>的行锁是基于索引实现的，如果不通过索引访问数据，</w:t>
+      </w:r>
+      <w:proofErr w:type="spellStart"/>
+      <w:r>
+        <w:t>InnoDB</w:t>
+      </w:r>
+      <w:proofErr w:type="spellEnd"/>
+      <w:r>
+        <w:t>会使用表锁。</w:t>
       </w:r>
     </w:p>
     <w:p>
@@ -27655,7 +30329,21 @@
         <w:rPr>
           <w:rFonts w:hint="eastAsia"/>
         </w:rPr>
-        <w:t>更新辅助索引值时,不仅要主键索引加锁,辅助索引也要加锁.</w:t>
+        <w:t>更新辅助索引值时,</w:t>
+      </w:r>
+      <w:proofErr w:type="gramStart"/>
+      <w:r>
+        <w:rPr>
+          <w:rFonts w:hint="eastAsia"/>
+        </w:rPr>
+        <w:t>不仅要主键</w:t>
+      </w:r>
+      <w:proofErr w:type="gramEnd"/>
+      <w:r>
+        <w:rPr>
+          <w:rFonts w:hint="eastAsia"/>
+        </w:rPr>
+        <w:t>索引加锁,辅助索引也要加锁.</w:t>
       </w:r>
       <w:r>
         <w:t xml:space="preserve"> </w:t>
@@ -27780,11 +30468,19 @@
       <w:r>
         <w:t xml:space="preserve"> </w:t>
       </w:r>
-      <w:r>
-        <w:rPr>
-          <w:rFonts w:hint="eastAsia"/>
-        </w:rPr>
-        <w:t>读未提交,隔离级别太低了.也不怎么用.</w:t>
+      <w:proofErr w:type="gramStart"/>
+      <w:r>
+        <w:rPr>
+          <w:rFonts w:hint="eastAsia"/>
+        </w:rPr>
+        <w:t>读未提交</w:t>
+      </w:r>
+      <w:proofErr w:type="gramEnd"/>
+      <w:r>
+        <w:rPr>
+          <w:rFonts w:hint="eastAsia"/>
+        </w:rPr>
+        <w:t>,隔离级别太低了.也不怎么用.</w:t>
       </w:r>
     </w:p>
     <w:p>
@@ -27873,45 +30569,63 @@
           <w:kern w:val="0"/>
           <w:sz w:val="22"/>
         </w:rPr>
-        <w:t>针对同一张表，尽量只对其主键索引进行条件查询的操作</w:t>
-      </w:r>
-    </w:p>
-    <w:p>
-      <w:pPr>
-        <w:widowControl/>
-        <w:numPr>
-          <w:ilvl w:val="0"/>
-          <w:numId w:val="24"/>
-        </w:numPr>
-        <w:jc w:val="left"/>
+        <w:t>针对同一张表，</w:t>
+      </w:r>
+      <w:proofErr w:type="gramStart"/>
+      <w:r>
         <w:rPr>
           <w:rFonts w:ascii="Consolas" w:eastAsiaTheme="majorHAnsi" w:hAnsi="Consolas" w:cs="Consolas"/>
           <w:kern w:val="0"/>
           <w:sz w:val="22"/>
         </w:rPr>
-      </w:pPr>
+        <w:t>尽量只</w:t>
+      </w:r>
+      <w:proofErr w:type="gramEnd"/>
       <w:r>
         <w:rPr>
           <w:rFonts w:ascii="Consolas" w:eastAsiaTheme="majorHAnsi" w:hAnsi="Consolas" w:cs="Consolas"/>
           <w:kern w:val="0"/>
           <w:sz w:val="22"/>
         </w:rPr>
-        <w:t>慎用</w:t>
-      </w:r>
-      <w:r>
+        <w:t>对其主键索引进行条件查询的操作</w:t>
+      </w:r>
+    </w:p>
+    <w:p>
+      <w:pPr>
+        <w:widowControl/>
+        <w:numPr>
+          <w:ilvl w:val="0"/>
+          <w:numId w:val="24"/>
+        </w:numPr>
+        <w:jc w:val="left"/>
         <w:rPr>
           <w:rFonts w:ascii="Consolas" w:eastAsiaTheme="majorHAnsi" w:hAnsi="Consolas" w:cs="Consolas"/>
           <w:kern w:val="0"/>
           <w:sz w:val="22"/>
         </w:rPr>
-        <w:t>for update</w:t>
-      </w:r>
+      </w:pPr>
       <w:r>
         <w:rPr>
           <w:rFonts w:ascii="Consolas" w:eastAsiaTheme="majorHAnsi" w:hAnsi="Consolas" w:cs="Consolas"/>
           <w:kern w:val="0"/>
           <w:sz w:val="22"/>
         </w:rPr>
+        <w:t>慎用</w:t>
+      </w:r>
+      <w:r>
+        <w:rPr>
+          <w:rFonts w:ascii="Consolas" w:eastAsiaTheme="majorHAnsi" w:hAnsi="Consolas" w:cs="Consolas"/>
+          <w:kern w:val="0"/>
+          <w:sz w:val="22"/>
+        </w:rPr>
+        <w:t>for update</w:t>
+      </w:r>
+      <w:r>
+        <w:rPr>
+          <w:rFonts w:ascii="Consolas" w:eastAsiaTheme="majorHAnsi" w:hAnsi="Consolas" w:cs="Consolas"/>
+          <w:kern w:val="0"/>
+          <w:sz w:val="22"/>
+        </w:rPr>
         <w:t>！</w:t>
       </w:r>
       <w:r>
@@ -27936,23 +30650,25 @@
           <w:kern w:val="0"/>
           <w:sz w:val="22"/>
         </w:rPr>
-        <w:t>利用数据库锁进行并发控制</w:t>
-      </w:r>
+        <w:t>利用数据库</w:t>
+      </w:r>
+      <w:proofErr w:type="gramStart"/>
       <w:r>
         <w:rPr>
           <w:rFonts w:ascii="Consolas" w:eastAsiaTheme="majorHAnsi" w:hAnsi="Consolas" w:cs="Consolas" w:hint="eastAsia"/>
           <w:kern w:val="0"/>
           <w:sz w:val="22"/>
         </w:rPr>
-        <w:t>,</w:t>
-      </w:r>
+        <w:t>锁进行</w:t>
+      </w:r>
+      <w:proofErr w:type="gramEnd"/>
       <w:r>
         <w:rPr>
           <w:rFonts w:ascii="Consolas" w:eastAsiaTheme="majorHAnsi" w:hAnsi="Consolas" w:cs="Consolas" w:hint="eastAsia"/>
           <w:kern w:val="0"/>
           <w:sz w:val="22"/>
         </w:rPr>
-        <w:t>没啥问题</w:t>
+        <w:t>并发控制</w:t>
       </w:r>
       <w:r>
         <w:rPr>
@@ -27968,7 +30684,7 @@
           <w:kern w:val="0"/>
           <w:sz w:val="22"/>
         </w:rPr>
-        <w:t>但是数据量大的话</w:t>
+        <w:t>没啥问题</w:t>
       </w:r>
       <w:r>
         <w:rPr>
@@ -27984,6 +30700,22 @@
           <w:kern w:val="0"/>
           <w:sz w:val="22"/>
         </w:rPr>
+        <w:t>但是数据量大的话</w:t>
+      </w:r>
+      <w:r>
+        <w:rPr>
+          <w:rFonts w:ascii="Consolas" w:eastAsiaTheme="majorHAnsi" w:hAnsi="Consolas" w:cs="Consolas" w:hint="eastAsia"/>
+          <w:kern w:val="0"/>
+          <w:sz w:val="22"/>
+        </w:rPr>
+        <w:t>,</w:t>
+      </w:r>
+      <w:r>
+        <w:rPr>
+          <w:rFonts w:ascii="Consolas" w:eastAsiaTheme="majorHAnsi" w:hAnsi="Consolas" w:cs="Consolas" w:hint="eastAsia"/>
+          <w:kern w:val="0"/>
+          <w:sz w:val="22"/>
+        </w:rPr>
         <w:t>并发控制不要放在数据库层面</w:t>
       </w:r>
       <w:r>
@@ -28064,8 +30796,18 @@
           <w:kern w:val="0"/>
           <w:sz w:val="22"/>
         </w:rPr>
-        <w:t xml:space="preserve"> redis</w:t>
-      </w:r>
+        <w:t xml:space="preserve"> </w:t>
+      </w:r>
+      <w:proofErr w:type="spellStart"/>
+      <w:r>
+        <w:rPr>
+          <w:rFonts w:ascii="Consolas" w:eastAsiaTheme="majorHAnsi" w:hAnsi="Consolas" w:cs="Consolas"/>
+          <w:kern w:val="0"/>
+          <w:sz w:val="22"/>
+        </w:rPr>
+        <w:t>redis</w:t>
+      </w:r>
+      <w:proofErr w:type="spellEnd"/>
       <w:r>
         <w:rPr>
           <w:rFonts w:ascii="Consolas" w:eastAsiaTheme="majorHAnsi" w:hAnsi="Consolas" w:cs="Consolas" w:hint="eastAsia"/>
@@ -28231,11 +30973,19 @@
       <w:r>
         <w:t xml:space="preserve"> </w:t>
       </w:r>
-      <w:r>
-        <w:rPr>
-          <w:rFonts w:hint="eastAsia"/>
-        </w:rPr>
-        <w:t>Mysql常见面试问题</w:t>
+      <w:proofErr w:type="spellStart"/>
+      <w:r>
+        <w:rPr>
+          <w:rFonts w:hint="eastAsia"/>
+        </w:rPr>
+        <w:t>Mysql</w:t>
+      </w:r>
+      <w:proofErr w:type="spellEnd"/>
+      <w:r>
+        <w:rPr>
+          <w:rFonts w:hint="eastAsia"/>
+        </w:rPr>
+        <w:t>常见面试问题</w:t>
       </w:r>
     </w:p>
     <w:p>
@@ -28297,7 +31047,21 @@
         <w:rPr>
           <w:rFonts w:hint="eastAsia"/>
         </w:rPr>
-        <w:t>这边看网页版知识点</w:t>
+        <w:t>这边看</w:t>
+      </w:r>
+      <w:proofErr w:type="gramStart"/>
+      <w:r>
+        <w:rPr>
+          <w:rFonts w:hint="eastAsia"/>
+        </w:rPr>
+        <w:t>网页版知识</w:t>
+      </w:r>
+      <w:proofErr w:type="gramEnd"/>
+      <w:r>
+        <w:rPr>
+          <w:rFonts w:hint="eastAsia"/>
+        </w:rPr>
+        <w:t>点</w:t>
       </w:r>
       <w:r>
         <w:t xml:space="preserve">, </w:t>
@@ -28481,6 +31245,7 @@
         </w:rPr>
         <w:t>建立子目录</w:t>
       </w:r>
+      <w:proofErr w:type="spellStart"/>
       <w:r>
         <w:rPr>
           <w:rFonts w:ascii="Consolas" w:hAnsi="Consolas" w:cs="Consolas"/>
@@ -28488,8 +31253,9 @@
           <w:bCs/>
           <w:color w:val="4472C4" w:themeColor="accent1"/>
         </w:rPr>
-        <w:t xml:space="preserve">mkdir </w:t>
-      </w:r>
+        <w:t>mkdir</w:t>
+      </w:r>
+      <w:proofErr w:type="spellEnd"/>
       <w:r>
         <w:rPr>
           <w:rFonts w:ascii="Consolas" w:hAnsi="Consolas" w:cs="Consolas"/>
@@ -28497,7 +31263,7 @@
           <w:bCs/>
           <w:color w:val="4472C4" w:themeColor="accent1"/>
         </w:rPr>
-        <w:t>如</w:t>
+        <w:t xml:space="preserve"> </w:t>
       </w:r>
       <w:r>
         <w:rPr>
@@ -28506,24 +31272,19 @@
           <w:bCs/>
           <w:color w:val="4472C4" w:themeColor="accent1"/>
         </w:rPr>
-        <w:t>mkdir xiong</w:t>
-      </w:r>
-    </w:p>
-    <w:p>
-      <w:pPr>
-        <w:pStyle w:val="a3"/>
-        <w:numPr>
-          <w:ilvl w:val="0"/>
-          <w:numId w:val="25"/>
-        </w:numPr>
-        <w:ind w:firstLineChars="0"/>
+        <w:t>如</w:t>
+      </w:r>
+      <w:proofErr w:type="spellStart"/>
+      <w:r>
         <w:rPr>
           <w:rFonts w:ascii="Consolas" w:hAnsi="Consolas" w:cs="Consolas"/>
           <w:b/>
           <w:bCs/>
           <w:color w:val="4472C4" w:themeColor="accent1"/>
         </w:rPr>
-      </w:pPr>
+        <w:t>mkdir</w:t>
+      </w:r>
+      <w:proofErr w:type="spellEnd"/>
       <w:r>
         <w:rPr>
           <w:rFonts w:ascii="Consolas" w:hAnsi="Consolas" w:cs="Consolas"/>
@@ -28531,8 +31292,9 @@
           <w:bCs/>
           <w:color w:val="4472C4" w:themeColor="accent1"/>
         </w:rPr>
-        <w:t>删除子目录命令</w:t>
-      </w:r>
+        <w:t xml:space="preserve"> </w:t>
+      </w:r>
+      <w:proofErr w:type="spellStart"/>
       <w:r>
         <w:rPr>
           <w:rFonts w:ascii="Consolas" w:hAnsi="Consolas" w:cs="Consolas"/>
@@ -28540,17 +31302,25 @@
           <w:bCs/>
           <w:color w:val="4472C4" w:themeColor="accent1"/>
         </w:rPr>
-        <w:t xml:space="preserve">rmdir </w:t>
-      </w:r>
-      <w:r>
+        <w:t>xiong</w:t>
+      </w:r>
+      <w:proofErr w:type="spellEnd"/>
+    </w:p>
+    <w:p>
+      <w:pPr>
+        <w:pStyle w:val="a3"/>
+        <w:numPr>
+          <w:ilvl w:val="0"/>
+          <w:numId w:val="25"/>
+        </w:numPr>
+        <w:ind w:firstLineChars="0"/>
         <w:rPr>
           <w:rFonts w:ascii="Consolas" w:hAnsi="Consolas" w:cs="Consolas"/>
           <w:b/>
           <w:bCs/>
           <w:color w:val="4472C4" w:themeColor="accent1"/>
         </w:rPr>
-        <w:t>如</w:t>
-      </w:r>
+      </w:pPr>
       <w:r>
         <w:rPr>
           <w:rFonts w:ascii="Consolas" w:hAnsi="Consolas" w:cs="Consolas"/>
@@ -28558,24 +31328,19 @@
           <w:bCs/>
           <w:color w:val="4472C4" w:themeColor="accent1"/>
         </w:rPr>
-        <w:t>rmdir /mnt/cdrom</w:t>
-      </w:r>
-    </w:p>
-    <w:p>
-      <w:pPr>
-        <w:pStyle w:val="a3"/>
-        <w:numPr>
-          <w:ilvl w:val="0"/>
-          <w:numId w:val="25"/>
-        </w:numPr>
-        <w:ind w:firstLineChars="0"/>
+        <w:t>删除子目录命令</w:t>
+      </w:r>
+      <w:proofErr w:type="spellStart"/>
+      <w:r>
         <w:rPr>
           <w:rFonts w:ascii="Consolas" w:hAnsi="Consolas" w:cs="Consolas"/>
           <w:b/>
           <w:bCs/>
           <w:color w:val="4472C4" w:themeColor="accent1"/>
         </w:rPr>
-      </w:pPr>
+        <w:t>rmdir</w:t>
+      </w:r>
+      <w:proofErr w:type="spellEnd"/>
       <w:r>
         <w:rPr>
           <w:rFonts w:ascii="Consolas" w:hAnsi="Consolas" w:cs="Consolas"/>
@@ -28583,7 +31348,7 @@
           <w:bCs/>
           <w:color w:val="4472C4" w:themeColor="accent1"/>
         </w:rPr>
-        <w:t>删除文件命令</w:t>
+        <w:t xml:space="preserve"> </w:t>
       </w:r>
       <w:r>
         <w:rPr>
@@ -28592,8 +31357,9 @@
           <w:bCs/>
           <w:color w:val="4472C4" w:themeColor="accent1"/>
         </w:rPr>
-        <w:t xml:space="preserve">rm </w:t>
-      </w:r>
+        <w:t>如</w:t>
+      </w:r>
+      <w:proofErr w:type="spellStart"/>
       <w:r>
         <w:rPr>
           <w:rFonts w:ascii="Consolas" w:hAnsi="Consolas" w:cs="Consolas"/>
@@ -28601,8 +31367,9 @@
           <w:bCs/>
           <w:color w:val="4472C4" w:themeColor="accent1"/>
         </w:rPr>
-        <w:t>如</w:t>
-      </w:r>
+        <w:t>rmdir</w:t>
+      </w:r>
+      <w:proofErr w:type="spellEnd"/>
       <w:r>
         <w:rPr>
           <w:rFonts w:ascii="Consolas" w:hAnsi="Consolas" w:cs="Consolas"/>
@@ -28610,24 +31377,19 @@
           <w:bCs/>
           <w:color w:val="4472C4" w:themeColor="accent1"/>
         </w:rPr>
-        <w:t>rm /ucdos.bat</w:t>
-      </w:r>
-    </w:p>
-    <w:p>
-      <w:pPr>
-        <w:pStyle w:val="a3"/>
-        <w:numPr>
-          <w:ilvl w:val="0"/>
-          <w:numId w:val="25"/>
-        </w:numPr>
-        <w:ind w:firstLineChars="0"/>
+        <w:t xml:space="preserve"> /</w:t>
+      </w:r>
+      <w:proofErr w:type="spellStart"/>
+      <w:r>
         <w:rPr>
           <w:rFonts w:ascii="Consolas" w:hAnsi="Consolas" w:cs="Consolas"/>
           <w:b/>
           <w:bCs/>
           <w:color w:val="4472C4" w:themeColor="accent1"/>
         </w:rPr>
-      </w:pPr>
+        <w:t>mnt</w:t>
+      </w:r>
+      <w:proofErr w:type="spellEnd"/>
       <w:r>
         <w:rPr>
           <w:rFonts w:ascii="Consolas" w:hAnsi="Consolas" w:cs="Consolas"/>
@@ -28635,8 +31397,9 @@
           <w:bCs/>
           <w:color w:val="4472C4" w:themeColor="accent1"/>
         </w:rPr>
-        <w:t>文件复制命令</w:t>
-      </w:r>
+        <w:t>/</w:t>
+      </w:r>
+      <w:proofErr w:type="spellStart"/>
       <w:r>
         <w:rPr>
           <w:rFonts w:ascii="Consolas" w:hAnsi="Consolas" w:cs="Consolas"/>
@@ -28644,17 +31407,25 @@
           <w:bCs/>
           <w:color w:val="4472C4" w:themeColor="accent1"/>
         </w:rPr>
-        <w:t xml:space="preserve">cp </w:t>
-      </w:r>
-      <w:r>
+        <w:t>cdrom</w:t>
+      </w:r>
+      <w:proofErr w:type="spellEnd"/>
+    </w:p>
+    <w:p>
+      <w:pPr>
+        <w:pStyle w:val="a3"/>
+        <w:numPr>
+          <w:ilvl w:val="0"/>
+          <w:numId w:val="25"/>
+        </w:numPr>
+        <w:ind w:firstLineChars="0"/>
         <w:rPr>
           <w:rFonts w:ascii="Consolas" w:hAnsi="Consolas" w:cs="Consolas"/>
           <w:b/>
           <w:bCs/>
           <w:color w:val="4472C4" w:themeColor="accent1"/>
         </w:rPr>
-        <w:t>如</w:t>
-      </w:r>
+      </w:pPr>
       <w:r>
         <w:rPr>
           <w:rFonts w:ascii="Consolas" w:hAnsi="Consolas" w:cs="Consolas"/>
@@ -28662,24 +31433,17 @@
           <w:bCs/>
           <w:color w:val="4472C4" w:themeColor="accent1"/>
         </w:rPr>
-        <w:t>cp /ucdos /fox</w:t>
-      </w:r>
-    </w:p>
-    <w:p>
-      <w:pPr>
-        <w:pStyle w:val="a3"/>
-        <w:numPr>
-          <w:ilvl w:val="0"/>
-          <w:numId w:val="25"/>
-        </w:numPr>
-        <w:ind w:firstLineChars="0"/>
+        <w:t>删除文件命令</w:t>
+      </w:r>
+      <w:r>
         <w:rPr>
           <w:rFonts w:ascii="Consolas" w:hAnsi="Consolas" w:cs="Consolas"/>
           <w:b/>
           <w:bCs/>
           <w:color w:val="4472C4" w:themeColor="accent1"/>
         </w:rPr>
-      </w:pPr>
+        <w:t xml:space="preserve">rm </w:t>
+      </w:r>
       <w:r>
         <w:rPr>
           <w:rFonts w:ascii="Consolas" w:hAnsi="Consolas" w:cs="Consolas"/>
@@ -28687,7 +31451,7 @@
           <w:bCs/>
           <w:color w:val="4472C4" w:themeColor="accent1"/>
         </w:rPr>
-        <w:t>获取帮助信息命令</w:t>
+        <w:t>如</w:t>
       </w:r>
       <w:r>
         <w:rPr>
@@ -28696,17 +31460,24 @@
           <w:bCs/>
           <w:color w:val="4472C4" w:themeColor="accent1"/>
         </w:rPr>
-        <w:t xml:space="preserve">man </w:t>
-      </w:r>
-      <w:r>
+        <w:t>rm /ucdos.bat</w:t>
+      </w:r>
+    </w:p>
+    <w:p>
+      <w:pPr>
+        <w:pStyle w:val="a3"/>
+        <w:numPr>
+          <w:ilvl w:val="0"/>
+          <w:numId w:val="25"/>
+        </w:numPr>
+        <w:ind w:firstLineChars="0"/>
         <w:rPr>
           <w:rFonts w:ascii="Consolas" w:hAnsi="Consolas" w:cs="Consolas"/>
           <w:b/>
           <w:bCs/>
           <w:color w:val="4472C4" w:themeColor="accent1"/>
         </w:rPr>
-        <w:t>如</w:t>
-      </w:r>
+      </w:pPr>
       <w:r>
         <w:rPr>
           <w:rFonts w:ascii="Consolas" w:hAnsi="Consolas" w:cs="Consolas"/>
@@ -28714,24 +31485,17 @@
           <w:bCs/>
           <w:color w:val="4472C4" w:themeColor="accent1"/>
         </w:rPr>
-        <w:t>man ls</w:t>
-      </w:r>
-    </w:p>
-    <w:p>
-      <w:pPr>
-        <w:pStyle w:val="a3"/>
-        <w:numPr>
-          <w:ilvl w:val="0"/>
-          <w:numId w:val="25"/>
-        </w:numPr>
-        <w:ind w:firstLineChars="0"/>
+        <w:t>文件复制命令</w:t>
+      </w:r>
+      <w:r>
         <w:rPr>
           <w:rFonts w:ascii="Consolas" w:hAnsi="Consolas" w:cs="Consolas"/>
           <w:b/>
           <w:bCs/>
           <w:color w:val="4472C4" w:themeColor="accent1"/>
         </w:rPr>
-      </w:pPr>
+        <w:t xml:space="preserve">cp </w:t>
+      </w:r>
       <w:r>
         <w:rPr>
           <w:rFonts w:ascii="Consolas" w:hAnsi="Consolas" w:cs="Consolas"/>
@@ -28739,7 +31503,7 @@
           <w:bCs/>
           <w:color w:val="4472C4" w:themeColor="accent1"/>
         </w:rPr>
-        <w:t>显示文件的内容</w:t>
+        <w:t>如</w:t>
       </w:r>
       <w:r>
         <w:rPr>
@@ -28748,8 +31512,9 @@
           <w:bCs/>
           <w:color w:val="4472C4" w:themeColor="accent1"/>
         </w:rPr>
-        <w:t xml:space="preserve">less </w:t>
-      </w:r>
+        <w:t>cp /</w:t>
+      </w:r>
+      <w:proofErr w:type="spellStart"/>
       <w:r>
         <w:rPr>
           <w:rFonts w:ascii="Consolas" w:hAnsi="Consolas" w:cs="Consolas"/>
@@ -28757,8 +31522,9 @@
           <w:bCs/>
           <w:color w:val="4472C4" w:themeColor="accent1"/>
         </w:rPr>
-        <w:t>如</w:t>
-      </w:r>
+        <w:t>ucdos</w:t>
+      </w:r>
+      <w:proofErr w:type="spellEnd"/>
       <w:r>
         <w:rPr>
           <w:rFonts w:ascii="Consolas" w:hAnsi="Consolas" w:cs="Consolas"/>
@@ -28766,7 +31532,7 @@
           <w:bCs/>
           <w:color w:val="4472C4" w:themeColor="accent1"/>
         </w:rPr>
-        <w:t>less mwm.lx</w:t>
+        <w:t xml:space="preserve"> /fox</w:t>
       </w:r>
     </w:p>
     <w:p>
@@ -28791,7 +31557,7 @@
           <w:bCs/>
           <w:color w:val="4472C4" w:themeColor="accent1"/>
         </w:rPr>
-        <w:t>重定向与管道</w:t>
+        <w:t>获取帮助信息命令</w:t>
       </w:r>
       <w:r>
         <w:rPr>
@@ -28800,7 +31566,7 @@
           <w:bCs/>
           <w:color w:val="4472C4" w:themeColor="accent1"/>
         </w:rPr>
-        <w:t xml:space="preserve">type </w:t>
+        <w:t xml:space="preserve">man </w:t>
       </w:r>
       <w:r>
         <w:rPr>
@@ -28818,17 +31584,24 @@
           <w:bCs/>
           <w:color w:val="4472C4" w:themeColor="accent1"/>
         </w:rPr>
-        <w:t>type readme&gt;&gt;direct</w:t>
-      </w:r>
-      <w:r>
+        <w:t>man ls</w:t>
+      </w:r>
+    </w:p>
+    <w:p>
+      <w:pPr>
+        <w:pStyle w:val="a3"/>
+        <w:numPr>
+          <w:ilvl w:val="0"/>
+          <w:numId w:val="25"/>
+        </w:numPr>
+        <w:ind w:firstLineChars="0"/>
         <w:rPr>
           <w:rFonts w:ascii="Consolas" w:hAnsi="Consolas" w:cs="Consolas"/>
           <w:b/>
           <w:bCs/>
           <w:color w:val="4472C4" w:themeColor="accent1"/>
         </w:rPr>
-        <w:t>，将文件</w:t>
-      </w:r>
+      </w:pPr>
       <w:r>
         <w:rPr>
           <w:rFonts w:ascii="Consolas" w:hAnsi="Consolas" w:cs="Consolas"/>
@@ -28836,7 +31609,7 @@
           <w:bCs/>
           <w:color w:val="4472C4" w:themeColor="accent1"/>
         </w:rPr>
-        <w:t>readme</w:t>
+        <w:t>显示文件的内容</w:t>
       </w:r>
       <w:r>
         <w:rPr>
@@ -28845,7 +31618,7 @@
           <w:bCs/>
           <w:color w:val="4472C4" w:themeColor="accent1"/>
         </w:rPr>
-        <w:t>的内容追加到文</w:t>
+        <w:t xml:space="preserve">less </w:t>
       </w:r>
       <w:r>
         <w:rPr>
@@ -28854,7 +31627,7 @@
           <w:bCs/>
           <w:color w:val="4472C4" w:themeColor="accent1"/>
         </w:rPr>
-        <w:t>direct</w:t>
+        <w:t>如</w:t>
       </w:r>
       <w:r>
         <w:rPr>
@@ -28863,8 +31636,9 @@
           <w:bCs/>
           <w:color w:val="4472C4" w:themeColor="accent1"/>
         </w:rPr>
-        <w:t>中</w:t>
-      </w:r>
+        <w:t xml:space="preserve">less </w:t>
+      </w:r>
+      <w:proofErr w:type="spellStart"/>
       <w:r>
         <w:rPr>
           <w:rFonts w:ascii="Consolas" w:hAnsi="Consolas" w:cs="Consolas"/>
@@ -28872,17 +31646,25 @@
           <w:bCs/>
           <w:color w:val="4472C4" w:themeColor="accent1"/>
         </w:rPr>
-        <w:t>,</w:t>
-      </w:r>
-      <w:r>
+        <w:t>mwm.lx</w:t>
+      </w:r>
+      <w:proofErr w:type="spellEnd"/>
+    </w:p>
+    <w:p>
+      <w:pPr>
+        <w:pStyle w:val="a3"/>
+        <w:numPr>
+          <w:ilvl w:val="0"/>
+          <w:numId w:val="25"/>
+        </w:numPr>
+        <w:ind w:firstLineChars="0"/>
         <w:rPr>
           <w:rFonts w:ascii="Consolas" w:hAnsi="Consolas" w:cs="Consolas"/>
           <w:b/>
           <w:bCs/>
           <w:color w:val="4472C4" w:themeColor="accent1"/>
         </w:rPr>
-        <w:t>例如</w:t>
-      </w:r>
+      </w:pPr>
       <w:r>
         <w:rPr>
           <w:rFonts w:ascii="Consolas" w:hAnsi="Consolas" w:cs="Consolas"/>
@@ -28890,24 +31672,17 @@
           <w:bCs/>
           <w:color w:val="4472C4" w:themeColor="accent1"/>
         </w:rPr>
-        <w:t>ps -ef|grep java</w:t>
-      </w:r>
-    </w:p>
-    <w:p>
-      <w:pPr>
-        <w:pStyle w:val="a3"/>
-        <w:numPr>
-          <w:ilvl w:val="0"/>
-          <w:numId w:val="25"/>
-        </w:numPr>
-        <w:ind w:firstLineChars="0"/>
+        <w:t>重定向与管道</w:t>
+      </w:r>
+      <w:r>
         <w:rPr>
           <w:rFonts w:ascii="Consolas" w:hAnsi="Consolas" w:cs="Consolas"/>
           <w:b/>
           <w:bCs/>
           <w:color w:val="4472C4" w:themeColor="accent1"/>
         </w:rPr>
-      </w:pPr>
+        <w:t xml:space="preserve">type </w:t>
+      </w:r>
       <w:r>
         <w:rPr>
           <w:rFonts w:ascii="Consolas" w:hAnsi="Consolas" w:cs="Consolas"/>
@@ -28915,7 +31690,7 @@
           <w:bCs/>
           <w:color w:val="4472C4" w:themeColor="accent1"/>
         </w:rPr>
-        <w:t>linux</w:t>
+        <w:t>如</w:t>
       </w:r>
       <w:r>
         <w:rPr>
@@ -28924,7 +31699,7 @@
           <w:bCs/>
           <w:color w:val="4472C4" w:themeColor="accent1"/>
         </w:rPr>
-        <w:t>下如何查看网络端口状态（</w:t>
+        <w:t>type readme&gt;&gt;direct</w:t>
       </w:r>
       <w:r>
         <w:rPr>
@@ -28933,7 +31708,7 @@
           <w:bCs/>
           <w:color w:val="4472C4" w:themeColor="accent1"/>
         </w:rPr>
-        <w:t>netstat</w:t>
+        <w:t>，将文件</w:t>
       </w:r>
       <w:r>
         <w:rPr>
@@ -28942,7 +31717,7 @@
           <w:bCs/>
           <w:color w:val="4472C4" w:themeColor="accent1"/>
         </w:rPr>
-        <w:t>），如何查看内存使用情况（</w:t>
+        <w:t>readme</w:t>
       </w:r>
       <w:r>
         <w:rPr>
@@ -28951,7 +31726,7 @@
           <w:bCs/>
           <w:color w:val="4472C4" w:themeColor="accent1"/>
         </w:rPr>
-        <w:t>top</w:t>
+        <w:t>的内容追加到文</w:t>
       </w:r>
       <w:r>
         <w:rPr>
@@ -28960,7 +31735,74 @@
           <w:bCs/>
           <w:color w:val="4472C4" w:themeColor="accent1"/>
         </w:rPr>
-        <w:t>）</w:t>
+        <w:t>direct</w:t>
+      </w:r>
+      <w:r>
+        <w:rPr>
+          <w:rFonts w:ascii="Consolas" w:hAnsi="Consolas" w:cs="Consolas"/>
+          <w:b/>
+          <w:bCs/>
+          <w:color w:val="4472C4" w:themeColor="accent1"/>
+        </w:rPr>
+        <w:t>中</w:t>
+      </w:r>
+      <w:r>
+        <w:rPr>
+          <w:rFonts w:ascii="Consolas" w:hAnsi="Consolas" w:cs="Consolas"/>
+          <w:b/>
+          <w:bCs/>
+          <w:color w:val="4472C4" w:themeColor="accent1"/>
+        </w:rPr>
+        <w:t>,</w:t>
+      </w:r>
+      <w:r>
+        <w:rPr>
+          <w:rFonts w:ascii="Consolas" w:hAnsi="Consolas" w:cs="Consolas"/>
+          <w:b/>
+          <w:bCs/>
+          <w:color w:val="4472C4" w:themeColor="accent1"/>
+        </w:rPr>
+        <w:t>例如</w:t>
+      </w:r>
+      <w:proofErr w:type="spellStart"/>
+      <w:r>
+        <w:rPr>
+          <w:rFonts w:ascii="Consolas" w:hAnsi="Consolas" w:cs="Consolas"/>
+          <w:b/>
+          <w:bCs/>
+          <w:color w:val="4472C4" w:themeColor="accent1"/>
+        </w:rPr>
+        <w:t>ps</w:t>
+      </w:r>
+      <w:proofErr w:type="spellEnd"/>
+      <w:r>
+        <w:rPr>
+          <w:rFonts w:ascii="Consolas" w:hAnsi="Consolas" w:cs="Consolas"/>
+          <w:b/>
+          <w:bCs/>
+          <w:color w:val="4472C4" w:themeColor="accent1"/>
+        </w:rPr>
+        <w:t xml:space="preserve"> -</w:t>
+      </w:r>
+      <w:proofErr w:type="spellStart"/>
+      <w:r>
+        <w:rPr>
+          <w:rFonts w:ascii="Consolas" w:hAnsi="Consolas" w:cs="Consolas"/>
+          <w:b/>
+          <w:bCs/>
+          <w:color w:val="4472C4" w:themeColor="accent1"/>
+        </w:rPr>
+        <w:t>ef|grep</w:t>
+      </w:r>
+      <w:proofErr w:type="spellEnd"/>
+      <w:r>
+        <w:rPr>
+          <w:rFonts w:ascii="Consolas" w:hAnsi="Consolas" w:cs="Consolas"/>
+          <w:b/>
+          <w:bCs/>
+          <w:color w:val="4472C4" w:themeColor="accent1"/>
+        </w:rPr>
+        <w:t xml:space="preserve"> java</w:t>
       </w:r>
     </w:p>
     <w:p>
@@ -28971,9 +31813,94 @@
           <w:numId w:val="25"/>
         </w:numPr>
         <w:ind w:firstLineChars="0"/>
-      </w:pPr>
-      <w:r>
-        <w:t>linux中查看某个java进行的进程号pid,如何操作呢</w:t>
+        <w:rPr>
+          <w:rFonts w:ascii="Consolas" w:hAnsi="Consolas" w:cs="Consolas"/>
+          <w:b/>
+          <w:bCs/>
+          <w:color w:val="4472C4" w:themeColor="accent1"/>
+        </w:rPr>
+      </w:pPr>
+      <w:proofErr w:type="spellStart"/>
+      <w:r>
+        <w:rPr>
+          <w:rFonts w:ascii="Consolas" w:hAnsi="Consolas" w:cs="Consolas"/>
+          <w:b/>
+          <w:bCs/>
+          <w:color w:val="4472C4" w:themeColor="accent1"/>
+        </w:rPr>
+        <w:t>linux</w:t>
+      </w:r>
+      <w:proofErr w:type="spellEnd"/>
+      <w:r>
+        <w:rPr>
+          <w:rFonts w:ascii="Consolas" w:hAnsi="Consolas" w:cs="Consolas"/>
+          <w:b/>
+          <w:bCs/>
+          <w:color w:val="4472C4" w:themeColor="accent1"/>
+        </w:rPr>
+        <w:t>下如何查看网络端口状态（</w:t>
+      </w:r>
+      <w:r>
+        <w:rPr>
+          <w:rFonts w:ascii="Consolas" w:hAnsi="Consolas" w:cs="Consolas"/>
+          <w:b/>
+          <w:bCs/>
+          <w:color w:val="4472C4" w:themeColor="accent1"/>
+        </w:rPr>
+        <w:t>netstat</w:t>
+      </w:r>
+      <w:r>
+        <w:rPr>
+          <w:rFonts w:ascii="Consolas" w:hAnsi="Consolas" w:cs="Consolas"/>
+          <w:b/>
+          <w:bCs/>
+          <w:color w:val="4472C4" w:themeColor="accent1"/>
+        </w:rPr>
+        <w:t>），如何查看内存使用情况（</w:t>
+      </w:r>
+      <w:r>
+        <w:rPr>
+          <w:rFonts w:ascii="Consolas" w:hAnsi="Consolas" w:cs="Consolas"/>
+          <w:b/>
+          <w:bCs/>
+          <w:color w:val="4472C4" w:themeColor="accent1"/>
+        </w:rPr>
+        <w:t>top</w:t>
+      </w:r>
+      <w:r>
+        <w:rPr>
+          <w:rFonts w:ascii="Consolas" w:hAnsi="Consolas" w:cs="Consolas"/>
+          <w:b/>
+          <w:bCs/>
+          <w:color w:val="4472C4" w:themeColor="accent1"/>
+        </w:rPr>
+        <w:t>）</w:t>
+      </w:r>
+    </w:p>
+    <w:p>
+      <w:pPr>
+        <w:pStyle w:val="a3"/>
+        <w:numPr>
+          <w:ilvl w:val="0"/>
+          <w:numId w:val="25"/>
+        </w:numPr>
+        <w:ind w:firstLineChars="0"/>
+      </w:pPr>
+      <w:proofErr w:type="spellStart"/>
+      <w:r>
+        <w:t>linux</w:t>
+      </w:r>
+      <w:proofErr w:type="spellEnd"/>
+      <w:r>
+        <w:t>中查看某个java进行的进程号</w:t>
+      </w:r>
+      <w:proofErr w:type="spellStart"/>
+      <w:r>
+        <w:t>pid</w:t>
+      </w:r>
+      <w:proofErr w:type="spellEnd"/>
+      <w:r>
+        <w:t>,如何操作呢</w:t>
       </w:r>
     </w:p>
     <w:p>
@@ -28985,8 +31912,21 @@
         </w:numPr>
         <w:ind w:firstLineChars="0"/>
       </w:pPr>
-      <w:r>
-        <w:t>ps -ef|grep 实际的java进程名称</w:t>
+      <w:proofErr w:type="spellStart"/>
+      <w:r>
+        <w:t>ps</w:t>
+      </w:r>
+      <w:proofErr w:type="spellEnd"/>
+      <w:r>
+        <w:t xml:space="preserve"> -</w:t>
+      </w:r>
+      <w:proofErr w:type="spellStart"/>
+      <w:r>
+        <w:t>ef|grep</w:t>
+      </w:r>
+      <w:proofErr w:type="spellEnd"/>
+      <w:r>
+        <w:t xml:space="preserve"> 实际的java进程名称</w:t>
       </w:r>
     </w:p>
     <w:p>
@@ -29005,8 +31945,16 @@
         <w:rPr>
           <w:rFonts w:hint="eastAsia"/>
         </w:rPr>
-        <w:t>查看某网址在本机的ip</w:t>
-      </w:r>
+        <w:t>查看某网址在本机的</w:t>
+      </w:r>
+      <w:proofErr w:type="spellStart"/>
+      <w:r>
+        <w:rPr>
+          <w:rFonts w:hint="eastAsia"/>
+        </w:rPr>
+        <w:t>ip</w:t>
+      </w:r>
+      <w:proofErr w:type="spellEnd"/>
       <w:r>
         <w:t>,</w:t>
       </w:r>
@@ -29039,9 +31987,6 @@
     <w:p>
       <w:pPr>
         <w:pStyle w:val="1"/>
-        <w:rPr>
-          <w:rFonts w:hint="eastAsia"/>
-        </w:rPr>
       </w:pPr>
       <w:r>
         <w:rPr>
@@ -29069,11 +32014,19 @@
         <w:rPr>
           <w:rFonts w:hint="eastAsia"/>
         </w:rPr>
-        <w:t>一个域名只能对应一个i</w:t>
+        <w:t>一个域名只能对应一个</w:t>
+      </w:r>
+      <w:proofErr w:type="spellStart"/>
+      <w:r>
+        <w:rPr>
+          <w:rFonts w:hint="eastAsia"/>
+        </w:rPr>
+        <w:t>i</w:t>
       </w:r>
       <w:r>
         <w:t>p</w:t>
       </w:r>
+      <w:proofErr w:type="spellEnd"/>
       <w:r>
         <w:rPr>
           <w:rFonts w:hint="eastAsia"/>
@@ -29087,11 +32040,19 @@
         <w:rPr>
           <w:rFonts w:hint="eastAsia"/>
         </w:rPr>
-        <w:t>一个i</w:t>
+        <w:t>一个</w:t>
+      </w:r>
+      <w:proofErr w:type="spellStart"/>
+      <w:r>
+        <w:rPr>
+          <w:rFonts w:hint="eastAsia"/>
+        </w:rPr>
+        <w:t>i</w:t>
       </w:r>
       <w:r>
         <w:t>p</w:t>
       </w:r>
+      <w:proofErr w:type="spellEnd"/>
       <w:r>
         <w:rPr>
           <w:rFonts w:hint="eastAsia"/>
@@ -29108,9 +32069,11 @@
         </w:numPr>
         <w:ind w:firstLineChars="0"/>
       </w:pPr>
+      <w:proofErr w:type="spellStart"/>
       <w:r>
         <w:t>ip</w:t>
       </w:r>
+      <w:proofErr w:type="spellEnd"/>
       <w:r>
         <w:rPr>
           <w:rFonts w:hint="eastAsia"/>
@@ -29118,8 +32081,13 @@
         <w:t>地址是唯一标识节点的序列.</w:t>
       </w:r>
       <w:r>
-        <w:t xml:space="preserve"> ip</w:t>
-      </w:r>
+        <w:t xml:space="preserve"> </w:t>
+      </w:r>
+      <w:proofErr w:type="spellStart"/>
+      <w:r>
+        <w:t>ip</w:t>
+      </w:r>
+      <w:proofErr w:type="spellEnd"/>
       <w:r>
         <w:rPr>
           <w:rFonts w:hint="eastAsia"/>
@@ -29155,7 +32123,21 @@
         <w:rPr>
           <w:rFonts w:hint="eastAsia"/>
         </w:rPr>
-        <w:t>域名解析,将域名解析成ip地址.</w:t>
+        <w:t>域名解析,将域名解析成</w:t>
+      </w:r>
+      <w:proofErr w:type="spellStart"/>
+      <w:r>
+        <w:rPr>
+          <w:rFonts w:hint="eastAsia"/>
+        </w:rPr>
+        <w:t>ip</w:t>
+      </w:r>
+      <w:proofErr w:type="spellEnd"/>
+      <w:r>
+        <w:rPr>
+          <w:rFonts w:hint="eastAsia"/>
+        </w:rPr>
+        <w:t>地址.</w:t>
       </w:r>
       <w:r>
         <w:t xml:space="preserve"> </w:t>
@@ -29164,7 +32146,21 @@
         <w:rPr>
           <w:rFonts w:hint="eastAsia"/>
         </w:rPr>
-        <w:t>浏览器会首先走这个服务器,得到ip再次进行数据传输.</w:t>
+        <w:t>浏览器会首先走这个服务器,得到</w:t>
+      </w:r>
+      <w:proofErr w:type="spellStart"/>
+      <w:r>
+        <w:rPr>
+          <w:rFonts w:hint="eastAsia"/>
+        </w:rPr>
+        <w:t>ip</w:t>
+      </w:r>
+      <w:proofErr w:type="spellEnd"/>
+      <w:r>
+        <w:rPr>
+          <w:rFonts w:hint="eastAsia"/>
+        </w:rPr>
+        <w:t>再次进行数据传输.</w:t>
       </w:r>
     </w:p>
     <w:p>
@@ -29180,8 +32176,16 @@
         <w:rPr>
           <w:rFonts w:hint="eastAsia"/>
         </w:rPr>
-        <w:t>浏览器可以通过域名也可以通过ip</w:t>
-      </w:r>
+        <w:t>浏览器可以通过域名也可以通过</w:t>
+      </w:r>
+      <w:proofErr w:type="spellStart"/>
+      <w:r>
+        <w:rPr>
+          <w:rFonts w:hint="eastAsia"/>
+        </w:rPr>
+        <w:t>ip</w:t>
+      </w:r>
+      <w:proofErr w:type="spellEnd"/>
     </w:p>
     <w:p>
       <w:pPr>
@@ -29205,7 +32209,21 @@
         <w:rPr>
           <w:rFonts w:hint="eastAsia"/>
         </w:rPr>
-        <w:t>一个ip地址的多个口.</w:t>
+        <w:t>一个</w:t>
+      </w:r>
+      <w:proofErr w:type="spellStart"/>
+      <w:r>
+        <w:rPr>
+          <w:rFonts w:hint="eastAsia"/>
+        </w:rPr>
+        <w:t>ip</w:t>
+      </w:r>
+      <w:proofErr w:type="spellEnd"/>
+      <w:r>
+        <w:rPr>
+          <w:rFonts w:hint="eastAsia"/>
+        </w:rPr>
+        <w:t>地址的多个口.</w:t>
       </w:r>
     </w:p>
     <w:p>
@@ -29480,9 +32498,11 @@
         </w:rPr>
         <w:t xml:space="preserve"> </w:t>
       </w:r>
+      <w:proofErr w:type="spellStart"/>
       <w:r>
         <w:t>Http,ftp</w:t>
       </w:r>
+      <w:proofErr w:type="spellEnd"/>
       <w:r>
         <w:rPr>
           <w:rFonts w:hint="eastAsia"/>
@@ -29657,6 +32677,9 @@
         <w:ind w:firstLineChars="0"/>
       </w:pPr>
       <w:r>
+        <w:rPr>
+          <w:noProof/>
+        </w:rPr>
         <w:drawing>
           <wp:inline distT="0" distB="0" distL="0" distR="0" wp14:anchorId="66229C47" wp14:editId="5708311C">
             <wp:extent cx="4667250" cy="3111500"/>
@@ -29810,7 +32833,25 @@
           <w:b/>
           <w:bCs/>
         </w:rPr>
-        <w:t>传输时数据量大会比UDP大</w:t>
+        <w:t>传输</w:t>
+      </w:r>
+      <w:proofErr w:type="gramStart"/>
+      <w:r>
+        <w:rPr>
+          <w:rFonts w:hint="eastAsia"/>
+          <w:b/>
+          <w:bCs/>
+        </w:rPr>
+        <w:t>时数据量大会比</w:t>
+      </w:r>
+      <w:proofErr w:type="gramEnd"/>
+      <w:r>
+        <w:rPr>
+          <w:rFonts w:hint="eastAsia"/>
+          <w:b/>
+          <w:bCs/>
+        </w:rPr>
+        <w:t>UDP大</w:t>
       </w:r>
     </w:p>
     <w:p>
@@ -29846,9 +32887,6 @@
           <w:numId w:val="26"/>
         </w:numPr>
         <w:ind w:firstLineChars="0"/>
-        <w:rPr>
-          <w:rFonts w:hint="eastAsia"/>
-        </w:rPr>
       </w:pPr>
       <w:r>
         <w:rPr>
@@ -30201,8 +33239,16 @@
         <w:rPr>
           <w:rFonts w:hint="eastAsia"/>
         </w:rPr>
-        <w:t>公钥</w:t>
-      </w:r>
+        <w:t>公</w:t>
+      </w:r>
+      <w:proofErr w:type="gramStart"/>
+      <w:r>
+        <w:rPr>
+          <w:rFonts w:hint="eastAsia"/>
+        </w:rPr>
+        <w:t>钥</w:t>
+      </w:r>
+      <w:proofErr w:type="gramEnd"/>
       <w:r>
         <w:rPr>
           <w:rFonts w:hint="eastAsia"/>
@@ -30213,8 +33259,16 @@
         <w:rPr>
           <w:rFonts w:hint="eastAsia"/>
         </w:rPr>
-        <w:t>和私钥</w:t>
-      </w:r>
+        <w:t>和</w:t>
+      </w:r>
+      <w:proofErr w:type="gramStart"/>
+      <w:r>
+        <w:rPr>
+          <w:rFonts w:hint="eastAsia"/>
+        </w:rPr>
+        <w:t>私钥</w:t>
+      </w:r>
+      <w:proofErr w:type="gramEnd"/>
       <w:r>
         <w:rPr>
           <w:rFonts w:hint="eastAsia"/>
@@ -30262,7 +33316,21 @@
         <w:rPr>
           <w:rFonts w:hint="eastAsia"/>
         </w:rPr>
-        <w:t>用公开密钥加密某数据,只能用私有密钥解开</w:t>
+        <w:t>用公开密钥加密</w:t>
+      </w:r>
+      <w:proofErr w:type="gramStart"/>
+      <w:r>
+        <w:rPr>
+          <w:rFonts w:hint="eastAsia"/>
+        </w:rPr>
+        <w:t>某数据</w:t>
+      </w:r>
+      <w:proofErr w:type="gramEnd"/>
+      <w:r>
+        <w:rPr>
+          <w:rFonts w:hint="eastAsia"/>
+        </w:rPr>
+        <w:t>,只能用私有密钥解开</w:t>
       </w:r>
       <w:r>
         <w:rPr>
@@ -30284,7 +33352,35 @@
         <w:rPr>
           <w:rFonts w:hint="eastAsia"/>
         </w:rPr>
-        <w:t>同样黑客可以窃取公钥,解密服务器用私钥加密的数据.</w:t>
+        <w:t>同样黑客可以窃取公</w:t>
+      </w:r>
+      <w:proofErr w:type="gramStart"/>
+      <w:r>
+        <w:rPr>
+          <w:rFonts w:hint="eastAsia"/>
+        </w:rPr>
+        <w:t>钥</w:t>
+      </w:r>
+      <w:proofErr w:type="gramEnd"/>
+      <w:r>
+        <w:rPr>
+          <w:rFonts w:hint="eastAsia"/>
+        </w:rPr>
+        <w:t>,解密服务器用私</w:t>
+      </w:r>
+      <w:proofErr w:type="gramStart"/>
+      <w:r>
+        <w:rPr>
+          <w:rFonts w:hint="eastAsia"/>
+        </w:rPr>
+        <w:t>钥</w:t>
+      </w:r>
+      <w:proofErr w:type="gramEnd"/>
+      <w:r>
+        <w:rPr>
+          <w:rFonts w:hint="eastAsia"/>
+        </w:rPr>
+        <w:t>加密的数据.</w:t>
       </w:r>
     </w:p>
     <w:p>
@@ -30369,9 +33465,6 @@
           <w:numId w:val="26"/>
         </w:numPr>
         <w:ind w:firstLineChars="0"/>
-        <w:rPr>
-          <w:rFonts w:hint="eastAsia"/>
-        </w:rPr>
       </w:pPr>
       <w:r>
         <w:rPr>
@@ -30395,7 +33488,35 @@
         <w:rPr>
           <w:rFonts w:hint="eastAsia"/>
         </w:rPr>
-        <w:t>这个证书其实就是一对公钥和一对私钥.</w:t>
+        <w:t>这个证书其实就是一对公</w:t>
+      </w:r>
+      <w:proofErr w:type="gramStart"/>
+      <w:r>
+        <w:rPr>
+          <w:rFonts w:hint="eastAsia"/>
+        </w:rPr>
+        <w:t>钥</w:t>
+      </w:r>
+      <w:proofErr w:type="gramEnd"/>
+      <w:r>
+        <w:rPr>
+          <w:rFonts w:hint="eastAsia"/>
+        </w:rPr>
+        <w:t>和一对私</w:t>
+      </w:r>
+      <w:proofErr w:type="gramStart"/>
+      <w:r>
+        <w:rPr>
+          <w:rFonts w:hint="eastAsia"/>
+        </w:rPr>
+        <w:t>钥</w:t>
+      </w:r>
+      <w:proofErr w:type="gramEnd"/>
+      <w:r>
+        <w:rPr>
+          <w:rFonts w:hint="eastAsia"/>
+        </w:rPr>
+        <w:t>.</w:t>
       </w:r>
       <w:r>
         <w:t xml:space="preserve"> </w:t>
@@ -30404,7 +33525,21 @@
         <w:rPr>
           <w:rFonts w:hint="eastAsia"/>
         </w:rPr>
-        <w:t>私钥只有服务端才持有,</w:t>
+        <w:t>私</w:t>
+      </w:r>
+      <w:proofErr w:type="gramStart"/>
+      <w:r>
+        <w:rPr>
+          <w:rFonts w:hint="eastAsia"/>
+        </w:rPr>
+        <w:t>钥</w:t>
+      </w:r>
+      <w:proofErr w:type="gramEnd"/>
+      <w:r>
+        <w:rPr>
+          <w:rFonts w:hint="eastAsia"/>
+        </w:rPr>
+        <w:t>只有服务端才持有,</w:t>
       </w:r>
       <w:r>
         <w:t xml:space="preserve"> </w:t>
@@ -30413,7 +33548,21 @@
         <w:rPr>
           <w:rFonts w:hint="eastAsia"/>
         </w:rPr>
-        <w:t>公钥可以发送给任何人.</w:t>
+        <w:t>公</w:t>
+      </w:r>
+      <w:proofErr w:type="gramStart"/>
+      <w:r>
+        <w:rPr>
+          <w:rFonts w:hint="eastAsia"/>
+        </w:rPr>
+        <w:t>钥</w:t>
+      </w:r>
+      <w:proofErr w:type="gramEnd"/>
+      <w:r>
+        <w:rPr>
+          <w:rFonts w:hint="eastAsia"/>
+        </w:rPr>
+        <w:t>可以发送给任何人.</w:t>
       </w:r>
     </w:p>
     <w:p>
@@ -30429,7 +33578,35 @@
         <w:rPr>
           <w:rFonts w:hint="eastAsia"/>
         </w:rPr>
-        <w:t>客户端获得服务器端传来的公钥之后(公钥附在数字证书中,这个证书还包含着过期时间,企业等等信息.)</w:t>
+        <w:t>客户端获得服务器端传来的公</w:t>
+      </w:r>
+      <w:proofErr w:type="gramStart"/>
+      <w:r>
+        <w:rPr>
+          <w:rFonts w:hint="eastAsia"/>
+        </w:rPr>
+        <w:t>钥</w:t>
+      </w:r>
+      <w:proofErr w:type="gramEnd"/>
+      <w:r>
+        <w:rPr>
+          <w:rFonts w:hint="eastAsia"/>
+        </w:rPr>
+        <w:t>之后(公</w:t>
+      </w:r>
+      <w:proofErr w:type="gramStart"/>
+      <w:r>
+        <w:rPr>
+          <w:rFonts w:hint="eastAsia"/>
+        </w:rPr>
+        <w:t>钥</w:t>
+      </w:r>
+      <w:proofErr w:type="gramEnd"/>
+      <w:r>
+        <w:rPr>
+          <w:rFonts w:hint="eastAsia"/>
+        </w:rPr>
+        <w:t>附在数字证书中,这个证书还包含着过期时间,企业等等信息.)</w:t>
       </w:r>
       <w:r>
         <w:t xml:space="preserve"> </w:t>
@@ -30438,7 +33615,49 @@
         <w:rPr>
           <w:rFonts w:hint="eastAsia"/>
         </w:rPr>
-        <w:t>生成随机值,用公钥加密之后,传给服务端,服务端拿到值之后,用私钥解密,得到随机值.</w:t>
+        <w:t>生成随机值,用公</w:t>
+      </w:r>
+      <w:proofErr w:type="gramStart"/>
+      <w:r>
+        <w:rPr>
+          <w:rFonts w:hint="eastAsia"/>
+        </w:rPr>
+        <w:t>钥</w:t>
+      </w:r>
+      <w:proofErr w:type="gramEnd"/>
+      <w:r>
+        <w:rPr>
+          <w:rFonts w:hint="eastAsia"/>
+        </w:rPr>
+        <w:t>加密之后,传给服务端,服务端拿到</w:t>
+      </w:r>
+      <w:proofErr w:type="gramStart"/>
+      <w:r>
+        <w:rPr>
+          <w:rFonts w:hint="eastAsia"/>
+        </w:rPr>
+        <w:t>值之后</w:t>
+      </w:r>
+      <w:proofErr w:type="gramEnd"/>
+      <w:r>
+        <w:rPr>
+          <w:rFonts w:hint="eastAsia"/>
+        </w:rPr>
+        <w:t>,用私</w:t>
+      </w:r>
+      <w:proofErr w:type="gramStart"/>
+      <w:r>
+        <w:rPr>
+          <w:rFonts w:hint="eastAsia"/>
+        </w:rPr>
+        <w:t>钥</w:t>
+      </w:r>
+      <w:proofErr w:type="gramEnd"/>
+      <w:r>
+        <w:rPr>
+          <w:rFonts w:hint="eastAsia"/>
+        </w:rPr>
+        <w:t>解密,得到随机值.</w:t>
       </w:r>
       <w:r>
         <w:t xml:space="preserve"> </w:t>
@@ -30823,16 +34042,15 @@
           <w:iCs/>
           <w:color w:val="808080" w:themeColor="background1" w:themeShade="80"/>
         </w:rPr>
-        <w:t>会</w:t>
-      </w:r>
-      <w:r>
-        <w:rPr>
-          <w:rFonts w:hint="eastAsia"/>
+        <w:t>会作为一个文件结束符放在发送所有数据的末尾,同时表示我的文件已经发完了.</w:t>
+      </w:r>
+      <w:r>
+        <w:rPr>
           <w:i/>
           <w:iCs/>
           <w:color w:val="808080" w:themeColor="background1" w:themeShade="80"/>
         </w:rPr>
-        <w:t>作为一个文件结束符</w:t>
+        <w:t>(</w:t>
       </w:r>
       <w:r>
         <w:rPr>
@@ -30841,49 +34059,14 @@
           <w:iCs/>
           <w:color w:val="808080" w:themeColor="background1" w:themeShade="80"/>
         </w:rPr>
-        <w:t>放在发送所有</w:t>
-      </w:r>
-      <w:r>
-        <w:rPr>
-          <w:rFonts w:hint="eastAsia"/>
+        <w:t>表示不发送,只接收</w:t>
+      </w:r>
+      <w:r>
+        <w:rPr>
           <w:i/>
           <w:iCs/>
           <w:color w:val="808080" w:themeColor="background1" w:themeShade="80"/>
         </w:rPr>
-        <w:t>数据</w:t>
-      </w:r>
-      <w:r>
-        <w:rPr>
-          <w:rFonts w:hint="eastAsia"/>
-          <w:i/>
-          <w:iCs/>
-          <w:color w:val="808080" w:themeColor="background1" w:themeShade="80"/>
-        </w:rPr>
-        <w:t>的末尾,同时表示我的文件已经发完了.</w:t>
-      </w:r>
-      <w:r>
-        <w:rPr>
-          <w:i/>
-          <w:iCs/>
-          <w:color w:val="808080" w:themeColor="background1" w:themeShade="80"/>
-        </w:rPr>
-        <w:t>(</w:t>
-      </w:r>
-      <w:r>
-        <w:rPr>
-          <w:rFonts w:hint="eastAsia"/>
-          <w:i/>
-          <w:iCs/>
-          <w:color w:val="808080" w:themeColor="background1" w:themeShade="80"/>
-        </w:rPr>
-        <w:t>表示不发送,只接收</w:t>
-      </w:r>
-      <w:r>
-        <w:rPr>
-          <w:i/>
-          <w:iCs/>
-          <w:color w:val="808080" w:themeColor="background1" w:themeShade="80"/>
-        </w:rPr>
         <w:t>)</w:t>
       </w:r>
     </w:p>
@@ -30978,9 +34161,6 @@
           <w:numId w:val="26"/>
         </w:numPr>
         <w:ind w:firstLineChars="0"/>
-        <w:rPr>
-          <w:rFonts w:hint="eastAsia"/>
-        </w:rPr>
       </w:pPr>
       <w:r>
         <w:rPr>
@@ -31054,6 +34234,458 @@
         </w:rPr>
         <w:t>各个层上有哪些协议要搞清楚.</w:t>
       </w:r>
+    </w:p>
+    <w:p>
+      <w:pPr>
+        <w:pStyle w:val="1"/>
+      </w:pPr>
+      <w:r>
+        <w:rPr>
+          <w:rFonts w:hint="eastAsia"/>
+        </w:rPr>
+        <w:t>第九章:</w:t>
+      </w:r>
+      <w:r>
+        <w:t>BS,CS</w:t>
+      </w:r>
+      <w:r>
+        <w:rPr>
+          <w:rFonts w:hint="eastAsia"/>
+        </w:rPr>
+        <w:t>结构.</w:t>
+      </w:r>
+    </w:p>
+    <w:p>
+      <w:pPr>
+        <w:pStyle w:val="a3"/>
+        <w:numPr>
+          <w:ilvl w:val="0"/>
+          <w:numId w:val="26"/>
+        </w:numPr>
+        <w:ind w:firstLineChars="0"/>
+      </w:pPr>
+      <w:r>
+        <w:rPr>
+          <w:rFonts w:hint="eastAsia"/>
+        </w:rPr>
+        <w:t>一般一些视频直播公司,才会详细的问一些网络编程的问题.</w:t>
+      </w:r>
+    </w:p>
+    <w:p>
+      <w:pPr>
+        <w:pStyle w:val="a3"/>
+        <w:numPr>
+          <w:ilvl w:val="0"/>
+          <w:numId w:val="26"/>
+        </w:numPr>
+        <w:ind w:firstLineChars="0"/>
+      </w:pPr>
+      <w:r>
+        <w:rPr>
+          <w:rFonts w:hint="eastAsia"/>
+        </w:rPr>
+        <w:t>Socket编程:</w:t>
+      </w:r>
+      <w:r>
+        <w:t xml:space="preserve"> </w:t>
+      </w:r>
+    </w:p>
+    <w:p>
+      <w:pPr>
+        <w:pStyle w:val="a3"/>
+        <w:numPr>
+          <w:ilvl w:val="1"/>
+          <w:numId w:val="26"/>
+        </w:numPr>
+        <w:ind w:firstLineChars="0"/>
+      </w:pPr>
+      <w:r>
+        <w:rPr>
+          <w:rFonts w:hint="eastAsia"/>
+        </w:rPr>
+        <w:t>要会Socket编程的步骤,</w:t>
+      </w:r>
+      <w:r>
+        <w:t xml:space="preserve"> </w:t>
+      </w:r>
+      <w:r>
+        <w:rPr>
+          <w:rFonts w:hint="eastAsia"/>
+        </w:rPr>
+        <w:t>要会写代码.</w:t>
+      </w:r>
+      <w:r>
+        <w:t xml:space="preserve"> </w:t>
+      </w:r>
+      <w:r>
+        <w:rPr>
+          <w:rFonts w:hint="eastAsia"/>
+        </w:rPr>
+        <w:t>多练习.</w:t>
+      </w:r>
+    </w:p>
+    <w:p>
+      <w:pPr>
+        <w:pStyle w:val="a3"/>
+        <w:numPr>
+          <w:ilvl w:val="2"/>
+          <w:numId w:val="26"/>
+        </w:numPr>
+        <w:ind w:firstLineChars="0"/>
+      </w:pPr>
+      <w:r>
+        <w:rPr>
+          <w:rFonts w:hint="eastAsia"/>
+        </w:rPr>
+        <w:t>创建</w:t>
+      </w:r>
+      <w:proofErr w:type="spellStart"/>
+      <w:r>
+        <w:rPr>
+          <w:rFonts w:hint="eastAsia"/>
+        </w:rPr>
+        <w:t>Serv</w:t>
+      </w:r>
+      <w:r>
+        <w:t>Socket</w:t>
+      </w:r>
+      <w:proofErr w:type="spellEnd"/>
+      <w:r>
+        <w:rPr>
+          <w:rFonts w:hint="eastAsia"/>
+        </w:rPr>
+        <w:t>和Socket</w:t>
+      </w:r>
+    </w:p>
+    <w:p>
+      <w:pPr>
+        <w:pStyle w:val="a3"/>
+        <w:numPr>
+          <w:ilvl w:val="2"/>
+          <w:numId w:val="26"/>
+        </w:numPr>
+        <w:ind w:firstLineChars="0"/>
+      </w:pPr>
+      <w:r>
+        <w:rPr>
+          <w:rFonts w:hint="eastAsia"/>
+        </w:rPr>
+        <w:t>打开连接到</w:t>
+      </w:r>
+      <w:r>
+        <w:t>Socket的输入/输出流</w:t>
+      </w:r>
+    </w:p>
+    <w:p>
+      <w:pPr>
+        <w:pStyle w:val="a3"/>
+        <w:numPr>
+          <w:ilvl w:val="2"/>
+          <w:numId w:val="26"/>
+        </w:numPr>
+        <w:ind w:firstLineChars="0"/>
+      </w:pPr>
+      <w:r>
+        <w:t>按照协议对Socket进行读/写操作</w:t>
+      </w:r>
+    </w:p>
+    <w:p>
+      <w:pPr>
+        <w:pStyle w:val="a3"/>
+        <w:numPr>
+          <w:ilvl w:val="2"/>
+          <w:numId w:val="26"/>
+        </w:numPr>
+        <w:ind w:firstLineChars="0"/>
+      </w:pPr>
+      <w:r>
+        <w:t>关闭输入输出流、关闭Socket</w:t>
+      </w:r>
+    </w:p>
+    <w:p>
+      <w:pPr>
+        <w:pStyle w:val="a3"/>
+        <w:numPr>
+          <w:ilvl w:val="0"/>
+          <w:numId w:val="26"/>
+        </w:numPr>
+        <w:ind w:firstLineChars="0"/>
+      </w:pPr>
+      <w:r>
+        <w:rPr>
+          <w:rFonts w:hint="eastAsia"/>
+        </w:rPr>
+        <w:t xml:space="preserve">这里要看CS篇 </w:t>
+      </w:r>
+      <w:r>
+        <w:t xml:space="preserve"> </w:t>
+      </w:r>
+      <w:r>
+        <w:rPr>
+          <w:rFonts w:hint="eastAsia"/>
+        </w:rPr>
+        <w:t xml:space="preserve">看单线程和多线程的 </w:t>
+      </w:r>
+      <w:r>
+        <w:t>Socket</w:t>
+      </w:r>
+      <w:r>
+        <w:rPr>
+          <w:rFonts w:hint="eastAsia"/>
+        </w:rPr>
+        <w:t>编程.</w:t>
+      </w:r>
+    </w:p>
+    <w:p>
+      <w:pPr>
+        <w:pStyle w:val="a3"/>
+        <w:numPr>
+          <w:ilvl w:val="0"/>
+          <w:numId w:val="26"/>
+        </w:numPr>
+        <w:ind w:firstLineChars="0"/>
+      </w:pPr>
+      <w:r>
+        <w:t>BS</w:t>
+      </w:r>
+      <w:r>
+        <w:rPr>
+          <w:rFonts w:hint="eastAsia"/>
+        </w:rPr>
+        <w:t>篇</w:t>
+      </w:r>
+      <w:r>
+        <w:t xml:space="preserve"> </w:t>
+      </w:r>
+      <w:r>
+        <w:rPr>
+          <w:rFonts w:hint="eastAsia"/>
+        </w:rPr>
+        <w:t>讲的是</w:t>
+      </w:r>
+      <w:proofErr w:type="spellStart"/>
+      <w:r>
+        <w:rPr>
+          <w:rFonts w:hint="eastAsia"/>
+        </w:rPr>
+        <w:t>Java</w:t>
+      </w:r>
+      <w:r>
+        <w:t>Web</w:t>
+      </w:r>
+      <w:proofErr w:type="spellEnd"/>
+      <w:r>
+        <w:rPr>
+          <w:rFonts w:hint="eastAsia"/>
+        </w:rPr>
+        <w:t>基础,</w:t>
+      </w:r>
+      <w:r>
+        <w:t xml:space="preserve"> </w:t>
+      </w:r>
+      <w:r>
+        <w:rPr>
+          <w:rFonts w:hint="eastAsia"/>
+        </w:rPr>
+        <w:t>可自看 较简单.</w:t>
+      </w:r>
+    </w:p>
+    <w:p>
+      <w:pPr>
+        <w:pStyle w:val="a3"/>
+        <w:numPr>
+          <w:ilvl w:val="0"/>
+          <w:numId w:val="26"/>
+        </w:numPr>
+        <w:ind w:firstLineChars="0"/>
+      </w:pPr>
+      <w:r>
+        <w:rPr>
+          <w:rFonts w:hint="eastAsia"/>
+        </w:rPr>
+        <w:t>包含了Http的详细讲解.</w:t>
+      </w:r>
+      <w:r>
+        <w:t xml:space="preserve"> </w:t>
+      </w:r>
+      <w:r>
+        <w:rPr>
+          <w:rFonts w:hint="eastAsia"/>
+        </w:rPr>
+        <w:t>可以三刷再看.</w:t>
+      </w:r>
+    </w:p>
+    <w:p>
+      <w:pPr>
+        <w:pStyle w:val="a3"/>
+        <w:numPr>
+          <w:ilvl w:val="0"/>
+          <w:numId w:val="26"/>
+        </w:numPr>
+        <w:ind w:firstLineChars="0"/>
+      </w:pPr>
+      <w:r>
+        <w:rPr>
+          <w:rFonts w:hint="eastAsia"/>
+        </w:rPr>
+        <w:t>有状态:</w:t>
+      </w:r>
+      <w:r>
+        <w:t xml:space="preserve"> </w:t>
+      </w:r>
+      <w:r>
+        <w:rPr>
+          <w:rFonts w:hint="eastAsia"/>
+        </w:rPr>
+        <w:t>老板记得你是谁.</w:t>
+      </w:r>
+      <w:r>
+        <w:t xml:space="preserve"> </w:t>
+      </w:r>
+      <w:r>
+        <w:rPr>
+          <w:rFonts w:hint="eastAsia"/>
+        </w:rPr>
+        <w:t>服务端存储信息.</w:t>
+      </w:r>
+    </w:p>
+    <w:p>
+      <w:pPr>
+        <w:pStyle w:val="a3"/>
+        <w:numPr>
+          <w:ilvl w:val="0"/>
+          <w:numId w:val="26"/>
+        </w:numPr>
+        <w:ind w:firstLineChars="0"/>
+      </w:pPr>
+      <w:r>
+        <w:rPr>
+          <w:rFonts w:hint="eastAsia"/>
+        </w:rPr>
+        <w:t>无状态:</w:t>
+      </w:r>
+      <w:r>
+        <w:t xml:space="preserve"> </w:t>
+      </w:r>
+      <w:r>
+        <w:rPr>
+          <w:rFonts w:hint="eastAsia"/>
+        </w:rPr>
+        <w:t>老板脸盲.</w:t>
+      </w:r>
+      <w:r>
+        <w:t xml:space="preserve"> </w:t>
+      </w:r>
+      <w:r>
+        <w:rPr>
+          <w:rFonts w:hint="eastAsia"/>
+        </w:rPr>
+        <w:t>服务端不存储信息.</w:t>
+      </w:r>
+      <w:r>
+        <w:t xml:space="preserve"> Http</w:t>
+      </w:r>
+      <w:r>
+        <w:rPr>
+          <w:rFonts w:hint="eastAsia"/>
+        </w:rPr>
+        <w:t>是天然无状态的.</w:t>
+      </w:r>
+      <w:r>
+        <w:t xml:space="preserve"> </w:t>
+      </w:r>
+      <w:r>
+        <w:rPr>
+          <w:rFonts w:hint="eastAsia"/>
+        </w:rPr>
+        <w:t>只是一个请求响应.</w:t>
+      </w:r>
+      <w:r>
+        <w:t xml:space="preserve"> </w:t>
+      </w:r>
+      <w:r>
+        <w:rPr>
+          <w:rFonts w:hint="eastAsia"/>
+        </w:rPr>
+        <w:t>通过cookie让老板认识我.</w:t>
+      </w:r>
+    </w:p>
+    <w:p>
+      <w:pPr>
+        <w:pStyle w:val="a3"/>
+        <w:numPr>
+          <w:ilvl w:val="0"/>
+          <w:numId w:val="26"/>
+        </w:numPr>
+        <w:ind w:firstLineChars="0"/>
+      </w:pPr>
+      <w:r>
+        <w:rPr>
+          <w:rFonts w:hint="eastAsia"/>
+        </w:rPr>
+        <w:t>Cookie也是面试的重点.</w:t>
+      </w:r>
+    </w:p>
+    <w:p>
+      <w:pPr>
+        <w:pStyle w:val="a3"/>
+        <w:numPr>
+          <w:ilvl w:val="0"/>
+          <w:numId w:val="26"/>
+        </w:numPr>
+        <w:ind w:firstLineChars="0"/>
+      </w:pPr>
+      <w:r>
+        <w:t>Servlet</w:t>
+      </w:r>
+      <w:r>
+        <w:rPr>
+          <w:rFonts w:hint="eastAsia"/>
+        </w:rPr>
+        <w:t>相关的详解.</w:t>
+      </w:r>
+      <w:r>
+        <w:t xml:space="preserve"> </w:t>
+      </w:r>
+      <w:r>
+        <w:rPr>
+          <w:rFonts w:hint="eastAsia"/>
+        </w:rPr>
+        <w:t>要再看BS的视频和web资料.</w:t>
+      </w:r>
+    </w:p>
+    <w:p>
+      <w:pPr>
+        <w:pStyle w:val="1"/>
+        <w:rPr>
+          <w:rFonts w:hint="eastAsia"/>
+        </w:rPr>
+      </w:pPr>
+      <w:r>
+        <w:rPr>
+          <w:rFonts w:hint="eastAsia"/>
+        </w:rPr>
+        <w:t>第十章:网络相关考核问题</w:t>
+      </w:r>
+      <w:r>
+        <w:t xml:space="preserve"> </w:t>
+      </w:r>
+    </w:p>
+    <w:p>
+      <w:pPr>
+        <w:pStyle w:val="a3"/>
+        <w:numPr>
+          <w:ilvl w:val="0"/>
+          <w:numId w:val="28"/>
+        </w:numPr>
+        <w:ind w:firstLineChars="0"/>
+      </w:pPr>
+      <w:r>
+        <w:rPr>
+          <w:rFonts w:hint="eastAsia"/>
+        </w:rPr>
+        <w:t>1</w:t>
+      </w:r>
       <w:bookmarkStart w:id="1" w:name="_GoBack"/>
       <w:bookmarkEnd w:id="1"/>
     </w:p>
@@ -31062,7 +34694,7 @@
         <w:pStyle w:val="a3"/>
         <w:numPr>
           <w:ilvl w:val="0"/>
-          <w:numId w:val="26"/>
+          <w:numId w:val="28"/>
         </w:numPr>
         <w:ind w:firstLineChars="0"/>
       </w:pPr>
@@ -31078,7 +34710,7 @@
         <w:pStyle w:val="a3"/>
         <w:numPr>
           <w:ilvl w:val="0"/>
-          <w:numId w:val="26"/>
+          <w:numId w:val="28"/>
         </w:numPr>
         <w:ind w:firstLineChars="0"/>
       </w:pPr>
@@ -31094,7 +34726,7 @@
         <w:pStyle w:val="a3"/>
         <w:numPr>
           <w:ilvl w:val="0"/>
-          <w:numId w:val="26"/>
+          <w:numId w:val="28"/>
         </w:numPr>
         <w:ind w:firstLineChars="0"/>
       </w:pPr>
@@ -31110,7 +34742,7 @@
         <w:pStyle w:val="a3"/>
         <w:numPr>
           <w:ilvl w:val="0"/>
-          <w:numId w:val="26"/>
+          <w:numId w:val="28"/>
         </w:numPr>
         <w:ind w:firstLineChars="0"/>
       </w:pPr>
@@ -31120,7 +34752,20 @@
         </w:rPr>
         <w:t>1</w:t>
       </w:r>
-      <w:r>
+    </w:p>
+    <w:p>
+      <w:pPr>
+        <w:pStyle w:val="a3"/>
+        <w:numPr>
+          <w:ilvl w:val="0"/>
+          <w:numId w:val="28"/>
+        </w:numPr>
+        <w:ind w:firstLineChars="0"/>
+      </w:pPr>
+      <w:r>
+        <w:rPr>
+          <w:rFonts w:hint="eastAsia"/>
+        </w:rPr>
         <w:t>1</w:t>
       </w:r>
     </w:p>
@@ -31129,7 +34774,7 @@
         <w:pStyle w:val="a3"/>
         <w:numPr>
           <w:ilvl w:val="0"/>
-          <w:numId w:val="26"/>
+          <w:numId w:val="28"/>
         </w:numPr>
         <w:ind w:firstLineChars="0"/>
       </w:pPr>
@@ -31145,7 +34790,7 @@
         <w:pStyle w:val="a3"/>
         <w:numPr>
           <w:ilvl w:val="0"/>
-          <w:numId w:val="26"/>
+          <w:numId w:val="28"/>
         </w:numPr>
         <w:ind w:firstLineChars="0"/>
       </w:pPr>
@@ -31161,17 +34806,26 @@
         <w:pStyle w:val="a3"/>
         <w:numPr>
           <w:ilvl w:val="0"/>
-          <w:numId w:val="26"/>
-        </w:numPr>
-        <w:ind w:firstLineChars="0"/>
-      </w:pPr>
+          <w:numId w:val="28"/>
+        </w:numPr>
+        <w:ind w:firstLineChars="0"/>
+      </w:pPr>
+      <w:r>
+        <w:rPr>
+          <w:rFonts w:hint="eastAsia"/>
+        </w:rPr>
+        <w:t>1</w:t>
+      </w:r>
+      <w:r>
+        <w:t>1</w:t>
+      </w:r>
     </w:p>
     <w:p>
       <w:pPr>
         <w:pStyle w:val="a3"/>
         <w:numPr>
           <w:ilvl w:val="0"/>
-          <w:numId w:val="26"/>
+          <w:numId w:val="28"/>
         </w:numPr>
         <w:ind w:firstLineChars="0"/>
       </w:pPr>
@@ -31181,7 +34835,20 @@
         </w:rPr>
         <w:t>1</w:t>
       </w:r>
-      <w:r>
+    </w:p>
+    <w:p>
+      <w:pPr>
+        <w:pStyle w:val="a3"/>
+        <w:numPr>
+          <w:ilvl w:val="0"/>
+          <w:numId w:val="28"/>
+        </w:numPr>
+        <w:ind w:firstLineChars="0"/>
+      </w:pPr>
+      <w:r>
+        <w:rPr>
+          <w:rFonts w:hint="eastAsia"/>
+        </w:rPr>
         <w:t>1</w:t>
       </w:r>
     </w:p>
@@ -31190,27 +34857,325 @@
         <w:pStyle w:val="a3"/>
         <w:numPr>
           <w:ilvl w:val="0"/>
-          <w:numId w:val="26"/>
-        </w:numPr>
-        <w:ind w:firstLineChars="0"/>
-      </w:pPr>
+          <w:numId w:val="28"/>
+        </w:numPr>
+        <w:ind w:firstLineChars="0"/>
+      </w:pPr>
+      <w:r>
+        <w:rPr>
+          <w:rFonts w:hint="eastAsia"/>
+        </w:rPr>
+        <w:lastRenderedPageBreak/>
+        <w:t>1</w:t>
+      </w:r>
+      <w:r>
+        <w:t>1</w:t>
+      </w:r>
     </w:p>
     <w:p>
       <w:pPr>
         <w:pStyle w:val="a3"/>
         <w:numPr>
           <w:ilvl w:val="0"/>
-          <w:numId w:val="26"/>
-        </w:numPr>
-        <w:ind w:firstLineChars="0"/>
-      </w:pPr>
+          <w:numId w:val="28"/>
+        </w:numPr>
+        <w:ind w:firstLineChars="0"/>
+      </w:pPr>
+      <w:r>
+        <w:rPr>
+          <w:rFonts w:hint="eastAsia"/>
+        </w:rPr>
+        <w:t>1</w:t>
+      </w:r>
     </w:p>
     <w:p>
       <w:pPr>
         <w:pStyle w:val="a3"/>
         <w:numPr>
           <w:ilvl w:val="0"/>
-          <w:numId w:val="26"/>
+          <w:numId w:val="28"/>
+        </w:numPr>
+        <w:ind w:firstLineChars="0"/>
+      </w:pPr>
+      <w:r>
+        <w:rPr>
+          <w:rFonts w:hint="eastAsia"/>
+        </w:rPr>
+        <w:t>1</w:t>
+      </w:r>
+    </w:p>
+    <w:p>
+      <w:pPr>
+        <w:pStyle w:val="a3"/>
+        <w:numPr>
+          <w:ilvl w:val="0"/>
+          <w:numId w:val="28"/>
+        </w:numPr>
+        <w:ind w:firstLineChars="0"/>
+      </w:pPr>
+      <w:r>
+        <w:rPr>
+          <w:rFonts w:hint="eastAsia"/>
+        </w:rPr>
+        <w:t>1</w:t>
+      </w:r>
+    </w:p>
+    <w:p>
+      <w:pPr>
+        <w:pStyle w:val="a3"/>
+        <w:numPr>
+          <w:ilvl w:val="0"/>
+          <w:numId w:val="28"/>
+        </w:numPr>
+        <w:ind w:firstLineChars="0"/>
+      </w:pPr>
+      <w:r>
+        <w:rPr>
+          <w:rFonts w:hint="eastAsia"/>
+        </w:rPr>
+        <w:t>1</w:t>
+      </w:r>
+    </w:p>
+    <w:p>
+      <w:pPr>
+        <w:pStyle w:val="a3"/>
+        <w:numPr>
+          <w:ilvl w:val="0"/>
+          <w:numId w:val="28"/>
+        </w:numPr>
+        <w:ind w:firstLineChars="0"/>
+      </w:pPr>
+      <w:r>
+        <w:rPr>
+          <w:rFonts w:hint="eastAsia"/>
+        </w:rPr>
+        <w:t>1</w:t>
+      </w:r>
+    </w:p>
+    <w:p>
+      <w:pPr>
+        <w:pStyle w:val="a3"/>
+        <w:numPr>
+          <w:ilvl w:val="0"/>
+          <w:numId w:val="28"/>
+        </w:numPr>
+        <w:ind w:firstLineChars="0"/>
+      </w:pPr>
+      <w:r>
+        <w:rPr>
+          <w:rFonts w:hint="eastAsia"/>
+        </w:rPr>
+        <w:t>1</w:t>
+      </w:r>
+      <w:r>
+        <w:t>1</w:t>
+      </w:r>
+    </w:p>
+    <w:p>
+      <w:pPr>
+        <w:pStyle w:val="a3"/>
+        <w:numPr>
+          <w:ilvl w:val="0"/>
+          <w:numId w:val="28"/>
+        </w:numPr>
+        <w:ind w:firstLineChars="0"/>
+      </w:pPr>
+      <w:r>
+        <w:rPr>
+          <w:rFonts w:hint="eastAsia"/>
+        </w:rPr>
+        <w:t>1</w:t>
+      </w:r>
+    </w:p>
+    <w:p>
+      <w:pPr>
+        <w:pStyle w:val="a3"/>
+        <w:numPr>
+          <w:ilvl w:val="0"/>
+          <w:numId w:val="28"/>
+        </w:numPr>
+        <w:ind w:firstLineChars="0"/>
+      </w:pPr>
+      <w:r>
+        <w:rPr>
+          <w:rFonts w:hint="eastAsia"/>
+        </w:rPr>
+        <w:t>1</w:t>
+      </w:r>
+    </w:p>
+    <w:p>
+      <w:pPr>
+        <w:pStyle w:val="a3"/>
+        <w:numPr>
+          <w:ilvl w:val="0"/>
+          <w:numId w:val="28"/>
+        </w:numPr>
+        <w:ind w:firstLineChars="0"/>
+      </w:pPr>
+      <w:r>
+        <w:rPr>
+          <w:rFonts w:hint="eastAsia"/>
+        </w:rPr>
+        <w:t>1</w:t>
+      </w:r>
+    </w:p>
+    <w:p>
+      <w:pPr>
+        <w:pStyle w:val="a3"/>
+        <w:numPr>
+          <w:ilvl w:val="0"/>
+          <w:numId w:val="28"/>
+        </w:numPr>
+        <w:ind w:firstLineChars="0"/>
+      </w:pPr>
+      <w:r>
+        <w:rPr>
+          <w:rFonts w:hint="eastAsia"/>
+        </w:rPr>
+        <w:t>1</w:t>
+      </w:r>
+      <w:r>
+        <w:t>1</w:t>
+      </w:r>
+    </w:p>
+    <w:p>
+      <w:pPr>
+        <w:pStyle w:val="a3"/>
+        <w:numPr>
+          <w:ilvl w:val="0"/>
+          <w:numId w:val="28"/>
+        </w:numPr>
+        <w:ind w:firstLineChars="0"/>
+      </w:pPr>
+      <w:r>
+        <w:rPr>
+          <w:rFonts w:hint="eastAsia"/>
+        </w:rPr>
+        <w:t>1</w:t>
+      </w:r>
+    </w:p>
+    <w:p>
+      <w:pPr>
+        <w:pStyle w:val="a3"/>
+        <w:numPr>
+          <w:ilvl w:val="0"/>
+          <w:numId w:val="28"/>
+        </w:numPr>
+        <w:ind w:firstLineChars="0"/>
+      </w:pPr>
+      <w:r>
+        <w:rPr>
+          <w:rFonts w:hint="eastAsia"/>
+        </w:rPr>
+        <w:t>1</w:t>
+      </w:r>
+    </w:p>
+    <w:p>
+      <w:pPr>
+        <w:pStyle w:val="a3"/>
+        <w:numPr>
+          <w:ilvl w:val="0"/>
+          <w:numId w:val="28"/>
+        </w:numPr>
+        <w:ind w:firstLineChars="0"/>
+      </w:pPr>
+      <w:r>
+        <w:rPr>
+          <w:rFonts w:hint="eastAsia"/>
+        </w:rPr>
+        <w:t>1</w:t>
+      </w:r>
+    </w:p>
+    <w:p>
+      <w:pPr>
+        <w:pStyle w:val="a3"/>
+        <w:numPr>
+          <w:ilvl w:val="0"/>
+          <w:numId w:val="28"/>
+        </w:numPr>
+        <w:ind w:firstLineChars="0"/>
+      </w:pPr>
+      <w:r>
+        <w:rPr>
+          <w:rFonts w:hint="eastAsia"/>
+        </w:rPr>
+        <w:t>1</w:t>
+      </w:r>
+    </w:p>
+    <w:p>
+      <w:pPr>
+        <w:pStyle w:val="a3"/>
+        <w:numPr>
+          <w:ilvl w:val="0"/>
+          <w:numId w:val="28"/>
+        </w:numPr>
+        <w:ind w:firstLineChars="0"/>
+      </w:pPr>
+      <w:r>
+        <w:rPr>
+          <w:rFonts w:hint="eastAsia"/>
+        </w:rPr>
+        <w:t>1</w:t>
+      </w:r>
+    </w:p>
+    <w:p>
+      <w:pPr>
+        <w:pStyle w:val="a3"/>
+        <w:numPr>
+          <w:ilvl w:val="0"/>
+          <w:numId w:val="28"/>
+        </w:numPr>
+        <w:ind w:firstLineChars="0"/>
+      </w:pPr>
+      <w:r>
+        <w:rPr>
+          <w:rFonts w:hint="eastAsia"/>
+        </w:rPr>
+        <w:t>1</w:t>
+      </w:r>
+    </w:p>
+    <w:p>
+      <w:pPr>
+        <w:pStyle w:val="a3"/>
+        <w:numPr>
+          <w:ilvl w:val="0"/>
+          <w:numId w:val="28"/>
+        </w:numPr>
+        <w:ind w:firstLineChars="0"/>
+      </w:pPr>
+      <w:r>
+        <w:rPr>
+          <w:rFonts w:hint="eastAsia"/>
+        </w:rPr>
+        <w:t>1</w:t>
+      </w:r>
+    </w:p>
+    <w:p>
+      <w:pPr>
+        <w:pStyle w:val="a3"/>
+        <w:numPr>
+          <w:ilvl w:val="0"/>
+          <w:numId w:val="28"/>
+        </w:numPr>
+        <w:ind w:firstLineChars="0"/>
+      </w:pPr>
+    </w:p>
+    <w:p>
+      <w:pPr>
+        <w:pStyle w:val="a3"/>
+        <w:numPr>
+          <w:ilvl w:val="0"/>
+          <w:numId w:val="28"/>
+        </w:numPr>
+        <w:ind w:firstLineChars="0"/>
+      </w:pPr>
+    </w:p>
+    <w:p>
+      <w:pPr>
+        <w:pStyle w:val="a3"/>
+        <w:numPr>
+          <w:ilvl w:val="0"/>
+          <w:numId w:val="28"/>
         </w:numPr>
         <w:ind w:firstLineChars="0"/>
       </w:pPr>
@@ -33015,6 +36980,92 @@
     </w:lvl>
   </w:abstractNum>
   <w:abstractNum w:abstractNumId="19" w15:restartNumberingAfterBreak="0">
+    <w:nsid w:val="4EF01772"/>
+    <w:multiLevelType w:val="hybridMultilevel"/>
+    <w:tmpl w:val="62B890BC"/>
+    <w:lvl w:ilvl="0" w:tplc="0409000F">
+      <w:start w:val="1"/>
+      <w:numFmt w:val="decimal"/>
+      <w:lvlText w:val="%1."/>
+      <w:lvlJc w:val="left"/>
+      <w:pPr>
+        <w:ind w:left="420" w:hanging="420"/>
+      </w:pPr>
+    </w:lvl>
+    <w:lvl w:ilvl="1" w:tplc="04090019">
+      <w:start w:val="1"/>
+      <w:numFmt w:val="lowerLetter"/>
+      <w:lvlText w:val="%2)"/>
+      <w:lvlJc w:val="left"/>
+      <w:pPr>
+        <w:ind w:left="840" w:hanging="420"/>
+      </w:pPr>
+    </w:lvl>
+    <w:lvl w:ilvl="2" w:tplc="0409001B">
+      <w:start w:val="1"/>
+      <w:numFmt w:val="lowerRoman"/>
+      <w:lvlText w:val="%3."/>
+      <w:lvlJc w:val="right"/>
+      <w:pPr>
+        <w:ind w:left="1260" w:hanging="420"/>
+      </w:pPr>
+    </w:lvl>
+    <w:lvl w:ilvl="3" w:tplc="0409000F">
+      <w:start w:val="1"/>
+      <w:numFmt w:val="decimal"/>
+      <w:lvlText w:val="%4."/>
+      <w:lvlJc w:val="left"/>
+      <w:pPr>
+        <w:ind w:left="1680" w:hanging="420"/>
+      </w:pPr>
+    </w:lvl>
+    <w:lvl w:ilvl="4" w:tplc="04090019">
+      <w:start w:val="1"/>
+      <w:numFmt w:val="lowerLetter"/>
+      <w:lvlText w:val="%5)"/>
+      <w:lvlJc w:val="left"/>
+      <w:pPr>
+        <w:ind w:left="2100" w:hanging="420"/>
+      </w:pPr>
+    </w:lvl>
+    <w:lvl w:ilvl="5" w:tplc="0409001B">
+      <w:start w:val="1"/>
+      <w:numFmt w:val="lowerRoman"/>
+      <w:lvlText w:val="%6."/>
+      <w:lvlJc w:val="right"/>
+      <w:pPr>
+        <w:ind w:left="2520" w:hanging="420"/>
+      </w:pPr>
+    </w:lvl>
+    <w:lvl w:ilvl="6" w:tplc="0409000F">
+      <w:start w:val="1"/>
+      <w:numFmt w:val="decimal"/>
+      <w:lvlText w:val="%7."/>
+      <w:lvlJc w:val="left"/>
+      <w:pPr>
+        <w:ind w:left="2940" w:hanging="420"/>
+      </w:pPr>
+    </w:lvl>
+    <w:lvl w:ilvl="7" w:tplc="04090019">
+      <w:start w:val="1"/>
+      <w:numFmt w:val="lowerLetter"/>
+      <w:lvlText w:val="%8)"/>
+      <w:lvlJc w:val="left"/>
+      <w:pPr>
+        <w:ind w:left="3360" w:hanging="420"/>
+      </w:pPr>
+    </w:lvl>
+    <w:lvl w:ilvl="8" w:tplc="0409001B">
+      <w:start w:val="1"/>
+      <w:numFmt w:val="lowerRoman"/>
+      <w:lvlText w:val="%9."/>
+      <w:lvlJc w:val="right"/>
+      <w:pPr>
+        <w:ind w:left="3780" w:hanging="420"/>
+      </w:pPr>
+    </w:lvl>
+  </w:abstractNum>
+  <w:abstractNum w:abstractNumId="20" w15:restartNumberingAfterBreak="0">
     <w:nsid w:val="4F1B7798"/>
     <w:multiLevelType w:val="hybridMultilevel"/>
     <w:tmpl w:val="793EB466"/>
@@ -33100,7 +37151,7 @@
       </w:pPr>
     </w:lvl>
   </w:abstractNum>
-  <w:abstractNum w:abstractNumId="20" w15:restartNumberingAfterBreak="0">
+  <w:abstractNum w:abstractNumId="21" w15:restartNumberingAfterBreak="0">
     <w:nsid w:val="582247EA"/>
     <w:multiLevelType w:val="hybridMultilevel"/>
     <w:tmpl w:val="A9B648E0"/>
@@ -33186,7 +37237,7 @@
       </w:pPr>
     </w:lvl>
   </w:abstractNum>
-  <w:abstractNum w:abstractNumId="21" w15:restartNumberingAfterBreak="0">
+  <w:abstractNum w:abstractNumId="22" w15:restartNumberingAfterBreak="0">
     <w:nsid w:val="5A1105A4"/>
     <w:multiLevelType w:val="hybridMultilevel"/>
     <w:tmpl w:val="DD442B6A"/>
@@ -33275,7 +37326,7 @@
       </w:pPr>
     </w:lvl>
   </w:abstractNum>
-  <w:abstractNum w:abstractNumId="22" w15:restartNumberingAfterBreak="0">
+  <w:abstractNum w:abstractNumId="23" w15:restartNumberingAfterBreak="0">
     <w:nsid w:val="64EE5AA1"/>
     <w:multiLevelType w:val="hybridMultilevel"/>
     <w:tmpl w:val="62B890BC"/>
@@ -33361,7 +37412,7 @@
       </w:pPr>
     </w:lvl>
   </w:abstractNum>
-  <w:abstractNum w:abstractNumId="23" w15:restartNumberingAfterBreak="0">
+  <w:abstractNum w:abstractNumId="24" w15:restartNumberingAfterBreak="0">
     <w:nsid w:val="68665018"/>
     <w:multiLevelType w:val="hybridMultilevel"/>
     <w:tmpl w:val="ABD47DDA"/>
@@ -33450,7 +37501,7 @@
       </w:pPr>
     </w:lvl>
   </w:abstractNum>
-  <w:abstractNum w:abstractNumId="24" w15:restartNumberingAfterBreak="0">
+  <w:abstractNum w:abstractNumId="25" w15:restartNumberingAfterBreak="0">
     <w:nsid w:val="6CBB237C"/>
     <w:multiLevelType w:val="hybridMultilevel"/>
     <w:tmpl w:val="62B890BC"/>
@@ -33536,7 +37587,7 @@
       </w:pPr>
     </w:lvl>
   </w:abstractNum>
-  <w:abstractNum w:abstractNumId="25" w15:restartNumberingAfterBreak="0">
+  <w:abstractNum w:abstractNumId="26" w15:restartNumberingAfterBreak="0">
     <w:nsid w:val="7AC230A9"/>
     <w:multiLevelType w:val="hybridMultilevel"/>
     <w:tmpl w:val="F6DAB19C"/>
@@ -33622,7 +37673,7 @@
       </w:pPr>
     </w:lvl>
   </w:abstractNum>
-  <w:abstractNum w:abstractNumId="26" w15:restartNumberingAfterBreak="0">
+  <w:abstractNum w:abstractNumId="27" w15:restartNumberingAfterBreak="0">
     <w:nsid w:val="7F646527"/>
     <w:multiLevelType w:val="hybridMultilevel"/>
     <w:tmpl w:val="852661EC"/>
@@ -33709,10 +37760,10 @@
     </w:lvl>
   </w:abstractNum>
   <w:num w:numId="1">
-    <w:abstractNumId w:val="21"/>
+    <w:abstractNumId w:val="22"/>
   </w:num>
   <w:num w:numId="2">
-    <w:abstractNumId w:val="23"/>
+    <w:abstractNumId w:val="24"/>
   </w:num>
   <w:num w:numId="3">
     <w:abstractNumId w:val="13"/>
@@ -33721,13 +37772,13 @@
     <w:abstractNumId w:val="2"/>
   </w:num>
   <w:num w:numId="5">
-    <w:abstractNumId w:val="20"/>
+    <w:abstractNumId w:val="21"/>
   </w:num>
   <w:num w:numId="6">
     <w:abstractNumId w:val="16"/>
   </w:num>
   <w:num w:numId="7">
-    <w:abstractNumId w:val="19"/>
+    <w:abstractNumId w:val="20"/>
   </w:num>
   <w:num w:numId="8">
     <w:abstractNumId w:val="4"/>
@@ -33760,10 +37811,10 @@
     <w:abstractNumId w:val="12"/>
   </w:num>
   <w:num w:numId="18">
-    <w:abstractNumId w:val="26"/>
+    <w:abstractNumId w:val="27"/>
   </w:num>
   <w:num w:numId="19">
-    <w:abstractNumId w:val="25"/>
+    <w:abstractNumId w:val="26"/>
   </w:num>
   <w:num w:numId="20">
     <w:abstractNumId w:val="7"/>
@@ -33781,13 +37832,16 @@
     <w:abstractNumId w:val="15"/>
   </w:num>
   <w:num w:numId="25">
-    <w:abstractNumId w:val="24"/>
+    <w:abstractNumId w:val="25"/>
   </w:num>
   <w:num w:numId="26">
-    <w:abstractNumId w:val="22"/>
+    <w:abstractNumId w:val="23"/>
   </w:num>
   <w:num w:numId="27">
     <w:abstractNumId w:val="9"/>
+  </w:num>
+  <w:num w:numId="28">
+    <w:abstractNumId w:val="19"/>
   </w:num>
   <w:numIdMacAtCleanup w:val="10"/>
 </w:numbering>
@@ -34973,7 +39027,7 @@
 </file>
 
 <file path=customXml/itemProps1.xml><?xml version="1.0" encoding="utf-8"?>
-<ds:datastoreItem xmlns:ds="http://schemas.openxmlformats.org/officeDocument/2006/customXml" ds:itemID="{3D79E379-A7CE-4B5F-A507-CE2C37B2CD81}">
+<ds:datastoreItem xmlns:ds="http://schemas.openxmlformats.org/officeDocument/2006/customXml" ds:itemID="{E7D58E83-E097-4191-93C5-1FD8CFE8AD2F}">
   <ds:schemaRefs>
     <ds:schemaRef ds:uri="http://schemas.openxmlformats.org/officeDocument/2006/bibliography"/>
   </ds:schemaRefs>
